--- a/laravel (Recuperação Automática).docx
+++ b/laravel (Recuperação Automática).docx
@@ -54,7 +54,7 @@
           <v:shape id="_x0000_i1025" type="#_x0000_t75" style="width:523.5pt;height:71.25pt" o:ole="">
             <v:imagedata r:id="rId5" o:title=""/>
           </v:shape>
-          <o:OLEObject Type="Embed" ProgID="Word.OpenDocumentText.12" ShapeID="_x0000_i1025" DrawAspect="Content" ObjectID="_1682744088" r:id="rId6"/>
+          <o:OLEObject Type="Embed" ProgID="Word.OpenDocumentText.12" ShapeID="_x0000_i1025" DrawAspect="Content" ObjectID="_1682746633" r:id="rId6"/>
         </w:object>
       </w:r>
     </w:p>
@@ -115,7 +115,7 @@
           <v:shape id="_x0000_i1026" type="#_x0000_t75" style="width:523.5pt;height:85.5pt" o:ole="">
             <v:imagedata r:id="rId7" o:title=""/>
           </v:shape>
-          <o:OLEObject Type="Embed" ProgID="Word.OpenDocumentText.12" ShapeID="_x0000_i1026" DrawAspect="Content" ObjectID="_1682744089" r:id="rId8"/>
+          <o:OLEObject Type="Embed" ProgID="Word.OpenDocumentText.12" ShapeID="_x0000_i1026" DrawAspect="Content" ObjectID="_1682746634" r:id="rId8"/>
         </w:object>
       </w:r>
     </w:p>
@@ -151,7 +151,7 @@
           <v:shape id="_x0000_i1027" type="#_x0000_t75" style="width:425.25pt;height:14.25pt" o:ole="">
             <v:imagedata r:id="rId9" o:title=""/>
           </v:shape>
-          <o:OLEObject Type="Embed" ProgID="Word.OpenDocumentText.12" ShapeID="_x0000_i1027" DrawAspect="Content" ObjectID="_1682744090" r:id="rId10"/>
+          <o:OLEObject Type="Embed" ProgID="Word.OpenDocumentText.12" ShapeID="_x0000_i1027" DrawAspect="Content" ObjectID="_1682746635" r:id="rId10"/>
         </w:object>
       </w:r>
     </w:p>
@@ -170,7 +170,7 @@
           <v:shape id="_x0000_i1028" type="#_x0000_t75" style="width:425.25pt;height:14.25pt" o:ole="">
             <v:imagedata r:id="rId11" o:title=""/>
           </v:shape>
-          <o:OLEObject Type="Embed" ProgID="Word.OpenDocumentText.12" ShapeID="_x0000_i1028" DrawAspect="Content" ObjectID="_1682744091" r:id="rId12"/>
+          <o:OLEObject Type="Embed" ProgID="Word.OpenDocumentText.12" ShapeID="_x0000_i1028" DrawAspect="Content" ObjectID="_1682746636" r:id="rId12"/>
         </w:object>
       </w:r>
     </w:p>
@@ -234,7 +234,7 @@
           <v:shape id="_x0000_i1029" type="#_x0000_t75" style="width:425.25pt;height:14.25pt" o:ole="">
             <v:imagedata r:id="rId13" o:title=""/>
           </v:shape>
-          <o:OLEObject Type="Embed" ProgID="Word.OpenDocumentText.12" ShapeID="_x0000_i1029" DrawAspect="Content" ObjectID="_1682744092" r:id="rId14"/>
+          <o:OLEObject Type="Embed" ProgID="Word.OpenDocumentText.12" ShapeID="_x0000_i1029" DrawAspect="Content" ObjectID="_1682746637" r:id="rId14"/>
         </w:object>
       </w:r>
     </w:p>
@@ -256,7 +256,7 @@
           <v:shape id="_x0000_i1030" type="#_x0000_t75" style="width:425.25pt;height:57pt" o:ole="">
             <v:imagedata r:id="rId15" o:title=""/>
           </v:shape>
-          <o:OLEObject Type="Embed" ProgID="Word.OpenDocumentText.12" ShapeID="_x0000_i1030" DrawAspect="Content" ObjectID="_1682744093" r:id="rId16"/>
+          <o:OLEObject Type="Embed" ProgID="Word.OpenDocumentText.12" ShapeID="_x0000_i1030" DrawAspect="Content" ObjectID="_1682746638" r:id="rId16"/>
         </w:object>
       </w:r>
     </w:p>
@@ -306,7 +306,7 @@
           <v:shape id="_x0000_i1031" type="#_x0000_t75" style="width:523.5pt;height:71.25pt" o:ole="">
             <v:imagedata r:id="rId17" o:title=""/>
           </v:shape>
-          <o:OLEObject Type="Embed" ProgID="Word.OpenDocumentText.12" ShapeID="_x0000_i1031" DrawAspect="Content" ObjectID="_1682744094" r:id="rId18"/>
+          <o:OLEObject Type="Embed" ProgID="Word.OpenDocumentText.12" ShapeID="_x0000_i1031" DrawAspect="Content" ObjectID="_1682746639" r:id="rId18"/>
         </w:object>
       </w:r>
     </w:p>
@@ -365,7 +365,7 @@
           <v:shape id="_x0000_i1032" type="#_x0000_t75" style="width:425.25pt;height:14.25pt" o:ole="">
             <v:imagedata r:id="rId19" o:title=""/>
           </v:shape>
-          <o:OLEObject Type="Embed" ProgID="Word.OpenDocumentText.12" ShapeID="_x0000_i1032" DrawAspect="Content" ObjectID="_1682744095" r:id="rId20"/>
+          <o:OLEObject Type="Embed" ProgID="Word.OpenDocumentText.12" ShapeID="_x0000_i1032" DrawAspect="Content" ObjectID="_1682746640" r:id="rId20"/>
         </w:object>
       </w:r>
     </w:p>
@@ -392,7 +392,7 @@
           <v:shape id="_x0000_i1033" type="#_x0000_t75" style="width:523.5pt;height:99.75pt" o:ole="">
             <v:imagedata r:id="rId21" o:title=""/>
           </v:shape>
-          <o:OLEObject Type="Embed" ProgID="Word.OpenDocumentText.12" ShapeID="_x0000_i1033" DrawAspect="Content" ObjectID="_1682744096" r:id="rId22"/>
+          <o:OLEObject Type="Embed" ProgID="Word.OpenDocumentText.12" ShapeID="_x0000_i1033" DrawAspect="Content" ObjectID="_1682746641" r:id="rId22"/>
         </w:object>
       </w:r>
     </w:p>
@@ -424,7 +424,7 @@
           <v:shape id="_x0000_i1034" type="#_x0000_t75" style="width:523.5pt;height:199.5pt" o:ole="">
             <v:imagedata r:id="rId23" o:title=""/>
           </v:shape>
-          <o:OLEObject Type="Embed" ProgID="Word.OpenDocumentText.12" ShapeID="_x0000_i1034" DrawAspect="Content" ObjectID="_1682744097" r:id="rId24"/>
+          <o:OLEObject Type="Embed" ProgID="Word.OpenDocumentText.12" ShapeID="_x0000_i1034" DrawAspect="Content" ObjectID="_1682746642" r:id="rId24"/>
         </w:object>
       </w:r>
     </w:p>
@@ -441,7 +441,7 @@
           <v:shape id="_x0000_i1035" type="#_x0000_t75" style="width:523.5pt;height:14.25pt" o:ole="">
             <v:imagedata r:id="rId25" o:title=""/>
           </v:shape>
-          <o:OLEObject Type="Embed" ProgID="Word.OpenDocumentText.12" ShapeID="_x0000_i1035" DrawAspect="Content" ObjectID="_1682744098" r:id="rId26"/>
+          <o:OLEObject Type="Embed" ProgID="Word.OpenDocumentText.12" ShapeID="_x0000_i1035" DrawAspect="Content" ObjectID="_1682746643" r:id="rId26"/>
         </w:object>
       </w:r>
     </w:p>
@@ -579,7 +579,7 @@
           <v:shape id="_x0000_i1036" type="#_x0000_t75" style="width:523.5pt;height:14.25pt" o:ole="">
             <v:imagedata r:id="rId28" o:title=""/>
           </v:shape>
-          <o:OLEObject Type="Embed" ProgID="Word.OpenDocumentText.12" ShapeID="_x0000_i1036" DrawAspect="Content" ObjectID="_1682744099" r:id="rId29"/>
+          <o:OLEObject Type="Embed" ProgID="Word.OpenDocumentText.12" ShapeID="_x0000_i1036" DrawAspect="Content" ObjectID="_1682746644" r:id="rId29"/>
         </w:object>
       </w:r>
     </w:p>
@@ -925,7 +925,7 @@
           <v:shape id="_x0000_i1037" type="#_x0000_t75" style="width:523.5pt;height:57pt" o:ole="">
             <v:imagedata r:id="rId33" o:title=""/>
           </v:shape>
-          <o:OLEObject Type="Embed" ProgID="Word.OpenDocumentText.12" ShapeID="_x0000_i1037" DrawAspect="Content" ObjectID="_1682744100" r:id="rId34"/>
+          <o:OLEObject Type="Embed" ProgID="Word.OpenDocumentText.12" ShapeID="_x0000_i1037" DrawAspect="Content" ObjectID="_1682746645" r:id="rId34"/>
         </w:object>
       </w:r>
     </w:p>
@@ -950,7 +950,7 @@
           <v:shape id="_x0000_i1038" type="#_x0000_t75" style="width:523.5pt;height:14.25pt" o:ole="">
             <v:imagedata r:id="rId35" o:title=""/>
           </v:shape>
-          <o:OLEObject Type="Embed" ProgID="Word.OpenDocumentText.12" ShapeID="_x0000_i1038" DrawAspect="Content" ObjectID="_1682744101" r:id="rId36"/>
+          <o:OLEObject Type="Embed" ProgID="Word.OpenDocumentText.12" ShapeID="_x0000_i1038" DrawAspect="Content" ObjectID="_1682746646" r:id="rId36"/>
         </w:object>
       </w:r>
     </w:p>
@@ -993,7 +993,7 @@
           <v:shape id="_x0000_i1039" type="#_x0000_t75" style="width:523.5pt;height:42.75pt" o:ole="">
             <v:imagedata r:id="rId37" o:title=""/>
           </v:shape>
-          <o:OLEObject Type="Embed" ProgID="Word.OpenDocumentText.12" ShapeID="_x0000_i1039" DrawAspect="Content" ObjectID="_1682744102" r:id="rId38"/>
+          <o:OLEObject Type="Embed" ProgID="Word.OpenDocumentText.12" ShapeID="_x0000_i1039" DrawAspect="Content" ObjectID="_1682746647" r:id="rId38"/>
         </w:object>
       </w:r>
     </w:p>
@@ -1018,7 +1018,7 @@
           <v:shape id="_x0000_i1040" type="#_x0000_t75" style="width:523.5pt;height:270.75pt" o:ole="">
             <v:imagedata r:id="rId39" o:title=""/>
           </v:shape>
-          <o:OLEObject Type="Embed" ProgID="Word.OpenDocumentText.12" ShapeID="_x0000_i1040" DrawAspect="Content" ObjectID="_1682744103" r:id="rId40"/>
+          <o:OLEObject Type="Embed" ProgID="Word.OpenDocumentText.12" ShapeID="_x0000_i1040" DrawAspect="Content" ObjectID="_1682746648" r:id="rId40"/>
         </w:object>
       </w:r>
     </w:p>
@@ -1249,7 +1249,7 @@
             <v:imagedata r:id="rId42" o:title=""/>
             <w10:wrap type="square"/>
           </v:shape>
-          <o:OLEObject Type="Embed" ProgID="Word.OpenDocumentText.12" ShapeID="_x0000_s1044" DrawAspect="Content" ObjectID="_1682744105" r:id="rId43"/>
+          <o:OLEObject Type="Embed" ProgID="Word.OpenDocumentText.12" ShapeID="_x0000_s1044" DrawAspect="Content" ObjectID="_1682746657" r:id="rId43"/>
         </w:object>
       </w:r>
       <w:r>
@@ -2141,7 +2141,7 @@
           <v:shape id="_x0000_i1041" type="#_x0000_t75" style="width:523.5pt;height:71.25pt" o:ole="">
             <v:imagedata r:id="rId44" o:title=""/>
           </v:shape>
-          <o:OLEObject Type="Embed" ProgID="Word.OpenDocumentText.12" ShapeID="_x0000_i1041" DrawAspect="Content" ObjectID="_1682744104" r:id="rId45"/>
+          <o:OLEObject Type="Embed" ProgID="Word.OpenDocumentText.12" ShapeID="_x0000_i1041" DrawAspect="Content" ObjectID="_1682746649" r:id="rId45"/>
         </w:object>
       </w:r>
     </w:p>
@@ -3148,7 +3148,262 @@
       </w:r>
     </w:p>
     <w:p/>
+    <w:p>
+      <w:pPr>
+        <w:pStyle w:val="Ttulo2"/>
+      </w:pPr>
+      <w:r>
+        <w:t>Atualizando registros (</w:t>
+      </w:r>
+      <w:proofErr w:type="spellStart"/>
+      <w:r>
+        <w:t>save</w:t>
+      </w:r>
+      <w:proofErr w:type="spellEnd"/>
+      <w:r>
+        <w:t>)</w:t>
+      </w:r>
+    </w:p>
+    <w:bookmarkStart w:id="17" w:name="_MON_1682745239"/>
+    <w:bookmarkEnd w:id="17"/>
+    <w:p>
+      <w:r>
+        <w:object w:dxaOrig="10466" w:dyaOrig="1995" w14:anchorId="7BEB2271">
+          <v:shape id="_x0000_i1046" type="#_x0000_t75" style="width:523.5pt;height:99.75pt" o:ole="">
+            <v:imagedata r:id="rId46" o:title=""/>
+          </v:shape>
+          <o:OLEObject Type="Embed" ProgID="Word.OpenDocumentText.12" ShapeID="_x0000_i1046" DrawAspect="Content" ObjectID="_1682746650" r:id="rId47"/>
+        </w:object>
+      </w:r>
+    </w:p>
     <w:p/>
+    <w:p>
+      <w:pPr>
+        <w:pStyle w:val="Ttulo2"/>
+      </w:pPr>
+      <w:r>
+        <w:t>Atualizando registros (</w:t>
+      </w:r>
+      <w:proofErr w:type="spellStart"/>
+      <w:r>
+        <w:t>fill</w:t>
+      </w:r>
+      <w:proofErr w:type="spellEnd"/>
+      <w:r>
+        <w:t xml:space="preserve"> e </w:t>
+      </w:r>
+      <w:proofErr w:type="spellStart"/>
+      <w:r>
+        <w:t>save</w:t>
+      </w:r>
+      <w:proofErr w:type="spellEnd"/>
+      <w:r>
+        <w:t>)</w:t>
+      </w:r>
+    </w:p>
+    <w:p>
+      <w:proofErr w:type="spellStart"/>
+      <w:r>
+        <w:t>Fillable</w:t>
+      </w:r>
+      <w:proofErr w:type="spellEnd"/>
+      <w:r>
+        <w:t xml:space="preserve"> precisa estar </w:t>
+      </w:r>
+      <w:proofErr w:type="spellStart"/>
+      <w:r>
+        <w:t>setado</w:t>
+      </w:r>
+      <w:proofErr w:type="spellEnd"/>
+      <w:r>
+        <w:t>.</w:t>
+      </w:r>
+    </w:p>
+    <w:bookmarkStart w:id="18" w:name="_MON_1682745507"/>
+    <w:bookmarkEnd w:id="18"/>
+    <w:p>
+      <w:r>
+        <w:object w:dxaOrig="10466" w:dyaOrig="2850" w14:anchorId="396D0EEF">
+          <v:shape id="_x0000_i1052" type="#_x0000_t75" style="width:523.5pt;height:142.5pt" o:ole="">
+            <v:imagedata r:id="rId48" o:title=""/>
+          </v:shape>
+          <o:OLEObject Type="Embed" ProgID="Word.OpenDocumentText.12" ShapeID="_x0000_i1052" DrawAspect="Content" ObjectID="_1682746651" r:id="rId49"/>
+        </w:object>
+      </w:r>
+    </w:p>
+    <w:p/>
+    <w:p>
+      <w:pPr>
+        <w:pStyle w:val="Ttulo2"/>
+      </w:pPr>
+      <w:r>
+        <w:t>Atualizando</w:t>
+      </w:r>
+      <w:r>
+        <w:t xml:space="preserve"> vários</w:t>
+      </w:r>
+      <w:r>
+        <w:t xml:space="preserve"> registros (</w:t>
+      </w:r>
+      <w:proofErr w:type="spellStart"/>
+      <w:r>
+        <w:t>where</w:t>
+      </w:r>
+      <w:proofErr w:type="spellEnd"/>
+      <w:r>
+        <w:t xml:space="preserve"> e </w:t>
+      </w:r>
+      <w:r>
+        <w:t>update</w:t>
+      </w:r>
+      <w:r>
+        <w:t>)</w:t>
+      </w:r>
+    </w:p>
+    <w:bookmarkStart w:id="19" w:name="_MON_1682745802"/>
+    <w:bookmarkEnd w:id="19"/>
+    <w:p>
+      <w:r>
+        <w:object w:dxaOrig="10466" w:dyaOrig="285" w14:anchorId="18FAAE62">
+          <v:shape id="_x0000_i1058" type="#_x0000_t75" style="width:523.5pt;height:14.25pt" o:ole="">
+            <v:imagedata r:id="rId50" o:title=""/>
+          </v:shape>
+          <o:OLEObject Type="Embed" ProgID="Word.OpenDocumentText.12" ShapeID="_x0000_i1058" DrawAspect="Content" ObjectID="_1682746652" r:id="rId51"/>
+        </w:object>
+      </w:r>
+    </w:p>
+    <w:p/>
+    <w:p>
+      <w:pPr>
+        <w:pStyle w:val="Ttulo2"/>
+      </w:pPr>
+      <w:r>
+        <w:t>Deletando</w:t>
+      </w:r>
+      <w:r>
+        <w:t xml:space="preserve"> registros (</w:t>
+      </w:r>
+      <w:r>
+        <w:t>delete</w:t>
+      </w:r>
+      <w:r>
+        <w:t xml:space="preserve"> e </w:t>
+      </w:r>
+      <w:proofErr w:type="spellStart"/>
+      <w:r>
+        <w:t>destroy</w:t>
+      </w:r>
+      <w:proofErr w:type="spellEnd"/>
+      <w:r>
+        <w:t>)</w:t>
+      </w:r>
+    </w:p>
+    <w:bookmarkStart w:id="20" w:name="_MON_1682746046"/>
+    <w:bookmarkEnd w:id="20"/>
+    <w:p>
+      <w:r>
+        <w:object w:dxaOrig="10466" w:dyaOrig="1425" w14:anchorId="7BF0CB15">
+          <v:shape id="_x0000_i1063" type="#_x0000_t75" style="width:523.5pt;height:71.25pt" o:ole="">
+            <v:imagedata r:id="rId52" o:title=""/>
+          </v:shape>
+          <o:OLEObject Type="Embed" ProgID="Word.OpenDocumentText.12" ShapeID="_x0000_i1063" DrawAspect="Content" ObjectID="_1682746653" r:id="rId53"/>
+        </w:object>
+      </w:r>
+    </w:p>
+    <w:p>
+      <w:pPr>
+        <w:pStyle w:val="Ttulo2"/>
+      </w:pPr>
+      <w:r>
+        <w:lastRenderedPageBreak/>
+        <w:t>Deletando</w:t>
+      </w:r>
+      <w:r>
+        <w:t xml:space="preserve"> registros (</w:t>
+      </w:r>
+      <w:r>
+        <w:t>S</w:t>
+      </w:r>
+      <w:r>
+        <w:t>oft</w:t>
+      </w:r>
+      <w:r>
+        <w:t xml:space="preserve"> </w:t>
+      </w:r>
+      <w:r>
+        <w:t>Delete</w:t>
+      </w:r>
+      <w:r>
+        <w:t>)</w:t>
+      </w:r>
+    </w:p>
+    <w:bookmarkStart w:id="21" w:name="_MON_1682746188"/>
+    <w:bookmarkEnd w:id="21"/>
+    <w:p>
+      <w:r>
+        <w:object w:dxaOrig="10466" w:dyaOrig="3420" w14:anchorId="792A6B7C">
+          <v:shape id="_x0000_i1073" type="#_x0000_t75" style="width:523.5pt;height:171pt" o:ole="">
+            <v:imagedata r:id="rId54" o:title=""/>
+          </v:shape>
+          <o:OLEObject Type="Embed" ProgID="Word.OpenDocumentText.12" ShapeID="_x0000_i1073" DrawAspect="Content" ObjectID="_1682746654" r:id="rId55"/>
+        </w:object>
+      </w:r>
+    </w:p>
+    <w:p>
+      <w:r>
+        <w:t xml:space="preserve">Após isso deve-se adicionar  uma </w:t>
+      </w:r>
+      <w:proofErr w:type="spellStart"/>
+      <w:r>
+        <w:t>migration</w:t>
+      </w:r>
+      <w:proofErr w:type="spellEnd"/>
+    </w:p>
+    <w:bookmarkStart w:id="22" w:name="_MON_1682746345"/>
+    <w:bookmarkEnd w:id="22"/>
+    <w:p>
+      <w:r>
+        <w:object w:dxaOrig="10466" w:dyaOrig="1710" w14:anchorId="7CFEF717">
+          <v:shape id="_x0000_i1086" type="#_x0000_t75" style="width:523.5pt;height:85.5pt" o:ole="">
+            <v:imagedata r:id="rId56" o:title=""/>
+          </v:shape>
+          <o:OLEObject Type="Embed" ProgID="Word.OpenDocumentText.12" ShapeID="_x0000_i1086" DrawAspect="Content" ObjectID="_1682746655" r:id="rId57"/>
+        </w:object>
+      </w:r>
+    </w:p>
+    <w:p>
+      <w:r>
+        <w:t xml:space="preserve">Agora, ao deletar o registro, ele adiciona ao campo </w:t>
+      </w:r>
+      <w:proofErr w:type="spellStart"/>
+      <w:r>
+        <w:t>deleted_at</w:t>
+      </w:r>
+      <w:proofErr w:type="spellEnd"/>
+      <w:r>
+        <w:t xml:space="preserve"> uma data significando que o campo foi deletado. Se estiver </w:t>
+      </w:r>
+      <w:proofErr w:type="spellStart"/>
+      <w:r>
+        <w:t>null</w:t>
+      </w:r>
+      <w:proofErr w:type="spellEnd"/>
+      <w:r>
+        <w:t>, é porque ele não foi removido.</w:t>
+      </w:r>
+    </w:p>
+    <w:bookmarkStart w:id="23" w:name="_MON_1682746491"/>
+    <w:bookmarkEnd w:id="23"/>
+    <w:p>
+      <w:r>
+        <w:object w:dxaOrig="10466" w:dyaOrig="285" w14:anchorId="6978FA62">
+          <v:shape id="_x0000_i1092" type="#_x0000_t75" style="width:523.5pt;height:14.25pt" o:ole="">
+            <v:imagedata r:id="rId58" o:title=""/>
+          </v:shape>
+          <o:OLEObject Type="Embed" ProgID="Word.OpenDocumentText.12" ShapeID="_x0000_i1092" DrawAspect="Content" ObjectID="_1682746656" r:id="rId59"/>
+        </w:object>
+      </w:r>
+    </w:p>
     <w:sectPr>
       <w:pgSz w:w="11906" w:h="16838"/>
       <w:pgMar w:top="720" w:right="720" w:bottom="720" w:left="720" w:header="708" w:footer="708" w:gutter="0"/>

--- a/laravel (Recuperação Automática).docx
+++ b/laravel (Recuperação Automática).docx
@@ -54,7 +54,7 @@
           <v:shape id="_x0000_i1025" type="#_x0000_t75" style="width:523.5pt;height:71.25pt" o:ole="">
             <v:imagedata r:id="rId5" o:title=""/>
           </v:shape>
-          <o:OLEObject Type="Embed" ProgID="Word.OpenDocumentText.12" ShapeID="_x0000_i1025" DrawAspect="Content" ObjectID="_1682746633" r:id="rId6"/>
+          <o:OLEObject Type="Embed" ProgID="Word.OpenDocumentText.12" ShapeID="_x0000_i1025" DrawAspect="Content" ObjectID="_1682804029" r:id="rId6"/>
         </w:object>
       </w:r>
     </w:p>
@@ -115,7 +115,7 @@
           <v:shape id="_x0000_i1026" type="#_x0000_t75" style="width:523.5pt;height:85.5pt" o:ole="">
             <v:imagedata r:id="rId7" o:title=""/>
           </v:shape>
-          <o:OLEObject Type="Embed" ProgID="Word.OpenDocumentText.12" ShapeID="_x0000_i1026" DrawAspect="Content" ObjectID="_1682746634" r:id="rId8"/>
+          <o:OLEObject Type="Embed" ProgID="Word.OpenDocumentText.12" ShapeID="_x0000_i1026" DrawAspect="Content" ObjectID="_1682804030" r:id="rId8"/>
         </w:object>
       </w:r>
     </w:p>
@@ -151,7 +151,7 @@
           <v:shape id="_x0000_i1027" type="#_x0000_t75" style="width:425.25pt;height:14.25pt" o:ole="">
             <v:imagedata r:id="rId9" o:title=""/>
           </v:shape>
-          <o:OLEObject Type="Embed" ProgID="Word.OpenDocumentText.12" ShapeID="_x0000_i1027" DrawAspect="Content" ObjectID="_1682746635" r:id="rId10"/>
+          <o:OLEObject Type="Embed" ProgID="Word.OpenDocumentText.12" ShapeID="_x0000_i1027" DrawAspect="Content" ObjectID="_1682804031" r:id="rId10"/>
         </w:object>
       </w:r>
     </w:p>
@@ -170,7 +170,7 @@
           <v:shape id="_x0000_i1028" type="#_x0000_t75" style="width:425.25pt;height:14.25pt" o:ole="">
             <v:imagedata r:id="rId11" o:title=""/>
           </v:shape>
-          <o:OLEObject Type="Embed" ProgID="Word.OpenDocumentText.12" ShapeID="_x0000_i1028" DrawAspect="Content" ObjectID="_1682746636" r:id="rId12"/>
+          <o:OLEObject Type="Embed" ProgID="Word.OpenDocumentText.12" ShapeID="_x0000_i1028" DrawAspect="Content" ObjectID="_1682804032" r:id="rId12"/>
         </w:object>
       </w:r>
     </w:p>
@@ -234,7 +234,7 @@
           <v:shape id="_x0000_i1029" type="#_x0000_t75" style="width:425.25pt;height:14.25pt" o:ole="">
             <v:imagedata r:id="rId13" o:title=""/>
           </v:shape>
-          <o:OLEObject Type="Embed" ProgID="Word.OpenDocumentText.12" ShapeID="_x0000_i1029" DrawAspect="Content" ObjectID="_1682746637" r:id="rId14"/>
+          <o:OLEObject Type="Embed" ProgID="Word.OpenDocumentText.12" ShapeID="_x0000_i1029" DrawAspect="Content" ObjectID="_1682804033" r:id="rId14"/>
         </w:object>
       </w:r>
     </w:p>
@@ -256,7 +256,7 @@
           <v:shape id="_x0000_i1030" type="#_x0000_t75" style="width:425.25pt;height:57pt" o:ole="">
             <v:imagedata r:id="rId15" o:title=""/>
           </v:shape>
-          <o:OLEObject Type="Embed" ProgID="Word.OpenDocumentText.12" ShapeID="_x0000_i1030" DrawAspect="Content" ObjectID="_1682746638" r:id="rId16"/>
+          <o:OLEObject Type="Embed" ProgID="Word.OpenDocumentText.12" ShapeID="_x0000_i1030" DrawAspect="Content" ObjectID="_1682804034" r:id="rId16"/>
         </w:object>
       </w:r>
     </w:p>
@@ -306,7 +306,7 @@
           <v:shape id="_x0000_i1031" type="#_x0000_t75" style="width:523.5pt;height:71.25pt" o:ole="">
             <v:imagedata r:id="rId17" o:title=""/>
           </v:shape>
-          <o:OLEObject Type="Embed" ProgID="Word.OpenDocumentText.12" ShapeID="_x0000_i1031" DrawAspect="Content" ObjectID="_1682746639" r:id="rId18"/>
+          <o:OLEObject Type="Embed" ProgID="Word.OpenDocumentText.12" ShapeID="_x0000_i1031" DrawAspect="Content" ObjectID="_1682804035" r:id="rId18"/>
         </w:object>
       </w:r>
     </w:p>
@@ -365,7 +365,7 @@
           <v:shape id="_x0000_i1032" type="#_x0000_t75" style="width:425.25pt;height:14.25pt" o:ole="">
             <v:imagedata r:id="rId19" o:title=""/>
           </v:shape>
-          <o:OLEObject Type="Embed" ProgID="Word.OpenDocumentText.12" ShapeID="_x0000_i1032" DrawAspect="Content" ObjectID="_1682746640" r:id="rId20"/>
+          <o:OLEObject Type="Embed" ProgID="Word.OpenDocumentText.12" ShapeID="_x0000_i1032" DrawAspect="Content" ObjectID="_1682804036" r:id="rId20"/>
         </w:object>
       </w:r>
     </w:p>
@@ -392,7 +392,7 @@
           <v:shape id="_x0000_i1033" type="#_x0000_t75" style="width:523.5pt;height:99.75pt" o:ole="">
             <v:imagedata r:id="rId21" o:title=""/>
           </v:shape>
-          <o:OLEObject Type="Embed" ProgID="Word.OpenDocumentText.12" ShapeID="_x0000_i1033" DrawAspect="Content" ObjectID="_1682746641" r:id="rId22"/>
+          <o:OLEObject Type="Embed" ProgID="Word.OpenDocumentText.12" ShapeID="_x0000_i1033" DrawAspect="Content" ObjectID="_1682804037" r:id="rId22"/>
         </w:object>
       </w:r>
     </w:p>
@@ -424,7 +424,7 @@
           <v:shape id="_x0000_i1034" type="#_x0000_t75" style="width:523.5pt;height:199.5pt" o:ole="">
             <v:imagedata r:id="rId23" o:title=""/>
           </v:shape>
-          <o:OLEObject Type="Embed" ProgID="Word.OpenDocumentText.12" ShapeID="_x0000_i1034" DrawAspect="Content" ObjectID="_1682746642" r:id="rId24"/>
+          <o:OLEObject Type="Embed" ProgID="Word.OpenDocumentText.12" ShapeID="_x0000_i1034" DrawAspect="Content" ObjectID="_1682804038" r:id="rId24"/>
         </w:object>
       </w:r>
     </w:p>
@@ -441,7 +441,7 @@
           <v:shape id="_x0000_i1035" type="#_x0000_t75" style="width:523.5pt;height:14.25pt" o:ole="">
             <v:imagedata r:id="rId25" o:title=""/>
           </v:shape>
-          <o:OLEObject Type="Embed" ProgID="Word.OpenDocumentText.12" ShapeID="_x0000_i1035" DrawAspect="Content" ObjectID="_1682746643" r:id="rId26"/>
+          <o:OLEObject Type="Embed" ProgID="Word.OpenDocumentText.12" ShapeID="_x0000_i1035" DrawAspect="Content" ObjectID="_1682804039" r:id="rId26"/>
         </w:object>
       </w:r>
     </w:p>
@@ -579,7 +579,7 @@
           <v:shape id="_x0000_i1036" type="#_x0000_t75" style="width:523.5pt;height:14.25pt" o:ole="">
             <v:imagedata r:id="rId28" o:title=""/>
           </v:shape>
-          <o:OLEObject Type="Embed" ProgID="Word.OpenDocumentText.12" ShapeID="_x0000_i1036" DrawAspect="Content" ObjectID="_1682746644" r:id="rId29"/>
+          <o:OLEObject Type="Embed" ProgID="Word.OpenDocumentText.12" ShapeID="_x0000_i1036" DrawAspect="Content" ObjectID="_1682804040" r:id="rId29"/>
         </w:object>
       </w:r>
     </w:p>
@@ -925,7 +925,7 @@
           <v:shape id="_x0000_i1037" type="#_x0000_t75" style="width:523.5pt;height:57pt" o:ole="">
             <v:imagedata r:id="rId33" o:title=""/>
           </v:shape>
-          <o:OLEObject Type="Embed" ProgID="Word.OpenDocumentText.12" ShapeID="_x0000_i1037" DrawAspect="Content" ObjectID="_1682746645" r:id="rId34"/>
+          <o:OLEObject Type="Embed" ProgID="Word.OpenDocumentText.12" ShapeID="_x0000_i1037" DrawAspect="Content" ObjectID="_1682804041" r:id="rId34"/>
         </w:object>
       </w:r>
     </w:p>
@@ -950,7 +950,7 @@
           <v:shape id="_x0000_i1038" type="#_x0000_t75" style="width:523.5pt;height:14.25pt" o:ole="">
             <v:imagedata r:id="rId35" o:title=""/>
           </v:shape>
-          <o:OLEObject Type="Embed" ProgID="Word.OpenDocumentText.12" ShapeID="_x0000_i1038" DrawAspect="Content" ObjectID="_1682746646" r:id="rId36"/>
+          <o:OLEObject Type="Embed" ProgID="Word.OpenDocumentText.12" ShapeID="_x0000_i1038" DrawAspect="Content" ObjectID="_1682804042" r:id="rId36"/>
         </w:object>
       </w:r>
     </w:p>
@@ -993,7 +993,7 @@
           <v:shape id="_x0000_i1039" type="#_x0000_t75" style="width:523.5pt;height:42.75pt" o:ole="">
             <v:imagedata r:id="rId37" o:title=""/>
           </v:shape>
-          <o:OLEObject Type="Embed" ProgID="Word.OpenDocumentText.12" ShapeID="_x0000_i1039" DrawAspect="Content" ObjectID="_1682746647" r:id="rId38"/>
+          <o:OLEObject Type="Embed" ProgID="Word.OpenDocumentText.12" ShapeID="_x0000_i1039" DrawAspect="Content" ObjectID="_1682804043" r:id="rId38"/>
         </w:object>
       </w:r>
     </w:p>
@@ -1018,7 +1018,7 @@
           <v:shape id="_x0000_i1040" type="#_x0000_t75" style="width:523.5pt;height:270.75pt" o:ole="">
             <v:imagedata r:id="rId39" o:title=""/>
           </v:shape>
-          <o:OLEObject Type="Embed" ProgID="Word.OpenDocumentText.12" ShapeID="_x0000_i1040" DrawAspect="Content" ObjectID="_1682746648" r:id="rId40"/>
+          <o:OLEObject Type="Embed" ProgID="Word.OpenDocumentText.12" ShapeID="_x0000_i1040" DrawAspect="Content" ObjectID="_1682804044" r:id="rId40"/>
         </w:object>
       </w:r>
     </w:p>
@@ -1244,12 +1244,12 @@
         <w:rPr>
           <w:noProof/>
         </w:rPr>
-        <w:object w:dxaOrig="10466" w:dyaOrig="1425" w14:anchorId="3862A38C">
+        <w:object w:dxaOrig="1440" w:dyaOrig="1440" w14:anchorId="3862A38C">
           <v:shape id="_x0000_s1044" type="#_x0000_t75" style="position:absolute;margin-left:0;margin-top:2.65pt;width:293.85pt;height:282.9pt;z-index:251659264">
             <v:imagedata r:id="rId42" o:title=""/>
             <w10:wrap type="square"/>
           </v:shape>
-          <o:OLEObject Type="Embed" ProgID="Word.OpenDocumentText.12" ShapeID="_x0000_s1044" DrawAspect="Content" ObjectID="_1682746657" r:id="rId43"/>
+          <o:OLEObject Type="Embed" ProgID="Word.OpenDocumentText.12" ShapeID="_x0000_s1044" DrawAspect="Content" ObjectID="_1682804055" r:id="rId43"/>
         </w:object>
       </w:r>
       <w:r>
@@ -2138,10 +2138,10 @@
     <w:p>
       <w:r>
         <w:object w:dxaOrig="10466" w:dyaOrig="1425" w14:anchorId="398DA5B3">
-          <v:shape id="_x0000_i1041" type="#_x0000_t75" style="width:523.5pt;height:71.25pt" o:ole="">
+          <v:shape id="_x0000_i1042" type="#_x0000_t75" style="width:523.5pt;height:71.25pt" o:ole="">
             <v:imagedata r:id="rId44" o:title=""/>
           </v:shape>
-          <o:OLEObject Type="Embed" ProgID="Word.OpenDocumentText.12" ShapeID="_x0000_i1041" DrawAspect="Content" ObjectID="_1682746649" r:id="rId45"/>
+          <o:OLEObject Type="Embed" ProgID="Word.OpenDocumentText.12" ShapeID="_x0000_i1042" DrawAspect="Content" ObjectID="_1682804045" r:id="rId45"/>
         </w:object>
       </w:r>
     </w:p>
@@ -2157,13 +2157,8 @@
       <w:pPr>
         <w:pStyle w:val="comando"/>
       </w:pPr>
-      <w:proofErr w:type="gramStart"/>
-      <w:r>
-        <w:t>\App\Fornecedor::</w:t>
-      </w:r>
-      <w:proofErr w:type="gramEnd"/>
-      <w:r>
-        <w:t>create(['nome'=&gt;'Fornecedor'</w:t>
+      <w:r>
+        <w:t>\App\Fornecedor::create(['nome'=&gt;'Fornecedor'</w:t>
       </w:r>
       <w:r>
         <w:t>,</w:t>
@@ -2227,7 +2222,6 @@
           <w:rFonts w:eastAsiaTheme="minorHAnsi"/>
         </w:rPr>
       </w:pPr>
-      <w:proofErr w:type="gramStart"/>
       <w:r>
         <w:rPr>
           <w:rStyle w:val="comandoChar"/>
@@ -2236,7 +2230,6 @@
         <w:t>Fornecedor::</w:t>
       </w:r>
       <w:proofErr w:type="spellStart"/>
-      <w:proofErr w:type="gramEnd"/>
       <w:r>
         <w:rPr>
           <w:rStyle w:val="comandoChar"/>
@@ -2307,7 +2300,6 @@
           <w:rFonts w:eastAsiaTheme="minorHAnsi"/>
         </w:rPr>
       </w:pPr>
-      <w:proofErr w:type="gramStart"/>
       <w:r>
         <w:rPr>
           <w:rStyle w:val="comandoChar"/>
@@ -2316,7 +2308,6 @@
         <w:t>Fornecedor::</w:t>
       </w:r>
       <w:proofErr w:type="spellStart"/>
-      <w:proofErr w:type="gramEnd"/>
       <w:r>
         <w:rPr>
           <w:rStyle w:val="comandoChar"/>
@@ -2355,7 +2346,6 @@
           <w:rFonts w:eastAsiaTheme="minorHAnsi"/>
         </w:rPr>
       </w:pPr>
-      <w:proofErr w:type="gramStart"/>
       <w:r>
         <w:rPr>
           <w:rStyle w:val="comandoChar"/>
@@ -2364,7 +2354,6 @@
         <w:t>Fornecedor::</w:t>
       </w:r>
       <w:proofErr w:type="spellStart"/>
-      <w:proofErr w:type="gramEnd"/>
       <w:r>
         <w:rPr>
           <w:rStyle w:val="comandoChar"/>
@@ -2451,7 +2440,6 @@
         <w:pStyle w:val="comando"/>
       </w:pPr>
       <w:proofErr w:type="spellStart"/>
-      <w:proofErr w:type="gramStart"/>
       <w:r>
         <w:rPr>
           <w:rStyle w:val="CdigoHTML"/>
@@ -2466,7 +2454,6 @@
         <w:t>::</w:t>
       </w:r>
       <w:proofErr w:type="spellStart"/>
-      <w:proofErr w:type="gramEnd"/>
       <w:r>
         <w:rPr>
           <w:rStyle w:val="CdigoHTML"/>
@@ -2515,19 +2502,11 @@
           <w:rStyle w:val="CdigoHTML"/>
         </w:rPr>
       </w:pPr>
-      <w:proofErr w:type="gramStart"/>
       <w:r>
         <w:rPr>
           <w:rStyle w:val="CdigoHTML"/>
         </w:rPr>
-        <w:t>SiteContato::</w:t>
-      </w:r>
-      <w:proofErr w:type="gramEnd"/>
-      <w:r>
-        <w:rPr>
-          <w:rStyle w:val="CdigoHTML"/>
-        </w:rPr>
-        <w:t>where('nome_coluna','operador_comparacao','valor')-&gt;get()</w:t>
+        <w:t>SiteContato::where('nome_coluna','operador_comparacao','valor')-&gt;get()</w:t>
       </w:r>
     </w:p>
     <w:p>
@@ -2576,7 +2555,6 @@
         <w:pStyle w:val="comando"/>
       </w:pPr>
       <w:proofErr w:type="spellStart"/>
-      <w:proofErr w:type="gramStart"/>
       <w:r>
         <w:t>SiteContato</w:t>
       </w:r>
@@ -2585,7 +2563,6 @@
         <w:t>::</w:t>
       </w:r>
       <w:proofErr w:type="spellStart"/>
-      <w:proofErr w:type="gramEnd"/>
       <w:r>
         <w:t>whereIn</w:t>
       </w:r>
@@ -2607,7 +2584,6 @@
         <w:pStyle w:val="comando"/>
       </w:pPr>
       <w:proofErr w:type="spellStart"/>
-      <w:proofErr w:type="gramStart"/>
       <w:r>
         <w:t>SiteContato</w:t>
       </w:r>
@@ -2616,7 +2592,6 @@
         <w:t>::</w:t>
       </w:r>
       <w:proofErr w:type="spellStart"/>
-      <w:proofErr w:type="gramEnd"/>
       <w:r>
         <w:t>whereNotIn</w:t>
       </w:r>
@@ -2697,13 +2672,8 @@
       <w:pPr>
         <w:pStyle w:val="comando"/>
       </w:pPr>
-      <w:proofErr w:type="gramStart"/>
-      <w:r>
-        <w:t>SiteContato::</w:t>
-      </w:r>
-      <w:proofErr w:type="gramEnd"/>
-      <w:r>
-        <w:t>where('nome','!=','Fernando')-&gt;whereIn('motivo_contato',[1,2])-&gt;whereBetween('created_at',['2020-08-01 00:00:00','2020-08-31 23:59:59'])-&gt;</w:t>
+      <w:r>
+        <w:t>SiteContato::where('nome','!=','Fernando')-&gt;whereIn('motivo_contato',[1,2])-&gt;whereBetween('created_at',['2020-08-01 00:00:00','2020-08-31 23:59:59'])-&gt;</w:t>
       </w:r>
       <w:proofErr w:type="spellStart"/>
       <w:r>
@@ -2745,13 +2715,8 @@
       <w:pPr>
         <w:pStyle w:val="comando"/>
       </w:pPr>
-      <w:proofErr w:type="gramStart"/>
-      <w:r>
-        <w:t>SiteContato::</w:t>
-      </w:r>
-      <w:proofErr w:type="gramEnd"/>
-      <w:r>
-        <w:t>where('nome','!=','Fernando')-&gt;orWhereIn('motivo_contato',[1,2])-&gt;orWhereBetween('created_at',['2020-08-01 00:00:00','2020-08-31 23:59:59'])-&gt;</w:t>
+      <w:r>
+        <w:t>SiteContato::where('nome','!=','Fernando')-&gt;orWhereIn('motivo_contato',[1,2])-&gt;orWhereBetween('created_at',['2020-08-01 00:00:00','2020-08-31 23:59:59'])-&gt;</w:t>
       </w:r>
       <w:proofErr w:type="spellStart"/>
       <w:r>
@@ -2776,7 +2741,6 @@
         <w:pStyle w:val="comando"/>
       </w:pPr>
       <w:proofErr w:type="spellStart"/>
-      <w:proofErr w:type="gramStart"/>
       <w:r>
         <w:t>SiteContato</w:t>
       </w:r>
@@ -2785,7 +2749,6 @@
         <w:t>::</w:t>
       </w:r>
       <w:proofErr w:type="spellStart"/>
-      <w:proofErr w:type="gramEnd"/>
       <w:r>
         <w:t>whereDate</w:t>
       </w:r>
@@ -2799,7 +2762,6 @@
         <w:pStyle w:val="comando"/>
       </w:pPr>
       <w:proofErr w:type="spellStart"/>
-      <w:proofErr w:type="gramStart"/>
       <w:r>
         <w:t>SiteContato</w:t>
       </w:r>
@@ -2808,7 +2770,6 @@
         <w:t>::</w:t>
       </w:r>
       <w:proofErr w:type="spellStart"/>
-      <w:proofErr w:type="gramEnd"/>
       <w:r>
         <w:t>whereDay</w:t>
       </w:r>
@@ -2822,7 +2783,6 @@
         <w:pStyle w:val="comando"/>
       </w:pPr>
       <w:proofErr w:type="spellStart"/>
-      <w:proofErr w:type="gramStart"/>
       <w:r>
         <w:t>SiteContato</w:t>
       </w:r>
@@ -2831,7 +2791,6 @@
         <w:t>::</w:t>
       </w:r>
       <w:proofErr w:type="spellStart"/>
-      <w:proofErr w:type="gramEnd"/>
       <w:r>
         <w:t>whereMonth</w:t>
       </w:r>
@@ -2845,7 +2804,6 @@
         <w:pStyle w:val="comando"/>
       </w:pPr>
       <w:proofErr w:type="spellStart"/>
-      <w:proofErr w:type="gramStart"/>
       <w:r>
         <w:lastRenderedPageBreak/>
         <w:t>SiteContato</w:t>
@@ -2855,7 +2813,6 @@
         <w:t>::</w:t>
       </w:r>
       <w:proofErr w:type="spellStart"/>
-      <w:proofErr w:type="gramEnd"/>
       <w:r>
         <w:t>whereYear</w:t>
       </w:r>
@@ -2869,7 +2826,6 @@
         <w:pStyle w:val="comando"/>
       </w:pPr>
       <w:proofErr w:type="spellStart"/>
-      <w:proofErr w:type="gramStart"/>
       <w:r>
         <w:t>SiteContato</w:t>
       </w:r>
@@ -2878,7 +2834,6 @@
         <w:t>::</w:t>
       </w:r>
       <w:proofErr w:type="spellStart"/>
-      <w:proofErr w:type="gramEnd"/>
       <w:r>
         <w:t>whereTime</w:t>
       </w:r>
@@ -2957,7 +2912,6 @@
         </w:rPr>
       </w:pPr>
       <w:proofErr w:type="spellStart"/>
-      <w:proofErr w:type="gramStart"/>
       <w:r>
         <w:rPr>
           <w:rFonts w:ascii="Consolas" w:eastAsia="Times New Roman" w:hAnsi="Consolas" w:cs="Courier New"/>
@@ -2980,7 +2934,6 @@
         <w:t>::</w:t>
       </w:r>
       <w:proofErr w:type="spellStart"/>
-      <w:proofErr w:type="gramEnd"/>
       <w:r>
         <w:rPr>
           <w:rFonts w:ascii="Consolas" w:eastAsia="Times New Roman" w:hAnsi="Consolas" w:cs="Courier New"/>
@@ -3065,7 +3018,6 @@
         <w:pStyle w:val="comando"/>
       </w:pPr>
       <w:proofErr w:type="spellStart"/>
-      <w:proofErr w:type="gramStart"/>
       <w:r>
         <w:t>SiteContato</w:t>
       </w:r>
@@ -3074,7 +3026,6 @@
         <w:t>::</w:t>
       </w:r>
       <w:proofErr w:type="spellStart"/>
-      <w:proofErr w:type="gramEnd"/>
       <w:r>
         <w:t>where</w:t>
       </w:r>
@@ -3169,10 +3120,10 @@
     <w:p>
       <w:r>
         <w:object w:dxaOrig="10466" w:dyaOrig="1995" w14:anchorId="7BEB2271">
-          <v:shape id="_x0000_i1046" type="#_x0000_t75" style="width:523.5pt;height:99.75pt" o:ole="">
+          <v:shape id="_x0000_i1043" type="#_x0000_t75" style="width:523.5pt;height:99.75pt" o:ole="">
             <v:imagedata r:id="rId46" o:title=""/>
           </v:shape>
-          <o:OLEObject Type="Embed" ProgID="Word.OpenDocumentText.12" ShapeID="_x0000_i1046" DrawAspect="Content" ObjectID="_1682746650" r:id="rId47"/>
+          <o:OLEObject Type="Embed" ProgID="Word.OpenDocumentText.12" ShapeID="_x0000_i1043" DrawAspect="Content" ObjectID="_1682804046" r:id="rId47"/>
         </w:object>
       </w:r>
     </w:p>
@@ -3224,10 +3175,10 @@
     <w:p>
       <w:r>
         <w:object w:dxaOrig="10466" w:dyaOrig="2850" w14:anchorId="396D0EEF">
-          <v:shape id="_x0000_i1052" type="#_x0000_t75" style="width:523.5pt;height:142.5pt" o:ole="">
+          <v:shape id="_x0000_i1044" type="#_x0000_t75" style="width:523.5pt;height:142.5pt" o:ole="">
             <v:imagedata r:id="rId48" o:title=""/>
           </v:shape>
-          <o:OLEObject Type="Embed" ProgID="Word.OpenDocumentText.12" ShapeID="_x0000_i1052" DrawAspect="Content" ObjectID="_1682746651" r:id="rId49"/>
+          <o:OLEObject Type="Embed" ProgID="Word.OpenDocumentText.12" ShapeID="_x0000_i1044" DrawAspect="Content" ObjectID="_1682804047" r:id="rId49"/>
         </w:object>
       </w:r>
     </w:p>
@@ -3251,10 +3202,7 @@
       </w:r>
       <w:proofErr w:type="spellEnd"/>
       <w:r>
-        <w:t xml:space="preserve"> e </w:t>
-      </w:r>
-      <w:r>
-        <w:t>update</w:t>
+        <w:t xml:space="preserve"> e update</w:t>
       </w:r>
       <w:r>
         <w:t>)</w:t>
@@ -3265,10 +3213,10 @@
     <w:p>
       <w:r>
         <w:object w:dxaOrig="10466" w:dyaOrig="285" w14:anchorId="18FAAE62">
-          <v:shape id="_x0000_i1058" type="#_x0000_t75" style="width:523.5pt;height:14.25pt" o:ole="">
+          <v:shape id="_x0000_i1045" type="#_x0000_t75" style="width:523.5pt;height:14.25pt" o:ole="">
             <v:imagedata r:id="rId50" o:title=""/>
           </v:shape>
-          <o:OLEObject Type="Embed" ProgID="Word.OpenDocumentText.12" ShapeID="_x0000_i1058" DrawAspect="Content" ObjectID="_1682746652" r:id="rId51"/>
+          <o:OLEObject Type="Embed" ProgID="Word.OpenDocumentText.12" ShapeID="_x0000_i1045" DrawAspect="Content" ObjectID="_1682804048" r:id="rId51"/>
         </w:object>
       </w:r>
     </w:p>
@@ -3284,10 +3232,7 @@
         <w:t xml:space="preserve"> registros (</w:t>
       </w:r>
       <w:r>
-        <w:t>delete</w:t>
-      </w:r>
-      <w:r>
-        <w:t xml:space="preserve"> e </w:t>
+        <w:t xml:space="preserve">delete e </w:t>
       </w:r>
       <w:proofErr w:type="spellStart"/>
       <w:r>
@@ -3303,10 +3248,10 @@
     <w:p>
       <w:r>
         <w:object w:dxaOrig="10466" w:dyaOrig="1425" w14:anchorId="7BF0CB15">
-          <v:shape id="_x0000_i1063" type="#_x0000_t75" style="width:523.5pt;height:71.25pt" o:ole="">
+          <v:shape id="_x0000_i1046" type="#_x0000_t75" style="width:523.5pt;height:71.25pt" o:ole="">
             <v:imagedata r:id="rId52" o:title=""/>
           </v:shape>
-          <o:OLEObject Type="Embed" ProgID="Word.OpenDocumentText.12" ShapeID="_x0000_i1063" DrawAspect="Content" ObjectID="_1682746653" r:id="rId53"/>
+          <o:OLEObject Type="Embed" ProgID="Word.OpenDocumentText.12" ShapeID="_x0000_i1046" DrawAspect="Content" ObjectID="_1682804049" r:id="rId53"/>
         </w:object>
       </w:r>
     </w:p>
@@ -3342,10 +3287,10 @@
     <w:p>
       <w:r>
         <w:object w:dxaOrig="10466" w:dyaOrig="3420" w14:anchorId="792A6B7C">
-          <v:shape id="_x0000_i1073" type="#_x0000_t75" style="width:523.5pt;height:171pt" o:ole="">
+          <v:shape id="_x0000_i1047" type="#_x0000_t75" style="width:523.5pt;height:171pt" o:ole="">
             <v:imagedata r:id="rId54" o:title=""/>
           </v:shape>
-          <o:OLEObject Type="Embed" ProgID="Word.OpenDocumentText.12" ShapeID="_x0000_i1073" DrawAspect="Content" ObjectID="_1682746654" r:id="rId55"/>
+          <o:OLEObject Type="Embed" ProgID="Word.OpenDocumentText.12" ShapeID="_x0000_i1047" DrawAspect="Content" ObjectID="_1682804050" r:id="rId55"/>
         </w:object>
       </w:r>
     </w:p>
@@ -3364,10 +3309,10 @@
     <w:p>
       <w:r>
         <w:object w:dxaOrig="10466" w:dyaOrig="1710" w14:anchorId="7CFEF717">
-          <v:shape id="_x0000_i1086" type="#_x0000_t75" style="width:523.5pt;height:85.5pt" o:ole="">
+          <v:shape id="_x0000_i1048" type="#_x0000_t75" style="width:523.5pt;height:85.5pt" o:ole="">
             <v:imagedata r:id="rId56" o:title=""/>
           </v:shape>
-          <o:OLEObject Type="Embed" ProgID="Word.OpenDocumentText.12" ShapeID="_x0000_i1086" DrawAspect="Content" ObjectID="_1682746655" r:id="rId57"/>
+          <o:OLEObject Type="Embed" ProgID="Word.OpenDocumentText.12" ShapeID="_x0000_i1048" DrawAspect="Content" ObjectID="_1682804051" r:id="rId57"/>
         </w:object>
       </w:r>
     </w:p>
@@ -3397,13 +3342,386 @@
     <w:p>
       <w:r>
         <w:object w:dxaOrig="10466" w:dyaOrig="285" w14:anchorId="6978FA62">
-          <v:shape id="_x0000_i1092" type="#_x0000_t75" style="width:523.5pt;height:14.25pt" o:ole="">
+          <v:shape id="_x0000_i1049" type="#_x0000_t75" style="width:523.5pt;height:14.25pt" o:ole="">
             <v:imagedata r:id="rId58" o:title=""/>
           </v:shape>
-          <o:OLEObject Type="Embed" ProgID="Word.OpenDocumentText.12" ShapeID="_x0000_i1092" DrawAspect="Content" ObjectID="_1682746656" r:id="rId59"/>
+          <o:OLEObject Type="Embed" ProgID="Word.OpenDocumentText.12" ShapeID="_x0000_i1049" DrawAspect="Content" ObjectID="_1682804052" r:id="rId59"/>
         </w:object>
       </w:r>
     </w:p>
+    <w:p>
+      <w:pPr>
+        <w:pStyle w:val="Ttulo2"/>
+      </w:pPr>
+      <w:r>
+        <w:t xml:space="preserve">Selecionando e restaurando registros com soft delete </w:t>
+      </w:r>
+    </w:p>
+    <w:bookmarkStart w:id="24" w:name="_MON_1682799290"/>
+    <w:bookmarkEnd w:id="24"/>
+    <w:p>
+      <w:r>
+        <w:object w:dxaOrig="10466" w:dyaOrig="2565" w14:anchorId="13AF0FAC">
+          <v:shape id="_x0000_i1053" type="#_x0000_t75" style="width:523.5pt;height:128.25pt" o:ole="">
+            <v:imagedata r:id="rId60" o:title=""/>
+          </v:shape>
+          <o:OLEObject Type="Embed" ProgID="Word.OpenDocumentText.12" ShapeID="_x0000_i1053" DrawAspect="Content" ObjectID="_1682804053" r:id="rId61"/>
+        </w:object>
+      </w:r>
+    </w:p>
+    <w:p/>
+    <w:p>
+      <w:pPr>
+        <w:pStyle w:val="Ttulo1"/>
+      </w:pPr>
+      <w:proofErr w:type="spellStart"/>
+      <w:r>
+        <w:t>Seeders</w:t>
+      </w:r>
+      <w:proofErr w:type="spellEnd"/>
+    </w:p>
+    <w:p>
+      <w:r>
+        <w:t>S</w:t>
+      </w:r>
+      <w:r>
+        <w:t>ão responsáveis por semear o banco de dados da aplicação com os dados iniciais de configuração ou mesmo com dados de testes. São classes sementes com instruções para semear as tabelas do BD.</w:t>
+      </w:r>
+    </w:p>
+    <w:p>
+      <w:pPr>
+        <w:pStyle w:val="PargrafodaLista"/>
+        <w:numPr>
+          <w:ilvl w:val="0"/>
+          <w:numId w:val="8"/>
+        </w:numPr>
+      </w:pPr>
+      <w:r>
+        <w:t xml:space="preserve">1 - </w:t>
+      </w:r>
+      <w:proofErr w:type="spellStart"/>
+      <w:r>
+        <w:rPr>
+          <w:rStyle w:val="comandoChar"/>
+          <w:rFonts w:eastAsiaTheme="minorHAnsi"/>
+        </w:rPr>
+        <w:t>php</w:t>
+      </w:r>
+      <w:proofErr w:type="spellEnd"/>
+      <w:r>
+        <w:rPr>
+          <w:rStyle w:val="comandoChar"/>
+          <w:rFonts w:eastAsiaTheme="minorHAnsi"/>
+        </w:rPr>
+        <w:t xml:space="preserve"> </w:t>
+      </w:r>
+      <w:proofErr w:type="spellStart"/>
+      <w:r>
+        <w:rPr>
+          <w:rStyle w:val="comandoChar"/>
+          <w:rFonts w:eastAsiaTheme="minorHAnsi"/>
+        </w:rPr>
+        <w:t>artisan</w:t>
+      </w:r>
+      <w:proofErr w:type="spellEnd"/>
+      <w:r>
+        <w:rPr>
+          <w:rStyle w:val="comandoChar"/>
+          <w:rFonts w:eastAsiaTheme="minorHAnsi"/>
+        </w:rPr>
+        <w:t xml:space="preserve"> </w:t>
+      </w:r>
+      <w:proofErr w:type="spellStart"/>
+      <w:r>
+        <w:rPr>
+          <w:rStyle w:val="comandoChar"/>
+          <w:rFonts w:eastAsiaTheme="minorHAnsi"/>
+        </w:rPr>
+        <w:t>make:seeder</w:t>
+      </w:r>
+      <w:proofErr w:type="spellEnd"/>
+      <w:r>
+        <w:rPr>
+          <w:rStyle w:val="comandoChar"/>
+          <w:rFonts w:eastAsiaTheme="minorHAnsi"/>
+        </w:rPr>
+        <w:t xml:space="preserve"> </w:t>
+      </w:r>
+      <w:proofErr w:type="spellStart"/>
+      <w:r>
+        <w:rPr>
+          <w:rStyle w:val="comandoChar"/>
+          <w:rFonts w:eastAsiaTheme="minorHAnsi"/>
+        </w:rPr>
+        <w:t>FornecedorSeeder</w:t>
+      </w:r>
+      <w:proofErr w:type="spellEnd"/>
+    </w:p>
+    <w:p>
+      <w:pPr>
+        <w:pStyle w:val="PargrafodaLista"/>
+        <w:numPr>
+          <w:ilvl w:val="0"/>
+          <w:numId w:val="8"/>
+        </w:numPr>
+      </w:pPr>
+      <w:r>
+        <w:t>2 - Depois de criado, fazer as inserções dos registros.</w:t>
+      </w:r>
+    </w:p>
+    <w:p>
+      <w:pPr>
+        <w:pStyle w:val="PargrafodaLista"/>
+      </w:pPr>
+      <w:r>
+        <w:t xml:space="preserve">OBS: abaixo existem 3 formas de fazer </w:t>
+      </w:r>
+      <w:proofErr w:type="spellStart"/>
+      <w:r>
+        <w:t>insert</w:t>
+      </w:r>
+      <w:proofErr w:type="spellEnd"/>
+      <w:r>
+        <w:t xml:space="preserve"> nas tabelas</w:t>
+      </w:r>
+    </w:p>
+    <w:bookmarkStart w:id="25" w:name="_MON_1682802374"/>
+    <w:bookmarkEnd w:id="25"/>
+    <w:p>
+      <w:r>
+        <w:object w:dxaOrig="10466" w:dyaOrig="10545" w14:anchorId="7C7ED350">
+          <v:shape id="_x0000_i1062" type="#_x0000_t75" style="width:523.5pt;height:527.25pt" o:ole="">
+            <v:imagedata r:id="rId62" o:title=""/>
+          </v:shape>
+          <o:OLEObject Type="Embed" ProgID="Word.OpenDocumentText.12" ShapeID="_x0000_i1062" DrawAspect="Content" ObjectID="_1682804054" r:id="rId63"/>
+        </w:object>
+      </w:r>
+    </w:p>
+    <w:p>
+      <w:pPr>
+        <w:pStyle w:val="PargrafodaLista"/>
+        <w:numPr>
+          <w:ilvl w:val="0"/>
+          <w:numId w:val="8"/>
+        </w:numPr>
+      </w:pPr>
+      <w:r>
+        <w:t xml:space="preserve">3 - Fazer a chamada do método na classe </w:t>
+      </w:r>
+      <w:proofErr w:type="spellStart"/>
+      <w:r>
+        <w:rPr>
+          <w:rStyle w:val="comandoChar"/>
+          <w:rFonts w:eastAsiaTheme="minorHAnsi"/>
+        </w:rPr>
+        <w:t>DatabaseSeeder</w:t>
+      </w:r>
+      <w:proofErr w:type="spellEnd"/>
+    </w:p>
+    <w:p>
+      <w:pPr>
+        <w:pStyle w:val="comando"/>
+        <w:ind w:firstLine="708"/>
+      </w:pPr>
+      <w:r>
+        <w:t>$</w:t>
+      </w:r>
+      <w:proofErr w:type="spellStart"/>
+      <w:r>
+        <w:t>this</w:t>
+      </w:r>
+      <w:proofErr w:type="spellEnd"/>
+      <w:r>
+        <w:t>-&gt;</w:t>
+      </w:r>
+      <w:proofErr w:type="spellStart"/>
+      <w:r>
+        <w:t>call</w:t>
+      </w:r>
+      <w:proofErr w:type="spellEnd"/>
+      <w:r>
+        <w:t>(</w:t>
+      </w:r>
+      <w:proofErr w:type="spellStart"/>
+      <w:r>
+        <w:t>FornecedorSeeder</w:t>
+      </w:r>
+      <w:proofErr w:type="spellEnd"/>
+      <w:r>
+        <w:t>::</w:t>
+      </w:r>
+      <w:proofErr w:type="spellStart"/>
+      <w:r>
+        <w:t>class</w:t>
+      </w:r>
+      <w:proofErr w:type="spellEnd"/>
+      <w:r>
+        <w:t>);</w:t>
+      </w:r>
+    </w:p>
+    <w:p>
+      <w:pPr>
+        <w:pStyle w:val="PargrafodaLista"/>
+        <w:numPr>
+          <w:ilvl w:val="0"/>
+          <w:numId w:val="8"/>
+        </w:numPr>
+        <w:rPr>
+          <w:rStyle w:val="comandoChar"/>
+          <w:rFonts w:asciiTheme="minorHAnsi" w:eastAsiaTheme="minorHAnsi" w:hAnsiTheme="minorHAnsi" w:cstheme="minorBidi"/>
+          <w:color w:val="auto"/>
+          <w:bdr w:val="none" w:sz="0" w:space="0" w:color="auto"/>
+          <w:lang w:eastAsia="en-US"/>
+        </w:rPr>
+      </w:pPr>
+      <w:r>
+        <w:t xml:space="preserve">4 - Executar o comando </w:t>
+      </w:r>
+      <w:proofErr w:type="spellStart"/>
+      <w:r>
+        <w:rPr>
+          <w:rStyle w:val="comandoChar"/>
+          <w:rFonts w:eastAsiaTheme="minorHAnsi"/>
+        </w:rPr>
+        <w:t>php</w:t>
+      </w:r>
+      <w:proofErr w:type="spellEnd"/>
+      <w:r>
+        <w:rPr>
+          <w:rStyle w:val="comandoChar"/>
+          <w:rFonts w:eastAsiaTheme="minorHAnsi"/>
+        </w:rPr>
+        <w:t xml:space="preserve"> </w:t>
+      </w:r>
+      <w:proofErr w:type="spellStart"/>
+      <w:r>
+        <w:rPr>
+          <w:rStyle w:val="comandoChar"/>
+          <w:rFonts w:eastAsiaTheme="minorHAnsi"/>
+        </w:rPr>
+        <w:t>artisan</w:t>
+      </w:r>
+      <w:proofErr w:type="spellEnd"/>
+      <w:r>
+        <w:rPr>
+          <w:rStyle w:val="comandoChar"/>
+          <w:rFonts w:eastAsiaTheme="minorHAnsi"/>
+        </w:rPr>
+        <w:t xml:space="preserve"> </w:t>
+      </w:r>
+      <w:proofErr w:type="spellStart"/>
+      <w:r>
+        <w:rPr>
+          <w:rStyle w:val="comandoChar"/>
+          <w:rFonts w:eastAsiaTheme="minorHAnsi"/>
+        </w:rPr>
+        <w:t>db:seed</w:t>
+      </w:r>
+      <w:proofErr w:type="spellEnd"/>
+    </w:p>
+    <w:p>
+      <w:pPr>
+        <w:ind w:firstLine="708"/>
+        <w:rPr>
+          <w:rStyle w:val="comandoChar"/>
+          <w:rFonts w:asciiTheme="minorHAnsi" w:eastAsiaTheme="minorHAnsi" w:hAnsiTheme="minorHAnsi" w:cstheme="minorBidi"/>
+          <w:color w:val="auto"/>
+          <w:bdr w:val="none" w:sz="0" w:space="0" w:color="auto"/>
+          <w:lang w:eastAsia="en-US"/>
+        </w:rPr>
+      </w:pPr>
+      <w:r>
+        <w:t xml:space="preserve">Ou </w:t>
+      </w:r>
+      <w:proofErr w:type="spellStart"/>
+      <w:r>
+        <w:rPr>
+          <w:rStyle w:val="comandoChar"/>
+          <w:rFonts w:eastAsiaTheme="minorHAnsi"/>
+        </w:rPr>
+        <w:t>php</w:t>
+      </w:r>
+      <w:proofErr w:type="spellEnd"/>
+      <w:r>
+        <w:rPr>
+          <w:rStyle w:val="comandoChar"/>
+          <w:rFonts w:eastAsiaTheme="minorHAnsi"/>
+        </w:rPr>
+        <w:t xml:space="preserve"> </w:t>
+      </w:r>
+      <w:proofErr w:type="spellStart"/>
+      <w:r>
+        <w:rPr>
+          <w:rStyle w:val="comandoChar"/>
+          <w:rFonts w:eastAsiaTheme="minorHAnsi"/>
+        </w:rPr>
+        <w:t>artisan</w:t>
+      </w:r>
+      <w:proofErr w:type="spellEnd"/>
+      <w:r>
+        <w:rPr>
+          <w:rStyle w:val="comandoChar"/>
+          <w:rFonts w:eastAsiaTheme="minorHAnsi"/>
+        </w:rPr>
+        <w:t xml:space="preserve"> </w:t>
+      </w:r>
+      <w:proofErr w:type="spellStart"/>
+      <w:r>
+        <w:rPr>
+          <w:rStyle w:val="comandoChar"/>
+          <w:rFonts w:eastAsiaTheme="minorHAnsi"/>
+        </w:rPr>
+        <w:t>db:seed</w:t>
+      </w:r>
+      <w:proofErr w:type="spellEnd"/>
+      <w:r>
+        <w:rPr>
+          <w:rStyle w:val="comandoChar"/>
+          <w:rFonts w:eastAsiaTheme="minorHAnsi"/>
+        </w:rPr>
+        <w:t xml:space="preserve"> –</w:t>
+      </w:r>
+      <w:proofErr w:type="spellStart"/>
+      <w:r>
+        <w:rPr>
+          <w:rStyle w:val="comandoChar"/>
+          <w:rFonts w:eastAsiaTheme="minorHAnsi"/>
+        </w:rPr>
+        <w:t>class</w:t>
+      </w:r>
+      <w:proofErr w:type="spellEnd"/>
+      <w:r>
+        <w:rPr>
+          <w:rStyle w:val="comandoChar"/>
+          <w:rFonts w:eastAsiaTheme="minorHAnsi"/>
+        </w:rPr>
+        <w:t>=[</w:t>
+      </w:r>
+      <w:proofErr w:type="spellStart"/>
+      <w:r>
+        <w:rPr>
+          <w:rStyle w:val="comandoChar"/>
+          <w:rFonts w:eastAsiaTheme="minorHAnsi"/>
+        </w:rPr>
+        <w:t>nome_da_classe_seeder</w:t>
+      </w:r>
+      <w:proofErr w:type="spellEnd"/>
+      <w:r>
+        <w:rPr>
+          <w:rStyle w:val="comandoChar"/>
+          <w:rFonts w:eastAsiaTheme="minorHAnsi"/>
+        </w:rPr>
+        <w:t xml:space="preserve">] </w:t>
+      </w:r>
+      <w:r>
+        <w:t>para selecionar uma classe especifica</w:t>
+      </w:r>
+      <w:r>
+        <w:t>.</w:t>
+      </w:r>
+    </w:p>
+    <w:p/>
+    <w:p/>
     <w:sectPr>
       <w:pgSz w:w="11906" w:h="16838"/>
       <w:pgMar w:top="720" w:right="720" w:bottom="720" w:left="720" w:header="708" w:footer="708" w:gutter="0"/>
@@ -4095,6 +4413,119 @@
     </w:lvl>
   </w:abstractNum>
   <w:abstractNum w:abstractNumId="6" w15:restartNumberingAfterBreak="0">
+    <w:nsid w:val="6EE04598"/>
+    <w:multiLevelType w:val="hybridMultilevel"/>
+    <w:tmpl w:val="370EA3A2"/>
+    <w:lvl w:ilvl="0" w:tplc="04160001">
+      <w:start w:val="1"/>
+      <w:numFmt w:val="bullet"/>
+      <w:lvlText w:val=""/>
+      <w:lvlJc w:val="left"/>
+      <w:pPr>
+        <w:ind w:left="720" w:hanging="360"/>
+      </w:pPr>
+      <w:rPr>
+        <w:rFonts w:ascii="Symbol" w:hAnsi="Symbol" w:hint="default"/>
+      </w:rPr>
+    </w:lvl>
+    <w:lvl w:ilvl="1" w:tplc="04160003" w:tentative="1">
+      <w:start w:val="1"/>
+      <w:numFmt w:val="bullet"/>
+      <w:lvlText w:val="o"/>
+      <w:lvlJc w:val="left"/>
+      <w:pPr>
+        <w:ind w:left="1440" w:hanging="360"/>
+      </w:pPr>
+      <w:rPr>
+        <w:rFonts w:ascii="Courier New" w:hAnsi="Courier New" w:cs="Courier New" w:hint="default"/>
+      </w:rPr>
+    </w:lvl>
+    <w:lvl w:ilvl="2" w:tplc="04160005" w:tentative="1">
+      <w:start w:val="1"/>
+      <w:numFmt w:val="bullet"/>
+      <w:lvlText w:val=""/>
+      <w:lvlJc w:val="left"/>
+      <w:pPr>
+        <w:ind w:left="2160" w:hanging="360"/>
+      </w:pPr>
+      <w:rPr>
+        <w:rFonts w:ascii="Wingdings" w:hAnsi="Wingdings" w:hint="default"/>
+      </w:rPr>
+    </w:lvl>
+    <w:lvl w:ilvl="3" w:tplc="04160001" w:tentative="1">
+      <w:start w:val="1"/>
+      <w:numFmt w:val="bullet"/>
+      <w:lvlText w:val=""/>
+      <w:lvlJc w:val="left"/>
+      <w:pPr>
+        <w:ind w:left="2880" w:hanging="360"/>
+      </w:pPr>
+      <w:rPr>
+        <w:rFonts w:ascii="Symbol" w:hAnsi="Symbol" w:hint="default"/>
+      </w:rPr>
+    </w:lvl>
+    <w:lvl w:ilvl="4" w:tplc="04160003" w:tentative="1">
+      <w:start w:val="1"/>
+      <w:numFmt w:val="bullet"/>
+      <w:lvlText w:val="o"/>
+      <w:lvlJc w:val="left"/>
+      <w:pPr>
+        <w:ind w:left="3600" w:hanging="360"/>
+      </w:pPr>
+      <w:rPr>
+        <w:rFonts w:ascii="Courier New" w:hAnsi="Courier New" w:cs="Courier New" w:hint="default"/>
+      </w:rPr>
+    </w:lvl>
+    <w:lvl w:ilvl="5" w:tplc="04160005" w:tentative="1">
+      <w:start w:val="1"/>
+      <w:numFmt w:val="bullet"/>
+      <w:lvlText w:val=""/>
+      <w:lvlJc w:val="left"/>
+      <w:pPr>
+        <w:ind w:left="4320" w:hanging="360"/>
+      </w:pPr>
+      <w:rPr>
+        <w:rFonts w:ascii="Wingdings" w:hAnsi="Wingdings" w:hint="default"/>
+      </w:rPr>
+    </w:lvl>
+    <w:lvl w:ilvl="6" w:tplc="04160001" w:tentative="1">
+      <w:start w:val="1"/>
+      <w:numFmt w:val="bullet"/>
+      <w:lvlText w:val=""/>
+      <w:lvlJc w:val="left"/>
+      <w:pPr>
+        <w:ind w:left="5040" w:hanging="360"/>
+      </w:pPr>
+      <w:rPr>
+        <w:rFonts w:ascii="Symbol" w:hAnsi="Symbol" w:hint="default"/>
+      </w:rPr>
+    </w:lvl>
+    <w:lvl w:ilvl="7" w:tplc="04160003" w:tentative="1">
+      <w:start w:val="1"/>
+      <w:numFmt w:val="bullet"/>
+      <w:lvlText w:val="o"/>
+      <w:lvlJc w:val="left"/>
+      <w:pPr>
+        <w:ind w:left="5760" w:hanging="360"/>
+      </w:pPr>
+      <w:rPr>
+        <w:rFonts w:ascii="Courier New" w:hAnsi="Courier New" w:cs="Courier New" w:hint="default"/>
+      </w:rPr>
+    </w:lvl>
+    <w:lvl w:ilvl="8" w:tplc="04160005" w:tentative="1">
+      <w:start w:val="1"/>
+      <w:numFmt w:val="bullet"/>
+      <w:lvlText w:val=""/>
+      <w:lvlJc w:val="left"/>
+      <w:pPr>
+        <w:ind w:left="6480" w:hanging="360"/>
+      </w:pPr>
+      <w:rPr>
+        <w:rFonts w:ascii="Wingdings" w:hAnsi="Wingdings" w:hint="default"/>
+      </w:rPr>
+    </w:lvl>
+  </w:abstractNum>
+  <w:abstractNum w:abstractNumId="7" w15:restartNumberingAfterBreak="0">
     <w:nsid w:val="7B763342"/>
     <w:multiLevelType w:val="multilevel"/>
     <w:tmpl w:val="65E22CF2"/>
@@ -4208,7 +4639,7 @@
     </w:lvl>
   </w:abstractNum>
   <w:num w:numId="1">
-    <w:abstractNumId w:val="6"/>
+    <w:abstractNumId w:val="7"/>
   </w:num>
   <w:num w:numId="2">
     <w:abstractNumId w:val="1"/>
@@ -4227,6 +4658,9 @@
   </w:num>
   <w:num w:numId="7">
     <w:abstractNumId w:val="0"/>
+  </w:num>
+  <w:num w:numId="8">
+    <w:abstractNumId w:val="6"/>
   </w:num>
 </w:numbering>
 </file>

--- a/laravel (Recuperação Automática).docx
+++ b/laravel (Recuperação Automática).docx
@@ -54,7 +54,7 @@
           <v:shape id="_x0000_i1025" type="#_x0000_t75" style="width:523.5pt;height:71.25pt" o:ole="">
             <v:imagedata r:id="rId5" o:title=""/>
           </v:shape>
-          <o:OLEObject Type="Embed" ProgID="Word.OpenDocumentText.12" ShapeID="_x0000_i1025" DrawAspect="Content" ObjectID="_1682804029" r:id="rId6"/>
+          <o:OLEObject Type="Embed" ProgID="Word.OpenDocumentText.12" ShapeID="_x0000_i1025" DrawAspect="Content" ObjectID="_1682833497" r:id="rId6"/>
         </w:object>
       </w:r>
     </w:p>
@@ -115,7 +115,7 @@
           <v:shape id="_x0000_i1026" type="#_x0000_t75" style="width:523.5pt;height:85.5pt" o:ole="">
             <v:imagedata r:id="rId7" o:title=""/>
           </v:shape>
-          <o:OLEObject Type="Embed" ProgID="Word.OpenDocumentText.12" ShapeID="_x0000_i1026" DrawAspect="Content" ObjectID="_1682804030" r:id="rId8"/>
+          <o:OLEObject Type="Embed" ProgID="Word.OpenDocumentText.12" ShapeID="_x0000_i1026" DrawAspect="Content" ObjectID="_1682833498" r:id="rId8"/>
         </w:object>
       </w:r>
     </w:p>
@@ -151,7 +151,7 @@
           <v:shape id="_x0000_i1027" type="#_x0000_t75" style="width:425.25pt;height:14.25pt" o:ole="">
             <v:imagedata r:id="rId9" o:title=""/>
           </v:shape>
-          <o:OLEObject Type="Embed" ProgID="Word.OpenDocumentText.12" ShapeID="_x0000_i1027" DrawAspect="Content" ObjectID="_1682804031" r:id="rId10"/>
+          <o:OLEObject Type="Embed" ProgID="Word.OpenDocumentText.12" ShapeID="_x0000_i1027" DrawAspect="Content" ObjectID="_1682833499" r:id="rId10"/>
         </w:object>
       </w:r>
     </w:p>
@@ -170,7 +170,7 @@
           <v:shape id="_x0000_i1028" type="#_x0000_t75" style="width:425.25pt;height:14.25pt" o:ole="">
             <v:imagedata r:id="rId11" o:title=""/>
           </v:shape>
-          <o:OLEObject Type="Embed" ProgID="Word.OpenDocumentText.12" ShapeID="_x0000_i1028" DrawAspect="Content" ObjectID="_1682804032" r:id="rId12"/>
+          <o:OLEObject Type="Embed" ProgID="Word.OpenDocumentText.12" ShapeID="_x0000_i1028" DrawAspect="Content" ObjectID="_1682833500" r:id="rId12"/>
         </w:object>
       </w:r>
     </w:p>
@@ -234,7 +234,7 @@
           <v:shape id="_x0000_i1029" type="#_x0000_t75" style="width:425.25pt;height:14.25pt" o:ole="">
             <v:imagedata r:id="rId13" o:title=""/>
           </v:shape>
-          <o:OLEObject Type="Embed" ProgID="Word.OpenDocumentText.12" ShapeID="_x0000_i1029" DrawAspect="Content" ObjectID="_1682804033" r:id="rId14"/>
+          <o:OLEObject Type="Embed" ProgID="Word.OpenDocumentText.12" ShapeID="_x0000_i1029" DrawAspect="Content" ObjectID="_1682833501" r:id="rId14"/>
         </w:object>
       </w:r>
     </w:p>
@@ -256,7 +256,7 @@
           <v:shape id="_x0000_i1030" type="#_x0000_t75" style="width:425.25pt;height:57pt" o:ole="">
             <v:imagedata r:id="rId15" o:title=""/>
           </v:shape>
-          <o:OLEObject Type="Embed" ProgID="Word.OpenDocumentText.12" ShapeID="_x0000_i1030" DrawAspect="Content" ObjectID="_1682804034" r:id="rId16"/>
+          <o:OLEObject Type="Embed" ProgID="Word.OpenDocumentText.12" ShapeID="_x0000_i1030" DrawAspect="Content" ObjectID="_1682833502" r:id="rId16"/>
         </w:object>
       </w:r>
     </w:p>
@@ -306,7 +306,7 @@
           <v:shape id="_x0000_i1031" type="#_x0000_t75" style="width:523.5pt;height:71.25pt" o:ole="">
             <v:imagedata r:id="rId17" o:title=""/>
           </v:shape>
-          <o:OLEObject Type="Embed" ProgID="Word.OpenDocumentText.12" ShapeID="_x0000_i1031" DrawAspect="Content" ObjectID="_1682804035" r:id="rId18"/>
+          <o:OLEObject Type="Embed" ProgID="Word.OpenDocumentText.12" ShapeID="_x0000_i1031" DrawAspect="Content" ObjectID="_1682833503" r:id="rId18"/>
         </w:object>
       </w:r>
     </w:p>
@@ -365,7 +365,7 @@
           <v:shape id="_x0000_i1032" type="#_x0000_t75" style="width:425.25pt;height:14.25pt" o:ole="">
             <v:imagedata r:id="rId19" o:title=""/>
           </v:shape>
-          <o:OLEObject Type="Embed" ProgID="Word.OpenDocumentText.12" ShapeID="_x0000_i1032" DrawAspect="Content" ObjectID="_1682804036" r:id="rId20"/>
+          <o:OLEObject Type="Embed" ProgID="Word.OpenDocumentText.12" ShapeID="_x0000_i1032" DrawAspect="Content" ObjectID="_1682833504" r:id="rId20"/>
         </w:object>
       </w:r>
     </w:p>
@@ -392,7 +392,7 @@
           <v:shape id="_x0000_i1033" type="#_x0000_t75" style="width:523.5pt;height:99.75pt" o:ole="">
             <v:imagedata r:id="rId21" o:title=""/>
           </v:shape>
-          <o:OLEObject Type="Embed" ProgID="Word.OpenDocumentText.12" ShapeID="_x0000_i1033" DrawAspect="Content" ObjectID="_1682804037" r:id="rId22"/>
+          <o:OLEObject Type="Embed" ProgID="Word.OpenDocumentText.12" ShapeID="_x0000_i1033" DrawAspect="Content" ObjectID="_1682833505" r:id="rId22"/>
         </w:object>
       </w:r>
     </w:p>
@@ -424,7 +424,7 @@
           <v:shape id="_x0000_i1034" type="#_x0000_t75" style="width:523.5pt;height:199.5pt" o:ole="">
             <v:imagedata r:id="rId23" o:title=""/>
           </v:shape>
-          <o:OLEObject Type="Embed" ProgID="Word.OpenDocumentText.12" ShapeID="_x0000_i1034" DrawAspect="Content" ObjectID="_1682804038" r:id="rId24"/>
+          <o:OLEObject Type="Embed" ProgID="Word.OpenDocumentText.12" ShapeID="_x0000_i1034" DrawAspect="Content" ObjectID="_1682833506" r:id="rId24"/>
         </w:object>
       </w:r>
     </w:p>
@@ -441,7 +441,7 @@
           <v:shape id="_x0000_i1035" type="#_x0000_t75" style="width:523.5pt;height:14.25pt" o:ole="">
             <v:imagedata r:id="rId25" o:title=""/>
           </v:shape>
-          <o:OLEObject Type="Embed" ProgID="Word.OpenDocumentText.12" ShapeID="_x0000_i1035" DrawAspect="Content" ObjectID="_1682804039" r:id="rId26"/>
+          <o:OLEObject Type="Embed" ProgID="Word.OpenDocumentText.12" ShapeID="_x0000_i1035" DrawAspect="Content" ObjectID="_1682833507" r:id="rId26"/>
         </w:object>
       </w:r>
     </w:p>
@@ -579,7 +579,7 @@
           <v:shape id="_x0000_i1036" type="#_x0000_t75" style="width:523.5pt;height:14.25pt" o:ole="">
             <v:imagedata r:id="rId28" o:title=""/>
           </v:shape>
-          <o:OLEObject Type="Embed" ProgID="Word.OpenDocumentText.12" ShapeID="_x0000_i1036" DrawAspect="Content" ObjectID="_1682804040" r:id="rId29"/>
+          <o:OLEObject Type="Embed" ProgID="Word.OpenDocumentText.12" ShapeID="_x0000_i1036" DrawAspect="Content" ObjectID="_1682833508" r:id="rId29"/>
         </w:object>
       </w:r>
     </w:p>
@@ -925,7 +925,7 @@
           <v:shape id="_x0000_i1037" type="#_x0000_t75" style="width:523.5pt;height:57pt" o:ole="">
             <v:imagedata r:id="rId33" o:title=""/>
           </v:shape>
-          <o:OLEObject Type="Embed" ProgID="Word.OpenDocumentText.12" ShapeID="_x0000_i1037" DrawAspect="Content" ObjectID="_1682804041" r:id="rId34"/>
+          <o:OLEObject Type="Embed" ProgID="Word.OpenDocumentText.12" ShapeID="_x0000_i1037" DrawAspect="Content" ObjectID="_1682833509" r:id="rId34"/>
         </w:object>
       </w:r>
     </w:p>
@@ -950,7 +950,7 @@
           <v:shape id="_x0000_i1038" type="#_x0000_t75" style="width:523.5pt;height:14.25pt" o:ole="">
             <v:imagedata r:id="rId35" o:title=""/>
           </v:shape>
-          <o:OLEObject Type="Embed" ProgID="Word.OpenDocumentText.12" ShapeID="_x0000_i1038" DrawAspect="Content" ObjectID="_1682804042" r:id="rId36"/>
+          <o:OLEObject Type="Embed" ProgID="Word.OpenDocumentText.12" ShapeID="_x0000_i1038" DrawAspect="Content" ObjectID="_1682833510" r:id="rId36"/>
         </w:object>
       </w:r>
     </w:p>
@@ -993,7 +993,7 @@
           <v:shape id="_x0000_i1039" type="#_x0000_t75" style="width:523.5pt;height:42.75pt" o:ole="">
             <v:imagedata r:id="rId37" o:title=""/>
           </v:shape>
-          <o:OLEObject Type="Embed" ProgID="Word.OpenDocumentText.12" ShapeID="_x0000_i1039" DrawAspect="Content" ObjectID="_1682804043" r:id="rId38"/>
+          <o:OLEObject Type="Embed" ProgID="Word.OpenDocumentText.12" ShapeID="_x0000_i1039" DrawAspect="Content" ObjectID="_1682833511" r:id="rId38"/>
         </w:object>
       </w:r>
     </w:p>
@@ -1018,7 +1018,7 @@
           <v:shape id="_x0000_i1040" type="#_x0000_t75" style="width:523.5pt;height:270.75pt" o:ole="">
             <v:imagedata r:id="rId39" o:title=""/>
           </v:shape>
-          <o:OLEObject Type="Embed" ProgID="Word.OpenDocumentText.12" ShapeID="_x0000_i1040" DrawAspect="Content" ObjectID="_1682804044" r:id="rId40"/>
+          <o:OLEObject Type="Embed" ProgID="Word.OpenDocumentText.12" ShapeID="_x0000_i1040" DrawAspect="Content" ObjectID="_1682833512" r:id="rId40"/>
         </w:object>
       </w:r>
     </w:p>
@@ -1249,7 +1249,7 @@
             <v:imagedata r:id="rId42" o:title=""/>
             <w10:wrap type="square"/>
           </v:shape>
-          <o:OLEObject Type="Embed" ProgID="Word.OpenDocumentText.12" ShapeID="_x0000_s1044" DrawAspect="Content" ObjectID="_1682804055" r:id="rId43"/>
+          <o:OLEObject Type="Embed" ProgID="Word.OpenDocumentText.12" ShapeID="_x0000_s1044" DrawAspect="Content" ObjectID="_1682833526" r:id="rId43"/>
         </w:object>
       </w:r>
       <w:r>
@@ -2141,7 +2141,7 @@
           <v:shape id="_x0000_i1042" type="#_x0000_t75" style="width:523.5pt;height:71.25pt" o:ole="">
             <v:imagedata r:id="rId44" o:title=""/>
           </v:shape>
-          <o:OLEObject Type="Embed" ProgID="Word.OpenDocumentText.12" ShapeID="_x0000_i1042" DrawAspect="Content" ObjectID="_1682804045" r:id="rId45"/>
+          <o:OLEObject Type="Embed" ProgID="Word.OpenDocumentText.12" ShapeID="_x0000_i1042" DrawAspect="Content" ObjectID="_1682833513" r:id="rId45"/>
         </w:object>
       </w:r>
     </w:p>
@@ -3123,7 +3123,7 @@
           <v:shape id="_x0000_i1043" type="#_x0000_t75" style="width:523.5pt;height:99.75pt" o:ole="">
             <v:imagedata r:id="rId46" o:title=""/>
           </v:shape>
-          <o:OLEObject Type="Embed" ProgID="Word.OpenDocumentText.12" ShapeID="_x0000_i1043" DrawAspect="Content" ObjectID="_1682804046" r:id="rId47"/>
+          <o:OLEObject Type="Embed" ProgID="Word.OpenDocumentText.12" ShapeID="_x0000_i1043" DrawAspect="Content" ObjectID="_1682833514" r:id="rId47"/>
         </w:object>
       </w:r>
     </w:p>
@@ -3178,7 +3178,7 @@
           <v:shape id="_x0000_i1044" type="#_x0000_t75" style="width:523.5pt;height:142.5pt" o:ole="">
             <v:imagedata r:id="rId48" o:title=""/>
           </v:shape>
-          <o:OLEObject Type="Embed" ProgID="Word.OpenDocumentText.12" ShapeID="_x0000_i1044" DrawAspect="Content" ObjectID="_1682804047" r:id="rId49"/>
+          <o:OLEObject Type="Embed" ProgID="Word.OpenDocumentText.12" ShapeID="_x0000_i1044" DrawAspect="Content" ObjectID="_1682833515" r:id="rId49"/>
         </w:object>
       </w:r>
     </w:p>
@@ -3216,7 +3216,7 @@
           <v:shape id="_x0000_i1045" type="#_x0000_t75" style="width:523.5pt;height:14.25pt" o:ole="">
             <v:imagedata r:id="rId50" o:title=""/>
           </v:shape>
-          <o:OLEObject Type="Embed" ProgID="Word.OpenDocumentText.12" ShapeID="_x0000_i1045" DrawAspect="Content" ObjectID="_1682804048" r:id="rId51"/>
+          <o:OLEObject Type="Embed" ProgID="Word.OpenDocumentText.12" ShapeID="_x0000_i1045" DrawAspect="Content" ObjectID="_1682833516" r:id="rId51"/>
         </w:object>
       </w:r>
     </w:p>
@@ -3251,7 +3251,7 @@
           <v:shape id="_x0000_i1046" type="#_x0000_t75" style="width:523.5pt;height:71.25pt" o:ole="">
             <v:imagedata r:id="rId52" o:title=""/>
           </v:shape>
-          <o:OLEObject Type="Embed" ProgID="Word.OpenDocumentText.12" ShapeID="_x0000_i1046" DrawAspect="Content" ObjectID="_1682804049" r:id="rId53"/>
+          <o:OLEObject Type="Embed" ProgID="Word.OpenDocumentText.12" ShapeID="_x0000_i1046" DrawAspect="Content" ObjectID="_1682833517" r:id="rId53"/>
         </w:object>
       </w:r>
     </w:p>
@@ -3290,7 +3290,7 @@
           <v:shape id="_x0000_i1047" type="#_x0000_t75" style="width:523.5pt;height:171pt" o:ole="">
             <v:imagedata r:id="rId54" o:title=""/>
           </v:shape>
-          <o:OLEObject Type="Embed" ProgID="Word.OpenDocumentText.12" ShapeID="_x0000_i1047" DrawAspect="Content" ObjectID="_1682804050" r:id="rId55"/>
+          <o:OLEObject Type="Embed" ProgID="Word.OpenDocumentText.12" ShapeID="_x0000_i1047" DrawAspect="Content" ObjectID="_1682833518" r:id="rId55"/>
         </w:object>
       </w:r>
     </w:p>
@@ -3312,7 +3312,7 @@
           <v:shape id="_x0000_i1048" type="#_x0000_t75" style="width:523.5pt;height:85.5pt" o:ole="">
             <v:imagedata r:id="rId56" o:title=""/>
           </v:shape>
-          <o:OLEObject Type="Embed" ProgID="Word.OpenDocumentText.12" ShapeID="_x0000_i1048" DrawAspect="Content" ObjectID="_1682804051" r:id="rId57"/>
+          <o:OLEObject Type="Embed" ProgID="Word.OpenDocumentText.12" ShapeID="_x0000_i1048" DrawAspect="Content" ObjectID="_1682833519" r:id="rId57"/>
         </w:object>
       </w:r>
     </w:p>
@@ -3345,7 +3345,7 @@
           <v:shape id="_x0000_i1049" type="#_x0000_t75" style="width:523.5pt;height:14.25pt" o:ole="">
             <v:imagedata r:id="rId58" o:title=""/>
           </v:shape>
-          <o:OLEObject Type="Embed" ProgID="Word.OpenDocumentText.12" ShapeID="_x0000_i1049" DrawAspect="Content" ObjectID="_1682804052" r:id="rId59"/>
+          <o:OLEObject Type="Embed" ProgID="Word.OpenDocumentText.12" ShapeID="_x0000_i1049" DrawAspect="Content" ObjectID="_1682833520" r:id="rId59"/>
         </w:object>
       </w:r>
     </w:p>
@@ -3362,10 +3362,10 @@
     <w:p>
       <w:r>
         <w:object w:dxaOrig="10466" w:dyaOrig="2565" w14:anchorId="13AF0FAC">
-          <v:shape id="_x0000_i1053" type="#_x0000_t75" style="width:523.5pt;height:128.25pt" o:ole="">
+          <v:shape id="_x0000_i1050" type="#_x0000_t75" style="width:523.5pt;height:128.25pt" o:ole="">
             <v:imagedata r:id="rId60" o:title=""/>
           </v:shape>
-          <o:OLEObject Type="Embed" ProgID="Word.OpenDocumentText.12" ShapeID="_x0000_i1053" DrawAspect="Content" ObjectID="_1682804053" r:id="rId61"/>
+          <o:OLEObject Type="Embed" ProgID="Word.OpenDocumentText.12" ShapeID="_x0000_i1050" DrawAspect="Content" ObjectID="_1682833521" r:id="rId61"/>
         </w:object>
       </w:r>
     </w:p>
@@ -3382,10 +3382,47 @@
     </w:p>
     <w:p>
       <w:r>
-        <w:t>S</w:t>
-      </w:r>
-      <w:r>
-        <w:t>ão responsáveis por semear o banco de dados da aplicação com os dados iniciais de configuração ou mesmo com dados de testes. São classes sementes com instruções para semear as tabelas do BD.</w:t>
+        <w:t xml:space="preserve">São responsáveis por </w:t>
+      </w:r>
+      <w:r>
+        <w:rPr>
+          <w:b/>
+          <w:bCs/>
+        </w:rPr>
+        <w:t>semear o banco de dados</w:t>
+      </w:r>
+      <w:r>
+        <w:t xml:space="preserve"> da aplicação </w:t>
+      </w:r>
+      <w:r>
+        <w:rPr>
+          <w:b/>
+          <w:bCs/>
+        </w:rPr>
+        <w:t>com os dados iniciais de configuração</w:t>
+      </w:r>
+      <w:r>
+        <w:t xml:space="preserve"> </w:t>
+      </w:r>
+      <w:r>
+        <w:rPr>
+          <w:b/>
+          <w:bCs/>
+        </w:rPr>
+        <w:t>ou</w:t>
+      </w:r>
+      <w:r>
+        <w:t xml:space="preserve"> mesmo com </w:t>
+      </w:r>
+      <w:r>
+        <w:rPr>
+          <w:b/>
+          <w:bCs/>
+        </w:rPr>
+        <w:t>dados de testes</w:t>
+      </w:r>
+      <w:r>
+        <w:t>. São classes sementes com instruções para semear as tabelas do BD.</w:t>
       </w:r>
     </w:p>
     <w:p>
@@ -3490,10 +3527,10 @@
     <w:p>
       <w:r>
         <w:object w:dxaOrig="10466" w:dyaOrig="10545" w14:anchorId="7C7ED350">
-          <v:shape id="_x0000_i1062" type="#_x0000_t75" style="width:523.5pt;height:527.25pt" o:ole="">
+          <v:shape id="_x0000_i1051" type="#_x0000_t75" style="width:523.5pt;height:527.25pt" o:ole="">
             <v:imagedata r:id="rId62" o:title=""/>
           </v:shape>
-          <o:OLEObject Type="Embed" ProgID="Word.OpenDocumentText.12" ShapeID="_x0000_i1062" DrawAspect="Content" ObjectID="_1682804054" r:id="rId63"/>
+          <o:OLEObject Type="Embed" ProgID="Word.OpenDocumentText.12" ShapeID="_x0000_i1051" DrawAspect="Content" ObjectID="_1682833522" r:id="rId63"/>
         </w:object>
       </w:r>
     </w:p>
@@ -3721,7 +3758,333 @@
       </w:r>
     </w:p>
     <w:p/>
+    <w:p>
+      <w:pPr>
+        <w:pStyle w:val="Ttulo1"/>
+      </w:pPr>
+      <w:proofErr w:type="spellStart"/>
+      <w:r>
+        <w:t>Factories</w:t>
+      </w:r>
+      <w:proofErr w:type="spellEnd"/>
+    </w:p>
+    <w:p>
+      <w:proofErr w:type="spellStart"/>
+      <w:r>
+        <w:t>Factories</w:t>
+      </w:r>
+      <w:proofErr w:type="spellEnd"/>
+      <w:r>
+        <w:t xml:space="preserve"> são usadas para popular tabelas em massa</w:t>
+      </w:r>
+    </w:p>
+    <w:p>
+      <w:pPr>
+        <w:pStyle w:val="comando"/>
+      </w:pPr>
+      <w:proofErr w:type="spellStart"/>
+      <w:r>
+        <w:t>php</w:t>
+      </w:r>
+      <w:proofErr w:type="spellEnd"/>
+      <w:r>
+        <w:t xml:space="preserve"> </w:t>
+      </w:r>
+      <w:proofErr w:type="spellStart"/>
+      <w:r>
+        <w:t>artisan</w:t>
+      </w:r>
+      <w:proofErr w:type="spellEnd"/>
+      <w:r>
+        <w:t xml:space="preserve"> </w:t>
+      </w:r>
+      <w:proofErr w:type="spellStart"/>
+      <w:r>
+        <w:t>make:factory</w:t>
+      </w:r>
+      <w:proofErr w:type="spellEnd"/>
+      <w:r>
+        <w:t xml:space="preserve"> </w:t>
+      </w:r>
+      <w:proofErr w:type="spellStart"/>
+      <w:r>
+        <w:t>SiteContatoFactory</w:t>
+      </w:r>
+      <w:proofErr w:type="spellEnd"/>
+      <w:r>
+        <w:t xml:space="preserve"> --model=</w:t>
+      </w:r>
+      <w:proofErr w:type="spellStart"/>
+      <w:r>
+        <w:t>SiteContato</w:t>
+      </w:r>
+      <w:proofErr w:type="spellEnd"/>
+    </w:p>
+    <w:bookmarkStart w:id="26" w:name="_MON_1682831094"/>
+    <w:bookmarkEnd w:id="26"/>
+    <w:p>
+      <w:pPr>
+        <w:pStyle w:val="comando"/>
+      </w:pPr>
+      <w:r>
+        <w:object w:dxaOrig="10466" w:dyaOrig="3990" w14:anchorId="14E99663">
+          <v:shape id="_x0000_i1056" type="#_x0000_t75" style="width:523.5pt;height:199.5pt" o:ole="">
+            <v:imagedata r:id="rId64" o:title=""/>
+          </v:shape>
+          <o:OLEObject Type="Embed" ProgID="Word.OpenDocumentText.12" ShapeID="_x0000_i1056" DrawAspect="Content" ObjectID="_1682833523" r:id="rId65"/>
+        </w:object>
+      </w:r>
+    </w:p>
+    <w:p>
+      <w:pPr>
+        <w:rPr>
+          <w:rStyle w:val="comandoChar"/>
+          <w:rFonts w:eastAsiaTheme="minorHAnsi"/>
+        </w:rPr>
+      </w:pPr>
+      <w:r>
+        <w:t xml:space="preserve">Após isso, incluir a </w:t>
+      </w:r>
+      <w:proofErr w:type="spellStart"/>
+      <w:r>
+        <w:t>factory</w:t>
+      </w:r>
+      <w:proofErr w:type="spellEnd"/>
+      <w:r>
+        <w:t xml:space="preserve"> dentro da classe </w:t>
+      </w:r>
+      <w:proofErr w:type="spellStart"/>
+      <w:r>
+        <w:t>seeder</w:t>
+      </w:r>
+      <w:proofErr w:type="spellEnd"/>
+      <w:r>
+        <w:t xml:space="preserve">, no </w:t>
+      </w:r>
+      <w:proofErr w:type="spellStart"/>
+      <w:r>
+        <w:t>metodo</w:t>
+      </w:r>
+      <w:proofErr w:type="spellEnd"/>
+      <w:r>
+        <w:t xml:space="preserve"> </w:t>
+      </w:r>
+      <w:proofErr w:type="spellStart"/>
+      <w:r>
+        <w:rPr>
+          <w:rStyle w:val="comandoChar"/>
+          <w:rFonts w:eastAsiaTheme="minorHAnsi"/>
+        </w:rPr>
+        <w:t>run</w:t>
+      </w:r>
+      <w:proofErr w:type="spellEnd"/>
+      <w:r>
+        <w:rPr>
+          <w:rStyle w:val="comandoChar"/>
+          <w:rFonts w:eastAsiaTheme="minorHAnsi"/>
+        </w:rPr>
+        <w:t>()</w:t>
+      </w:r>
+    </w:p>
+    <w:p>
+      <w:pPr>
+        <w:pStyle w:val="comando"/>
+      </w:pPr>
+      <w:proofErr w:type="spellStart"/>
+      <w:r>
+        <w:t>factory</w:t>
+      </w:r>
+      <w:proofErr w:type="spellEnd"/>
+      <w:r>
+        <w:t>(</w:t>
+      </w:r>
+      <w:proofErr w:type="spellStart"/>
+      <w:r>
+        <w:t>SiteContato</w:t>
+      </w:r>
+      <w:proofErr w:type="spellEnd"/>
+      <w:r>
+        <w:t>::class,100)-&gt;</w:t>
+      </w:r>
+      <w:proofErr w:type="spellStart"/>
+      <w:r>
+        <w:t>create</w:t>
+      </w:r>
+      <w:proofErr w:type="spellEnd"/>
+      <w:r>
+        <w:t>();</w:t>
+      </w:r>
+    </w:p>
+    <w:p>
+      <w:r>
+        <w:t>E então executar</w:t>
+      </w:r>
+    </w:p>
+    <w:p>
+      <w:proofErr w:type="spellStart"/>
+      <w:r>
+        <w:rPr>
+          <w:rStyle w:val="comandoChar"/>
+          <w:rFonts w:eastAsiaTheme="minorHAnsi"/>
+        </w:rPr>
+        <w:t>php</w:t>
+      </w:r>
+      <w:proofErr w:type="spellEnd"/>
+      <w:r>
+        <w:rPr>
+          <w:rStyle w:val="comandoChar"/>
+          <w:rFonts w:eastAsiaTheme="minorHAnsi"/>
+        </w:rPr>
+        <w:t xml:space="preserve"> </w:t>
+      </w:r>
+      <w:proofErr w:type="spellStart"/>
+      <w:r>
+        <w:rPr>
+          <w:rStyle w:val="comandoChar"/>
+          <w:rFonts w:eastAsiaTheme="minorHAnsi"/>
+        </w:rPr>
+        <w:t>artisan</w:t>
+      </w:r>
+      <w:proofErr w:type="spellEnd"/>
+      <w:r>
+        <w:rPr>
+          <w:rStyle w:val="comandoChar"/>
+          <w:rFonts w:eastAsiaTheme="minorHAnsi"/>
+        </w:rPr>
+        <w:t xml:space="preserve"> </w:t>
+      </w:r>
+      <w:proofErr w:type="spellStart"/>
+      <w:r>
+        <w:rPr>
+          <w:rStyle w:val="comandoChar"/>
+          <w:rFonts w:eastAsiaTheme="minorHAnsi"/>
+        </w:rPr>
+        <w:t>db:seed</w:t>
+      </w:r>
+      <w:proofErr w:type="spellEnd"/>
+      <w:r>
+        <w:rPr>
+          <w:rStyle w:val="comandoChar"/>
+          <w:rFonts w:eastAsiaTheme="minorHAnsi"/>
+        </w:rPr>
+        <w:t xml:space="preserve"> --</w:t>
+      </w:r>
+      <w:proofErr w:type="spellStart"/>
+      <w:r>
+        <w:rPr>
+          <w:rStyle w:val="comandoChar"/>
+          <w:rFonts w:eastAsiaTheme="minorHAnsi"/>
+        </w:rPr>
+        <w:t>class</w:t>
+      </w:r>
+      <w:proofErr w:type="spellEnd"/>
+      <w:r>
+        <w:rPr>
+          <w:rStyle w:val="comandoChar"/>
+          <w:rFonts w:eastAsiaTheme="minorHAnsi"/>
+        </w:rPr>
+        <w:t>=</w:t>
+      </w:r>
+      <w:proofErr w:type="spellStart"/>
+      <w:r>
+        <w:rPr>
+          <w:rStyle w:val="comandoChar"/>
+          <w:rFonts w:eastAsiaTheme="minorHAnsi"/>
+        </w:rPr>
+        <w:t>SiteContatoSeeder</w:t>
+      </w:r>
+      <w:proofErr w:type="spellEnd"/>
+    </w:p>
     <w:p/>
+    <w:p>
+      <w:pPr>
+        <w:pStyle w:val="Ttulo1"/>
+      </w:pPr>
+      <w:r>
+        <w:t>Formulários</w:t>
+      </w:r>
+    </w:p>
+    <w:p/>
+    <w:p>
+      <w:pPr>
+        <w:pStyle w:val="Ttulo2"/>
+      </w:pPr>
+      <w:r>
+        <w:t xml:space="preserve">Objeto </w:t>
+      </w:r>
+      <w:proofErr w:type="spellStart"/>
+      <w:r>
+        <w:t>Request</w:t>
+      </w:r>
+      <w:proofErr w:type="spellEnd"/>
+    </w:p>
+    <w:p>
+      <w:r>
+        <w:t>Recupera todas as informações do formulário</w:t>
+      </w:r>
+    </w:p>
+    <w:bookmarkStart w:id="27" w:name="_MON_1682832580"/>
+    <w:bookmarkEnd w:id="27"/>
+    <w:p>
+      <w:r>
+        <w:object w:dxaOrig="10466" w:dyaOrig="4845" w14:anchorId="0CCE51D6">
+          <v:shape id="_x0000_i1061" type="#_x0000_t75" style="width:523.5pt;height:242.25pt" o:ole="">
+            <v:imagedata r:id="rId66" o:title=""/>
+          </v:shape>
+          <o:OLEObject Type="Embed" ProgID="Word.OpenDocumentText.12" ShapeID="_x0000_i1061" DrawAspect="Content" ObjectID="_1682833524" r:id="rId67"/>
+        </w:object>
+      </w:r>
+    </w:p>
+    <w:p/>
+    <w:p>
+      <w:pPr>
+        <w:pStyle w:val="Ttulo2"/>
+      </w:pPr>
+      <w:r>
+        <w:t>Gravando os dados no banco</w:t>
+      </w:r>
+    </w:p>
+    <w:p>
+      <w:r>
+        <w:t xml:space="preserve">É possível fazer essa gravação com o método </w:t>
+      </w:r>
+      <w:proofErr w:type="spellStart"/>
+      <w:r>
+        <w:t>fill</w:t>
+      </w:r>
+      <w:proofErr w:type="spellEnd"/>
+      <w:r>
+        <w:t xml:space="preserve">(), </w:t>
+      </w:r>
+      <w:proofErr w:type="spellStart"/>
+      <w:r>
+        <w:t>create</w:t>
+      </w:r>
+      <w:proofErr w:type="spellEnd"/>
+      <w:r>
+        <w:t xml:space="preserve">() ou passar pelos atributos e, após isso efetuar a gravação com </w:t>
+      </w:r>
+      <w:proofErr w:type="spellStart"/>
+      <w:r>
+        <w:t>save</w:t>
+      </w:r>
+      <w:proofErr w:type="spellEnd"/>
+      <w:r>
+        <w:t>().</w:t>
+      </w:r>
+    </w:p>
+    <w:bookmarkStart w:id="28" w:name="_MON_1682833253"/>
+    <w:bookmarkEnd w:id="28"/>
+    <w:p>
+      <w:r>
+        <w:object w:dxaOrig="10466" w:dyaOrig="8265" w14:anchorId="258856CB">
+          <v:shape id="_x0000_i1066" type="#_x0000_t75" style="width:523.5pt;height:413.25pt" o:ole="">
+            <v:imagedata r:id="rId68" o:title=""/>
+          </v:shape>
+          <o:OLEObject Type="Embed" ProgID="Word.OpenDocumentText.12" ShapeID="_x0000_i1066" DrawAspect="Content" ObjectID="_1682833525" r:id="rId69"/>
+        </w:object>
+      </w:r>
+    </w:p>
     <w:sectPr>
       <w:pgSz w:w="11906" w:h="16838"/>
       <w:pgMar w:top="720" w:right="720" w:bottom="720" w:left="720" w:header="708" w:footer="708" w:gutter="0"/>
@@ -5110,6 +5473,7 @@
   <w:style w:type="character" w:default="1" w:styleId="Fontepargpadro">
     <w:name w:val="Default Paragraph Font"/>
     <w:uiPriority w:val="1"/>
+    <w:semiHidden/>
     <w:unhideWhenUsed/>
   </w:style>
   <w:style w:type="table" w:default="1" w:styleId="Tabelanormal">

--- a/laravel (Recuperação Automática).docx
+++ b/laravel (Recuperação Automática).docx
@@ -52,9 +52,9 @@
             <o:lock v:ext="edit" aspectratio="t"/>
           </v:shapetype>
           <v:shape id="_x0000_i1025" type="#_x0000_t75" style="width:523.5pt;height:71.25pt" o:ole="">
-            <v:imagedata r:id="rId5" o:title=""/>
+            <v:imagedata r:id="rId6" o:title=""/>
           </v:shape>
-          <o:OLEObject Type="Embed" ProgID="Word.OpenDocumentText.12" ShapeID="_x0000_i1025" DrawAspect="Content" ObjectID="_1682833497" r:id="rId6"/>
+          <o:OLEObject Type="Embed" ProgID="Word.OpenDocumentText.12" ShapeID="_x0000_i1025" DrawAspect="Content" ObjectID="_1682973697" r:id="rId7"/>
         </w:object>
       </w:r>
     </w:p>
@@ -72,39 +72,7 @@
         <w:t>Ao chamar a cl</w:t>
       </w:r>
       <w:r>
-        <w:t xml:space="preserve">asse </w:t>
-      </w:r>
-      <w:proofErr w:type="spellStart"/>
-      <w:r>
-        <w:t>Route</w:t>
-      </w:r>
-      <w:proofErr w:type="spellEnd"/>
-      <w:r>
-        <w:t xml:space="preserve">, ao invés de chamar o método </w:t>
-      </w:r>
-      <w:proofErr w:type="spellStart"/>
-      <w:r>
-        <w:t>get</w:t>
-      </w:r>
-      <w:proofErr w:type="spellEnd"/>
-      <w:r>
-        <w:t xml:space="preserve"> chamaremos o método </w:t>
-      </w:r>
-      <w:proofErr w:type="spellStart"/>
-      <w:r>
-        <w:t>prefix</w:t>
-      </w:r>
-      <w:proofErr w:type="spellEnd"/>
-      <w:r>
-        <w:t xml:space="preserve">, e a seguir o método </w:t>
-      </w:r>
-      <w:proofErr w:type="spellStart"/>
-      <w:r>
-        <w:t>group</w:t>
-      </w:r>
-      <w:proofErr w:type="spellEnd"/>
-      <w:r>
-        <w:t xml:space="preserve"> com uma função de call-back.</w:t>
+        <w:t>asse Route, ao invés de chamar o método get chamaremos o método prefix, e a seguir o método group com uma função de call-back.</w:t>
       </w:r>
     </w:p>
     <w:bookmarkStart w:id="1" w:name="_MON_1680785922"/>
@@ -113,9 +81,9 @@
       <w:r>
         <w:object w:dxaOrig="10466" w:dyaOrig="1710" w14:anchorId="5D9EDB4F">
           <v:shape id="_x0000_i1026" type="#_x0000_t75" style="width:523.5pt;height:85.5pt" o:ole="">
-            <v:imagedata r:id="rId7" o:title=""/>
+            <v:imagedata r:id="rId8" o:title=""/>
           </v:shape>
-          <o:OLEObject Type="Embed" ProgID="Word.OpenDocumentText.12" ShapeID="_x0000_i1026" DrawAspect="Content" ObjectID="_1682833498" r:id="rId8"/>
+          <o:OLEObject Type="Embed" ProgID="Word.OpenDocumentText.12" ShapeID="_x0000_i1026" DrawAspect="Content" ObjectID="_1682973698" r:id="rId9"/>
         </w:object>
       </w:r>
     </w:p>
@@ -137,11 +105,9 @@
       </w:r>
     </w:p>
     <w:p>
-      <w:proofErr w:type="spellStart"/>
       <w:r>
         <w:t>Web.php</w:t>
       </w:r>
-      <w:proofErr w:type="spellEnd"/>
     </w:p>
     <w:bookmarkStart w:id="2" w:name="_MON_1680782683"/>
     <w:bookmarkEnd w:id="2"/>
@@ -149,18 +115,16 @@
       <w:r>
         <w:object w:dxaOrig="8504" w:dyaOrig="285" w14:anchorId="0396B0FB">
           <v:shape id="_x0000_i1027" type="#_x0000_t75" style="width:425.25pt;height:14.25pt" o:ole="">
-            <v:imagedata r:id="rId9" o:title=""/>
+            <v:imagedata r:id="rId10" o:title=""/>
           </v:shape>
-          <o:OLEObject Type="Embed" ProgID="Word.OpenDocumentText.12" ShapeID="_x0000_i1027" DrawAspect="Content" ObjectID="_1682833499" r:id="rId10"/>
+          <o:OLEObject Type="Embed" ProgID="Word.OpenDocumentText.12" ShapeID="_x0000_i1027" DrawAspect="Content" ObjectID="_1682973699" r:id="rId11"/>
         </w:object>
       </w:r>
     </w:p>
     <w:p>
-      <w:proofErr w:type="spellStart"/>
       <w:r>
         <w:t>principal.blade.php</w:t>
       </w:r>
-      <w:proofErr w:type="spellEnd"/>
     </w:p>
     <w:bookmarkStart w:id="3" w:name="_MON_1680784033"/>
     <w:bookmarkEnd w:id="3"/>
@@ -168,9 +132,9 @@
       <w:r>
         <w:object w:dxaOrig="8504" w:dyaOrig="285" w14:anchorId="7F057F91">
           <v:shape id="_x0000_i1028" type="#_x0000_t75" style="width:425.25pt;height:14.25pt" o:ole="">
-            <v:imagedata r:id="rId11" o:title=""/>
+            <v:imagedata r:id="rId12" o:title=""/>
           </v:shape>
-          <o:OLEObject Type="Embed" ProgID="Word.OpenDocumentText.12" ShapeID="_x0000_i1028" DrawAspect="Content" ObjectID="_1682833500" r:id="rId12"/>
+          <o:OLEObject Type="Embed" ProgID="Word.OpenDocumentText.12" ShapeID="_x0000_i1028" DrawAspect="Content" ObjectID="_1682973700" r:id="rId13"/>
         </w:object>
       </w:r>
     </w:p>
@@ -203,7 +167,6 @@
       <w:r>
         <w:t xml:space="preserve">É possível usar o </w:t>
       </w:r>
-      <w:proofErr w:type="spellStart"/>
       <w:r>
         <w:rPr>
           <w:b/>
@@ -211,20 +174,14 @@
         </w:rPr>
         <w:t>Redirect</w:t>
       </w:r>
-      <w:proofErr w:type="spellEnd"/>
       <w:r>
         <w:t xml:space="preserve"> de algumas formas:</w:t>
       </w:r>
     </w:p>
     <w:p>
       <w:r>
-        <w:t xml:space="preserve">1ª do objeto </w:t>
-      </w:r>
-      <w:proofErr w:type="spellStart"/>
-      <w:r>
-        <w:t>Route</w:t>
-      </w:r>
-      <w:proofErr w:type="spellEnd"/>
+        <w:t>1ª do objeto Route</w:t>
+      </w:r>
     </w:p>
     <w:bookmarkStart w:id="4" w:name="_MON_1680785518"/>
     <w:bookmarkEnd w:id="4"/>
@@ -232,21 +189,16 @@
       <w:r>
         <w:object w:dxaOrig="8504" w:dyaOrig="285" w14:anchorId="5B806AEE">
           <v:shape id="_x0000_i1029" type="#_x0000_t75" style="width:425.25pt;height:14.25pt" o:ole="">
-            <v:imagedata r:id="rId13" o:title=""/>
+            <v:imagedata r:id="rId14" o:title=""/>
           </v:shape>
-          <o:OLEObject Type="Embed" ProgID="Word.OpenDocumentText.12" ShapeID="_x0000_i1029" DrawAspect="Content" ObjectID="_1682833501" r:id="rId14"/>
+          <o:OLEObject Type="Embed" ProgID="Word.OpenDocumentText.12" ShapeID="_x0000_i1029" DrawAspect="Content" ObjectID="_1682973701" r:id="rId15"/>
         </w:object>
       </w:r>
     </w:p>
     <w:p>
       <w:r>
-        <w:t xml:space="preserve">2ª da função de </w:t>
-      </w:r>
-      <w:proofErr w:type="spellStart"/>
-      <w:r>
-        <w:t>callback</w:t>
-      </w:r>
-      <w:proofErr w:type="spellEnd"/>
+        <w:t>2ª da função de callback</w:t>
+      </w:r>
     </w:p>
     <w:bookmarkStart w:id="5" w:name="_MON_1680785535"/>
     <w:bookmarkEnd w:id="5"/>
@@ -254,9 +206,9 @@
       <w:r>
         <w:object w:dxaOrig="8504" w:dyaOrig="1140" w14:anchorId="6BA331B2">
           <v:shape id="_x0000_i1030" type="#_x0000_t75" style="width:425.25pt;height:57pt" o:ole="">
-            <v:imagedata r:id="rId15" o:title=""/>
+            <v:imagedata r:id="rId16" o:title=""/>
           </v:shape>
-          <o:OLEObject Type="Embed" ProgID="Word.OpenDocumentText.12" ShapeID="_x0000_i1030" DrawAspect="Content" ObjectID="_1682833502" r:id="rId16"/>
+          <o:OLEObject Type="Embed" ProgID="Word.OpenDocumentText.12" ShapeID="_x0000_i1030" DrawAspect="Content" ObjectID="_1682973702" r:id="rId17"/>
         </w:object>
       </w:r>
     </w:p>
@@ -267,19 +219,10 @@
       </w:pPr>
       <w:r>
         <w:lastRenderedPageBreak/>
-        <w:t>Rota de contingência (</w:t>
-      </w:r>
-      <w:proofErr w:type="spellStart"/>
-      <w:r>
-        <w:t>fallback</w:t>
-      </w:r>
-      <w:proofErr w:type="spellEnd"/>
-      <w:r>
-        <w:t>)</w:t>
-      </w:r>
-    </w:p>
-    <w:p>
-      <w:proofErr w:type="spellStart"/>
+        <w:t>Rota de contingência (fallback)</w:t>
+      </w:r>
+    </w:p>
+    <w:p>
       <w:r>
         <w:rPr>
           <w:b/>
@@ -287,7 +230,6 @@
         </w:rPr>
         <w:t>Fallback</w:t>
       </w:r>
-      <w:proofErr w:type="spellEnd"/>
       <w:r>
         <w:t xml:space="preserve"> </w:t>
       </w:r>
@@ -304,9 +246,9 @@
       <w:r>
         <w:object w:dxaOrig="10466" w:dyaOrig="1425" w14:anchorId="1E5DBED4">
           <v:shape id="_x0000_i1031" type="#_x0000_t75" style="width:523.5pt;height:71.25pt" o:ole="">
-            <v:imagedata r:id="rId17" o:title=""/>
+            <v:imagedata r:id="rId18" o:title=""/>
           </v:shape>
-          <o:OLEObject Type="Embed" ProgID="Word.OpenDocumentText.12" ShapeID="_x0000_i1031" DrawAspect="Content" ObjectID="_1682833503" r:id="rId18"/>
+          <o:OLEObject Type="Embed" ProgID="Word.OpenDocumentText.12" ShapeID="_x0000_i1031" DrawAspect="Content" ObjectID="_1682973703" r:id="rId19"/>
         </w:object>
       </w:r>
     </w:p>
@@ -351,11 +293,9 @@
       </w:r>
     </w:p>
     <w:p>
-      <w:proofErr w:type="spellStart"/>
       <w:r>
         <w:t>web.php</w:t>
       </w:r>
-      <w:proofErr w:type="spellEnd"/>
     </w:p>
     <w:bookmarkStart w:id="7" w:name="_MON_1681389975"/>
     <w:bookmarkEnd w:id="7"/>
@@ -363,18 +303,16 @@
       <w:r>
         <w:object w:dxaOrig="8504" w:dyaOrig="285" w14:anchorId="6CE16BC1">
           <v:shape id="_x0000_i1032" type="#_x0000_t75" style="width:425.25pt;height:14.25pt" o:ole="">
-            <v:imagedata r:id="rId19" o:title=""/>
+            <v:imagedata r:id="rId20" o:title=""/>
           </v:shape>
-          <o:OLEObject Type="Embed" ProgID="Word.OpenDocumentText.12" ShapeID="_x0000_i1032" DrawAspect="Content" ObjectID="_1682833504" r:id="rId20"/>
+          <o:OLEObject Type="Embed" ProgID="Word.OpenDocumentText.12" ShapeID="_x0000_i1032" DrawAspect="Content" ObjectID="_1682973704" r:id="rId21"/>
         </w:object>
       </w:r>
     </w:p>
     <w:p>
-      <w:proofErr w:type="spellStart"/>
       <w:r>
         <w:t>TesteController.php</w:t>
       </w:r>
-      <w:proofErr w:type="spellEnd"/>
       <w:r>
         <w:rPr>
           <w:rFonts w:ascii="Ubuntu Mono" w:eastAsia="Times New Roman" w:hAnsi="Ubuntu Mono" w:cs="Times New Roman"/>
@@ -390,9 +328,9 @@
       <w:r>
         <w:object w:dxaOrig="10466" w:dyaOrig="1995" w14:anchorId="172F4D48">
           <v:shape id="_x0000_i1033" type="#_x0000_t75" style="width:523.5pt;height:99.75pt" o:ole="">
-            <v:imagedata r:id="rId21" o:title=""/>
+            <v:imagedata r:id="rId22" o:title=""/>
           </v:shape>
-          <o:OLEObject Type="Embed" ProgID="Word.OpenDocumentText.12" ShapeID="_x0000_i1033" DrawAspect="Content" ObjectID="_1682833505" r:id="rId22"/>
+          <o:OLEObject Type="Embed" ProgID="Word.OpenDocumentText.12" ShapeID="_x0000_i1033" DrawAspect="Content" ObjectID="_1682973705" r:id="rId23"/>
         </w:object>
       </w:r>
     </w:p>
@@ -412,36 +350,32 @@
     </w:p>
     <w:p/>
     <w:p>
-      <w:proofErr w:type="spellStart"/>
       <w:r>
         <w:t>TesteController.php</w:t>
       </w:r>
-      <w:proofErr w:type="spellEnd"/>
       <w:bookmarkStart w:id="9" w:name="_MON_1681390396"/>
       <w:bookmarkEnd w:id="9"/>
       <w:r>
         <w:object w:dxaOrig="10466" w:dyaOrig="3990" w14:anchorId="106DFD0A">
           <v:shape id="_x0000_i1034" type="#_x0000_t75" style="width:523.5pt;height:199.5pt" o:ole="">
-            <v:imagedata r:id="rId23" o:title=""/>
+            <v:imagedata r:id="rId24" o:title=""/>
           </v:shape>
-          <o:OLEObject Type="Embed" ProgID="Word.OpenDocumentText.12" ShapeID="_x0000_i1034" DrawAspect="Content" ObjectID="_1682833506" r:id="rId24"/>
+          <o:OLEObject Type="Embed" ProgID="Word.OpenDocumentText.12" ShapeID="_x0000_i1034" DrawAspect="Content" ObjectID="_1682973706" r:id="rId25"/>
         </w:object>
       </w:r>
     </w:p>
     <w:p>
-      <w:proofErr w:type="spellStart"/>
       <w:r>
         <w:t>teste.blade.php</w:t>
       </w:r>
-      <w:proofErr w:type="spellEnd"/>
       <w:bookmarkStart w:id="10" w:name="_MON_1681390482"/>
       <w:bookmarkEnd w:id="10"/>
       <w:r>
         <w:object w:dxaOrig="10466" w:dyaOrig="285" w14:anchorId="2913043C">
           <v:shape id="_x0000_i1035" type="#_x0000_t75" style="width:523.5pt;height:14.25pt" o:ole="">
-            <v:imagedata r:id="rId25" o:title=""/>
+            <v:imagedata r:id="rId26" o:title=""/>
           </v:shape>
-          <o:OLEObject Type="Embed" ProgID="Word.OpenDocumentText.12" ShapeID="_x0000_i1035" DrawAspect="Content" ObjectID="_1682833507" r:id="rId26"/>
+          <o:OLEObject Type="Embed" ProgID="Word.OpenDocumentText.12" ShapeID="_x0000_i1035" DrawAspect="Content" ObjectID="_1682973707" r:id="rId27"/>
         </w:object>
       </w:r>
     </w:p>
@@ -449,12 +383,10 @@
       <w:pPr>
         <w:pStyle w:val="Ttulo1"/>
       </w:pPr>
-      <w:proofErr w:type="spellStart"/>
       <w:r>
         <w:lastRenderedPageBreak/>
         <w:t>Views</w:t>
       </w:r>
-      <w:proofErr w:type="spellEnd"/>
     </w:p>
     <w:p/>
     <w:p>
@@ -462,30 +394,17 @@
         <w:pStyle w:val="Ttulo2"/>
       </w:pPr>
       <w:r>
-        <w:t xml:space="preserve">Funções do </w:t>
-      </w:r>
-      <w:proofErr w:type="spellStart"/>
-      <w:r>
-        <w:t>blade</w:t>
-      </w:r>
-      <w:proofErr w:type="spellEnd"/>
-    </w:p>
-    <w:p>
-      <w:hyperlink r:id="rId27" w:history="1">
+        <w:t>Funções do blade</w:t>
+      </w:r>
+    </w:p>
+    <w:p>
+      <w:hyperlink r:id="rId28" w:history="1">
         <w:r>
           <w:rPr>
             <w:rStyle w:val="Hyperlink"/>
           </w:rPr>
-          <w:t xml:space="preserve">Documentação do </w:t>
+          <w:t>Documentação do blade</w:t>
         </w:r>
-        <w:proofErr w:type="spellStart"/>
-        <w:r>
-          <w:rPr>
-            <w:rStyle w:val="Hyperlink"/>
-          </w:rPr>
-          <w:t>blade</w:t>
-        </w:r>
-        <w:proofErr w:type="spellEnd"/>
       </w:hyperlink>
       <w:r>
         <w:t xml:space="preserve"> </w:t>
@@ -496,76 +415,18 @@
       <w:pPr>
         <w:pStyle w:val="Ttulo2"/>
       </w:pPr>
-      <w:proofErr w:type="spellStart"/>
       <w:r>
         <w:t>Assets</w:t>
       </w:r>
-      <w:proofErr w:type="spellEnd"/>
-    </w:p>
-    <w:p>
-      <w:r>
-        <w:t xml:space="preserve">É tudo aquilo que é utilizado para complementar o conteúdo do </w:t>
-      </w:r>
-      <w:proofErr w:type="spellStart"/>
-      <w:r>
-        <w:t>frontend</w:t>
-      </w:r>
-      <w:proofErr w:type="spellEnd"/>
-      <w:r>
-        <w:t xml:space="preserve"> das aplicações web. </w:t>
-      </w:r>
-      <w:proofErr w:type="spellStart"/>
-      <w:r>
-        <w:t>Ex</w:t>
-      </w:r>
-      <w:proofErr w:type="spellEnd"/>
-      <w:r>
-        <w:t xml:space="preserve">: </w:t>
-      </w:r>
-      <w:proofErr w:type="spellStart"/>
-      <w:r>
-        <w:t>Midia</w:t>
-      </w:r>
-      <w:proofErr w:type="spellEnd"/>
-      <w:r>
-        <w:t xml:space="preserve">, </w:t>
-      </w:r>
-      <w:proofErr w:type="spellStart"/>
-      <w:r>
-        <w:t>js</w:t>
-      </w:r>
-      <w:proofErr w:type="spellEnd"/>
-      <w:r>
-        <w:t xml:space="preserve">, </w:t>
-      </w:r>
-      <w:proofErr w:type="spellStart"/>
-      <w:r>
-        <w:t>css</w:t>
-      </w:r>
-      <w:proofErr w:type="spellEnd"/>
-      <w:r>
-        <w:t>.</w:t>
-      </w:r>
-    </w:p>
-    <w:p>
-      <w:r>
-        <w:t xml:space="preserve">Os </w:t>
-      </w:r>
-      <w:proofErr w:type="spellStart"/>
-      <w:r>
-        <w:t>assets</w:t>
-      </w:r>
-      <w:proofErr w:type="spellEnd"/>
-      <w:r>
-        <w:t xml:space="preserve"> por padrão se encontram no diretório ‘</w:t>
-      </w:r>
-      <w:proofErr w:type="spellStart"/>
-      <w:r>
-        <w:t>public</w:t>
-      </w:r>
-      <w:proofErr w:type="spellEnd"/>
-      <w:r>
-        <w:t>’</w:t>
+    </w:p>
+    <w:p>
+      <w:r>
+        <w:t>É tudo aquilo que é utilizado para complementar o conteúdo do frontend das aplicações web. Ex: Midia, js, css.</w:t>
+      </w:r>
+    </w:p>
+    <w:p>
+      <w:r>
+        <w:t>Os assets por padrão se encontram no diretório ‘public’</w:t>
       </w:r>
       <w:r>
         <w:t>.</w:t>
@@ -577,9 +438,9 @@
       <w:r>
         <w:object w:dxaOrig="10466" w:dyaOrig="285" w14:anchorId="4BEF68D8">
           <v:shape id="_x0000_i1036" type="#_x0000_t75" style="width:523.5pt;height:14.25pt" o:ole="">
-            <v:imagedata r:id="rId28" o:title=""/>
+            <v:imagedata r:id="rId29" o:title=""/>
           </v:shape>
-          <o:OLEObject Type="Embed" ProgID="Word.OpenDocumentText.12" ShapeID="_x0000_i1036" DrawAspect="Content" ObjectID="_1682833508" r:id="rId29"/>
+          <o:OLEObject Type="Embed" ProgID="Word.OpenDocumentText.12" ShapeID="_x0000_i1036" DrawAspect="Content" ObjectID="_1682973708" r:id="rId30"/>
         </w:object>
       </w:r>
     </w:p>
@@ -625,7 +486,7 @@
                     <pic:cNvPicPr/>
                   </pic:nvPicPr>
                   <pic:blipFill rotWithShape="1">
-                    <a:blip r:embed="rId30"/>
+                    <a:blip r:embed="rId31"/>
                     <a:srcRect l="4873" t="13504" r="3116" b="3431"/>
                     <a:stretch/>
                   </pic:blipFill>
@@ -664,71 +525,7 @@
     </w:p>
     <w:p>
       <w:r>
-        <w:t xml:space="preserve">O </w:t>
-      </w:r>
-      <w:proofErr w:type="spellStart"/>
-      <w:r>
-        <w:t>csrf</w:t>
-      </w:r>
-      <w:proofErr w:type="spellEnd"/>
-      <w:r>
-        <w:t xml:space="preserve"> (</w:t>
-      </w:r>
-      <w:proofErr w:type="spellStart"/>
-      <w:r>
-        <w:t>cross</w:t>
-      </w:r>
-      <w:proofErr w:type="spellEnd"/>
-      <w:r>
-        <w:t xml:space="preserve">-site </w:t>
-      </w:r>
-      <w:proofErr w:type="spellStart"/>
-      <w:r>
-        <w:t>request</w:t>
-      </w:r>
-      <w:proofErr w:type="spellEnd"/>
-      <w:r>
-        <w:t xml:space="preserve"> </w:t>
-      </w:r>
-      <w:proofErr w:type="spellStart"/>
-      <w:r>
-        <w:t>forgery</w:t>
-      </w:r>
-      <w:proofErr w:type="spellEnd"/>
-      <w:r>
-        <w:t xml:space="preserve"> ou Falsificação de solicitação entre sites) é um token é adicionado ao formulário da </w:t>
-      </w:r>
-      <w:proofErr w:type="spellStart"/>
-      <w:r>
-        <w:t>pagina</w:t>
-      </w:r>
-      <w:proofErr w:type="spellEnd"/>
-      <w:r>
-        <w:t xml:space="preserve"> legítima ao realizar uma requisição para exibição de um formulário de </w:t>
-      </w:r>
-      <w:proofErr w:type="spellStart"/>
-      <w:r>
-        <w:t>transferencia</w:t>
-      </w:r>
-      <w:proofErr w:type="spellEnd"/>
-      <w:r>
-        <w:t xml:space="preserve"> de valores, o servidor retorna a pagina aplicando ao </w:t>
-      </w:r>
-      <w:proofErr w:type="spellStart"/>
-      <w:r>
-        <w:t>formulario</w:t>
-      </w:r>
-      <w:proofErr w:type="spellEnd"/>
-      <w:r>
-        <w:t xml:space="preserve"> um token exclusivo transformando o </w:t>
-      </w:r>
-      <w:proofErr w:type="spellStart"/>
-      <w:r>
-        <w:t>formulario</w:t>
-      </w:r>
-      <w:proofErr w:type="spellEnd"/>
-      <w:r>
-        <w:t xml:space="preserve"> em algo legitimo.</w:t>
+        <w:t>O csrf (cross-site request forgery ou Falsificação de solicitação entre sites) é um token é adicionado ao formulário da pagina legítima ao realizar uma requisição para exibição de um formulário de transferencia de valores, o servidor retorna a pagina aplicando ao formulario um token exclusivo transformando o formulario em algo legitimo.</w:t>
       </w:r>
     </w:p>
     <w:p>
@@ -755,7 +552,7 @@
                     <pic:cNvPicPr/>
                   </pic:nvPicPr>
                   <pic:blipFill rotWithShape="1">
-                    <a:blip r:embed="rId31"/>
+                    <a:blip r:embed="rId32"/>
                     <a:srcRect l="23791" t="12740" r="26906" b="14134"/>
                     <a:stretch/>
                   </pic:blipFill>
@@ -811,15 +608,7 @@
         <w:t>@endcomponent</w:t>
       </w:r>
       <w:r>
-        <w:t xml:space="preserve"> é parecido com ‘include’, porém é possível adicionar informações adicionais para o componente e mostrar o conteúdo enviado pela </w:t>
-      </w:r>
-      <w:proofErr w:type="spellStart"/>
-      <w:r>
-        <w:t>view</w:t>
-      </w:r>
-      <w:proofErr w:type="spellEnd"/>
-      <w:r>
-        <w:t xml:space="preserve"> para o componente através da variável </w:t>
+        <w:t> é parecido com ‘include’, porém é possível adicionar informações adicionais para o componente e mostrar o conteúdo enviado pela view para o componente através da variável </w:t>
       </w:r>
       <w:r>
         <w:rPr>
@@ -842,15 +631,7 @@
         <w:t xml:space="preserve"> </w:t>
       </w:r>
       <w:r>
-        <w:t xml:space="preserve">automaticamente pelo </w:t>
-      </w:r>
-      <w:proofErr w:type="spellStart"/>
-      <w:r>
-        <w:t>component</w:t>
-      </w:r>
-      <w:proofErr w:type="spellEnd"/>
-      <w:r>
-        <w:t> .</w:t>
+        <w:t>automaticamente pelo component .</w:t>
       </w:r>
     </w:p>
     <w:p>
@@ -881,7 +662,7 @@
                     <pic:cNvPicPr/>
                   </pic:nvPicPr>
                   <pic:blipFill rotWithShape="1">
-                    <a:blip r:embed="rId32"/>
+                    <a:blip r:embed="rId33"/>
                     <a:srcRect l="5303" t="13504" r="3258" b="5724"/>
                     <a:stretch/>
                   </pic:blipFill>
@@ -913,19 +694,17 @@
       <w:pPr>
         <w:pStyle w:val="NormalWeb"/>
       </w:pPr>
-      <w:proofErr w:type="spellStart"/>
       <w:r>
         <w:t>View</w:t>
       </w:r>
-      <w:proofErr w:type="spellEnd"/>
       <w:bookmarkStart w:id="12" w:name="_MON_1681468773"/>
       <w:bookmarkEnd w:id="12"/>
       <w:r>
         <w:object w:dxaOrig="10466" w:dyaOrig="1140" w14:anchorId="26BC94D7">
           <v:shape id="_x0000_i1037" type="#_x0000_t75" style="width:523.5pt;height:57pt" o:ole="">
-            <v:imagedata r:id="rId33" o:title=""/>
+            <v:imagedata r:id="rId34" o:title=""/>
           </v:shape>
-          <o:OLEObject Type="Embed" ProgID="Word.OpenDocumentText.12" ShapeID="_x0000_i1037" DrawAspect="Content" ObjectID="_1682833509" r:id="rId34"/>
+          <o:OLEObject Type="Embed" ProgID="Word.OpenDocumentText.12" ShapeID="_x0000_i1037" DrawAspect="Content" ObjectID="_1682973709" r:id="rId35"/>
         </w:object>
       </w:r>
     </w:p>
@@ -948,9 +727,9 @@
       <w:r>
         <w:object w:dxaOrig="10466" w:dyaOrig="285" w14:anchorId="4DB46B27">
           <v:shape id="_x0000_i1038" type="#_x0000_t75" style="width:523.5pt;height:14.25pt" o:ole="">
-            <v:imagedata r:id="rId35" o:title=""/>
+            <v:imagedata r:id="rId36" o:title=""/>
           </v:shape>
-          <o:OLEObject Type="Embed" ProgID="Word.OpenDocumentText.12" ShapeID="_x0000_i1038" DrawAspect="Content" ObjectID="_1682833510" r:id="rId36"/>
+          <o:OLEObject Type="Embed" ProgID="Word.OpenDocumentText.12" ShapeID="_x0000_i1038" DrawAspect="Content" ObjectID="_1682973710" r:id="rId37"/>
         </w:object>
       </w:r>
     </w:p>
@@ -966,34 +745,24 @@
         <w:spacing w:before="0" w:beforeAutospacing="0" w:after="0" w:afterAutospacing="0"/>
       </w:pPr>
       <w:r>
-        <w:t xml:space="preserve">Ou então passando mais variáveis após a chamada do componente como </w:t>
-      </w:r>
-      <w:proofErr w:type="spellStart"/>
-      <w:r>
-        <w:t>array</w:t>
-      </w:r>
-      <w:proofErr w:type="spellEnd"/>
-      <w:r>
-        <w:t xml:space="preserve"> associativo:</w:t>
+        <w:t>Ou então passando mais variáveis após a chamada do componente como array associativo:</w:t>
       </w:r>
     </w:p>
     <w:p>
       <w:pPr>
         <w:pStyle w:val="NormalWeb"/>
       </w:pPr>
-      <w:proofErr w:type="spellStart"/>
       <w:r>
         <w:t>View</w:t>
       </w:r>
-      <w:proofErr w:type="spellEnd"/>
       <w:bookmarkStart w:id="14" w:name="_MON_1681468832"/>
       <w:bookmarkEnd w:id="14"/>
       <w:r>
         <w:object w:dxaOrig="10466" w:dyaOrig="855" w14:anchorId="3222D683">
           <v:shape id="_x0000_i1039" type="#_x0000_t75" style="width:523.5pt;height:42.75pt" o:ole="">
-            <v:imagedata r:id="rId37" o:title=""/>
+            <v:imagedata r:id="rId38" o:title=""/>
           </v:shape>
-          <o:OLEObject Type="Embed" ProgID="Word.OpenDocumentText.12" ShapeID="_x0000_i1039" DrawAspect="Content" ObjectID="_1682833511" r:id="rId38"/>
+          <o:OLEObject Type="Embed" ProgID="Word.OpenDocumentText.12" ShapeID="_x0000_i1039" DrawAspect="Content" ObjectID="_1682973711" r:id="rId39"/>
         </w:object>
       </w:r>
     </w:p>
@@ -1016,9 +785,9 @@
       <w:r>
         <w:object w:dxaOrig="10466" w:dyaOrig="5415" w14:anchorId="1A8D2D59">
           <v:shape id="_x0000_i1040" type="#_x0000_t75" style="width:523.5pt;height:270.75pt" o:ole="">
-            <v:imagedata r:id="rId39" o:title=""/>
+            <v:imagedata r:id="rId40" o:title=""/>
           </v:shape>
-          <o:OLEObject Type="Embed" ProgID="Word.OpenDocumentText.12" ShapeID="_x0000_i1040" DrawAspect="Content" ObjectID="_1682833512" r:id="rId40"/>
+          <o:OLEObject Type="Embed" ProgID="Word.OpenDocumentText.12" ShapeID="_x0000_i1040" DrawAspect="Content" ObjectID="_1682973712" r:id="rId41"/>
         </w:object>
       </w:r>
     </w:p>
@@ -1030,72 +799,6 @@
       <w:r>
         <w:t>Models</w:t>
       </w:r>
-    </w:p>
-    <w:p/>
-    <w:p>
-      <w:pPr>
-        <w:pStyle w:val="Ttulo1"/>
-      </w:pPr>
-      <w:proofErr w:type="spellStart"/>
-      <w:r>
-        <w:t>Migrations</w:t>
-      </w:r>
-      <w:proofErr w:type="spellEnd"/>
-    </w:p>
-    <w:p>
-      <w:hyperlink r:id="rId41" w:history="1">
-        <w:r>
-          <w:rPr>
-            <w:rStyle w:val="Hyperlink"/>
-          </w:rPr>
-          <w:t xml:space="preserve">Documentação </w:t>
-        </w:r>
-        <w:proofErr w:type="spellStart"/>
-        <w:r>
-          <w:rPr>
-            <w:rStyle w:val="Hyperlink"/>
-          </w:rPr>
-          <w:t>migrations</w:t>
-        </w:r>
-        <w:proofErr w:type="spellEnd"/>
-      </w:hyperlink>
-    </w:p>
-    <w:p>
-      <w:proofErr w:type="spellStart"/>
-      <w:r>
-        <w:t>Migrations</w:t>
-      </w:r>
-      <w:proofErr w:type="spellEnd"/>
-      <w:r>
-        <w:t xml:space="preserve"> são como controle de versão para seu banco de dados, permitindo uma equipe de modificar e compartilhar o </w:t>
-      </w:r>
-      <w:proofErr w:type="spellStart"/>
-      <w:r>
-        <w:t>schema</w:t>
-      </w:r>
-      <w:proofErr w:type="spellEnd"/>
-      <w:r>
-        <w:t xml:space="preserve"> da aplicação facilmente.</w:t>
-      </w:r>
-      <w:r>
-        <w:t xml:space="preserve"> Fazem toda a parte de DDL do banco de dados</w:t>
-      </w:r>
-      <w:r>
-        <w:t>.</w:t>
-      </w:r>
-    </w:p>
-    <w:p>
-      <w:pPr>
-        <w:pStyle w:val="Ttulo2"/>
-      </w:pPr>
-      <w:r>
-        <w:t xml:space="preserve">Criando uma </w:t>
-      </w:r>
-      <w:proofErr w:type="spellStart"/>
-      <w:r>
-        <w:t>migration</w:t>
-      </w:r>
-      <w:proofErr w:type="spellEnd"/>
     </w:p>
     <w:p>
       <w:pPr>
@@ -1108,7 +811,6 @@
           <w:lang w:eastAsia="pt-BR"/>
         </w:rPr>
       </w:pPr>
-      <w:proofErr w:type="spellStart"/>
       <w:r>
         <w:rPr>
           <w:rFonts w:ascii="Consolas" w:eastAsia="Times New Roman" w:hAnsi="Consolas" w:cs="Courier New"/>
@@ -1117,9 +819,8 @@
           <w:shd w:val="clear" w:color="auto" w:fill="FFFFFF"/>
           <w:lang w:eastAsia="pt-BR"/>
         </w:rPr>
-        <w:t>php</w:t>
-      </w:r>
-      <w:proofErr w:type="spellEnd"/>
+        <w:t xml:space="preserve">php artisan </w:t>
+      </w:r>
       <w:r>
         <w:rPr>
           <w:rFonts w:ascii="Consolas" w:eastAsia="Times New Roman" w:hAnsi="Consolas" w:cs="Courier New"/>
@@ -1128,9 +829,8 @@
           <w:shd w:val="clear" w:color="auto" w:fill="FFFFFF"/>
           <w:lang w:eastAsia="pt-BR"/>
         </w:rPr>
-        <w:t xml:space="preserve"> </w:t>
-      </w:r>
-      <w:proofErr w:type="spellStart"/>
+        <w:t>make</w:t>
+      </w:r>
       <w:r>
         <w:rPr>
           <w:rFonts w:ascii="Consolas" w:eastAsia="Times New Roman" w:hAnsi="Consolas" w:cs="Courier New"/>
@@ -1139,9 +839,8 @@
           <w:shd w:val="clear" w:color="auto" w:fill="FFFFFF"/>
           <w:lang w:eastAsia="pt-BR"/>
         </w:rPr>
-        <w:t>artisan</w:t>
-      </w:r>
-      <w:proofErr w:type="spellEnd"/>
+        <w:t>:</w:t>
+      </w:r>
       <w:r>
         <w:rPr>
           <w:rFonts w:ascii="Consolas" w:eastAsia="Times New Roman" w:hAnsi="Consolas" w:cs="Courier New"/>
@@ -1150,10 +849,12 @@
           <w:shd w:val="clear" w:color="auto" w:fill="FFFFFF"/>
           <w:lang w:eastAsia="pt-BR"/>
         </w:rPr>
-        <w:t xml:space="preserve"> </w:t>
-      </w:r>
-      <w:proofErr w:type="spellStart"/>
-      <w:r>
+        <w:t>model create_produtos_table</w:t>
+      </w:r>
+    </w:p>
+    <w:p>
+      <w:pPr>
+        <w:spacing w:after="0" w:line="240" w:lineRule="auto"/>
         <w:rPr>
           <w:rFonts w:ascii="Consolas" w:eastAsia="Times New Roman" w:hAnsi="Consolas" w:cs="Courier New"/>
           <w:color w:val="B35A1B"/>
@@ -1161,8 +862,7 @@
           <w:shd w:val="clear" w:color="auto" w:fill="FFFFFF"/>
           <w:lang w:eastAsia="pt-BR"/>
         </w:rPr>
-        <w:t>make</w:t>
-      </w:r>
+      </w:pPr>
       <w:r>
         <w:rPr>
           <w:rFonts w:ascii="Consolas" w:eastAsia="Times New Roman" w:hAnsi="Consolas" w:cs="Courier New"/>
@@ -1171,7 +871,7 @@
           <w:shd w:val="clear" w:color="auto" w:fill="FFFFFF"/>
           <w:lang w:eastAsia="pt-BR"/>
         </w:rPr>
-        <w:t>:</w:t>
+        <w:t xml:space="preserve">php artisan </w:t>
       </w:r>
       <w:r>
         <w:rPr>
@@ -1181,9 +881,8 @@
           <w:shd w:val="clear" w:color="auto" w:fill="FFFFFF"/>
           <w:lang w:eastAsia="pt-BR"/>
         </w:rPr>
-        <w:t>migration</w:t>
-      </w:r>
-      <w:proofErr w:type="spellEnd"/>
+        <w:t>make</w:t>
+      </w:r>
       <w:r>
         <w:rPr>
           <w:rFonts w:ascii="Consolas" w:eastAsia="Times New Roman" w:hAnsi="Consolas" w:cs="Courier New"/>
@@ -1192,9 +891,8 @@
           <w:shd w:val="clear" w:color="auto" w:fill="FFFFFF"/>
           <w:lang w:eastAsia="pt-BR"/>
         </w:rPr>
-        <w:t xml:space="preserve"> </w:t>
-      </w:r>
-      <w:proofErr w:type="spellStart"/>
+        <w:t>:</w:t>
+      </w:r>
       <w:r>
         <w:rPr>
           <w:rFonts w:ascii="Consolas" w:eastAsia="Times New Roman" w:hAnsi="Consolas" w:cs="Courier New"/>
@@ -1203,7 +901,7 @@
           <w:shd w:val="clear" w:color="auto" w:fill="FFFFFF"/>
           <w:lang w:eastAsia="pt-BR"/>
         </w:rPr>
-        <w:t>create_</w:t>
+        <w:t>model create_produtos_table -m</w:t>
       </w:r>
       <w:r>
         <w:rPr>
@@ -1213,9 +911,53 @@
           <w:shd w:val="clear" w:color="auto" w:fill="FFFFFF"/>
           <w:lang w:eastAsia="pt-BR"/>
         </w:rPr>
-        <w:t>produtos</w:t>
-      </w:r>
-      <w:r>
+        <w:t xml:space="preserve"> </w:t>
+      </w:r>
+      <w:r>
+        <w:t>para criar uma migration também</w:t>
+      </w:r>
+    </w:p>
+    <w:p/>
+    <w:p>
+      <w:pPr>
+        <w:pStyle w:val="Ttulo1"/>
+      </w:pPr>
+      <w:r>
+        <w:t>Migrations</w:t>
+      </w:r>
+    </w:p>
+    <w:p>
+      <w:hyperlink r:id="rId42" w:history="1">
+        <w:r>
+          <w:rPr>
+            <w:rStyle w:val="Hyperlink"/>
+          </w:rPr>
+          <w:t>Documentação migrations</w:t>
+        </w:r>
+      </w:hyperlink>
+    </w:p>
+    <w:p>
+      <w:r>
+        <w:t>Migrations são como controle de versão para seu banco de dados, permitindo uma equipe de modificar e compartilhar o schema da aplicação facilmente.</w:t>
+      </w:r>
+      <w:r>
+        <w:t xml:space="preserve"> Fazem toda a parte de DDL do banco de dados</w:t>
+      </w:r>
+      <w:r>
+        <w:t>.</w:t>
+      </w:r>
+    </w:p>
+    <w:p>
+      <w:pPr>
+        <w:pStyle w:val="Ttulo2"/>
+      </w:pPr>
+      <w:r>
+        <w:t>Criando uma migration</w:t>
+      </w:r>
+    </w:p>
+    <w:p>
+      <w:pPr>
+        <w:spacing w:after="0" w:line="240" w:lineRule="auto"/>
         <w:rPr>
           <w:rFonts w:ascii="Consolas" w:eastAsia="Times New Roman" w:hAnsi="Consolas" w:cs="Courier New"/>
           <w:color w:val="B35A1B"/>
@@ -1223,13 +965,8 @@
           <w:shd w:val="clear" w:color="auto" w:fill="FFFFFF"/>
           <w:lang w:eastAsia="pt-BR"/>
         </w:rPr>
-        <w:t>_table</w:t>
-      </w:r>
-      <w:proofErr w:type="spellEnd"/>
-    </w:p>
-    <w:p>
-      <w:pPr>
-        <w:spacing w:after="0" w:line="240" w:lineRule="auto"/>
+      </w:pPr>
+      <w:r>
         <w:rPr>
           <w:rFonts w:ascii="Consolas" w:eastAsia="Times New Roman" w:hAnsi="Consolas" w:cs="Courier New"/>
           <w:color w:val="B35A1B"/>
@@ -1237,23 +974,7 @@
           <w:shd w:val="clear" w:color="auto" w:fill="FFFFFF"/>
           <w:lang w:eastAsia="pt-BR"/>
         </w:rPr>
-      </w:pPr>
-    </w:p>
-    <w:p>
-      <w:r>
-        <w:rPr>
-          <w:noProof/>
-        </w:rPr>
-        <w:object w:dxaOrig="1440" w:dyaOrig="1440" w14:anchorId="3862A38C">
-          <v:shape id="_x0000_s1044" type="#_x0000_t75" style="position:absolute;margin-left:0;margin-top:2.65pt;width:293.85pt;height:282.9pt;z-index:251659264">
-            <v:imagedata r:id="rId42" o:title=""/>
-            <w10:wrap type="square"/>
-          </v:shape>
-          <o:OLEObject Type="Embed" ProgID="Word.OpenDocumentText.12" ShapeID="_x0000_s1044" DrawAspect="Content" ObjectID="_1682833526" r:id="rId43"/>
-        </w:object>
-      </w:r>
-      <w:r>
-        <w:t xml:space="preserve">Por padrão esse comando cria um arquivo no diretório </w:t>
+        <w:t xml:space="preserve">php artisan </w:t>
       </w:r>
       <w:r>
         <w:rPr>
@@ -1263,9 +984,8 @@
           <w:shd w:val="clear" w:color="auto" w:fill="FFFFFF"/>
           <w:lang w:eastAsia="pt-BR"/>
         </w:rPr>
-        <w:t>/</w:t>
-      </w:r>
-      <w:proofErr w:type="spellStart"/>
+        <w:t>make</w:t>
+      </w:r>
       <w:r>
         <w:rPr>
           <w:rFonts w:ascii="Consolas" w:eastAsia="Times New Roman" w:hAnsi="Consolas" w:cs="Courier New"/>
@@ -1274,9 +994,8 @@
           <w:shd w:val="clear" w:color="auto" w:fill="FFFFFF"/>
           <w:lang w:eastAsia="pt-BR"/>
         </w:rPr>
-        <w:t>dataqbase</w:t>
-      </w:r>
-      <w:proofErr w:type="spellEnd"/>
+        <w:t>:</w:t>
+      </w:r>
       <w:r>
         <w:rPr>
           <w:rFonts w:ascii="Consolas" w:eastAsia="Times New Roman" w:hAnsi="Consolas" w:cs="Courier New"/>
@@ -1285,9 +1004,8 @@
           <w:shd w:val="clear" w:color="auto" w:fill="FFFFFF"/>
           <w:lang w:eastAsia="pt-BR"/>
         </w:rPr>
-        <w:t>/</w:t>
-      </w:r>
-      <w:proofErr w:type="spellStart"/>
+        <w:t>migration create_</w:t>
+      </w:r>
       <w:r>
         <w:rPr>
           <w:rFonts w:ascii="Consolas" w:eastAsia="Times New Roman" w:hAnsi="Consolas" w:cs="Courier New"/>
@@ -1296,21 +1014,8 @@
           <w:shd w:val="clear" w:color="auto" w:fill="FFFFFF"/>
           <w:lang w:eastAsia="pt-BR"/>
         </w:rPr>
-        <w:t>migrations</w:t>
-      </w:r>
-      <w:proofErr w:type="spellEnd"/>
-      <w:r>
-        <w:t xml:space="preserve"> contendo uma classe com o nome da </w:t>
-      </w:r>
-      <w:proofErr w:type="spellStart"/>
-      <w:r>
-        <w:t>migration</w:t>
-      </w:r>
-      <w:proofErr w:type="spellEnd"/>
-      <w:r>
-        <w:t xml:space="preserve"> criada com dois métodos </w:t>
-      </w:r>
-      <w:proofErr w:type="spellStart"/>
+        <w:t>produtos</w:t>
+      </w:r>
       <w:r>
         <w:rPr>
           <w:rFonts w:ascii="Consolas" w:eastAsia="Times New Roman" w:hAnsi="Consolas" w:cs="Courier New"/>
@@ -1319,10 +1024,12 @@
           <w:shd w:val="clear" w:color="auto" w:fill="FFFFFF"/>
           <w:lang w:eastAsia="pt-BR"/>
         </w:rPr>
-        <w:t>up</w:t>
-      </w:r>
-      <w:proofErr w:type="spellEnd"/>
-      <w:r>
+        <w:t>_table</w:t>
+      </w:r>
+    </w:p>
+    <w:p>
+      <w:pPr>
+        <w:spacing w:after="0" w:line="240" w:lineRule="auto"/>
         <w:rPr>
           <w:rFonts w:ascii="Consolas" w:eastAsia="Times New Roman" w:hAnsi="Consolas" w:cs="Courier New"/>
           <w:color w:val="B35A1B"/>
@@ -1330,12 +1037,24 @@
           <w:shd w:val="clear" w:color="auto" w:fill="FFFFFF"/>
           <w:lang w:eastAsia="pt-BR"/>
         </w:rPr>
-        <w:t>()</w:t>
-      </w:r>
-      <w:r>
-        <w:t xml:space="preserve"> e </w:t>
-      </w:r>
-      <w:proofErr w:type="spellStart"/>
+      </w:pPr>
+    </w:p>
+    <w:p>
+      <w:r>
+        <w:rPr>
+          <w:noProof/>
+        </w:rPr>
+        <w:object w:dxaOrig="1440" w:dyaOrig="1440" w14:anchorId="3862A38C">
+          <v:shape id="_x0000_s1044" type="#_x0000_t75" style="position:absolute;margin-left:0;margin-top:2.65pt;width:293.85pt;height:282.9pt;z-index:251659264">
+            <v:imagedata r:id="rId43" o:title=""/>
+            <w10:wrap type="square"/>
+          </v:shape>
+          <o:OLEObject Type="Embed" ProgID="Word.OpenDocumentText.12" ShapeID="_x0000_s1044" DrawAspect="Content" ObjectID="_1682973730" r:id="rId44"/>
+        </w:object>
+      </w:r>
+      <w:r>
+        <w:t xml:space="preserve">Por padrão esse comando cria um arquivo no diretório </w:t>
+      </w:r>
       <w:r>
         <w:rPr>
           <w:rFonts w:ascii="Consolas" w:eastAsia="Times New Roman" w:hAnsi="Consolas" w:cs="Courier New"/>
@@ -1344,9 +1063,11 @@
           <w:shd w:val="clear" w:color="auto" w:fill="FFFFFF"/>
           <w:lang w:eastAsia="pt-BR"/>
         </w:rPr>
-        <w:t>down</w:t>
-      </w:r>
-      <w:proofErr w:type="spellEnd"/>
+        <w:t>/dataqbase/migrations</w:t>
+      </w:r>
+      <w:r>
+        <w:t xml:space="preserve"> contendo uma classe com o nome da migration criada com dois métodos </w:t>
+      </w:r>
       <w:r>
         <w:rPr>
           <w:rFonts w:ascii="Consolas" w:eastAsia="Times New Roman" w:hAnsi="Consolas" w:cs="Courier New"/>
@@ -1355,74 +1076,11 @@
           <w:shd w:val="clear" w:color="auto" w:fill="FFFFFF"/>
           <w:lang w:eastAsia="pt-BR"/>
         </w:rPr>
-        <w:t>()</w:t>
-      </w:r>
-      <w:r>
-        <w:t xml:space="preserve">  vazios que são usados, respectivamente, para execução da </w:t>
-      </w:r>
-      <w:proofErr w:type="spellStart"/>
-      <w:r>
-        <w:t>migration</w:t>
-      </w:r>
-      <w:proofErr w:type="spellEnd"/>
-      <w:r>
-        <w:t xml:space="preserve"> e reversão da </w:t>
-      </w:r>
-      <w:proofErr w:type="spellStart"/>
-      <w:r>
-        <w:t>migration</w:t>
-      </w:r>
-      <w:proofErr w:type="spellEnd"/>
-      <w:r>
-        <w:t xml:space="preserve">. </w:t>
-      </w:r>
-    </w:p>
-    <w:p/>
-    <w:p>
-      <w:r>
-        <w:t xml:space="preserve">Se o arquivo começar com </w:t>
-      </w:r>
-      <w:proofErr w:type="spellStart"/>
-      <w:r>
-        <w:t>create</w:t>
-      </w:r>
-      <w:proofErr w:type="spellEnd"/>
-      <w:r>
-        <w:t>_[tabela]_</w:t>
-      </w:r>
-      <w:proofErr w:type="spellStart"/>
-      <w:r>
-        <w:t>table</w:t>
-      </w:r>
-      <w:proofErr w:type="spellEnd"/>
-      <w:r>
-        <w:t xml:space="preserve">, é chamado automaticamente o método </w:t>
-      </w:r>
-      <w:proofErr w:type="spellStart"/>
-      <w:r>
-        <w:rPr>
-          <w:rStyle w:val="comandoChar"/>
-          <w:rFonts w:eastAsiaTheme="minorHAnsi"/>
-        </w:rPr>
-        <w:t>create</w:t>
-      </w:r>
-      <w:proofErr w:type="spellEnd"/>
-      <w:r>
-        <w:t xml:space="preserve"> da classe </w:t>
-      </w:r>
-      <w:proofErr w:type="spellStart"/>
-      <w:r>
-        <w:rPr>
-          <w:rStyle w:val="comandoChar"/>
-          <w:rFonts w:eastAsiaTheme="minorHAnsi"/>
-        </w:rPr>
-        <w:t>Schema</w:t>
-      </w:r>
-      <w:proofErr w:type="spellEnd"/>
-      <w:r>
-        <w:t xml:space="preserve"> dentro do método </w:t>
-      </w:r>
-      <w:proofErr w:type="spellStart"/>
+        <w:t>up()</w:t>
+      </w:r>
+      <w:r>
+        <w:t xml:space="preserve"> e </w:t>
+      </w:r>
       <w:r>
         <w:rPr>
           <w:rFonts w:ascii="Consolas" w:eastAsia="Times New Roman" w:hAnsi="Consolas" w:cs="Courier New"/>
@@ -1431,9 +1089,40 @@
           <w:shd w:val="clear" w:color="auto" w:fill="FFFFFF"/>
           <w:lang w:eastAsia="pt-BR"/>
         </w:rPr>
-        <w:t>up</w:t>
-      </w:r>
-      <w:proofErr w:type="spellEnd"/>
+        <w:t>down()</w:t>
+      </w:r>
+      <w:r>
+        <w:t xml:space="preserve">  vazios que são usados, respectivamente, para execução da migration e reversão da migration. </w:t>
+      </w:r>
+    </w:p>
+    <w:p/>
+    <w:p>
+      <w:r>
+        <w:t>Se o arquivo começar com create_[tabela]_table</w:t>
+      </w:r>
+      <w:r>
+        <w:t xml:space="preserve">, é chamado automaticamente o método </w:t>
+      </w:r>
+      <w:r>
+        <w:rPr>
+          <w:rStyle w:val="comandoChar"/>
+          <w:rFonts w:eastAsiaTheme="minorHAnsi"/>
+        </w:rPr>
+        <w:t>create</w:t>
+      </w:r>
+      <w:r>
+        <w:t xml:space="preserve"> da classe </w:t>
+      </w:r>
+      <w:r>
+        <w:rPr>
+          <w:rStyle w:val="comandoChar"/>
+          <w:rFonts w:eastAsiaTheme="minorHAnsi"/>
+        </w:rPr>
+        <w:t>Schema</w:t>
+      </w:r>
+      <w:r>
+        <w:t xml:space="preserve"> dentro do método </w:t>
+      </w:r>
       <w:r>
         <w:rPr>
           <w:rFonts w:ascii="Consolas" w:eastAsia="Times New Roman" w:hAnsi="Consolas" w:cs="Courier New"/>
@@ -1442,12 +1131,11 @@
           <w:shd w:val="clear" w:color="auto" w:fill="FFFFFF"/>
           <w:lang w:eastAsia="pt-BR"/>
         </w:rPr>
-        <w:t>()</w:t>
+        <w:t>up()</w:t>
       </w:r>
       <w:r>
         <w:t xml:space="preserve">  e o método </w:t>
       </w:r>
-      <w:proofErr w:type="spellStart"/>
       <w:r>
         <w:rPr>
           <w:rStyle w:val="comandoChar"/>
@@ -1455,11 +1143,9 @@
         </w:rPr>
         <w:t>dropIfExists</w:t>
       </w:r>
-      <w:proofErr w:type="spellEnd"/>
       <w:r>
         <w:t xml:space="preserve"> da classe </w:t>
       </w:r>
-      <w:proofErr w:type="spellStart"/>
       <w:r>
         <w:rPr>
           <w:rStyle w:val="comandoChar"/>
@@ -1467,25 +1153,15 @@
         </w:rPr>
         <w:t>Schema</w:t>
       </w:r>
-      <w:proofErr w:type="spellEnd"/>
       <w:r>
         <w:t xml:space="preserve"> dentro do método </w:t>
       </w:r>
-      <w:proofErr w:type="spellStart"/>
       <w:r>
         <w:rPr>
           <w:rStyle w:val="comandoChar"/>
           <w:rFonts w:eastAsiaTheme="minorHAnsi"/>
         </w:rPr>
-        <w:t>down</w:t>
-      </w:r>
-      <w:proofErr w:type="spellEnd"/>
-      <w:r>
-        <w:rPr>
-          <w:rStyle w:val="comandoChar"/>
-          <w:rFonts w:eastAsiaTheme="minorHAnsi"/>
-        </w:rPr>
-        <w:t>()</w:t>
+        <w:t>down()</w:t>
       </w:r>
       <w:r>
         <w:t xml:space="preserve"> .</w:t>
@@ -1517,7 +1193,6 @@
           <w:lang w:eastAsia="pt-BR"/>
         </w:rPr>
       </w:pPr>
-      <w:proofErr w:type="spellStart"/>
       <w:r>
         <w:rPr>
           <w:rFonts w:ascii="Consolas" w:eastAsia="Times New Roman" w:hAnsi="Consolas" w:cs="Courier New"/>
@@ -1526,10 +1201,53 @@
           <w:shd w:val="clear" w:color="auto" w:fill="FFFFFF"/>
           <w:lang w:eastAsia="pt-BR"/>
         </w:rPr>
-        <w:t>php</w:t>
-      </w:r>
-      <w:proofErr w:type="spellEnd"/>
-      <w:r>
+        <w:t>php artisan migrate:status</w:t>
+      </w:r>
+    </w:p>
+    <w:p>
+      <w:pPr>
+        <w:spacing w:after="0" w:line="240" w:lineRule="auto"/>
+      </w:pPr>
+      <w:r>
+        <w:t xml:space="preserve">atalho para listagem das migrations que </w:t>
+      </w:r>
+      <w:r>
+        <w:t>já</w:t>
+      </w:r>
+      <w:r>
+        <w:t xml:space="preserve"> foram executadas. E </w:t>
+      </w:r>
+      <w:r>
+        <w:t>além</w:t>
+      </w:r>
+      <w:r>
+        <w:t xml:space="preserve"> disso podemos ver se a migration </w:t>
+      </w:r>
+      <w:r>
+        <w:t>já</w:t>
+      </w:r>
+      <w:r>
+        <w:t xml:space="preserve"> foi executada</w:t>
+      </w:r>
+      <w:r>
+        <w:t>.</w:t>
+      </w:r>
+    </w:p>
+    <w:p>
+      <w:pPr>
+        <w:spacing w:after="0" w:line="240" w:lineRule="auto"/>
+        <w:rPr>
+          <w:rFonts w:ascii="Roboto" w:eastAsia="Times New Roman" w:hAnsi="Roboto" w:cs="Times New Roman"/>
+          <w:color w:val="3C3B37"/>
+          <w:sz w:val="24"/>
+          <w:szCs w:val="24"/>
+          <w:lang w:eastAsia="pt-BR"/>
+        </w:rPr>
+      </w:pPr>
+    </w:p>
+    <w:p>
+      <w:pPr>
+        <w:spacing w:after="0" w:line="240" w:lineRule="auto"/>
         <w:rPr>
           <w:rFonts w:ascii="Consolas" w:eastAsia="Times New Roman" w:hAnsi="Consolas" w:cs="Courier New"/>
           <w:color w:val="B35A1B"/>
@@ -1537,9 +1255,7 @@
           <w:shd w:val="clear" w:color="auto" w:fill="FFFFFF"/>
           <w:lang w:eastAsia="pt-BR"/>
         </w:rPr>
-        <w:t xml:space="preserve"> </w:t>
-      </w:r>
-      <w:proofErr w:type="spellStart"/>
+      </w:pPr>
       <w:r>
         <w:rPr>
           <w:rFonts w:ascii="Consolas" w:eastAsia="Times New Roman" w:hAnsi="Consolas" w:cs="Courier New"/>
@@ -1548,9 +1264,8 @@
           <w:shd w:val="clear" w:color="auto" w:fill="FFFFFF"/>
           <w:lang w:eastAsia="pt-BR"/>
         </w:rPr>
-        <w:t>artisan</w:t>
-      </w:r>
-      <w:proofErr w:type="spellEnd"/>
+        <w:t>php artisan migrate:</w:t>
+      </w:r>
       <w:r>
         <w:rPr>
           <w:rFonts w:ascii="Consolas" w:eastAsia="Times New Roman" w:hAnsi="Consolas" w:cs="Courier New"/>
@@ -1559,10 +1274,12 @@
           <w:shd w:val="clear" w:color="auto" w:fill="FFFFFF"/>
           <w:lang w:eastAsia="pt-BR"/>
         </w:rPr>
-        <w:t xml:space="preserve"> </w:t>
-      </w:r>
-      <w:proofErr w:type="spellStart"/>
-      <w:r>
+        <w:t>reset</w:t>
+      </w:r>
+    </w:p>
+    <w:p>
+      <w:pPr>
+        <w:spacing w:after="0" w:line="240" w:lineRule="auto"/>
         <w:rPr>
           <w:rFonts w:ascii="Consolas" w:eastAsia="Times New Roman" w:hAnsi="Consolas" w:cs="Courier New"/>
           <w:color w:val="B35A1B"/>
@@ -1570,50 +1287,9 @@
           <w:shd w:val="clear" w:color="auto" w:fill="FFFFFF"/>
           <w:lang w:eastAsia="pt-BR"/>
         </w:rPr>
-        <w:t>migrate:status</w:t>
-      </w:r>
-      <w:proofErr w:type="spellEnd"/>
-    </w:p>
-    <w:p>
-      <w:pPr>
-        <w:spacing w:after="0" w:line="240" w:lineRule="auto"/>
-      </w:pPr>
-      <w:r>
-        <w:t xml:space="preserve">atalho para listagem das </w:t>
-      </w:r>
-      <w:proofErr w:type="spellStart"/>
-      <w:r>
-        <w:t>migrations</w:t>
-      </w:r>
-      <w:proofErr w:type="spellEnd"/>
-      <w:r>
-        <w:t xml:space="preserve"> que </w:t>
-      </w:r>
-      <w:r>
-        <w:t>já</w:t>
-      </w:r>
-      <w:r>
-        <w:t xml:space="preserve"> foram executadas. E </w:t>
-      </w:r>
-      <w:r>
-        <w:t>além</w:t>
-      </w:r>
-      <w:r>
-        <w:t xml:space="preserve"> disso podemos ver se a </w:t>
-      </w:r>
-      <w:proofErr w:type="spellStart"/>
-      <w:r>
-        <w:t>migration</w:t>
-      </w:r>
-      <w:proofErr w:type="spellEnd"/>
-      <w:r>
-        <w:t xml:space="preserve"> </w:t>
-      </w:r>
-      <w:r>
-        <w:t>já</w:t>
-      </w:r>
-      <w:r>
-        <w:t xml:space="preserve"> foi executada</w:t>
+      </w:pPr>
+      <w:r>
+        <w:t>reverte todas as migrações do banco, ou seja, executa o rollback de todas as migrações independente do batch/lote</w:t>
       </w:r>
       <w:r>
         <w:t>.</w:t>
@@ -1642,7 +1318,6 @@
           <w:lang w:eastAsia="pt-BR"/>
         </w:rPr>
       </w:pPr>
-      <w:proofErr w:type="spellStart"/>
       <w:r>
         <w:rPr>
           <w:rFonts w:ascii="Consolas" w:eastAsia="Times New Roman" w:hAnsi="Consolas" w:cs="Courier New"/>
@@ -1651,9 +1326,8 @@
           <w:shd w:val="clear" w:color="auto" w:fill="FFFFFF"/>
           <w:lang w:eastAsia="pt-BR"/>
         </w:rPr>
-        <w:t>php</w:t>
-      </w:r>
-      <w:proofErr w:type="spellEnd"/>
+        <w:t>php artisan migrate:</w:t>
+      </w:r>
       <w:r>
         <w:rPr>
           <w:rFonts w:ascii="Consolas" w:eastAsia="Times New Roman" w:hAnsi="Consolas" w:cs="Courier New"/>
@@ -1662,10 +1336,29 @@
           <w:shd w:val="clear" w:color="auto" w:fill="FFFFFF"/>
           <w:lang w:eastAsia="pt-BR"/>
         </w:rPr>
-        <w:t xml:space="preserve"> </w:t>
-      </w:r>
-      <w:proofErr w:type="spellStart"/>
-      <w:r>
+        <w:t>refresh</w:t>
+      </w:r>
+    </w:p>
+    <w:p>
+      <w:r>
+        <w:t>reverte todas as migrações do banco, ou seja, executa o rollback de todas as migrações independente do batch/lote. Após isso executa novamente as migrations.</w:t>
+      </w:r>
+    </w:p>
+    <w:p>
+      <w:pPr>
+        <w:spacing w:after="0" w:line="240" w:lineRule="auto"/>
+        <w:rPr>
+          <w:rFonts w:ascii="Roboto" w:eastAsia="Times New Roman" w:hAnsi="Roboto" w:cs="Times New Roman"/>
+          <w:color w:val="3C3B37"/>
+          <w:sz w:val="24"/>
+          <w:szCs w:val="24"/>
+          <w:lang w:eastAsia="pt-BR"/>
+        </w:rPr>
+      </w:pPr>
+    </w:p>
+    <w:p>
+      <w:pPr>
+        <w:spacing w:after="0" w:line="240" w:lineRule="auto"/>
         <w:rPr>
           <w:rFonts w:ascii="Consolas" w:eastAsia="Times New Roman" w:hAnsi="Consolas" w:cs="Courier New"/>
           <w:color w:val="B35A1B"/>
@@ -1673,9 +1366,7 @@
           <w:shd w:val="clear" w:color="auto" w:fill="FFFFFF"/>
           <w:lang w:eastAsia="pt-BR"/>
         </w:rPr>
-        <w:t>artisan</w:t>
-      </w:r>
-      <w:proofErr w:type="spellEnd"/>
+      </w:pPr>
       <w:r>
         <w:rPr>
           <w:rFonts w:ascii="Consolas" w:eastAsia="Times New Roman" w:hAnsi="Consolas" w:cs="Courier New"/>
@@ -1684,9 +1375,8 @@
           <w:shd w:val="clear" w:color="auto" w:fill="FFFFFF"/>
           <w:lang w:eastAsia="pt-BR"/>
         </w:rPr>
-        <w:t xml:space="preserve"> </w:t>
-      </w:r>
-      <w:proofErr w:type="spellStart"/>
+        <w:t>php artisan migrate:</w:t>
+      </w:r>
       <w:r>
         <w:rPr>
           <w:rFonts w:ascii="Consolas" w:eastAsia="Times New Roman" w:hAnsi="Consolas" w:cs="Courier New"/>
@@ -1695,9 +1385,602 @@
           <w:shd w:val="clear" w:color="auto" w:fill="FFFFFF"/>
           <w:lang w:eastAsia="pt-BR"/>
         </w:rPr>
-        <w:t>migrate:</w:t>
-      </w:r>
-      <w:r>
+        <w:t>fresh</w:t>
+      </w:r>
+    </w:p>
+    <w:p>
+      <w:r>
+        <w:t>dropa todas as tabe</w:t>
+      </w:r>
+      <w:r>
+        <w:t>la</w:t>
+      </w:r>
+      <w:r>
+        <w:t>s. Após isso executa novamente as migrations.</w:t>
+      </w:r>
+    </w:p>
+    <w:p>
+      <w:pPr>
+        <w:spacing w:after="0" w:line="240" w:lineRule="auto"/>
+        <w:rPr>
+          <w:rFonts w:ascii="Roboto" w:eastAsia="Times New Roman" w:hAnsi="Roboto" w:cs="Times New Roman"/>
+          <w:color w:val="3C3B37"/>
+          <w:sz w:val="24"/>
+          <w:szCs w:val="24"/>
+          <w:lang w:eastAsia="pt-BR"/>
+        </w:rPr>
+      </w:pPr>
+    </w:p>
+    <w:p>
+      <w:pPr>
+        <w:pStyle w:val="Ttulo1"/>
+      </w:pPr>
+      <w:r>
+        <w:t>Tinker</w:t>
+      </w:r>
+    </w:p>
+    <w:p>
+      <w:r>
+        <w:t>É</w:t>
+      </w:r>
+      <w:r>
+        <w:t xml:space="preserve"> um </w:t>
+      </w:r>
+      <w:r>
+        <w:rPr>
+          <w:b/>
+          <w:bCs/>
+        </w:rPr>
+        <w:t>console interativo</w:t>
+      </w:r>
+      <w:r>
+        <w:t xml:space="preserve"> que possibilita o </w:t>
+      </w:r>
+      <w:r>
+        <w:rPr>
+          <w:b/>
+          <w:bCs/>
+        </w:rPr>
+        <w:t>acesso as classes</w:t>
+      </w:r>
+      <w:r>
+        <w:t xml:space="preserve"> do projeto pelo cmd. Permite testar os models e o Eloquent ORM.</w:t>
+      </w:r>
+      <w:r>
+        <w:t xml:space="preserve"> </w:t>
+      </w:r>
+      <w:r>
+        <w:t>Tudo que é feito no tinker será aplicado nos Controladores</w:t>
+      </w:r>
+      <w:r>
+        <w:t>.</w:t>
+      </w:r>
+    </w:p>
+    <w:p/>
+    <w:p>
+      <w:pPr>
+        <w:pStyle w:val="Ttulo1"/>
+      </w:pPr>
+      <w:r>
+        <w:t>Eloquent ORM</w:t>
+      </w:r>
+    </w:p>
+    <w:p>
+      <w:r>
+        <w:t>Para o laravel converter o nome do model para nome da tabela no banco ele segue os seguintes passos:</w:t>
+      </w:r>
+    </w:p>
+    <w:p>
+      <w:pPr>
+        <w:pStyle w:val="PargrafodaLista"/>
+        <w:numPr>
+          <w:ilvl w:val="0"/>
+          <w:numId w:val="7"/>
+        </w:numPr>
+      </w:pPr>
+      <w:r>
+        <w:t>1º coloca '_' antes de tudo que está em CamelCase na classe</w:t>
+      </w:r>
+    </w:p>
+    <w:p>
+      <w:pPr>
+        <w:pStyle w:val="PargrafodaLista"/>
+        <w:numPr>
+          <w:ilvl w:val="0"/>
+          <w:numId w:val="7"/>
+        </w:numPr>
+      </w:pPr>
+      <w:r>
+        <w:t>2º coloca tudo em minúsculo</w:t>
+      </w:r>
+    </w:p>
+    <w:p>
+      <w:pPr>
+        <w:pStyle w:val="PargrafodaLista"/>
+        <w:numPr>
+          <w:ilvl w:val="0"/>
+          <w:numId w:val="7"/>
+        </w:numPr>
+      </w:pPr>
+      <w:r>
+        <w:t>3º coloca um 's' no final</w:t>
+      </w:r>
+    </w:p>
+    <w:p>
+      <w:r>
+        <w:t xml:space="preserve">Se ele não encontrar o nome da tabela ele vai gerar um erro. Para resolver isso é necessário criar a variável protegida </w:t>
+      </w:r>
+      <w:r>
+        <w:rPr>
+          <w:rStyle w:val="comandoChar"/>
+          <w:rFonts w:eastAsiaTheme="minorHAnsi"/>
+        </w:rPr>
+        <w:t>$table</w:t>
+      </w:r>
+      <w:r>
+        <w:t xml:space="preserve"> com o valor correto do nome da classe para que ela sobreponha essa nomeação automática.</w:t>
+      </w:r>
+    </w:p>
+    <w:bookmarkStart w:id="16" w:name="_MON_1682674905"/>
+    <w:bookmarkEnd w:id="16"/>
+    <w:p>
+      <w:r>
+        <w:object w:dxaOrig="10466" w:dyaOrig="1425" w14:anchorId="398DA5B3">
+          <v:shape id="_x0000_i1042" type="#_x0000_t75" style="width:523.5pt;height:71.25pt" o:ole="">
+            <v:imagedata r:id="rId45" o:title=""/>
+          </v:shape>
+          <o:OLEObject Type="Embed" ProgID="Word.OpenDocumentText.12" ShapeID="_x0000_i1042" DrawAspect="Content" ObjectID="_1682973713" r:id="rId46"/>
+        </w:object>
+      </w:r>
+    </w:p>
+    <w:p>
+      <w:pPr>
+        <w:pStyle w:val="Ttulo2"/>
+      </w:pPr>
+      <w:r>
+        <w:t>Inserindo registros</w:t>
+      </w:r>
+    </w:p>
+    <w:p>
+      <w:pPr>
+        <w:pStyle w:val="comando"/>
+      </w:pPr>
+      <w:r>
+        <w:t>\App\Fornecedor::create(['nome'=&gt;'Fornecedor'</w:t>
+      </w:r>
+      <w:r>
+        <w:t>,</w:t>
+      </w:r>
+      <w:r>
+        <w:t>'ABC','site'=&gt;'fornecedorabc.com.br','uf'=&gt;'RJ','email'=&gt;'contato@fornecedorabc.com.br'])</w:t>
+      </w:r>
+      <w:r>
+        <w:t>;</w:t>
+      </w:r>
+    </w:p>
+    <w:p>
+      <w:pPr>
+        <w:pStyle w:val="comando"/>
+      </w:pPr>
+    </w:p>
+    <w:p>
+      <w:pPr>
+        <w:pStyle w:val="Ttulo2"/>
+      </w:pPr>
+      <w:r>
+        <w:t>Selecionando registros com all(</w:t>
+      </w:r>
+      <w:r>
+        <w:t xml:space="preserve"> </w:t>
+      </w:r>
+      <w:r>
+        <w:t>)</w:t>
+      </w:r>
+    </w:p>
+    <w:p>
+      <w:r>
+        <w:t>retorna uma coleção Collection de objetos</w:t>
+      </w:r>
+      <w:r>
+        <w:t>:</w:t>
+      </w:r>
+    </w:p>
+    <w:p>
+      <w:pPr>
+        <w:pStyle w:val="SemEspaamento"/>
+        <w:rPr>
+          <w:rStyle w:val="comandoChar"/>
+          <w:rFonts w:eastAsiaTheme="minorHAnsi"/>
+        </w:rPr>
+      </w:pPr>
+      <w:r>
+        <w:rPr>
+          <w:rStyle w:val="comandoChar"/>
+          <w:rFonts w:eastAsiaTheme="minorHAnsi"/>
+        </w:rPr>
+        <w:t>Fornecedor::all()</w:t>
+      </w:r>
+    </w:p>
+    <w:p>
+      <w:pPr>
+        <w:pStyle w:val="SemEspaamento"/>
+      </w:pPr>
+    </w:p>
+    <w:p>
+      <w:pPr>
+        <w:pStyle w:val="Ttulo2"/>
+      </w:pPr>
+      <w:r>
+        <w:t>Selecionando registros com find(</w:t>
+      </w:r>
+      <w:r>
+        <w:t xml:space="preserve"> </w:t>
+      </w:r>
+      <w:r>
+        <w:t>)</w:t>
+      </w:r>
+    </w:p>
+    <w:p>
+      <w:r>
+        <w:t>P</w:t>
+      </w:r>
+      <w:r>
+        <w:t>arecido com o all() porem espera um ou mais PK. Ele não retorna uma coleção de objetos caso pesquise apenas por uma PK</w:t>
+      </w:r>
+      <w:r>
+        <w:t>:</w:t>
+      </w:r>
+    </w:p>
+    <w:p>
+      <w:pPr>
+        <w:pStyle w:val="SemEspaamento"/>
+        <w:rPr>
+          <w:rStyle w:val="comandoChar"/>
+          <w:rFonts w:eastAsiaTheme="minorHAnsi"/>
+        </w:rPr>
+      </w:pPr>
+      <w:r>
+        <w:rPr>
+          <w:rStyle w:val="comandoChar"/>
+          <w:rFonts w:eastAsiaTheme="minorHAnsi"/>
+        </w:rPr>
+        <w:t>Fornecedor::</w:t>
+      </w:r>
+      <w:r>
+        <w:rPr>
+          <w:rStyle w:val="comandoChar"/>
+          <w:rFonts w:eastAsiaTheme="minorHAnsi"/>
+        </w:rPr>
+        <w:t>find</w:t>
+      </w:r>
+      <w:r>
+        <w:rPr>
+          <w:rStyle w:val="comandoChar"/>
+          <w:rFonts w:eastAsiaTheme="minorHAnsi"/>
+        </w:rPr>
+        <w:t>(</w:t>
+      </w:r>
+      <w:r>
+        <w:rPr>
+          <w:rStyle w:val="comandoChar"/>
+          <w:rFonts w:eastAsiaTheme="minorHAnsi"/>
+        </w:rPr>
+        <w:t>1</w:t>
+      </w:r>
+      <w:r>
+        <w:rPr>
+          <w:rStyle w:val="comandoChar"/>
+          <w:rFonts w:eastAsiaTheme="minorHAnsi"/>
+        </w:rPr>
+        <w:t>)</w:t>
+      </w:r>
+    </w:p>
+    <w:p>
+      <w:pPr>
+        <w:pStyle w:val="SemEspaamento"/>
+        <w:rPr>
+          <w:rStyle w:val="comandoChar"/>
+          <w:rFonts w:eastAsiaTheme="minorHAnsi"/>
+        </w:rPr>
+      </w:pPr>
+      <w:r>
+        <w:rPr>
+          <w:rStyle w:val="comandoChar"/>
+          <w:rFonts w:eastAsiaTheme="minorHAnsi"/>
+        </w:rPr>
+        <w:t>Fornecedor::</w:t>
+      </w:r>
+      <w:r>
+        <w:rPr>
+          <w:rStyle w:val="comandoChar"/>
+          <w:rFonts w:eastAsiaTheme="minorHAnsi"/>
+        </w:rPr>
+        <w:t>find</w:t>
+      </w:r>
+      <w:r>
+        <w:rPr>
+          <w:rStyle w:val="comandoChar"/>
+          <w:rFonts w:eastAsiaTheme="minorHAnsi"/>
+        </w:rPr>
+        <w:t>(</w:t>
+      </w:r>
+      <w:r>
+        <w:rPr>
+          <w:rStyle w:val="comandoChar"/>
+          <w:rFonts w:eastAsiaTheme="minorHAnsi"/>
+        </w:rPr>
+        <w:t>[1,2]</w:t>
+      </w:r>
+      <w:r>
+        <w:rPr>
+          <w:rStyle w:val="comandoChar"/>
+          <w:rFonts w:eastAsiaTheme="minorHAnsi"/>
+        </w:rPr>
+        <w:t>)</w:t>
+      </w:r>
+    </w:p>
+    <w:p>
+      <w:pPr>
+        <w:pStyle w:val="comando"/>
+      </w:pPr>
+    </w:p>
+    <w:p>
+      <w:pPr>
+        <w:pStyle w:val="Ttulo2"/>
+      </w:pPr>
+      <w:r>
+        <w:t>Selecionando registros com where(</w:t>
+      </w:r>
+      <w:r>
+        <w:t xml:space="preserve"> </w:t>
+      </w:r>
+      <w:r>
+        <w:t>)</w:t>
+      </w:r>
+    </w:p>
+    <w:p>
+      <w:r>
+        <w:t>retorna um builder, ou seja, a contrução da consulta</w:t>
+      </w:r>
+      <w:r>
+        <w:t>:</w:t>
+      </w:r>
+    </w:p>
+    <w:p>
+      <w:pPr>
+        <w:pStyle w:val="comando"/>
+      </w:pPr>
+      <w:r>
+        <w:rPr>
+          <w:rStyle w:val="CdigoHTML"/>
+        </w:rPr>
+        <w:t>SiteContato::where('nome_coluna','operador_comparacao','valor')</w:t>
+      </w:r>
+    </w:p>
+    <w:p>
+      <w:r>
+        <w:t>retorna uma collection</w:t>
+      </w:r>
+      <w:r>
+        <w:t>:</w:t>
+      </w:r>
+    </w:p>
+    <w:p>
+      <w:pPr>
+        <w:pStyle w:val="comando"/>
+        <w:rPr>
+          <w:rStyle w:val="CdigoHTML"/>
+        </w:rPr>
+      </w:pPr>
+      <w:r>
+        <w:rPr>
+          <w:rStyle w:val="CdigoHTML"/>
+        </w:rPr>
+        <w:t>SiteContato::where('nome_coluna','operador_comparacao','valor')-&gt;get()</w:t>
+      </w:r>
+    </w:p>
+    <w:p>
+      <w:pPr>
+        <w:pStyle w:val="comando"/>
+      </w:pPr>
+    </w:p>
+    <w:p>
+      <w:pPr>
+        <w:pStyle w:val="Ttulo2"/>
+      </w:pPr>
+      <w:r>
+        <w:t>Selecionando registros com whereIn(</w:t>
+      </w:r>
+      <w:r>
+        <w:t xml:space="preserve"> </w:t>
+      </w:r>
+      <w:r>
+        <w:t>) e whereNotIn(</w:t>
+      </w:r>
+      <w:r>
+        <w:t xml:space="preserve"> </w:t>
+      </w:r>
+      <w:r>
+        <w:t>)</w:t>
+      </w:r>
+    </w:p>
+    <w:p>
+      <w:pPr>
+        <w:pStyle w:val="comando"/>
+      </w:pPr>
+      <w:r>
+        <w:t>SiteContato::whereIn('motivo_contato',[1,3])</w:t>
+      </w:r>
+    </w:p>
+    <w:p>
+      <w:pPr>
+        <w:pStyle w:val="comando"/>
+      </w:pPr>
+      <w:r>
+        <w:t>SiteContato::whereNotIn('motivo_contato',[1,3])</w:t>
+      </w:r>
+    </w:p>
+    <w:p>
+      <w:pPr>
+        <w:pStyle w:val="comando"/>
+      </w:pPr>
+    </w:p>
+    <w:p>
+      <w:pPr>
+        <w:pStyle w:val="Ttulo2"/>
+      </w:pPr>
+      <w:r>
+        <w:t>Selecionando registros com whereBetween(</w:t>
+      </w:r>
+      <w:r>
+        <w:t xml:space="preserve"> </w:t>
+      </w:r>
+      <w:r>
+        <w:t>) e whereNotBetween(</w:t>
+      </w:r>
+      <w:r>
+        <w:t xml:space="preserve"> </w:t>
+      </w:r>
+      <w:r>
+        <w:t>)</w:t>
+      </w:r>
+    </w:p>
+    <w:p>
+      <w:r>
+        <w:t>usado para números e datas</w:t>
+      </w:r>
+    </w:p>
+    <w:p/>
+    <w:p>
+      <w:pPr>
+        <w:pStyle w:val="Ttulo2"/>
+      </w:pPr>
+      <w:r>
+        <w:t>Selecionando registros com dois ou mais Wheres</w:t>
+      </w:r>
+    </w:p>
+    <w:p>
+      <w:pPr>
+        <w:pStyle w:val="comando"/>
+      </w:pPr>
+      <w:r>
+        <w:t>SiteContato::where('nome','!=','Fernando')-&gt;whereIn('motivo_contato',[1,2])-&gt;whereBetween('created_at',['2020-08-01 00:00:00','2020-08-31 23:59:59'])-&gt;get();</w:t>
+      </w:r>
+    </w:p>
+    <w:p>
+      <w:pPr>
+        <w:pStyle w:val="comando"/>
+      </w:pPr>
+    </w:p>
+    <w:p>
+      <w:pPr>
+        <w:pStyle w:val="Ttulo2"/>
+      </w:pPr>
+      <w:r>
+        <w:t>Selecionando registros com orWhere(</w:t>
+      </w:r>
+      <w:r>
+        <w:t xml:space="preserve"> </w:t>
+      </w:r>
+      <w:r>
+        <w:t>)</w:t>
+      </w:r>
+    </w:p>
+    <w:p>
+      <w:pPr>
+        <w:pStyle w:val="comando"/>
+      </w:pPr>
+      <w:r>
+        <w:t>SiteContato::where('nome','!=','Fernando')-&gt;orWhereIn('motivo_contato',[1,2])-&gt;orWhereBetween('created_at',['2020-08-01 00:00:00','2020-08-31 23:59:59'])-&gt;get();</w:t>
+      </w:r>
+    </w:p>
+    <w:p/>
+    <w:p>
+      <w:pPr>
+        <w:pStyle w:val="Ttulo2"/>
+      </w:pPr>
+      <w:r>
+        <w:t>Selecionando registros com base em parâmetros do tipo data e hora</w:t>
+      </w:r>
+    </w:p>
+    <w:p>
+      <w:pPr>
+        <w:pStyle w:val="comando"/>
+      </w:pPr>
+      <w:r>
+        <w:t>SiteContato::whereDate('created_at','2020-08-31');</w:t>
+      </w:r>
+    </w:p>
+    <w:p>
+      <w:pPr>
+        <w:pStyle w:val="comando"/>
+      </w:pPr>
+      <w:r>
+        <w:t>SiteContato::whereDay('created_at','31');</w:t>
+      </w:r>
+    </w:p>
+    <w:p>
+      <w:pPr>
+        <w:pStyle w:val="comando"/>
+      </w:pPr>
+      <w:r>
+        <w:t>SiteContato::whereMonth('created_at','8');</w:t>
+      </w:r>
+    </w:p>
+    <w:p>
+      <w:pPr>
+        <w:pStyle w:val="comando"/>
+      </w:pPr>
+      <w:r>
+        <w:lastRenderedPageBreak/>
+        <w:t>SiteContato::whereYear('created_at','2020');</w:t>
+      </w:r>
+    </w:p>
+    <w:p>
+      <w:pPr>
+        <w:pStyle w:val="comando"/>
+      </w:pPr>
+      <w:r>
+        <w:t>SiteContato::whereTime('created_at','=','22:30:00');</w:t>
+      </w:r>
+    </w:p>
+    <w:p>
+      <w:pPr>
+        <w:pStyle w:val="comando"/>
+      </w:pPr>
+    </w:p>
+    <w:p>
+      <w:pPr>
+        <w:pStyle w:val="Ttulo2"/>
+        <w:rPr>
+          <w:rFonts w:eastAsia="Times New Roman"/>
+          <w:lang w:eastAsia="pt-BR"/>
+        </w:rPr>
+      </w:pPr>
+      <w:r>
+        <w:rPr>
+          <w:rFonts w:eastAsia="Times New Roman"/>
+          <w:lang w:eastAsia="pt-BR"/>
+        </w:rPr>
+        <w:t>Selecionando registros com whereColumn(</w:t>
+      </w:r>
+      <w:r>
+        <w:rPr>
+          <w:rFonts w:eastAsia="Times New Roman"/>
+          <w:lang w:eastAsia="pt-BR"/>
+        </w:rPr>
+        <w:t xml:space="preserve"> </w:t>
+      </w:r>
+      <w:r>
+        <w:rPr>
+          <w:rFonts w:eastAsia="Times New Roman"/>
+          <w:lang w:eastAsia="pt-BR"/>
+        </w:rPr>
+        <w:t>)</w:t>
+      </w:r>
+    </w:p>
+    <w:p>
+      <w:pPr>
         <w:rPr>
           <w:rFonts w:ascii="Consolas" w:eastAsia="Times New Roman" w:hAnsi="Consolas" w:cs="Courier New"/>
           <w:color w:val="B35A1B"/>
@@ -1705,13 +1988,8 @@
           <w:shd w:val="clear" w:color="auto" w:fill="FFFFFF"/>
           <w:lang w:eastAsia="pt-BR"/>
         </w:rPr>
-        <w:t>reset</w:t>
-      </w:r>
-      <w:proofErr w:type="spellEnd"/>
-    </w:p>
-    <w:p>
-      <w:pPr>
-        <w:spacing w:after="0" w:line="240" w:lineRule="auto"/>
+      </w:pPr>
+      <w:r>
         <w:rPr>
           <w:rFonts w:ascii="Consolas" w:eastAsia="Times New Roman" w:hAnsi="Consolas" w:cs="Courier New"/>
           <w:color w:val="B35A1B"/>
@@ -1719,1400 +1997,37 @@
           <w:shd w:val="clear" w:color="auto" w:fill="FFFFFF"/>
           <w:lang w:eastAsia="pt-BR"/>
         </w:rPr>
-      </w:pPr>
-      <w:r>
-        <w:t xml:space="preserve">reverte todas as migrações do banco, ou seja, executa o </w:t>
-      </w:r>
-      <w:proofErr w:type="spellStart"/>
-      <w:r>
-        <w:t>rollback</w:t>
-      </w:r>
-      <w:proofErr w:type="spellEnd"/>
-      <w:r>
-        <w:t xml:space="preserve"> de todas as migrações independente do batch/lote</w:t>
-      </w:r>
-      <w:r>
-        <w:t>.</w:t>
-      </w:r>
-    </w:p>
-    <w:p>
-      <w:pPr>
-        <w:spacing w:after="0" w:line="240" w:lineRule="auto"/>
-        <w:rPr>
-          <w:rFonts w:ascii="Roboto" w:eastAsia="Times New Roman" w:hAnsi="Roboto" w:cs="Times New Roman"/>
-          <w:color w:val="3C3B37"/>
-          <w:sz w:val="24"/>
-          <w:szCs w:val="24"/>
-          <w:lang w:eastAsia="pt-BR"/>
-        </w:rPr>
-      </w:pPr>
-    </w:p>
-    <w:p>
-      <w:pPr>
-        <w:spacing w:after="0" w:line="240" w:lineRule="auto"/>
-        <w:rPr>
-          <w:rFonts w:ascii="Consolas" w:eastAsia="Times New Roman" w:hAnsi="Consolas" w:cs="Courier New"/>
-          <w:color w:val="B35A1B"/>
-          <w:bdr w:val="single" w:sz="6" w:space="2" w:color="DEDFE0" w:frame="1"/>
-          <w:shd w:val="clear" w:color="auto" w:fill="FFFFFF"/>
-          <w:lang w:eastAsia="pt-BR"/>
-        </w:rPr>
-      </w:pPr>
-      <w:proofErr w:type="spellStart"/>
-      <w:r>
-        <w:rPr>
-          <w:rFonts w:ascii="Consolas" w:eastAsia="Times New Roman" w:hAnsi="Consolas" w:cs="Courier New"/>
-          <w:color w:val="B35A1B"/>
-          <w:bdr w:val="single" w:sz="6" w:space="2" w:color="DEDFE0" w:frame="1"/>
-          <w:shd w:val="clear" w:color="auto" w:fill="FFFFFF"/>
-          <w:lang w:eastAsia="pt-BR"/>
-        </w:rPr>
-        <w:t>php</w:t>
-      </w:r>
-      <w:proofErr w:type="spellEnd"/>
-      <w:r>
-        <w:rPr>
-          <w:rFonts w:ascii="Consolas" w:eastAsia="Times New Roman" w:hAnsi="Consolas" w:cs="Courier New"/>
-          <w:color w:val="B35A1B"/>
-          <w:bdr w:val="single" w:sz="6" w:space="2" w:color="DEDFE0" w:frame="1"/>
-          <w:shd w:val="clear" w:color="auto" w:fill="FFFFFF"/>
-          <w:lang w:eastAsia="pt-BR"/>
-        </w:rPr>
-        <w:t xml:space="preserve"> </w:t>
-      </w:r>
-      <w:proofErr w:type="spellStart"/>
-      <w:r>
-        <w:rPr>
-          <w:rFonts w:ascii="Consolas" w:eastAsia="Times New Roman" w:hAnsi="Consolas" w:cs="Courier New"/>
-          <w:color w:val="B35A1B"/>
-          <w:bdr w:val="single" w:sz="6" w:space="2" w:color="DEDFE0" w:frame="1"/>
-          <w:shd w:val="clear" w:color="auto" w:fill="FFFFFF"/>
-          <w:lang w:eastAsia="pt-BR"/>
-        </w:rPr>
-        <w:t>artisan</w:t>
-      </w:r>
-      <w:proofErr w:type="spellEnd"/>
-      <w:r>
-        <w:rPr>
-          <w:rFonts w:ascii="Consolas" w:eastAsia="Times New Roman" w:hAnsi="Consolas" w:cs="Courier New"/>
-          <w:color w:val="B35A1B"/>
-          <w:bdr w:val="single" w:sz="6" w:space="2" w:color="DEDFE0" w:frame="1"/>
-          <w:shd w:val="clear" w:color="auto" w:fill="FFFFFF"/>
-          <w:lang w:eastAsia="pt-BR"/>
-        </w:rPr>
-        <w:t xml:space="preserve"> </w:t>
-      </w:r>
-      <w:proofErr w:type="spellStart"/>
-      <w:r>
-        <w:rPr>
-          <w:rFonts w:ascii="Consolas" w:eastAsia="Times New Roman" w:hAnsi="Consolas" w:cs="Courier New"/>
-          <w:color w:val="B35A1B"/>
-          <w:bdr w:val="single" w:sz="6" w:space="2" w:color="DEDFE0" w:frame="1"/>
-          <w:shd w:val="clear" w:color="auto" w:fill="FFFFFF"/>
-          <w:lang w:eastAsia="pt-BR"/>
-        </w:rPr>
-        <w:t>migrate:</w:t>
-      </w:r>
-      <w:r>
-        <w:rPr>
-          <w:rFonts w:ascii="Consolas" w:eastAsia="Times New Roman" w:hAnsi="Consolas" w:cs="Courier New"/>
-          <w:color w:val="B35A1B"/>
-          <w:bdr w:val="single" w:sz="6" w:space="2" w:color="DEDFE0" w:frame="1"/>
-          <w:shd w:val="clear" w:color="auto" w:fill="FFFFFF"/>
-          <w:lang w:eastAsia="pt-BR"/>
-        </w:rPr>
-        <w:t>refresh</w:t>
-      </w:r>
-      <w:proofErr w:type="spellEnd"/>
-    </w:p>
-    <w:p>
-      <w:r>
-        <w:t xml:space="preserve">reverte todas as migrações do banco, ou seja, executa o </w:t>
-      </w:r>
-      <w:proofErr w:type="spellStart"/>
-      <w:r>
-        <w:t>rollback</w:t>
-      </w:r>
-      <w:proofErr w:type="spellEnd"/>
-      <w:r>
-        <w:t xml:space="preserve"> de todas as migrações independente do batch/lote. Após isso executa novamente as </w:t>
-      </w:r>
-      <w:proofErr w:type="spellStart"/>
-      <w:r>
-        <w:t>migrations</w:t>
-      </w:r>
-      <w:proofErr w:type="spellEnd"/>
-      <w:r>
-        <w:t>.</w:t>
-      </w:r>
-    </w:p>
-    <w:p>
-      <w:pPr>
-        <w:spacing w:after="0" w:line="240" w:lineRule="auto"/>
-        <w:rPr>
-          <w:rFonts w:ascii="Roboto" w:eastAsia="Times New Roman" w:hAnsi="Roboto" w:cs="Times New Roman"/>
-          <w:color w:val="3C3B37"/>
-          <w:sz w:val="24"/>
-          <w:szCs w:val="24"/>
-          <w:lang w:eastAsia="pt-BR"/>
-        </w:rPr>
-      </w:pPr>
-    </w:p>
-    <w:p>
-      <w:pPr>
-        <w:spacing w:after="0" w:line="240" w:lineRule="auto"/>
-        <w:rPr>
-          <w:rFonts w:ascii="Consolas" w:eastAsia="Times New Roman" w:hAnsi="Consolas" w:cs="Courier New"/>
-          <w:color w:val="B35A1B"/>
-          <w:bdr w:val="single" w:sz="6" w:space="2" w:color="DEDFE0" w:frame="1"/>
-          <w:shd w:val="clear" w:color="auto" w:fill="FFFFFF"/>
-          <w:lang w:eastAsia="pt-BR"/>
-        </w:rPr>
-      </w:pPr>
-      <w:proofErr w:type="spellStart"/>
-      <w:r>
-        <w:rPr>
-          <w:rFonts w:ascii="Consolas" w:eastAsia="Times New Roman" w:hAnsi="Consolas" w:cs="Courier New"/>
-          <w:color w:val="B35A1B"/>
-          <w:bdr w:val="single" w:sz="6" w:space="2" w:color="DEDFE0" w:frame="1"/>
-          <w:shd w:val="clear" w:color="auto" w:fill="FFFFFF"/>
-          <w:lang w:eastAsia="pt-BR"/>
-        </w:rPr>
-        <w:t>php</w:t>
-      </w:r>
-      <w:proofErr w:type="spellEnd"/>
-      <w:r>
-        <w:rPr>
-          <w:rFonts w:ascii="Consolas" w:eastAsia="Times New Roman" w:hAnsi="Consolas" w:cs="Courier New"/>
-          <w:color w:val="B35A1B"/>
-          <w:bdr w:val="single" w:sz="6" w:space="2" w:color="DEDFE0" w:frame="1"/>
-          <w:shd w:val="clear" w:color="auto" w:fill="FFFFFF"/>
-          <w:lang w:eastAsia="pt-BR"/>
-        </w:rPr>
-        <w:t xml:space="preserve"> </w:t>
-      </w:r>
-      <w:proofErr w:type="spellStart"/>
-      <w:r>
-        <w:rPr>
-          <w:rFonts w:ascii="Consolas" w:eastAsia="Times New Roman" w:hAnsi="Consolas" w:cs="Courier New"/>
-          <w:color w:val="B35A1B"/>
-          <w:bdr w:val="single" w:sz="6" w:space="2" w:color="DEDFE0" w:frame="1"/>
-          <w:shd w:val="clear" w:color="auto" w:fill="FFFFFF"/>
-          <w:lang w:eastAsia="pt-BR"/>
-        </w:rPr>
-        <w:t>artisan</w:t>
-      </w:r>
-      <w:proofErr w:type="spellEnd"/>
-      <w:r>
-        <w:rPr>
-          <w:rFonts w:ascii="Consolas" w:eastAsia="Times New Roman" w:hAnsi="Consolas" w:cs="Courier New"/>
-          <w:color w:val="B35A1B"/>
-          <w:bdr w:val="single" w:sz="6" w:space="2" w:color="DEDFE0" w:frame="1"/>
-          <w:shd w:val="clear" w:color="auto" w:fill="FFFFFF"/>
-          <w:lang w:eastAsia="pt-BR"/>
-        </w:rPr>
-        <w:t xml:space="preserve"> </w:t>
-      </w:r>
-      <w:proofErr w:type="spellStart"/>
-      <w:r>
-        <w:rPr>
-          <w:rFonts w:ascii="Consolas" w:eastAsia="Times New Roman" w:hAnsi="Consolas" w:cs="Courier New"/>
-          <w:color w:val="B35A1B"/>
-          <w:bdr w:val="single" w:sz="6" w:space="2" w:color="DEDFE0" w:frame="1"/>
-          <w:shd w:val="clear" w:color="auto" w:fill="FFFFFF"/>
-          <w:lang w:eastAsia="pt-BR"/>
-        </w:rPr>
-        <w:t>migrate:</w:t>
-      </w:r>
-      <w:r>
-        <w:rPr>
-          <w:rFonts w:ascii="Consolas" w:eastAsia="Times New Roman" w:hAnsi="Consolas" w:cs="Courier New"/>
-          <w:color w:val="B35A1B"/>
-          <w:bdr w:val="single" w:sz="6" w:space="2" w:color="DEDFE0" w:frame="1"/>
-          <w:shd w:val="clear" w:color="auto" w:fill="FFFFFF"/>
-          <w:lang w:eastAsia="pt-BR"/>
-        </w:rPr>
-        <w:t>fresh</w:t>
-      </w:r>
-      <w:proofErr w:type="spellEnd"/>
-    </w:p>
-    <w:p>
-      <w:r>
-        <w:t>dropa todas as tabe</w:t>
-      </w:r>
-      <w:r>
-        <w:t>la</w:t>
-      </w:r>
-      <w:r>
-        <w:t xml:space="preserve">s. Após isso executa novamente as </w:t>
-      </w:r>
-      <w:proofErr w:type="spellStart"/>
-      <w:r>
-        <w:t>migrations</w:t>
-      </w:r>
-      <w:proofErr w:type="spellEnd"/>
-      <w:r>
-        <w:t>.</w:t>
-      </w:r>
-    </w:p>
-    <w:p>
-      <w:pPr>
-        <w:spacing w:after="0" w:line="240" w:lineRule="auto"/>
-        <w:rPr>
-          <w:rFonts w:ascii="Roboto" w:eastAsia="Times New Roman" w:hAnsi="Roboto" w:cs="Times New Roman"/>
-          <w:color w:val="3C3B37"/>
-          <w:sz w:val="24"/>
-          <w:szCs w:val="24"/>
-          <w:lang w:eastAsia="pt-BR"/>
-        </w:rPr>
-      </w:pPr>
-    </w:p>
-    <w:p>
-      <w:pPr>
-        <w:pStyle w:val="Ttulo1"/>
-      </w:pPr>
-      <w:proofErr w:type="spellStart"/>
-      <w:r>
-        <w:t>Tinker</w:t>
-      </w:r>
-      <w:proofErr w:type="spellEnd"/>
-    </w:p>
-    <w:p>
-      <w:r>
-        <w:t>É</w:t>
-      </w:r>
-      <w:r>
-        <w:t xml:space="preserve"> um </w:t>
-      </w:r>
-      <w:r>
-        <w:rPr>
-          <w:b/>
-          <w:bCs/>
-        </w:rPr>
-        <w:t>console interativo</w:t>
-      </w:r>
-      <w:r>
-        <w:t xml:space="preserve"> que possibilita o </w:t>
-      </w:r>
-      <w:r>
-        <w:rPr>
-          <w:b/>
-          <w:bCs/>
-        </w:rPr>
-        <w:t>acesso as classes</w:t>
-      </w:r>
-      <w:r>
-        <w:t xml:space="preserve"> do projeto pelo </w:t>
-      </w:r>
-      <w:proofErr w:type="spellStart"/>
-      <w:r>
-        <w:t>cmd</w:t>
-      </w:r>
-      <w:proofErr w:type="spellEnd"/>
-      <w:r>
-        <w:t xml:space="preserve">. Permite testar os models e o </w:t>
-      </w:r>
-      <w:proofErr w:type="spellStart"/>
-      <w:r>
-        <w:t>Eloquent</w:t>
-      </w:r>
-      <w:proofErr w:type="spellEnd"/>
-      <w:r>
-        <w:t xml:space="preserve"> ORM.</w:t>
-      </w:r>
-      <w:r>
-        <w:t xml:space="preserve"> </w:t>
-      </w:r>
-      <w:r>
-        <w:t xml:space="preserve">Tudo que é feito no </w:t>
-      </w:r>
-      <w:proofErr w:type="spellStart"/>
-      <w:r>
-        <w:t>tinker</w:t>
-      </w:r>
-      <w:proofErr w:type="spellEnd"/>
-      <w:r>
-        <w:t xml:space="preserve"> será aplicado nos Controladores</w:t>
-      </w:r>
-      <w:r>
-        <w:t>.</w:t>
+        <w:t>SiteContato::whereColumn('created_at','updated_at')</w:t>
+      </w:r>
+    </w:p>
+    <w:p>
+      <w:pPr>
+        <w:pStyle w:val="comando"/>
+      </w:pPr>
+    </w:p>
+    <w:p>
+      <w:pPr>
+        <w:pStyle w:val="Ttulo2"/>
+      </w:pPr>
+      <w:r>
+        <w:t>Selecionando registros aplicando precedência em operações lógicas</w:t>
+      </w:r>
+    </w:p>
+    <w:p>
+      <w:pPr>
+        <w:pStyle w:val="comando"/>
+      </w:pPr>
+      <w:r>
+        <w:t>SiteContato::where(function ($query){ $query-&gt;where('nome','jorge')-&gt;orWhere('nome','ana') })-&gt;where(function ($query){ $query-&gt;whereIn('motivo_contato',[1,2])-&gt;whereBetween('id',[4,6]) })-&gt;get()</w:t>
       </w:r>
     </w:p>
     <w:p/>
     <w:p>
       <w:pPr>
-        <w:pStyle w:val="Ttulo1"/>
-      </w:pPr>
-      <w:proofErr w:type="spellStart"/>
-      <w:r>
-        <w:t>Eloquent</w:t>
-      </w:r>
-      <w:proofErr w:type="spellEnd"/>
-      <w:r>
-        <w:t xml:space="preserve"> ORM</w:t>
-      </w:r>
-    </w:p>
-    <w:p>
-      <w:r>
-        <w:t xml:space="preserve">Para o </w:t>
-      </w:r>
-      <w:proofErr w:type="spellStart"/>
-      <w:r>
-        <w:t>laravel</w:t>
-      </w:r>
-      <w:proofErr w:type="spellEnd"/>
-      <w:r>
-        <w:t xml:space="preserve"> converter o nome do model para nome da tabela no banco ele segue os seguintes passos:</w:t>
-      </w:r>
-    </w:p>
-    <w:p>
-      <w:pPr>
-        <w:pStyle w:val="PargrafodaLista"/>
-        <w:numPr>
-          <w:ilvl w:val="0"/>
-          <w:numId w:val="7"/>
-        </w:numPr>
-      </w:pPr>
-      <w:r>
-        <w:t xml:space="preserve">1º coloca '_' antes de tudo que está em </w:t>
-      </w:r>
-      <w:proofErr w:type="spellStart"/>
-      <w:r>
-        <w:t>CamelCase</w:t>
-      </w:r>
-      <w:proofErr w:type="spellEnd"/>
-      <w:r>
-        <w:t xml:space="preserve"> na classe</w:t>
-      </w:r>
-    </w:p>
-    <w:p>
-      <w:pPr>
-        <w:pStyle w:val="PargrafodaLista"/>
-        <w:numPr>
-          <w:ilvl w:val="0"/>
-          <w:numId w:val="7"/>
-        </w:numPr>
-      </w:pPr>
-      <w:r>
-        <w:t>2º coloca tudo em minúsculo</w:t>
-      </w:r>
-    </w:p>
-    <w:p>
-      <w:pPr>
-        <w:pStyle w:val="PargrafodaLista"/>
-        <w:numPr>
-          <w:ilvl w:val="0"/>
-          <w:numId w:val="7"/>
-        </w:numPr>
-      </w:pPr>
-      <w:r>
-        <w:t>3º coloca um 's' no final</w:t>
-      </w:r>
-    </w:p>
-    <w:p>
-      <w:r>
-        <w:t xml:space="preserve">Se ele não encontrar o nome da tabela ele vai gerar um erro. Para resolver isso é necessário criar a variável protegida </w:t>
-      </w:r>
-      <w:r>
-        <w:rPr>
-          <w:rStyle w:val="comandoChar"/>
-          <w:rFonts w:eastAsiaTheme="minorHAnsi"/>
-        </w:rPr>
-        <w:t>$</w:t>
-      </w:r>
-      <w:proofErr w:type="spellStart"/>
-      <w:r>
-        <w:rPr>
-          <w:rStyle w:val="comandoChar"/>
-          <w:rFonts w:eastAsiaTheme="minorHAnsi"/>
-        </w:rPr>
-        <w:t>table</w:t>
-      </w:r>
-      <w:proofErr w:type="spellEnd"/>
-      <w:r>
-        <w:t xml:space="preserve"> com o valor correto do nome da classe para que ela sobreponha essa nomeação automática.</w:t>
-      </w:r>
-    </w:p>
-    <w:bookmarkStart w:id="16" w:name="_MON_1682674905"/>
-    <w:bookmarkEnd w:id="16"/>
-    <w:p>
-      <w:r>
-        <w:object w:dxaOrig="10466" w:dyaOrig="1425" w14:anchorId="398DA5B3">
-          <v:shape id="_x0000_i1042" type="#_x0000_t75" style="width:523.5pt;height:71.25pt" o:ole="">
-            <v:imagedata r:id="rId44" o:title=""/>
-          </v:shape>
-          <o:OLEObject Type="Embed" ProgID="Word.OpenDocumentText.12" ShapeID="_x0000_i1042" DrawAspect="Content" ObjectID="_1682833513" r:id="rId45"/>
-        </w:object>
-      </w:r>
-    </w:p>
-    <w:p>
-      <w:pPr>
         <w:pStyle w:val="Ttulo2"/>
       </w:pPr>
       <w:r>
-        <w:t>Inserindo registros</w:t>
-      </w:r>
-    </w:p>
-    <w:p>
-      <w:pPr>
-        <w:pStyle w:val="comando"/>
-      </w:pPr>
-      <w:r>
-        <w:t>\App\Fornecedor::create(['nome'=&gt;'Fornecedor'</w:t>
-      </w:r>
-      <w:r>
-        <w:t>,</w:t>
-      </w:r>
-      <w:r>
-        <w:t>'ABC','site'=&gt;'fornecedorabc.com.br','uf'=&gt;'RJ','email'=&gt;'contato@fornecedorabc.com.br'])</w:t>
-      </w:r>
-      <w:r>
-        <w:t>;</w:t>
-      </w:r>
-    </w:p>
-    <w:p>
-      <w:pPr>
-        <w:pStyle w:val="comando"/>
-      </w:pPr>
-    </w:p>
-    <w:p>
-      <w:pPr>
-        <w:pStyle w:val="Ttulo2"/>
-      </w:pPr>
-      <w:r>
-        <w:lastRenderedPageBreak/>
-        <w:t xml:space="preserve">Selecionando registros com </w:t>
-      </w:r>
-      <w:proofErr w:type="spellStart"/>
-      <w:r>
-        <w:t>all</w:t>
-      </w:r>
-      <w:proofErr w:type="spellEnd"/>
-      <w:r>
-        <w:t>(</w:t>
-      </w:r>
-      <w:r>
-        <w:t xml:space="preserve"> </w:t>
-      </w:r>
-      <w:r>
-        <w:t>)</w:t>
-      </w:r>
-    </w:p>
-    <w:p>
-      <w:r>
-        <w:t xml:space="preserve">retorna uma coleção </w:t>
-      </w:r>
-      <w:proofErr w:type="spellStart"/>
-      <w:r>
-        <w:t>Collection</w:t>
-      </w:r>
-      <w:proofErr w:type="spellEnd"/>
-      <w:r>
-        <w:t xml:space="preserve"> de objetos</w:t>
-      </w:r>
-      <w:r>
-        <w:t>:</w:t>
-      </w:r>
-    </w:p>
-    <w:p>
-      <w:pPr>
-        <w:pStyle w:val="SemEspaamento"/>
-        <w:rPr>
-          <w:rStyle w:val="comandoChar"/>
-          <w:rFonts w:eastAsiaTheme="minorHAnsi"/>
-        </w:rPr>
-      </w:pPr>
-      <w:r>
-        <w:rPr>
-          <w:rStyle w:val="comandoChar"/>
-          <w:rFonts w:eastAsiaTheme="minorHAnsi"/>
-        </w:rPr>
-        <w:t>Fornecedor::</w:t>
-      </w:r>
-      <w:proofErr w:type="spellStart"/>
-      <w:r>
-        <w:rPr>
-          <w:rStyle w:val="comandoChar"/>
-          <w:rFonts w:eastAsiaTheme="minorHAnsi"/>
-        </w:rPr>
-        <w:t>all</w:t>
-      </w:r>
-      <w:proofErr w:type="spellEnd"/>
-      <w:r>
-        <w:rPr>
-          <w:rStyle w:val="comandoChar"/>
-          <w:rFonts w:eastAsiaTheme="minorHAnsi"/>
-        </w:rPr>
-        <w:t>()</w:t>
-      </w:r>
-    </w:p>
-    <w:p>
-      <w:pPr>
-        <w:pStyle w:val="SemEspaamento"/>
-      </w:pPr>
-    </w:p>
-    <w:p>
-      <w:pPr>
-        <w:pStyle w:val="Ttulo2"/>
-      </w:pPr>
-      <w:r>
-        <w:t xml:space="preserve">Selecionando registros com </w:t>
-      </w:r>
-      <w:proofErr w:type="spellStart"/>
-      <w:r>
-        <w:t>find</w:t>
-      </w:r>
-      <w:proofErr w:type="spellEnd"/>
-      <w:r>
-        <w:t>(</w:t>
-      </w:r>
-      <w:r>
-        <w:t xml:space="preserve"> </w:t>
-      </w:r>
-      <w:r>
-        <w:t>)</w:t>
-      </w:r>
-    </w:p>
-    <w:p>
-      <w:r>
-        <w:t>P</w:t>
-      </w:r>
-      <w:r>
-        <w:t xml:space="preserve">arecido com o </w:t>
-      </w:r>
-      <w:proofErr w:type="spellStart"/>
-      <w:r>
-        <w:t>all</w:t>
-      </w:r>
-      <w:proofErr w:type="spellEnd"/>
-      <w:r>
-        <w:t>() porem espera um ou mais PK. Ele não retorna uma coleção de objetos caso pesquise apenas por uma PK</w:t>
-      </w:r>
-      <w:r>
-        <w:t>:</w:t>
-      </w:r>
-    </w:p>
-    <w:p>
-      <w:pPr>
-        <w:pStyle w:val="SemEspaamento"/>
-        <w:rPr>
-          <w:rStyle w:val="comandoChar"/>
-          <w:rFonts w:eastAsiaTheme="minorHAnsi"/>
-        </w:rPr>
-      </w:pPr>
-      <w:r>
-        <w:rPr>
-          <w:rStyle w:val="comandoChar"/>
-          <w:rFonts w:eastAsiaTheme="minorHAnsi"/>
-        </w:rPr>
-        <w:t>Fornecedor::</w:t>
-      </w:r>
-      <w:proofErr w:type="spellStart"/>
-      <w:r>
-        <w:rPr>
-          <w:rStyle w:val="comandoChar"/>
-          <w:rFonts w:eastAsiaTheme="minorHAnsi"/>
-        </w:rPr>
-        <w:t>find</w:t>
-      </w:r>
-      <w:proofErr w:type="spellEnd"/>
-      <w:r>
-        <w:rPr>
-          <w:rStyle w:val="comandoChar"/>
-          <w:rFonts w:eastAsiaTheme="minorHAnsi"/>
-        </w:rPr>
-        <w:t>(</w:t>
-      </w:r>
-      <w:r>
-        <w:rPr>
-          <w:rStyle w:val="comandoChar"/>
-          <w:rFonts w:eastAsiaTheme="minorHAnsi"/>
-        </w:rPr>
-        <w:t>1</w:t>
-      </w:r>
-      <w:r>
-        <w:rPr>
-          <w:rStyle w:val="comandoChar"/>
-          <w:rFonts w:eastAsiaTheme="minorHAnsi"/>
-        </w:rPr>
-        <w:t>)</w:t>
-      </w:r>
-    </w:p>
-    <w:p>
-      <w:pPr>
-        <w:pStyle w:val="SemEspaamento"/>
-        <w:rPr>
-          <w:rStyle w:val="comandoChar"/>
-          <w:rFonts w:eastAsiaTheme="minorHAnsi"/>
-        </w:rPr>
-      </w:pPr>
-      <w:r>
-        <w:rPr>
-          <w:rStyle w:val="comandoChar"/>
-          <w:rFonts w:eastAsiaTheme="minorHAnsi"/>
-        </w:rPr>
-        <w:t>Fornecedor::</w:t>
-      </w:r>
-      <w:proofErr w:type="spellStart"/>
-      <w:r>
-        <w:rPr>
-          <w:rStyle w:val="comandoChar"/>
-          <w:rFonts w:eastAsiaTheme="minorHAnsi"/>
-        </w:rPr>
-        <w:t>find</w:t>
-      </w:r>
-      <w:proofErr w:type="spellEnd"/>
-      <w:r>
-        <w:rPr>
-          <w:rStyle w:val="comandoChar"/>
-          <w:rFonts w:eastAsiaTheme="minorHAnsi"/>
-        </w:rPr>
-        <w:t>(</w:t>
-      </w:r>
-      <w:r>
-        <w:rPr>
-          <w:rStyle w:val="comandoChar"/>
-          <w:rFonts w:eastAsiaTheme="minorHAnsi"/>
-        </w:rPr>
-        <w:t>[1,2]</w:t>
-      </w:r>
-      <w:r>
-        <w:rPr>
-          <w:rStyle w:val="comandoChar"/>
-          <w:rFonts w:eastAsiaTheme="minorHAnsi"/>
-        </w:rPr>
-        <w:t>)</w:t>
-      </w:r>
-    </w:p>
-    <w:p>
-      <w:pPr>
-        <w:pStyle w:val="comando"/>
-      </w:pPr>
-    </w:p>
-    <w:p>
-      <w:pPr>
-        <w:pStyle w:val="Ttulo2"/>
-      </w:pPr>
-      <w:r>
-        <w:t xml:space="preserve">Selecionando registros com </w:t>
-      </w:r>
-      <w:proofErr w:type="spellStart"/>
-      <w:r>
-        <w:t>where</w:t>
-      </w:r>
-      <w:proofErr w:type="spellEnd"/>
-      <w:r>
-        <w:t>(</w:t>
-      </w:r>
-      <w:r>
-        <w:t xml:space="preserve"> </w:t>
-      </w:r>
-      <w:r>
-        <w:t>)</w:t>
-      </w:r>
-    </w:p>
-    <w:p>
-      <w:r>
-        <w:t xml:space="preserve">retorna um </w:t>
-      </w:r>
-      <w:proofErr w:type="spellStart"/>
-      <w:r>
-        <w:t>builder</w:t>
-      </w:r>
-      <w:proofErr w:type="spellEnd"/>
-      <w:r>
-        <w:t xml:space="preserve">, ou seja, a </w:t>
-      </w:r>
-      <w:proofErr w:type="spellStart"/>
-      <w:r>
-        <w:t>contrução</w:t>
-      </w:r>
-      <w:proofErr w:type="spellEnd"/>
-      <w:r>
-        <w:t xml:space="preserve"> da consulta</w:t>
-      </w:r>
-      <w:r>
-        <w:t>:</w:t>
-      </w:r>
-    </w:p>
-    <w:p>
-      <w:pPr>
-        <w:pStyle w:val="comando"/>
-      </w:pPr>
-      <w:proofErr w:type="spellStart"/>
-      <w:r>
-        <w:rPr>
-          <w:rStyle w:val="CdigoHTML"/>
-        </w:rPr>
-        <w:t>SiteContato</w:t>
-      </w:r>
-      <w:proofErr w:type="spellEnd"/>
-      <w:r>
-        <w:rPr>
-          <w:rStyle w:val="CdigoHTML"/>
-        </w:rPr>
-        <w:t>::</w:t>
-      </w:r>
-      <w:proofErr w:type="spellStart"/>
-      <w:r>
-        <w:rPr>
-          <w:rStyle w:val="CdigoHTML"/>
-        </w:rPr>
-        <w:t>where</w:t>
-      </w:r>
-      <w:proofErr w:type="spellEnd"/>
-      <w:r>
-        <w:rPr>
-          <w:rStyle w:val="CdigoHTML"/>
-        </w:rPr>
-        <w:t>('nome_coluna','operador_</w:t>
-      </w:r>
-      <w:proofErr w:type="spellStart"/>
-      <w:r>
-        <w:rPr>
-          <w:rStyle w:val="CdigoHTML"/>
-        </w:rPr>
-        <w:t>comparacao</w:t>
-      </w:r>
-      <w:proofErr w:type="spellEnd"/>
-      <w:r>
-        <w:rPr>
-          <w:rStyle w:val="CdigoHTML"/>
-        </w:rPr>
-        <w:t>','valor')</w:t>
-      </w:r>
-    </w:p>
-    <w:p>
-      <w:r>
-        <w:t xml:space="preserve">retorna uma </w:t>
-      </w:r>
-      <w:proofErr w:type="spellStart"/>
-      <w:r>
-        <w:t>collection</w:t>
-      </w:r>
-      <w:proofErr w:type="spellEnd"/>
-      <w:r>
-        <w:t>:</w:t>
-      </w:r>
-    </w:p>
-    <w:p>
-      <w:pPr>
-        <w:pStyle w:val="comando"/>
-        <w:rPr>
-          <w:rStyle w:val="CdigoHTML"/>
-        </w:rPr>
-      </w:pPr>
-      <w:r>
-        <w:rPr>
-          <w:rStyle w:val="CdigoHTML"/>
-        </w:rPr>
-        <w:t>SiteContato::where('nome_coluna','operador_comparacao','valor')-&gt;get()</w:t>
-      </w:r>
-    </w:p>
-    <w:p>
-      <w:pPr>
-        <w:pStyle w:val="comando"/>
-      </w:pPr>
-    </w:p>
-    <w:p>
-      <w:pPr>
-        <w:pStyle w:val="Ttulo2"/>
-      </w:pPr>
-      <w:r>
-        <w:t xml:space="preserve">Selecionando registros com </w:t>
-      </w:r>
-      <w:proofErr w:type="spellStart"/>
-      <w:r>
-        <w:t>whereIn</w:t>
-      </w:r>
-      <w:proofErr w:type="spellEnd"/>
-      <w:r>
-        <w:t>(</w:t>
-      </w:r>
-      <w:r>
-        <w:t xml:space="preserve"> </w:t>
-      </w:r>
-      <w:r>
-        <w:t xml:space="preserve">) e </w:t>
-      </w:r>
-      <w:proofErr w:type="spellStart"/>
-      <w:r>
-        <w:t>whereNotIn</w:t>
-      </w:r>
-      <w:proofErr w:type="spellEnd"/>
-      <w:r>
-        <w:t>(</w:t>
-      </w:r>
-      <w:r>
-        <w:t xml:space="preserve"> </w:t>
-      </w:r>
-      <w:r>
-        <w:t>)</w:t>
-      </w:r>
-    </w:p>
-    <w:p>
-      <w:pPr>
-        <w:pStyle w:val="comando"/>
-      </w:pPr>
-      <w:proofErr w:type="spellStart"/>
-      <w:r>
-        <w:t>SiteContato</w:t>
-      </w:r>
-      <w:proofErr w:type="spellEnd"/>
-      <w:r>
-        <w:t>::</w:t>
-      </w:r>
-      <w:proofErr w:type="spellStart"/>
-      <w:r>
-        <w:t>whereIn</w:t>
-      </w:r>
-      <w:proofErr w:type="spellEnd"/>
-      <w:r>
-        <w:t>('</w:t>
-      </w:r>
-      <w:proofErr w:type="spellStart"/>
-      <w:r>
-        <w:t>motivo_contato</w:t>
-      </w:r>
-      <w:proofErr w:type="spellEnd"/>
-      <w:r>
-        <w:t>',[1,3])</w:t>
-      </w:r>
-    </w:p>
-    <w:p>
-      <w:pPr>
-        <w:pStyle w:val="comando"/>
-      </w:pPr>
-      <w:proofErr w:type="spellStart"/>
-      <w:r>
-        <w:t>SiteContato</w:t>
-      </w:r>
-      <w:proofErr w:type="spellEnd"/>
-      <w:r>
-        <w:t>::</w:t>
-      </w:r>
-      <w:proofErr w:type="spellStart"/>
-      <w:r>
-        <w:t>whereNotIn</w:t>
-      </w:r>
-      <w:proofErr w:type="spellEnd"/>
-      <w:r>
-        <w:t>('</w:t>
-      </w:r>
-      <w:proofErr w:type="spellStart"/>
-      <w:r>
-        <w:t>motivo_contato</w:t>
-      </w:r>
-      <w:proofErr w:type="spellEnd"/>
-      <w:r>
-        <w:t>',[1,3])</w:t>
-      </w:r>
-    </w:p>
-    <w:p>
-      <w:pPr>
-        <w:pStyle w:val="comando"/>
-      </w:pPr>
-    </w:p>
-    <w:p>
-      <w:pPr>
-        <w:pStyle w:val="Ttulo2"/>
-      </w:pPr>
-      <w:r>
-        <w:t xml:space="preserve">Selecionando registros com </w:t>
-      </w:r>
-      <w:proofErr w:type="spellStart"/>
-      <w:r>
-        <w:t>whereBetween</w:t>
-      </w:r>
-      <w:proofErr w:type="spellEnd"/>
-      <w:r>
-        <w:t>(</w:t>
-      </w:r>
-      <w:r>
-        <w:t xml:space="preserve"> </w:t>
-      </w:r>
-      <w:r>
-        <w:t xml:space="preserve">) e </w:t>
-      </w:r>
-      <w:proofErr w:type="spellStart"/>
-      <w:r>
-        <w:t>whereNotBetween</w:t>
-      </w:r>
-      <w:proofErr w:type="spellEnd"/>
-      <w:r>
-        <w:t>(</w:t>
-      </w:r>
-      <w:r>
-        <w:t xml:space="preserve"> </w:t>
-      </w:r>
-      <w:r>
-        <w:t>)</w:t>
-      </w:r>
-    </w:p>
-    <w:p>
-      <w:r>
-        <w:t>usado para números e datas</w:t>
-      </w:r>
-    </w:p>
-    <w:p/>
-    <w:p>
-      <w:pPr>
-        <w:pStyle w:val="Ttulo2"/>
-      </w:pPr>
-      <w:r>
-        <w:t xml:space="preserve">Selecionando registros com dois ou mais </w:t>
-      </w:r>
-      <w:proofErr w:type="spellStart"/>
-      <w:r>
-        <w:t>Wheres</w:t>
-      </w:r>
-      <w:proofErr w:type="spellEnd"/>
-    </w:p>
-    <w:p>
-      <w:pPr>
-        <w:pStyle w:val="comando"/>
-      </w:pPr>
-      <w:r>
-        <w:t>SiteContato::where('nome','!=','Fernando')-&gt;whereIn('motivo_contato',[1,2])-&gt;whereBetween('created_at',['2020-08-01 00:00:00','2020-08-31 23:59:59'])-&gt;</w:t>
-      </w:r>
-      <w:proofErr w:type="spellStart"/>
-      <w:r>
-        <w:t>get</w:t>
-      </w:r>
-      <w:proofErr w:type="spellEnd"/>
-      <w:r>
-        <w:t>();</w:t>
-      </w:r>
-    </w:p>
-    <w:p>
-      <w:pPr>
-        <w:pStyle w:val="comando"/>
-      </w:pPr>
-    </w:p>
-    <w:p>
-      <w:pPr>
-        <w:pStyle w:val="Ttulo2"/>
-      </w:pPr>
-      <w:r>
-        <w:t xml:space="preserve">Selecionando registros com </w:t>
-      </w:r>
-      <w:proofErr w:type="spellStart"/>
-      <w:r>
-        <w:t>orWhere</w:t>
-      </w:r>
-      <w:proofErr w:type="spellEnd"/>
-      <w:r>
-        <w:t>(</w:t>
-      </w:r>
-      <w:r>
-        <w:t xml:space="preserve"> </w:t>
-      </w:r>
-      <w:r>
-        <w:t>)</w:t>
-      </w:r>
-    </w:p>
-    <w:p>
-      <w:pPr>
-        <w:pStyle w:val="comando"/>
-      </w:pPr>
-      <w:r>
-        <w:t>SiteContato::where('nome','!=','Fernando')-&gt;orWhereIn('motivo_contato',[1,2])-&gt;orWhereBetween('created_at',['2020-08-01 00:00:00','2020-08-31 23:59:59'])-&gt;</w:t>
-      </w:r>
-      <w:proofErr w:type="spellStart"/>
-      <w:r>
-        <w:t>get</w:t>
-      </w:r>
-      <w:proofErr w:type="spellEnd"/>
-      <w:r>
-        <w:t>();</w:t>
-      </w:r>
-    </w:p>
-    <w:p/>
-    <w:p>
-      <w:pPr>
-        <w:pStyle w:val="Ttulo2"/>
-      </w:pPr>
-      <w:r>
-        <w:t>Selecionando registros com base em parâmetros do tipo data e hora</w:t>
-      </w:r>
-    </w:p>
-    <w:p>
-      <w:pPr>
-        <w:pStyle w:val="comando"/>
-      </w:pPr>
-      <w:proofErr w:type="spellStart"/>
-      <w:r>
-        <w:t>SiteContato</w:t>
-      </w:r>
-      <w:proofErr w:type="spellEnd"/>
-      <w:r>
-        <w:t>::</w:t>
-      </w:r>
-      <w:proofErr w:type="spellStart"/>
-      <w:r>
-        <w:t>whereDate</w:t>
-      </w:r>
-      <w:proofErr w:type="spellEnd"/>
-      <w:r>
-        <w:t>('created_at','2020-08-31');</w:t>
-      </w:r>
-    </w:p>
-    <w:p>
-      <w:pPr>
-        <w:pStyle w:val="comando"/>
-      </w:pPr>
-      <w:proofErr w:type="spellStart"/>
-      <w:r>
-        <w:t>SiteContato</w:t>
-      </w:r>
-      <w:proofErr w:type="spellEnd"/>
-      <w:r>
-        <w:t>::</w:t>
-      </w:r>
-      <w:proofErr w:type="spellStart"/>
-      <w:r>
-        <w:t>whereDay</w:t>
-      </w:r>
-      <w:proofErr w:type="spellEnd"/>
-      <w:r>
-        <w:t>('created_at','31');</w:t>
-      </w:r>
-    </w:p>
-    <w:p>
-      <w:pPr>
-        <w:pStyle w:val="comando"/>
-      </w:pPr>
-      <w:proofErr w:type="spellStart"/>
-      <w:r>
-        <w:t>SiteContato</w:t>
-      </w:r>
-      <w:proofErr w:type="spellEnd"/>
-      <w:r>
-        <w:t>::</w:t>
-      </w:r>
-      <w:proofErr w:type="spellStart"/>
-      <w:r>
-        <w:t>whereMonth</w:t>
-      </w:r>
-      <w:proofErr w:type="spellEnd"/>
-      <w:r>
-        <w:t>('created_at','8');</w:t>
-      </w:r>
-    </w:p>
-    <w:p>
-      <w:pPr>
-        <w:pStyle w:val="comando"/>
-      </w:pPr>
-      <w:proofErr w:type="spellStart"/>
-      <w:r>
-        <w:lastRenderedPageBreak/>
-        <w:t>SiteContato</w:t>
-      </w:r>
-      <w:proofErr w:type="spellEnd"/>
-      <w:r>
-        <w:t>::</w:t>
-      </w:r>
-      <w:proofErr w:type="spellStart"/>
-      <w:r>
-        <w:t>whereYear</w:t>
-      </w:r>
-      <w:proofErr w:type="spellEnd"/>
-      <w:r>
-        <w:t>('created_at','2020');</w:t>
-      </w:r>
-    </w:p>
-    <w:p>
-      <w:pPr>
-        <w:pStyle w:val="comando"/>
-      </w:pPr>
-      <w:proofErr w:type="spellStart"/>
-      <w:r>
-        <w:t>SiteContato</w:t>
-      </w:r>
-      <w:proofErr w:type="spellEnd"/>
-      <w:r>
-        <w:t>::</w:t>
-      </w:r>
-      <w:proofErr w:type="spellStart"/>
-      <w:r>
-        <w:t>whereTime</w:t>
-      </w:r>
-      <w:proofErr w:type="spellEnd"/>
-      <w:r>
-        <w:t>('</w:t>
-      </w:r>
-      <w:proofErr w:type="spellStart"/>
-      <w:r>
-        <w:t>created_at</w:t>
-      </w:r>
-      <w:proofErr w:type="spellEnd"/>
-      <w:r>
-        <w:t>','=','22:30:00');</w:t>
-      </w:r>
-    </w:p>
-    <w:p>
-      <w:pPr>
-        <w:pStyle w:val="comando"/>
-      </w:pPr>
-    </w:p>
-    <w:p>
-      <w:pPr>
-        <w:pStyle w:val="Ttulo2"/>
-        <w:rPr>
-          <w:rFonts w:eastAsia="Times New Roman"/>
-          <w:lang w:eastAsia="pt-BR"/>
-        </w:rPr>
-      </w:pPr>
-      <w:r>
-        <w:rPr>
-          <w:rFonts w:eastAsia="Times New Roman"/>
-          <w:lang w:eastAsia="pt-BR"/>
-        </w:rPr>
-        <w:t xml:space="preserve">Selecionando registros com </w:t>
-      </w:r>
-      <w:proofErr w:type="spellStart"/>
-      <w:r>
-        <w:rPr>
-          <w:rFonts w:eastAsia="Times New Roman"/>
-          <w:lang w:eastAsia="pt-BR"/>
-        </w:rPr>
-        <w:t>whereColumn</w:t>
-      </w:r>
-      <w:proofErr w:type="spellEnd"/>
-      <w:r>
-        <w:rPr>
-          <w:rFonts w:eastAsia="Times New Roman"/>
-          <w:lang w:eastAsia="pt-BR"/>
-        </w:rPr>
-        <w:t>(</w:t>
-      </w:r>
-      <w:r>
-        <w:rPr>
-          <w:rFonts w:eastAsia="Times New Roman"/>
-          <w:lang w:eastAsia="pt-BR"/>
-        </w:rPr>
-        <w:t xml:space="preserve"> </w:t>
-      </w:r>
-      <w:r>
-        <w:rPr>
-          <w:rFonts w:eastAsia="Times New Roman"/>
-          <w:lang w:eastAsia="pt-BR"/>
-        </w:rPr>
-        <w:t>)</w:t>
-      </w:r>
-    </w:p>
-    <w:p>
-      <w:pPr>
-        <w:rPr>
-          <w:rFonts w:ascii="Consolas" w:eastAsia="Times New Roman" w:hAnsi="Consolas" w:cs="Courier New"/>
-          <w:color w:val="B35A1B"/>
-          <w:bdr w:val="single" w:sz="6" w:space="2" w:color="DEDFE0" w:frame="1"/>
-          <w:shd w:val="clear" w:color="auto" w:fill="FFFFFF"/>
-          <w:lang w:eastAsia="pt-BR"/>
-        </w:rPr>
-      </w:pPr>
-      <w:proofErr w:type="spellStart"/>
-      <w:r>
-        <w:rPr>
-          <w:rFonts w:ascii="Consolas" w:eastAsia="Times New Roman" w:hAnsi="Consolas" w:cs="Courier New"/>
-          <w:color w:val="B35A1B"/>
-          <w:bdr w:val="single" w:sz="6" w:space="2" w:color="DEDFE0" w:frame="1"/>
-          <w:shd w:val="clear" w:color="auto" w:fill="FFFFFF"/>
-          <w:lang w:eastAsia="pt-BR"/>
-        </w:rPr>
-        <w:t>SiteContato</w:t>
-      </w:r>
-      <w:proofErr w:type="spellEnd"/>
-      <w:r>
-        <w:rPr>
-          <w:rFonts w:ascii="Consolas" w:eastAsia="Times New Roman" w:hAnsi="Consolas" w:cs="Courier New"/>
-          <w:color w:val="B35A1B"/>
-          <w:bdr w:val="single" w:sz="6" w:space="2" w:color="DEDFE0" w:frame="1"/>
-          <w:shd w:val="clear" w:color="auto" w:fill="FFFFFF"/>
-          <w:lang w:eastAsia="pt-BR"/>
-        </w:rPr>
-        <w:t>::</w:t>
-      </w:r>
-      <w:proofErr w:type="spellStart"/>
-      <w:r>
-        <w:rPr>
-          <w:rFonts w:ascii="Consolas" w:eastAsia="Times New Roman" w:hAnsi="Consolas" w:cs="Courier New"/>
-          <w:color w:val="B35A1B"/>
-          <w:bdr w:val="single" w:sz="6" w:space="2" w:color="DEDFE0" w:frame="1"/>
-          <w:shd w:val="clear" w:color="auto" w:fill="FFFFFF"/>
-          <w:lang w:eastAsia="pt-BR"/>
-        </w:rPr>
-        <w:t>whereColumn</w:t>
-      </w:r>
-      <w:proofErr w:type="spellEnd"/>
-      <w:r>
-        <w:rPr>
-          <w:rFonts w:ascii="Consolas" w:eastAsia="Times New Roman" w:hAnsi="Consolas" w:cs="Courier New"/>
-          <w:color w:val="B35A1B"/>
-          <w:bdr w:val="single" w:sz="6" w:space="2" w:color="DEDFE0" w:frame="1"/>
-          <w:shd w:val="clear" w:color="auto" w:fill="FFFFFF"/>
-          <w:lang w:eastAsia="pt-BR"/>
-        </w:rPr>
-        <w:t>('created_</w:t>
-      </w:r>
-      <w:proofErr w:type="spellStart"/>
-      <w:r>
-        <w:rPr>
-          <w:rFonts w:ascii="Consolas" w:eastAsia="Times New Roman" w:hAnsi="Consolas" w:cs="Courier New"/>
-          <w:color w:val="B35A1B"/>
-          <w:bdr w:val="single" w:sz="6" w:space="2" w:color="DEDFE0" w:frame="1"/>
-          <w:shd w:val="clear" w:color="auto" w:fill="FFFFFF"/>
-          <w:lang w:eastAsia="pt-BR"/>
-        </w:rPr>
-        <w:t>at</w:t>
-      </w:r>
-      <w:proofErr w:type="spellEnd"/>
-      <w:r>
-        <w:rPr>
-          <w:rFonts w:ascii="Consolas" w:eastAsia="Times New Roman" w:hAnsi="Consolas" w:cs="Courier New"/>
-          <w:color w:val="B35A1B"/>
-          <w:bdr w:val="single" w:sz="6" w:space="2" w:color="DEDFE0" w:frame="1"/>
-          <w:shd w:val="clear" w:color="auto" w:fill="FFFFFF"/>
-          <w:lang w:eastAsia="pt-BR"/>
-        </w:rPr>
-        <w:t>','</w:t>
-      </w:r>
-      <w:proofErr w:type="spellStart"/>
-      <w:r>
-        <w:rPr>
-          <w:rFonts w:ascii="Consolas" w:eastAsia="Times New Roman" w:hAnsi="Consolas" w:cs="Courier New"/>
-          <w:color w:val="B35A1B"/>
-          <w:bdr w:val="single" w:sz="6" w:space="2" w:color="DEDFE0" w:frame="1"/>
-          <w:shd w:val="clear" w:color="auto" w:fill="FFFFFF"/>
-          <w:lang w:eastAsia="pt-BR"/>
-        </w:rPr>
-        <w:t>updated_at</w:t>
-      </w:r>
-      <w:proofErr w:type="spellEnd"/>
-      <w:r>
-        <w:rPr>
-          <w:rFonts w:ascii="Consolas" w:eastAsia="Times New Roman" w:hAnsi="Consolas" w:cs="Courier New"/>
-          <w:color w:val="B35A1B"/>
-          <w:bdr w:val="single" w:sz="6" w:space="2" w:color="DEDFE0" w:frame="1"/>
-          <w:shd w:val="clear" w:color="auto" w:fill="FFFFFF"/>
-          <w:lang w:eastAsia="pt-BR"/>
-        </w:rPr>
-        <w:t>')</w:t>
-      </w:r>
-    </w:p>
-    <w:p>
-      <w:pPr>
-        <w:pStyle w:val="comando"/>
-      </w:pPr>
-    </w:p>
-    <w:p>
-      <w:pPr>
-        <w:pStyle w:val="Ttulo2"/>
-      </w:pPr>
-      <w:r>
-        <w:t>Selecionando registros aplicando precedência em operações lógicas</w:t>
-      </w:r>
-    </w:p>
-    <w:p>
-      <w:pPr>
-        <w:pStyle w:val="comando"/>
-      </w:pPr>
-      <w:proofErr w:type="spellStart"/>
-      <w:r>
-        <w:t>SiteContato</w:t>
-      </w:r>
-      <w:proofErr w:type="spellEnd"/>
-      <w:r>
-        <w:t>::</w:t>
-      </w:r>
-      <w:proofErr w:type="spellStart"/>
-      <w:r>
-        <w:t>where</w:t>
-      </w:r>
-      <w:proofErr w:type="spellEnd"/>
-      <w:r>
-        <w:t>(</w:t>
-      </w:r>
-      <w:proofErr w:type="spellStart"/>
-      <w:r>
-        <w:t>function</w:t>
-      </w:r>
-      <w:proofErr w:type="spellEnd"/>
-      <w:r>
-        <w:t xml:space="preserve"> ($query){ $query-&gt;</w:t>
-      </w:r>
-      <w:proofErr w:type="spellStart"/>
-      <w:r>
-        <w:t>where</w:t>
-      </w:r>
-      <w:proofErr w:type="spellEnd"/>
-      <w:r>
-        <w:t>('nome','</w:t>
-      </w:r>
-      <w:proofErr w:type="spellStart"/>
-      <w:r>
-        <w:t>jorge</w:t>
-      </w:r>
-      <w:proofErr w:type="spellEnd"/>
-      <w:r>
-        <w:t>')-&gt;</w:t>
-      </w:r>
-      <w:proofErr w:type="spellStart"/>
-      <w:r>
-        <w:t>orWhere</w:t>
-      </w:r>
-      <w:proofErr w:type="spellEnd"/>
-      <w:r>
-        <w:t>('nome','</w:t>
-      </w:r>
-      <w:proofErr w:type="spellStart"/>
-      <w:r>
-        <w:t>ana</w:t>
-      </w:r>
-      <w:proofErr w:type="spellEnd"/>
-      <w:r>
-        <w:t>') })-&gt;</w:t>
-      </w:r>
-      <w:proofErr w:type="spellStart"/>
-      <w:r>
-        <w:t>where</w:t>
-      </w:r>
-      <w:proofErr w:type="spellEnd"/>
-      <w:r>
-        <w:t>(</w:t>
-      </w:r>
-      <w:proofErr w:type="spellStart"/>
-      <w:r>
-        <w:t>function</w:t>
-      </w:r>
-      <w:proofErr w:type="spellEnd"/>
-      <w:r>
-        <w:t xml:space="preserve"> ($query){ $query-&gt;whereIn('motivo_contato',[1,2])-&gt;whereBetween('id',[4,6]) })-&gt;</w:t>
-      </w:r>
-      <w:proofErr w:type="spellStart"/>
-      <w:r>
-        <w:t>get</w:t>
-      </w:r>
-      <w:proofErr w:type="spellEnd"/>
-      <w:r>
-        <w:t>()</w:t>
-      </w:r>
-    </w:p>
-    <w:p/>
-    <w:p>
-      <w:pPr>
-        <w:pStyle w:val="Ttulo2"/>
-      </w:pPr>
-      <w:r>
-        <w:t>Atualizando registros (</w:t>
-      </w:r>
-      <w:proofErr w:type="spellStart"/>
-      <w:r>
-        <w:t>save</w:t>
-      </w:r>
-      <w:proofErr w:type="spellEnd"/>
-      <w:r>
-        <w:t>)</w:t>
+        <w:t>Atualizando registros (save)</w:t>
       </w:r>
     </w:p>
     <w:bookmarkStart w:id="17" w:name="_MON_1682745239"/>
@@ -3121,9 +2036,9 @@
       <w:r>
         <w:object w:dxaOrig="10466" w:dyaOrig="1995" w14:anchorId="7BEB2271">
           <v:shape id="_x0000_i1043" type="#_x0000_t75" style="width:523.5pt;height:99.75pt" o:ole="">
-            <v:imagedata r:id="rId46" o:title=""/>
+            <v:imagedata r:id="rId47" o:title=""/>
           </v:shape>
-          <o:OLEObject Type="Embed" ProgID="Word.OpenDocumentText.12" ShapeID="_x0000_i1043" DrawAspect="Content" ObjectID="_1682833514" r:id="rId47"/>
+          <o:OLEObject Type="Embed" ProgID="Word.OpenDocumentText.12" ShapeID="_x0000_i1043" DrawAspect="Content" ObjectID="_1682973714" r:id="rId48"/>
         </w:object>
       </w:r>
     </w:p>
@@ -3135,39 +2050,16 @@
       <w:r>
         <w:t>Atualizando registros (</w:t>
       </w:r>
-      <w:proofErr w:type="spellStart"/>
-      <w:r>
-        <w:t>fill</w:t>
-      </w:r>
-      <w:proofErr w:type="spellEnd"/>
-      <w:r>
-        <w:t xml:space="preserve"> e </w:t>
-      </w:r>
-      <w:proofErr w:type="spellStart"/>
-      <w:r>
-        <w:t>save</w:t>
-      </w:r>
-      <w:proofErr w:type="spellEnd"/>
-      <w:r>
-        <w:t>)</w:t>
-      </w:r>
-    </w:p>
-    <w:p>
-      <w:proofErr w:type="spellStart"/>
-      <w:r>
-        <w:t>Fillable</w:t>
-      </w:r>
-      <w:proofErr w:type="spellEnd"/>
-      <w:r>
-        <w:t xml:space="preserve"> precisa estar </w:t>
-      </w:r>
-      <w:proofErr w:type="spellStart"/>
-      <w:r>
-        <w:t>setado</w:t>
-      </w:r>
-      <w:proofErr w:type="spellEnd"/>
-      <w:r>
-        <w:t>.</w:t>
+      <w:r>
+        <w:t xml:space="preserve">fill e </w:t>
+      </w:r>
+      <w:r>
+        <w:t>save)</w:t>
+      </w:r>
+    </w:p>
+    <w:p>
+      <w:r>
+        <w:t>Fillable precisa estar setado.</w:t>
       </w:r>
     </w:p>
     <w:bookmarkStart w:id="18" w:name="_MON_1682745507"/>
@@ -3176,9 +2068,9 @@
       <w:r>
         <w:object w:dxaOrig="10466" w:dyaOrig="2850" w14:anchorId="396D0EEF">
           <v:shape id="_x0000_i1044" type="#_x0000_t75" style="width:523.5pt;height:142.5pt" o:ole="">
-            <v:imagedata r:id="rId48" o:title=""/>
+            <v:imagedata r:id="rId49" o:title=""/>
           </v:shape>
-          <o:OLEObject Type="Embed" ProgID="Word.OpenDocumentText.12" ShapeID="_x0000_i1044" DrawAspect="Content" ObjectID="_1682833515" r:id="rId49"/>
+          <o:OLEObject Type="Embed" ProgID="Word.OpenDocumentText.12" ShapeID="_x0000_i1044" DrawAspect="Content" ObjectID="_1682973715" r:id="rId50"/>
         </w:object>
       </w:r>
     </w:p>
@@ -3196,13 +2088,8 @@
       <w:r>
         <w:t xml:space="preserve"> registros (</w:t>
       </w:r>
-      <w:proofErr w:type="spellStart"/>
-      <w:r>
-        <w:t>where</w:t>
-      </w:r>
-      <w:proofErr w:type="spellEnd"/>
-      <w:r>
-        <w:t xml:space="preserve"> e update</w:t>
+      <w:r>
+        <w:t>where e update</w:t>
       </w:r>
       <w:r>
         <w:t>)</w:t>
@@ -3214,9 +2101,9 @@
       <w:r>
         <w:object w:dxaOrig="10466" w:dyaOrig="285" w14:anchorId="18FAAE62">
           <v:shape id="_x0000_i1045" type="#_x0000_t75" style="width:523.5pt;height:14.25pt" o:ole="">
-            <v:imagedata r:id="rId50" o:title=""/>
+            <v:imagedata r:id="rId51" o:title=""/>
           </v:shape>
-          <o:OLEObject Type="Embed" ProgID="Word.OpenDocumentText.12" ShapeID="_x0000_i1045" DrawAspect="Content" ObjectID="_1682833516" r:id="rId51"/>
+          <o:OLEObject Type="Embed" ProgID="Word.OpenDocumentText.12" ShapeID="_x0000_i1045" DrawAspect="Content" ObjectID="_1682973716" r:id="rId52"/>
         </w:object>
       </w:r>
     </w:p>
@@ -3232,13 +2119,8 @@
         <w:t xml:space="preserve"> registros (</w:t>
       </w:r>
       <w:r>
-        <w:t xml:space="preserve">delete e </w:t>
-      </w:r>
-      <w:proofErr w:type="spellStart"/>
-      <w:r>
-        <w:t>destroy</w:t>
-      </w:r>
-      <w:proofErr w:type="spellEnd"/>
+        <w:t>delete e destroy</w:t>
+      </w:r>
       <w:r>
         <w:t>)</w:t>
       </w:r>
@@ -3249,9 +2131,9 @@
       <w:r>
         <w:object w:dxaOrig="10466" w:dyaOrig="1425" w14:anchorId="7BF0CB15">
           <v:shape id="_x0000_i1046" type="#_x0000_t75" style="width:523.5pt;height:71.25pt" o:ole="">
-            <v:imagedata r:id="rId52" o:title=""/>
+            <v:imagedata r:id="rId53" o:title=""/>
           </v:shape>
-          <o:OLEObject Type="Embed" ProgID="Word.OpenDocumentText.12" ShapeID="_x0000_i1046" DrawAspect="Content" ObjectID="_1682833517" r:id="rId53"/>
+          <o:OLEObject Type="Embed" ProgID="Word.OpenDocumentText.12" ShapeID="_x0000_i1046" DrawAspect="Content" ObjectID="_1682973717" r:id="rId54"/>
         </w:object>
       </w:r>
     </w:p>
@@ -3288,21 +2170,16 @@
       <w:r>
         <w:object w:dxaOrig="10466" w:dyaOrig="3420" w14:anchorId="792A6B7C">
           <v:shape id="_x0000_i1047" type="#_x0000_t75" style="width:523.5pt;height:171pt" o:ole="">
-            <v:imagedata r:id="rId54" o:title=""/>
+            <v:imagedata r:id="rId55" o:title=""/>
           </v:shape>
-          <o:OLEObject Type="Embed" ProgID="Word.OpenDocumentText.12" ShapeID="_x0000_i1047" DrawAspect="Content" ObjectID="_1682833518" r:id="rId55"/>
+          <o:OLEObject Type="Embed" ProgID="Word.OpenDocumentText.12" ShapeID="_x0000_i1047" DrawAspect="Content" ObjectID="_1682973718" r:id="rId56"/>
         </w:object>
       </w:r>
     </w:p>
     <w:p>
       <w:r>
-        <w:t xml:space="preserve">Após isso deve-se adicionar  uma </w:t>
-      </w:r>
-      <w:proofErr w:type="spellStart"/>
-      <w:r>
-        <w:t>migration</w:t>
-      </w:r>
-      <w:proofErr w:type="spellEnd"/>
+        <w:t>Após isso deve-se adicionar  uma migration</w:t>
+      </w:r>
     </w:p>
     <w:bookmarkStart w:id="22" w:name="_MON_1682746345"/>
     <w:bookmarkEnd w:id="22"/>
@@ -3310,31 +2187,15 @@
       <w:r>
         <w:object w:dxaOrig="10466" w:dyaOrig="1710" w14:anchorId="7CFEF717">
           <v:shape id="_x0000_i1048" type="#_x0000_t75" style="width:523.5pt;height:85.5pt" o:ole="">
-            <v:imagedata r:id="rId56" o:title=""/>
+            <v:imagedata r:id="rId57" o:title=""/>
           </v:shape>
-          <o:OLEObject Type="Embed" ProgID="Word.OpenDocumentText.12" ShapeID="_x0000_i1048" DrawAspect="Content" ObjectID="_1682833519" r:id="rId57"/>
+          <o:OLEObject Type="Embed" ProgID="Word.OpenDocumentText.12" ShapeID="_x0000_i1048" DrawAspect="Content" ObjectID="_1682973719" r:id="rId58"/>
         </w:object>
       </w:r>
     </w:p>
     <w:p>
       <w:r>
-        <w:t xml:space="preserve">Agora, ao deletar o registro, ele adiciona ao campo </w:t>
-      </w:r>
-      <w:proofErr w:type="spellStart"/>
-      <w:r>
-        <w:t>deleted_at</w:t>
-      </w:r>
-      <w:proofErr w:type="spellEnd"/>
-      <w:r>
-        <w:t xml:space="preserve"> uma data significando que o campo foi deletado. Se estiver </w:t>
-      </w:r>
-      <w:proofErr w:type="spellStart"/>
-      <w:r>
-        <w:t>null</w:t>
-      </w:r>
-      <w:proofErr w:type="spellEnd"/>
-      <w:r>
-        <w:t>, é porque ele não foi removido.</w:t>
+        <w:t>Agora, ao deletar o registro, ele adiciona ao campo deleted_at uma data significando que o campo foi deletado. Se estiver null, é porque ele não foi removido.</w:t>
       </w:r>
     </w:p>
     <w:bookmarkStart w:id="23" w:name="_MON_1682746491"/>
@@ -3343,9 +2204,9 @@
       <w:r>
         <w:object w:dxaOrig="10466" w:dyaOrig="285" w14:anchorId="6978FA62">
           <v:shape id="_x0000_i1049" type="#_x0000_t75" style="width:523.5pt;height:14.25pt" o:ole="">
-            <v:imagedata r:id="rId58" o:title=""/>
+            <v:imagedata r:id="rId59" o:title=""/>
           </v:shape>
-          <o:OLEObject Type="Embed" ProgID="Word.OpenDocumentText.12" ShapeID="_x0000_i1049" DrawAspect="Content" ObjectID="_1682833520" r:id="rId59"/>
+          <o:OLEObject Type="Embed" ProgID="Word.OpenDocumentText.12" ShapeID="_x0000_i1049" DrawAspect="Content" ObjectID="_1682973720" r:id="rId60"/>
         </w:object>
       </w:r>
     </w:p>
@@ -3363,9 +2224,9 @@
       <w:r>
         <w:object w:dxaOrig="10466" w:dyaOrig="2565" w14:anchorId="13AF0FAC">
           <v:shape id="_x0000_i1050" type="#_x0000_t75" style="width:523.5pt;height:128.25pt" o:ole="">
-            <v:imagedata r:id="rId60" o:title=""/>
+            <v:imagedata r:id="rId61" o:title=""/>
           </v:shape>
-          <o:OLEObject Type="Embed" ProgID="Word.OpenDocumentText.12" ShapeID="_x0000_i1050" DrawAspect="Content" ObjectID="_1682833521" r:id="rId61"/>
+          <o:OLEObject Type="Embed" ProgID="Word.OpenDocumentText.12" ShapeID="_x0000_i1050" DrawAspect="Content" ObjectID="_1682973721" r:id="rId62"/>
         </w:object>
       </w:r>
     </w:p>
@@ -3374,11 +2235,9 @@
       <w:pPr>
         <w:pStyle w:val="Ttulo1"/>
       </w:pPr>
-      <w:proofErr w:type="spellStart"/>
       <w:r>
         <w:t>Seeders</w:t>
       </w:r>
-      <w:proofErr w:type="spellEnd"/>
     </w:p>
     <w:p>
       <w:r>
@@ -3436,63 +2295,13 @@
       <w:r>
         <w:t xml:space="preserve">1 - </w:t>
       </w:r>
-      <w:proofErr w:type="spellStart"/>
       <w:r>
         <w:rPr>
           <w:rStyle w:val="comandoChar"/>
           <w:rFonts w:eastAsiaTheme="minorHAnsi"/>
         </w:rPr>
-        <w:t>php</w:t>
-      </w:r>
-      <w:proofErr w:type="spellEnd"/>
-      <w:r>
-        <w:rPr>
-          <w:rStyle w:val="comandoChar"/>
-          <w:rFonts w:eastAsiaTheme="minorHAnsi"/>
-        </w:rPr>
-        <w:t xml:space="preserve"> </w:t>
-      </w:r>
-      <w:proofErr w:type="spellStart"/>
-      <w:r>
-        <w:rPr>
-          <w:rStyle w:val="comandoChar"/>
-          <w:rFonts w:eastAsiaTheme="minorHAnsi"/>
-        </w:rPr>
-        <w:t>artisan</w:t>
-      </w:r>
-      <w:proofErr w:type="spellEnd"/>
-      <w:r>
-        <w:rPr>
-          <w:rStyle w:val="comandoChar"/>
-          <w:rFonts w:eastAsiaTheme="minorHAnsi"/>
-        </w:rPr>
-        <w:t xml:space="preserve"> </w:t>
-      </w:r>
-      <w:proofErr w:type="spellStart"/>
-      <w:r>
-        <w:rPr>
-          <w:rStyle w:val="comandoChar"/>
-          <w:rFonts w:eastAsiaTheme="minorHAnsi"/>
-        </w:rPr>
-        <w:t>make:seeder</w:t>
-      </w:r>
-      <w:proofErr w:type="spellEnd"/>
-      <w:r>
-        <w:rPr>
-          <w:rStyle w:val="comandoChar"/>
-          <w:rFonts w:eastAsiaTheme="minorHAnsi"/>
-        </w:rPr>
-        <w:t xml:space="preserve"> </w:t>
-      </w:r>
-      <w:proofErr w:type="spellStart"/>
-      <w:r>
-        <w:rPr>
-          <w:rStyle w:val="comandoChar"/>
-          <w:rFonts w:eastAsiaTheme="minorHAnsi"/>
-        </w:rPr>
-        <w:t>FornecedorSeeder</w:t>
-      </w:r>
-      <w:proofErr w:type="spellEnd"/>
+        <w:t>php artisan make:seeder FornecedorSeeder</w:t>
+      </w:r>
     </w:p>
     <w:p>
       <w:pPr>
@@ -3511,15 +2320,7 @@
         <w:pStyle w:val="PargrafodaLista"/>
       </w:pPr>
       <w:r>
-        <w:t xml:space="preserve">OBS: abaixo existem 3 formas de fazer </w:t>
-      </w:r>
-      <w:proofErr w:type="spellStart"/>
-      <w:r>
-        <w:t>insert</w:t>
-      </w:r>
-      <w:proofErr w:type="spellEnd"/>
-      <w:r>
-        <w:t xml:space="preserve"> nas tabelas</w:t>
+        <w:t>OBS: abaixo existem 3 formas de fazer insert nas tabelas</w:t>
       </w:r>
     </w:p>
     <w:bookmarkStart w:id="25" w:name="_MON_1682802374"/>
@@ -3528,9 +2329,9 @@
       <w:r>
         <w:object w:dxaOrig="10466" w:dyaOrig="10545" w14:anchorId="7C7ED350">
           <v:shape id="_x0000_i1051" type="#_x0000_t75" style="width:523.5pt;height:527.25pt" o:ole="">
-            <v:imagedata r:id="rId62" o:title=""/>
+            <v:imagedata r:id="rId63" o:title=""/>
           </v:shape>
-          <o:OLEObject Type="Embed" ProgID="Word.OpenDocumentText.12" ShapeID="_x0000_i1051" DrawAspect="Content" ObjectID="_1682833522" r:id="rId63"/>
+          <o:OLEObject Type="Embed" ProgID="Word.OpenDocumentText.12" ShapeID="_x0000_i1051" DrawAspect="Content" ObjectID="_1682973722" r:id="rId64"/>
         </w:object>
       </w:r>
     </w:p>
@@ -3545,7 +2346,6 @@
       <w:r>
         <w:t xml:space="preserve">3 - Fazer a chamada do método na classe </w:t>
       </w:r>
-      <w:proofErr w:type="spellStart"/>
       <w:r>
         <w:rPr>
           <w:rStyle w:val="comandoChar"/>
@@ -3553,7 +2353,6 @@
         </w:rPr>
         <w:t>DatabaseSeeder</w:t>
       </w:r>
-      <w:proofErr w:type="spellEnd"/>
     </w:p>
     <w:p>
       <w:pPr>
@@ -3561,39 +2360,7 @@
         <w:ind w:firstLine="708"/>
       </w:pPr>
       <w:r>
-        <w:t>$</w:t>
-      </w:r>
-      <w:proofErr w:type="spellStart"/>
-      <w:r>
-        <w:t>this</w:t>
-      </w:r>
-      <w:proofErr w:type="spellEnd"/>
-      <w:r>
-        <w:t>-&gt;</w:t>
-      </w:r>
-      <w:proofErr w:type="spellStart"/>
-      <w:r>
-        <w:t>call</w:t>
-      </w:r>
-      <w:proofErr w:type="spellEnd"/>
-      <w:r>
-        <w:t>(</w:t>
-      </w:r>
-      <w:proofErr w:type="spellStart"/>
-      <w:r>
-        <w:t>FornecedorSeeder</w:t>
-      </w:r>
-      <w:proofErr w:type="spellEnd"/>
-      <w:r>
-        <w:t>::</w:t>
-      </w:r>
-      <w:proofErr w:type="spellStart"/>
-      <w:r>
-        <w:t>class</w:t>
-      </w:r>
-      <w:proofErr w:type="spellEnd"/>
-      <w:r>
-        <w:t>);</w:t>
+        <w:t>$this-&gt;call(FornecedorSeeder::class);</w:t>
       </w:r>
     </w:p>
     <w:p>
@@ -3614,47 +2381,13 @@
       <w:r>
         <w:t xml:space="preserve">4 - Executar o comando </w:t>
       </w:r>
-      <w:proofErr w:type="spellStart"/>
       <w:r>
         <w:rPr>
           <w:rStyle w:val="comandoChar"/>
           <w:rFonts w:eastAsiaTheme="minorHAnsi"/>
         </w:rPr>
-        <w:t>php</w:t>
-      </w:r>
-      <w:proofErr w:type="spellEnd"/>
-      <w:r>
-        <w:rPr>
-          <w:rStyle w:val="comandoChar"/>
-          <w:rFonts w:eastAsiaTheme="minorHAnsi"/>
-        </w:rPr>
-        <w:t xml:space="preserve"> </w:t>
-      </w:r>
-      <w:proofErr w:type="spellStart"/>
-      <w:r>
-        <w:rPr>
-          <w:rStyle w:val="comandoChar"/>
-          <w:rFonts w:eastAsiaTheme="minorHAnsi"/>
-        </w:rPr>
-        <w:t>artisan</w:t>
-      </w:r>
-      <w:proofErr w:type="spellEnd"/>
-      <w:r>
-        <w:rPr>
-          <w:rStyle w:val="comandoChar"/>
-          <w:rFonts w:eastAsiaTheme="minorHAnsi"/>
-        </w:rPr>
-        <w:t xml:space="preserve"> </w:t>
-      </w:r>
-      <w:proofErr w:type="spellStart"/>
-      <w:r>
-        <w:rPr>
-          <w:rStyle w:val="comandoChar"/>
-          <w:rFonts w:eastAsiaTheme="minorHAnsi"/>
-        </w:rPr>
-        <w:t>db:seed</w:t>
-      </w:r>
-      <w:proofErr w:type="spellEnd"/>
+        <w:t>php artisan db:seed</w:t>
+      </w:r>
     </w:p>
     <w:p>
       <w:pPr>
@@ -3670,91 +2403,102 @@
       <w:r>
         <w:t xml:space="preserve">Ou </w:t>
       </w:r>
-      <w:proofErr w:type="spellStart"/>
       <w:r>
         <w:rPr>
           <w:rStyle w:val="comandoChar"/>
           <w:rFonts w:eastAsiaTheme="minorHAnsi"/>
         </w:rPr>
-        <w:t>php</w:t>
-      </w:r>
-      <w:proofErr w:type="spellEnd"/>
+        <w:t>php artisan db:seed</w:t>
+      </w:r>
       <w:r>
         <w:rPr>
           <w:rStyle w:val="comandoChar"/>
           <w:rFonts w:eastAsiaTheme="minorHAnsi"/>
         </w:rPr>
-        <w:t xml:space="preserve"> </w:t>
-      </w:r>
-      <w:proofErr w:type="spellStart"/>
-      <w:r>
+        <w:t xml:space="preserve"> –class=[nome_da_classe_seeder] </w:t>
+      </w:r>
+      <w:r>
+        <w:t>para selecionar uma classe especifica</w:t>
+      </w:r>
+      <w:r>
+        <w:t>.</w:t>
+      </w:r>
+    </w:p>
+    <w:p/>
+    <w:p>
+      <w:pPr>
+        <w:pStyle w:val="Ttulo1"/>
+      </w:pPr>
+      <w:r>
+        <w:t>Factories</w:t>
+      </w:r>
+    </w:p>
+    <w:p>
+      <w:r>
+        <w:t>Factories são usadas para popular tabelas em massa</w:t>
+      </w:r>
+    </w:p>
+    <w:p>
+      <w:pPr>
+        <w:pStyle w:val="comando"/>
+      </w:pPr>
+      <w:r>
+        <w:t>php artisan make:factory SiteContatoFactory --model=SiteContato</w:t>
+      </w:r>
+    </w:p>
+    <w:bookmarkStart w:id="26" w:name="_MON_1682831094"/>
+    <w:bookmarkEnd w:id="26"/>
+    <w:p>
+      <w:pPr>
+        <w:pStyle w:val="comando"/>
+      </w:pPr>
+      <w:r>
+        <w:object w:dxaOrig="10466" w:dyaOrig="3990" w14:anchorId="14E99663">
+          <v:shape id="_x0000_i1052" type="#_x0000_t75" style="width:523.5pt;height:199.5pt" o:ole="">
+            <v:imagedata r:id="rId65" o:title=""/>
+          </v:shape>
+          <o:OLEObject Type="Embed" ProgID="Word.OpenDocumentText.12" ShapeID="_x0000_i1052" DrawAspect="Content" ObjectID="_1682973723" r:id="rId66"/>
+        </w:object>
+      </w:r>
+    </w:p>
+    <w:p>
+      <w:pPr>
         <w:rPr>
           <w:rStyle w:val="comandoChar"/>
           <w:rFonts w:eastAsiaTheme="minorHAnsi"/>
         </w:rPr>
-        <w:t>artisan</w:t>
-      </w:r>
-      <w:proofErr w:type="spellEnd"/>
+      </w:pPr>
+      <w:r>
+        <w:t xml:space="preserve">Após isso, incluir a factory dentro da classe seeder, no metodo </w:t>
+      </w:r>
       <w:r>
         <w:rPr>
           <w:rStyle w:val="comandoChar"/>
           <w:rFonts w:eastAsiaTheme="minorHAnsi"/>
         </w:rPr>
-        <w:t xml:space="preserve"> </w:t>
-      </w:r>
-      <w:proofErr w:type="spellStart"/>
+        <w:t>run()</w:t>
+      </w:r>
+    </w:p>
+    <w:p>
+      <w:pPr>
+        <w:pStyle w:val="comando"/>
+      </w:pPr>
+      <w:r>
+        <w:t>factory(SiteContato::class,100)-&gt;create();</w:t>
+      </w:r>
+    </w:p>
+    <w:p>
+      <w:r>
+        <w:t>E então executar</w:t>
+      </w:r>
+    </w:p>
+    <w:p>
       <w:r>
         <w:rPr>
           <w:rStyle w:val="comandoChar"/>
           <w:rFonts w:eastAsiaTheme="minorHAnsi"/>
         </w:rPr>
-        <w:t>db:seed</w:t>
-      </w:r>
-      <w:proofErr w:type="spellEnd"/>
-      <w:r>
-        <w:rPr>
-          <w:rStyle w:val="comandoChar"/>
-          <w:rFonts w:eastAsiaTheme="minorHAnsi"/>
-        </w:rPr>
-        <w:t xml:space="preserve"> –</w:t>
-      </w:r>
-      <w:proofErr w:type="spellStart"/>
-      <w:r>
-        <w:rPr>
-          <w:rStyle w:val="comandoChar"/>
-          <w:rFonts w:eastAsiaTheme="minorHAnsi"/>
-        </w:rPr>
-        <w:t>class</w:t>
-      </w:r>
-      <w:proofErr w:type="spellEnd"/>
-      <w:r>
-        <w:rPr>
-          <w:rStyle w:val="comandoChar"/>
-          <w:rFonts w:eastAsiaTheme="minorHAnsi"/>
-        </w:rPr>
-        <w:t>=[</w:t>
-      </w:r>
-      <w:proofErr w:type="spellStart"/>
-      <w:r>
-        <w:rPr>
-          <w:rStyle w:val="comandoChar"/>
-          <w:rFonts w:eastAsiaTheme="minorHAnsi"/>
-        </w:rPr>
-        <w:t>nome_da_classe_seeder</w:t>
-      </w:r>
-      <w:proofErr w:type="spellEnd"/>
-      <w:r>
-        <w:rPr>
-          <w:rStyle w:val="comandoChar"/>
-          <w:rFonts w:eastAsiaTheme="minorHAnsi"/>
-        </w:rPr>
-        <w:t xml:space="preserve">] </w:t>
-      </w:r>
-      <w:r>
-        <w:t>para selecionar uma classe especifica</w:t>
-      </w:r>
-      <w:r>
-        <w:t>.</w:t>
+        <w:t>php artisan db:seed --class=SiteContatoSeeder</w:t>
       </w:r>
     </w:p>
     <w:p/>
@@ -3762,261 +2506,18 @@
       <w:pPr>
         <w:pStyle w:val="Ttulo1"/>
       </w:pPr>
-      <w:proofErr w:type="spellStart"/>
-      <w:r>
-        <w:t>Factories</w:t>
-      </w:r>
-      <w:proofErr w:type="spellEnd"/>
-    </w:p>
-    <w:p>
-      <w:proofErr w:type="spellStart"/>
-      <w:r>
-        <w:t>Factories</w:t>
-      </w:r>
-      <w:proofErr w:type="spellEnd"/>
-      <w:r>
-        <w:t xml:space="preserve"> são usadas para popular tabelas em massa</w:t>
-      </w:r>
-    </w:p>
-    <w:p>
-      <w:pPr>
-        <w:pStyle w:val="comando"/>
-      </w:pPr>
-      <w:proofErr w:type="spellStart"/>
-      <w:r>
-        <w:t>php</w:t>
-      </w:r>
-      <w:proofErr w:type="spellEnd"/>
-      <w:r>
-        <w:t xml:space="preserve"> </w:t>
-      </w:r>
-      <w:proofErr w:type="spellStart"/>
-      <w:r>
-        <w:t>artisan</w:t>
-      </w:r>
-      <w:proofErr w:type="spellEnd"/>
-      <w:r>
-        <w:t xml:space="preserve"> </w:t>
-      </w:r>
-      <w:proofErr w:type="spellStart"/>
-      <w:r>
-        <w:t>make:factory</w:t>
-      </w:r>
-      <w:proofErr w:type="spellEnd"/>
-      <w:r>
-        <w:t xml:space="preserve"> </w:t>
-      </w:r>
-      <w:proofErr w:type="spellStart"/>
-      <w:r>
-        <w:t>SiteContatoFactory</w:t>
-      </w:r>
-      <w:proofErr w:type="spellEnd"/>
-      <w:r>
-        <w:t xml:space="preserve"> --model=</w:t>
-      </w:r>
-      <w:proofErr w:type="spellStart"/>
-      <w:r>
-        <w:t>SiteContato</w:t>
-      </w:r>
-      <w:proofErr w:type="spellEnd"/>
-    </w:p>
-    <w:bookmarkStart w:id="26" w:name="_MON_1682831094"/>
-    <w:bookmarkEnd w:id="26"/>
-    <w:p>
-      <w:pPr>
-        <w:pStyle w:val="comando"/>
-      </w:pPr>
-      <w:r>
-        <w:object w:dxaOrig="10466" w:dyaOrig="3990" w14:anchorId="14E99663">
-          <v:shape id="_x0000_i1056" type="#_x0000_t75" style="width:523.5pt;height:199.5pt" o:ole="">
-            <v:imagedata r:id="rId64" o:title=""/>
-          </v:shape>
-          <o:OLEObject Type="Embed" ProgID="Word.OpenDocumentText.12" ShapeID="_x0000_i1056" DrawAspect="Content" ObjectID="_1682833523" r:id="rId65"/>
-        </w:object>
-      </w:r>
-    </w:p>
-    <w:p>
-      <w:pPr>
-        <w:rPr>
-          <w:rStyle w:val="comandoChar"/>
-          <w:rFonts w:eastAsiaTheme="minorHAnsi"/>
-        </w:rPr>
-      </w:pPr>
-      <w:r>
-        <w:t xml:space="preserve">Após isso, incluir a </w:t>
-      </w:r>
-      <w:proofErr w:type="spellStart"/>
-      <w:r>
-        <w:t>factory</w:t>
-      </w:r>
-      <w:proofErr w:type="spellEnd"/>
-      <w:r>
-        <w:t xml:space="preserve"> dentro da classe </w:t>
-      </w:r>
-      <w:proofErr w:type="spellStart"/>
-      <w:r>
-        <w:t>seeder</w:t>
-      </w:r>
-      <w:proofErr w:type="spellEnd"/>
-      <w:r>
-        <w:t xml:space="preserve">, no </w:t>
-      </w:r>
-      <w:proofErr w:type="spellStart"/>
-      <w:r>
-        <w:t>metodo</w:t>
-      </w:r>
-      <w:proofErr w:type="spellEnd"/>
-      <w:r>
-        <w:t xml:space="preserve"> </w:t>
-      </w:r>
-      <w:proofErr w:type="spellStart"/>
-      <w:r>
-        <w:rPr>
-          <w:rStyle w:val="comandoChar"/>
-          <w:rFonts w:eastAsiaTheme="minorHAnsi"/>
-        </w:rPr>
-        <w:t>run</w:t>
-      </w:r>
-      <w:proofErr w:type="spellEnd"/>
-      <w:r>
-        <w:rPr>
-          <w:rStyle w:val="comandoChar"/>
-          <w:rFonts w:eastAsiaTheme="minorHAnsi"/>
-        </w:rPr>
-        <w:t>()</w:t>
-      </w:r>
-    </w:p>
-    <w:p>
-      <w:pPr>
-        <w:pStyle w:val="comando"/>
-      </w:pPr>
-      <w:proofErr w:type="spellStart"/>
-      <w:r>
-        <w:t>factory</w:t>
-      </w:r>
-      <w:proofErr w:type="spellEnd"/>
-      <w:r>
-        <w:t>(</w:t>
-      </w:r>
-      <w:proofErr w:type="spellStart"/>
-      <w:r>
-        <w:t>SiteContato</w:t>
-      </w:r>
-      <w:proofErr w:type="spellEnd"/>
-      <w:r>
-        <w:t>::class,100)-&gt;</w:t>
-      </w:r>
-      <w:proofErr w:type="spellStart"/>
-      <w:r>
-        <w:t>create</w:t>
-      </w:r>
-      <w:proofErr w:type="spellEnd"/>
-      <w:r>
-        <w:t>();</w:t>
-      </w:r>
-    </w:p>
-    <w:p>
-      <w:r>
-        <w:t>E então executar</w:t>
-      </w:r>
-    </w:p>
-    <w:p>
-      <w:proofErr w:type="spellStart"/>
-      <w:r>
-        <w:rPr>
-          <w:rStyle w:val="comandoChar"/>
-          <w:rFonts w:eastAsiaTheme="minorHAnsi"/>
-        </w:rPr>
-        <w:t>php</w:t>
-      </w:r>
-      <w:proofErr w:type="spellEnd"/>
-      <w:r>
-        <w:rPr>
-          <w:rStyle w:val="comandoChar"/>
-          <w:rFonts w:eastAsiaTheme="minorHAnsi"/>
-        </w:rPr>
-        <w:t xml:space="preserve"> </w:t>
-      </w:r>
-      <w:proofErr w:type="spellStart"/>
-      <w:r>
-        <w:rPr>
-          <w:rStyle w:val="comandoChar"/>
-          <w:rFonts w:eastAsiaTheme="minorHAnsi"/>
-        </w:rPr>
-        <w:t>artisan</w:t>
-      </w:r>
-      <w:proofErr w:type="spellEnd"/>
-      <w:r>
-        <w:rPr>
-          <w:rStyle w:val="comandoChar"/>
-          <w:rFonts w:eastAsiaTheme="minorHAnsi"/>
-        </w:rPr>
-        <w:t xml:space="preserve"> </w:t>
-      </w:r>
-      <w:proofErr w:type="spellStart"/>
-      <w:r>
-        <w:rPr>
-          <w:rStyle w:val="comandoChar"/>
-          <w:rFonts w:eastAsiaTheme="minorHAnsi"/>
-        </w:rPr>
-        <w:t>db:seed</w:t>
-      </w:r>
-      <w:proofErr w:type="spellEnd"/>
-      <w:r>
-        <w:rPr>
-          <w:rStyle w:val="comandoChar"/>
-          <w:rFonts w:eastAsiaTheme="minorHAnsi"/>
-        </w:rPr>
-        <w:t xml:space="preserve"> --</w:t>
-      </w:r>
-      <w:proofErr w:type="spellStart"/>
-      <w:r>
-        <w:rPr>
-          <w:rStyle w:val="comandoChar"/>
-          <w:rFonts w:eastAsiaTheme="minorHAnsi"/>
-        </w:rPr>
-        <w:t>class</w:t>
-      </w:r>
-      <w:proofErr w:type="spellEnd"/>
-      <w:r>
-        <w:rPr>
-          <w:rStyle w:val="comandoChar"/>
-          <w:rFonts w:eastAsiaTheme="minorHAnsi"/>
-        </w:rPr>
-        <w:t>=</w:t>
-      </w:r>
-      <w:proofErr w:type="spellStart"/>
-      <w:r>
-        <w:rPr>
-          <w:rStyle w:val="comandoChar"/>
-          <w:rFonts w:eastAsiaTheme="minorHAnsi"/>
-        </w:rPr>
-        <w:t>SiteContatoSeeder</w:t>
-      </w:r>
-      <w:proofErr w:type="spellEnd"/>
+      <w:r>
+        <w:t>Formulários</w:t>
+      </w:r>
     </w:p>
     <w:p/>
     <w:p>
       <w:pPr>
-        <w:pStyle w:val="Ttulo1"/>
-      </w:pPr>
-      <w:r>
-        <w:t>Formulários</w:t>
-      </w:r>
-    </w:p>
-    <w:p/>
-    <w:p>
-      <w:pPr>
         <w:pStyle w:val="Ttulo2"/>
       </w:pPr>
       <w:r>
-        <w:t xml:space="preserve">Objeto </w:t>
-      </w:r>
-      <w:proofErr w:type="spellStart"/>
-      <w:r>
-        <w:t>Request</w:t>
-      </w:r>
-      <w:proofErr w:type="spellEnd"/>
+        <w:t>Objeto Request</w:t>
+      </w:r>
     </w:p>
     <w:p>
       <w:r>
@@ -4028,10 +2529,10 @@
     <w:p>
       <w:r>
         <w:object w:dxaOrig="10466" w:dyaOrig="4845" w14:anchorId="0CCE51D6">
-          <v:shape id="_x0000_i1061" type="#_x0000_t75" style="width:523.5pt;height:242.25pt" o:ole="">
-            <v:imagedata r:id="rId66" o:title=""/>
+          <v:shape id="_x0000_i1053" type="#_x0000_t75" style="width:523.5pt;height:242.25pt" o:ole="">
+            <v:imagedata r:id="rId67" o:title=""/>
           </v:shape>
-          <o:OLEObject Type="Embed" ProgID="Word.OpenDocumentText.12" ShapeID="_x0000_i1061" DrawAspect="Content" ObjectID="_1682833524" r:id="rId67"/>
+          <o:OLEObject Type="Embed" ProgID="Word.OpenDocumentText.12" ShapeID="_x0000_i1053" DrawAspect="Content" ObjectID="_1682973724" r:id="rId68"/>
         </w:object>
       </w:r>
     </w:p>
@@ -4046,31 +2547,7 @@
     </w:p>
     <w:p>
       <w:r>
-        <w:t xml:space="preserve">É possível fazer essa gravação com o método </w:t>
-      </w:r>
-      <w:proofErr w:type="spellStart"/>
-      <w:r>
-        <w:t>fill</w:t>
-      </w:r>
-      <w:proofErr w:type="spellEnd"/>
-      <w:r>
-        <w:t xml:space="preserve">(), </w:t>
-      </w:r>
-      <w:proofErr w:type="spellStart"/>
-      <w:r>
-        <w:t>create</w:t>
-      </w:r>
-      <w:proofErr w:type="spellEnd"/>
-      <w:r>
-        <w:t xml:space="preserve">() ou passar pelos atributos e, após isso efetuar a gravação com </w:t>
-      </w:r>
-      <w:proofErr w:type="spellStart"/>
-      <w:r>
-        <w:t>save</w:t>
-      </w:r>
-      <w:proofErr w:type="spellEnd"/>
-      <w:r>
-        <w:t>().</w:t>
+        <w:t>É possível fazer essa gravação com o método fill(), create() ou passar pelos atributos e, após isso efetuar a gravação com save().</w:t>
       </w:r>
     </w:p>
     <w:bookmarkStart w:id="28" w:name="_MON_1682833253"/>
@@ -4078,11 +2555,138 @@
     <w:p>
       <w:r>
         <w:object w:dxaOrig="10466" w:dyaOrig="8265" w14:anchorId="258856CB">
-          <v:shape id="_x0000_i1066" type="#_x0000_t75" style="width:523.5pt;height:413.25pt" o:ole="">
-            <v:imagedata r:id="rId68" o:title=""/>
+          <v:shape id="_x0000_i1054" type="#_x0000_t75" style="width:523.5pt;height:413.25pt" o:ole="">
+            <v:imagedata r:id="rId69" o:title=""/>
           </v:shape>
-          <o:OLEObject Type="Embed" ProgID="Word.OpenDocumentText.12" ShapeID="_x0000_i1066" DrawAspect="Content" ObjectID="_1682833525" r:id="rId69"/>
+          <o:OLEObject Type="Embed" ProgID="Word.OpenDocumentText.12" ShapeID="_x0000_i1054" DrawAspect="Content" ObjectID="_1682973725" r:id="rId70"/>
         </w:object>
+      </w:r>
+    </w:p>
+    <w:p/>
+    <w:p>
+      <w:pPr>
+        <w:pStyle w:val="Ttulo2"/>
+      </w:pPr>
+      <w:r>
+        <w:t>Validando campos required</w:t>
+      </w:r>
+      <w:r>
+        <w:t>, mínimo e máximo de caracteres</w:t>
+      </w:r>
+      <w:r>
+        <w:t>, email e unique</w:t>
+      </w:r>
+    </w:p>
+    <w:p>
+      <w:hyperlink r:id="rId71" w:anchor="available-validation-rules" w:history="1">
+        <w:r>
+          <w:rPr>
+            <w:rStyle w:val="Hyperlink"/>
+          </w:rPr>
+          <w:t>Validation</w:t>
+        </w:r>
+        <w:r>
+          <w:rPr>
+            <w:rStyle w:val="Hyperlink"/>
+          </w:rPr>
+          <w:t xml:space="preserve"> documen</w:t>
+        </w:r>
+        <w:r>
+          <w:rPr>
+            <w:rStyle w:val="Hyperlink"/>
+          </w:rPr>
+          <w:t>t</w:t>
+        </w:r>
+        <w:r>
+          <w:rPr>
+            <w:rStyle w:val="Hyperlink"/>
+          </w:rPr>
+          <w:t>ação</w:t>
+        </w:r>
+      </w:hyperlink>
+    </w:p>
+    <w:p>
+      <w:r>
+        <w:t>Controller</w:t>
+      </w:r>
+      <w:bookmarkStart w:id="29" w:name="_MON_1682965356"/>
+      <w:bookmarkEnd w:id="29"/>
+      <w:r>
+        <w:object w:dxaOrig="10466" w:dyaOrig="3420" w14:anchorId="1D5CDD8F">
+          <v:shape id="_x0000_i1102" type="#_x0000_t75" style="width:523.5pt;height:171pt" o:ole="">
+            <v:imagedata r:id="rId72" o:title=""/>
+          </v:shape>
+          <o:OLEObject Type="Embed" ProgID="Word.OpenDocumentText.12" ShapeID="_x0000_i1102" DrawAspect="Content" ObjectID="_1682973726" r:id="rId73"/>
+        </w:object>
+      </w:r>
+    </w:p>
+    <w:p>
+      <w:r>
+        <w:t>View</w:t>
+      </w:r>
+      <w:bookmarkStart w:id="30" w:name="_MON_1682965421"/>
+      <w:bookmarkEnd w:id="30"/>
+      <w:r>
+        <w:object w:dxaOrig="10466" w:dyaOrig="855" w14:anchorId="04BEFA82">
+          <v:shape id="_x0000_i1068" type="#_x0000_t75" style="width:523.5pt;height:42.75pt" o:ole="">
+            <v:imagedata r:id="rId74" o:title=""/>
+          </v:shape>
+          <o:OLEObject Type="Embed" ProgID="Word.OpenDocumentText.12" ShapeID="_x0000_i1068" DrawAspect="Content" ObjectID="_1682973727" r:id="rId75"/>
+        </w:object>
+      </w:r>
+    </w:p>
+    <w:p>
+      <w:pPr>
+        <w:pStyle w:val="Ttulo2"/>
+      </w:pPr>
+      <w:r>
+        <w:lastRenderedPageBreak/>
+        <w:t>Repululando</w:t>
+      </w:r>
+      <w:r>
+        <w:t xml:space="preserve"> o formulário com old( )</w:t>
+      </w:r>
+    </w:p>
+    <w:p/>
+    <w:p>
+      <w:r>
+        <w:t>View</w:t>
+      </w:r>
+      <w:bookmarkStart w:id="31" w:name="_MON_1682966871"/>
+      <w:bookmarkEnd w:id="31"/>
+      <w:r>
+        <w:object w:dxaOrig="10466" w:dyaOrig="8015" w14:anchorId="27A74780">
+          <v:shape id="_x0000_i1097" type="#_x0000_t75" style="width:523.5pt;height:400.5pt" o:ole="">
+            <v:imagedata r:id="rId76" o:title=""/>
+          </v:shape>
+          <o:OLEObject Type="Embed" ProgID="Word.OpenDocumentText.12" ShapeID="_x0000_i1097" DrawAspect="Content" ObjectID="_1682973728" r:id="rId77"/>
+        </w:object>
+      </w:r>
+    </w:p>
+    <w:p>
+      <w:pPr>
+        <w:pStyle w:val="Ttulo2"/>
+      </w:pPr>
+      <w:r>
+        <w:lastRenderedPageBreak/>
+        <w:t>Customizando apresentação de erros</w:t>
+      </w:r>
+    </w:p>
+    <w:bookmarkStart w:id="32" w:name="_MON_1682972897"/>
+    <w:bookmarkEnd w:id="32"/>
+    <w:p>
+      <w:r>
+        <w:object w:dxaOrig="10466" w:dyaOrig="9975" w14:anchorId="0CDCDCC4">
+          <v:shape id="_x0000_i1118" type="#_x0000_t75" style="width:523.5pt;height:498.75pt" o:ole="">
+            <v:imagedata r:id="rId78" o:title=""/>
+          </v:shape>
+          <o:OLEObject Type="Embed" ProgID="Word.OpenDocumentText.12" ShapeID="_x0000_i1118" DrawAspect="Content" ObjectID="_1682973729" r:id="rId79"/>
+        </w:object>
+      </w:r>
+    </w:p>
+    <w:p>
+      <w:r>
+        <w:t>Customizando mensagemns de feedback</w:t>
       </w:r>
     </w:p>
     <w:sectPr>
@@ -5473,7 +4077,6 @@
   <w:style w:type="character" w:default="1" w:styleId="Fontepargpadro">
     <w:name w:val="Default Paragraph Font"/>
     <w:uiPriority w:val="1"/>
-    <w:semiHidden/>
     <w:unhideWhenUsed/>
   </w:style>
   <w:style w:type="table" w:default="1" w:styleId="Tabelanormal">
@@ -5721,6 +4324,18 @@
     <w:pPr>
       <w:spacing w:after="0" w:line="240" w:lineRule="auto"/>
     </w:pPr>
+  </w:style>
+  <w:style w:type="character" w:styleId="HiperlinkVisitado">
+    <w:name w:val="FollowedHyperlink"/>
+    <w:basedOn w:val="Fontepargpadro"/>
+    <w:uiPriority w:val="99"/>
+    <w:semiHidden/>
+    <w:unhideWhenUsed/>
+    <w:rsid w:val="005E06BE"/>
+    <w:rPr>
+      <w:color w:val="954F72" w:themeColor="followedHyperlink"/>
+      <w:u w:val="single"/>
+    </w:rPr>
   </w:style>
 </w:styles>
 </file>
@@ -6018,4 +4633,16 @@
     </a:ext>
   </a:extLst>
 </a:theme>
+</file>
+
+<file path=customXml/item1.xml><?xml version="1.0" encoding="utf-8"?>
+<b:Sources xmlns:b="http://schemas.openxmlformats.org/officeDocument/2006/bibliography" xmlns="http://schemas.openxmlformats.org/officeDocument/2006/bibliography" SelectedStyle="\APASixthEditionOfficeOnline.xsl" StyleName="APA" Version="6"/>
+</file>
+
+<file path=customXml/itemProps1.xml><?xml version="1.0" encoding="utf-8"?>
+<ds:datastoreItem xmlns:ds="http://schemas.openxmlformats.org/officeDocument/2006/customXml" ds:itemID="{8369BCA8-69F3-4963-BFEE-5A2089470A0B}">
+  <ds:schemaRefs>
+    <ds:schemaRef ds:uri="http://schemas.openxmlformats.org/officeDocument/2006/bibliography"/>
+  </ds:schemaRefs>
+</ds:datastoreItem>
 </file>
--- a/laravel (Recuperação Automática).docx
+++ b/laravel (Recuperação Automática).docx
@@ -54,7 +54,7 @@
           <v:shape id="_x0000_i1025" type="#_x0000_t75" style="width:523.5pt;height:71.25pt" o:ole="">
             <v:imagedata r:id="rId6" o:title=""/>
           </v:shape>
-          <o:OLEObject Type="Embed" ProgID="Word.OpenDocumentText.12" ShapeID="_x0000_i1025" DrawAspect="Content" ObjectID="_1682973697" r:id="rId7"/>
+          <o:OLEObject Type="Embed" ProgID="Word.OpenDocumentText.12" ShapeID="_x0000_i1025" DrawAspect="Content" ObjectID="_1683005060" r:id="rId7"/>
         </w:object>
       </w:r>
     </w:p>
@@ -72,7 +72,39 @@
         <w:t>Ao chamar a cl</w:t>
       </w:r>
       <w:r>
-        <w:t>asse Route, ao invés de chamar o método get chamaremos o método prefix, e a seguir o método group com uma função de call-back.</w:t>
+        <w:t xml:space="preserve">asse </w:t>
+      </w:r>
+      <w:proofErr w:type="spellStart"/>
+      <w:r>
+        <w:t>Route</w:t>
+      </w:r>
+      <w:proofErr w:type="spellEnd"/>
+      <w:r>
+        <w:t xml:space="preserve">, ao invés de chamar o método </w:t>
+      </w:r>
+      <w:proofErr w:type="spellStart"/>
+      <w:r>
+        <w:t>get</w:t>
+      </w:r>
+      <w:proofErr w:type="spellEnd"/>
+      <w:r>
+        <w:t xml:space="preserve"> chamaremos o método </w:t>
+      </w:r>
+      <w:proofErr w:type="spellStart"/>
+      <w:r>
+        <w:t>prefix</w:t>
+      </w:r>
+      <w:proofErr w:type="spellEnd"/>
+      <w:r>
+        <w:t xml:space="preserve">, e a seguir o método </w:t>
+      </w:r>
+      <w:proofErr w:type="spellStart"/>
+      <w:r>
+        <w:t>group</w:t>
+      </w:r>
+      <w:proofErr w:type="spellEnd"/>
+      <w:r>
+        <w:t xml:space="preserve"> com uma função de call-back.</w:t>
       </w:r>
     </w:p>
     <w:bookmarkStart w:id="1" w:name="_MON_1680785922"/>
@@ -83,7 +115,7 @@
           <v:shape id="_x0000_i1026" type="#_x0000_t75" style="width:523.5pt;height:85.5pt" o:ole="">
             <v:imagedata r:id="rId8" o:title=""/>
           </v:shape>
-          <o:OLEObject Type="Embed" ProgID="Word.OpenDocumentText.12" ShapeID="_x0000_i1026" DrawAspect="Content" ObjectID="_1682973698" r:id="rId9"/>
+          <o:OLEObject Type="Embed" ProgID="Word.OpenDocumentText.12" ShapeID="_x0000_i1026" DrawAspect="Content" ObjectID="_1683005061" r:id="rId9"/>
         </w:object>
       </w:r>
     </w:p>
@@ -105,9 +137,11 @@
       </w:r>
     </w:p>
     <w:p>
+      <w:proofErr w:type="spellStart"/>
       <w:r>
         <w:t>Web.php</w:t>
       </w:r>
+      <w:proofErr w:type="spellEnd"/>
     </w:p>
     <w:bookmarkStart w:id="2" w:name="_MON_1680782683"/>
     <w:bookmarkEnd w:id="2"/>
@@ -117,14 +151,16 @@
           <v:shape id="_x0000_i1027" type="#_x0000_t75" style="width:425.25pt;height:14.25pt" o:ole="">
             <v:imagedata r:id="rId10" o:title=""/>
           </v:shape>
-          <o:OLEObject Type="Embed" ProgID="Word.OpenDocumentText.12" ShapeID="_x0000_i1027" DrawAspect="Content" ObjectID="_1682973699" r:id="rId11"/>
+          <o:OLEObject Type="Embed" ProgID="Word.OpenDocumentText.12" ShapeID="_x0000_i1027" DrawAspect="Content" ObjectID="_1683005062" r:id="rId11"/>
         </w:object>
       </w:r>
     </w:p>
     <w:p>
+      <w:proofErr w:type="spellStart"/>
       <w:r>
         <w:t>principal.blade.php</w:t>
       </w:r>
+      <w:proofErr w:type="spellEnd"/>
     </w:p>
     <w:bookmarkStart w:id="3" w:name="_MON_1680784033"/>
     <w:bookmarkEnd w:id="3"/>
@@ -134,7 +170,7 @@
           <v:shape id="_x0000_i1028" type="#_x0000_t75" style="width:425.25pt;height:14.25pt" o:ole="">
             <v:imagedata r:id="rId12" o:title=""/>
           </v:shape>
-          <o:OLEObject Type="Embed" ProgID="Word.OpenDocumentText.12" ShapeID="_x0000_i1028" DrawAspect="Content" ObjectID="_1682973700" r:id="rId13"/>
+          <o:OLEObject Type="Embed" ProgID="Word.OpenDocumentText.12" ShapeID="_x0000_i1028" DrawAspect="Content" ObjectID="_1683005063" r:id="rId13"/>
         </w:object>
       </w:r>
     </w:p>
@@ -167,6 +203,7 @@
       <w:r>
         <w:t xml:space="preserve">É possível usar o </w:t>
       </w:r>
+      <w:proofErr w:type="spellStart"/>
       <w:r>
         <w:rPr>
           <w:b/>
@@ -174,14 +211,20 @@
         </w:rPr>
         <w:t>Redirect</w:t>
       </w:r>
+      <w:proofErr w:type="spellEnd"/>
       <w:r>
         <w:t xml:space="preserve"> de algumas formas:</w:t>
       </w:r>
     </w:p>
     <w:p>
       <w:r>
-        <w:t>1ª do objeto Route</w:t>
-      </w:r>
+        <w:t xml:space="preserve">1ª do objeto </w:t>
+      </w:r>
+      <w:proofErr w:type="spellStart"/>
+      <w:r>
+        <w:t>Route</w:t>
+      </w:r>
+      <w:proofErr w:type="spellEnd"/>
     </w:p>
     <w:bookmarkStart w:id="4" w:name="_MON_1680785518"/>
     <w:bookmarkEnd w:id="4"/>
@@ -191,14 +234,19 @@
           <v:shape id="_x0000_i1029" type="#_x0000_t75" style="width:425.25pt;height:14.25pt" o:ole="">
             <v:imagedata r:id="rId14" o:title=""/>
           </v:shape>
-          <o:OLEObject Type="Embed" ProgID="Word.OpenDocumentText.12" ShapeID="_x0000_i1029" DrawAspect="Content" ObjectID="_1682973701" r:id="rId15"/>
+          <o:OLEObject Type="Embed" ProgID="Word.OpenDocumentText.12" ShapeID="_x0000_i1029" DrawAspect="Content" ObjectID="_1683005064" r:id="rId15"/>
         </w:object>
       </w:r>
     </w:p>
     <w:p>
       <w:r>
-        <w:t>2ª da função de callback</w:t>
-      </w:r>
+        <w:t xml:space="preserve">2ª da função de </w:t>
+      </w:r>
+      <w:proofErr w:type="spellStart"/>
+      <w:r>
+        <w:t>callback</w:t>
+      </w:r>
+      <w:proofErr w:type="spellEnd"/>
     </w:p>
     <w:bookmarkStart w:id="5" w:name="_MON_1680785535"/>
     <w:bookmarkEnd w:id="5"/>
@@ -208,7 +256,7 @@
           <v:shape id="_x0000_i1030" type="#_x0000_t75" style="width:425.25pt;height:57pt" o:ole="">
             <v:imagedata r:id="rId16" o:title=""/>
           </v:shape>
-          <o:OLEObject Type="Embed" ProgID="Word.OpenDocumentText.12" ShapeID="_x0000_i1030" DrawAspect="Content" ObjectID="_1682973702" r:id="rId17"/>
+          <o:OLEObject Type="Embed" ProgID="Word.OpenDocumentText.12" ShapeID="_x0000_i1030" DrawAspect="Content" ObjectID="_1683005065" r:id="rId17"/>
         </w:object>
       </w:r>
     </w:p>
@@ -219,10 +267,19 @@
       </w:pPr>
       <w:r>
         <w:lastRenderedPageBreak/>
-        <w:t>Rota de contingência (fallback)</w:t>
-      </w:r>
-    </w:p>
-    <w:p>
+        <w:t>Rota de contingência (</w:t>
+      </w:r>
+      <w:proofErr w:type="spellStart"/>
+      <w:r>
+        <w:t>fallback</w:t>
+      </w:r>
+      <w:proofErr w:type="spellEnd"/>
+      <w:r>
+        <w:t>)</w:t>
+      </w:r>
+    </w:p>
+    <w:p>
+      <w:proofErr w:type="spellStart"/>
       <w:r>
         <w:rPr>
           <w:b/>
@@ -230,6 +287,7 @@
         </w:rPr>
         <w:t>Fallback</w:t>
       </w:r>
+      <w:proofErr w:type="spellEnd"/>
       <w:r>
         <w:t xml:space="preserve"> </w:t>
       </w:r>
@@ -248,7 +306,7 @@
           <v:shape id="_x0000_i1031" type="#_x0000_t75" style="width:523.5pt;height:71.25pt" o:ole="">
             <v:imagedata r:id="rId18" o:title=""/>
           </v:shape>
-          <o:OLEObject Type="Embed" ProgID="Word.OpenDocumentText.12" ShapeID="_x0000_i1031" DrawAspect="Content" ObjectID="_1682973703" r:id="rId19"/>
+          <o:OLEObject Type="Embed" ProgID="Word.OpenDocumentText.12" ShapeID="_x0000_i1031" DrawAspect="Content" ObjectID="_1683005066" r:id="rId19"/>
         </w:object>
       </w:r>
     </w:p>
@@ -293,9 +351,11 @@
       </w:r>
     </w:p>
     <w:p>
+      <w:proofErr w:type="spellStart"/>
       <w:r>
         <w:t>web.php</w:t>
       </w:r>
+      <w:proofErr w:type="spellEnd"/>
     </w:p>
     <w:bookmarkStart w:id="7" w:name="_MON_1681389975"/>
     <w:bookmarkEnd w:id="7"/>
@@ -305,14 +365,16 @@
           <v:shape id="_x0000_i1032" type="#_x0000_t75" style="width:425.25pt;height:14.25pt" o:ole="">
             <v:imagedata r:id="rId20" o:title=""/>
           </v:shape>
-          <o:OLEObject Type="Embed" ProgID="Word.OpenDocumentText.12" ShapeID="_x0000_i1032" DrawAspect="Content" ObjectID="_1682973704" r:id="rId21"/>
+          <o:OLEObject Type="Embed" ProgID="Word.OpenDocumentText.12" ShapeID="_x0000_i1032" DrawAspect="Content" ObjectID="_1683005067" r:id="rId21"/>
         </w:object>
       </w:r>
     </w:p>
     <w:p>
+      <w:proofErr w:type="spellStart"/>
       <w:r>
         <w:t>TesteController.php</w:t>
       </w:r>
+      <w:proofErr w:type="spellEnd"/>
       <w:r>
         <w:rPr>
           <w:rFonts w:ascii="Ubuntu Mono" w:eastAsia="Times New Roman" w:hAnsi="Ubuntu Mono" w:cs="Times New Roman"/>
@@ -330,7 +392,7 @@
           <v:shape id="_x0000_i1033" type="#_x0000_t75" style="width:523.5pt;height:99.75pt" o:ole="">
             <v:imagedata r:id="rId22" o:title=""/>
           </v:shape>
-          <o:OLEObject Type="Embed" ProgID="Word.OpenDocumentText.12" ShapeID="_x0000_i1033" DrawAspect="Content" ObjectID="_1682973705" r:id="rId23"/>
+          <o:OLEObject Type="Embed" ProgID="Word.OpenDocumentText.12" ShapeID="_x0000_i1033" DrawAspect="Content" ObjectID="_1683005068" r:id="rId23"/>
         </w:object>
       </w:r>
     </w:p>
@@ -350,9 +412,11 @@
     </w:p>
     <w:p/>
     <w:p>
+      <w:proofErr w:type="spellStart"/>
       <w:r>
         <w:t>TesteController.php</w:t>
       </w:r>
+      <w:proofErr w:type="spellEnd"/>
       <w:bookmarkStart w:id="9" w:name="_MON_1681390396"/>
       <w:bookmarkEnd w:id="9"/>
       <w:r>
@@ -360,14 +424,16 @@
           <v:shape id="_x0000_i1034" type="#_x0000_t75" style="width:523.5pt;height:199.5pt" o:ole="">
             <v:imagedata r:id="rId24" o:title=""/>
           </v:shape>
-          <o:OLEObject Type="Embed" ProgID="Word.OpenDocumentText.12" ShapeID="_x0000_i1034" DrawAspect="Content" ObjectID="_1682973706" r:id="rId25"/>
+          <o:OLEObject Type="Embed" ProgID="Word.OpenDocumentText.12" ShapeID="_x0000_i1034" DrawAspect="Content" ObjectID="_1683005069" r:id="rId25"/>
         </w:object>
       </w:r>
     </w:p>
     <w:p>
+      <w:proofErr w:type="spellStart"/>
       <w:r>
         <w:t>teste.blade.php</w:t>
       </w:r>
+      <w:proofErr w:type="spellEnd"/>
       <w:bookmarkStart w:id="10" w:name="_MON_1681390482"/>
       <w:bookmarkEnd w:id="10"/>
       <w:r>
@@ -375,7 +441,7 @@
           <v:shape id="_x0000_i1035" type="#_x0000_t75" style="width:523.5pt;height:14.25pt" o:ole="">
             <v:imagedata r:id="rId26" o:title=""/>
           </v:shape>
-          <o:OLEObject Type="Embed" ProgID="Word.OpenDocumentText.12" ShapeID="_x0000_i1035" DrawAspect="Content" ObjectID="_1682973707" r:id="rId27"/>
+          <o:OLEObject Type="Embed" ProgID="Word.OpenDocumentText.12" ShapeID="_x0000_i1035" DrawAspect="Content" ObjectID="_1683005070" r:id="rId27"/>
         </w:object>
       </w:r>
     </w:p>
@@ -383,10 +449,12 @@
       <w:pPr>
         <w:pStyle w:val="Ttulo1"/>
       </w:pPr>
+      <w:proofErr w:type="spellStart"/>
       <w:r>
         <w:lastRenderedPageBreak/>
         <w:t>Views</w:t>
       </w:r>
+      <w:proofErr w:type="spellEnd"/>
     </w:p>
     <w:p/>
     <w:p>
@@ -394,8 +462,13 @@
         <w:pStyle w:val="Ttulo2"/>
       </w:pPr>
       <w:r>
-        <w:t>Funções do blade</w:t>
-      </w:r>
+        <w:t xml:space="preserve">Funções do </w:t>
+      </w:r>
+      <w:proofErr w:type="spellStart"/>
+      <w:r>
+        <w:t>blade</w:t>
+      </w:r>
+      <w:proofErr w:type="spellEnd"/>
     </w:p>
     <w:p>
       <w:hyperlink r:id="rId28" w:history="1">
@@ -403,8 +476,16 @@
           <w:rPr>
             <w:rStyle w:val="Hyperlink"/>
           </w:rPr>
-          <w:t>Documentação do blade</w:t>
+          <w:t xml:space="preserve">Documentação do </w:t>
         </w:r>
+        <w:proofErr w:type="spellStart"/>
+        <w:r>
+          <w:rPr>
+            <w:rStyle w:val="Hyperlink"/>
+          </w:rPr>
+          <w:t>blade</w:t>
+        </w:r>
+        <w:proofErr w:type="spellEnd"/>
       </w:hyperlink>
       <w:r>
         <w:t xml:space="preserve"> </w:t>
@@ -415,18 +496,76 @@
       <w:pPr>
         <w:pStyle w:val="Ttulo2"/>
       </w:pPr>
+      <w:proofErr w:type="spellStart"/>
       <w:r>
         <w:t>Assets</w:t>
       </w:r>
-    </w:p>
-    <w:p>
-      <w:r>
-        <w:t>É tudo aquilo que é utilizado para complementar o conteúdo do frontend das aplicações web. Ex: Midia, js, css.</w:t>
-      </w:r>
-    </w:p>
-    <w:p>
-      <w:r>
-        <w:t>Os assets por padrão se encontram no diretório ‘public’</w:t>
+      <w:proofErr w:type="spellEnd"/>
+    </w:p>
+    <w:p>
+      <w:r>
+        <w:t xml:space="preserve">É tudo aquilo que é utilizado para complementar o conteúdo do </w:t>
+      </w:r>
+      <w:proofErr w:type="spellStart"/>
+      <w:r>
+        <w:t>frontend</w:t>
+      </w:r>
+      <w:proofErr w:type="spellEnd"/>
+      <w:r>
+        <w:t xml:space="preserve"> das aplicações web. </w:t>
+      </w:r>
+      <w:proofErr w:type="spellStart"/>
+      <w:r>
+        <w:t>Ex</w:t>
+      </w:r>
+      <w:proofErr w:type="spellEnd"/>
+      <w:r>
+        <w:t xml:space="preserve">: </w:t>
+      </w:r>
+      <w:proofErr w:type="spellStart"/>
+      <w:r>
+        <w:t>Midia</w:t>
+      </w:r>
+      <w:proofErr w:type="spellEnd"/>
+      <w:r>
+        <w:t xml:space="preserve">, </w:t>
+      </w:r>
+      <w:proofErr w:type="spellStart"/>
+      <w:r>
+        <w:t>js</w:t>
+      </w:r>
+      <w:proofErr w:type="spellEnd"/>
+      <w:r>
+        <w:t xml:space="preserve">, </w:t>
+      </w:r>
+      <w:proofErr w:type="spellStart"/>
+      <w:r>
+        <w:t>css</w:t>
+      </w:r>
+      <w:proofErr w:type="spellEnd"/>
+      <w:r>
+        <w:t>.</w:t>
+      </w:r>
+    </w:p>
+    <w:p>
+      <w:r>
+        <w:t xml:space="preserve">Os </w:t>
+      </w:r>
+      <w:proofErr w:type="spellStart"/>
+      <w:r>
+        <w:t>assets</w:t>
+      </w:r>
+      <w:proofErr w:type="spellEnd"/>
+      <w:r>
+        <w:t xml:space="preserve"> por padrão se encontram no diretório ‘</w:t>
+      </w:r>
+      <w:proofErr w:type="spellStart"/>
+      <w:r>
+        <w:t>public</w:t>
+      </w:r>
+      <w:proofErr w:type="spellEnd"/>
+      <w:r>
+        <w:t>’</w:t>
       </w:r>
       <w:r>
         <w:t>.</w:t>
@@ -440,7 +579,7 @@
           <v:shape id="_x0000_i1036" type="#_x0000_t75" style="width:523.5pt;height:14.25pt" o:ole="">
             <v:imagedata r:id="rId29" o:title=""/>
           </v:shape>
-          <o:OLEObject Type="Embed" ProgID="Word.OpenDocumentText.12" ShapeID="_x0000_i1036" DrawAspect="Content" ObjectID="_1682973708" r:id="rId30"/>
+          <o:OLEObject Type="Embed" ProgID="Word.OpenDocumentText.12" ShapeID="_x0000_i1036" DrawAspect="Content" ObjectID="_1683005071" r:id="rId30"/>
         </w:object>
       </w:r>
     </w:p>
@@ -525,7 +664,71 @@
     </w:p>
     <w:p>
       <w:r>
-        <w:t>O csrf (cross-site request forgery ou Falsificação de solicitação entre sites) é um token é adicionado ao formulário da pagina legítima ao realizar uma requisição para exibição de um formulário de transferencia de valores, o servidor retorna a pagina aplicando ao formulario um token exclusivo transformando o formulario em algo legitimo.</w:t>
+        <w:t xml:space="preserve">O </w:t>
+      </w:r>
+      <w:proofErr w:type="spellStart"/>
+      <w:r>
+        <w:t>csrf</w:t>
+      </w:r>
+      <w:proofErr w:type="spellEnd"/>
+      <w:r>
+        <w:t xml:space="preserve"> (</w:t>
+      </w:r>
+      <w:proofErr w:type="spellStart"/>
+      <w:r>
+        <w:t>cross</w:t>
+      </w:r>
+      <w:proofErr w:type="spellEnd"/>
+      <w:r>
+        <w:t xml:space="preserve">-site </w:t>
+      </w:r>
+      <w:proofErr w:type="spellStart"/>
+      <w:r>
+        <w:t>request</w:t>
+      </w:r>
+      <w:proofErr w:type="spellEnd"/>
+      <w:r>
+        <w:t xml:space="preserve"> </w:t>
+      </w:r>
+      <w:proofErr w:type="spellStart"/>
+      <w:r>
+        <w:t>forgery</w:t>
+      </w:r>
+      <w:proofErr w:type="spellEnd"/>
+      <w:r>
+        <w:t xml:space="preserve"> ou Falsificação de solicitação entre sites) é um token é adicionado ao formulário da </w:t>
+      </w:r>
+      <w:proofErr w:type="spellStart"/>
+      <w:r>
+        <w:t>pagina</w:t>
+      </w:r>
+      <w:proofErr w:type="spellEnd"/>
+      <w:r>
+        <w:t xml:space="preserve"> legítima ao realizar uma requisição para exibição de um formulário de </w:t>
+      </w:r>
+      <w:proofErr w:type="spellStart"/>
+      <w:r>
+        <w:t>transferencia</w:t>
+      </w:r>
+      <w:proofErr w:type="spellEnd"/>
+      <w:r>
+        <w:t xml:space="preserve"> de valores, o servidor retorna a pagina aplicando ao </w:t>
+      </w:r>
+      <w:proofErr w:type="spellStart"/>
+      <w:r>
+        <w:t>formulario</w:t>
+      </w:r>
+      <w:proofErr w:type="spellEnd"/>
+      <w:r>
+        <w:t xml:space="preserve"> um token exclusivo transformando o </w:t>
+      </w:r>
+      <w:proofErr w:type="spellStart"/>
+      <w:r>
+        <w:t>formulario</w:t>
+      </w:r>
+      <w:proofErr w:type="spellEnd"/>
+      <w:r>
+        <w:t xml:space="preserve"> em algo legitimo.</w:t>
       </w:r>
     </w:p>
     <w:p>
@@ -608,7 +811,15 @@
         <w:t>@endcomponent</w:t>
       </w:r>
       <w:r>
-        <w:t> é parecido com ‘include’, porém é possível adicionar informações adicionais para o componente e mostrar o conteúdo enviado pela view para o componente através da variável </w:t>
+        <w:t xml:space="preserve"> é parecido com ‘include’, porém é possível adicionar informações adicionais para o componente e mostrar o conteúdo enviado pela </w:t>
+      </w:r>
+      <w:proofErr w:type="spellStart"/>
+      <w:r>
+        <w:t>view</w:t>
+      </w:r>
+      <w:proofErr w:type="spellEnd"/>
+      <w:r>
+        <w:t xml:space="preserve"> para o componente através da variável </w:t>
       </w:r>
       <w:r>
         <w:rPr>
@@ -631,7 +842,15 @@
         <w:t xml:space="preserve"> </w:t>
       </w:r>
       <w:r>
-        <w:t>automaticamente pelo component .</w:t>
+        <w:t xml:space="preserve">automaticamente pelo </w:t>
+      </w:r>
+      <w:proofErr w:type="spellStart"/>
+      <w:r>
+        <w:t>component</w:t>
+      </w:r>
+      <w:proofErr w:type="spellEnd"/>
+      <w:r>
+        <w:t> .</w:t>
       </w:r>
     </w:p>
     <w:p>
@@ -694,9 +913,11 @@
       <w:pPr>
         <w:pStyle w:val="NormalWeb"/>
       </w:pPr>
+      <w:proofErr w:type="spellStart"/>
       <w:r>
         <w:t>View</w:t>
       </w:r>
+      <w:proofErr w:type="spellEnd"/>
       <w:bookmarkStart w:id="12" w:name="_MON_1681468773"/>
       <w:bookmarkEnd w:id="12"/>
       <w:r>
@@ -704,7 +925,7 @@
           <v:shape id="_x0000_i1037" type="#_x0000_t75" style="width:523.5pt;height:57pt" o:ole="">
             <v:imagedata r:id="rId34" o:title=""/>
           </v:shape>
-          <o:OLEObject Type="Embed" ProgID="Word.OpenDocumentText.12" ShapeID="_x0000_i1037" DrawAspect="Content" ObjectID="_1682973709" r:id="rId35"/>
+          <o:OLEObject Type="Embed" ProgID="Word.OpenDocumentText.12" ShapeID="_x0000_i1037" DrawAspect="Content" ObjectID="_1683005072" r:id="rId35"/>
         </w:object>
       </w:r>
     </w:p>
@@ -729,7 +950,7 @@
           <v:shape id="_x0000_i1038" type="#_x0000_t75" style="width:523.5pt;height:14.25pt" o:ole="">
             <v:imagedata r:id="rId36" o:title=""/>
           </v:shape>
-          <o:OLEObject Type="Embed" ProgID="Word.OpenDocumentText.12" ShapeID="_x0000_i1038" DrawAspect="Content" ObjectID="_1682973710" r:id="rId37"/>
+          <o:OLEObject Type="Embed" ProgID="Word.OpenDocumentText.12" ShapeID="_x0000_i1038" DrawAspect="Content" ObjectID="_1683005073" r:id="rId37"/>
         </w:object>
       </w:r>
     </w:p>
@@ -745,16 +966,26 @@
         <w:spacing w:before="0" w:beforeAutospacing="0" w:after="0" w:afterAutospacing="0"/>
       </w:pPr>
       <w:r>
-        <w:t>Ou então passando mais variáveis após a chamada do componente como array associativo:</w:t>
+        <w:t xml:space="preserve">Ou então passando mais variáveis após a chamada do componente como </w:t>
+      </w:r>
+      <w:proofErr w:type="spellStart"/>
+      <w:r>
+        <w:t>array</w:t>
+      </w:r>
+      <w:proofErr w:type="spellEnd"/>
+      <w:r>
+        <w:t xml:space="preserve"> associativo:</w:t>
       </w:r>
     </w:p>
     <w:p>
       <w:pPr>
         <w:pStyle w:val="NormalWeb"/>
       </w:pPr>
+      <w:proofErr w:type="spellStart"/>
       <w:r>
         <w:t>View</w:t>
       </w:r>
+      <w:proofErr w:type="spellEnd"/>
       <w:bookmarkStart w:id="14" w:name="_MON_1681468832"/>
       <w:bookmarkEnd w:id="14"/>
       <w:r>
@@ -762,7 +993,7 @@
           <v:shape id="_x0000_i1039" type="#_x0000_t75" style="width:523.5pt;height:42.75pt" o:ole="">
             <v:imagedata r:id="rId38" o:title=""/>
           </v:shape>
-          <o:OLEObject Type="Embed" ProgID="Word.OpenDocumentText.12" ShapeID="_x0000_i1039" DrawAspect="Content" ObjectID="_1682973711" r:id="rId39"/>
+          <o:OLEObject Type="Embed" ProgID="Word.OpenDocumentText.12" ShapeID="_x0000_i1039" DrawAspect="Content" ObjectID="_1683005074" r:id="rId39"/>
         </w:object>
       </w:r>
     </w:p>
@@ -787,7 +1018,7 @@
           <v:shape id="_x0000_i1040" type="#_x0000_t75" style="width:523.5pt;height:270.75pt" o:ole="">
             <v:imagedata r:id="rId40" o:title=""/>
           </v:shape>
-          <o:OLEObject Type="Embed" ProgID="Word.OpenDocumentText.12" ShapeID="_x0000_i1040" DrawAspect="Content" ObjectID="_1682973712" r:id="rId41"/>
+          <o:OLEObject Type="Embed" ProgID="Word.OpenDocumentText.12" ShapeID="_x0000_i1040" DrawAspect="Content" ObjectID="_1683005075" r:id="rId41"/>
         </w:object>
       </w:r>
     </w:p>
@@ -811,16 +1042,51 @@
           <w:lang w:eastAsia="pt-BR"/>
         </w:rPr>
       </w:pPr>
-      <w:r>
-        <w:rPr>
-          <w:rFonts w:ascii="Consolas" w:eastAsia="Times New Roman" w:hAnsi="Consolas" w:cs="Courier New"/>
-          <w:color w:val="B35A1B"/>
-          <w:bdr w:val="single" w:sz="6" w:space="2" w:color="DEDFE0" w:frame="1"/>
-          <w:shd w:val="clear" w:color="auto" w:fill="FFFFFF"/>
-          <w:lang w:eastAsia="pt-BR"/>
-        </w:rPr>
-        <w:t xml:space="preserve">php artisan </w:t>
-      </w:r>
+      <w:proofErr w:type="spellStart"/>
+      <w:r>
+        <w:rPr>
+          <w:rFonts w:ascii="Consolas" w:eastAsia="Times New Roman" w:hAnsi="Consolas" w:cs="Courier New"/>
+          <w:color w:val="B35A1B"/>
+          <w:bdr w:val="single" w:sz="6" w:space="2" w:color="DEDFE0" w:frame="1"/>
+          <w:shd w:val="clear" w:color="auto" w:fill="FFFFFF"/>
+          <w:lang w:eastAsia="pt-BR"/>
+        </w:rPr>
+        <w:t>php</w:t>
+      </w:r>
+      <w:proofErr w:type="spellEnd"/>
+      <w:r>
+        <w:rPr>
+          <w:rFonts w:ascii="Consolas" w:eastAsia="Times New Roman" w:hAnsi="Consolas" w:cs="Courier New"/>
+          <w:color w:val="B35A1B"/>
+          <w:bdr w:val="single" w:sz="6" w:space="2" w:color="DEDFE0" w:frame="1"/>
+          <w:shd w:val="clear" w:color="auto" w:fill="FFFFFF"/>
+          <w:lang w:eastAsia="pt-BR"/>
+        </w:rPr>
+        <w:t xml:space="preserve"> </w:t>
+      </w:r>
+      <w:proofErr w:type="spellStart"/>
+      <w:r>
+        <w:rPr>
+          <w:rFonts w:ascii="Consolas" w:eastAsia="Times New Roman" w:hAnsi="Consolas" w:cs="Courier New"/>
+          <w:color w:val="B35A1B"/>
+          <w:bdr w:val="single" w:sz="6" w:space="2" w:color="DEDFE0" w:frame="1"/>
+          <w:shd w:val="clear" w:color="auto" w:fill="FFFFFF"/>
+          <w:lang w:eastAsia="pt-BR"/>
+        </w:rPr>
+        <w:t>artisan</w:t>
+      </w:r>
+      <w:proofErr w:type="spellEnd"/>
+      <w:r>
+        <w:rPr>
+          <w:rFonts w:ascii="Consolas" w:eastAsia="Times New Roman" w:hAnsi="Consolas" w:cs="Courier New"/>
+          <w:color w:val="B35A1B"/>
+          <w:bdr w:val="single" w:sz="6" w:space="2" w:color="DEDFE0" w:frame="1"/>
+          <w:shd w:val="clear" w:color="auto" w:fill="FFFFFF"/>
+          <w:lang w:eastAsia="pt-BR"/>
+        </w:rPr>
+        <w:t xml:space="preserve"> </w:t>
+      </w:r>
+      <w:proofErr w:type="spellStart"/>
       <w:r>
         <w:rPr>
           <w:rFonts w:ascii="Consolas" w:eastAsia="Times New Roman" w:hAnsi="Consolas" w:cs="Courier New"/>
@@ -849,8 +1115,31 @@
           <w:shd w:val="clear" w:color="auto" w:fill="FFFFFF"/>
           <w:lang w:eastAsia="pt-BR"/>
         </w:rPr>
-        <w:t>model create_produtos_table</w:t>
-      </w:r>
+        <w:t>model</w:t>
+      </w:r>
+      <w:proofErr w:type="spellEnd"/>
+      <w:r>
+        <w:rPr>
+          <w:rFonts w:ascii="Consolas" w:eastAsia="Times New Roman" w:hAnsi="Consolas" w:cs="Courier New"/>
+          <w:color w:val="B35A1B"/>
+          <w:bdr w:val="single" w:sz="6" w:space="2" w:color="DEDFE0" w:frame="1"/>
+          <w:shd w:val="clear" w:color="auto" w:fill="FFFFFF"/>
+          <w:lang w:eastAsia="pt-BR"/>
+        </w:rPr>
+        <w:t xml:space="preserve"> </w:t>
+      </w:r>
+      <w:proofErr w:type="spellStart"/>
+      <w:r>
+        <w:rPr>
+          <w:rFonts w:ascii="Consolas" w:eastAsia="Times New Roman" w:hAnsi="Consolas" w:cs="Courier New"/>
+          <w:color w:val="B35A1B"/>
+          <w:bdr w:val="single" w:sz="6" w:space="2" w:color="DEDFE0" w:frame="1"/>
+          <w:shd w:val="clear" w:color="auto" w:fill="FFFFFF"/>
+          <w:lang w:eastAsia="pt-BR"/>
+        </w:rPr>
+        <w:t>create_produtos_table</w:t>
+      </w:r>
+      <w:proofErr w:type="spellEnd"/>
     </w:p>
     <w:p>
       <w:pPr>
@@ -863,16 +1152,51 @@
           <w:lang w:eastAsia="pt-BR"/>
         </w:rPr>
       </w:pPr>
-      <w:r>
-        <w:rPr>
-          <w:rFonts w:ascii="Consolas" w:eastAsia="Times New Roman" w:hAnsi="Consolas" w:cs="Courier New"/>
-          <w:color w:val="B35A1B"/>
-          <w:bdr w:val="single" w:sz="6" w:space="2" w:color="DEDFE0" w:frame="1"/>
-          <w:shd w:val="clear" w:color="auto" w:fill="FFFFFF"/>
-          <w:lang w:eastAsia="pt-BR"/>
-        </w:rPr>
-        <w:t xml:space="preserve">php artisan </w:t>
-      </w:r>
+      <w:proofErr w:type="spellStart"/>
+      <w:r>
+        <w:rPr>
+          <w:rFonts w:ascii="Consolas" w:eastAsia="Times New Roman" w:hAnsi="Consolas" w:cs="Courier New"/>
+          <w:color w:val="B35A1B"/>
+          <w:bdr w:val="single" w:sz="6" w:space="2" w:color="DEDFE0" w:frame="1"/>
+          <w:shd w:val="clear" w:color="auto" w:fill="FFFFFF"/>
+          <w:lang w:eastAsia="pt-BR"/>
+        </w:rPr>
+        <w:t>php</w:t>
+      </w:r>
+      <w:proofErr w:type="spellEnd"/>
+      <w:r>
+        <w:rPr>
+          <w:rFonts w:ascii="Consolas" w:eastAsia="Times New Roman" w:hAnsi="Consolas" w:cs="Courier New"/>
+          <w:color w:val="B35A1B"/>
+          <w:bdr w:val="single" w:sz="6" w:space="2" w:color="DEDFE0" w:frame="1"/>
+          <w:shd w:val="clear" w:color="auto" w:fill="FFFFFF"/>
+          <w:lang w:eastAsia="pt-BR"/>
+        </w:rPr>
+        <w:t xml:space="preserve"> </w:t>
+      </w:r>
+      <w:proofErr w:type="spellStart"/>
+      <w:r>
+        <w:rPr>
+          <w:rFonts w:ascii="Consolas" w:eastAsia="Times New Roman" w:hAnsi="Consolas" w:cs="Courier New"/>
+          <w:color w:val="B35A1B"/>
+          <w:bdr w:val="single" w:sz="6" w:space="2" w:color="DEDFE0" w:frame="1"/>
+          <w:shd w:val="clear" w:color="auto" w:fill="FFFFFF"/>
+          <w:lang w:eastAsia="pt-BR"/>
+        </w:rPr>
+        <w:t>artisan</w:t>
+      </w:r>
+      <w:proofErr w:type="spellEnd"/>
+      <w:r>
+        <w:rPr>
+          <w:rFonts w:ascii="Consolas" w:eastAsia="Times New Roman" w:hAnsi="Consolas" w:cs="Courier New"/>
+          <w:color w:val="B35A1B"/>
+          <w:bdr w:val="single" w:sz="6" w:space="2" w:color="DEDFE0" w:frame="1"/>
+          <w:shd w:val="clear" w:color="auto" w:fill="FFFFFF"/>
+          <w:lang w:eastAsia="pt-BR"/>
+        </w:rPr>
+        <w:t xml:space="preserve"> </w:t>
+      </w:r>
+      <w:proofErr w:type="spellStart"/>
       <w:r>
         <w:rPr>
           <w:rFonts w:ascii="Consolas" w:eastAsia="Times New Roman" w:hAnsi="Consolas" w:cs="Courier New"/>
@@ -901,8 +1225,9 @@
           <w:shd w:val="clear" w:color="auto" w:fill="FFFFFF"/>
           <w:lang w:eastAsia="pt-BR"/>
         </w:rPr>
-        <w:t>model create_produtos_table -m</w:t>
-      </w:r>
+        <w:t>model</w:t>
+      </w:r>
+      <w:proofErr w:type="spellEnd"/>
       <w:r>
         <w:rPr>
           <w:rFonts w:ascii="Consolas" w:eastAsia="Times New Roman" w:hAnsi="Consolas" w:cs="Courier New"/>
@@ -913,8 +1238,38 @@
         </w:rPr>
         <w:t xml:space="preserve"> </w:t>
       </w:r>
-      <w:r>
-        <w:t>para criar uma migration também</w:t>
+      <w:proofErr w:type="spellStart"/>
+      <w:r>
+        <w:rPr>
+          <w:rFonts w:ascii="Consolas" w:eastAsia="Times New Roman" w:hAnsi="Consolas" w:cs="Courier New"/>
+          <w:color w:val="B35A1B"/>
+          <w:bdr w:val="single" w:sz="6" w:space="2" w:color="DEDFE0" w:frame="1"/>
+          <w:shd w:val="clear" w:color="auto" w:fill="FFFFFF"/>
+          <w:lang w:eastAsia="pt-BR"/>
+        </w:rPr>
+        <w:t>create_produtos_table</w:t>
+      </w:r>
+      <w:proofErr w:type="spellEnd"/>
+      <w:r>
+        <w:rPr>
+          <w:rFonts w:ascii="Consolas" w:eastAsia="Times New Roman" w:hAnsi="Consolas" w:cs="Courier New"/>
+          <w:color w:val="B35A1B"/>
+          <w:bdr w:val="single" w:sz="6" w:space="2" w:color="DEDFE0" w:frame="1"/>
+          <w:shd w:val="clear" w:color="auto" w:fill="FFFFFF"/>
+          <w:lang w:eastAsia="pt-BR"/>
+        </w:rPr>
+        <w:t xml:space="preserve"> -m </w:t>
+      </w:r>
+      <w:r>
+        <w:t xml:space="preserve">para criar uma </w:t>
+      </w:r>
+      <w:proofErr w:type="spellStart"/>
+      <w:r>
+        <w:t>migration</w:t>
+      </w:r>
+      <w:proofErr w:type="spellEnd"/>
+      <w:r>
+        <w:t xml:space="preserve"> também</w:t>
       </w:r>
     </w:p>
     <w:p/>
@@ -922,9 +1277,11 @@
       <w:pPr>
         <w:pStyle w:val="Ttulo1"/>
       </w:pPr>
+      <w:proofErr w:type="spellStart"/>
       <w:r>
         <w:t>Migrations</w:t>
       </w:r>
+      <w:proofErr w:type="spellEnd"/>
     </w:p>
     <w:p>
       <w:hyperlink r:id="rId42" w:history="1">
@@ -932,13 +1289,34 @@
           <w:rPr>
             <w:rStyle w:val="Hyperlink"/>
           </w:rPr>
-          <w:t>Documentação migrations</w:t>
+          <w:t xml:space="preserve">Documentação </w:t>
         </w:r>
+        <w:proofErr w:type="spellStart"/>
+        <w:r>
+          <w:rPr>
+            <w:rStyle w:val="Hyperlink"/>
+          </w:rPr>
+          <w:t>migrations</w:t>
+        </w:r>
+        <w:proofErr w:type="spellEnd"/>
       </w:hyperlink>
     </w:p>
     <w:p>
-      <w:r>
-        <w:t>Migrations são como controle de versão para seu banco de dados, permitindo uma equipe de modificar e compartilhar o schema da aplicação facilmente.</w:t>
+      <w:proofErr w:type="spellStart"/>
+      <w:r>
+        <w:t>Migrations</w:t>
+      </w:r>
+      <w:proofErr w:type="spellEnd"/>
+      <w:r>
+        <w:t xml:space="preserve"> são como controle de versão para seu banco de dados, permitindo uma equipe de modificar e compartilhar o </w:t>
+      </w:r>
+      <w:proofErr w:type="spellStart"/>
+      <w:r>
+        <w:t>schema</w:t>
+      </w:r>
+      <w:proofErr w:type="spellEnd"/>
+      <w:r>
+        <w:t xml:space="preserve"> da aplicação facilmente.</w:t>
       </w:r>
       <w:r>
         <w:t xml:space="preserve"> Fazem toda a parte de DDL do banco de dados</w:t>
@@ -952,8 +1330,13 @@
         <w:pStyle w:val="Ttulo2"/>
       </w:pPr>
       <w:r>
-        <w:t>Criando uma migration</w:t>
-      </w:r>
+        <w:t xml:space="preserve">Criando uma </w:t>
+      </w:r>
+      <w:proofErr w:type="spellStart"/>
+      <w:r>
+        <w:t>migration</w:t>
+      </w:r>
+      <w:proofErr w:type="spellEnd"/>
     </w:p>
     <w:p>
       <w:pPr>
@@ -966,16 +1349,51 @@
           <w:lang w:eastAsia="pt-BR"/>
         </w:rPr>
       </w:pPr>
-      <w:r>
-        <w:rPr>
-          <w:rFonts w:ascii="Consolas" w:eastAsia="Times New Roman" w:hAnsi="Consolas" w:cs="Courier New"/>
-          <w:color w:val="B35A1B"/>
-          <w:bdr w:val="single" w:sz="6" w:space="2" w:color="DEDFE0" w:frame="1"/>
-          <w:shd w:val="clear" w:color="auto" w:fill="FFFFFF"/>
-          <w:lang w:eastAsia="pt-BR"/>
-        </w:rPr>
-        <w:t xml:space="preserve">php artisan </w:t>
-      </w:r>
+      <w:proofErr w:type="spellStart"/>
+      <w:r>
+        <w:rPr>
+          <w:rFonts w:ascii="Consolas" w:eastAsia="Times New Roman" w:hAnsi="Consolas" w:cs="Courier New"/>
+          <w:color w:val="B35A1B"/>
+          <w:bdr w:val="single" w:sz="6" w:space="2" w:color="DEDFE0" w:frame="1"/>
+          <w:shd w:val="clear" w:color="auto" w:fill="FFFFFF"/>
+          <w:lang w:eastAsia="pt-BR"/>
+        </w:rPr>
+        <w:t>php</w:t>
+      </w:r>
+      <w:proofErr w:type="spellEnd"/>
+      <w:r>
+        <w:rPr>
+          <w:rFonts w:ascii="Consolas" w:eastAsia="Times New Roman" w:hAnsi="Consolas" w:cs="Courier New"/>
+          <w:color w:val="B35A1B"/>
+          <w:bdr w:val="single" w:sz="6" w:space="2" w:color="DEDFE0" w:frame="1"/>
+          <w:shd w:val="clear" w:color="auto" w:fill="FFFFFF"/>
+          <w:lang w:eastAsia="pt-BR"/>
+        </w:rPr>
+        <w:t xml:space="preserve"> </w:t>
+      </w:r>
+      <w:proofErr w:type="spellStart"/>
+      <w:r>
+        <w:rPr>
+          <w:rFonts w:ascii="Consolas" w:eastAsia="Times New Roman" w:hAnsi="Consolas" w:cs="Courier New"/>
+          <w:color w:val="B35A1B"/>
+          <w:bdr w:val="single" w:sz="6" w:space="2" w:color="DEDFE0" w:frame="1"/>
+          <w:shd w:val="clear" w:color="auto" w:fill="FFFFFF"/>
+          <w:lang w:eastAsia="pt-BR"/>
+        </w:rPr>
+        <w:t>artisan</w:t>
+      </w:r>
+      <w:proofErr w:type="spellEnd"/>
+      <w:r>
+        <w:rPr>
+          <w:rFonts w:ascii="Consolas" w:eastAsia="Times New Roman" w:hAnsi="Consolas" w:cs="Courier New"/>
+          <w:color w:val="B35A1B"/>
+          <w:bdr w:val="single" w:sz="6" w:space="2" w:color="DEDFE0" w:frame="1"/>
+          <w:shd w:val="clear" w:color="auto" w:fill="FFFFFF"/>
+          <w:lang w:eastAsia="pt-BR"/>
+        </w:rPr>
+        <w:t xml:space="preserve"> </w:t>
+      </w:r>
+      <w:proofErr w:type="spellStart"/>
       <w:r>
         <w:rPr>
           <w:rFonts w:ascii="Consolas" w:eastAsia="Times New Roman" w:hAnsi="Consolas" w:cs="Courier New"/>
@@ -1004,7 +1422,29 @@
           <w:shd w:val="clear" w:color="auto" w:fill="FFFFFF"/>
           <w:lang w:eastAsia="pt-BR"/>
         </w:rPr>
-        <w:t>migration create_</w:t>
+        <w:t>migration</w:t>
+      </w:r>
+      <w:proofErr w:type="spellEnd"/>
+      <w:r>
+        <w:rPr>
+          <w:rFonts w:ascii="Consolas" w:eastAsia="Times New Roman" w:hAnsi="Consolas" w:cs="Courier New"/>
+          <w:color w:val="B35A1B"/>
+          <w:bdr w:val="single" w:sz="6" w:space="2" w:color="DEDFE0" w:frame="1"/>
+          <w:shd w:val="clear" w:color="auto" w:fill="FFFFFF"/>
+          <w:lang w:eastAsia="pt-BR"/>
+        </w:rPr>
+        <w:t xml:space="preserve"> </w:t>
+      </w:r>
+      <w:proofErr w:type="spellStart"/>
+      <w:r>
+        <w:rPr>
+          <w:rFonts w:ascii="Consolas" w:eastAsia="Times New Roman" w:hAnsi="Consolas" w:cs="Courier New"/>
+          <w:color w:val="B35A1B"/>
+          <w:bdr w:val="single" w:sz="6" w:space="2" w:color="DEDFE0" w:frame="1"/>
+          <w:shd w:val="clear" w:color="auto" w:fill="FFFFFF"/>
+          <w:lang w:eastAsia="pt-BR"/>
+        </w:rPr>
+        <w:t>create_</w:t>
       </w:r>
       <w:r>
         <w:rPr>
@@ -1026,6 +1466,7 @@
         </w:rPr>
         <w:t>_table</w:t>
       </w:r>
+      <w:proofErr w:type="spellEnd"/>
     </w:p>
     <w:p>
       <w:pPr>
@@ -1049,7 +1490,7 @@
             <v:imagedata r:id="rId43" o:title=""/>
             <w10:wrap type="square"/>
           </v:shape>
-          <o:OLEObject Type="Embed" ProgID="Word.OpenDocumentText.12" ShapeID="_x0000_s1044" DrawAspect="Content" ObjectID="_1682973730" r:id="rId44"/>
+          <o:OLEObject Type="Embed" ProgID="Word.OpenDocumentText.12" ShapeID="_x0000_s1044" DrawAspect="Content" ObjectID="_1683005094" r:id="rId44"/>
         </w:object>
       </w:r>
       <w:r>
@@ -1063,46 +1504,142 @@
           <w:shd w:val="clear" w:color="auto" w:fill="FFFFFF"/>
           <w:lang w:eastAsia="pt-BR"/>
         </w:rPr>
-        <w:t>/dataqbase/migrations</w:t>
-      </w:r>
-      <w:r>
-        <w:t xml:space="preserve"> contendo uma classe com o nome da migration criada com dois métodos </w:t>
-      </w:r>
-      <w:r>
-        <w:rPr>
-          <w:rFonts w:ascii="Consolas" w:eastAsia="Times New Roman" w:hAnsi="Consolas" w:cs="Courier New"/>
-          <w:color w:val="B35A1B"/>
-          <w:bdr w:val="single" w:sz="6" w:space="2" w:color="DEDFE0" w:frame="1"/>
-          <w:shd w:val="clear" w:color="auto" w:fill="FFFFFF"/>
-          <w:lang w:eastAsia="pt-BR"/>
-        </w:rPr>
-        <w:t>up()</w:t>
+        <w:t>/</w:t>
+      </w:r>
+      <w:proofErr w:type="spellStart"/>
+      <w:r>
+        <w:rPr>
+          <w:rFonts w:ascii="Consolas" w:eastAsia="Times New Roman" w:hAnsi="Consolas" w:cs="Courier New"/>
+          <w:color w:val="B35A1B"/>
+          <w:bdr w:val="single" w:sz="6" w:space="2" w:color="DEDFE0" w:frame="1"/>
+          <w:shd w:val="clear" w:color="auto" w:fill="FFFFFF"/>
+          <w:lang w:eastAsia="pt-BR"/>
+        </w:rPr>
+        <w:t>dataqbase</w:t>
+      </w:r>
+      <w:proofErr w:type="spellEnd"/>
+      <w:r>
+        <w:rPr>
+          <w:rFonts w:ascii="Consolas" w:eastAsia="Times New Roman" w:hAnsi="Consolas" w:cs="Courier New"/>
+          <w:color w:val="B35A1B"/>
+          <w:bdr w:val="single" w:sz="6" w:space="2" w:color="DEDFE0" w:frame="1"/>
+          <w:shd w:val="clear" w:color="auto" w:fill="FFFFFF"/>
+          <w:lang w:eastAsia="pt-BR"/>
+        </w:rPr>
+        <w:t>/</w:t>
+      </w:r>
+      <w:proofErr w:type="spellStart"/>
+      <w:r>
+        <w:rPr>
+          <w:rFonts w:ascii="Consolas" w:eastAsia="Times New Roman" w:hAnsi="Consolas" w:cs="Courier New"/>
+          <w:color w:val="B35A1B"/>
+          <w:bdr w:val="single" w:sz="6" w:space="2" w:color="DEDFE0" w:frame="1"/>
+          <w:shd w:val="clear" w:color="auto" w:fill="FFFFFF"/>
+          <w:lang w:eastAsia="pt-BR"/>
+        </w:rPr>
+        <w:t>migrations</w:t>
+      </w:r>
+      <w:proofErr w:type="spellEnd"/>
+      <w:r>
+        <w:t xml:space="preserve"> contendo uma classe com o nome da </w:t>
+      </w:r>
+      <w:proofErr w:type="spellStart"/>
+      <w:r>
+        <w:t>migration</w:t>
+      </w:r>
+      <w:proofErr w:type="spellEnd"/>
+      <w:r>
+        <w:t xml:space="preserve"> criada com dois métodos </w:t>
+      </w:r>
+      <w:proofErr w:type="spellStart"/>
+      <w:r>
+        <w:rPr>
+          <w:rFonts w:ascii="Consolas" w:eastAsia="Times New Roman" w:hAnsi="Consolas" w:cs="Courier New"/>
+          <w:color w:val="B35A1B"/>
+          <w:bdr w:val="single" w:sz="6" w:space="2" w:color="DEDFE0" w:frame="1"/>
+          <w:shd w:val="clear" w:color="auto" w:fill="FFFFFF"/>
+          <w:lang w:eastAsia="pt-BR"/>
+        </w:rPr>
+        <w:t>up</w:t>
+      </w:r>
+      <w:proofErr w:type="spellEnd"/>
+      <w:r>
+        <w:rPr>
+          <w:rFonts w:ascii="Consolas" w:eastAsia="Times New Roman" w:hAnsi="Consolas" w:cs="Courier New"/>
+          <w:color w:val="B35A1B"/>
+          <w:bdr w:val="single" w:sz="6" w:space="2" w:color="DEDFE0" w:frame="1"/>
+          <w:shd w:val="clear" w:color="auto" w:fill="FFFFFF"/>
+          <w:lang w:eastAsia="pt-BR"/>
+        </w:rPr>
+        <w:t>()</w:t>
       </w:r>
       <w:r>
         <w:t xml:space="preserve"> e </w:t>
       </w:r>
-      <w:r>
-        <w:rPr>
-          <w:rFonts w:ascii="Consolas" w:eastAsia="Times New Roman" w:hAnsi="Consolas" w:cs="Courier New"/>
-          <w:color w:val="B35A1B"/>
-          <w:bdr w:val="single" w:sz="6" w:space="2" w:color="DEDFE0" w:frame="1"/>
-          <w:shd w:val="clear" w:color="auto" w:fill="FFFFFF"/>
-          <w:lang w:eastAsia="pt-BR"/>
-        </w:rPr>
-        <w:t>down()</w:t>
-      </w:r>
-      <w:r>
-        <w:t xml:space="preserve">  vazios que são usados, respectivamente, para execução da migration e reversão da migration. </w:t>
+      <w:proofErr w:type="spellStart"/>
+      <w:r>
+        <w:rPr>
+          <w:rFonts w:ascii="Consolas" w:eastAsia="Times New Roman" w:hAnsi="Consolas" w:cs="Courier New"/>
+          <w:color w:val="B35A1B"/>
+          <w:bdr w:val="single" w:sz="6" w:space="2" w:color="DEDFE0" w:frame="1"/>
+          <w:shd w:val="clear" w:color="auto" w:fill="FFFFFF"/>
+          <w:lang w:eastAsia="pt-BR"/>
+        </w:rPr>
+        <w:t>down</w:t>
+      </w:r>
+      <w:proofErr w:type="spellEnd"/>
+      <w:r>
+        <w:rPr>
+          <w:rFonts w:ascii="Consolas" w:eastAsia="Times New Roman" w:hAnsi="Consolas" w:cs="Courier New"/>
+          <w:color w:val="B35A1B"/>
+          <w:bdr w:val="single" w:sz="6" w:space="2" w:color="DEDFE0" w:frame="1"/>
+          <w:shd w:val="clear" w:color="auto" w:fill="FFFFFF"/>
+          <w:lang w:eastAsia="pt-BR"/>
+        </w:rPr>
+        <w:t>()</w:t>
+      </w:r>
+      <w:r>
+        <w:t xml:space="preserve">  vazios que são usados, respectivamente, para execução da </w:t>
+      </w:r>
+      <w:proofErr w:type="spellStart"/>
+      <w:r>
+        <w:t>migration</w:t>
+      </w:r>
+      <w:proofErr w:type="spellEnd"/>
+      <w:r>
+        <w:t xml:space="preserve"> e reversão da </w:t>
+      </w:r>
+      <w:proofErr w:type="spellStart"/>
+      <w:r>
+        <w:t>migration</w:t>
+      </w:r>
+      <w:proofErr w:type="spellEnd"/>
+      <w:r>
+        <w:t xml:space="preserve">. </w:t>
       </w:r>
     </w:p>
     <w:p/>
     <w:p>
       <w:r>
-        <w:t>Se o arquivo começar com create_[tabela]_table</w:t>
-      </w:r>
+        <w:t xml:space="preserve">Se o arquivo começar com </w:t>
+      </w:r>
+      <w:proofErr w:type="spellStart"/>
+      <w:r>
+        <w:t>create</w:t>
+      </w:r>
+      <w:proofErr w:type="spellEnd"/>
+      <w:r>
+        <w:t>_[tabela]_</w:t>
+      </w:r>
+      <w:proofErr w:type="spellStart"/>
+      <w:r>
+        <w:t>table</w:t>
+      </w:r>
+      <w:proofErr w:type="spellEnd"/>
       <w:r>
         <w:t xml:space="preserve">, é chamado automaticamente o método </w:t>
       </w:r>
+      <w:proofErr w:type="spellStart"/>
       <w:r>
         <w:rPr>
           <w:rStyle w:val="comandoChar"/>
@@ -1110,9 +1647,11 @@
         </w:rPr>
         <w:t>create</w:t>
       </w:r>
+      <w:proofErr w:type="spellEnd"/>
       <w:r>
         <w:t xml:space="preserve"> da classe </w:t>
       </w:r>
+      <w:proofErr w:type="spellStart"/>
       <w:r>
         <w:rPr>
           <w:rStyle w:val="comandoChar"/>
@@ -1120,22 +1659,36 @@
         </w:rPr>
         <w:t>Schema</w:t>
       </w:r>
+      <w:proofErr w:type="spellEnd"/>
       <w:r>
         <w:t xml:space="preserve"> dentro do método </w:t>
       </w:r>
-      <w:r>
-        <w:rPr>
-          <w:rFonts w:ascii="Consolas" w:eastAsia="Times New Roman" w:hAnsi="Consolas" w:cs="Courier New"/>
-          <w:color w:val="B35A1B"/>
-          <w:bdr w:val="single" w:sz="6" w:space="2" w:color="DEDFE0" w:frame="1"/>
-          <w:shd w:val="clear" w:color="auto" w:fill="FFFFFF"/>
-          <w:lang w:eastAsia="pt-BR"/>
-        </w:rPr>
-        <w:t>up()</w:t>
+      <w:proofErr w:type="spellStart"/>
+      <w:r>
+        <w:rPr>
+          <w:rFonts w:ascii="Consolas" w:eastAsia="Times New Roman" w:hAnsi="Consolas" w:cs="Courier New"/>
+          <w:color w:val="B35A1B"/>
+          <w:bdr w:val="single" w:sz="6" w:space="2" w:color="DEDFE0" w:frame="1"/>
+          <w:shd w:val="clear" w:color="auto" w:fill="FFFFFF"/>
+          <w:lang w:eastAsia="pt-BR"/>
+        </w:rPr>
+        <w:t>up</w:t>
+      </w:r>
+      <w:proofErr w:type="spellEnd"/>
+      <w:r>
+        <w:rPr>
+          <w:rFonts w:ascii="Consolas" w:eastAsia="Times New Roman" w:hAnsi="Consolas" w:cs="Courier New"/>
+          <w:color w:val="B35A1B"/>
+          <w:bdr w:val="single" w:sz="6" w:space="2" w:color="DEDFE0" w:frame="1"/>
+          <w:shd w:val="clear" w:color="auto" w:fill="FFFFFF"/>
+          <w:lang w:eastAsia="pt-BR"/>
+        </w:rPr>
+        <w:t>()</w:t>
       </w:r>
       <w:r>
         <w:t xml:space="preserve">  e o método </w:t>
       </w:r>
+      <w:proofErr w:type="spellStart"/>
       <w:r>
         <w:rPr>
           <w:rStyle w:val="comandoChar"/>
@@ -1143,9 +1696,11 @@
         </w:rPr>
         <w:t>dropIfExists</w:t>
       </w:r>
+      <w:proofErr w:type="spellEnd"/>
       <w:r>
         <w:t xml:space="preserve"> da classe </w:t>
       </w:r>
+      <w:proofErr w:type="spellStart"/>
       <w:r>
         <w:rPr>
           <w:rStyle w:val="comandoChar"/>
@@ -1153,15 +1708,25 @@
         </w:rPr>
         <w:t>Schema</w:t>
       </w:r>
+      <w:proofErr w:type="spellEnd"/>
       <w:r>
         <w:t xml:space="preserve"> dentro do método </w:t>
       </w:r>
+      <w:proofErr w:type="spellStart"/>
       <w:r>
         <w:rPr>
           <w:rStyle w:val="comandoChar"/>
           <w:rFonts w:eastAsiaTheme="minorHAnsi"/>
         </w:rPr>
-        <w:t>down()</w:t>
+        <w:t>down</w:t>
+      </w:r>
+      <w:proofErr w:type="spellEnd"/>
+      <w:r>
+        <w:rPr>
+          <w:rStyle w:val="comandoChar"/>
+          <w:rFonts w:eastAsiaTheme="minorHAnsi"/>
+        </w:rPr>
+        <w:t>()</w:t>
       </w:r>
       <w:r>
         <w:t xml:space="preserve"> .</w:t>
@@ -1193,23 +1758,77 @@
           <w:lang w:eastAsia="pt-BR"/>
         </w:rPr>
       </w:pPr>
-      <w:r>
-        <w:rPr>
-          <w:rFonts w:ascii="Consolas" w:eastAsia="Times New Roman" w:hAnsi="Consolas" w:cs="Courier New"/>
-          <w:color w:val="B35A1B"/>
-          <w:bdr w:val="single" w:sz="6" w:space="2" w:color="DEDFE0" w:frame="1"/>
-          <w:shd w:val="clear" w:color="auto" w:fill="FFFFFF"/>
-          <w:lang w:eastAsia="pt-BR"/>
-        </w:rPr>
-        <w:t>php artisan migrate:status</w:t>
-      </w:r>
+      <w:proofErr w:type="spellStart"/>
+      <w:r>
+        <w:rPr>
+          <w:rFonts w:ascii="Consolas" w:eastAsia="Times New Roman" w:hAnsi="Consolas" w:cs="Courier New"/>
+          <w:color w:val="B35A1B"/>
+          <w:bdr w:val="single" w:sz="6" w:space="2" w:color="DEDFE0" w:frame="1"/>
+          <w:shd w:val="clear" w:color="auto" w:fill="FFFFFF"/>
+          <w:lang w:eastAsia="pt-BR"/>
+        </w:rPr>
+        <w:t>php</w:t>
+      </w:r>
+      <w:proofErr w:type="spellEnd"/>
+      <w:r>
+        <w:rPr>
+          <w:rFonts w:ascii="Consolas" w:eastAsia="Times New Roman" w:hAnsi="Consolas" w:cs="Courier New"/>
+          <w:color w:val="B35A1B"/>
+          <w:bdr w:val="single" w:sz="6" w:space="2" w:color="DEDFE0" w:frame="1"/>
+          <w:shd w:val="clear" w:color="auto" w:fill="FFFFFF"/>
+          <w:lang w:eastAsia="pt-BR"/>
+        </w:rPr>
+        <w:t xml:space="preserve"> </w:t>
+      </w:r>
+      <w:proofErr w:type="spellStart"/>
+      <w:r>
+        <w:rPr>
+          <w:rFonts w:ascii="Consolas" w:eastAsia="Times New Roman" w:hAnsi="Consolas" w:cs="Courier New"/>
+          <w:color w:val="B35A1B"/>
+          <w:bdr w:val="single" w:sz="6" w:space="2" w:color="DEDFE0" w:frame="1"/>
+          <w:shd w:val="clear" w:color="auto" w:fill="FFFFFF"/>
+          <w:lang w:eastAsia="pt-BR"/>
+        </w:rPr>
+        <w:t>artisan</w:t>
+      </w:r>
+      <w:proofErr w:type="spellEnd"/>
+      <w:r>
+        <w:rPr>
+          <w:rFonts w:ascii="Consolas" w:eastAsia="Times New Roman" w:hAnsi="Consolas" w:cs="Courier New"/>
+          <w:color w:val="B35A1B"/>
+          <w:bdr w:val="single" w:sz="6" w:space="2" w:color="DEDFE0" w:frame="1"/>
+          <w:shd w:val="clear" w:color="auto" w:fill="FFFFFF"/>
+          <w:lang w:eastAsia="pt-BR"/>
+        </w:rPr>
+        <w:t xml:space="preserve"> </w:t>
+      </w:r>
+      <w:proofErr w:type="spellStart"/>
+      <w:r>
+        <w:rPr>
+          <w:rFonts w:ascii="Consolas" w:eastAsia="Times New Roman" w:hAnsi="Consolas" w:cs="Courier New"/>
+          <w:color w:val="B35A1B"/>
+          <w:bdr w:val="single" w:sz="6" w:space="2" w:color="DEDFE0" w:frame="1"/>
+          <w:shd w:val="clear" w:color="auto" w:fill="FFFFFF"/>
+          <w:lang w:eastAsia="pt-BR"/>
+        </w:rPr>
+        <w:t>migrate:status</w:t>
+      </w:r>
+      <w:proofErr w:type="spellEnd"/>
     </w:p>
     <w:p>
       <w:pPr>
         <w:spacing w:after="0" w:line="240" w:lineRule="auto"/>
       </w:pPr>
       <w:r>
-        <w:t xml:space="preserve">atalho para listagem das migrations que </w:t>
+        <w:t xml:space="preserve">atalho para listagem das </w:t>
+      </w:r>
+      <w:proofErr w:type="spellStart"/>
+      <w:r>
+        <w:t>migrations</w:t>
+      </w:r>
+      <w:proofErr w:type="spellEnd"/>
+      <w:r>
+        <w:t xml:space="preserve"> que </w:t>
       </w:r>
       <w:r>
         <w:t>já</w:t>
@@ -1221,7 +1840,15 @@
         <w:t>além</w:t>
       </w:r>
       <w:r>
-        <w:t xml:space="preserve"> disso podemos ver se a migration </w:t>
+        <w:t xml:space="preserve"> disso podemos ver se a </w:t>
+      </w:r>
+      <w:proofErr w:type="spellStart"/>
+      <w:r>
+        <w:t>migration</w:t>
+      </w:r>
+      <w:proofErr w:type="spellEnd"/>
+      <w:r>
+        <w:t xml:space="preserve"> </w:t>
       </w:r>
       <w:r>
         <w:t>já</w:t>
@@ -1256,15 +1883,60 @@
           <w:lang w:eastAsia="pt-BR"/>
         </w:rPr>
       </w:pPr>
-      <w:r>
-        <w:rPr>
-          <w:rFonts w:ascii="Consolas" w:eastAsia="Times New Roman" w:hAnsi="Consolas" w:cs="Courier New"/>
-          <w:color w:val="B35A1B"/>
-          <w:bdr w:val="single" w:sz="6" w:space="2" w:color="DEDFE0" w:frame="1"/>
-          <w:shd w:val="clear" w:color="auto" w:fill="FFFFFF"/>
-          <w:lang w:eastAsia="pt-BR"/>
-        </w:rPr>
-        <w:t>php artisan migrate:</w:t>
+      <w:proofErr w:type="spellStart"/>
+      <w:r>
+        <w:rPr>
+          <w:rFonts w:ascii="Consolas" w:eastAsia="Times New Roman" w:hAnsi="Consolas" w:cs="Courier New"/>
+          <w:color w:val="B35A1B"/>
+          <w:bdr w:val="single" w:sz="6" w:space="2" w:color="DEDFE0" w:frame="1"/>
+          <w:shd w:val="clear" w:color="auto" w:fill="FFFFFF"/>
+          <w:lang w:eastAsia="pt-BR"/>
+        </w:rPr>
+        <w:t>php</w:t>
+      </w:r>
+      <w:proofErr w:type="spellEnd"/>
+      <w:r>
+        <w:rPr>
+          <w:rFonts w:ascii="Consolas" w:eastAsia="Times New Roman" w:hAnsi="Consolas" w:cs="Courier New"/>
+          <w:color w:val="B35A1B"/>
+          <w:bdr w:val="single" w:sz="6" w:space="2" w:color="DEDFE0" w:frame="1"/>
+          <w:shd w:val="clear" w:color="auto" w:fill="FFFFFF"/>
+          <w:lang w:eastAsia="pt-BR"/>
+        </w:rPr>
+        <w:t xml:space="preserve"> </w:t>
+      </w:r>
+      <w:proofErr w:type="spellStart"/>
+      <w:r>
+        <w:rPr>
+          <w:rFonts w:ascii="Consolas" w:eastAsia="Times New Roman" w:hAnsi="Consolas" w:cs="Courier New"/>
+          <w:color w:val="B35A1B"/>
+          <w:bdr w:val="single" w:sz="6" w:space="2" w:color="DEDFE0" w:frame="1"/>
+          <w:shd w:val="clear" w:color="auto" w:fill="FFFFFF"/>
+          <w:lang w:eastAsia="pt-BR"/>
+        </w:rPr>
+        <w:t>artisan</w:t>
+      </w:r>
+      <w:proofErr w:type="spellEnd"/>
+      <w:r>
+        <w:rPr>
+          <w:rFonts w:ascii="Consolas" w:eastAsia="Times New Roman" w:hAnsi="Consolas" w:cs="Courier New"/>
+          <w:color w:val="B35A1B"/>
+          <w:bdr w:val="single" w:sz="6" w:space="2" w:color="DEDFE0" w:frame="1"/>
+          <w:shd w:val="clear" w:color="auto" w:fill="FFFFFF"/>
+          <w:lang w:eastAsia="pt-BR"/>
+        </w:rPr>
+        <w:t xml:space="preserve"> </w:t>
+      </w:r>
+      <w:proofErr w:type="spellStart"/>
+      <w:r>
+        <w:rPr>
+          <w:rFonts w:ascii="Consolas" w:eastAsia="Times New Roman" w:hAnsi="Consolas" w:cs="Courier New"/>
+          <w:color w:val="B35A1B"/>
+          <w:bdr w:val="single" w:sz="6" w:space="2" w:color="DEDFE0" w:frame="1"/>
+          <w:shd w:val="clear" w:color="auto" w:fill="FFFFFF"/>
+          <w:lang w:eastAsia="pt-BR"/>
+        </w:rPr>
+        <w:t>migrate:</w:t>
       </w:r>
       <w:r>
         <w:rPr>
@@ -1276,6 +1948,7 @@
         </w:rPr>
         <w:t>reset</w:t>
       </w:r>
+      <w:proofErr w:type="spellEnd"/>
     </w:p>
     <w:p>
       <w:pPr>
@@ -1289,7 +1962,15 @@
         </w:rPr>
       </w:pPr>
       <w:r>
-        <w:t>reverte todas as migrações do banco, ou seja, executa o rollback de todas as migrações independente do batch/lote</w:t>
+        <w:t xml:space="preserve">reverte todas as migrações do banco, ou seja, executa o </w:t>
+      </w:r>
+      <w:proofErr w:type="spellStart"/>
+      <w:r>
+        <w:t>rollback</w:t>
+      </w:r>
+      <w:proofErr w:type="spellEnd"/>
+      <w:r>
+        <w:t xml:space="preserve"> de todas as migrações independente do batch/lote</w:t>
       </w:r>
       <w:r>
         <w:t>.</w:t>
@@ -1318,15 +1999,60 @@
           <w:lang w:eastAsia="pt-BR"/>
         </w:rPr>
       </w:pPr>
-      <w:r>
-        <w:rPr>
-          <w:rFonts w:ascii="Consolas" w:eastAsia="Times New Roman" w:hAnsi="Consolas" w:cs="Courier New"/>
-          <w:color w:val="B35A1B"/>
-          <w:bdr w:val="single" w:sz="6" w:space="2" w:color="DEDFE0" w:frame="1"/>
-          <w:shd w:val="clear" w:color="auto" w:fill="FFFFFF"/>
-          <w:lang w:eastAsia="pt-BR"/>
-        </w:rPr>
-        <w:t>php artisan migrate:</w:t>
+      <w:proofErr w:type="spellStart"/>
+      <w:r>
+        <w:rPr>
+          <w:rFonts w:ascii="Consolas" w:eastAsia="Times New Roman" w:hAnsi="Consolas" w:cs="Courier New"/>
+          <w:color w:val="B35A1B"/>
+          <w:bdr w:val="single" w:sz="6" w:space="2" w:color="DEDFE0" w:frame="1"/>
+          <w:shd w:val="clear" w:color="auto" w:fill="FFFFFF"/>
+          <w:lang w:eastAsia="pt-BR"/>
+        </w:rPr>
+        <w:t>php</w:t>
+      </w:r>
+      <w:proofErr w:type="spellEnd"/>
+      <w:r>
+        <w:rPr>
+          <w:rFonts w:ascii="Consolas" w:eastAsia="Times New Roman" w:hAnsi="Consolas" w:cs="Courier New"/>
+          <w:color w:val="B35A1B"/>
+          <w:bdr w:val="single" w:sz="6" w:space="2" w:color="DEDFE0" w:frame="1"/>
+          <w:shd w:val="clear" w:color="auto" w:fill="FFFFFF"/>
+          <w:lang w:eastAsia="pt-BR"/>
+        </w:rPr>
+        <w:t xml:space="preserve"> </w:t>
+      </w:r>
+      <w:proofErr w:type="spellStart"/>
+      <w:r>
+        <w:rPr>
+          <w:rFonts w:ascii="Consolas" w:eastAsia="Times New Roman" w:hAnsi="Consolas" w:cs="Courier New"/>
+          <w:color w:val="B35A1B"/>
+          <w:bdr w:val="single" w:sz="6" w:space="2" w:color="DEDFE0" w:frame="1"/>
+          <w:shd w:val="clear" w:color="auto" w:fill="FFFFFF"/>
+          <w:lang w:eastAsia="pt-BR"/>
+        </w:rPr>
+        <w:t>artisan</w:t>
+      </w:r>
+      <w:proofErr w:type="spellEnd"/>
+      <w:r>
+        <w:rPr>
+          <w:rFonts w:ascii="Consolas" w:eastAsia="Times New Roman" w:hAnsi="Consolas" w:cs="Courier New"/>
+          <w:color w:val="B35A1B"/>
+          <w:bdr w:val="single" w:sz="6" w:space="2" w:color="DEDFE0" w:frame="1"/>
+          <w:shd w:val="clear" w:color="auto" w:fill="FFFFFF"/>
+          <w:lang w:eastAsia="pt-BR"/>
+        </w:rPr>
+        <w:t xml:space="preserve"> </w:t>
+      </w:r>
+      <w:proofErr w:type="spellStart"/>
+      <w:r>
+        <w:rPr>
+          <w:rFonts w:ascii="Consolas" w:eastAsia="Times New Roman" w:hAnsi="Consolas" w:cs="Courier New"/>
+          <w:color w:val="B35A1B"/>
+          <w:bdr w:val="single" w:sz="6" w:space="2" w:color="DEDFE0" w:frame="1"/>
+          <w:shd w:val="clear" w:color="auto" w:fill="FFFFFF"/>
+          <w:lang w:eastAsia="pt-BR"/>
+        </w:rPr>
+        <w:t>migrate:</w:t>
       </w:r>
       <w:r>
         <w:rPr>
@@ -1338,10 +2064,27 @@
         </w:rPr>
         <w:t>refresh</w:t>
       </w:r>
-    </w:p>
-    <w:p>
-      <w:r>
-        <w:t>reverte todas as migrações do banco, ou seja, executa o rollback de todas as migrações independente do batch/lote. Após isso executa novamente as migrations.</w:t>
+      <w:proofErr w:type="spellEnd"/>
+    </w:p>
+    <w:p>
+      <w:r>
+        <w:t xml:space="preserve">reverte todas as migrações do banco, ou seja, executa o </w:t>
+      </w:r>
+      <w:proofErr w:type="spellStart"/>
+      <w:r>
+        <w:t>rollback</w:t>
+      </w:r>
+      <w:proofErr w:type="spellEnd"/>
+      <w:r>
+        <w:t xml:space="preserve"> de todas as migrações independente do batch/lote. Após isso executa novamente as </w:t>
+      </w:r>
+      <w:proofErr w:type="spellStart"/>
+      <w:r>
+        <w:t>migrations</w:t>
+      </w:r>
+      <w:proofErr w:type="spellEnd"/>
+      <w:r>
+        <w:t>.</w:t>
       </w:r>
     </w:p>
     <w:p>
@@ -1367,15 +2110,60 @@
           <w:lang w:eastAsia="pt-BR"/>
         </w:rPr>
       </w:pPr>
-      <w:r>
-        <w:rPr>
-          <w:rFonts w:ascii="Consolas" w:eastAsia="Times New Roman" w:hAnsi="Consolas" w:cs="Courier New"/>
-          <w:color w:val="B35A1B"/>
-          <w:bdr w:val="single" w:sz="6" w:space="2" w:color="DEDFE0" w:frame="1"/>
-          <w:shd w:val="clear" w:color="auto" w:fill="FFFFFF"/>
-          <w:lang w:eastAsia="pt-BR"/>
-        </w:rPr>
-        <w:t>php artisan migrate:</w:t>
+      <w:proofErr w:type="spellStart"/>
+      <w:r>
+        <w:rPr>
+          <w:rFonts w:ascii="Consolas" w:eastAsia="Times New Roman" w:hAnsi="Consolas" w:cs="Courier New"/>
+          <w:color w:val="B35A1B"/>
+          <w:bdr w:val="single" w:sz="6" w:space="2" w:color="DEDFE0" w:frame="1"/>
+          <w:shd w:val="clear" w:color="auto" w:fill="FFFFFF"/>
+          <w:lang w:eastAsia="pt-BR"/>
+        </w:rPr>
+        <w:t>php</w:t>
+      </w:r>
+      <w:proofErr w:type="spellEnd"/>
+      <w:r>
+        <w:rPr>
+          <w:rFonts w:ascii="Consolas" w:eastAsia="Times New Roman" w:hAnsi="Consolas" w:cs="Courier New"/>
+          <w:color w:val="B35A1B"/>
+          <w:bdr w:val="single" w:sz="6" w:space="2" w:color="DEDFE0" w:frame="1"/>
+          <w:shd w:val="clear" w:color="auto" w:fill="FFFFFF"/>
+          <w:lang w:eastAsia="pt-BR"/>
+        </w:rPr>
+        <w:t xml:space="preserve"> </w:t>
+      </w:r>
+      <w:proofErr w:type="spellStart"/>
+      <w:r>
+        <w:rPr>
+          <w:rFonts w:ascii="Consolas" w:eastAsia="Times New Roman" w:hAnsi="Consolas" w:cs="Courier New"/>
+          <w:color w:val="B35A1B"/>
+          <w:bdr w:val="single" w:sz="6" w:space="2" w:color="DEDFE0" w:frame="1"/>
+          <w:shd w:val="clear" w:color="auto" w:fill="FFFFFF"/>
+          <w:lang w:eastAsia="pt-BR"/>
+        </w:rPr>
+        <w:t>artisan</w:t>
+      </w:r>
+      <w:proofErr w:type="spellEnd"/>
+      <w:r>
+        <w:rPr>
+          <w:rFonts w:ascii="Consolas" w:eastAsia="Times New Roman" w:hAnsi="Consolas" w:cs="Courier New"/>
+          <w:color w:val="B35A1B"/>
+          <w:bdr w:val="single" w:sz="6" w:space="2" w:color="DEDFE0" w:frame="1"/>
+          <w:shd w:val="clear" w:color="auto" w:fill="FFFFFF"/>
+          <w:lang w:eastAsia="pt-BR"/>
+        </w:rPr>
+        <w:t xml:space="preserve"> </w:t>
+      </w:r>
+      <w:proofErr w:type="spellStart"/>
+      <w:r>
+        <w:rPr>
+          <w:rFonts w:ascii="Consolas" w:eastAsia="Times New Roman" w:hAnsi="Consolas" w:cs="Courier New"/>
+          <w:color w:val="B35A1B"/>
+          <w:bdr w:val="single" w:sz="6" w:space="2" w:color="DEDFE0" w:frame="1"/>
+          <w:shd w:val="clear" w:color="auto" w:fill="FFFFFF"/>
+          <w:lang w:eastAsia="pt-BR"/>
+        </w:rPr>
+        <w:t>migrate:</w:t>
       </w:r>
       <w:r>
         <w:rPr>
@@ -1387,6 +2175,7 @@
         </w:rPr>
         <w:t>fresh</w:t>
       </w:r>
+      <w:proofErr w:type="spellEnd"/>
     </w:p>
     <w:p>
       <w:r>
@@ -1396,7 +2185,15 @@
         <w:t>la</w:t>
       </w:r>
       <w:r>
-        <w:t>s. Após isso executa novamente as migrations.</w:t>
+        <w:t xml:space="preserve">s. Após isso executa novamente as </w:t>
+      </w:r>
+      <w:proofErr w:type="spellStart"/>
+      <w:r>
+        <w:t>migrations</w:t>
+      </w:r>
+      <w:proofErr w:type="spellEnd"/>
+      <w:r>
+        <w:t>.</w:t>
       </w:r>
     </w:p>
     <w:p>
@@ -1415,9 +2212,11 @@
       <w:pPr>
         <w:pStyle w:val="Ttulo1"/>
       </w:pPr>
+      <w:proofErr w:type="spellStart"/>
       <w:r>
         <w:t>Tinker</w:t>
       </w:r>
+      <w:proofErr w:type="spellEnd"/>
     </w:p>
     <w:p>
       <w:r>
@@ -1444,13 +2243,37 @@
         <w:t>acesso as classes</w:t>
       </w:r>
       <w:r>
-        <w:t xml:space="preserve"> do projeto pelo cmd. Permite testar os models e o Eloquent ORM.</w:t>
+        <w:t xml:space="preserve"> do projeto pelo </w:t>
+      </w:r>
+      <w:proofErr w:type="spellStart"/>
+      <w:r>
+        <w:t>cmd</w:t>
+      </w:r>
+      <w:proofErr w:type="spellEnd"/>
+      <w:r>
+        <w:t xml:space="preserve">. Permite testar os models e o </w:t>
+      </w:r>
+      <w:proofErr w:type="spellStart"/>
+      <w:r>
+        <w:t>Eloquent</w:t>
+      </w:r>
+      <w:proofErr w:type="spellEnd"/>
+      <w:r>
+        <w:t xml:space="preserve"> ORM.</w:t>
       </w:r>
       <w:r>
         <w:t xml:space="preserve"> </w:t>
       </w:r>
       <w:r>
-        <w:t>Tudo que é feito no tinker será aplicado nos Controladores</w:t>
+        <w:t xml:space="preserve">Tudo que é feito no </w:t>
+      </w:r>
+      <w:proofErr w:type="spellStart"/>
+      <w:r>
+        <w:t>tinker</w:t>
+      </w:r>
+      <w:proofErr w:type="spellEnd"/>
+      <w:r>
+        <w:t xml:space="preserve"> será aplicado nos Controladores</w:t>
       </w:r>
       <w:r>
         <w:t>.</w:t>
@@ -1461,13 +2284,26 @@
       <w:pPr>
         <w:pStyle w:val="Ttulo1"/>
       </w:pPr>
-      <w:r>
-        <w:t>Eloquent ORM</w:t>
-      </w:r>
-    </w:p>
-    <w:p>
-      <w:r>
-        <w:t>Para o laravel converter o nome do model para nome da tabela no banco ele segue os seguintes passos:</w:t>
+      <w:proofErr w:type="spellStart"/>
+      <w:r>
+        <w:t>Eloquent</w:t>
+      </w:r>
+      <w:proofErr w:type="spellEnd"/>
+      <w:r>
+        <w:t xml:space="preserve"> ORM</w:t>
+      </w:r>
+    </w:p>
+    <w:p>
+      <w:r>
+        <w:t xml:space="preserve">Para o </w:t>
+      </w:r>
+      <w:proofErr w:type="spellStart"/>
+      <w:r>
+        <w:t>laravel</w:t>
+      </w:r>
+      <w:proofErr w:type="spellEnd"/>
+      <w:r>
+        <w:t xml:space="preserve"> converter o nome do model para nome da tabela no banco ele segue os seguintes passos:</w:t>
       </w:r>
     </w:p>
     <w:p>
@@ -1479,7 +2315,15 @@
         </w:numPr>
       </w:pPr>
       <w:r>
-        <w:t>1º coloca '_' antes de tudo que está em CamelCase na classe</w:t>
+        <w:t xml:space="preserve">1º coloca '_' antes de tudo que está em </w:t>
+      </w:r>
+      <w:proofErr w:type="spellStart"/>
+      <w:r>
+        <w:t>CamelCase</w:t>
+      </w:r>
+      <w:proofErr w:type="spellEnd"/>
+      <w:r>
+        <w:t xml:space="preserve"> na classe</w:t>
       </w:r>
     </w:p>
     <w:p>
@@ -1515,8 +2359,17 @@
           <w:rStyle w:val="comandoChar"/>
           <w:rFonts w:eastAsiaTheme="minorHAnsi"/>
         </w:rPr>
-        <w:t>$table</w:t>
-      </w:r>
+        <w:t>$</w:t>
+      </w:r>
+      <w:proofErr w:type="spellStart"/>
+      <w:r>
+        <w:rPr>
+          <w:rStyle w:val="comandoChar"/>
+          <w:rFonts w:eastAsiaTheme="minorHAnsi"/>
+        </w:rPr>
+        <w:t>table</w:t>
+      </w:r>
+      <w:proofErr w:type="spellEnd"/>
       <w:r>
         <w:t xml:space="preserve"> com o valor correto do nome da classe para que ela sobreponha essa nomeação automática.</w:t>
       </w:r>
@@ -1529,7 +2382,7 @@
           <v:shape id="_x0000_i1042" type="#_x0000_t75" style="width:523.5pt;height:71.25pt" o:ole="">
             <v:imagedata r:id="rId45" o:title=""/>
           </v:shape>
-          <o:OLEObject Type="Embed" ProgID="Word.OpenDocumentText.12" ShapeID="_x0000_i1042" DrawAspect="Content" ObjectID="_1682973713" r:id="rId46"/>
+          <o:OLEObject Type="Embed" ProgID="Word.OpenDocumentText.12" ShapeID="_x0000_i1042" DrawAspect="Content" ObjectID="_1683005076" r:id="rId46"/>
         </w:object>
       </w:r>
     </w:p>
@@ -1545,8 +2398,13 @@
       <w:pPr>
         <w:pStyle w:val="comando"/>
       </w:pPr>
-      <w:r>
-        <w:t>\App\Fornecedor::create(['nome'=&gt;'Fornecedor'</w:t>
+      <w:proofErr w:type="gramStart"/>
+      <w:r>
+        <w:t>\App\Fornecedor::</w:t>
+      </w:r>
+      <w:proofErr w:type="gramEnd"/>
+      <w:r>
+        <w:t>create(['nome'=&gt;'Fornecedor'</w:t>
       </w:r>
       <w:r>
         <w:t>,</w:t>
@@ -1568,7 +2426,15 @@
         <w:pStyle w:val="Ttulo2"/>
       </w:pPr>
       <w:r>
-        <w:t>Selecionando registros com all(</w:t>
+        <w:t xml:space="preserve">Selecionando registros com </w:t>
+      </w:r>
+      <w:proofErr w:type="spellStart"/>
+      <w:r>
+        <w:t>all</w:t>
+      </w:r>
+      <w:proofErr w:type="spellEnd"/>
+      <w:r>
+        <w:t>(</w:t>
       </w:r>
       <w:r>
         <w:t xml:space="preserve"> </w:t>
@@ -1579,7 +2445,15 @@
     </w:p>
     <w:p>
       <w:r>
-        <w:t>retorna uma coleção Collection de objetos</w:t>
+        <w:t xml:space="preserve">retorna uma coleção </w:t>
+      </w:r>
+      <w:proofErr w:type="spellStart"/>
+      <w:r>
+        <w:t>Collection</w:t>
+      </w:r>
+      <w:proofErr w:type="spellEnd"/>
+      <w:r>
+        <w:t xml:space="preserve"> de objetos</w:t>
       </w:r>
       <w:r>
         <w:t>:</w:t>
@@ -1593,129 +2467,171 @@
           <w:rFonts w:eastAsiaTheme="minorHAnsi"/>
         </w:rPr>
       </w:pPr>
+      <w:proofErr w:type="gramStart"/>
       <w:r>
         <w:rPr>
           <w:rStyle w:val="comandoChar"/>
           <w:rFonts w:eastAsiaTheme="minorHAnsi"/>
         </w:rPr>
-        <w:t>Fornecedor::all()</w:t>
-      </w:r>
-    </w:p>
-    <w:p>
-      <w:pPr>
-        <w:pStyle w:val="SemEspaamento"/>
-      </w:pPr>
-    </w:p>
-    <w:p>
-      <w:pPr>
-        <w:pStyle w:val="Ttulo2"/>
-      </w:pPr>
-      <w:r>
-        <w:t>Selecionando registros com find(</w:t>
-      </w:r>
-      <w:r>
-        <w:t xml:space="preserve"> </w:t>
-      </w:r>
-      <w:r>
-        <w:t>)</w:t>
-      </w:r>
-    </w:p>
-    <w:p>
-      <w:r>
-        <w:t>P</w:t>
-      </w:r>
-      <w:r>
-        <w:t>arecido com o all() porem espera um ou mais PK. Ele não retorna uma coleção de objetos caso pesquise apenas por uma PK</w:t>
-      </w:r>
-      <w:r>
-        <w:t>:</w:t>
-      </w:r>
-    </w:p>
-    <w:p>
-      <w:pPr>
-        <w:pStyle w:val="SemEspaamento"/>
+        <w:t>Fornecedor::</w:t>
+      </w:r>
+      <w:proofErr w:type="spellStart"/>
+      <w:proofErr w:type="gramEnd"/>
+      <w:r>
         <w:rPr>
           <w:rStyle w:val="comandoChar"/>
           <w:rFonts w:eastAsiaTheme="minorHAnsi"/>
         </w:rPr>
-      </w:pPr>
+        <w:t>all</w:t>
+      </w:r>
+      <w:proofErr w:type="spellEnd"/>
       <w:r>
         <w:rPr>
           <w:rStyle w:val="comandoChar"/>
           <w:rFonts w:eastAsiaTheme="minorHAnsi"/>
         </w:rPr>
-        <w:t>Fornecedor::</w:t>
-      </w:r>
-      <w:r>
+        <w:t>()</w:t>
+      </w:r>
+    </w:p>
+    <w:p>
+      <w:pPr>
+        <w:pStyle w:val="SemEspaamento"/>
+      </w:pPr>
+    </w:p>
+    <w:p>
+      <w:pPr>
+        <w:pStyle w:val="Ttulo2"/>
+      </w:pPr>
+      <w:r>
+        <w:t xml:space="preserve">Selecionando registros com </w:t>
+      </w:r>
+      <w:proofErr w:type="spellStart"/>
+      <w:r>
+        <w:t>find</w:t>
+      </w:r>
+      <w:proofErr w:type="spellEnd"/>
+      <w:r>
+        <w:t>(</w:t>
+      </w:r>
+      <w:r>
+        <w:t xml:space="preserve"> </w:t>
+      </w:r>
+      <w:r>
+        <w:t>)</w:t>
+      </w:r>
+    </w:p>
+    <w:p>
+      <w:r>
+        <w:t>P</w:t>
+      </w:r>
+      <w:r>
+        <w:t xml:space="preserve">arecido com o </w:t>
+      </w:r>
+      <w:proofErr w:type="spellStart"/>
+      <w:r>
+        <w:t>all</w:t>
+      </w:r>
+      <w:proofErr w:type="spellEnd"/>
+      <w:r>
+        <w:t>() porem espera um ou mais PK. Ele não retorna uma coleção de objetos caso pesquise apenas por uma PK</w:t>
+      </w:r>
+      <w:r>
+        <w:t>:</w:t>
+      </w:r>
+    </w:p>
+    <w:p>
+      <w:pPr>
+        <w:pStyle w:val="SemEspaamento"/>
         <w:rPr>
           <w:rStyle w:val="comandoChar"/>
           <w:rFonts w:eastAsiaTheme="minorHAnsi"/>
         </w:rPr>
-        <w:t>find</w:t>
-      </w:r>
+      </w:pPr>
+      <w:proofErr w:type="gramStart"/>
       <w:r>
         <w:rPr>
           <w:rStyle w:val="comandoChar"/>
           <w:rFonts w:eastAsiaTheme="minorHAnsi"/>
         </w:rPr>
-        <w:t>(</w:t>
-      </w:r>
+        <w:t>Fornecedor::</w:t>
+      </w:r>
+      <w:proofErr w:type="spellStart"/>
+      <w:proofErr w:type="gramEnd"/>
       <w:r>
         <w:rPr>
           <w:rStyle w:val="comandoChar"/>
           <w:rFonts w:eastAsiaTheme="minorHAnsi"/>
         </w:rPr>
-        <w:t>1</w:t>
-      </w:r>
+        <w:t>find</w:t>
+      </w:r>
+      <w:proofErr w:type="spellEnd"/>
       <w:r>
         <w:rPr>
           <w:rStyle w:val="comandoChar"/>
           <w:rFonts w:eastAsiaTheme="minorHAnsi"/>
         </w:rPr>
-        <w:t>)</w:t>
-      </w:r>
-    </w:p>
-    <w:p>
-      <w:pPr>
-        <w:pStyle w:val="SemEspaamento"/>
+        <w:t>(</w:t>
+      </w:r>
+      <w:r>
         <w:rPr>
           <w:rStyle w:val="comandoChar"/>
           <w:rFonts w:eastAsiaTheme="minorHAnsi"/>
         </w:rPr>
-      </w:pPr>
+        <w:t>1</w:t>
+      </w:r>
       <w:r>
         <w:rPr>
           <w:rStyle w:val="comandoChar"/>
           <w:rFonts w:eastAsiaTheme="minorHAnsi"/>
         </w:rPr>
-        <w:t>Fornecedor::</w:t>
-      </w:r>
-      <w:r>
+        <w:t>)</w:t>
+      </w:r>
+    </w:p>
+    <w:p>
+      <w:pPr>
+        <w:pStyle w:val="SemEspaamento"/>
         <w:rPr>
           <w:rStyle w:val="comandoChar"/>
           <w:rFonts w:eastAsiaTheme="minorHAnsi"/>
         </w:rPr>
-        <w:t>find</w:t>
-      </w:r>
+      </w:pPr>
+      <w:proofErr w:type="gramStart"/>
       <w:r>
         <w:rPr>
           <w:rStyle w:val="comandoChar"/>
           <w:rFonts w:eastAsiaTheme="minorHAnsi"/>
         </w:rPr>
-        <w:t>(</w:t>
-      </w:r>
+        <w:t>Fornecedor::</w:t>
+      </w:r>
+      <w:proofErr w:type="spellStart"/>
+      <w:proofErr w:type="gramEnd"/>
       <w:r>
         <w:rPr>
           <w:rStyle w:val="comandoChar"/>
           <w:rFonts w:eastAsiaTheme="minorHAnsi"/>
         </w:rPr>
-        <w:t>[1,2]</w:t>
-      </w:r>
+        <w:t>find</w:t>
+      </w:r>
+      <w:proofErr w:type="spellEnd"/>
       <w:r>
         <w:rPr>
           <w:rStyle w:val="comandoChar"/>
           <w:rFonts w:eastAsiaTheme="minorHAnsi"/>
         </w:rPr>
+        <w:t>(</w:t>
+      </w:r>
+      <w:r>
+        <w:rPr>
+          <w:rStyle w:val="comandoChar"/>
+          <w:rFonts w:eastAsiaTheme="minorHAnsi"/>
+        </w:rPr>
+        <w:t>[1,2]</w:t>
+      </w:r>
+      <w:r>
+        <w:rPr>
+          <w:rStyle w:val="comandoChar"/>
+          <w:rFonts w:eastAsiaTheme="minorHAnsi"/>
+        </w:rPr>
         <w:t>)</w:t>
       </w:r>
     </w:p>
@@ -1729,7 +2645,15 @@
         <w:pStyle w:val="Ttulo2"/>
       </w:pPr>
       <w:r>
-        <w:t>Selecionando registros com where(</w:t>
+        <w:t xml:space="preserve">Selecionando registros com </w:t>
+      </w:r>
+      <w:proofErr w:type="spellStart"/>
+      <w:r>
+        <w:t>where</w:t>
+      </w:r>
+      <w:proofErr w:type="spellEnd"/>
+      <w:r>
+        <w:t>(</w:t>
       </w:r>
       <w:r>
         <w:t xml:space="preserve"> </w:t>
@@ -1740,7 +2664,23 @@
     </w:p>
     <w:p>
       <w:r>
-        <w:t>retorna um builder, ou seja, a contrução da consulta</w:t>
+        <w:t xml:space="preserve">retorna um </w:t>
+      </w:r>
+      <w:proofErr w:type="spellStart"/>
+      <w:r>
+        <w:t>builder</w:t>
+      </w:r>
+      <w:proofErr w:type="spellEnd"/>
+      <w:r>
+        <w:t xml:space="preserve">, ou seja, a </w:t>
+      </w:r>
+      <w:proofErr w:type="spellStart"/>
+      <w:r>
+        <w:t>contrução</w:t>
+      </w:r>
+      <w:proofErr w:type="spellEnd"/>
+      <w:r>
+        <w:t xml:space="preserve"> da consulta</w:t>
       </w:r>
       <w:r>
         <w:t>:</w:t>
@@ -1750,17 +2690,60 @@
       <w:pPr>
         <w:pStyle w:val="comando"/>
       </w:pPr>
+      <w:proofErr w:type="spellStart"/>
+      <w:proofErr w:type="gramStart"/>
       <w:r>
         <w:rPr>
           <w:rStyle w:val="CdigoHTML"/>
         </w:rPr>
-        <w:t>SiteContato::where('nome_coluna','operador_comparacao','valor')</w:t>
-      </w:r>
-    </w:p>
-    <w:p>
-      <w:r>
-        <w:t>retorna uma collection</w:t>
-      </w:r>
+        <w:t>SiteContato</w:t>
+      </w:r>
+      <w:proofErr w:type="spellEnd"/>
+      <w:r>
+        <w:rPr>
+          <w:rStyle w:val="CdigoHTML"/>
+        </w:rPr>
+        <w:t>::</w:t>
+      </w:r>
+      <w:proofErr w:type="spellStart"/>
+      <w:proofErr w:type="gramEnd"/>
+      <w:r>
+        <w:rPr>
+          <w:rStyle w:val="CdigoHTML"/>
+        </w:rPr>
+        <w:t>where</w:t>
+      </w:r>
+      <w:proofErr w:type="spellEnd"/>
+      <w:r>
+        <w:rPr>
+          <w:rStyle w:val="CdigoHTML"/>
+        </w:rPr>
+        <w:t>('nome_coluna','operador_</w:t>
+      </w:r>
+      <w:proofErr w:type="spellStart"/>
+      <w:r>
+        <w:rPr>
+          <w:rStyle w:val="CdigoHTML"/>
+        </w:rPr>
+        <w:t>comparacao</w:t>
+      </w:r>
+      <w:proofErr w:type="spellEnd"/>
+      <w:r>
+        <w:rPr>
+          <w:rStyle w:val="CdigoHTML"/>
+        </w:rPr>
+        <w:t>','valor')</w:t>
+      </w:r>
+    </w:p>
+    <w:p>
+      <w:r>
+        <w:t xml:space="preserve">retorna uma </w:t>
+      </w:r>
+      <w:proofErr w:type="spellStart"/>
+      <w:r>
+        <w:t>collection</w:t>
+      </w:r>
+      <w:proofErr w:type="spellEnd"/>
       <w:r>
         <w:t>:</w:t>
       </w:r>
@@ -1772,11 +2755,19 @@
           <w:rStyle w:val="CdigoHTML"/>
         </w:rPr>
       </w:pPr>
+      <w:proofErr w:type="gramStart"/>
       <w:r>
         <w:rPr>
           <w:rStyle w:val="CdigoHTML"/>
         </w:rPr>
-        <w:t>SiteContato::where('nome_coluna','operador_comparacao','valor')-&gt;get()</w:t>
+        <w:t>SiteContato::</w:t>
+      </w:r>
+      <w:proofErr w:type="gramEnd"/>
+      <w:r>
+        <w:rPr>
+          <w:rStyle w:val="CdigoHTML"/>
+        </w:rPr>
+        <w:t>where('nome_coluna','operador_comparacao','valor')-&gt;get()</w:t>
       </w:r>
     </w:p>
     <w:p>
@@ -1789,13 +2780,29 @@
         <w:pStyle w:val="Ttulo2"/>
       </w:pPr>
       <w:r>
-        <w:t>Selecionando registros com whereIn(</w:t>
+        <w:t xml:space="preserve">Selecionando registros com </w:t>
+      </w:r>
+      <w:proofErr w:type="spellStart"/>
+      <w:r>
+        <w:t>whereIn</w:t>
+      </w:r>
+      <w:proofErr w:type="spellEnd"/>
+      <w:r>
+        <w:t>(</w:t>
       </w:r>
       <w:r>
         <w:t xml:space="preserve"> </w:t>
       </w:r>
       <w:r>
-        <w:t>) e whereNotIn(</w:t>
+        <w:t xml:space="preserve">) e </w:t>
+      </w:r>
+      <w:proofErr w:type="spellStart"/>
+      <w:r>
+        <w:t>whereNotIn</w:t>
+      </w:r>
+      <w:proofErr w:type="spellEnd"/>
+      <w:r>
+        <w:t>(</w:t>
       </w:r>
       <w:r>
         <w:t xml:space="preserve"> </w:t>
@@ -1808,16 +2815,62 @@
       <w:pPr>
         <w:pStyle w:val="comando"/>
       </w:pPr>
-      <w:r>
-        <w:t>SiteContato::whereIn('motivo_contato',[1,3])</w:t>
+      <w:proofErr w:type="spellStart"/>
+      <w:proofErr w:type="gramStart"/>
+      <w:r>
+        <w:t>SiteContato</w:t>
+      </w:r>
+      <w:proofErr w:type="spellEnd"/>
+      <w:r>
+        <w:t>::</w:t>
+      </w:r>
+      <w:proofErr w:type="spellStart"/>
+      <w:proofErr w:type="gramEnd"/>
+      <w:r>
+        <w:t>whereIn</w:t>
+      </w:r>
+      <w:proofErr w:type="spellEnd"/>
+      <w:r>
+        <w:t>('</w:t>
+      </w:r>
+      <w:proofErr w:type="spellStart"/>
+      <w:r>
+        <w:t>motivo_contato</w:t>
+      </w:r>
+      <w:proofErr w:type="spellEnd"/>
+      <w:r>
+        <w:t>',[1,3])</w:t>
       </w:r>
     </w:p>
     <w:p>
       <w:pPr>
         <w:pStyle w:val="comando"/>
       </w:pPr>
-      <w:r>
-        <w:t>SiteContato::whereNotIn('motivo_contato',[1,3])</w:t>
+      <w:proofErr w:type="spellStart"/>
+      <w:proofErr w:type="gramStart"/>
+      <w:r>
+        <w:t>SiteContato</w:t>
+      </w:r>
+      <w:proofErr w:type="spellEnd"/>
+      <w:r>
+        <w:t>::</w:t>
+      </w:r>
+      <w:proofErr w:type="spellStart"/>
+      <w:proofErr w:type="gramEnd"/>
+      <w:r>
+        <w:t>whereNotIn</w:t>
+      </w:r>
+      <w:proofErr w:type="spellEnd"/>
+      <w:r>
+        <w:t>('</w:t>
+      </w:r>
+      <w:proofErr w:type="spellStart"/>
+      <w:r>
+        <w:t>motivo_contato</w:t>
+      </w:r>
+      <w:proofErr w:type="spellEnd"/>
+      <w:r>
+        <w:t>',[1,3])</w:t>
       </w:r>
     </w:p>
     <w:p>
@@ -1830,13 +2883,29 @@
         <w:pStyle w:val="Ttulo2"/>
       </w:pPr>
       <w:r>
-        <w:t>Selecionando registros com whereBetween(</w:t>
+        <w:t xml:space="preserve">Selecionando registros com </w:t>
+      </w:r>
+      <w:proofErr w:type="spellStart"/>
+      <w:r>
+        <w:t>whereBetween</w:t>
+      </w:r>
+      <w:proofErr w:type="spellEnd"/>
+      <w:r>
+        <w:t>(</w:t>
       </w:r>
       <w:r>
         <w:t xml:space="preserve"> </w:t>
       </w:r>
       <w:r>
-        <w:t>) e whereNotBetween(</w:t>
+        <w:t xml:space="preserve">) e </w:t>
+      </w:r>
+      <w:proofErr w:type="spellStart"/>
+      <w:r>
+        <w:t>whereNotBetween</w:t>
+      </w:r>
+      <w:proofErr w:type="spellEnd"/>
+      <w:r>
+        <w:t>(</w:t>
       </w:r>
       <w:r>
         <w:t xml:space="preserve"> </w:t>
@@ -1856,15 +2925,33 @@
         <w:pStyle w:val="Ttulo2"/>
       </w:pPr>
       <w:r>
-        <w:t>Selecionando registros com dois ou mais Wheres</w:t>
-      </w:r>
+        <w:t xml:space="preserve">Selecionando registros com dois ou mais </w:t>
+      </w:r>
+      <w:proofErr w:type="spellStart"/>
+      <w:r>
+        <w:t>Wheres</w:t>
+      </w:r>
+      <w:proofErr w:type="spellEnd"/>
     </w:p>
     <w:p>
       <w:pPr>
         <w:pStyle w:val="comando"/>
       </w:pPr>
-      <w:r>
-        <w:t>SiteContato::where('nome','!=','Fernando')-&gt;whereIn('motivo_contato',[1,2])-&gt;whereBetween('created_at',['2020-08-01 00:00:00','2020-08-31 23:59:59'])-&gt;get();</w:t>
+      <w:proofErr w:type="gramStart"/>
+      <w:r>
+        <w:t>SiteContato::</w:t>
+      </w:r>
+      <w:proofErr w:type="gramEnd"/>
+      <w:r>
+        <w:t>where('nome','!=','Fernando')-&gt;whereIn('motivo_contato',[1,2])-&gt;whereBetween('created_at',['2020-08-01 00:00:00','2020-08-31 23:59:59'])-&gt;</w:t>
+      </w:r>
+      <w:proofErr w:type="spellStart"/>
+      <w:r>
+        <w:t>get</w:t>
+      </w:r>
+      <w:proofErr w:type="spellEnd"/>
+      <w:r>
+        <w:t>();</w:t>
       </w:r>
     </w:p>
     <w:p>
@@ -1877,7 +2964,15 @@
         <w:pStyle w:val="Ttulo2"/>
       </w:pPr>
       <w:r>
-        <w:t>Selecionando registros com orWhere(</w:t>
+        <w:t xml:space="preserve">Selecionando registros com </w:t>
+      </w:r>
+      <w:proofErr w:type="spellStart"/>
+      <w:r>
+        <w:t>orWhere</w:t>
+      </w:r>
+      <w:proofErr w:type="spellEnd"/>
+      <w:r>
+        <w:t>(</w:t>
       </w:r>
       <w:r>
         <w:t xml:space="preserve"> </w:t>
@@ -1890,8 +2985,21 @@
       <w:pPr>
         <w:pStyle w:val="comando"/>
       </w:pPr>
-      <w:r>
-        <w:t>SiteContato::where('nome','!=','Fernando')-&gt;orWhereIn('motivo_contato',[1,2])-&gt;orWhereBetween('created_at',['2020-08-01 00:00:00','2020-08-31 23:59:59'])-&gt;get();</w:t>
+      <w:proofErr w:type="gramStart"/>
+      <w:r>
+        <w:t>SiteContato::</w:t>
+      </w:r>
+      <w:proofErr w:type="gramEnd"/>
+      <w:r>
+        <w:t>where('nome','!=','Fernando')-&gt;orWhereIn('motivo_contato',[1,2])-&gt;orWhereBetween('created_at',['2020-08-01 00:00:00','2020-08-31 23:59:59'])-&gt;</w:t>
+      </w:r>
+      <w:proofErr w:type="spellStart"/>
+      <w:r>
+        <w:t>get</w:t>
+      </w:r>
+      <w:proofErr w:type="spellEnd"/>
+      <w:r>
+        <w:t>();</w:t>
       </w:r>
     </w:p>
     <w:p/>
@@ -1907,41 +3015,124 @@
       <w:pPr>
         <w:pStyle w:val="comando"/>
       </w:pPr>
-      <w:r>
-        <w:t>SiteContato::whereDate('created_at','2020-08-31');</w:t>
+      <w:proofErr w:type="spellStart"/>
+      <w:proofErr w:type="gramStart"/>
+      <w:r>
+        <w:t>SiteContato</w:t>
+      </w:r>
+      <w:proofErr w:type="spellEnd"/>
+      <w:r>
+        <w:t>::</w:t>
+      </w:r>
+      <w:proofErr w:type="spellStart"/>
+      <w:proofErr w:type="gramEnd"/>
+      <w:r>
+        <w:t>whereDate</w:t>
+      </w:r>
+      <w:proofErr w:type="spellEnd"/>
+      <w:r>
+        <w:t>('created_at','2020-08-31');</w:t>
       </w:r>
     </w:p>
     <w:p>
       <w:pPr>
         <w:pStyle w:val="comando"/>
       </w:pPr>
-      <w:r>
-        <w:t>SiteContato::whereDay('created_at','31');</w:t>
+      <w:proofErr w:type="spellStart"/>
+      <w:proofErr w:type="gramStart"/>
+      <w:r>
+        <w:t>SiteContato</w:t>
+      </w:r>
+      <w:proofErr w:type="spellEnd"/>
+      <w:r>
+        <w:t>::</w:t>
+      </w:r>
+      <w:proofErr w:type="spellStart"/>
+      <w:proofErr w:type="gramEnd"/>
+      <w:r>
+        <w:t>whereDay</w:t>
+      </w:r>
+      <w:proofErr w:type="spellEnd"/>
+      <w:r>
+        <w:t>('created_at','31');</w:t>
       </w:r>
     </w:p>
     <w:p>
       <w:pPr>
         <w:pStyle w:val="comando"/>
       </w:pPr>
-      <w:r>
-        <w:t>SiteContato::whereMonth('created_at','8');</w:t>
+      <w:proofErr w:type="spellStart"/>
+      <w:proofErr w:type="gramStart"/>
+      <w:r>
+        <w:t>SiteContato</w:t>
+      </w:r>
+      <w:proofErr w:type="spellEnd"/>
+      <w:r>
+        <w:t>::</w:t>
+      </w:r>
+      <w:proofErr w:type="spellStart"/>
+      <w:proofErr w:type="gramEnd"/>
+      <w:r>
+        <w:t>whereMonth</w:t>
+      </w:r>
+      <w:proofErr w:type="spellEnd"/>
+      <w:r>
+        <w:t>('created_at','8');</w:t>
       </w:r>
     </w:p>
     <w:p>
       <w:pPr>
         <w:pStyle w:val="comando"/>
       </w:pPr>
+      <w:proofErr w:type="spellStart"/>
+      <w:proofErr w:type="gramStart"/>
       <w:r>
         <w:lastRenderedPageBreak/>
-        <w:t>SiteContato::whereYear('created_at','2020');</w:t>
+        <w:t>SiteContato</w:t>
+      </w:r>
+      <w:proofErr w:type="spellEnd"/>
+      <w:r>
+        <w:t>::</w:t>
+      </w:r>
+      <w:proofErr w:type="spellStart"/>
+      <w:proofErr w:type="gramEnd"/>
+      <w:r>
+        <w:t>whereYear</w:t>
+      </w:r>
+      <w:proofErr w:type="spellEnd"/>
+      <w:r>
+        <w:t>('created_at','2020');</w:t>
       </w:r>
     </w:p>
     <w:p>
       <w:pPr>
         <w:pStyle w:val="comando"/>
       </w:pPr>
-      <w:r>
-        <w:t>SiteContato::whereTime('created_at','=','22:30:00');</w:t>
+      <w:proofErr w:type="spellStart"/>
+      <w:proofErr w:type="gramStart"/>
+      <w:r>
+        <w:t>SiteContato</w:t>
+      </w:r>
+      <w:proofErr w:type="spellEnd"/>
+      <w:r>
+        <w:t>::</w:t>
+      </w:r>
+      <w:proofErr w:type="spellStart"/>
+      <w:proofErr w:type="gramEnd"/>
+      <w:r>
+        <w:t>whereTime</w:t>
+      </w:r>
+      <w:proofErr w:type="spellEnd"/>
+      <w:r>
+        <w:t>('</w:t>
+      </w:r>
+      <w:proofErr w:type="spellStart"/>
+      <w:r>
+        <w:t>created_at</w:t>
+      </w:r>
+      <w:proofErr w:type="spellEnd"/>
+      <w:r>
+        <w:t>','=','22:30:00');</w:t>
       </w:r>
     </w:p>
     <w:p>
@@ -1962,13 +3153,29 @@
           <w:rFonts w:eastAsia="Times New Roman"/>
           <w:lang w:eastAsia="pt-BR"/>
         </w:rPr>
-        <w:t>Selecionando registros com whereColumn(</w:t>
-      </w:r>
+        <w:t xml:space="preserve">Selecionando registros com </w:t>
+      </w:r>
+      <w:proofErr w:type="spellStart"/>
       <w:r>
         <w:rPr>
           <w:rFonts w:eastAsia="Times New Roman"/>
           <w:lang w:eastAsia="pt-BR"/>
         </w:rPr>
+        <w:t>whereColumn</w:t>
+      </w:r>
+      <w:proofErr w:type="spellEnd"/>
+      <w:r>
+        <w:rPr>
+          <w:rFonts w:eastAsia="Times New Roman"/>
+          <w:lang w:eastAsia="pt-BR"/>
+        </w:rPr>
+        <w:t>(</w:t>
+      </w:r>
+      <w:r>
+        <w:rPr>
+          <w:rFonts w:eastAsia="Times New Roman"/>
+          <w:lang w:eastAsia="pt-BR"/>
+        </w:rPr>
         <w:t xml:space="preserve"> </w:t>
       </w:r>
       <w:r>
@@ -1989,15 +3196,95 @@
           <w:lang w:eastAsia="pt-BR"/>
         </w:rPr>
       </w:pPr>
-      <w:r>
-        <w:rPr>
-          <w:rFonts w:ascii="Consolas" w:eastAsia="Times New Roman" w:hAnsi="Consolas" w:cs="Courier New"/>
-          <w:color w:val="B35A1B"/>
-          <w:bdr w:val="single" w:sz="6" w:space="2" w:color="DEDFE0" w:frame="1"/>
-          <w:shd w:val="clear" w:color="auto" w:fill="FFFFFF"/>
-          <w:lang w:eastAsia="pt-BR"/>
-        </w:rPr>
-        <w:t>SiteContato::whereColumn('created_at','updated_at')</w:t>
+      <w:proofErr w:type="spellStart"/>
+      <w:proofErr w:type="gramStart"/>
+      <w:r>
+        <w:rPr>
+          <w:rFonts w:ascii="Consolas" w:eastAsia="Times New Roman" w:hAnsi="Consolas" w:cs="Courier New"/>
+          <w:color w:val="B35A1B"/>
+          <w:bdr w:val="single" w:sz="6" w:space="2" w:color="DEDFE0" w:frame="1"/>
+          <w:shd w:val="clear" w:color="auto" w:fill="FFFFFF"/>
+          <w:lang w:eastAsia="pt-BR"/>
+        </w:rPr>
+        <w:t>SiteContato</w:t>
+      </w:r>
+      <w:proofErr w:type="spellEnd"/>
+      <w:r>
+        <w:rPr>
+          <w:rFonts w:ascii="Consolas" w:eastAsia="Times New Roman" w:hAnsi="Consolas" w:cs="Courier New"/>
+          <w:color w:val="B35A1B"/>
+          <w:bdr w:val="single" w:sz="6" w:space="2" w:color="DEDFE0" w:frame="1"/>
+          <w:shd w:val="clear" w:color="auto" w:fill="FFFFFF"/>
+          <w:lang w:eastAsia="pt-BR"/>
+        </w:rPr>
+        <w:t>::</w:t>
+      </w:r>
+      <w:proofErr w:type="spellStart"/>
+      <w:proofErr w:type="gramEnd"/>
+      <w:r>
+        <w:rPr>
+          <w:rFonts w:ascii="Consolas" w:eastAsia="Times New Roman" w:hAnsi="Consolas" w:cs="Courier New"/>
+          <w:color w:val="B35A1B"/>
+          <w:bdr w:val="single" w:sz="6" w:space="2" w:color="DEDFE0" w:frame="1"/>
+          <w:shd w:val="clear" w:color="auto" w:fill="FFFFFF"/>
+          <w:lang w:eastAsia="pt-BR"/>
+        </w:rPr>
+        <w:t>whereColumn</w:t>
+      </w:r>
+      <w:proofErr w:type="spellEnd"/>
+      <w:r>
+        <w:rPr>
+          <w:rFonts w:ascii="Consolas" w:eastAsia="Times New Roman" w:hAnsi="Consolas" w:cs="Courier New"/>
+          <w:color w:val="B35A1B"/>
+          <w:bdr w:val="single" w:sz="6" w:space="2" w:color="DEDFE0" w:frame="1"/>
+          <w:shd w:val="clear" w:color="auto" w:fill="FFFFFF"/>
+          <w:lang w:eastAsia="pt-BR"/>
+        </w:rPr>
+        <w:t>('created_</w:t>
+      </w:r>
+      <w:proofErr w:type="spellStart"/>
+      <w:r>
+        <w:rPr>
+          <w:rFonts w:ascii="Consolas" w:eastAsia="Times New Roman" w:hAnsi="Consolas" w:cs="Courier New"/>
+          <w:color w:val="B35A1B"/>
+          <w:bdr w:val="single" w:sz="6" w:space="2" w:color="DEDFE0" w:frame="1"/>
+          <w:shd w:val="clear" w:color="auto" w:fill="FFFFFF"/>
+          <w:lang w:eastAsia="pt-BR"/>
+        </w:rPr>
+        <w:t>at</w:t>
+      </w:r>
+      <w:proofErr w:type="spellEnd"/>
+      <w:r>
+        <w:rPr>
+          <w:rFonts w:ascii="Consolas" w:eastAsia="Times New Roman" w:hAnsi="Consolas" w:cs="Courier New"/>
+          <w:color w:val="B35A1B"/>
+          <w:bdr w:val="single" w:sz="6" w:space="2" w:color="DEDFE0" w:frame="1"/>
+          <w:shd w:val="clear" w:color="auto" w:fill="FFFFFF"/>
+          <w:lang w:eastAsia="pt-BR"/>
+        </w:rPr>
+        <w:t>','</w:t>
+      </w:r>
+      <w:proofErr w:type="spellStart"/>
+      <w:r>
+        <w:rPr>
+          <w:rFonts w:ascii="Consolas" w:eastAsia="Times New Roman" w:hAnsi="Consolas" w:cs="Courier New"/>
+          <w:color w:val="B35A1B"/>
+          <w:bdr w:val="single" w:sz="6" w:space="2" w:color="DEDFE0" w:frame="1"/>
+          <w:shd w:val="clear" w:color="auto" w:fill="FFFFFF"/>
+          <w:lang w:eastAsia="pt-BR"/>
+        </w:rPr>
+        <w:t>updated_at</w:t>
+      </w:r>
+      <w:proofErr w:type="spellEnd"/>
+      <w:r>
+        <w:rPr>
+          <w:rFonts w:ascii="Consolas" w:eastAsia="Times New Roman" w:hAnsi="Consolas" w:cs="Courier New"/>
+          <w:color w:val="B35A1B"/>
+          <w:bdr w:val="single" w:sz="6" w:space="2" w:color="DEDFE0" w:frame="1"/>
+          <w:shd w:val="clear" w:color="auto" w:fill="FFFFFF"/>
+          <w:lang w:eastAsia="pt-BR"/>
+        </w:rPr>
+        <w:t>')</w:t>
       </w:r>
     </w:p>
     <w:p>
@@ -2017,8 +3304,87 @@
       <w:pPr>
         <w:pStyle w:val="comando"/>
       </w:pPr>
-      <w:r>
-        <w:t>SiteContato::where(function ($query){ $query-&gt;where('nome','jorge')-&gt;orWhere('nome','ana') })-&gt;where(function ($query){ $query-&gt;whereIn('motivo_contato',[1,2])-&gt;whereBetween('id',[4,6]) })-&gt;get()</w:t>
+      <w:proofErr w:type="spellStart"/>
+      <w:proofErr w:type="gramStart"/>
+      <w:r>
+        <w:t>SiteContato</w:t>
+      </w:r>
+      <w:proofErr w:type="spellEnd"/>
+      <w:r>
+        <w:t>::</w:t>
+      </w:r>
+      <w:proofErr w:type="spellStart"/>
+      <w:proofErr w:type="gramEnd"/>
+      <w:r>
+        <w:t>where</w:t>
+      </w:r>
+      <w:proofErr w:type="spellEnd"/>
+      <w:r>
+        <w:t>(</w:t>
+      </w:r>
+      <w:proofErr w:type="spellStart"/>
+      <w:r>
+        <w:t>function</w:t>
+      </w:r>
+      <w:proofErr w:type="spellEnd"/>
+      <w:r>
+        <w:t xml:space="preserve"> ($query){ $query-&gt;</w:t>
+      </w:r>
+      <w:proofErr w:type="spellStart"/>
+      <w:r>
+        <w:t>where</w:t>
+      </w:r>
+      <w:proofErr w:type="spellEnd"/>
+      <w:r>
+        <w:t>('nome','</w:t>
+      </w:r>
+      <w:proofErr w:type="spellStart"/>
+      <w:r>
+        <w:t>jorge</w:t>
+      </w:r>
+      <w:proofErr w:type="spellEnd"/>
+      <w:r>
+        <w:t>')-&gt;</w:t>
+      </w:r>
+      <w:proofErr w:type="spellStart"/>
+      <w:r>
+        <w:t>orWhere</w:t>
+      </w:r>
+      <w:proofErr w:type="spellEnd"/>
+      <w:r>
+        <w:t>('nome','</w:t>
+      </w:r>
+      <w:proofErr w:type="spellStart"/>
+      <w:r>
+        <w:t>ana</w:t>
+      </w:r>
+      <w:proofErr w:type="spellEnd"/>
+      <w:r>
+        <w:t>') })-&gt;</w:t>
+      </w:r>
+      <w:proofErr w:type="spellStart"/>
+      <w:r>
+        <w:t>where</w:t>
+      </w:r>
+      <w:proofErr w:type="spellEnd"/>
+      <w:r>
+        <w:t>(</w:t>
+      </w:r>
+      <w:proofErr w:type="spellStart"/>
+      <w:r>
+        <w:t>function</w:t>
+      </w:r>
+      <w:proofErr w:type="spellEnd"/>
+      <w:r>
+        <w:t xml:space="preserve"> ($query){ $query-&gt;whereIn('motivo_contato',[1,2])-&gt;whereBetween('id',[4,6]) })-&gt;</w:t>
+      </w:r>
+      <w:proofErr w:type="spellStart"/>
+      <w:r>
+        <w:t>get</w:t>
+      </w:r>
+      <w:proofErr w:type="spellEnd"/>
+      <w:r>
+        <w:t>()</w:t>
       </w:r>
     </w:p>
     <w:p/>
@@ -2027,7 +3393,15 @@
         <w:pStyle w:val="Ttulo2"/>
       </w:pPr>
       <w:r>
-        <w:t>Atualizando registros (save)</w:t>
+        <w:t>Atualizando registros (</w:t>
+      </w:r>
+      <w:proofErr w:type="spellStart"/>
+      <w:r>
+        <w:t>save</w:t>
+      </w:r>
+      <w:proofErr w:type="spellEnd"/>
+      <w:r>
+        <w:t>)</w:t>
       </w:r>
     </w:p>
     <w:bookmarkStart w:id="17" w:name="_MON_1682745239"/>
@@ -2038,7 +3412,7 @@
           <v:shape id="_x0000_i1043" type="#_x0000_t75" style="width:523.5pt;height:99.75pt" o:ole="">
             <v:imagedata r:id="rId47" o:title=""/>
           </v:shape>
-          <o:OLEObject Type="Embed" ProgID="Word.OpenDocumentText.12" ShapeID="_x0000_i1043" DrawAspect="Content" ObjectID="_1682973714" r:id="rId48"/>
+          <o:OLEObject Type="Embed" ProgID="Word.OpenDocumentText.12" ShapeID="_x0000_i1043" DrawAspect="Content" ObjectID="_1683005077" r:id="rId48"/>
         </w:object>
       </w:r>
     </w:p>
@@ -2050,16 +3424,39 @@
       <w:r>
         <w:t>Atualizando registros (</w:t>
       </w:r>
-      <w:r>
-        <w:t xml:space="preserve">fill e </w:t>
-      </w:r>
-      <w:r>
-        <w:t>save)</w:t>
-      </w:r>
-    </w:p>
-    <w:p>
-      <w:r>
-        <w:t>Fillable precisa estar setado.</w:t>
+      <w:proofErr w:type="spellStart"/>
+      <w:r>
+        <w:t>fill</w:t>
+      </w:r>
+      <w:proofErr w:type="spellEnd"/>
+      <w:r>
+        <w:t xml:space="preserve"> e </w:t>
+      </w:r>
+      <w:proofErr w:type="spellStart"/>
+      <w:r>
+        <w:t>save</w:t>
+      </w:r>
+      <w:proofErr w:type="spellEnd"/>
+      <w:r>
+        <w:t>)</w:t>
+      </w:r>
+    </w:p>
+    <w:p>
+      <w:proofErr w:type="spellStart"/>
+      <w:r>
+        <w:t>Fillable</w:t>
+      </w:r>
+      <w:proofErr w:type="spellEnd"/>
+      <w:r>
+        <w:t xml:space="preserve"> precisa estar </w:t>
+      </w:r>
+      <w:proofErr w:type="spellStart"/>
+      <w:r>
+        <w:t>setado</w:t>
+      </w:r>
+      <w:proofErr w:type="spellEnd"/>
+      <w:r>
+        <w:t>.</w:t>
       </w:r>
     </w:p>
     <w:bookmarkStart w:id="18" w:name="_MON_1682745507"/>
@@ -2070,7 +3467,7 @@
           <v:shape id="_x0000_i1044" type="#_x0000_t75" style="width:523.5pt;height:142.5pt" o:ole="">
             <v:imagedata r:id="rId49" o:title=""/>
           </v:shape>
-          <o:OLEObject Type="Embed" ProgID="Word.OpenDocumentText.12" ShapeID="_x0000_i1044" DrawAspect="Content" ObjectID="_1682973715" r:id="rId50"/>
+          <o:OLEObject Type="Embed" ProgID="Word.OpenDocumentText.12" ShapeID="_x0000_i1044" DrawAspect="Content" ObjectID="_1683005078" r:id="rId50"/>
         </w:object>
       </w:r>
     </w:p>
@@ -2088,8 +3485,13 @@
       <w:r>
         <w:t xml:space="preserve"> registros (</w:t>
       </w:r>
-      <w:r>
-        <w:t>where e update</w:t>
+      <w:proofErr w:type="spellStart"/>
+      <w:r>
+        <w:t>where</w:t>
+      </w:r>
+      <w:proofErr w:type="spellEnd"/>
+      <w:r>
+        <w:t xml:space="preserve"> e update</w:t>
       </w:r>
       <w:r>
         <w:t>)</w:t>
@@ -2103,7 +3505,7 @@
           <v:shape id="_x0000_i1045" type="#_x0000_t75" style="width:523.5pt;height:14.25pt" o:ole="">
             <v:imagedata r:id="rId51" o:title=""/>
           </v:shape>
-          <o:OLEObject Type="Embed" ProgID="Word.OpenDocumentText.12" ShapeID="_x0000_i1045" DrawAspect="Content" ObjectID="_1682973716" r:id="rId52"/>
+          <o:OLEObject Type="Embed" ProgID="Word.OpenDocumentText.12" ShapeID="_x0000_i1045" DrawAspect="Content" ObjectID="_1683005079" r:id="rId52"/>
         </w:object>
       </w:r>
     </w:p>
@@ -2119,8 +3521,13 @@
         <w:t xml:space="preserve"> registros (</w:t>
       </w:r>
       <w:r>
-        <w:t>delete e destroy</w:t>
-      </w:r>
+        <w:t xml:space="preserve">delete e </w:t>
+      </w:r>
+      <w:proofErr w:type="spellStart"/>
+      <w:r>
+        <w:t>destroy</w:t>
+      </w:r>
+      <w:proofErr w:type="spellEnd"/>
       <w:r>
         <w:t>)</w:t>
       </w:r>
@@ -2133,7 +3540,7 @@
           <v:shape id="_x0000_i1046" type="#_x0000_t75" style="width:523.5pt;height:71.25pt" o:ole="">
             <v:imagedata r:id="rId53" o:title=""/>
           </v:shape>
-          <o:OLEObject Type="Embed" ProgID="Word.OpenDocumentText.12" ShapeID="_x0000_i1046" DrawAspect="Content" ObjectID="_1682973717" r:id="rId54"/>
+          <o:OLEObject Type="Embed" ProgID="Word.OpenDocumentText.12" ShapeID="_x0000_i1046" DrawAspect="Content" ObjectID="_1683005080" r:id="rId54"/>
         </w:object>
       </w:r>
     </w:p>
@@ -2172,14 +3579,19 @@
           <v:shape id="_x0000_i1047" type="#_x0000_t75" style="width:523.5pt;height:171pt" o:ole="">
             <v:imagedata r:id="rId55" o:title=""/>
           </v:shape>
-          <o:OLEObject Type="Embed" ProgID="Word.OpenDocumentText.12" ShapeID="_x0000_i1047" DrawAspect="Content" ObjectID="_1682973718" r:id="rId56"/>
+          <o:OLEObject Type="Embed" ProgID="Word.OpenDocumentText.12" ShapeID="_x0000_i1047" DrawAspect="Content" ObjectID="_1683005081" r:id="rId56"/>
         </w:object>
       </w:r>
     </w:p>
     <w:p>
       <w:r>
-        <w:t>Após isso deve-se adicionar  uma migration</w:t>
-      </w:r>
+        <w:t xml:space="preserve">Após isso deve-se adicionar  uma </w:t>
+      </w:r>
+      <w:proofErr w:type="spellStart"/>
+      <w:r>
+        <w:t>migration</w:t>
+      </w:r>
+      <w:proofErr w:type="spellEnd"/>
     </w:p>
     <w:bookmarkStart w:id="22" w:name="_MON_1682746345"/>
     <w:bookmarkEnd w:id="22"/>
@@ -2189,13 +3601,29 @@
           <v:shape id="_x0000_i1048" type="#_x0000_t75" style="width:523.5pt;height:85.5pt" o:ole="">
             <v:imagedata r:id="rId57" o:title=""/>
           </v:shape>
-          <o:OLEObject Type="Embed" ProgID="Word.OpenDocumentText.12" ShapeID="_x0000_i1048" DrawAspect="Content" ObjectID="_1682973719" r:id="rId58"/>
+          <o:OLEObject Type="Embed" ProgID="Word.OpenDocumentText.12" ShapeID="_x0000_i1048" DrawAspect="Content" ObjectID="_1683005082" r:id="rId58"/>
         </w:object>
       </w:r>
     </w:p>
     <w:p>
       <w:r>
-        <w:t>Agora, ao deletar o registro, ele adiciona ao campo deleted_at uma data significando que o campo foi deletado. Se estiver null, é porque ele não foi removido.</w:t>
+        <w:t xml:space="preserve">Agora, ao deletar o registro, ele adiciona ao campo </w:t>
+      </w:r>
+      <w:proofErr w:type="spellStart"/>
+      <w:r>
+        <w:t>deleted_at</w:t>
+      </w:r>
+      <w:proofErr w:type="spellEnd"/>
+      <w:r>
+        <w:t xml:space="preserve"> uma data significando que o campo foi deletado. Se estiver </w:t>
+      </w:r>
+      <w:proofErr w:type="spellStart"/>
+      <w:r>
+        <w:t>null</w:t>
+      </w:r>
+      <w:proofErr w:type="spellEnd"/>
+      <w:r>
+        <w:t>, é porque ele não foi removido.</w:t>
       </w:r>
     </w:p>
     <w:bookmarkStart w:id="23" w:name="_MON_1682746491"/>
@@ -2206,7 +3634,7 @@
           <v:shape id="_x0000_i1049" type="#_x0000_t75" style="width:523.5pt;height:14.25pt" o:ole="">
             <v:imagedata r:id="rId59" o:title=""/>
           </v:shape>
-          <o:OLEObject Type="Embed" ProgID="Word.OpenDocumentText.12" ShapeID="_x0000_i1049" DrawAspect="Content" ObjectID="_1682973720" r:id="rId60"/>
+          <o:OLEObject Type="Embed" ProgID="Word.OpenDocumentText.12" ShapeID="_x0000_i1049" DrawAspect="Content" ObjectID="_1683005083" r:id="rId60"/>
         </w:object>
       </w:r>
     </w:p>
@@ -2226,7 +3654,7 @@
           <v:shape id="_x0000_i1050" type="#_x0000_t75" style="width:523.5pt;height:128.25pt" o:ole="">
             <v:imagedata r:id="rId61" o:title=""/>
           </v:shape>
-          <o:OLEObject Type="Embed" ProgID="Word.OpenDocumentText.12" ShapeID="_x0000_i1050" DrawAspect="Content" ObjectID="_1682973721" r:id="rId62"/>
+          <o:OLEObject Type="Embed" ProgID="Word.OpenDocumentText.12" ShapeID="_x0000_i1050" DrawAspect="Content" ObjectID="_1683005084" r:id="rId62"/>
         </w:object>
       </w:r>
     </w:p>
@@ -2235,9 +3663,11 @@
       <w:pPr>
         <w:pStyle w:val="Ttulo1"/>
       </w:pPr>
+      <w:proofErr w:type="spellStart"/>
       <w:r>
         <w:t>Seeders</w:t>
       </w:r>
+      <w:proofErr w:type="spellEnd"/>
     </w:p>
     <w:p>
       <w:r>
@@ -2295,13 +3725,65 @@
       <w:r>
         <w:t xml:space="preserve">1 - </w:t>
       </w:r>
+      <w:proofErr w:type="spellStart"/>
+      <w:proofErr w:type="gramStart"/>
       <w:r>
         <w:rPr>
           <w:rStyle w:val="comandoChar"/>
           <w:rFonts w:eastAsiaTheme="minorHAnsi"/>
         </w:rPr>
-        <w:t>php artisan make:seeder FornecedorSeeder</w:t>
-      </w:r>
+        <w:t>php</w:t>
+      </w:r>
+      <w:proofErr w:type="spellEnd"/>
+      <w:proofErr w:type="gramEnd"/>
+      <w:r>
+        <w:rPr>
+          <w:rStyle w:val="comandoChar"/>
+          <w:rFonts w:eastAsiaTheme="minorHAnsi"/>
+        </w:rPr>
+        <w:t xml:space="preserve"> </w:t>
+      </w:r>
+      <w:proofErr w:type="spellStart"/>
+      <w:r>
+        <w:rPr>
+          <w:rStyle w:val="comandoChar"/>
+          <w:rFonts w:eastAsiaTheme="minorHAnsi"/>
+        </w:rPr>
+        <w:t>artisan</w:t>
+      </w:r>
+      <w:proofErr w:type="spellEnd"/>
+      <w:r>
+        <w:rPr>
+          <w:rStyle w:val="comandoChar"/>
+          <w:rFonts w:eastAsiaTheme="minorHAnsi"/>
+        </w:rPr>
+        <w:t xml:space="preserve"> </w:t>
+      </w:r>
+      <w:proofErr w:type="spellStart"/>
+      <w:r>
+        <w:rPr>
+          <w:rStyle w:val="comandoChar"/>
+          <w:rFonts w:eastAsiaTheme="minorHAnsi"/>
+        </w:rPr>
+        <w:t>make:seeder</w:t>
+      </w:r>
+      <w:proofErr w:type="spellEnd"/>
+      <w:r>
+        <w:rPr>
+          <w:rStyle w:val="comandoChar"/>
+          <w:rFonts w:eastAsiaTheme="minorHAnsi"/>
+        </w:rPr>
+        <w:t xml:space="preserve"> </w:t>
+      </w:r>
+      <w:proofErr w:type="spellStart"/>
+      <w:r>
+        <w:rPr>
+          <w:rStyle w:val="comandoChar"/>
+          <w:rFonts w:eastAsiaTheme="minorHAnsi"/>
+        </w:rPr>
+        <w:t>FornecedorSeeder</w:t>
+      </w:r>
+      <w:proofErr w:type="spellEnd"/>
     </w:p>
     <w:p>
       <w:pPr>
@@ -2320,7 +3802,15 @@
         <w:pStyle w:val="PargrafodaLista"/>
       </w:pPr>
       <w:r>
-        <w:t>OBS: abaixo existem 3 formas de fazer insert nas tabelas</w:t>
+        <w:t xml:space="preserve">OBS: abaixo existem 3 formas de fazer </w:t>
+      </w:r>
+      <w:proofErr w:type="spellStart"/>
+      <w:r>
+        <w:t>insert</w:t>
+      </w:r>
+      <w:proofErr w:type="spellEnd"/>
+      <w:r>
+        <w:t xml:space="preserve"> nas tabelas</w:t>
       </w:r>
     </w:p>
     <w:bookmarkStart w:id="25" w:name="_MON_1682802374"/>
@@ -2331,7 +3821,7 @@
           <v:shape id="_x0000_i1051" type="#_x0000_t75" style="width:523.5pt;height:527.25pt" o:ole="">
             <v:imagedata r:id="rId63" o:title=""/>
           </v:shape>
-          <o:OLEObject Type="Embed" ProgID="Word.OpenDocumentText.12" ShapeID="_x0000_i1051" DrawAspect="Content" ObjectID="_1682973722" r:id="rId64"/>
+          <o:OLEObject Type="Embed" ProgID="Word.OpenDocumentText.12" ShapeID="_x0000_i1051" DrawAspect="Content" ObjectID="_1683005085" r:id="rId64"/>
         </w:object>
       </w:r>
     </w:p>
@@ -2346,6 +3836,7 @@
       <w:r>
         <w:t xml:space="preserve">3 - Fazer a chamada do método na classe </w:t>
       </w:r>
+      <w:proofErr w:type="spellStart"/>
       <w:r>
         <w:rPr>
           <w:rStyle w:val="comandoChar"/>
@@ -2353,6 +3844,7 @@
         </w:rPr>
         <w:t>DatabaseSeeder</w:t>
       </w:r>
+      <w:proofErr w:type="spellEnd"/>
     </w:p>
     <w:p>
       <w:pPr>
@@ -2360,7 +3852,41 @@
         <w:ind w:firstLine="708"/>
       </w:pPr>
       <w:r>
-        <w:t>$this-&gt;call(FornecedorSeeder::class);</w:t>
+        <w:t>$</w:t>
+      </w:r>
+      <w:proofErr w:type="spellStart"/>
+      <w:r>
+        <w:t>this</w:t>
+      </w:r>
+      <w:proofErr w:type="spellEnd"/>
+      <w:r>
+        <w:t>-&gt;</w:t>
+      </w:r>
+      <w:proofErr w:type="spellStart"/>
+      <w:r>
+        <w:t>call</w:t>
+      </w:r>
+      <w:proofErr w:type="spellEnd"/>
+      <w:r>
+        <w:t>(</w:t>
+      </w:r>
+      <w:proofErr w:type="spellStart"/>
+      <w:proofErr w:type="gramStart"/>
+      <w:r>
+        <w:t>FornecedorSeeder</w:t>
+      </w:r>
+      <w:proofErr w:type="spellEnd"/>
+      <w:r>
+        <w:t>::</w:t>
+      </w:r>
+      <w:proofErr w:type="spellStart"/>
+      <w:proofErr w:type="gramEnd"/>
+      <w:r>
+        <w:t>class</w:t>
+      </w:r>
+      <w:proofErr w:type="spellEnd"/>
+      <w:r>
+        <w:t>);</w:t>
       </w:r>
     </w:p>
     <w:p>
@@ -2381,13 +3907,47 @@
       <w:r>
         <w:t xml:space="preserve">4 - Executar o comando </w:t>
       </w:r>
+      <w:proofErr w:type="spellStart"/>
       <w:r>
         <w:rPr>
           <w:rStyle w:val="comandoChar"/>
           <w:rFonts w:eastAsiaTheme="minorHAnsi"/>
         </w:rPr>
-        <w:t>php artisan db:seed</w:t>
-      </w:r>
+        <w:t>php</w:t>
+      </w:r>
+      <w:proofErr w:type="spellEnd"/>
+      <w:r>
+        <w:rPr>
+          <w:rStyle w:val="comandoChar"/>
+          <w:rFonts w:eastAsiaTheme="minorHAnsi"/>
+        </w:rPr>
+        <w:t xml:space="preserve"> </w:t>
+      </w:r>
+      <w:proofErr w:type="spellStart"/>
+      <w:r>
+        <w:rPr>
+          <w:rStyle w:val="comandoChar"/>
+          <w:rFonts w:eastAsiaTheme="minorHAnsi"/>
+        </w:rPr>
+        <w:t>artisan</w:t>
+      </w:r>
+      <w:proofErr w:type="spellEnd"/>
+      <w:r>
+        <w:rPr>
+          <w:rStyle w:val="comandoChar"/>
+          <w:rFonts w:eastAsiaTheme="minorHAnsi"/>
+        </w:rPr>
+        <w:t xml:space="preserve"> </w:t>
+      </w:r>
+      <w:proofErr w:type="spellStart"/>
+      <w:r>
+        <w:rPr>
+          <w:rStyle w:val="comandoChar"/>
+          <w:rFonts w:eastAsiaTheme="minorHAnsi"/>
+        </w:rPr>
+        <w:t>db:seed</w:t>
+      </w:r>
+      <w:proofErr w:type="spellEnd"/>
     </w:p>
     <w:p>
       <w:pPr>
@@ -2403,19 +3963,85 @@
       <w:r>
         <w:t xml:space="preserve">Ou </w:t>
       </w:r>
+      <w:proofErr w:type="spellStart"/>
       <w:r>
         <w:rPr>
           <w:rStyle w:val="comandoChar"/>
           <w:rFonts w:eastAsiaTheme="minorHAnsi"/>
         </w:rPr>
-        <w:t>php artisan db:seed</w:t>
-      </w:r>
+        <w:t>php</w:t>
+      </w:r>
+      <w:proofErr w:type="spellEnd"/>
       <w:r>
         <w:rPr>
           <w:rStyle w:val="comandoChar"/>
           <w:rFonts w:eastAsiaTheme="minorHAnsi"/>
         </w:rPr>
-        <w:t xml:space="preserve"> –class=[nome_da_classe_seeder] </w:t>
+        <w:t xml:space="preserve"> </w:t>
+      </w:r>
+      <w:proofErr w:type="spellStart"/>
+      <w:r>
+        <w:rPr>
+          <w:rStyle w:val="comandoChar"/>
+          <w:rFonts w:eastAsiaTheme="minorHAnsi"/>
+        </w:rPr>
+        <w:t>artisan</w:t>
+      </w:r>
+      <w:proofErr w:type="spellEnd"/>
+      <w:r>
+        <w:rPr>
+          <w:rStyle w:val="comandoChar"/>
+          <w:rFonts w:eastAsiaTheme="minorHAnsi"/>
+        </w:rPr>
+        <w:t xml:space="preserve"> </w:t>
+      </w:r>
+      <w:proofErr w:type="spellStart"/>
+      <w:r>
+        <w:rPr>
+          <w:rStyle w:val="comandoChar"/>
+          <w:rFonts w:eastAsiaTheme="minorHAnsi"/>
+        </w:rPr>
+        <w:t>db:seed</w:t>
+      </w:r>
+      <w:proofErr w:type="spellEnd"/>
+      <w:r>
+        <w:rPr>
+          <w:rStyle w:val="comandoChar"/>
+          <w:rFonts w:eastAsiaTheme="minorHAnsi"/>
+        </w:rPr>
+        <w:t xml:space="preserve"> –</w:t>
+      </w:r>
+      <w:proofErr w:type="spellStart"/>
+      <w:r>
+        <w:rPr>
+          <w:rStyle w:val="comandoChar"/>
+          <w:rFonts w:eastAsiaTheme="minorHAnsi"/>
+        </w:rPr>
+        <w:t>class</w:t>
+      </w:r>
+      <w:proofErr w:type="spellEnd"/>
+      <w:r>
+        <w:rPr>
+          <w:rStyle w:val="comandoChar"/>
+          <w:rFonts w:eastAsiaTheme="minorHAnsi"/>
+        </w:rPr>
+        <w:t>=[</w:t>
+      </w:r>
+      <w:proofErr w:type="spellStart"/>
+      <w:r>
+        <w:rPr>
+          <w:rStyle w:val="comandoChar"/>
+          <w:rFonts w:eastAsiaTheme="minorHAnsi"/>
+        </w:rPr>
+        <w:t>nome_da_classe_seeder</w:t>
+      </w:r>
+      <w:proofErr w:type="spellEnd"/>
+      <w:r>
+        <w:rPr>
+          <w:rStyle w:val="comandoChar"/>
+          <w:rFonts w:eastAsiaTheme="minorHAnsi"/>
+        </w:rPr>
+        <w:t xml:space="preserve">] </w:t>
       </w:r>
       <w:r>
         <w:t>para selecionar uma classe especifica</w:t>
@@ -2429,22 +4055,63 @@
       <w:pPr>
         <w:pStyle w:val="Ttulo1"/>
       </w:pPr>
+      <w:proofErr w:type="spellStart"/>
       <w:r>
         <w:t>Factories</w:t>
       </w:r>
-    </w:p>
-    <w:p>
-      <w:r>
-        <w:t>Factories são usadas para popular tabelas em massa</w:t>
+      <w:proofErr w:type="spellEnd"/>
+    </w:p>
+    <w:p>
+      <w:proofErr w:type="spellStart"/>
+      <w:r>
+        <w:t>Factories</w:t>
+      </w:r>
+      <w:proofErr w:type="spellEnd"/>
+      <w:r>
+        <w:t xml:space="preserve"> são usadas para popular tabelas em massa</w:t>
       </w:r>
     </w:p>
     <w:p>
       <w:pPr>
         <w:pStyle w:val="comando"/>
       </w:pPr>
-      <w:r>
-        <w:t>php artisan make:factory SiteContatoFactory --model=SiteContato</w:t>
-      </w:r>
+      <w:proofErr w:type="spellStart"/>
+      <w:r>
+        <w:t>php</w:t>
+      </w:r>
+      <w:proofErr w:type="spellEnd"/>
+      <w:r>
+        <w:t xml:space="preserve"> </w:t>
+      </w:r>
+      <w:proofErr w:type="spellStart"/>
+      <w:r>
+        <w:t>artisan</w:t>
+      </w:r>
+      <w:proofErr w:type="spellEnd"/>
+      <w:r>
+        <w:t xml:space="preserve"> </w:t>
+      </w:r>
+      <w:proofErr w:type="spellStart"/>
+      <w:r>
+        <w:t>make:factory</w:t>
+      </w:r>
+      <w:proofErr w:type="spellEnd"/>
+      <w:r>
+        <w:t xml:space="preserve"> </w:t>
+      </w:r>
+      <w:proofErr w:type="spellStart"/>
+      <w:r>
+        <w:t>SiteContatoFactory</w:t>
+      </w:r>
+      <w:proofErr w:type="spellEnd"/>
+      <w:r>
+        <w:t xml:space="preserve"> --model=</w:t>
+      </w:r>
+      <w:proofErr w:type="spellStart"/>
+      <w:r>
+        <w:t>SiteContato</w:t>
+      </w:r>
+      <w:proofErr w:type="spellEnd"/>
     </w:p>
     <w:bookmarkStart w:id="26" w:name="_MON_1682831094"/>
     <w:bookmarkEnd w:id="26"/>
@@ -2457,7 +4124,7 @@
           <v:shape id="_x0000_i1052" type="#_x0000_t75" style="width:523.5pt;height:199.5pt" o:ole="">
             <v:imagedata r:id="rId65" o:title=""/>
           </v:shape>
-          <o:OLEObject Type="Embed" ProgID="Word.OpenDocumentText.12" ShapeID="_x0000_i1052" DrawAspect="Content" ObjectID="_1682973723" r:id="rId66"/>
+          <o:OLEObject Type="Embed" ProgID="Word.OpenDocumentText.12" ShapeID="_x0000_i1052" DrawAspect="Content" ObjectID="_1683005086" r:id="rId66"/>
         </w:object>
       </w:r>
     </w:p>
@@ -2469,37 +4136,162 @@
         </w:rPr>
       </w:pPr>
       <w:r>
-        <w:t xml:space="preserve">Após isso, incluir a factory dentro da classe seeder, no metodo </w:t>
-      </w:r>
+        <w:t xml:space="preserve">Após isso, incluir a </w:t>
+      </w:r>
+      <w:proofErr w:type="spellStart"/>
+      <w:r>
+        <w:t>factory</w:t>
+      </w:r>
+      <w:proofErr w:type="spellEnd"/>
+      <w:r>
+        <w:t xml:space="preserve"> dentro da classe </w:t>
+      </w:r>
+      <w:proofErr w:type="spellStart"/>
+      <w:r>
+        <w:t>seeder</w:t>
+      </w:r>
+      <w:proofErr w:type="spellEnd"/>
+      <w:r>
+        <w:t xml:space="preserve">, no </w:t>
+      </w:r>
+      <w:proofErr w:type="spellStart"/>
+      <w:r>
+        <w:t>metodo</w:t>
+      </w:r>
+      <w:proofErr w:type="spellEnd"/>
+      <w:r>
+        <w:t xml:space="preserve"> </w:t>
+      </w:r>
+      <w:proofErr w:type="spellStart"/>
       <w:r>
         <w:rPr>
           <w:rStyle w:val="comandoChar"/>
           <w:rFonts w:eastAsiaTheme="minorHAnsi"/>
         </w:rPr>
-        <w:t>run()</w:t>
-      </w:r>
-    </w:p>
-    <w:p>
-      <w:pPr>
-        <w:pStyle w:val="comando"/>
-      </w:pPr>
-      <w:r>
-        <w:t>factory(SiteContato::class,100)-&gt;create();</w:t>
-      </w:r>
-    </w:p>
-    <w:p>
-      <w:r>
-        <w:t>E então executar</w:t>
-      </w:r>
-    </w:p>
-    <w:p>
+        <w:t>run</w:t>
+      </w:r>
+      <w:proofErr w:type="spellEnd"/>
       <w:r>
         <w:rPr>
           <w:rStyle w:val="comandoChar"/>
           <w:rFonts w:eastAsiaTheme="minorHAnsi"/>
         </w:rPr>
-        <w:t>php artisan db:seed --class=SiteContatoSeeder</w:t>
-      </w:r>
+        <w:t>()</w:t>
+      </w:r>
+    </w:p>
+    <w:p>
+      <w:pPr>
+        <w:pStyle w:val="comando"/>
+      </w:pPr>
+      <w:proofErr w:type="spellStart"/>
+      <w:r>
+        <w:t>factory</w:t>
+      </w:r>
+      <w:proofErr w:type="spellEnd"/>
+      <w:r>
+        <w:t>(</w:t>
+      </w:r>
+      <w:proofErr w:type="spellStart"/>
+      <w:proofErr w:type="gramStart"/>
+      <w:r>
+        <w:t>SiteContato</w:t>
+      </w:r>
+      <w:proofErr w:type="spellEnd"/>
+      <w:r>
+        <w:t>::</w:t>
+      </w:r>
+      <w:proofErr w:type="gramEnd"/>
+      <w:r>
+        <w:t>class,100)-&gt;</w:t>
+      </w:r>
+      <w:proofErr w:type="spellStart"/>
+      <w:r>
+        <w:t>create</w:t>
+      </w:r>
+      <w:proofErr w:type="spellEnd"/>
+      <w:r>
+        <w:t>();</w:t>
+      </w:r>
+    </w:p>
+    <w:p>
+      <w:r>
+        <w:t>E então executar</w:t>
+      </w:r>
+    </w:p>
+    <w:p>
+      <w:proofErr w:type="spellStart"/>
+      <w:r>
+        <w:rPr>
+          <w:rStyle w:val="comandoChar"/>
+          <w:rFonts w:eastAsiaTheme="minorHAnsi"/>
+        </w:rPr>
+        <w:t>php</w:t>
+      </w:r>
+      <w:proofErr w:type="spellEnd"/>
+      <w:r>
+        <w:rPr>
+          <w:rStyle w:val="comandoChar"/>
+          <w:rFonts w:eastAsiaTheme="minorHAnsi"/>
+        </w:rPr>
+        <w:t xml:space="preserve"> </w:t>
+      </w:r>
+      <w:proofErr w:type="spellStart"/>
+      <w:r>
+        <w:rPr>
+          <w:rStyle w:val="comandoChar"/>
+          <w:rFonts w:eastAsiaTheme="minorHAnsi"/>
+        </w:rPr>
+        <w:t>artisan</w:t>
+      </w:r>
+      <w:proofErr w:type="spellEnd"/>
+      <w:r>
+        <w:rPr>
+          <w:rStyle w:val="comandoChar"/>
+          <w:rFonts w:eastAsiaTheme="minorHAnsi"/>
+        </w:rPr>
+        <w:t xml:space="preserve"> </w:t>
+      </w:r>
+      <w:proofErr w:type="spellStart"/>
+      <w:r>
+        <w:rPr>
+          <w:rStyle w:val="comandoChar"/>
+          <w:rFonts w:eastAsiaTheme="minorHAnsi"/>
+        </w:rPr>
+        <w:t>db:seed</w:t>
+      </w:r>
+      <w:proofErr w:type="spellEnd"/>
+      <w:r>
+        <w:rPr>
+          <w:rStyle w:val="comandoChar"/>
+          <w:rFonts w:eastAsiaTheme="minorHAnsi"/>
+        </w:rPr>
+        <w:t xml:space="preserve"> --</w:t>
+      </w:r>
+      <w:proofErr w:type="spellStart"/>
+      <w:r>
+        <w:rPr>
+          <w:rStyle w:val="comandoChar"/>
+          <w:rFonts w:eastAsiaTheme="minorHAnsi"/>
+        </w:rPr>
+        <w:t>class</w:t>
+      </w:r>
+      <w:proofErr w:type="spellEnd"/>
+      <w:r>
+        <w:rPr>
+          <w:rStyle w:val="comandoChar"/>
+          <w:rFonts w:eastAsiaTheme="minorHAnsi"/>
+        </w:rPr>
+        <w:t>=</w:t>
+      </w:r>
+      <w:proofErr w:type="spellStart"/>
+      <w:r>
+        <w:rPr>
+          <w:rStyle w:val="comandoChar"/>
+          <w:rFonts w:eastAsiaTheme="minorHAnsi"/>
+        </w:rPr>
+        <w:t>SiteContatoSeeder</w:t>
+      </w:r>
+      <w:proofErr w:type="spellEnd"/>
     </w:p>
     <w:p/>
     <w:p>
@@ -2516,8 +4308,13 @@
         <w:pStyle w:val="Ttulo2"/>
       </w:pPr>
       <w:r>
-        <w:t>Objeto Request</w:t>
-      </w:r>
+        <w:t xml:space="preserve">Objeto </w:t>
+      </w:r>
+      <w:proofErr w:type="spellStart"/>
+      <w:r>
+        <w:t>Request</w:t>
+      </w:r>
+      <w:proofErr w:type="spellEnd"/>
     </w:p>
     <w:p>
       <w:r>
@@ -2532,7 +4329,7 @@
           <v:shape id="_x0000_i1053" type="#_x0000_t75" style="width:523.5pt;height:242.25pt" o:ole="">
             <v:imagedata r:id="rId67" o:title=""/>
           </v:shape>
-          <o:OLEObject Type="Embed" ProgID="Word.OpenDocumentText.12" ShapeID="_x0000_i1053" DrawAspect="Content" ObjectID="_1682973724" r:id="rId68"/>
+          <o:OLEObject Type="Embed" ProgID="Word.OpenDocumentText.12" ShapeID="_x0000_i1053" DrawAspect="Content" ObjectID="_1683005087" r:id="rId68"/>
         </w:object>
       </w:r>
     </w:p>
@@ -2547,7 +4344,31 @@
     </w:p>
     <w:p>
       <w:r>
-        <w:t>É possível fazer essa gravação com o método fill(), create() ou passar pelos atributos e, após isso efetuar a gravação com save().</w:t>
+        <w:t xml:space="preserve">É possível fazer essa gravação com o método </w:t>
+      </w:r>
+      <w:proofErr w:type="spellStart"/>
+      <w:r>
+        <w:t>fill</w:t>
+      </w:r>
+      <w:proofErr w:type="spellEnd"/>
+      <w:r>
+        <w:t xml:space="preserve">(), </w:t>
+      </w:r>
+      <w:proofErr w:type="spellStart"/>
+      <w:r>
+        <w:t>create</w:t>
+      </w:r>
+      <w:proofErr w:type="spellEnd"/>
+      <w:r>
+        <w:t xml:space="preserve">() ou passar pelos atributos e, após isso efetuar a gravação com </w:t>
+      </w:r>
+      <w:proofErr w:type="spellStart"/>
+      <w:r>
+        <w:t>save</w:t>
+      </w:r>
+      <w:proofErr w:type="spellEnd"/>
+      <w:r>
+        <w:t>().</w:t>
       </w:r>
     </w:p>
     <w:bookmarkStart w:id="28" w:name="_MON_1682833253"/>
@@ -2558,7 +4379,7 @@
           <v:shape id="_x0000_i1054" type="#_x0000_t75" style="width:523.5pt;height:413.25pt" o:ole="">
             <v:imagedata r:id="rId69" o:title=""/>
           </v:shape>
-          <o:OLEObject Type="Embed" ProgID="Word.OpenDocumentText.12" ShapeID="_x0000_i1054" DrawAspect="Content" ObjectID="_1682973725" r:id="rId70"/>
+          <o:OLEObject Type="Embed" ProgID="Word.OpenDocumentText.12" ShapeID="_x0000_i1054" DrawAspect="Content" ObjectID="_1683005088" r:id="rId70"/>
         </w:object>
       </w:r>
     </w:p>
@@ -2568,70 +4389,82 @@
         <w:pStyle w:val="Ttulo2"/>
       </w:pPr>
       <w:r>
-        <w:t>Validando campos required</w:t>
-      </w:r>
+        <w:t xml:space="preserve">Validando campos </w:t>
+      </w:r>
+      <w:proofErr w:type="spellStart"/>
+      <w:r>
+        <w:t>required</w:t>
+      </w:r>
+      <w:proofErr w:type="spellEnd"/>
       <w:r>
         <w:t>, mínimo e máximo de caracteres</w:t>
       </w:r>
       <w:r>
-        <w:t>, email e unique</w:t>
-      </w:r>
+        <w:t xml:space="preserve">, </w:t>
+      </w:r>
+      <w:proofErr w:type="spellStart"/>
+      <w:r>
+        <w:t>email</w:t>
+      </w:r>
+      <w:proofErr w:type="spellEnd"/>
+      <w:r>
+        <w:t xml:space="preserve"> e </w:t>
+      </w:r>
+      <w:proofErr w:type="spellStart"/>
+      <w:r>
+        <w:t>unique</w:t>
+      </w:r>
+      <w:proofErr w:type="spellEnd"/>
     </w:p>
     <w:p>
       <w:hyperlink r:id="rId71" w:anchor="available-validation-rules" w:history="1">
+        <w:proofErr w:type="spellStart"/>
         <w:r>
           <w:rPr>
             <w:rStyle w:val="Hyperlink"/>
           </w:rPr>
           <w:t>Validation</w:t>
         </w:r>
+        <w:proofErr w:type="spellEnd"/>
         <w:r>
           <w:rPr>
             <w:rStyle w:val="Hyperlink"/>
           </w:rPr>
-          <w:t xml:space="preserve"> documen</w:t>
-        </w:r>
-        <w:r>
-          <w:rPr>
-            <w:rStyle w:val="Hyperlink"/>
-          </w:rPr>
-          <w:t>t</w:t>
-        </w:r>
-        <w:r>
-          <w:rPr>
-            <w:rStyle w:val="Hyperlink"/>
-          </w:rPr>
-          <w:t>ação</w:t>
+          <w:t xml:space="preserve"> documentação</w:t>
         </w:r>
       </w:hyperlink>
     </w:p>
     <w:p>
+      <w:proofErr w:type="spellStart"/>
       <w:r>
         <w:t>Controller</w:t>
       </w:r>
+      <w:proofErr w:type="spellEnd"/>
       <w:bookmarkStart w:id="29" w:name="_MON_1682965356"/>
       <w:bookmarkEnd w:id="29"/>
       <w:r>
         <w:object w:dxaOrig="10466" w:dyaOrig="3420" w14:anchorId="1D5CDD8F">
-          <v:shape id="_x0000_i1102" type="#_x0000_t75" style="width:523.5pt;height:171pt" o:ole="">
+          <v:shape id="_x0000_i1055" type="#_x0000_t75" style="width:523.5pt;height:171pt" o:ole="">
             <v:imagedata r:id="rId72" o:title=""/>
           </v:shape>
-          <o:OLEObject Type="Embed" ProgID="Word.OpenDocumentText.12" ShapeID="_x0000_i1102" DrawAspect="Content" ObjectID="_1682973726" r:id="rId73"/>
+          <o:OLEObject Type="Embed" ProgID="Word.OpenDocumentText.12" ShapeID="_x0000_i1055" DrawAspect="Content" ObjectID="_1683005089" r:id="rId73"/>
         </w:object>
       </w:r>
     </w:p>
     <w:p>
+      <w:proofErr w:type="spellStart"/>
       <w:r>
         <w:t>View</w:t>
       </w:r>
+      <w:proofErr w:type="spellEnd"/>
       <w:bookmarkStart w:id="30" w:name="_MON_1682965421"/>
       <w:bookmarkEnd w:id="30"/>
       <w:r>
         <w:object w:dxaOrig="10466" w:dyaOrig="855" w14:anchorId="04BEFA82">
-          <v:shape id="_x0000_i1068" type="#_x0000_t75" style="width:523.5pt;height:42.75pt" o:ole="">
+          <v:shape id="_x0000_i1056" type="#_x0000_t75" style="width:523.5pt;height:42.75pt" o:ole="">
             <v:imagedata r:id="rId74" o:title=""/>
           </v:shape>
-          <o:OLEObject Type="Embed" ProgID="Word.OpenDocumentText.12" ShapeID="_x0000_i1068" DrawAspect="Content" ObjectID="_1682973727" r:id="rId75"/>
+          <o:OLEObject Type="Embed" ProgID="Word.OpenDocumentText.12" ShapeID="_x0000_i1056" DrawAspect="Content" ObjectID="_1683005090" r:id="rId75"/>
         </w:object>
       </w:r>
     </w:p>
@@ -2644,22 +4477,32 @@
         <w:t>Repululando</w:t>
       </w:r>
       <w:r>
-        <w:t xml:space="preserve"> o formulário com old( )</w:t>
+        <w:t xml:space="preserve"> o formulário com </w:t>
+      </w:r>
+      <w:proofErr w:type="spellStart"/>
+      <w:r>
+        <w:t>old</w:t>
+      </w:r>
+      <w:proofErr w:type="spellEnd"/>
+      <w:r>
+        <w:t>( )</w:t>
       </w:r>
     </w:p>
     <w:p/>
     <w:p>
+      <w:proofErr w:type="spellStart"/>
       <w:r>
         <w:t>View</w:t>
       </w:r>
+      <w:proofErr w:type="spellEnd"/>
       <w:bookmarkStart w:id="31" w:name="_MON_1682966871"/>
       <w:bookmarkEnd w:id="31"/>
       <w:r>
         <w:object w:dxaOrig="10466" w:dyaOrig="8015" w14:anchorId="27A74780">
-          <v:shape id="_x0000_i1097" type="#_x0000_t75" style="width:523.5pt;height:400.5pt" o:ole="">
+          <v:shape id="_x0000_i1057" type="#_x0000_t75" style="width:523.5pt;height:400.5pt" o:ole="">
             <v:imagedata r:id="rId76" o:title=""/>
           </v:shape>
-          <o:OLEObject Type="Embed" ProgID="Word.OpenDocumentText.12" ShapeID="_x0000_i1097" DrawAspect="Content" ObjectID="_1682973728" r:id="rId77"/>
+          <o:OLEObject Type="Embed" ProgID="Word.OpenDocumentText.12" ShapeID="_x0000_i1057" DrawAspect="Content" ObjectID="_1683005091" r:id="rId77"/>
         </w:object>
       </w:r>
     </w:p>
@@ -2672,21 +4515,53 @@
         <w:t>Customizando apresentação de erros</w:t>
       </w:r>
     </w:p>
-    <w:bookmarkStart w:id="32" w:name="_MON_1682972897"/>
-    <w:bookmarkEnd w:id="32"/>
-    <w:p>
+    <w:p>
+      <w:proofErr w:type="spellStart"/>
+      <w:r>
+        <w:t>View</w:t>
+      </w:r>
+      <w:proofErr w:type="spellEnd"/>
+      <w:bookmarkStart w:id="32" w:name="_MON_1682972897"/>
+      <w:bookmarkEnd w:id="32"/>
       <w:r>
         <w:object w:dxaOrig="10466" w:dyaOrig="9975" w14:anchorId="0CDCDCC4">
-          <v:shape id="_x0000_i1118" type="#_x0000_t75" style="width:523.5pt;height:498.75pt" o:ole="">
+          <v:shape id="_x0000_i1058" type="#_x0000_t75" style="width:523.5pt;height:433.5pt" o:ole="">
             <v:imagedata r:id="rId78" o:title=""/>
           </v:shape>
-          <o:OLEObject Type="Embed" ProgID="Word.OpenDocumentText.12" ShapeID="_x0000_i1118" DrawAspect="Content" ObjectID="_1682973729" r:id="rId79"/>
+          <o:OLEObject Type="Embed" ProgID="Word.OpenDocumentText.12" ShapeID="_x0000_i1058" DrawAspect="Content" ObjectID="_1683005092" r:id="rId79"/>
         </w:object>
       </w:r>
     </w:p>
     <w:p>
-      <w:r>
-        <w:t>Customizando mensagemns de feedback</w:t>
+      <w:pPr>
+        <w:pStyle w:val="Ttulo2"/>
+      </w:pPr>
+      <w:r>
+        <w:lastRenderedPageBreak/>
+        <w:t xml:space="preserve">Customizando </w:t>
+      </w:r>
+      <w:r>
+        <w:t>mensagens</w:t>
+      </w:r>
+      <w:r>
+        <w:t xml:space="preserve"> de feedback</w:t>
+      </w:r>
+    </w:p>
+    <w:p>
+      <w:proofErr w:type="spellStart"/>
+      <w:r>
+        <w:t>Controller</w:t>
+      </w:r>
+      <w:proofErr w:type="spellEnd"/>
+      <w:bookmarkStart w:id="33" w:name="_MON_1683004930"/>
+      <w:bookmarkEnd w:id="33"/>
+      <w:r>
+        <w:object w:dxaOrig="10466" w:dyaOrig="7000" w14:anchorId="2FCA19D6">
+          <v:shape id="_x0000_i1062" type="#_x0000_t75" style="width:523.5pt;height:350.25pt" o:ole="">
+            <v:imagedata r:id="rId80" o:title=""/>
+          </v:shape>
+          <o:OLEObject Type="Embed" ProgID="Word.OpenDocumentText.12" ShapeID="_x0000_i1062" DrawAspect="Content" ObjectID="_1683005093" r:id="rId81"/>
+        </w:object>
       </w:r>
     </w:p>
     <w:sectPr>
@@ -4077,6 +5952,7 @@
   <w:style w:type="character" w:default="1" w:styleId="Fontepargpadro">
     <w:name w:val="Default Paragraph Font"/>
     <w:uiPriority w:val="1"/>
+    <w:semiHidden/>
     <w:unhideWhenUsed/>
   </w:style>
   <w:style w:type="table" w:default="1" w:styleId="Tabelanormal">

--- a/laravel (Recuperação Automática).docx
+++ b/laravel (Recuperação Automática).docx
@@ -54,7 +54,7 @@
           <v:shape id="_x0000_i1025" type="#_x0000_t75" style="width:523.5pt;height:71.25pt" o:ole="">
             <v:imagedata r:id="rId6" o:title=""/>
           </v:shape>
-          <o:OLEObject Type="Embed" ProgID="Word.OpenDocumentText.12" ShapeID="_x0000_i1025" DrawAspect="Content" ObjectID="_1683005060" r:id="rId7"/>
+          <o:OLEObject Type="Embed" ProgID="Word.OpenDocumentText.12" ShapeID="_x0000_i1025" DrawAspect="Content" ObjectID="_1684477922" r:id="rId7"/>
         </w:object>
       </w:r>
     </w:p>
@@ -115,7 +115,7 @@
           <v:shape id="_x0000_i1026" type="#_x0000_t75" style="width:523.5pt;height:85.5pt" o:ole="">
             <v:imagedata r:id="rId8" o:title=""/>
           </v:shape>
-          <o:OLEObject Type="Embed" ProgID="Word.OpenDocumentText.12" ShapeID="_x0000_i1026" DrawAspect="Content" ObjectID="_1683005061" r:id="rId9"/>
+          <o:OLEObject Type="Embed" ProgID="Word.OpenDocumentText.12" ShapeID="_x0000_i1026" DrawAspect="Content" ObjectID="_1684477923" r:id="rId9"/>
         </w:object>
       </w:r>
     </w:p>
@@ -151,7 +151,7 @@
           <v:shape id="_x0000_i1027" type="#_x0000_t75" style="width:425.25pt;height:14.25pt" o:ole="">
             <v:imagedata r:id="rId10" o:title=""/>
           </v:shape>
-          <o:OLEObject Type="Embed" ProgID="Word.OpenDocumentText.12" ShapeID="_x0000_i1027" DrawAspect="Content" ObjectID="_1683005062" r:id="rId11"/>
+          <o:OLEObject Type="Embed" ProgID="Word.OpenDocumentText.12" ShapeID="_x0000_i1027" DrawAspect="Content" ObjectID="_1684477924" r:id="rId11"/>
         </w:object>
       </w:r>
     </w:p>
@@ -170,7 +170,7 @@
           <v:shape id="_x0000_i1028" type="#_x0000_t75" style="width:425.25pt;height:14.25pt" o:ole="">
             <v:imagedata r:id="rId12" o:title=""/>
           </v:shape>
-          <o:OLEObject Type="Embed" ProgID="Word.OpenDocumentText.12" ShapeID="_x0000_i1028" DrawAspect="Content" ObjectID="_1683005063" r:id="rId13"/>
+          <o:OLEObject Type="Embed" ProgID="Word.OpenDocumentText.12" ShapeID="_x0000_i1028" DrawAspect="Content" ObjectID="_1684477925" r:id="rId13"/>
         </w:object>
       </w:r>
     </w:p>
@@ -234,7 +234,7 @@
           <v:shape id="_x0000_i1029" type="#_x0000_t75" style="width:425.25pt;height:14.25pt" o:ole="">
             <v:imagedata r:id="rId14" o:title=""/>
           </v:shape>
-          <o:OLEObject Type="Embed" ProgID="Word.OpenDocumentText.12" ShapeID="_x0000_i1029" DrawAspect="Content" ObjectID="_1683005064" r:id="rId15"/>
+          <o:OLEObject Type="Embed" ProgID="Word.OpenDocumentText.12" ShapeID="_x0000_i1029" DrawAspect="Content" ObjectID="_1684477926" r:id="rId15"/>
         </w:object>
       </w:r>
     </w:p>
@@ -256,7 +256,7 @@
           <v:shape id="_x0000_i1030" type="#_x0000_t75" style="width:425.25pt;height:57pt" o:ole="">
             <v:imagedata r:id="rId16" o:title=""/>
           </v:shape>
-          <o:OLEObject Type="Embed" ProgID="Word.OpenDocumentText.12" ShapeID="_x0000_i1030" DrawAspect="Content" ObjectID="_1683005065" r:id="rId17"/>
+          <o:OLEObject Type="Embed" ProgID="Word.OpenDocumentText.12" ShapeID="_x0000_i1030" DrawAspect="Content" ObjectID="_1684477927" r:id="rId17"/>
         </w:object>
       </w:r>
     </w:p>
@@ -306,7 +306,7 @@
           <v:shape id="_x0000_i1031" type="#_x0000_t75" style="width:523.5pt;height:71.25pt" o:ole="">
             <v:imagedata r:id="rId18" o:title=""/>
           </v:shape>
-          <o:OLEObject Type="Embed" ProgID="Word.OpenDocumentText.12" ShapeID="_x0000_i1031" DrawAspect="Content" ObjectID="_1683005066" r:id="rId19"/>
+          <o:OLEObject Type="Embed" ProgID="Word.OpenDocumentText.12" ShapeID="_x0000_i1031" DrawAspect="Content" ObjectID="_1684477928" r:id="rId19"/>
         </w:object>
       </w:r>
     </w:p>
@@ -365,7 +365,7 @@
           <v:shape id="_x0000_i1032" type="#_x0000_t75" style="width:425.25pt;height:14.25pt" o:ole="">
             <v:imagedata r:id="rId20" o:title=""/>
           </v:shape>
-          <o:OLEObject Type="Embed" ProgID="Word.OpenDocumentText.12" ShapeID="_x0000_i1032" DrawAspect="Content" ObjectID="_1683005067" r:id="rId21"/>
+          <o:OLEObject Type="Embed" ProgID="Word.OpenDocumentText.12" ShapeID="_x0000_i1032" DrawAspect="Content" ObjectID="_1684477929" r:id="rId21"/>
         </w:object>
       </w:r>
     </w:p>
@@ -392,7 +392,7 @@
           <v:shape id="_x0000_i1033" type="#_x0000_t75" style="width:523.5pt;height:99.75pt" o:ole="">
             <v:imagedata r:id="rId22" o:title=""/>
           </v:shape>
-          <o:OLEObject Type="Embed" ProgID="Word.OpenDocumentText.12" ShapeID="_x0000_i1033" DrawAspect="Content" ObjectID="_1683005068" r:id="rId23"/>
+          <o:OLEObject Type="Embed" ProgID="Word.OpenDocumentText.12" ShapeID="_x0000_i1033" DrawAspect="Content" ObjectID="_1684477930" r:id="rId23"/>
         </w:object>
       </w:r>
     </w:p>
@@ -424,7 +424,7 @@
           <v:shape id="_x0000_i1034" type="#_x0000_t75" style="width:523.5pt;height:199.5pt" o:ole="">
             <v:imagedata r:id="rId24" o:title=""/>
           </v:shape>
-          <o:OLEObject Type="Embed" ProgID="Word.OpenDocumentText.12" ShapeID="_x0000_i1034" DrawAspect="Content" ObjectID="_1683005069" r:id="rId25"/>
+          <o:OLEObject Type="Embed" ProgID="Word.OpenDocumentText.12" ShapeID="_x0000_i1034" DrawAspect="Content" ObjectID="_1684477931" r:id="rId25"/>
         </w:object>
       </w:r>
     </w:p>
@@ -441,7 +441,7 @@
           <v:shape id="_x0000_i1035" type="#_x0000_t75" style="width:523.5pt;height:14.25pt" o:ole="">
             <v:imagedata r:id="rId26" o:title=""/>
           </v:shape>
-          <o:OLEObject Type="Embed" ProgID="Word.OpenDocumentText.12" ShapeID="_x0000_i1035" DrawAspect="Content" ObjectID="_1683005070" r:id="rId27"/>
+          <o:OLEObject Type="Embed" ProgID="Word.OpenDocumentText.12" ShapeID="_x0000_i1035" DrawAspect="Content" ObjectID="_1684477932" r:id="rId27"/>
         </w:object>
       </w:r>
     </w:p>
@@ -579,7 +579,7 @@
           <v:shape id="_x0000_i1036" type="#_x0000_t75" style="width:523.5pt;height:14.25pt" o:ole="">
             <v:imagedata r:id="rId29" o:title=""/>
           </v:shape>
-          <o:OLEObject Type="Embed" ProgID="Word.OpenDocumentText.12" ShapeID="_x0000_i1036" DrawAspect="Content" ObjectID="_1683005071" r:id="rId30"/>
+          <o:OLEObject Type="Embed" ProgID="Word.OpenDocumentText.12" ShapeID="_x0000_i1036" DrawAspect="Content" ObjectID="_1684477933" r:id="rId30"/>
         </w:object>
       </w:r>
     </w:p>
@@ -925,7 +925,7 @@
           <v:shape id="_x0000_i1037" type="#_x0000_t75" style="width:523.5pt;height:57pt" o:ole="">
             <v:imagedata r:id="rId34" o:title=""/>
           </v:shape>
-          <o:OLEObject Type="Embed" ProgID="Word.OpenDocumentText.12" ShapeID="_x0000_i1037" DrawAspect="Content" ObjectID="_1683005072" r:id="rId35"/>
+          <o:OLEObject Type="Embed" ProgID="Word.OpenDocumentText.12" ShapeID="_x0000_i1037" DrawAspect="Content" ObjectID="_1684477934" r:id="rId35"/>
         </w:object>
       </w:r>
     </w:p>
@@ -950,7 +950,7 @@
           <v:shape id="_x0000_i1038" type="#_x0000_t75" style="width:523.5pt;height:14.25pt" o:ole="">
             <v:imagedata r:id="rId36" o:title=""/>
           </v:shape>
-          <o:OLEObject Type="Embed" ProgID="Word.OpenDocumentText.12" ShapeID="_x0000_i1038" DrawAspect="Content" ObjectID="_1683005073" r:id="rId37"/>
+          <o:OLEObject Type="Embed" ProgID="Word.OpenDocumentText.12" ShapeID="_x0000_i1038" DrawAspect="Content" ObjectID="_1684477935" r:id="rId37"/>
         </w:object>
       </w:r>
     </w:p>
@@ -993,7 +993,7 @@
           <v:shape id="_x0000_i1039" type="#_x0000_t75" style="width:523.5pt;height:42.75pt" o:ole="">
             <v:imagedata r:id="rId38" o:title=""/>
           </v:shape>
-          <o:OLEObject Type="Embed" ProgID="Word.OpenDocumentText.12" ShapeID="_x0000_i1039" DrawAspect="Content" ObjectID="_1683005074" r:id="rId39"/>
+          <o:OLEObject Type="Embed" ProgID="Word.OpenDocumentText.12" ShapeID="_x0000_i1039" DrawAspect="Content" ObjectID="_1684477936" r:id="rId39"/>
         </w:object>
       </w:r>
     </w:p>
@@ -1018,7 +1018,7 @@
           <v:shape id="_x0000_i1040" type="#_x0000_t75" style="width:523.5pt;height:270.75pt" o:ole="">
             <v:imagedata r:id="rId40" o:title=""/>
           </v:shape>
-          <o:OLEObject Type="Embed" ProgID="Word.OpenDocumentText.12" ShapeID="_x0000_i1040" DrawAspect="Content" ObjectID="_1683005075" r:id="rId41"/>
+          <o:OLEObject Type="Embed" ProgID="Word.OpenDocumentText.12" ShapeID="_x0000_i1040" DrawAspect="Content" ObjectID="_1684477937" r:id="rId41"/>
         </w:object>
       </w:r>
     </w:p>
@@ -1490,7 +1490,7 @@
             <v:imagedata r:id="rId43" o:title=""/>
             <w10:wrap type="square"/>
           </v:shape>
-          <o:OLEObject Type="Embed" ProgID="Word.OpenDocumentText.12" ShapeID="_x0000_s1044" DrawAspect="Content" ObjectID="_1683005094" r:id="rId44"/>
+          <o:OLEObject Type="Embed" ProgID="Word.OpenDocumentText.12" ShapeID="_x0000_s1044" DrawAspect="Content" ObjectID="_1684477966" r:id="rId44"/>
         </w:object>
       </w:r>
       <w:r>
@@ -2382,7 +2382,7 @@
           <v:shape id="_x0000_i1042" type="#_x0000_t75" style="width:523.5pt;height:71.25pt" o:ole="">
             <v:imagedata r:id="rId45" o:title=""/>
           </v:shape>
-          <o:OLEObject Type="Embed" ProgID="Word.OpenDocumentText.12" ShapeID="_x0000_i1042" DrawAspect="Content" ObjectID="_1683005076" r:id="rId46"/>
+          <o:OLEObject Type="Embed" ProgID="Word.OpenDocumentText.12" ShapeID="_x0000_i1042" DrawAspect="Content" ObjectID="_1684477938" r:id="rId46"/>
         </w:object>
       </w:r>
     </w:p>
@@ -3412,7 +3412,7 @@
           <v:shape id="_x0000_i1043" type="#_x0000_t75" style="width:523.5pt;height:99.75pt" o:ole="">
             <v:imagedata r:id="rId47" o:title=""/>
           </v:shape>
-          <o:OLEObject Type="Embed" ProgID="Word.OpenDocumentText.12" ShapeID="_x0000_i1043" DrawAspect="Content" ObjectID="_1683005077" r:id="rId48"/>
+          <o:OLEObject Type="Embed" ProgID="Word.OpenDocumentText.12" ShapeID="_x0000_i1043" DrawAspect="Content" ObjectID="_1684477939" r:id="rId48"/>
         </w:object>
       </w:r>
     </w:p>
@@ -3467,7 +3467,7 @@
           <v:shape id="_x0000_i1044" type="#_x0000_t75" style="width:523.5pt;height:142.5pt" o:ole="">
             <v:imagedata r:id="rId49" o:title=""/>
           </v:shape>
-          <o:OLEObject Type="Embed" ProgID="Word.OpenDocumentText.12" ShapeID="_x0000_i1044" DrawAspect="Content" ObjectID="_1683005078" r:id="rId50"/>
+          <o:OLEObject Type="Embed" ProgID="Word.OpenDocumentText.12" ShapeID="_x0000_i1044" DrawAspect="Content" ObjectID="_1684477940" r:id="rId50"/>
         </w:object>
       </w:r>
     </w:p>
@@ -3505,7 +3505,7 @@
           <v:shape id="_x0000_i1045" type="#_x0000_t75" style="width:523.5pt;height:14.25pt" o:ole="">
             <v:imagedata r:id="rId51" o:title=""/>
           </v:shape>
-          <o:OLEObject Type="Embed" ProgID="Word.OpenDocumentText.12" ShapeID="_x0000_i1045" DrawAspect="Content" ObjectID="_1683005079" r:id="rId52"/>
+          <o:OLEObject Type="Embed" ProgID="Word.OpenDocumentText.12" ShapeID="_x0000_i1045" DrawAspect="Content" ObjectID="_1684477941" r:id="rId52"/>
         </w:object>
       </w:r>
     </w:p>
@@ -3540,7 +3540,7 @@
           <v:shape id="_x0000_i1046" type="#_x0000_t75" style="width:523.5pt;height:71.25pt" o:ole="">
             <v:imagedata r:id="rId53" o:title=""/>
           </v:shape>
-          <o:OLEObject Type="Embed" ProgID="Word.OpenDocumentText.12" ShapeID="_x0000_i1046" DrawAspect="Content" ObjectID="_1683005080" r:id="rId54"/>
+          <o:OLEObject Type="Embed" ProgID="Word.OpenDocumentText.12" ShapeID="_x0000_i1046" DrawAspect="Content" ObjectID="_1684477942" r:id="rId54"/>
         </w:object>
       </w:r>
     </w:p>
@@ -3579,7 +3579,7 @@
           <v:shape id="_x0000_i1047" type="#_x0000_t75" style="width:523.5pt;height:171pt" o:ole="">
             <v:imagedata r:id="rId55" o:title=""/>
           </v:shape>
-          <o:OLEObject Type="Embed" ProgID="Word.OpenDocumentText.12" ShapeID="_x0000_i1047" DrawAspect="Content" ObjectID="_1683005081" r:id="rId56"/>
+          <o:OLEObject Type="Embed" ProgID="Word.OpenDocumentText.12" ShapeID="_x0000_i1047" DrawAspect="Content" ObjectID="_1684477943" r:id="rId56"/>
         </w:object>
       </w:r>
     </w:p>
@@ -3601,7 +3601,7 @@
           <v:shape id="_x0000_i1048" type="#_x0000_t75" style="width:523.5pt;height:85.5pt" o:ole="">
             <v:imagedata r:id="rId57" o:title=""/>
           </v:shape>
-          <o:OLEObject Type="Embed" ProgID="Word.OpenDocumentText.12" ShapeID="_x0000_i1048" DrawAspect="Content" ObjectID="_1683005082" r:id="rId58"/>
+          <o:OLEObject Type="Embed" ProgID="Word.OpenDocumentText.12" ShapeID="_x0000_i1048" DrawAspect="Content" ObjectID="_1684477944" r:id="rId58"/>
         </w:object>
       </w:r>
     </w:p>
@@ -3634,7 +3634,7 @@
           <v:shape id="_x0000_i1049" type="#_x0000_t75" style="width:523.5pt;height:14.25pt" o:ole="">
             <v:imagedata r:id="rId59" o:title=""/>
           </v:shape>
-          <o:OLEObject Type="Embed" ProgID="Word.OpenDocumentText.12" ShapeID="_x0000_i1049" DrawAspect="Content" ObjectID="_1683005083" r:id="rId60"/>
+          <o:OLEObject Type="Embed" ProgID="Word.OpenDocumentText.12" ShapeID="_x0000_i1049" DrawAspect="Content" ObjectID="_1684477945" r:id="rId60"/>
         </w:object>
       </w:r>
     </w:p>
@@ -3654,7 +3654,7 @@
           <v:shape id="_x0000_i1050" type="#_x0000_t75" style="width:523.5pt;height:128.25pt" o:ole="">
             <v:imagedata r:id="rId61" o:title=""/>
           </v:shape>
-          <o:OLEObject Type="Embed" ProgID="Word.OpenDocumentText.12" ShapeID="_x0000_i1050" DrawAspect="Content" ObjectID="_1683005084" r:id="rId62"/>
+          <o:OLEObject Type="Embed" ProgID="Word.OpenDocumentText.12" ShapeID="_x0000_i1050" DrawAspect="Content" ObjectID="_1684477946" r:id="rId62"/>
         </w:object>
       </w:r>
     </w:p>
@@ -3821,7 +3821,7 @@
           <v:shape id="_x0000_i1051" type="#_x0000_t75" style="width:523.5pt;height:527.25pt" o:ole="">
             <v:imagedata r:id="rId63" o:title=""/>
           </v:shape>
-          <o:OLEObject Type="Embed" ProgID="Word.OpenDocumentText.12" ShapeID="_x0000_i1051" DrawAspect="Content" ObjectID="_1683005085" r:id="rId64"/>
+          <o:OLEObject Type="Embed" ProgID="Word.OpenDocumentText.12" ShapeID="_x0000_i1051" DrawAspect="Content" ObjectID="_1684477947" r:id="rId64"/>
         </w:object>
       </w:r>
     </w:p>
@@ -4124,7 +4124,7 @@
           <v:shape id="_x0000_i1052" type="#_x0000_t75" style="width:523.5pt;height:199.5pt" o:ole="">
             <v:imagedata r:id="rId65" o:title=""/>
           </v:shape>
-          <o:OLEObject Type="Embed" ProgID="Word.OpenDocumentText.12" ShapeID="_x0000_i1052" DrawAspect="Content" ObjectID="_1683005086" r:id="rId66"/>
+          <o:OLEObject Type="Embed" ProgID="Word.OpenDocumentText.12" ShapeID="_x0000_i1052" DrawAspect="Content" ObjectID="_1684477948" r:id="rId66"/>
         </w:object>
       </w:r>
     </w:p>
@@ -4329,7 +4329,7 @@
           <v:shape id="_x0000_i1053" type="#_x0000_t75" style="width:523.5pt;height:242.25pt" o:ole="">
             <v:imagedata r:id="rId67" o:title=""/>
           </v:shape>
-          <o:OLEObject Type="Embed" ProgID="Word.OpenDocumentText.12" ShapeID="_x0000_i1053" DrawAspect="Content" ObjectID="_1683005087" r:id="rId68"/>
+          <o:OLEObject Type="Embed" ProgID="Word.OpenDocumentText.12" ShapeID="_x0000_i1053" DrawAspect="Content" ObjectID="_1684477949" r:id="rId68"/>
         </w:object>
       </w:r>
     </w:p>
@@ -4379,7 +4379,7 @@
           <v:shape id="_x0000_i1054" type="#_x0000_t75" style="width:523.5pt;height:413.25pt" o:ole="">
             <v:imagedata r:id="rId69" o:title=""/>
           </v:shape>
-          <o:OLEObject Type="Embed" ProgID="Word.OpenDocumentText.12" ShapeID="_x0000_i1054" DrawAspect="Content" ObjectID="_1683005088" r:id="rId70"/>
+          <o:OLEObject Type="Embed" ProgID="Word.OpenDocumentText.12" ShapeID="_x0000_i1054" DrawAspect="Content" ObjectID="_1684477950" r:id="rId70"/>
         </w:object>
       </w:r>
     </w:p>
@@ -4447,7 +4447,7 @@
           <v:shape id="_x0000_i1055" type="#_x0000_t75" style="width:523.5pt;height:171pt" o:ole="">
             <v:imagedata r:id="rId72" o:title=""/>
           </v:shape>
-          <o:OLEObject Type="Embed" ProgID="Word.OpenDocumentText.12" ShapeID="_x0000_i1055" DrawAspect="Content" ObjectID="_1683005089" r:id="rId73"/>
+          <o:OLEObject Type="Embed" ProgID="Word.OpenDocumentText.12" ShapeID="_x0000_i1055" DrawAspect="Content" ObjectID="_1684477951" r:id="rId73"/>
         </w:object>
       </w:r>
     </w:p>
@@ -4464,7 +4464,7 @@
           <v:shape id="_x0000_i1056" type="#_x0000_t75" style="width:523.5pt;height:42.75pt" o:ole="">
             <v:imagedata r:id="rId74" o:title=""/>
           </v:shape>
-          <o:OLEObject Type="Embed" ProgID="Word.OpenDocumentText.12" ShapeID="_x0000_i1056" DrawAspect="Content" ObjectID="_1683005090" r:id="rId75"/>
+          <o:OLEObject Type="Embed" ProgID="Word.OpenDocumentText.12" ShapeID="_x0000_i1056" DrawAspect="Content" ObjectID="_1684477952" r:id="rId75"/>
         </w:object>
       </w:r>
     </w:p>
@@ -4502,7 +4502,7 @@
           <v:shape id="_x0000_i1057" type="#_x0000_t75" style="width:523.5pt;height:400.5pt" o:ole="">
             <v:imagedata r:id="rId76" o:title=""/>
           </v:shape>
-          <o:OLEObject Type="Embed" ProgID="Word.OpenDocumentText.12" ShapeID="_x0000_i1057" DrawAspect="Content" ObjectID="_1683005091" r:id="rId77"/>
+          <o:OLEObject Type="Embed" ProgID="Word.OpenDocumentText.12" ShapeID="_x0000_i1057" DrawAspect="Content" ObjectID="_1684477953" r:id="rId77"/>
         </w:object>
       </w:r>
     </w:p>
@@ -4528,7 +4528,7 @@
           <v:shape id="_x0000_i1058" type="#_x0000_t75" style="width:523.5pt;height:433.5pt" o:ole="">
             <v:imagedata r:id="rId78" o:title=""/>
           </v:shape>
-          <o:OLEObject Type="Embed" ProgID="Word.OpenDocumentText.12" ShapeID="_x0000_i1058" DrawAspect="Content" ObjectID="_1683005092" r:id="rId79"/>
+          <o:OLEObject Type="Embed" ProgID="Word.OpenDocumentText.12" ShapeID="_x0000_i1058" DrawAspect="Content" ObjectID="_1684477954" r:id="rId79"/>
         </w:object>
       </w:r>
     </w:p>
@@ -4557,13 +4557,634 @@
       <w:bookmarkEnd w:id="33"/>
       <w:r>
         <w:object w:dxaOrig="10466" w:dyaOrig="7000" w14:anchorId="2FCA19D6">
-          <v:shape id="_x0000_i1062" type="#_x0000_t75" style="width:523.5pt;height:350.25pt" o:ole="">
+          <v:shape id="_x0000_i1059" type="#_x0000_t75" style="width:523.5pt;height:350.25pt" o:ole="">
             <v:imagedata r:id="rId80" o:title=""/>
           </v:shape>
-          <o:OLEObject Type="Embed" ProgID="Word.OpenDocumentText.12" ShapeID="_x0000_i1062" DrawAspect="Content" ObjectID="_1683005093" r:id="rId81"/>
+          <o:OLEObject Type="Embed" ProgID="Word.OpenDocumentText.12" ShapeID="_x0000_i1059" DrawAspect="Content" ObjectID="_1684477955" r:id="rId81"/>
         </w:object>
       </w:r>
     </w:p>
+    <w:p/>
+    <w:p>
+      <w:pPr>
+        <w:pStyle w:val="Ttulo1"/>
+      </w:pPr>
+      <w:r>
+        <w:t>Middlewares</w:t>
+      </w:r>
+    </w:p>
+    <w:p>
+      <w:r>
+        <w:rPr>
+          <w:rStyle w:val="comandoChar"/>
+          <w:rFonts w:eastAsiaTheme="minorHAnsi"/>
+        </w:rPr>
+        <w:t>Middlewares</w:t>
+      </w:r>
+      <w:r>
+        <w:t> são camadas de software implementadas entre aplicações diferentes. Intermediando comunicação de entrada e saída de aplicações diferentes.</w:t>
+      </w:r>
+    </w:p>
+    <w:p>
+      <w:r>
+        <w:t>Eles atuam na interceptação de requisições http feitas por navegadores e também na manipulação da resposta que é dada pela aplicação a esses mesmos browsers.</w:t>
+      </w:r>
+    </w:p>
+    <w:p>
+      <w:r>
+        <w:t>Os Middlewares de </w:t>
+      </w:r>
+      <w:proofErr w:type="spellStart"/>
+      <w:r>
+        <w:rPr>
+          <w:b/>
+          <w:bCs/>
+        </w:rPr>
+        <w:t>request</w:t>
+      </w:r>
+      <w:proofErr w:type="spellEnd"/>
+      <w:r>
+        <w:t xml:space="preserve"> http capturam a requisição antes que ela seja submetida para o núcleo da aplicação, tomando inúmeras ações nesse momento. </w:t>
+      </w:r>
+      <w:proofErr w:type="spellStart"/>
+      <w:r>
+        <w:t>Ex</w:t>
+      </w:r>
+      <w:proofErr w:type="spellEnd"/>
+      <w:r>
+        <w:t>:</w:t>
+      </w:r>
+    </w:p>
+    <w:p>
+      <w:pPr>
+        <w:pStyle w:val="PargrafodaLista"/>
+        <w:numPr>
+          <w:ilvl w:val="0"/>
+          <w:numId w:val="8"/>
+        </w:numPr>
+      </w:pPr>
+      <w:r>
+        <w:t>verificar autenticação do usuário para bloquear/liberar acesso;</w:t>
+      </w:r>
+    </w:p>
+    <w:p>
+      <w:pPr>
+        <w:pStyle w:val="PargrafodaLista"/>
+        <w:numPr>
+          <w:ilvl w:val="0"/>
+          <w:numId w:val="8"/>
+        </w:numPr>
+      </w:pPr>
+      <w:r>
+        <w:t xml:space="preserve">registrar cada um dos acessos as rotas, incluindo informação do usuário que fez o acesso e quando ele acessou, o </w:t>
+      </w:r>
+      <w:proofErr w:type="spellStart"/>
+      <w:r>
+        <w:t>ip</w:t>
+      </w:r>
+      <w:proofErr w:type="spellEnd"/>
+      <w:r>
+        <w:t xml:space="preserve"> origem, o browser utilizado;</w:t>
+      </w:r>
+    </w:p>
+    <w:p>
+      <w:pPr>
+        <w:pStyle w:val="PargrafodaLista"/>
+        <w:numPr>
+          <w:ilvl w:val="0"/>
+          <w:numId w:val="8"/>
+        </w:numPr>
+      </w:pPr>
+      <w:r>
+        <w:t>verificar se o usuário aceitou os termos de uso para então liberar a navegação.</w:t>
+      </w:r>
+    </w:p>
+    <w:p>
+      <w:r>
+        <w:t>Os Middlewares de </w:t>
+      </w:r>
+      <w:r>
+        <w:rPr>
+          <w:b/>
+          <w:bCs/>
+        </w:rPr>
+        <w:t>response</w:t>
+      </w:r>
+      <w:r>
+        <w:t> http manipulam a resposta http para um propósito especifico, padronizando os cabeçalhos quando trabalhando com CORS (Compartilhamento de recursos com origens diferentes).</w:t>
+      </w:r>
+    </w:p>
+    <w:p>
+      <w:r>
+        <w:t>As aplicações CORS são aplicações web que se comunicam com domínios, protocolos ou portas diferentes da própria origem. É comum quando nossa aplicação expõe APIs para aplicações externas (acessos a certas rotas).</w:t>
+      </w:r>
+    </w:p>
+    <w:p>
+      <w:pPr>
+        <w:pStyle w:val="Ttulo2"/>
+      </w:pPr>
+      <w:r>
+        <w:t>Criando um middleware</w:t>
+      </w:r>
+    </w:p>
+    <w:p>
+      <w:pPr>
+        <w:pStyle w:val="comando"/>
+      </w:pPr>
+      <w:proofErr w:type="spellStart"/>
+      <w:r>
+        <w:t>php</w:t>
+      </w:r>
+      <w:proofErr w:type="spellEnd"/>
+      <w:r>
+        <w:t xml:space="preserve"> </w:t>
+      </w:r>
+      <w:proofErr w:type="spellStart"/>
+      <w:r>
+        <w:t>artisan</w:t>
+      </w:r>
+      <w:proofErr w:type="spellEnd"/>
+      <w:r>
+        <w:t xml:space="preserve"> </w:t>
+      </w:r>
+      <w:proofErr w:type="spellStart"/>
+      <w:r>
+        <w:t>make:middleware</w:t>
+      </w:r>
+      <w:proofErr w:type="spellEnd"/>
+      <w:r>
+        <w:t xml:space="preserve"> </w:t>
+      </w:r>
+      <w:proofErr w:type="spellStart"/>
+      <w:r>
+        <w:t>LogAcessoMiddleware</w:t>
+      </w:r>
+      <w:proofErr w:type="spellEnd"/>
+    </w:p>
+    <w:p>
+      <w:r>
+        <w:t xml:space="preserve">Está localizado em  </w:t>
+      </w:r>
+      <w:r>
+        <w:rPr>
+          <w:rStyle w:val="comandoChar"/>
+          <w:rFonts w:eastAsiaTheme="minorHAnsi"/>
+        </w:rPr>
+        <w:t>app/http/Middleware</w:t>
+      </w:r>
+    </w:p>
+    <w:p>
+      <w:r>
+        <w:lastRenderedPageBreak/>
+        <w:t>A função </w:t>
+      </w:r>
+      <w:proofErr w:type="spellStart"/>
+      <w:r>
+        <w:rPr>
+          <w:rStyle w:val="comandoChar"/>
+          <w:rFonts w:eastAsiaTheme="minorHAnsi"/>
+        </w:rPr>
+        <w:t>handle</w:t>
+      </w:r>
+      <w:proofErr w:type="spellEnd"/>
+      <w:r>
+        <w:rPr>
+          <w:rStyle w:val="comandoChar"/>
+          <w:rFonts w:eastAsiaTheme="minorHAnsi"/>
+        </w:rPr>
+        <w:t>()</w:t>
+      </w:r>
+      <w:r>
+        <w:t> é executada automaticamente quando o middleware é ativado.</w:t>
+      </w:r>
+    </w:p>
+    <w:bookmarkStart w:id="34" w:name="_MON_1684473961"/>
+    <w:bookmarkEnd w:id="34"/>
+    <w:p>
+      <w:r>
+        <w:object w:dxaOrig="10466" w:dyaOrig="2280" w14:anchorId="373B5A41">
+          <v:shape id="_x0000_i1090" type="#_x0000_t75" style="width:523.5pt;height:114pt" o:ole="">
+            <v:imagedata r:id="rId82" o:title=""/>
+          </v:shape>
+          <o:OLEObject Type="Embed" ProgID="Word.OpenDocumentText.12" ShapeID="_x0000_i1090" DrawAspect="Content" ObjectID="_1684477956" r:id="rId83"/>
+        </w:object>
+      </w:r>
+    </w:p>
+    <w:p>
+      <w:r>
+        <w:t>O método </w:t>
+      </w:r>
+      <w:r>
+        <w:rPr>
+          <w:rStyle w:val="comandoChar"/>
+          <w:rFonts w:eastAsiaTheme="minorHAnsi"/>
+        </w:rPr>
+        <w:t>$</w:t>
+      </w:r>
+      <w:proofErr w:type="spellStart"/>
+      <w:r>
+        <w:rPr>
+          <w:rStyle w:val="comandoChar"/>
+          <w:rFonts w:eastAsiaTheme="minorHAnsi"/>
+        </w:rPr>
+        <w:t>next</w:t>
+      </w:r>
+      <w:proofErr w:type="spellEnd"/>
+      <w:r>
+        <w:rPr>
+          <w:rStyle w:val="comandoChar"/>
+          <w:rFonts w:eastAsiaTheme="minorHAnsi"/>
+        </w:rPr>
+        <w:t>($</w:t>
+      </w:r>
+      <w:proofErr w:type="spellStart"/>
+      <w:r>
+        <w:rPr>
+          <w:rStyle w:val="comandoChar"/>
+          <w:rFonts w:eastAsiaTheme="minorHAnsi"/>
+        </w:rPr>
+        <w:t>request</w:t>
+      </w:r>
+      <w:proofErr w:type="spellEnd"/>
+      <w:r>
+        <w:rPr>
+          <w:rStyle w:val="comandoChar"/>
+          <w:rFonts w:eastAsiaTheme="minorHAnsi"/>
+        </w:rPr>
+        <w:t>)</w:t>
+      </w:r>
+      <w:r>
+        <w:t> passa a requisição para a aplicação.</w:t>
+      </w:r>
+    </w:p>
+    <w:p>
+      <w:r>
+        <w:t>Usando a middleware no contexto de rotas:</w:t>
+      </w:r>
+    </w:p>
+    <w:bookmarkStart w:id="35" w:name="_MON_1684394615"/>
+    <w:bookmarkEnd w:id="35"/>
+    <w:p>
+      <w:r>
+        <w:object w:dxaOrig="10466" w:dyaOrig="570" w14:anchorId="36CE5A63">
+          <v:shape id="_x0000_i1075" type="#_x0000_t75" style="width:523.5pt;height:28.5pt" o:ole="">
+            <v:imagedata r:id="rId84" o:title=""/>
+          </v:shape>
+          <o:OLEObject Type="Embed" ProgID="Word.OpenDocumentText.12" ShapeID="_x0000_i1075" DrawAspect="Content" ObjectID="_1684477957" r:id="rId85"/>
+        </w:object>
+      </w:r>
+    </w:p>
+    <w:p>
+      <w:r>
+        <w:t>OBS: A ordem dos métodos não importa</w:t>
+      </w:r>
+    </w:p>
+    <w:bookmarkStart w:id="36" w:name="_MON_1684473444"/>
+    <w:bookmarkEnd w:id="36"/>
+    <w:p>
+      <w:r>
+        <w:object w:dxaOrig="10466" w:dyaOrig="3375" w14:anchorId="12F3702D">
+          <v:shape id="_x0000_i1085" type="#_x0000_t75" style="width:523.5pt;height:168.75pt" o:ole="">
+            <v:imagedata r:id="rId86" o:title=""/>
+          </v:shape>
+          <o:OLEObject Type="Embed" ProgID="Word.OpenDocumentText.12" ShapeID="_x0000_i1085" DrawAspect="Content" ObjectID="_1684477958" r:id="rId87"/>
+        </w:object>
+      </w:r>
+    </w:p>
+    <w:p>
+      <w:pPr>
+        <w:pStyle w:val="Ttulo2"/>
+      </w:pPr>
+      <w:r>
+        <w:t>Implementado os middlewares no construtor dos controladores</w:t>
+      </w:r>
+    </w:p>
+    <w:bookmarkStart w:id="37" w:name="_MON_1684474224"/>
+    <w:bookmarkEnd w:id="37"/>
+    <w:p>
+      <w:r>
+        <w:object w:dxaOrig="10466" w:dyaOrig="3420" w14:anchorId="1E8CBAA7">
+          <v:shape id="_x0000_i1098" type="#_x0000_t75" style="width:523.5pt;height:171pt" o:ole="">
+            <v:imagedata r:id="rId88" o:title=""/>
+          </v:shape>
+          <o:OLEObject Type="Embed" ProgID="Word.OpenDocumentText.12" ShapeID="_x0000_i1098" DrawAspect="Content" ObjectID="_1684477959" r:id="rId89"/>
+        </w:object>
+      </w:r>
+    </w:p>
+    <w:p/>
+    <w:p>
+      <w:pPr>
+        <w:pStyle w:val="Ttulo2"/>
+      </w:pPr>
+      <w:r>
+        <w:t>Implementando middleware para todas as rotas</w:t>
+      </w:r>
+    </w:p>
+    <w:p>
+      <w:r>
+        <w:t xml:space="preserve">A classe </w:t>
+      </w:r>
+      <w:r>
+        <w:rPr>
+          <w:rStyle w:val="comandoChar"/>
+          <w:rFonts w:eastAsiaTheme="minorHAnsi"/>
+        </w:rPr>
+        <w:t>App/Http/</w:t>
+      </w:r>
+      <w:proofErr w:type="spellStart"/>
+      <w:r>
+        <w:rPr>
+          <w:rStyle w:val="comandoChar"/>
+          <w:rFonts w:eastAsiaTheme="minorHAnsi"/>
+        </w:rPr>
+        <w:t>Kernel.php</w:t>
+      </w:r>
+      <w:proofErr w:type="spellEnd"/>
+      <w:r>
+        <w:t xml:space="preserve"> é responsável por iniciar diversos middlewares e </w:t>
+      </w:r>
+      <w:r>
+        <w:t>defini-los</w:t>
+      </w:r>
+      <w:r>
+        <w:t xml:space="preserve"> para grupos de rotas.</w:t>
+      </w:r>
+    </w:p>
+    <w:p>
+      <w:r>
+        <w:t>Os grupos de rotas:</w:t>
+      </w:r>
+    </w:p>
+    <w:p>
+      <w:pPr>
+        <w:pStyle w:val="PargrafodaLista"/>
+        <w:numPr>
+          <w:ilvl w:val="0"/>
+          <w:numId w:val="10"/>
+        </w:numPr>
+      </w:pPr>
+      <w:r>
+        <w:t>WEB</w:t>
+      </w:r>
+    </w:p>
+    <w:p>
+      <w:pPr>
+        <w:pStyle w:val="PargrafodaLista"/>
+        <w:numPr>
+          <w:ilvl w:val="0"/>
+          <w:numId w:val="10"/>
+        </w:numPr>
+      </w:pPr>
+      <w:r>
+        <w:t>API</w:t>
+      </w:r>
+    </w:p>
+    <w:p>
+      <w:r>
+        <w:lastRenderedPageBreak/>
+        <w:t xml:space="preserve">Os middlewares podem ser alocados diretamente a esses grupos de rotas de </w:t>
+      </w:r>
+      <w:r>
+        <w:t>modo</w:t>
+      </w:r>
+      <w:r>
+        <w:t xml:space="preserve"> que funcione a todas as rotas desse grupo, podendo ser </w:t>
+      </w:r>
+      <w:r>
+        <w:t>também</w:t>
+      </w:r>
+      <w:r>
+        <w:t xml:space="preserve"> dos 2 grupos, sem necessidade de fazer a chamada desses middlewares individualmente nas rotas ou nos controladores.</w:t>
+      </w:r>
+    </w:p>
+    <w:bookmarkStart w:id="38" w:name="_MON_1684475174"/>
+    <w:bookmarkEnd w:id="38"/>
+    <w:p>
+      <w:r>
+        <w:object w:dxaOrig="10466" w:dyaOrig="4845" w14:anchorId="00B74677">
+          <v:shape id="_x0000_i1104" type="#_x0000_t75" style="width:523.5pt;height:242.25pt" o:ole="">
+            <v:imagedata r:id="rId90" o:title=""/>
+          </v:shape>
+          <o:OLEObject Type="Embed" ProgID="Word.OpenDocumentText.12" ShapeID="_x0000_i1104" DrawAspect="Content" ObjectID="_1684477960" r:id="rId91"/>
+        </w:object>
+      </w:r>
+    </w:p>
+    <w:p>
+      <w:r>
+        <w:t>OBS: Acessar o arquivo App/Http/</w:t>
+      </w:r>
+      <w:proofErr w:type="spellStart"/>
+      <w:r>
+        <w:t>Kernel.php</w:t>
+      </w:r>
+      <w:proofErr w:type="spellEnd"/>
+    </w:p>
+    <w:p/>
+    <w:p>
+      <w:pPr>
+        <w:pStyle w:val="Ttulo2"/>
+      </w:pPr>
+      <w:r>
+        <w:t>Apelidando middlewares</w:t>
+      </w:r>
+    </w:p>
+    <w:p>
+      <w:proofErr w:type="spellStart"/>
+      <w:r>
+        <w:t>Kernel.php</w:t>
+      </w:r>
+      <w:proofErr w:type="spellEnd"/>
+      <w:bookmarkStart w:id="39" w:name="_MON_1684475260"/>
+      <w:bookmarkEnd w:id="39"/>
+      <w:r>
+        <w:object w:dxaOrig="10466" w:dyaOrig="3990" w14:anchorId="600E0DA4">
+          <v:shape id="_x0000_i1108" type="#_x0000_t75" style="width:523.5pt;height:199.5pt" o:ole="">
+            <v:imagedata r:id="rId92" o:title=""/>
+          </v:shape>
+          <o:OLEObject Type="Embed" ProgID="Word.OpenDocumentText.12" ShapeID="_x0000_i1108" DrawAspect="Content" ObjectID="_1684477961" r:id="rId93"/>
+        </w:object>
+      </w:r>
+    </w:p>
+    <w:p>
+      <w:proofErr w:type="spellStart"/>
+      <w:r>
+        <w:t>Web</w:t>
+      </w:r>
+      <w:r>
+        <w:t>.php</w:t>
+      </w:r>
+      <w:proofErr w:type="spellEnd"/>
+      <w:bookmarkStart w:id="40" w:name="_MON_1684475454"/>
+      <w:bookmarkEnd w:id="40"/>
+      <w:r>
+        <w:object w:dxaOrig="10466" w:dyaOrig="570" w14:anchorId="01CFF2DE">
+          <v:shape id="_x0000_i1119" type="#_x0000_t75" style="width:523.5pt;height:28.5pt" o:ole="">
+            <v:imagedata r:id="rId94" o:title=""/>
+          </v:shape>
+          <o:OLEObject Type="Embed" ProgID="Word.OpenDocumentText.12" ShapeID="_x0000_i1119" DrawAspect="Content" ObjectID="_1684477962" r:id="rId95"/>
+        </w:object>
+      </w:r>
+    </w:p>
+    <w:p>
+      <w:proofErr w:type="spellStart"/>
+      <w:r>
+        <w:t>SobreNosController.php</w:t>
+      </w:r>
+      <w:proofErr w:type="spellEnd"/>
+      <w:bookmarkStart w:id="41" w:name="_MON_1684475427"/>
+      <w:bookmarkEnd w:id="41"/>
+      <w:r>
+        <w:object w:dxaOrig="10466" w:dyaOrig="1995" w14:anchorId="629DF6D3">
+          <v:shape id="_x0000_i1122" type="#_x0000_t75" style="width:523.5pt;height:99.75pt" o:ole="">
+            <v:imagedata r:id="rId96" o:title=""/>
+          </v:shape>
+          <o:OLEObject Type="Embed" ProgID="Word.OpenDocumentText.12" ShapeID="_x0000_i1122" DrawAspect="Content" ObjectID="_1684477963" r:id="rId97"/>
+        </w:object>
+      </w:r>
+    </w:p>
+    <w:p/>
+    <w:p>
+      <w:pPr>
+        <w:pStyle w:val="Ttulo2"/>
+      </w:pPr>
+      <w:r>
+        <w:t>Passando parâmetros para o middleware</w:t>
+      </w:r>
+    </w:p>
+    <w:p>
+      <w:r>
+        <w:t xml:space="preserve">Os parâmetros serão a partir do 3º parâmetro do método </w:t>
+      </w:r>
+      <w:proofErr w:type="spellStart"/>
+      <w:r>
+        <w:rPr>
+          <w:rStyle w:val="comandoChar"/>
+          <w:rFonts w:eastAsiaTheme="minorHAnsi"/>
+        </w:rPr>
+        <w:t>h</w:t>
+      </w:r>
+      <w:r>
+        <w:rPr>
+          <w:rStyle w:val="comandoChar"/>
+          <w:rFonts w:eastAsiaTheme="minorHAnsi"/>
+        </w:rPr>
+        <w:t>a</w:t>
+      </w:r>
+      <w:r>
+        <w:rPr>
+          <w:rStyle w:val="comandoChar"/>
+          <w:rFonts w:eastAsiaTheme="minorHAnsi"/>
+        </w:rPr>
+        <w:t>ndle</w:t>
+      </w:r>
+      <w:proofErr w:type="spellEnd"/>
+      <w:r>
+        <w:rPr>
+          <w:rStyle w:val="comandoChar"/>
+          <w:rFonts w:eastAsiaTheme="minorHAnsi"/>
+        </w:rPr>
+        <w:t>()</w:t>
+      </w:r>
+    </w:p>
+    <w:p>
+      <w:proofErr w:type="spellStart"/>
+      <w:r>
+        <w:t>AutenticacaoMiddleware.php</w:t>
+      </w:r>
+      <w:proofErr w:type="spellEnd"/>
+      <w:bookmarkStart w:id="42" w:name="_MON_1684476680"/>
+      <w:bookmarkEnd w:id="42"/>
+      <w:r>
+        <w:object w:dxaOrig="10466" w:dyaOrig="4275" w14:anchorId="61D2F3D8">
+          <v:shape id="_x0000_i1141" type="#_x0000_t75" style="width:523.5pt;height:213.75pt" o:ole="">
+            <v:imagedata r:id="rId98" o:title=""/>
+          </v:shape>
+          <o:OLEObject Type="Embed" ProgID="Word.OpenDocumentText.12" ShapeID="_x0000_i1141" DrawAspect="Content" ObjectID="_1684477964" r:id="rId99"/>
+        </w:object>
+      </w:r>
+    </w:p>
+    <w:p>
+      <w:proofErr w:type="spellStart"/>
+      <w:r>
+        <w:t>Web.php</w:t>
+      </w:r>
+      <w:proofErr w:type="spellEnd"/>
+      <w:bookmarkStart w:id="43" w:name="_MON_1684476627"/>
+      <w:bookmarkEnd w:id="43"/>
+      <w:r>
+        <w:object w:dxaOrig="10466" w:dyaOrig="285" w14:anchorId="7FDF45F8">
+          <v:shape id="_x0000_i1133" type="#_x0000_t75" style="width:523.5pt;height:14.25pt" o:ole="">
+            <v:imagedata r:id="rId100" o:title=""/>
+          </v:shape>
+          <o:OLEObject Type="Embed" ProgID="Word.OpenDocumentText.12" ShapeID="_x0000_i1133" DrawAspect="Content" ObjectID="_1684477965" r:id="rId101"/>
+        </w:object>
+      </w:r>
+    </w:p>
+    <w:p/>
+    <w:p>
+      <w:pPr>
+        <w:pStyle w:val="Ttulo2"/>
+      </w:pPr>
+      <w:r>
+        <w:t xml:space="preserve">Manipulando a resposta da requisição com o </w:t>
+      </w:r>
+      <w:proofErr w:type="spellStart"/>
+      <w:r>
+        <w:t>middeware</w:t>
+      </w:r>
+      <w:proofErr w:type="spellEnd"/>
+    </w:p>
+    <w:p/>
+    <w:p>
+      <w:r>
+        <w:rPr>
+          <w:noProof/>
+        </w:rPr>
+        <w:drawing>
+          <wp:inline distT="0" distB="0" distL="0" distR="0" wp14:anchorId="0FA1B153" wp14:editId="06C544C0">
+            <wp:extent cx="6600825" cy="2376170"/>
+            <wp:effectExtent l="0" t="0" r="0" b="0"/>
+            <wp:docPr id="4" name="Imagem 4"/>
+            <wp:cNvGraphicFramePr>
+              <a:graphicFrameLocks xmlns:a="http://schemas.openxmlformats.org/drawingml/2006/main" noChangeAspect="1"/>
+            </wp:cNvGraphicFramePr>
+            <a:graphic xmlns:a="http://schemas.openxmlformats.org/drawingml/2006/main">
+              <a:graphicData uri="http://schemas.openxmlformats.org/drawingml/2006/picture">
+                <pic:pic xmlns:pic="http://schemas.openxmlformats.org/drawingml/2006/picture">
+                  <pic:nvPicPr>
+                    <pic:cNvPr id="1" name=""/>
+                    <pic:cNvPicPr/>
+                  </pic:nvPicPr>
+                  <pic:blipFill rotWithShape="1">
+                    <a:blip r:embed="rId102"/>
+                    <a:srcRect t="10091" r="679"/>
+                    <a:stretch/>
+                  </pic:blipFill>
+                  <pic:spPr bwMode="auto">
+                    <a:xfrm>
+                      <a:off x="0" y="0"/>
+                      <a:ext cx="6600825" cy="2376170"/>
+                    </a:xfrm>
+                    <a:prstGeom prst="rect">
+                      <a:avLst/>
+                    </a:prstGeom>
+                    <a:ln>
+                      <a:noFill/>
+                    </a:ln>
+                    <a:extLst>
+                      <a:ext uri="{53640926-AAD7-44D8-BBD7-CCE9431645EC}">
+                        <a14:shadowObscured xmlns:a14="http://schemas.microsoft.com/office/drawing/2010/main"/>
+                      </a:ext>
+                    </a:extLst>
+                  </pic:spPr>
+                </pic:pic>
+              </a:graphicData>
+            </a:graphic>
+          </wp:inline>
+        </w:drawing>
+      </w:r>
+    </w:p>
+    <w:p/>
     <w:sectPr>
       <w:pgSz w:w="11906" w:h="16838"/>
       <w:pgMar w:top="720" w:right="720" w:bottom="720" w:left="720" w:header="708" w:footer="708" w:gutter="0"/>
@@ -4690,6 +5311,119 @@
     </w:lvl>
   </w:abstractNum>
   <w:abstractNum w:abstractNumId="1" w15:restartNumberingAfterBreak="0">
+    <w:nsid w:val="24935F7E"/>
+    <w:multiLevelType w:val="hybridMultilevel"/>
+    <w:tmpl w:val="4A8C429C"/>
+    <w:lvl w:ilvl="0" w:tplc="04160001">
+      <w:start w:val="1"/>
+      <w:numFmt w:val="bullet"/>
+      <w:lvlText w:val=""/>
+      <w:lvlJc w:val="left"/>
+      <w:pPr>
+        <w:ind w:left="720" w:hanging="360"/>
+      </w:pPr>
+      <w:rPr>
+        <w:rFonts w:ascii="Symbol" w:hAnsi="Symbol" w:hint="default"/>
+      </w:rPr>
+    </w:lvl>
+    <w:lvl w:ilvl="1" w:tplc="04160003" w:tentative="1">
+      <w:start w:val="1"/>
+      <w:numFmt w:val="bullet"/>
+      <w:lvlText w:val="o"/>
+      <w:lvlJc w:val="left"/>
+      <w:pPr>
+        <w:ind w:left="1440" w:hanging="360"/>
+      </w:pPr>
+      <w:rPr>
+        <w:rFonts w:ascii="Courier New" w:hAnsi="Courier New" w:cs="Courier New" w:hint="default"/>
+      </w:rPr>
+    </w:lvl>
+    <w:lvl w:ilvl="2" w:tplc="04160005" w:tentative="1">
+      <w:start w:val="1"/>
+      <w:numFmt w:val="bullet"/>
+      <w:lvlText w:val=""/>
+      <w:lvlJc w:val="left"/>
+      <w:pPr>
+        <w:ind w:left="2160" w:hanging="360"/>
+      </w:pPr>
+      <w:rPr>
+        <w:rFonts w:ascii="Wingdings" w:hAnsi="Wingdings" w:hint="default"/>
+      </w:rPr>
+    </w:lvl>
+    <w:lvl w:ilvl="3" w:tplc="04160001" w:tentative="1">
+      <w:start w:val="1"/>
+      <w:numFmt w:val="bullet"/>
+      <w:lvlText w:val=""/>
+      <w:lvlJc w:val="left"/>
+      <w:pPr>
+        <w:ind w:left="2880" w:hanging="360"/>
+      </w:pPr>
+      <w:rPr>
+        <w:rFonts w:ascii="Symbol" w:hAnsi="Symbol" w:hint="default"/>
+      </w:rPr>
+    </w:lvl>
+    <w:lvl w:ilvl="4" w:tplc="04160003" w:tentative="1">
+      <w:start w:val="1"/>
+      <w:numFmt w:val="bullet"/>
+      <w:lvlText w:val="o"/>
+      <w:lvlJc w:val="left"/>
+      <w:pPr>
+        <w:ind w:left="3600" w:hanging="360"/>
+      </w:pPr>
+      <w:rPr>
+        <w:rFonts w:ascii="Courier New" w:hAnsi="Courier New" w:cs="Courier New" w:hint="default"/>
+      </w:rPr>
+    </w:lvl>
+    <w:lvl w:ilvl="5" w:tplc="04160005" w:tentative="1">
+      <w:start w:val="1"/>
+      <w:numFmt w:val="bullet"/>
+      <w:lvlText w:val=""/>
+      <w:lvlJc w:val="left"/>
+      <w:pPr>
+        <w:ind w:left="4320" w:hanging="360"/>
+      </w:pPr>
+      <w:rPr>
+        <w:rFonts w:ascii="Wingdings" w:hAnsi="Wingdings" w:hint="default"/>
+      </w:rPr>
+    </w:lvl>
+    <w:lvl w:ilvl="6" w:tplc="04160001" w:tentative="1">
+      <w:start w:val="1"/>
+      <w:numFmt w:val="bullet"/>
+      <w:lvlText w:val=""/>
+      <w:lvlJc w:val="left"/>
+      <w:pPr>
+        <w:ind w:left="5040" w:hanging="360"/>
+      </w:pPr>
+      <w:rPr>
+        <w:rFonts w:ascii="Symbol" w:hAnsi="Symbol" w:hint="default"/>
+      </w:rPr>
+    </w:lvl>
+    <w:lvl w:ilvl="7" w:tplc="04160003" w:tentative="1">
+      <w:start w:val="1"/>
+      <w:numFmt w:val="bullet"/>
+      <w:lvlText w:val="o"/>
+      <w:lvlJc w:val="left"/>
+      <w:pPr>
+        <w:ind w:left="5760" w:hanging="360"/>
+      </w:pPr>
+      <w:rPr>
+        <w:rFonts w:ascii="Courier New" w:hAnsi="Courier New" w:cs="Courier New" w:hint="default"/>
+      </w:rPr>
+    </w:lvl>
+    <w:lvl w:ilvl="8" w:tplc="04160005" w:tentative="1">
+      <w:start w:val="1"/>
+      <w:numFmt w:val="bullet"/>
+      <w:lvlText w:val=""/>
+      <w:lvlJc w:val="left"/>
+      <w:pPr>
+        <w:ind w:left="6480" w:hanging="360"/>
+      </w:pPr>
+      <w:rPr>
+        <w:rFonts w:ascii="Wingdings" w:hAnsi="Wingdings" w:hint="default"/>
+      </w:rPr>
+    </w:lvl>
+  </w:abstractNum>
+  <w:abstractNum w:abstractNumId="2" w15:restartNumberingAfterBreak="0">
     <w:nsid w:val="3E9F1871"/>
     <w:multiLevelType w:val="multilevel"/>
     <w:tmpl w:val="BF9C7460"/>
@@ -4802,7 +5536,7 @@
       </w:pPr>
     </w:lvl>
   </w:abstractNum>
-  <w:abstractNum w:abstractNumId="2" w15:restartNumberingAfterBreak="0">
+  <w:abstractNum w:abstractNumId="3" w15:restartNumberingAfterBreak="0">
     <w:nsid w:val="49A91DF9"/>
     <w:multiLevelType w:val="multilevel"/>
     <w:tmpl w:val="FD24F72C"/>
@@ -4915,7 +5649,7 @@
       </w:pPr>
     </w:lvl>
   </w:abstractNum>
-  <w:abstractNum w:abstractNumId="3" w15:restartNumberingAfterBreak="0">
+  <w:abstractNum w:abstractNumId="4" w15:restartNumberingAfterBreak="0">
     <w:nsid w:val="4FFC43BB"/>
     <w:multiLevelType w:val="multilevel"/>
     <w:tmpl w:val="598CEAC0"/>
@@ -5028,7 +5762,156 @@
       </w:pPr>
     </w:lvl>
   </w:abstractNum>
-  <w:abstractNum w:abstractNumId="4" w15:restartNumberingAfterBreak="0">
+  <w:abstractNum w:abstractNumId="5" w15:restartNumberingAfterBreak="0">
+    <w:nsid w:val="55560025"/>
+    <w:multiLevelType w:val="multilevel"/>
+    <w:tmpl w:val="5F467FDA"/>
+    <w:lvl w:ilvl="0">
+      <w:start w:val="1"/>
+      <w:numFmt w:val="bullet"/>
+      <w:lvlText w:val=""/>
+      <w:lvlJc w:val="left"/>
+      <w:pPr>
+        <w:tabs>
+          <w:tab w:val="num" w:pos="720"/>
+        </w:tabs>
+        <w:ind w:left="720" w:hanging="360"/>
+      </w:pPr>
+      <w:rPr>
+        <w:rFonts w:ascii="Symbol" w:hAnsi="Symbol" w:hint="default"/>
+        <w:sz w:val="20"/>
+      </w:rPr>
+    </w:lvl>
+    <w:lvl w:ilvl="1" w:tentative="1">
+      <w:start w:val="1"/>
+      <w:numFmt w:val="bullet"/>
+      <w:lvlText w:val="o"/>
+      <w:lvlJc w:val="left"/>
+      <w:pPr>
+        <w:tabs>
+          <w:tab w:val="num" w:pos="1440"/>
+        </w:tabs>
+        <w:ind w:left="1440" w:hanging="360"/>
+      </w:pPr>
+      <w:rPr>
+        <w:rFonts w:ascii="Courier New" w:hAnsi="Courier New" w:hint="default"/>
+        <w:sz w:val="20"/>
+      </w:rPr>
+    </w:lvl>
+    <w:lvl w:ilvl="2" w:tentative="1">
+      <w:start w:val="1"/>
+      <w:numFmt w:val="bullet"/>
+      <w:lvlText w:val=""/>
+      <w:lvlJc w:val="left"/>
+      <w:pPr>
+        <w:tabs>
+          <w:tab w:val="num" w:pos="2160"/>
+        </w:tabs>
+        <w:ind w:left="2160" w:hanging="360"/>
+      </w:pPr>
+      <w:rPr>
+        <w:rFonts w:ascii="Wingdings" w:hAnsi="Wingdings" w:hint="default"/>
+        <w:sz w:val="20"/>
+      </w:rPr>
+    </w:lvl>
+    <w:lvl w:ilvl="3" w:tentative="1">
+      <w:start w:val="1"/>
+      <w:numFmt w:val="bullet"/>
+      <w:lvlText w:val=""/>
+      <w:lvlJc w:val="left"/>
+      <w:pPr>
+        <w:tabs>
+          <w:tab w:val="num" w:pos="2880"/>
+        </w:tabs>
+        <w:ind w:left="2880" w:hanging="360"/>
+      </w:pPr>
+      <w:rPr>
+        <w:rFonts w:ascii="Wingdings" w:hAnsi="Wingdings" w:hint="default"/>
+        <w:sz w:val="20"/>
+      </w:rPr>
+    </w:lvl>
+    <w:lvl w:ilvl="4" w:tentative="1">
+      <w:start w:val="1"/>
+      <w:numFmt w:val="bullet"/>
+      <w:lvlText w:val=""/>
+      <w:lvlJc w:val="left"/>
+      <w:pPr>
+        <w:tabs>
+          <w:tab w:val="num" w:pos="3600"/>
+        </w:tabs>
+        <w:ind w:left="3600" w:hanging="360"/>
+      </w:pPr>
+      <w:rPr>
+        <w:rFonts w:ascii="Wingdings" w:hAnsi="Wingdings" w:hint="default"/>
+        <w:sz w:val="20"/>
+      </w:rPr>
+    </w:lvl>
+    <w:lvl w:ilvl="5" w:tentative="1">
+      <w:start w:val="1"/>
+      <w:numFmt w:val="bullet"/>
+      <w:lvlText w:val=""/>
+      <w:lvlJc w:val="left"/>
+      <w:pPr>
+        <w:tabs>
+          <w:tab w:val="num" w:pos="4320"/>
+        </w:tabs>
+        <w:ind w:left="4320" w:hanging="360"/>
+      </w:pPr>
+      <w:rPr>
+        <w:rFonts w:ascii="Wingdings" w:hAnsi="Wingdings" w:hint="default"/>
+        <w:sz w:val="20"/>
+      </w:rPr>
+    </w:lvl>
+    <w:lvl w:ilvl="6" w:tentative="1">
+      <w:start w:val="1"/>
+      <w:numFmt w:val="bullet"/>
+      <w:lvlText w:val=""/>
+      <w:lvlJc w:val="left"/>
+      <w:pPr>
+        <w:tabs>
+          <w:tab w:val="num" w:pos="5040"/>
+        </w:tabs>
+        <w:ind w:left="5040" w:hanging="360"/>
+      </w:pPr>
+      <w:rPr>
+        <w:rFonts w:ascii="Wingdings" w:hAnsi="Wingdings" w:hint="default"/>
+        <w:sz w:val="20"/>
+      </w:rPr>
+    </w:lvl>
+    <w:lvl w:ilvl="7" w:tentative="1">
+      <w:start w:val="1"/>
+      <w:numFmt w:val="bullet"/>
+      <w:lvlText w:val=""/>
+      <w:lvlJc w:val="left"/>
+      <w:pPr>
+        <w:tabs>
+          <w:tab w:val="num" w:pos="5760"/>
+        </w:tabs>
+        <w:ind w:left="5760" w:hanging="360"/>
+      </w:pPr>
+      <w:rPr>
+        <w:rFonts w:ascii="Wingdings" w:hAnsi="Wingdings" w:hint="default"/>
+        <w:sz w:val="20"/>
+      </w:rPr>
+    </w:lvl>
+    <w:lvl w:ilvl="8" w:tentative="1">
+      <w:start w:val="1"/>
+      <w:numFmt w:val="bullet"/>
+      <w:lvlText w:val=""/>
+      <w:lvlJc w:val="left"/>
+      <w:pPr>
+        <w:tabs>
+          <w:tab w:val="num" w:pos="6480"/>
+        </w:tabs>
+        <w:ind w:left="6480" w:hanging="360"/>
+      </w:pPr>
+      <w:rPr>
+        <w:rFonts w:ascii="Wingdings" w:hAnsi="Wingdings" w:hint="default"/>
+        <w:sz w:val="20"/>
+      </w:rPr>
+    </w:lvl>
+  </w:abstractNum>
+  <w:abstractNum w:abstractNumId="6" w15:restartNumberingAfterBreak="0">
     <w:nsid w:val="556079B1"/>
     <w:multiLevelType w:val="multilevel"/>
     <w:tmpl w:val="77AEDD02"/>
@@ -5141,7 +6024,7 @@
       </w:pPr>
     </w:lvl>
   </w:abstractNum>
-  <w:abstractNum w:abstractNumId="5" w15:restartNumberingAfterBreak="0">
+  <w:abstractNum w:abstractNumId="7" w15:restartNumberingAfterBreak="0">
     <w:nsid w:val="67BB43F5"/>
     <w:multiLevelType w:val="multilevel"/>
     <w:tmpl w:val="7F682332"/>
@@ -5254,10 +6137,10 @@
       </w:pPr>
     </w:lvl>
   </w:abstractNum>
-  <w:abstractNum w:abstractNumId="6" w15:restartNumberingAfterBreak="0">
+  <w:abstractNum w:abstractNumId="8" w15:restartNumberingAfterBreak="0">
     <w:nsid w:val="6EE04598"/>
     <w:multiLevelType w:val="hybridMultilevel"/>
-    <w:tmpl w:val="370EA3A2"/>
+    <w:tmpl w:val="9D08B666"/>
     <w:lvl w:ilvl="0" w:tplc="04160001">
       <w:start w:val="1"/>
       <w:numFmt w:val="bullet"/>
@@ -5367,7 +6250,7 @@
       </w:rPr>
     </w:lvl>
   </w:abstractNum>
-  <w:abstractNum w:abstractNumId="7" w15:restartNumberingAfterBreak="0">
+  <w:abstractNum w:abstractNumId="9" w15:restartNumberingAfterBreak="0">
     <w:nsid w:val="7B763342"/>
     <w:multiLevelType w:val="multilevel"/>
     <w:tmpl w:val="65E22CF2"/>
@@ -5481,28 +6364,34 @@
     </w:lvl>
   </w:abstractNum>
   <w:num w:numId="1">
+    <w:abstractNumId w:val="9"/>
+  </w:num>
+  <w:num w:numId="2">
+    <w:abstractNumId w:val="2"/>
+  </w:num>
+  <w:num w:numId="3">
+    <w:abstractNumId w:val="3"/>
+  </w:num>
+  <w:num w:numId="4">
     <w:abstractNumId w:val="7"/>
   </w:num>
-  <w:num w:numId="2">
-    <w:abstractNumId w:val="1"/>
-  </w:num>
-  <w:num w:numId="3">
-    <w:abstractNumId w:val="2"/>
-  </w:num>
-  <w:num w:numId="4">
-    <w:abstractNumId w:val="5"/>
-  </w:num>
   <w:num w:numId="5">
-    <w:abstractNumId w:val="4"/>
+    <w:abstractNumId w:val="6"/>
   </w:num>
   <w:num w:numId="6">
-    <w:abstractNumId w:val="3"/>
+    <w:abstractNumId w:val="4"/>
   </w:num>
   <w:num w:numId="7">
     <w:abstractNumId w:val="0"/>
   </w:num>
   <w:num w:numId="8">
-    <w:abstractNumId w:val="6"/>
+    <w:abstractNumId w:val="8"/>
+  </w:num>
+  <w:num w:numId="9">
+    <w:abstractNumId w:val="5"/>
+  </w:num>
+  <w:num w:numId="10">
+    <w:abstractNumId w:val="1"/>
   </w:num>
 </w:numbering>
 </file>
@@ -5952,7 +6841,6 @@
   <w:style w:type="character" w:default="1" w:styleId="Fontepargpadro">
     <w:name w:val="Default Paragraph Font"/>
     <w:uiPriority w:val="1"/>
-    <w:semiHidden/>
     <w:unhideWhenUsed/>
   </w:style>
   <w:style w:type="table" w:default="1" w:styleId="Tabelanormal">
@@ -6211,6 +7099,17 @@
     <w:rPr>
       <w:color w:val="954F72" w:themeColor="followedHyperlink"/>
       <w:u w:val="single"/>
+    </w:rPr>
+  </w:style>
+  <w:style w:type="character" w:styleId="Forte">
+    <w:name w:val="Strong"/>
+    <w:basedOn w:val="Fontepargpadro"/>
+    <w:uiPriority w:val="22"/>
+    <w:qFormat/>
+    <w:rsid w:val="00315B2E"/>
+    <w:rPr>
+      <w:b/>
+      <w:bCs/>
     </w:rPr>
   </w:style>
 </w:styles>

--- a/laravel (Recuperação Automática).docx
+++ b/laravel (Recuperação Automática).docx
@@ -54,7 +54,7 @@
           <v:shape id="_x0000_i1025" type="#_x0000_t75" style="width:523.5pt;height:71.25pt" o:ole="">
             <v:imagedata r:id="rId6" o:title=""/>
           </v:shape>
-          <o:OLEObject Type="Embed" ProgID="Word.OpenDocumentText.12" ShapeID="_x0000_i1025" DrawAspect="Content" ObjectID="_1684477922" r:id="rId7"/>
+          <o:OLEObject Type="Embed" ProgID="Word.OpenDocumentText.12" ShapeID="_x0000_i1025" DrawAspect="Content" ObjectID="_1684528255" r:id="rId7"/>
         </w:object>
       </w:r>
     </w:p>
@@ -115,7 +115,7 @@
           <v:shape id="_x0000_i1026" type="#_x0000_t75" style="width:523.5pt;height:85.5pt" o:ole="">
             <v:imagedata r:id="rId8" o:title=""/>
           </v:shape>
-          <o:OLEObject Type="Embed" ProgID="Word.OpenDocumentText.12" ShapeID="_x0000_i1026" DrawAspect="Content" ObjectID="_1684477923" r:id="rId9"/>
+          <o:OLEObject Type="Embed" ProgID="Word.OpenDocumentText.12" ShapeID="_x0000_i1026" DrawAspect="Content" ObjectID="_1684528256" r:id="rId9"/>
         </w:object>
       </w:r>
     </w:p>
@@ -151,7 +151,7 @@
           <v:shape id="_x0000_i1027" type="#_x0000_t75" style="width:425.25pt;height:14.25pt" o:ole="">
             <v:imagedata r:id="rId10" o:title=""/>
           </v:shape>
-          <o:OLEObject Type="Embed" ProgID="Word.OpenDocumentText.12" ShapeID="_x0000_i1027" DrawAspect="Content" ObjectID="_1684477924" r:id="rId11"/>
+          <o:OLEObject Type="Embed" ProgID="Word.OpenDocumentText.12" ShapeID="_x0000_i1027" DrawAspect="Content" ObjectID="_1684528257" r:id="rId11"/>
         </w:object>
       </w:r>
     </w:p>
@@ -170,7 +170,7 @@
           <v:shape id="_x0000_i1028" type="#_x0000_t75" style="width:425.25pt;height:14.25pt" o:ole="">
             <v:imagedata r:id="rId12" o:title=""/>
           </v:shape>
-          <o:OLEObject Type="Embed" ProgID="Word.OpenDocumentText.12" ShapeID="_x0000_i1028" DrawAspect="Content" ObjectID="_1684477925" r:id="rId13"/>
+          <o:OLEObject Type="Embed" ProgID="Word.OpenDocumentText.12" ShapeID="_x0000_i1028" DrawAspect="Content" ObjectID="_1684528258" r:id="rId13"/>
         </w:object>
       </w:r>
     </w:p>
@@ -234,7 +234,7 @@
           <v:shape id="_x0000_i1029" type="#_x0000_t75" style="width:425.25pt;height:14.25pt" o:ole="">
             <v:imagedata r:id="rId14" o:title=""/>
           </v:shape>
-          <o:OLEObject Type="Embed" ProgID="Word.OpenDocumentText.12" ShapeID="_x0000_i1029" DrawAspect="Content" ObjectID="_1684477926" r:id="rId15"/>
+          <o:OLEObject Type="Embed" ProgID="Word.OpenDocumentText.12" ShapeID="_x0000_i1029" DrawAspect="Content" ObjectID="_1684528259" r:id="rId15"/>
         </w:object>
       </w:r>
     </w:p>
@@ -256,7 +256,7 @@
           <v:shape id="_x0000_i1030" type="#_x0000_t75" style="width:425.25pt;height:57pt" o:ole="">
             <v:imagedata r:id="rId16" o:title=""/>
           </v:shape>
-          <o:OLEObject Type="Embed" ProgID="Word.OpenDocumentText.12" ShapeID="_x0000_i1030" DrawAspect="Content" ObjectID="_1684477927" r:id="rId17"/>
+          <o:OLEObject Type="Embed" ProgID="Word.OpenDocumentText.12" ShapeID="_x0000_i1030" DrawAspect="Content" ObjectID="_1684528260" r:id="rId17"/>
         </w:object>
       </w:r>
     </w:p>
@@ -306,7 +306,7 @@
           <v:shape id="_x0000_i1031" type="#_x0000_t75" style="width:523.5pt;height:71.25pt" o:ole="">
             <v:imagedata r:id="rId18" o:title=""/>
           </v:shape>
-          <o:OLEObject Type="Embed" ProgID="Word.OpenDocumentText.12" ShapeID="_x0000_i1031" DrawAspect="Content" ObjectID="_1684477928" r:id="rId19"/>
+          <o:OLEObject Type="Embed" ProgID="Word.OpenDocumentText.12" ShapeID="_x0000_i1031" DrawAspect="Content" ObjectID="_1684528261" r:id="rId19"/>
         </w:object>
       </w:r>
     </w:p>
@@ -365,7 +365,7 @@
           <v:shape id="_x0000_i1032" type="#_x0000_t75" style="width:425.25pt;height:14.25pt" o:ole="">
             <v:imagedata r:id="rId20" o:title=""/>
           </v:shape>
-          <o:OLEObject Type="Embed" ProgID="Word.OpenDocumentText.12" ShapeID="_x0000_i1032" DrawAspect="Content" ObjectID="_1684477929" r:id="rId21"/>
+          <o:OLEObject Type="Embed" ProgID="Word.OpenDocumentText.12" ShapeID="_x0000_i1032" DrawAspect="Content" ObjectID="_1684528262" r:id="rId21"/>
         </w:object>
       </w:r>
     </w:p>
@@ -392,7 +392,7 @@
           <v:shape id="_x0000_i1033" type="#_x0000_t75" style="width:523.5pt;height:99.75pt" o:ole="">
             <v:imagedata r:id="rId22" o:title=""/>
           </v:shape>
-          <o:OLEObject Type="Embed" ProgID="Word.OpenDocumentText.12" ShapeID="_x0000_i1033" DrawAspect="Content" ObjectID="_1684477930" r:id="rId23"/>
+          <o:OLEObject Type="Embed" ProgID="Word.OpenDocumentText.12" ShapeID="_x0000_i1033" DrawAspect="Content" ObjectID="_1684528263" r:id="rId23"/>
         </w:object>
       </w:r>
     </w:p>
@@ -424,7 +424,7 @@
           <v:shape id="_x0000_i1034" type="#_x0000_t75" style="width:523.5pt;height:199.5pt" o:ole="">
             <v:imagedata r:id="rId24" o:title=""/>
           </v:shape>
-          <o:OLEObject Type="Embed" ProgID="Word.OpenDocumentText.12" ShapeID="_x0000_i1034" DrawAspect="Content" ObjectID="_1684477931" r:id="rId25"/>
+          <o:OLEObject Type="Embed" ProgID="Word.OpenDocumentText.12" ShapeID="_x0000_i1034" DrawAspect="Content" ObjectID="_1684528264" r:id="rId25"/>
         </w:object>
       </w:r>
     </w:p>
@@ -441,7 +441,7 @@
           <v:shape id="_x0000_i1035" type="#_x0000_t75" style="width:523.5pt;height:14.25pt" o:ole="">
             <v:imagedata r:id="rId26" o:title=""/>
           </v:shape>
-          <o:OLEObject Type="Embed" ProgID="Word.OpenDocumentText.12" ShapeID="_x0000_i1035" DrawAspect="Content" ObjectID="_1684477932" r:id="rId27"/>
+          <o:OLEObject Type="Embed" ProgID="Word.OpenDocumentText.12" ShapeID="_x0000_i1035" DrawAspect="Content" ObjectID="_1684528265" r:id="rId27"/>
         </w:object>
       </w:r>
     </w:p>
@@ -579,7 +579,7 @@
           <v:shape id="_x0000_i1036" type="#_x0000_t75" style="width:523.5pt;height:14.25pt" o:ole="">
             <v:imagedata r:id="rId29" o:title=""/>
           </v:shape>
-          <o:OLEObject Type="Embed" ProgID="Word.OpenDocumentText.12" ShapeID="_x0000_i1036" DrawAspect="Content" ObjectID="_1684477933" r:id="rId30"/>
+          <o:OLEObject Type="Embed" ProgID="Word.OpenDocumentText.12" ShapeID="_x0000_i1036" DrawAspect="Content" ObjectID="_1684528266" r:id="rId30"/>
         </w:object>
       </w:r>
     </w:p>
@@ -925,7 +925,7 @@
           <v:shape id="_x0000_i1037" type="#_x0000_t75" style="width:523.5pt;height:57pt" o:ole="">
             <v:imagedata r:id="rId34" o:title=""/>
           </v:shape>
-          <o:OLEObject Type="Embed" ProgID="Word.OpenDocumentText.12" ShapeID="_x0000_i1037" DrawAspect="Content" ObjectID="_1684477934" r:id="rId35"/>
+          <o:OLEObject Type="Embed" ProgID="Word.OpenDocumentText.12" ShapeID="_x0000_i1037" DrawAspect="Content" ObjectID="_1684528267" r:id="rId35"/>
         </w:object>
       </w:r>
     </w:p>
@@ -950,7 +950,7 @@
           <v:shape id="_x0000_i1038" type="#_x0000_t75" style="width:523.5pt;height:14.25pt" o:ole="">
             <v:imagedata r:id="rId36" o:title=""/>
           </v:shape>
-          <o:OLEObject Type="Embed" ProgID="Word.OpenDocumentText.12" ShapeID="_x0000_i1038" DrawAspect="Content" ObjectID="_1684477935" r:id="rId37"/>
+          <o:OLEObject Type="Embed" ProgID="Word.OpenDocumentText.12" ShapeID="_x0000_i1038" DrawAspect="Content" ObjectID="_1684528268" r:id="rId37"/>
         </w:object>
       </w:r>
     </w:p>
@@ -993,7 +993,7 @@
           <v:shape id="_x0000_i1039" type="#_x0000_t75" style="width:523.5pt;height:42.75pt" o:ole="">
             <v:imagedata r:id="rId38" o:title=""/>
           </v:shape>
-          <o:OLEObject Type="Embed" ProgID="Word.OpenDocumentText.12" ShapeID="_x0000_i1039" DrawAspect="Content" ObjectID="_1684477936" r:id="rId39"/>
+          <o:OLEObject Type="Embed" ProgID="Word.OpenDocumentText.12" ShapeID="_x0000_i1039" DrawAspect="Content" ObjectID="_1684528269" r:id="rId39"/>
         </w:object>
       </w:r>
     </w:p>
@@ -1018,7 +1018,7 @@
           <v:shape id="_x0000_i1040" type="#_x0000_t75" style="width:523.5pt;height:270.75pt" o:ole="">
             <v:imagedata r:id="rId40" o:title=""/>
           </v:shape>
-          <o:OLEObject Type="Embed" ProgID="Word.OpenDocumentText.12" ShapeID="_x0000_i1040" DrawAspect="Content" ObjectID="_1684477937" r:id="rId41"/>
+          <o:OLEObject Type="Embed" ProgID="Word.OpenDocumentText.12" ShapeID="_x0000_i1040" DrawAspect="Content" ObjectID="_1684528270" r:id="rId41"/>
         </w:object>
       </w:r>
     </w:p>
@@ -1490,7 +1490,7 @@
             <v:imagedata r:id="rId43" o:title=""/>
             <w10:wrap type="square"/>
           </v:shape>
-          <o:OLEObject Type="Embed" ProgID="Word.OpenDocumentText.12" ShapeID="_x0000_s1044" DrawAspect="Content" ObjectID="_1684477966" r:id="rId44"/>
+          <o:OLEObject Type="Embed" ProgID="Word.OpenDocumentText.12" ShapeID="_x0000_s1044" DrawAspect="Content" ObjectID="_1684528299" r:id="rId44"/>
         </w:object>
       </w:r>
       <w:r>
@@ -2382,7 +2382,7 @@
           <v:shape id="_x0000_i1042" type="#_x0000_t75" style="width:523.5pt;height:71.25pt" o:ole="">
             <v:imagedata r:id="rId45" o:title=""/>
           </v:shape>
-          <o:OLEObject Type="Embed" ProgID="Word.OpenDocumentText.12" ShapeID="_x0000_i1042" DrawAspect="Content" ObjectID="_1684477938" r:id="rId46"/>
+          <o:OLEObject Type="Embed" ProgID="Word.OpenDocumentText.12" ShapeID="_x0000_i1042" DrawAspect="Content" ObjectID="_1684528271" r:id="rId46"/>
         </w:object>
       </w:r>
     </w:p>
@@ -3412,7 +3412,7 @@
           <v:shape id="_x0000_i1043" type="#_x0000_t75" style="width:523.5pt;height:99.75pt" o:ole="">
             <v:imagedata r:id="rId47" o:title=""/>
           </v:shape>
-          <o:OLEObject Type="Embed" ProgID="Word.OpenDocumentText.12" ShapeID="_x0000_i1043" DrawAspect="Content" ObjectID="_1684477939" r:id="rId48"/>
+          <o:OLEObject Type="Embed" ProgID="Word.OpenDocumentText.12" ShapeID="_x0000_i1043" DrawAspect="Content" ObjectID="_1684528272" r:id="rId48"/>
         </w:object>
       </w:r>
     </w:p>
@@ -3467,7 +3467,7 @@
           <v:shape id="_x0000_i1044" type="#_x0000_t75" style="width:523.5pt;height:142.5pt" o:ole="">
             <v:imagedata r:id="rId49" o:title=""/>
           </v:shape>
-          <o:OLEObject Type="Embed" ProgID="Word.OpenDocumentText.12" ShapeID="_x0000_i1044" DrawAspect="Content" ObjectID="_1684477940" r:id="rId50"/>
+          <o:OLEObject Type="Embed" ProgID="Word.OpenDocumentText.12" ShapeID="_x0000_i1044" DrawAspect="Content" ObjectID="_1684528273" r:id="rId50"/>
         </w:object>
       </w:r>
     </w:p>
@@ -3505,7 +3505,7 @@
           <v:shape id="_x0000_i1045" type="#_x0000_t75" style="width:523.5pt;height:14.25pt" o:ole="">
             <v:imagedata r:id="rId51" o:title=""/>
           </v:shape>
-          <o:OLEObject Type="Embed" ProgID="Word.OpenDocumentText.12" ShapeID="_x0000_i1045" DrawAspect="Content" ObjectID="_1684477941" r:id="rId52"/>
+          <o:OLEObject Type="Embed" ProgID="Word.OpenDocumentText.12" ShapeID="_x0000_i1045" DrawAspect="Content" ObjectID="_1684528274" r:id="rId52"/>
         </w:object>
       </w:r>
     </w:p>
@@ -3540,7 +3540,7 @@
           <v:shape id="_x0000_i1046" type="#_x0000_t75" style="width:523.5pt;height:71.25pt" o:ole="">
             <v:imagedata r:id="rId53" o:title=""/>
           </v:shape>
-          <o:OLEObject Type="Embed" ProgID="Word.OpenDocumentText.12" ShapeID="_x0000_i1046" DrawAspect="Content" ObjectID="_1684477942" r:id="rId54"/>
+          <o:OLEObject Type="Embed" ProgID="Word.OpenDocumentText.12" ShapeID="_x0000_i1046" DrawAspect="Content" ObjectID="_1684528275" r:id="rId54"/>
         </w:object>
       </w:r>
     </w:p>
@@ -3579,7 +3579,7 @@
           <v:shape id="_x0000_i1047" type="#_x0000_t75" style="width:523.5pt;height:171pt" o:ole="">
             <v:imagedata r:id="rId55" o:title=""/>
           </v:shape>
-          <o:OLEObject Type="Embed" ProgID="Word.OpenDocumentText.12" ShapeID="_x0000_i1047" DrawAspect="Content" ObjectID="_1684477943" r:id="rId56"/>
+          <o:OLEObject Type="Embed" ProgID="Word.OpenDocumentText.12" ShapeID="_x0000_i1047" DrawAspect="Content" ObjectID="_1684528276" r:id="rId56"/>
         </w:object>
       </w:r>
     </w:p>
@@ -3601,7 +3601,7 @@
           <v:shape id="_x0000_i1048" type="#_x0000_t75" style="width:523.5pt;height:85.5pt" o:ole="">
             <v:imagedata r:id="rId57" o:title=""/>
           </v:shape>
-          <o:OLEObject Type="Embed" ProgID="Word.OpenDocumentText.12" ShapeID="_x0000_i1048" DrawAspect="Content" ObjectID="_1684477944" r:id="rId58"/>
+          <o:OLEObject Type="Embed" ProgID="Word.OpenDocumentText.12" ShapeID="_x0000_i1048" DrawAspect="Content" ObjectID="_1684528277" r:id="rId58"/>
         </w:object>
       </w:r>
     </w:p>
@@ -3634,7 +3634,7 @@
           <v:shape id="_x0000_i1049" type="#_x0000_t75" style="width:523.5pt;height:14.25pt" o:ole="">
             <v:imagedata r:id="rId59" o:title=""/>
           </v:shape>
-          <o:OLEObject Type="Embed" ProgID="Word.OpenDocumentText.12" ShapeID="_x0000_i1049" DrawAspect="Content" ObjectID="_1684477945" r:id="rId60"/>
+          <o:OLEObject Type="Embed" ProgID="Word.OpenDocumentText.12" ShapeID="_x0000_i1049" DrawAspect="Content" ObjectID="_1684528278" r:id="rId60"/>
         </w:object>
       </w:r>
     </w:p>
@@ -3654,7 +3654,7 @@
           <v:shape id="_x0000_i1050" type="#_x0000_t75" style="width:523.5pt;height:128.25pt" o:ole="">
             <v:imagedata r:id="rId61" o:title=""/>
           </v:shape>
-          <o:OLEObject Type="Embed" ProgID="Word.OpenDocumentText.12" ShapeID="_x0000_i1050" DrawAspect="Content" ObjectID="_1684477946" r:id="rId62"/>
+          <o:OLEObject Type="Embed" ProgID="Word.OpenDocumentText.12" ShapeID="_x0000_i1050" DrawAspect="Content" ObjectID="_1684528279" r:id="rId62"/>
         </w:object>
       </w:r>
     </w:p>
@@ -3821,7 +3821,7 @@
           <v:shape id="_x0000_i1051" type="#_x0000_t75" style="width:523.5pt;height:527.25pt" o:ole="">
             <v:imagedata r:id="rId63" o:title=""/>
           </v:shape>
-          <o:OLEObject Type="Embed" ProgID="Word.OpenDocumentText.12" ShapeID="_x0000_i1051" DrawAspect="Content" ObjectID="_1684477947" r:id="rId64"/>
+          <o:OLEObject Type="Embed" ProgID="Word.OpenDocumentText.12" ShapeID="_x0000_i1051" DrawAspect="Content" ObjectID="_1684528280" r:id="rId64"/>
         </w:object>
       </w:r>
     </w:p>
@@ -4124,7 +4124,7 @@
           <v:shape id="_x0000_i1052" type="#_x0000_t75" style="width:523.5pt;height:199.5pt" o:ole="">
             <v:imagedata r:id="rId65" o:title=""/>
           </v:shape>
-          <o:OLEObject Type="Embed" ProgID="Word.OpenDocumentText.12" ShapeID="_x0000_i1052" DrawAspect="Content" ObjectID="_1684477948" r:id="rId66"/>
+          <o:OLEObject Type="Embed" ProgID="Word.OpenDocumentText.12" ShapeID="_x0000_i1052" DrawAspect="Content" ObjectID="_1684528281" r:id="rId66"/>
         </w:object>
       </w:r>
     </w:p>
@@ -4329,7 +4329,7 @@
           <v:shape id="_x0000_i1053" type="#_x0000_t75" style="width:523.5pt;height:242.25pt" o:ole="">
             <v:imagedata r:id="rId67" o:title=""/>
           </v:shape>
-          <o:OLEObject Type="Embed" ProgID="Word.OpenDocumentText.12" ShapeID="_x0000_i1053" DrawAspect="Content" ObjectID="_1684477949" r:id="rId68"/>
+          <o:OLEObject Type="Embed" ProgID="Word.OpenDocumentText.12" ShapeID="_x0000_i1053" DrawAspect="Content" ObjectID="_1684528282" r:id="rId68"/>
         </w:object>
       </w:r>
     </w:p>
@@ -4379,7 +4379,7 @@
           <v:shape id="_x0000_i1054" type="#_x0000_t75" style="width:523.5pt;height:413.25pt" o:ole="">
             <v:imagedata r:id="rId69" o:title=""/>
           </v:shape>
-          <o:OLEObject Type="Embed" ProgID="Word.OpenDocumentText.12" ShapeID="_x0000_i1054" DrawAspect="Content" ObjectID="_1684477950" r:id="rId70"/>
+          <o:OLEObject Type="Embed" ProgID="Word.OpenDocumentText.12" ShapeID="_x0000_i1054" DrawAspect="Content" ObjectID="_1684528283" r:id="rId70"/>
         </w:object>
       </w:r>
     </w:p>
@@ -4447,7 +4447,7 @@
           <v:shape id="_x0000_i1055" type="#_x0000_t75" style="width:523.5pt;height:171pt" o:ole="">
             <v:imagedata r:id="rId72" o:title=""/>
           </v:shape>
-          <o:OLEObject Type="Embed" ProgID="Word.OpenDocumentText.12" ShapeID="_x0000_i1055" DrawAspect="Content" ObjectID="_1684477951" r:id="rId73"/>
+          <o:OLEObject Type="Embed" ProgID="Word.OpenDocumentText.12" ShapeID="_x0000_i1055" DrawAspect="Content" ObjectID="_1684528284" r:id="rId73"/>
         </w:object>
       </w:r>
     </w:p>
@@ -4464,7 +4464,7 @@
           <v:shape id="_x0000_i1056" type="#_x0000_t75" style="width:523.5pt;height:42.75pt" o:ole="">
             <v:imagedata r:id="rId74" o:title=""/>
           </v:shape>
-          <o:OLEObject Type="Embed" ProgID="Word.OpenDocumentText.12" ShapeID="_x0000_i1056" DrawAspect="Content" ObjectID="_1684477952" r:id="rId75"/>
+          <o:OLEObject Type="Embed" ProgID="Word.OpenDocumentText.12" ShapeID="_x0000_i1056" DrawAspect="Content" ObjectID="_1684528285" r:id="rId75"/>
         </w:object>
       </w:r>
     </w:p>
@@ -4502,7 +4502,7 @@
           <v:shape id="_x0000_i1057" type="#_x0000_t75" style="width:523.5pt;height:400.5pt" o:ole="">
             <v:imagedata r:id="rId76" o:title=""/>
           </v:shape>
-          <o:OLEObject Type="Embed" ProgID="Word.OpenDocumentText.12" ShapeID="_x0000_i1057" DrawAspect="Content" ObjectID="_1684477953" r:id="rId77"/>
+          <o:OLEObject Type="Embed" ProgID="Word.OpenDocumentText.12" ShapeID="_x0000_i1057" DrawAspect="Content" ObjectID="_1684528286" r:id="rId77"/>
         </w:object>
       </w:r>
     </w:p>
@@ -4528,7 +4528,7 @@
           <v:shape id="_x0000_i1058" type="#_x0000_t75" style="width:523.5pt;height:433.5pt" o:ole="">
             <v:imagedata r:id="rId78" o:title=""/>
           </v:shape>
-          <o:OLEObject Type="Embed" ProgID="Word.OpenDocumentText.12" ShapeID="_x0000_i1058" DrawAspect="Content" ObjectID="_1684477954" r:id="rId79"/>
+          <o:OLEObject Type="Embed" ProgID="Word.OpenDocumentText.12" ShapeID="_x0000_i1058" DrawAspect="Content" ObjectID="_1684528287" r:id="rId79"/>
         </w:object>
       </w:r>
     </w:p>
@@ -4560,7 +4560,7 @@
           <v:shape id="_x0000_i1059" type="#_x0000_t75" style="width:523.5pt;height:350.25pt" o:ole="">
             <v:imagedata r:id="rId80" o:title=""/>
           </v:shape>
-          <o:OLEObject Type="Embed" ProgID="Word.OpenDocumentText.12" ShapeID="_x0000_i1059" DrawAspect="Content" ObjectID="_1684477955" r:id="rId81"/>
+          <o:OLEObject Type="Embed" ProgID="Word.OpenDocumentText.12" ShapeID="_x0000_i1059" DrawAspect="Content" ObjectID="_1684528288" r:id="rId81"/>
         </w:object>
       </w:r>
     </w:p>
@@ -4766,7 +4766,7 @@
           <v:shape id="_x0000_i1090" type="#_x0000_t75" style="width:523.5pt;height:114pt" o:ole="">
             <v:imagedata r:id="rId82" o:title=""/>
           </v:shape>
-          <o:OLEObject Type="Embed" ProgID="Word.OpenDocumentText.12" ShapeID="_x0000_i1090" DrawAspect="Content" ObjectID="_1684477956" r:id="rId83"/>
+          <o:OLEObject Type="Embed" ProgID="Word.OpenDocumentText.12" ShapeID="_x0000_i1090" DrawAspect="Content" ObjectID="_1684528289" r:id="rId83"/>
         </w:object>
       </w:r>
     </w:p>
@@ -4830,7 +4830,7 @@
           <v:shape id="_x0000_i1075" type="#_x0000_t75" style="width:523.5pt;height:28.5pt" o:ole="">
             <v:imagedata r:id="rId84" o:title=""/>
           </v:shape>
-          <o:OLEObject Type="Embed" ProgID="Word.OpenDocumentText.12" ShapeID="_x0000_i1075" DrawAspect="Content" ObjectID="_1684477957" r:id="rId85"/>
+          <o:OLEObject Type="Embed" ProgID="Word.OpenDocumentText.12" ShapeID="_x0000_i1075" DrawAspect="Content" ObjectID="_1684528290" r:id="rId85"/>
         </w:object>
       </w:r>
     </w:p>
@@ -4847,7 +4847,7 @@
           <v:shape id="_x0000_i1085" type="#_x0000_t75" style="width:523.5pt;height:168.75pt" o:ole="">
             <v:imagedata r:id="rId86" o:title=""/>
           </v:shape>
-          <o:OLEObject Type="Embed" ProgID="Word.OpenDocumentText.12" ShapeID="_x0000_i1085" DrawAspect="Content" ObjectID="_1684477958" r:id="rId87"/>
+          <o:OLEObject Type="Embed" ProgID="Word.OpenDocumentText.12" ShapeID="_x0000_i1085" DrawAspect="Content" ObjectID="_1684528291" r:id="rId87"/>
         </w:object>
       </w:r>
     </w:p>
@@ -4867,7 +4867,7 @@
           <v:shape id="_x0000_i1098" type="#_x0000_t75" style="width:523.5pt;height:171pt" o:ole="">
             <v:imagedata r:id="rId88" o:title=""/>
           </v:shape>
-          <o:OLEObject Type="Embed" ProgID="Word.OpenDocumentText.12" ShapeID="_x0000_i1098" DrawAspect="Content" ObjectID="_1684477959" r:id="rId89"/>
+          <o:OLEObject Type="Embed" ProgID="Word.OpenDocumentText.12" ShapeID="_x0000_i1098" DrawAspect="Content" ObjectID="_1684528292" r:id="rId89"/>
         </w:object>
       </w:r>
     </w:p>
@@ -4965,7 +4965,7 @@
           <v:shape id="_x0000_i1104" type="#_x0000_t75" style="width:523.5pt;height:242.25pt" o:ole="">
             <v:imagedata r:id="rId90" o:title=""/>
           </v:shape>
-          <o:OLEObject Type="Embed" ProgID="Word.OpenDocumentText.12" ShapeID="_x0000_i1104" DrawAspect="Content" ObjectID="_1684477960" r:id="rId91"/>
+          <o:OLEObject Type="Embed" ProgID="Word.OpenDocumentText.12" ShapeID="_x0000_i1104" DrawAspect="Content" ObjectID="_1684528293" r:id="rId91"/>
         </w:object>
       </w:r>
     </w:p>
@@ -5001,7 +5001,7 @@
           <v:shape id="_x0000_i1108" type="#_x0000_t75" style="width:523.5pt;height:199.5pt" o:ole="">
             <v:imagedata r:id="rId92" o:title=""/>
           </v:shape>
-          <o:OLEObject Type="Embed" ProgID="Word.OpenDocumentText.12" ShapeID="_x0000_i1108" DrawAspect="Content" ObjectID="_1684477961" r:id="rId93"/>
+          <o:OLEObject Type="Embed" ProgID="Word.OpenDocumentText.12" ShapeID="_x0000_i1108" DrawAspect="Content" ObjectID="_1684528294" r:id="rId93"/>
         </w:object>
       </w:r>
     </w:p>
@@ -5021,7 +5021,7 @@
           <v:shape id="_x0000_i1119" type="#_x0000_t75" style="width:523.5pt;height:28.5pt" o:ole="">
             <v:imagedata r:id="rId94" o:title=""/>
           </v:shape>
-          <o:OLEObject Type="Embed" ProgID="Word.OpenDocumentText.12" ShapeID="_x0000_i1119" DrawAspect="Content" ObjectID="_1684477962" r:id="rId95"/>
+          <o:OLEObject Type="Embed" ProgID="Word.OpenDocumentText.12" ShapeID="_x0000_i1119" DrawAspect="Content" ObjectID="_1684528295" r:id="rId95"/>
         </w:object>
       </w:r>
     </w:p>
@@ -5038,7 +5038,7 @@
           <v:shape id="_x0000_i1122" type="#_x0000_t75" style="width:523.5pt;height:99.75pt" o:ole="">
             <v:imagedata r:id="rId96" o:title=""/>
           </v:shape>
-          <o:OLEObject Type="Embed" ProgID="Word.OpenDocumentText.12" ShapeID="_x0000_i1122" DrawAspect="Content" ObjectID="_1684477963" r:id="rId97"/>
+          <o:OLEObject Type="Embed" ProgID="Word.OpenDocumentText.12" ShapeID="_x0000_i1122" DrawAspect="Content" ObjectID="_1684528296" r:id="rId97"/>
         </w:object>
       </w:r>
     </w:p>
@@ -5099,7 +5099,7 @@
           <v:shape id="_x0000_i1141" type="#_x0000_t75" style="width:523.5pt;height:213.75pt" o:ole="">
             <v:imagedata r:id="rId98" o:title=""/>
           </v:shape>
-          <o:OLEObject Type="Embed" ProgID="Word.OpenDocumentText.12" ShapeID="_x0000_i1141" DrawAspect="Content" ObjectID="_1684477964" r:id="rId99"/>
+          <o:OLEObject Type="Embed" ProgID="Word.OpenDocumentText.12" ShapeID="_x0000_i1141" DrawAspect="Content" ObjectID="_1684528297" r:id="rId99"/>
         </w:object>
       </w:r>
     </w:p>
@@ -5116,7 +5116,7 @@
           <v:shape id="_x0000_i1133" type="#_x0000_t75" style="width:523.5pt;height:14.25pt" o:ole="">
             <v:imagedata r:id="rId100" o:title=""/>
           </v:shape>
-          <o:OLEObject Type="Embed" ProgID="Word.OpenDocumentText.12" ShapeID="_x0000_i1133" DrawAspect="Content" ObjectID="_1684477965" r:id="rId101"/>
+          <o:OLEObject Type="Embed" ProgID="Word.OpenDocumentText.12" ShapeID="_x0000_i1133" DrawAspect="Content" ObjectID="_1684528298" r:id="rId101"/>
         </w:object>
       </w:r>
     </w:p>
@@ -5126,13 +5126,14 @@
         <w:pStyle w:val="Ttulo2"/>
       </w:pPr>
       <w:r>
-        <w:t xml:space="preserve">Manipulando a resposta da requisição com o </w:t>
-      </w:r>
-      <w:proofErr w:type="spellStart"/>
-      <w:r>
-        <w:t>middeware</w:t>
-      </w:r>
-      <w:proofErr w:type="spellEnd"/>
+        <w:t>Manipulando a resposta da requisição com o midd</w:t>
+      </w:r>
+      <w:r>
+        <w:t>l</w:t>
+      </w:r>
+      <w:r>
+        <w:t>eware</w:t>
+      </w:r>
     </w:p>
     <w:p/>
     <w:p>

--- a/laravel (Recuperação Automática).docx
+++ b/laravel (Recuperação Automática).docx
@@ -54,7 +54,7 @@
           <v:shape id="_x0000_i1025" type="#_x0000_t75" style="width:523.5pt;height:71.25pt" o:ole="">
             <v:imagedata r:id="rId6" o:title=""/>
           </v:shape>
-          <o:OLEObject Type="Embed" ProgID="Word.OpenDocumentText.12" ShapeID="_x0000_i1025" DrawAspect="Content" ObjectID="_1684528255" r:id="rId7"/>
+          <o:OLEObject Type="Embed" ProgID="Word.OpenDocumentText.12" ShapeID="_x0000_i1025" DrawAspect="Content" ObjectID="_1686934638" r:id="rId7"/>
         </w:object>
       </w:r>
     </w:p>
@@ -115,7 +115,7 @@
           <v:shape id="_x0000_i1026" type="#_x0000_t75" style="width:523.5pt;height:85.5pt" o:ole="">
             <v:imagedata r:id="rId8" o:title=""/>
           </v:shape>
-          <o:OLEObject Type="Embed" ProgID="Word.OpenDocumentText.12" ShapeID="_x0000_i1026" DrawAspect="Content" ObjectID="_1684528256" r:id="rId9"/>
+          <o:OLEObject Type="Embed" ProgID="Word.OpenDocumentText.12" ShapeID="_x0000_i1026" DrawAspect="Content" ObjectID="_1686934639" r:id="rId9"/>
         </w:object>
       </w:r>
     </w:p>
@@ -151,7 +151,7 @@
           <v:shape id="_x0000_i1027" type="#_x0000_t75" style="width:425.25pt;height:14.25pt" o:ole="">
             <v:imagedata r:id="rId10" o:title=""/>
           </v:shape>
-          <o:OLEObject Type="Embed" ProgID="Word.OpenDocumentText.12" ShapeID="_x0000_i1027" DrawAspect="Content" ObjectID="_1684528257" r:id="rId11"/>
+          <o:OLEObject Type="Embed" ProgID="Word.OpenDocumentText.12" ShapeID="_x0000_i1027" DrawAspect="Content" ObjectID="_1686934640" r:id="rId11"/>
         </w:object>
       </w:r>
     </w:p>
@@ -170,7 +170,7 @@
           <v:shape id="_x0000_i1028" type="#_x0000_t75" style="width:425.25pt;height:14.25pt" o:ole="">
             <v:imagedata r:id="rId12" o:title=""/>
           </v:shape>
-          <o:OLEObject Type="Embed" ProgID="Word.OpenDocumentText.12" ShapeID="_x0000_i1028" DrawAspect="Content" ObjectID="_1684528258" r:id="rId13"/>
+          <o:OLEObject Type="Embed" ProgID="Word.OpenDocumentText.12" ShapeID="_x0000_i1028" DrawAspect="Content" ObjectID="_1686934641" r:id="rId13"/>
         </w:object>
       </w:r>
     </w:p>
@@ -234,7 +234,7 @@
           <v:shape id="_x0000_i1029" type="#_x0000_t75" style="width:425.25pt;height:14.25pt" o:ole="">
             <v:imagedata r:id="rId14" o:title=""/>
           </v:shape>
-          <o:OLEObject Type="Embed" ProgID="Word.OpenDocumentText.12" ShapeID="_x0000_i1029" DrawAspect="Content" ObjectID="_1684528259" r:id="rId15"/>
+          <o:OLEObject Type="Embed" ProgID="Word.OpenDocumentText.12" ShapeID="_x0000_i1029" DrawAspect="Content" ObjectID="_1686934642" r:id="rId15"/>
         </w:object>
       </w:r>
     </w:p>
@@ -256,7 +256,7 @@
           <v:shape id="_x0000_i1030" type="#_x0000_t75" style="width:425.25pt;height:57pt" o:ole="">
             <v:imagedata r:id="rId16" o:title=""/>
           </v:shape>
-          <o:OLEObject Type="Embed" ProgID="Word.OpenDocumentText.12" ShapeID="_x0000_i1030" DrawAspect="Content" ObjectID="_1684528260" r:id="rId17"/>
+          <o:OLEObject Type="Embed" ProgID="Word.OpenDocumentText.12" ShapeID="_x0000_i1030" DrawAspect="Content" ObjectID="_1686934643" r:id="rId17"/>
         </w:object>
       </w:r>
     </w:p>
@@ -306,7 +306,7 @@
           <v:shape id="_x0000_i1031" type="#_x0000_t75" style="width:523.5pt;height:71.25pt" o:ole="">
             <v:imagedata r:id="rId18" o:title=""/>
           </v:shape>
-          <o:OLEObject Type="Embed" ProgID="Word.OpenDocumentText.12" ShapeID="_x0000_i1031" DrawAspect="Content" ObjectID="_1684528261" r:id="rId19"/>
+          <o:OLEObject Type="Embed" ProgID="Word.OpenDocumentText.12" ShapeID="_x0000_i1031" DrawAspect="Content" ObjectID="_1686934644" r:id="rId19"/>
         </w:object>
       </w:r>
     </w:p>
@@ -365,7 +365,7 @@
           <v:shape id="_x0000_i1032" type="#_x0000_t75" style="width:425.25pt;height:14.25pt" o:ole="">
             <v:imagedata r:id="rId20" o:title=""/>
           </v:shape>
-          <o:OLEObject Type="Embed" ProgID="Word.OpenDocumentText.12" ShapeID="_x0000_i1032" DrawAspect="Content" ObjectID="_1684528262" r:id="rId21"/>
+          <o:OLEObject Type="Embed" ProgID="Word.OpenDocumentText.12" ShapeID="_x0000_i1032" DrawAspect="Content" ObjectID="_1686934645" r:id="rId21"/>
         </w:object>
       </w:r>
     </w:p>
@@ -392,7 +392,7 @@
           <v:shape id="_x0000_i1033" type="#_x0000_t75" style="width:523.5pt;height:99.75pt" o:ole="">
             <v:imagedata r:id="rId22" o:title=""/>
           </v:shape>
-          <o:OLEObject Type="Embed" ProgID="Word.OpenDocumentText.12" ShapeID="_x0000_i1033" DrawAspect="Content" ObjectID="_1684528263" r:id="rId23"/>
+          <o:OLEObject Type="Embed" ProgID="Word.OpenDocumentText.12" ShapeID="_x0000_i1033" DrawAspect="Content" ObjectID="_1686934646" r:id="rId23"/>
         </w:object>
       </w:r>
     </w:p>
@@ -424,7 +424,7 @@
           <v:shape id="_x0000_i1034" type="#_x0000_t75" style="width:523.5pt;height:199.5pt" o:ole="">
             <v:imagedata r:id="rId24" o:title=""/>
           </v:shape>
-          <o:OLEObject Type="Embed" ProgID="Word.OpenDocumentText.12" ShapeID="_x0000_i1034" DrawAspect="Content" ObjectID="_1684528264" r:id="rId25"/>
+          <o:OLEObject Type="Embed" ProgID="Word.OpenDocumentText.12" ShapeID="_x0000_i1034" DrawAspect="Content" ObjectID="_1686934647" r:id="rId25"/>
         </w:object>
       </w:r>
     </w:p>
@@ -441,7 +441,7 @@
           <v:shape id="_x0000_i1035" type="#_x0000_t75" style="width:523.5pt;height:14.25pt" o:ole="">
             <v:imagedata r:id="rId26" o:title=""/>
           </v:shape>
-          <o:OLEObject Type="Embed" ProgID="Word.OpenDocumentText.12" ShapeID="_x0000_i1035" DrawAspect="Content" ObjectID="_1684528265" r:id="rId27"/>
+          <o:OLEObject Type="Embed" ProgID="Word.OpenDocumentText.12" ShapeID="_x0000_i1035" DrawAspect="Content" ObjectID="_1686934648" r:id="rId27"/>
         </w:object>
       </w:r>
     </w:p>
@@ -579,7 +579,7 @@
           <v:shape id="_x0000_i1036" type="#_x0000_t75" style="width:523.5pt;height:14.25pt" o:ole="">
             <v:imagedata r:id="rId29" o:title=""/>
           </v:shape>
-          <o:OLEObject Type="Embed" ProgID="Word.OpenDocumentText.12" ShapeID="_x0000_i1036" DrawAspect="Content" ObjectID="_1684528266" r:id="rId30"/>
+          <o:OLEObject Type="Embed" ProgID="Word.OpenDocumentText.12" ShapeID="_x0000_i1036" DrawAspect="Content" ObjectID="_1686934649" r:id="rId30"/>
         </w:object>
       </w:r>
     </w:p>
@@ -925,7 +925,7 @@
           <v:shape id="_x0000_i1037" type="#_x0000_t75" style="width:523.5pt;height:57pt" o:ole="">
             <v:imagedata r:id="rId34" o:title=""/>
           </v:shape>
-          <o:OLEObject Type="Embed" ProgID="Word.OpenDocumentText.12" ShapeID="_x0000_i1037" DrawAspect="Content" ObjectID="_1684528267" r:id="rId35"/>
+          <o:OLEObject Type="Embed" ProgID="Word.OpenDocumentText.12" ShapeID="_x0000_i1037" DrawAspect="Content" ObjectID="_1686934650" r:id="rId35"/>
         </w:object>
       </w:r>
     </w:p>
@@ -950,7 +950,7 @@
           <v:shape id="_x0000_i1038" type="#_x0000_t75" style="width:523.5pt;height:14.25pt" o:ole="">
             <v:imagedata r:id="rId36" o:title=""/>
           </v:shape>
-          <o:OLEObject Type="Embed" ProgID="Word.OpenDocumentText.12" ShapeID="_x0000_i1038" DrawAspect="Content" ObjectID="_1684528268" r:id="rId37"/>
+          <o:OLEObject Type="Embed" ProgID="Word.OpenDocumentText.12" ShapeID="_x0000_i1038" DrawAspect="Content" ObjectID="_1686934651" r:id="rId37"/>
         </w:object>
       </w:r>
     </w:p>
@@ -993,7 +993,7 @@
           <v:shape id="_x0000_i1039" type="#_x0000_t75" style="width:523.5pt;height:42.75pt" o:ole="">
             <v:imagedata r:id="rId38" o:title=""/>
           </v:shape>
-          <o:OLEObject Type="Embed" ProgID="Word.OpenDocumentText.12" ShapeID="_x0000_i1039" DrawAspect="Content" ObjectID="_1684528269" r:id="rId39"/>
+          <o:OLEObject Type="Embed" ProgID="Word.OpenDocumentText.12" ShapeID="_x0000_i1039" DrawAspect="Content" ObjectID="_1686934652" r:id="rId39"/>
         </w:object>
       </w:r>
     </w:p>
@@ -1018,7 +1018,7 @@
           <v:shape id="_x0000_i1040" type="#_x0000_t75" style="width:523.5pt;height:270.75pt" o:ole="">
             <v:imagedata r:id="rId40" o:title=""/>
           </v:shape>
-          <o:OLEObject Type="Embed" ProgID="Word.OpenDocumentText.12" ShapeID="_x0000_i1040" DrawAspect="Content" ObjectID="_1684528270" r:id="rId41"/>
+          <o:OLEObject Type="Embed" ProgID="Word.OpenDocumentText.12" ShapeID="_x0000_i1040" DrawAspect="Content" ObjectID="_1686934653" r:id="rId41"/>
         </w:object>
       </w:r>
     </w:p>
@@ -1490,7 +1490,7 @@
             <v:imagedata r:id="rId43" o:title=""/>
             <w10:wrap type="square"/>
           </v:shape>
-          <o:OLEObject Type="Embed" ProgID="Word.OpenDocumentText.12" ShapeID="_x0000_s1044" DrawAspect="Content" ObjectID="_1684528299" r:id="rId44"/>
+          <o:OLEObject Type="Embed" ProgID="Word.OpenDocumentText.12" ShapeID="_x0000_s1044" DrawAspect="Content" ObjectID="_1686934682" r:id="rId44"/>
         </w:object>
       </w:r>
       <w:r>
@@ -2382,7 +2382,7 @@
           <v:shape id="_x0000_i1042" type="#_x0000_t75" style="width:523.5pt;height:71.25pt" o:ole="">
             <v:imagedata r:id="rId45" o:title=""/>
           </v:shape>
-          <o:OLEObject Type="Embed" ProgID="Word.OpenDocumentText.12" ShapeID="_x0000_i1042" DrawAspect="Content" ObjectID="_1684528271" r:id="rId46"/>
+          <o:OLEObject Type="Embed" ProgID="Word.OpenDocumentText.12" ShapeID="_x0000_i1042" DrawAspect="Content" ObjectID="_1686934654" r:id="rId46"/>
         </w:object>
       </w:r>
     </w:p>
@@ -3412,7 +3412,7 @@
           <v:shape id="_x0000_i1043" type="#_x0000_t75" style="width:523.5pt;height:99.75pt" o:ole="">
             <v:imagedata r:id="rId47" o:title=""/>
           </v:shape>
-          <o:OLEObject Type="Embed" ProgID="Word.OpenDocumentText.12" ShapeID="_x0000_i1043" DrawAspect="Content" ObjectID="_1684528272" r:id="rId48"/>
+          <o:OLEObject Type="Embed" ProgID="Word.OpenDocumentText.12" ShapeID="_x0000_i1043" DrawAspect="Content" ObjectID="_1686934655" r:id="rId48"/>
         </w:object>
       </w:r>
     </w:p>
@@ -3467,7 +3467,7 @@
           <v:shape id="_x0000_i1044" type="#_x0000_t75" style="width:523.5pt;height:142.5pt" o:ole="">
             <v:imagedata r:id="rId49" o:title=""/>
           </v:shape>
-          <o:OLEObject Type="Embed" ProgID="Word.OpenDocumentText.12" ShapeID="_x0000_i1044" DrawAspect="Content" ObjectID="_1684528273" r:id="rId50"/>
+          <o:OLEObject Type="Embed" ProgID="Word.OpenDocumentText.12" ShapeID="_x0000_i1044" DrawAspect="Content" ObjectID="_1686934656" r:id="rId50"/>
         </w:object>
       </w:r>
     </w:p>
@@ -3505,7 +3505,7 @@
           <v:shape id="_x0000_i1045" type="#_x0000_t75" style="width:523.5pt;height:14.25pt" o:ole="">
             <v:imagedata r:id="rId51" o:title=""/>
           </v:shape>
-          <o:OLEObject Type="Embed" ProgID="Word.OpenDocumentText.12" ShapeID="_x0000_i1045" DrawAspect="Content" ObjectID="_1684528274" r:id="rId52"/>
+          <o:OLEObject Type="Embed" ProgID="Word.OpenDocumentText.12" ShapeID="_x0000_i1045" DrawAspect="Content" ObjectID="_1686934657" r:id="rId52"/>
         </w:object>
       </w:r>
     </w:p>
@@ -3540,7 +3540,7 @@
           <v:shape id="_x0000_i1046" type="#_x0000_t75" style="width:523.5pt;height:71.25pt" o:ole="">
             <v:imagedata r:id="rId53" o:title=""/>
           </v:shape>
-          <o:OLEObject Type="Embed" ProgID="Word.OpenDocumentText.12" ShapeID="_x0000_i1046" DrawAspect="Content" ObjectID="_1684528275" r:id="rId54"/>
+          <o:OLEObject Type="Embed" ProgID="Word.OpenDocumentText.12" ShapeID="_x0000_i1046" DrawAspect="Content" ObjectID="_1686934658" r:id="rId54"/>
         </w:object>
       </w:r>
     </w:p>
@@ -3579,7 +3579,7 @@
           <v:shape id="_x0000_i1047" type="#_x0000_t75" style="width:523.5pt;height:171pt" o:ole="">
             <v:imagedata r:id="rId55" o:title=""/>
           </v:shape>
-          <o:OLEObject Type="Embed" ProgID="Word.OpenDocumentText.12" ShapeID="_x0000_i1047" DrawAspect="Content" ObjectID="_1684528276" r:id="rId56"/>
+          <o:OLEObject Type="Embed" ProgID="Word.OpenDocumentText.12" ShapeID="_x0000_i1047" DrawAspect="Content" ObjectID="_1686934659" r:id="rId56"/>
         </w:object>
       </w:r>
     </w:p>
@@ -3601,7 +3601,7 @@
           <v:shape id="_x0000_i1048" type="#_x0000_t75" style="width:523.5pt;height:85.5pt" o:ole="">
             <v:imagedata r:id="rId57" o:title=""/>
           </v:shape>
-          <o:OLEObject Type="Embed" ProgID="Word.OpenDocumentText.12" ShapeID="_x0000_i1048" DrawAspect="Content" ObjectID="_1684528277" r:id="rId58"/>
+          <o:OLEObject Type="Embed" ProgID="Word.OpenDocumentText.12" ShapeID="_x0000_i1048" DrawAspect="Content" ObjectID="_1686934660" r:id="rId58"/>
         </w:object>
       </w:r>
     </w:p>
@@ -3634,7 +3634,7 @@
           <v:shape id="_x0000_i1049" type="#_x0000_t75" style="width:523.5pt;height:14.25pt" o:ole="">
             <v:imagedata r:id="rId59" o:title=""/>
           </v:shape>
-          <o:OLEObject Type="Embed" ProgID="Word.OpenDocumentText.12" ShapeID="_x0000_i1049" DrawAspect="Content" ObjectID="_1684528278" r:id="rId60"/>
+          <o:OLEObject Type="Embed" ProgID="Word.OpenDocumentText.12" ShapeID="_x0000_i1049" DrawAspect="Content" ObjectID="_1686934661" r:id="rId60"/>
         </w:object>
       </w:r>
     </w:p>
@@ -3654,10 +3654,68 @@
           <v:shape id="_x0000_i1050" type="#_x0000_t75" style="width:523.5pt;height:128.25pt" o:ole="">
             <v:imagedata r:id="rId61" o:title=""/>
           </v:shape>
-          <o:OLEObject Type="Embed" ProgID="Word.OpenDocumentText.12" ShapeID="_x0000_i1050" DrawAspect="Content" ObjectID="_1684528279" r:id="rId62"/>
+          <o:OLEObject Type="Embed" ProgID="Word.OpenDocumentText.12" ShapeID="_x0000_i1050" DrawAspect="Content" ObjectID="_1686934662" r:id="rId62"/>
         </w:object>
       </w:r>
     </w:p>
+    <w:p>
+      <w:pPr>
+        <w:pStyle w:val="Ttulo2"/>
+      </w:pPr>
+      <w:r>
+        <w:t>Relacionamentos</w:t>
+      </w:r>
+    </w:p>
+    <w:p>
+      <w:r>
+        <w:rPr>
+          <w:noProof/>
+        </w:rPr>
+        <w:drawing>
+          <wp:inline distT="0" distB="0" distL="0" distR="0" wp14:anchorId="13521914" wp14:editId="3C8FDB15">
+            <wp:extent cx="6645910" cy="2838450"/>
+            <wp:effectExtent l="0" t="0" r="0" b="0"/>
+            <wp:docPr id="5" name="Imagem 5"/>
+            <wp:cNvGraphicFramePr>
+              <a:graphicFrameLocks xmlns:a="http://schemas.openxmlformats.org/drawingml/2006/main" noChangeAspect="1"/>
+            </wp:cNvGraphicFramePr>
+            <a:graphic xmlns:a="http://schemas.openxmlformats.org/drawingml/2006/main">
+              <a:graphicData uri="http://schemas.openxmlformats.org/drawingml/2006/picture">
+                <pic:pic xmlns:pic="http://schemas.openxmlformats.org/drawingml/2006/picture">
+                  <pic:nvPicPr>
+                    <pic:cNvPr id="1" name=""/>
+                    <pic:cNvPicPr/>
+                  </pic:nvPicPr>
+                  <pic:blipFill rotWithShape="1">
+                    <a:blip r:embed="rId63"/>
+                    <a:srcRect t="17517" b="-1"/>
+                    <a:stretch/>
+                  </pic:blipFill>
+                  <pic:spPr bwMode="auto">
+                    <a:xfrm>
+                      <a:off x="0" y="0"/>
+                      <a:ext cx="6645910" cy="2838450"/>
+                    </a:xfrm>
+                    <a:prstGeom prst="rect">
+                      <a:avLst/>
+                    </a:prstGeom>
+                    <a:ln>
+                      <a:noFill/>
+                    </a:ln>
+                    <a:extLst>
+                      <a:ext uri="{53640926-AAD7-44D8-BBD7-CCE9431645EC}">
+                        <a14:shadowObscured xmlns:a14="http://schemas.microsoft.com/office/drawing/2010/main"/>
+                      </a:ext>
+                    </a:extLst>
+                  </pic:spPr>
+                </pic:pic>
+              </a:graphicData>
+            </a:graphic>
+          </wp:inline>
+        </w:drawing>
+      </w:r>
+    </w:p>
+    <w:p/>
     <w:p/>
     <w:p>
       <w:pPr>
@@ -3819,9 +3877,9 @@
       <w:r>
         <w:object w:dxaOrig="10466" w:dyaOrig="10545" w14:anchorId="7C7ED350">
           <v:shape id="_x0000_i1051" type="#_x0000_t75" style="width:523.5pt;height:527.25pt" o:ole="">
-            <v:imagedata r:id="rId63" o:title=""/>
+            <v:imagedata r:id="rId64" o:title=""/>
           </v:shape>
-          <o:OLEObject Type="Embed" ProgID="Word.OpenDocumentText.12" ShapeID="_x0000_i1051" DrawAspect="Content" ObjectID="_1684528280" r:id="rId64"/>
+          <o:OLEObject Type="Embed" ProgID="Word.OpenDocumentText.12" ShapeID="_x0000_i1051" DrawAspect="Content" ObjectID="_1686934663" r:id="rId65"/>
         </w:object>
       </w:r>
     </w:p>
@@ -3905,6 +3963,7 @@
         </w:rPr>
       </w:pPr>
       <w:r>
+        <w:lastRenderedPageBreak/>
         <w:t xml:space="preserve">4 - Executar o comando </w:t>
       </w:r>
       <w:proofErr w:type="spellStart"/>
@@ -4122,9 +4181,9 @@
       <w:r>
         <w:object w:dxaOrig="10466" w:dyaOrig="3990" w14:anchorId="14E99663">
           <v:shape id="_x0000_i1052" type="#_x0000_t75" style="width:523.5pt;height:199.5pt" o:ole="">
-            <v:imagedata r:id="rId65" o:title=""/>
+            <v:imagedata r:id="rId66" o:title=""/>
           </v:shape>
-          <o:OLEObject Type="Embed" ProgID="Word.OpenDocumentText.12" ShapeID="_x0000_i1052" DrawAspect="Content" ObjectID="_1684528281" r:id="rId66"/>
+          <o:OLEObject Type="Embed" ProgID="Word.OpenDocumentText.12" ShapeID="_x0000_i1052" DrawAspect="Content" ObjectID="_1686934664" r:id="rId67"/>
         </w:object>
       </w:r>
     </w:p>
@@ -4327,9 +4386,9 @@
       <w:r>
         <w:object w:dxaOrig="10466" w:dyaOrig="4845" w14:anchorId="0CCE51D6">
           <v:shape id="_x0000_i1053" type="#_x0000_t75" style="width:523.5pt;height:242.25pt" o:ole="">
-            <v:imagedata r:id="rId67" o:title=""/>
+            <v:imagedata r:id="rId68" o:title=""/>
           </v:shape>
-          <o:OLEObject Type="Embed" ProgID="Word.OpenDocumentText.12" ShapeID="_x0000_i1053" DrawAspect="Content" ObjectID="_1684528282" r:id="rId68"/>
+          <o:OLEObject Type="Embed" ProgID="Word.OpenDocumentText.12" ShapeID="_x0000_i1053" DrawAspect="Content" ObjectID="_1686934665" r:id="rId69"/>
         </w:object>
       </w:r>
     </w:p>
@@ -4377,9 +4436,9 @@
       <w:r>
         <w:object w:dxaOrig="10466" w:dyaOrig="8265" w14:anchorId="258856CB">
           <v:shape id="_x0000_i1054" type="#_x0000_t75" style="width:523.5pt;height:413.25pt" o:ole="">
-            <v:imagedata r:id="rId69" o:title=""/>
+            <v:imagedata r:id="rId70" o:title=""/>
           </v:shape>
-          <o:OLEObject Type="Embed" ProgID="Word.OpenDocumentText.12" ShapeID="_x0000_i1054" DrawAspect="Content" ObjectID="_1684528283" r:id="rId70"/>
+          <o:OLEObject Type="Embed" ProgID="Word.OpenDocumentText.12" ShapeID="_x0000_i1054" DrawAspect="Content" ObjectID="_1686934666" r:id="rId71"/>
         </w:object>
       </w:r>
     </w:p>
@@ -4389,6 +4448,7 @@
         <w:pStyle w:val="Ttulo2"/>
       </w:pPr>
       <w:r>
+        <w:lastRenderedPageBreak/>
         <w:t xml:space="preserve">Validando campos </w:t>
       </w:r>
       <w:proofErr w:type="spellStart"/>
@@ -4417,7 +4477,7 @@
       <w:proofErr w:type="spellEnd"/>
     </w:p>
     <w:p>
-      <w:hyperlink r:id="rId71" w:anchor="available-validation-rules" w:history="1">
+      <w:hyperlink r:id="rId72" w:anchor="available-validation-rules" w:history="1">
         <w:proofErr w:type="spellStart"/>
         <w:r>
           <w:rPr>
@@ -4445,9 +4505,9 @@
       <w:r>
         <w:object w:dxaOrig="10466" w:dyaOrig="3420" w14:anchorId="1D5CDD8F">
           <v:shape id="_x0000_i1055" type="#_x0000_t75" style="width:523.5pt;height:171pt" o:ole="">
-            <v:imagedata r:id="rId72" o:title=""/>
+            <v:imagedata r:id="rId73" o:title=""/>
           </v:shape>
-          <o:OLEObject Type="Embed" ProgID="Word.OpenDocumentText.12" ShapeID="_x0000_i1055" DrawAspect="Content" ObjectID="_1684528284" r:id="rId73"/>
+          <o:OLEObject Type="Embed" ProgID="Word.OpenDocumentText.12" ShapeID="_x0000_i1055" DrawAspect="Content" ObjectID="_1686934667" r:id="rId74"/>
         </w:object>
       </w:r>
     </w:p>
@@ -4462,9 +4522,9 @@
       <w:r>
         <w:object w:dxaOrig="10466" w:dyaOrig="855" w14:anchorId="04BEFA82">
           <v:shape id="_x0000_i1056" type="#_x0000_t75" style="width:523.5pt;height:42.75pt" o:ole="">
-            <v:imagedata r:id="rId74" o:title=""/>
+            <v:imagedata r:id="rId75" o:title=""/>
           </v:shape>
-          <o:OLEObject Type="Embed" ProgID="Word.OpenDocumentText.12" ShapeID="_x0000_i1056" DrawAspect="Content" ObjectID="_1684528285" r:id="rId75"/>
+          <o:OLEObject Type="Embed" ProgID="Word.OpenDocumentText.12" ShapeID="_x0000_i1056" DrawAspect="Content" ObjectID="_1686934668" r:id="rId76"/>
         </w:object>
       </w:r>
     </w:p>
@@ -4473,7 +4533,6 @@
         <w:pStyle w:val="Ttulo2"/>
       </w:pPr>
       <w:r>
-        <w:lastRenderedPageBreak/>
         <w:t>Repululando</w:t>
       </w:r>
       <w:r>
@@ -4500,9 +4559,9 @@
       <w:r>
         <w:object w:dxaOrig="10466" w:dyaOrig="8015" w14:anchorId="27A74780">
           <v:shape id="_x0000_i1057" type="#_x0000_t75" style="width:523.5pt;height:400.5pt" o:ole="">
-            <v:imagedata r:id="rId76" o:title=""/>
+            <v:imagedata r:id="rId77" o:title=""/>
           </v:shape>
-          <o:OLEObject Type="Embed" ProgID="Word.OpenDocumentText.12" ShapeID="_x0000_i1057" DrawAspect="Content" ObjectID="_1684528286" r:id="rId77"/>
+          <o:OLEObject Type="Embed" ProgID="Word.OpenDocumentText.12" ShapeID="_x0000_i1057" DrawAspect="Content" ObjectID="_1686934669" r:id="rId78"/>
         </w:object>
       </w:r>
     </w:p>
@@ -4526,9 +4585,9 @@
       <w:r>
         <w:object w:dxaOrig="10466" w:dyaOrig="9975" w14:anchorId="0CDCDCC4">
           <v:shape id="_x0000_i1058" type="#_x0000_t75" style="width:523.5pt;height:433.5pt" o:ole="">
-            <v:imagedata r:id="rId78" o:title=""/>
+            <v:imagedata r:id="rId79" o:title=""/>
           </v:shape>
-          <o:OLEObject Type="Embed" ProgID="Word.OpenDocumentText.12" ShapeID="_x0000_i1058" DrawAspect="Content" ObjectID="_1684528287" r:id="rId79"/>
+          <o:OLEObject Type="Embed" ProgID="Word.OpenDocumentText.12" ShapeID="_x0000_i1058" DrawAspect="Content" ObjectID="_1686934670" r:id="rId80"/>
         </w:object>
       </w:r>
     </w:p>
@@ -4558,9 +4617,9 @@
       <w:r>
         <w:object w:dxaOrig="10466" w:dyaOrig="7000" w14:anchorId="2FCA19D6">
           <v:shape id="_x0000_i1059" type="#_x0000_t75" style="width:523.5pt;height:350.25pt" o:ole="">
-            <v:imagedata r:id="rId80" o:title=""/>
+            <v:imagedata r:id="rId81" o:title=""/>
           </v:shape>
-          <o:OLEObject Type="Embed" ProgID="Word.OpenDocumentText.12" ShapeID="_x0000_i1059" DrawAspect="Content" ObjectID="_1684528288" r:id="rId81"/>
+          <o:OLEObject Type="Embed" ProgID="Word.OpenDocumentText.12" ShapeID="_x0000_i1059" DrawAspect="Content" ObjectID="_1686934671" r:id="rId82"/>
         </w:object>
       </w:r>
     </w:p>
@@ -4763,10 +4822,10 @@
     <w:p>
       <w:r>
         <w:object w:dxaOrig="10466" w:dyaOrig="2280" w14:anchorId="373B5A41">
-          <v:shape id="_x0000_i1090" type="#_x0000_t75" style="width:523.5pt;height:114pt" o:ole="">
-            <v:imagedata r:id="rId82" o:title=""/>
+          <v:shape id="_x0000_i1060" type="#_x0000_t75" style="width:523.5pt;height:114pt" o:ole="">
+            <v:imagedata r:id="rId83" o:title=""/>
           </v:shape>
-          <o:OLEObject Type="Embed" ProgID="Word.OpenDocumentText.12" ShapeID="_x0000_i1090" DrawAspect="Content" ObjectID="_1684528289" r:id="rId83"/>
+          <o:OLEObject Type="Embed" ProgID="Word.OpenDocumentText.12" ShapeID="_x0000_i1060" DrawAspect="Content" ObjectID="_1686934672" r:id="rId84"/>
         </w:object>
       </w:r>
     </w:p>
@@ -4827,10 +4886,10 @@
     <w:p>
       <w:r>
         <w:object w:dxaOrig="10466" w:dyaOrig="570" w14:anchorId="36CE5A63">
-          <v:shape id="_x0000_i1075" type="#_x0000_t75" style="width:523.5pt;height:28.5pt" o:ole="">
-            <v:imagedata r:id="rId84" o:title=""/>
+          <v:shape id="_x0000_i1061" type="#_x0000_t75" style="width:523.5pt;height:28.5pt" o:ole="">
+            <v:imagedata r:id="rId85" o:title=""/>
           </v:shape>
-          <o:OLEObject Type="Embed" ProgID="Word.OpenDocumentText.12" ShapeID="_x0000_i1075" DrawAspect="Content" ObjectID="_1684528290" r:id="rId85"/>
+          <o:OLEObject Type="Embed" ProgID="Word.OpenDocumentText.12" ShapeID="_x0000_i1061" DrawAspect="Content" ObjectID="_1686934673" r:id="rId86"/>
         </w:object>
       </w:r>
     </w:p>
@@ -4844,10 +4903,10 @@
     <w:p>
       <w:r>
         <w:object w:dxaOrig="10466" w:dyaOrig="3375" w14:anchorId="12F3702D">
-          <v:shape id="_x0000_i1085" type="#_x0000_t75" style="width:523.5pt;height:168.75pt" o:ole="">
-            <v:imagedata r:id="rId86" o:title=""/>
+          <v:shape id="_x0000_i1062" type="#_x0000_t75" style="width:523.5pt;height:168.75pt" o:ole="">
+            <v:imagedata r:id="rId87" o:title=""/>
           </v:shape>
-          <o:OLEObject Type="Embed" ProgID="Word.OpenDocumentText.12" ShapeID="_x0000_i1085" DrawAspect="Content" ObjectID="_1684528291" r:id="rId87"/>
+          <o:OLEObject Type="Embed" ProgID="Word.OpenDocumentText.12" ShapeID="_x0000_i1062" DrawAspect="Content" ObjectID="_1686934674" r:id="rId88"/>
         </w:object>
       </w:r>
     </w:p>
@@ -4864,10 +4923,10 @@
     <w:p>
       <w:r>
         <w:object w:dxaOrig="10466" w:dyaOrig="3420" w14:anchorId="1E8CBAA7">
-          <v:shape id="_x0000_i1098" type="#_x0000_t75" style="width:523.5pt;height:171pt" o:ole="">
-            <v:imagedata r:id="rId88" o:title=""/>
+          <v:shape id="_x0000_i1063" type="#_x0000_t75" style="width:523.5pt;height:171pt" o:ole="">
+            <v:imagedata r:id="rId89" o:title=""/>
           </v:shape>
-          <o:OLEObject Type="Embed" ProgID="Word.OpenDocumentText.12" ShapeID="_x0000_i1098" DrawAspect="Content" ObjectID="_1684528292" r:id="rId89"/>
+          <o:OLEObject Type="Embed" ProgID="Word.OpenDocumentText.12" ShapeID="_x0000_i1063" DrawAspect="Content" ObjectID="_1686934675" r:id="rId90"/>
         </w:object>
       </w:r>
     </w:p>
@@ -4901,13 +4960,7 @@
       </w:r>
       <w:proofErr w:type="spellEnd"/>
       <w:r>
-        <w:t xml:space="preserve"> é responsável por iniciar diversos middlewares e </w:t>
-      </w:r>
-      <w:r>
-        <w:t>defini-los</w:t>
-      </w:r>
-      <w:r>
-        <w:t xml:space="preserve"> para grupos de rotas.</w:t>
+        <w:t xml:space="preserve"> é responsável por iniciar diversos middlewares e defini-los para grupos de rotas.</w:t>
       </w:r>
     </w:p>
     <w:p>
@@ -4942,19 +4995,7 @@
     <w:p>
       <w:r>
         <w:lastRenderedPageBreak/>
-        <w:t xml:space="preserve">Os middlewares podem ser alocados diretamente a esses grupos de rotas de </w:t>
-      </w:r>
-      <w:r>
-        <w:t>modo</w:t>
-      </w:r>
-      <w:r>
-        <w:t xml:space="preserve"> que funcione a todas as rotas desse grupo, podendo ser </w:t>
-      </w:r>
-      <w:r>
-        <w:t>também</w:t>
-      </w:r>
-      <w:r>
-        <w:t xml:space="preserve"> dos 2 grupos, sem necessidade de fazer a chamada desses middlewares individualmente nas rotas ou nos controladores.</w:t>
+        <w:t>Os middlewares podem ser alocados diretamente a esses grupos de rotas de modo que funcione a todas as rotas desse grupo, podendo ser também dos 2 grupos, sem necessidade de fazer a chamada desses middlewares individualmente nas rotas ou nos controladores.</w:t>
       </w:r>
     </w:p>
     <w:bookmarkStart w:id="38" w:name="_MON_1684475174"/>
@@ -4962,10 +5003,10 @@
     <w:p>
       <w:r>
         <w:object w:dxaOrig="10466" w:dyaOrig="4845" w14:anchorId="00B74677">
-          <v:shape id="_x0000_i1104" type="#_x0000_t75" style="width:523.5pt;height:242.25pt" o:ole="">
-            <v:imagedata r:id="rId90" o:title=""/>
+          <v:shape id="_x0000_i1064" type="#_x0000_t75" style="width:523.5pt;height:242.25pt" o:ole="">
+            <v:imagedata r:id="rId91" o:title=""/>
           </v:shape>
-          <o:OLEObject Type="Embed" ProgID="Word.OpenDocumentText.12" ShapeID="_x0000_i1104" DrawAspect="Content" ObjectID="_1684528293" r:id="rId91"/>
+          <o:OLEObject Type="Embed" ProgID="Word.OpenDocumentText.12" ShapeID="_x0000_i1064" DrawAspect="Content" ObjectID="_1686934676" r:id="rId92"/>
         </w:object>
       </w:r>
     </w:p>
@@ -4998,30 +5039,27 @@
       <w:bookmarkEnd w:id="39"/>
       <w:r>
         <w:object w:dxaOrig="10466" w:dyaOrig="3990" w14:anchorId="600E0DA4">
-          <v:shape id="_x0000_i1108" type="#_x0000_t75" style="width:523.5pt;height:199.5pt" o:ole="">
-            <v:imagedata r:id="rId92" o:title=""/>
+          <v:shape id="_x0000_i1065" type="#_x0000_t75" style="width:523.5pt;height:199.5pt" o:ole="">
+            <v:imagedata r:id="rId93" o:title=""/>
           </v:shape>
-          <o:OLEObject Type="Embed" ProgID="Word.OpenDocumentText.12" ShapeID="_x0000_i1108" DrawAspect="Content" ObjectID="_1684528294" r:id="rId93"/>
+          <o:OLEObject Type="Embed" ProgID="Word.OpenDocumentText.12" ShapeID="_x0000_i1065" DrawAspect="Content" ObjectID="_1686934677" r:id="rId94"/>
         </w:object>
       </w:r>
     </w:p>
     <w:p>
       <w:proofErr w:type="spellStart"/>
       <w:r>
-        <w:t>Web</w:t>
-      </w:r>
-      <w:r>
-        <w:t>.php</w:t>
+        <w:t>Web.php</w:t>
       </w:r>
       <w:proofErr w:type="spellEnd"/>
       <w:bookmarkStart w:id="40" w:name="_MON_1684475454"/>
       <w:bookmarkEnd w:id="40"/>
       <w:r>
         <w:object w:dxaOrig="10466" w:dyaOrig="570" w14:anchorId="01CFF2DE">
-          <v:shape id="_x0000_i1119" type="#_x0000_t75" style="width:523.5pt;height:28.5pt" o:ole="">
-            <v:imagedata r:id="rId94" o:title=""/>
+          <v:shape id="_x0000_i1066" type="#_x0000_t75" style="width:523.5pt;height:28.5pt" o:ole="">
+            <v:imagedata r:id="rId95" o:title=""/>
           </v:shape>
-          <o:OLEObject Type="Embed" ProgID="Word.OpenDocumentText.12" ShapeID="_x0000_i1119" DrawAspect="Content" ObjectID="_1684528295" r:id="rId95"/>
+          <o:OLEObject Type="Embed" ProgID="Word.OpenDocumentText.12" ShapeID="_x0000_i1066" DrawAspect="Content" ObjectID="_1686934678" r:id="rId96"/>
         </w:object>
       </w:r>
     </w:p>
@@ -5035,10 +5073,10 @@
       <w:bookmarkEnd w:id="41"/>
       <w:r>
         <w:object w:dxaOrig="10466" w:dyaOrig="1995" w14:anchorId="629DF6D3">
-          <v:shape id="_x0000_i1122" type="#_x0000_t75" style="width:523.5pt;height:99.75pt" o:ole="">
-            <v:imagedata r:id="rId96" o:title=""/>
+          <v:shape id="_x0000_i1067" type="#_x0000_t75" style="width:523.5pt;height:99.75pt" o:ole="">
+            <v:imagedata r:id="rId97" o:title=""/>
           </v:shape>
-          <o:OLEObject Type="Embed" ProgID="Word.OpenDocumentText.12" ShapeID="_x0000_i1122" DrawAspect="Content" ObjectID="_1684528296" r:id="rId97"/>
+          <o:OLEObject Type="Embed" ProgID="Word.OpenDocumentText.12" ShapeID="_x0000_i1067" DrawAspect="Content" ObjectID="_1686934679" r:id="rId98"/>
         </w:object>
       </w:r>
     </w:p>
@@ -5096,10 +5134,10 @@
       <w:bookmarkEnd w:id="42"/>
       <w:r>
         <w:object w:dxaOrig="10466" w:dyaOrig="4275" w14:anchorId="61D2F3D8">
-          <v:shape id="_x0000_i1141" type="#_x0000_t75" style="width:523.5pt;height:213.75pt" o:ole="">
-            <v:imagedata r:id="rId98" o:title=""/>
+          <v:shape id="_x0000_i1068" type="#_x0000_t75" style="width:523.5pt;height:213.75pt" o:ole="">
+            <v:imagedata r:id="rId99" o:title=""/>
           </v:shape>
-          <o:OLEObject Type="Embed" ProgID="Word.OpenDocumentText.12" ShapeID="_x0000_i1141" DrawAspect="Content" ObjectID="_1684528297" r:id="rId99"/>
+          <o:OLEObject Type="Embed" ProgID="Word.OpenDocumentText.12" ShapeID="_x0000_i1068" DrawAspect="Content" ObjectID="_1686934680" r:id="rId100"/>
         </w:object>
       </w:r>
     </w:p>
@@ -5113,10 +5151,10 @@
       <w:bookmarkEnd w:id="43"/>
       <w:r>
         <w:object w:dxaOrig="10466" w:dyaOrig="285" w14:anchorId="7FDF45F8">
-          <v:shape id="_x0000_i1133" type="#_x0000_t75" style="width:523.5pt;height:14.25pt" o:ole="">
-            <v:imagedata r:id="rId100" o:title=""/>
+          <v:shape id="_x0000_i1069" type="#_x0000_t75" style="width:523.5pt;height:14.25pt" o:ole="">
+            <v:imagedata r:id="rId101" o:title=""/>
           </v:shape>
-          <o:OLEObject Type="Embed" ProgID="Word.OpenDocumentText.12" ShapeID="_x0000_i1133" DrawAspect="Content" ObjectID="_1684528298" r:id="rId101"/>
+          <o:OLEObject Type="Embed" ProgID="Word.OpenDocumentText.12" ShapeID="_x0000_i1069" DrawAspect="Content" ObjectID="_1686934681" r:id="rId102"/>
         </w:object>
       </w:r>
     </w:p>
@@ -5157,7 +5195,7 @@
                     <pic:cNvPicPr/>
                   </pic:nvPicPr>
                   <pic:blipFill rotWithShape="1">
-                    <a:blip r:embed="rId102"/>
+                    <a:blip r:embed="rId103"/>
                     <a:srcRect t="10091" r="679"/>
                     <a:stretch/>
                   </pic:blipFill>
@@ -6842,6 +6880,7 @@
   <w:style w:type="character" w:default="1" w:styleId="Fontepargpadro">
     <w:name w:val="Default Paragraph Font"/>
     <w:uiPriority w:val="1"/>
+    <w:semiHidden/>
     <w:unhideWhenUsed/>
   </w:style>
   <w:style w:type="table" w:default="1" w:styleId="Tabelanormal">

--- a/laravel (Recuperação Automática).docx
+++ b/laravel (Recuperação Automática).docx
@@ -51,10 +51,10 @@
             <v:path o:extrusionok="f" gradientshapeok="t" o:connecttype="rect"/>
             <o:lock v:ext="edit" aspectratio="t"/>
           </v:shapetype>
-          <v:shape id="_x0000_i1025" type="#_x0000_t75" style="width:523.5pt;height:71.25pt" o:ole="">
+          <v:shape id="_x0000_i1025" type="#_x0000_t75" style="width:523.2pt;height:71.4pt" o:ole="">
             <v:imagedata r:id="rId6" o:title=""/>
           </v:shape>
-          <o:OLEObject Type="Embed" ProgID="Word.OpenDocumentText.12" ShapeID="_x0000_i1025" DrawAspect="Content" ObjectID="_1686934638" r:id="rId7"/>
+          <o:OLEObject Type="Embed" ProgID="Word.OpenDocumentText.12" ShapeID="_x0000_i1025" DrawAspect="Content" ObjectID="_1692904255" r:id="rId7"/>
         </w:object>
       </w:r>
     </w:p>
@@ -112,10 +112,10 @@
     <w:p>
       <w:r>
         <w:object w:dxaOrig="10466" w:dyaOrig="1710" w14:anchorId="5D9EDB4F">
-          <v:shape id="_x0000_i1026" type="#_x0000_t75" style="width:523.5pt;height:85.5pt" o:ole="">
+          <v:shape id="_x0000_i1026" type="#_x0000_t75" style="width:523.2pt;height:85.8pt" o:ole="">
             <v:imagedata r:id="rId8" o:title=""/>
           </v:shape>
-          <o:OLEObject Type="Embed" ProgID="Word.OpenDocumentText.12" ShapeID="_x0000_i1026" DrawAspect="Content" ObjectID="_1686934639" r:id="rId9"/>
+          <o:OLEObject Type="Embed" ProgID="Word.OpenDocumentText.12" ShapeID="_x0000_i1026" DrawAspect="Content" ObjectID="_1692904256" r:id="rId9"/>
         </w:object>
       </w:r>
     </w:p>
@@ -148,10 +148,10 @@
     <w:p>
       <w:r>
         <w:object w:dxaOrig="8504" w:dyaOrig="285" w14:anchorId="0396B0FB">
-          <v:shape id="_x0000_i1027" type="#_x0000_t75" style="width:425.25pt;height:14.25pt" o:ole="">
+          <v:shape id="_x0000_i1027" type="#_x0000_t75" style="width:425.4pt;height:14.4pt" o:ole="">
             <v:imagedata r:id="rId10" o:title=""/>
           </v:shape>
-          <o:OLEObject Type="Embed" ProgID="Word.OpenDocumentText.12" ShapeID="_x0000_i1027" DrawAspect="Content" ObjectID="_1686934640" r:id="rId11"/>
+          <o:OLEObject Type="Embed" ProgID="Word.OpenDocumentText.12" ShapeID="_x0000_i1027" DrawAspect="Content" ObjectID="_1692904257" r:id="rId11"/>
         </w:object>
       </w:r>
     </w:p>
@@ -167,10 +167,10 @@
     <w:p>
       <w:r>
         <w:object w:dxaOrig="8504" w:dyaOrig="285" w14:anchorId="7F057F91">
-          <v:shape id="_x0000_i1028" type="#_x0000_t75" style="width:425.25pt;height:14.25pt" o:ole="">
+          <v:shape id="_x0000_i1028" type="#_x0000_t75" style="width:425.4pt;height:14.4pt" o:ole="">
             <v:imagedata r:id="rId12" o:title=""/>
           </v:shape>
-          <o:OLEObject Type="Embed" ProgID="Word.OpenDocumentText.12" ShapeID="_x0000_i1028" DrawAspect="Content" ObjectID="_1686934641" r:id="rId13"/>
+          <o:OLEObject Type="Embed" ProgID="Word.OpenDocumentText.12" ShapeID="_x0000_i1028" DrawAspect="Content" ObjectID="_1692904258" r:id="rId13"/>
         </w:object>
       </w:r>
     </w:p>
@@ -231,10 +231,10 @@
     <w:p>
       <w:r>
         <w:object w:dxaOrig="8504" w:dyaOrig="285" w14:anchorId="5B806AEE">
-          <v:shape id="_x0000_i1029" type="#_x0000_t75" style="width:425.25pt;height:14.25pt" o:ole="">
+          <v:shape id="_x0000_i1029" type="#_x0000_t75" style="width:425.4pt;height:14.4pt" o:ole="">
             <v:imagedata r:id="rId14" o:title=""/>
           </v:shape>
-          <o:OLEObject Type="Embed" ProgID="Word.OpenDocumentText.12" ShapeID="_x0000_i1029" DrawAspect="Content" ObjectID="_1686934642" r:id="rId15"/>
+          <o:OLEObject Type="Embed" ProgID="Word.OpenDocumentText.12" ShapeID="_x0000_i1029" DrawAspect="Content" ObjectID="_1692904259" r:id="rId15"/>
         </w:object>
       </w:r>
     </w:p>
@@ -253,10 +253,10 @@
     <w:p>
       <w:r>
         <w:object w:dxaOrig="8504" w:dyaOrig="1140" w14:anchorId="6BA331B2">
-          <v:shape id="_x0000_i1030" type="#_x0000_t75" style="width:425.25pt;height:57pt" o:ole="">
+          <v:shape id="_x0000_i1030" type="#_x0000_t75" style="width:425.4pt;height:57pt" o:ole="">
             <v:imagedata r:id="rId16" o:title=""/>
           </v:shape>
-          <o:OLEObject Type="Embed" ProgID="Word.OpenDocumentText.12" ShapeID="_x0000_i1030" DrawAspect="Content" ObjectID="_1686934643" r:id="rId17"/>
+          <o:OLEObject Type="Embed" ProgID="Word.OpenDocumentText.12" ShapeID="_x0000_i1030" DrawAspect="Content" ObjectID="_1692904260" r:id="rId17"/>
         </w:object>
       </w:r>
     </w:p>
@@ -303,10 +303,10 @@
     <w:p>
       <w:r>
         <w:object w:dxaOrig="10466" w:dyaOrig="1425" w14:anchorId="1E5DBED4">
-          <v:shape id="_x0000_i1031" type="#_x0000_t75" style="width:523.5pt;height:71.25pt" o:ole="">
+          <v:shape id="_x0000_i1031" type="#_x0000_t75" style="width:523.2pt;height:71.4pt" o:ole="">
             <v:imagedata r:id="rId18" o:title=""/>
           </v:shape>
-          <o:OLEObject Type="Embed" ProgID="Word.OpenDocumentText.12" ShapeID="_x0000_i1031" DrawAspect="Content" ObjectID="_1686934644" r:id="rId19"/>
+          <o:OLEObject Type="Embed" ProgID="Word.OpenDocumentText.12" ShapeID="_x0000_i1031" DrawAspect="Content" ObjectID="_1692904261" r:id="rId19"/>
         </w:object>
       </w:r>
     </w:p>
@@ -362,10 +362,10 @@
     <w:p>
       <w:r>
         <w:object w:dxaOrig="8504" w:dyaOrig="285" w14:anchorId="6CE16BC1">
-          <v:shape id="_x0000_i1032" type="#_x0000_t75" style="width:425.25pt;height:14.25pt" o:ole="">
+          <v:shape id="_x0000_i1032" type="#_x0000_t75" style="width:425.4pt;height:14.4pt" o:ole="">
             <v:imagedata r:id="rId20" o:title=""/>
           </v:shape>
-          <o:OLEObject Type="Embed" ProgID="Word.OpenDocumentText.12" ShapeID="_x0000_i1032" DrawAspect="Content" ObjectID="_1686934645" r:id="rId21"/>
+          <o:OLEObject Type="Embed" ProgID="Word.OpenDocumentText.12" ShapeID="_x0000_i1032" DrawAspect="Content" ObjectID="_1692904262" r:id="rId21"/>
         </w:object>
       </w:r>
     </w:p>
@@ -389,10 +389,10 @@
       <w:bookmarkEnd w:id="8"/>
       <w:r>
         <w:object w:dxaOrig="10466" w:dyaOrig="1995" w14:anchorId="172F4D48">
-          <v:shape id="_x0000_i1033" type="#_x0000_t75" style="width:523.5pt;height:99.75pt" o:ole="">
+          <v:shape id="_x0000_i1033" type="#_x0000_t75" style="width:523.2pt;height:99.6pt" o:ole="">
             <v:imagedata r:id="rId22" o:title=""/>
           </v:shape>
-          <o:OLEObject Type="Embed" ProgID="Word.OpenDocumentText.12" ShapeID="_x0000_i1033" DrawAspect="Content" ObjectID="_1686934646" r:id="rId23"/>
+          <o:OLEObject Type="Embed" ProgID="Word.OpenDocumentText.12" ShapeID="_x0000_i1033" DrawAspect="Content" ObjectID="_1692904263" r:id="rId23"/>
         </w:object>
       </w:r>
     </w:p>
@@ -421,10 +421,10 @@
       <w:bookmarkEnd w:id="9"/>
       <w:r>
         <w:object w:dxaOrig="10466" w:dyaOrig="3990" w14:anchorId="106DFD0A">
-          <v:shape id="_x0000_i1034" type="#_x0000_t75" style="width:523.5pt;height:199.5pt" o:ole="">
+          <v:shape id="_x0000_i1034" type="#_x0000_t75" style="width:523.2pt;height:199.8pt" o:ole="">
             <v:imagedata r:id="rId24" o:title=""/>
           </v:shape>
-          <o:OLEObject Type="Embed" ProgID="Word.OpenDocumentText.12" ShapeID="_x0000_i1034" DrawAspect="Content" ObjectID="_1686934647" r:id="rId25"/>
+          <o:OLEObject Type="Embed" ProgID="Word.OpenDocumentText.12" ShapeID="_x0000_i1034" DrawAspect="Content" ObjectID="_1692904264" r:id="rId25"/>
         </w:object>
       </w:r>
     </w:p>
@@ -438,10 +438,10 @@
       <w:bookmarkEnd w:id="10"/>
       <w:r>
         <w:object w:dxaOrig="10466" w:dyaOrig="285" w14:anchorId="2913043C">
-          <v:shape id="_x0000_i1035" type="#_x0000_t75" style="width:523.5pt;height:14.25pt" o:ole="">
+          <v:shape id="_x0000_i1035" type="#_x0000_t75" style="width:523.2pt;height:14.4pt" o:ole="">
             <v:imagedata r:id="rId26" o:title=""/>
           </v:shape>
-          <o:OLEObject Type="Embed" ProgID="Word.OpenDocumentText.12" ShapeID="_x0000_i1035" DrawAspect="Content" ObjectID="_1686934648" r:id="rId27"/>
+          <o:OLEObject Type="Embed" ProgID="Word.OpenDocumentText.12" ShapeID="_x0000_i1035" DrawAspect="Content" ObjectID="_1692904265" r:id="rId27"/>
         </w:object>
       </w:r>
     </w:p>
@@ -576,10 +576,10 @@
     <w:p>
       <w:r>
         <w:object w:dxaOrig="10466" w:dyaOrig="285" w14:anchorId="4BEF68D8">
-          <v:shape id="_x0000_i1036" type="#_x0000_t75" style="width:523.5pt;height:14.25pt" o:ole="">
+          <v:shape id="_x0000_i1036" type="#_x0000_t75" style="width:523.2pt;height:14.4pt" o:ole="">
             <v:imagedata r:id="rId29" o:title=""/>
           </v:shape>
-          <o:OLEObject Type="Embed" ProgID="Word.OpenDocumentText.12" ShapeID="_x0000_i1036" DrawAspect="Content" ObjectID="_1686934649" r:id="rId30"/>
+          <o:OLEObject Type="Embed" ProgID="Word.OpenDocumentText.12" ShapeID="_x0000_i1036" DrawAspect="Content" ObjectID="_1692904266" r:id="rId30"/>
         </w:object>
       </w:r>
     </w:p>
@@ -922,10 +922,10 @@
       <w:bookmarkEnd w:id="12"/>
       <w:r>
         <w:object w:dxaOrig="10466" w:dyaOrig="1140" w14:anchorId="26BC94D7">
-          <v:shape id="_x0000_i1037" type="#_x0000_t75" style="width:523.5pt;height:57pt" o:ole="">
+          <v:shape id="_x0000_i1037" type="#_x0000_t75" style="width:523.2pt;height:57pt" o:ole="">
             <v:imagedata r:id="rId34" o:title=""/>
           </v:shape>
-          <o:OLEObject Type="Embed" ProgID="Word.OpenDocumentText.12" ShapeID="_x0000_i1037" DrawAspect="Content" ObjectID="_1686934650" r:id="rId35"/>
+          <o:OLEObject Type="Embed" ProgID="Word.OpenDocumentText.12" ShapeID="_x0000_i1037" DrawAspect="Content" ObjectID="_1692904267" r:id="rId35"/>
         </w:object>
       </w:r>
     </w:p>
@@ -947,10 +947,10 @@
       </w:pPr>
       <w:r>
         <w:object w:dxaOrig="10466" w:dyaOrig="285" w14:anchorId="4DB46B27">
-          <v:shape id="_x0000_i1038" type="#_x0000_t75" style="width:523.5pt;height:14.25pt" o:ole="">
+          <v:shape id="_x0000_i1038" type="#_x0000_t75" style="width:523.2pt;height:14.4pt" o:ole="">
             <v:imagedata r:id="rId36" o:title=""/>
           </v:shape>
-          <o:OLEObject Type="Embed" ProgID="Word.OpenDocumentText.12" ShapeID="_x0000_i1038" DrawAspect="Content" ObjectID="_1686934651" r:id="rId37"/>
+          <o:OLEObject Type="Embed" ProgID="Word.OpenDocumentText.12" ShapeID="_x0000_i1038" DrawAspect="Content" ObjectID="_1692904268" r:id="rId37"/>
         </w:object>
       </w:r>
     </w:p>
@@ -990,10 +990,10 @@
       <w:bookmarkEnd w:id="14"/>
       <w:r>
         <w:object w:dxaOrig="10466" w:dyaOrig="855" w14:anchorId="3222D683">
-          <v:shape id="_x0000_i1039" type="#_x0000_t75" style="width:523.5pt;height:42.75pt" o:ole="">
+          <v:shape id="_x0000_i1039" type="#_x0000_t75" style="width:523.2pt;height:42.6pt" o:ole="">
             <v:imagedata r:id="rId38" o:title=""/>
           </v:shape>
-          <o:OLEObject Type="Embed" ProgID="Word.OpenDocumentText.12" ShapeID="_x0000_i1039" DrawAspect="Content" ObjectID="_1686934652" r:id="rId39"/>
+          <o:OLEObject Type="Embed" ProgID="Word.OpenDocumentText.12" ShapeID="_x0000_i1039" DrawAspect="Content" ObjectID="_1692904269" r:id="rId39"/>
         </w:object>
       </w:r>
     </w:p>
@@ -1015,10 +1015,10 @@
       </w:pPr>
       <w:r>
         <w:object w:dxaOrig="10466" w:dyaOrig="5415" w14:anchorId="1A8D2D59">
-          <v:shape id="_x0000_i1040" type="#_x0000_t75" style="width:523.5pt;height:270.75pt" o:ole="">
+          <v:shape id="_x0000_i1040" type="#_x0000_t75" style="width:523.2pt;height:270.6pt" o:ole="">
             <v:imagedata r:id="rId40" o:title=""/>
           </v:shape>
-          <o:OLEObject Type="Embed" ProgID="Word.OpenDocumentText.12" ShapeID="_x0000_i1040" DrawAspect="Content" ObjectID="_1686934653" r:id="rId41"/>
+          <o:OLEObject Type="Embed" ProgID="Word.OpenDocumentText.12" ShapeID="_x0000_i1040" DrawAspect="Content" ObjectID="_1692904270" r:id="rId41"/>
         </w:object>
       </w:r>
     </w:p>
@@ -1485,12 +1485,12 @@
         <w:rPr>
           <w:noProof/>
         </w:rPr>
-        <w:object w:dxaOrig="1440" w:dyaOrig="1440" w14:anchorId="3862A38C">
+        <w:object w:dxaOrig="10466" w:dyaOrig="1425" w14:anchorId="3862A38C">
           <v:shape id="_x0000_s1044" type="#_x0000_t75" style="position:absolute;margin-left:0;margin-top:2.65pt;width:293.85pt;height:282.9pt;z-index:251659264">
             <v:imagedata r:id="rId43" o:title=""/>
             <w10:wrap type="square"/>
           </v:shape>
-          <o:OLEObject Type="Embed" ProgID="Word.OpenDocumentText.12" ShapeID="_x0000_s1044" DrawAspect="Content" ObjectID="_1686934682" r:id="rId44"/>
+          <o:OLEObject Type="Embed" ProgID="Word.OpenDocumentText.12" ShapeID="_x0000_s1044" DrawAspect="Content" ObjectID="_1692904299" r:id="rId44"/>
         </w:object>
       </w:r>
       <w:r>
@@ -2379,10 +2379,10 @@
     <w:p>
       <w:r>
         <w:object w:dxaOrig="10466" w:dyaOrig="1425" w14:anchorId="398DA5B3">
-          <v:shape id="_x0000_i1042" type="#_x0000_t75" style="width:523.5pt;height:71.25pt" o:ole="">
+          <v:shape id="_x0000_i1041" type="#_x0000_t75" style="width:523.2pt;height:71.4pt" o:ole="">
             <v:imagedata r:id="rId45" o:title=""/>
           </v:shape>
-          <o:OLEObject Type="Embed" ProgID="Word.OpenDocumentText.12" ShapeID="_x0000_i1042" DrawAspect="Content" ObjectID="_1686934654" r:id="rId46"/>
+          <o:OLEObject Type="Embed" ProgID="Word.OpenDocumentText.12" ShapeID="_x0000_i1041" DrawAspect="Content" ObjectID="_1692904271" r:id="rId46"/>
         </w:object>
       </w:r>
     </w:p>
@@ -3409,10 +3409,10 @@
     <w:p>
       <w:r>
         <w:object w:dxaOrig="10466" w:dyaOrig="1995" w14:anchorId="7BEB2271">
-          <v:shape id="_x0000_i1043" type="#_x0000_t75" style="width:523.5pt;height:99.75pt" o:ole="">
+          <v:shape id="_x0000_i1042" type="#_x0000_t75" style="width:523.2pt;height:99.6pt" o:ole="">
             <v:imagedata r:id="rId47" o:title=""/>
           </v:shape>
-          <o:OLEObject Type="Embed" ProgID="Word.OpenDocumentText.12" ShapeID="_x0000_i1043" DrawAspect="Content" ObjectID="_1686934655" r:id="rId48"/>
+          <o:OLEObject Type="Embed" ProgID="Word.OpenDocumentText.12" ShapeID="_x0000_i1042" DrawAspect="Content" ObjectID="_1692904272" r:id="rId48"/>
         </w:object>
       </w:r>
     </w:p>
@@ -3464,10 +3464,10 @@
     <w:p>
       <w:r>
         <w:object w:dxaOrig="10466" w:dyaOrig="2850" w14:anchorId="396D0EEF">
-          <v:shape id="_x0000_i1044" type="#_x0000_t75" style="width:523.5pt;height:142.5pt" o:ole="">
+          <v:shape id="_x0000_i1043" type="#_x0000_t75" style="width:523.2pt;height:142.8pt" o:ole="">
             <v:imagedata r:id="rId49" o:title=""/>
           </v:shape>
-          <o:OLEObject Type="Embed" ProgID="Word.OpenDocumentText.12" ShapeID="_x0000_i1044" DrawAspect="Content" ObjectID="_1686934656" r:id="rId50"/>
+          <o:OLEObject Type="Embed" ProgID="Word.OpenDocumentText.12" ShapeID="_x0000_i1043" DrawAspect="Content" ObjectID="_1692904273" r:id="rId50"/>
         </w:object>
       </w:r>
     </w:p>
@@ -3502,10 +3502,10 @@
     <w:p>
       <w:r>
         <w:object w:dxaOrig="10466" w:dyaOrig="285" w14:anchorId="18FAAE62">
-          <v:shape id="_x0000_i1045" type="#_x0000_t75" style="width:523.5pt;height:14.25pt" o:ole="">
+          <v:shape id="_x0000_i1044" type="#_x0000_t75" style="width:523.2pt;height:14.4pt" o:ole="">
             <v:imagedata r:id="rId51" o:title=""/>
           </v:shape>
-          <o:OLEObject Type="Embed" ProgID="Word.OpenDocumentText.12" ShapeID="_x0000_i1045" DrawAspect="Content" ObjectID="_1686934657" r:id="rId52"/>
+          <o:OLEObject Type="Embed" ProgID="Word.OpenDocumentText.12" ShapeID="_x0000_i1044" DrawAspect="Content" ObjectID="_1692904274" r:id="rId52"/>
         </w:object>
       </w:r>
     </w:p>
@@ -3537,10 +3537,10 @@
     <w:p>
       <w:r>
         <w:object w:dxaOrig="10466" w:dyaOrig="1425" w14:anchorId="7BF0CB15">
-          <v:shape id="_x0000_i1046" type="#_x0000_t75" style="width:523.5pt;height:71.25pt" o:ole="">
+          <v:shape id="_x0000_i1045" type="#_x0000_t75" style="width:523.2pt;height:71.4pt" o:ole="">
             <v:imagedata r:id="rId53" o:title=""/>
           </v:shape>
-          <o:OLEObject Type="Embed" ProgID="Word.OpenDocumentText.12" ShapeID="_x0000_i1046" DrawAspect="Content" ObjectID="_1686934658" r:id="rId54"/>
+          <o:OLEObject Type="Embed" ProgID="Word.OpenDocumentText.12" ShapeID="_x0000_i1045" DrawAspect="Content" ObjectID="_1692904275" r:id="rId54"/>
         </w:object>
       </w:r>
     </w:p>
@@ -3576,10 +3576,10 @@
     <w:p>
       <w:r>
         <w:object w:dxaOrig="10466" w:dyaOrig="3420" w14:anchorId="792A6B7C">
-          <v:shape id="_x0000_i1047" type="#_x0000_t75" style="width:523.5pt;height:171pt" o:ole="">
+          <v:shape id="_x0000_i1046" type="#_x0000_t75" style="width:523.2pt;height:171pt" o:ole="">
             <v:imagedata r:id="rId55" o:title=""/>
           </v:shape>
-          <o:OLEObject Type="Embed" ProgID="Word.OpenDocumentText.12" ShapeID="_x0000_i1047" DrawAspect="Content" ObjectID="_1686934659" r:id="rId56"/>
+          <o:OLEObject Type="Embed" ProgID="Word.OpenDocumentText.12" ShapeID="_x0000_i1046" DrawAspect="Content" ObjectID="_1692904276" r:id="rId56"/>
         </w:object>
       </w:r>
     </w:p>
@@ -3598,10 +3598,10 @@
     <w:p>
       <w:r>
         <w:object w:dxaOrig="10466" w:dyaOrig="1710" w14:anchorId="7CFEF717">
-          <v:shape id="_x0000_i1048" type="#_x0000_t75" style="width:523.5pt;height:85.5pt" o:ole="">
+          <v:shape id="_x0000_i1047" type="#_x0000_t75" style="width:523.2pt;height:85.8pt" o:ole="">
             <v:imagedata r:id="rId57" o:title=""/>
           </v:shape>
-          <o:OLEObject Type="Embed" ProgID="Word.OpenDocumentText.12" ShapeID="_x0000_i1048" DrawAspect="Content" ObjectID="_1686934660" r:id="rId58"/>
+          <o:OLEObject Type="Embed" ProgID="Word.OpenDocumentText.12" ShapeID="_x0000_i1047" DrawAspect="Content" ObjectID="_1692904277" r:id="rId58"/>
         </w:object>
       </w:r>
     </w:p>
@@ -3631,10 +3631,10 @@
     <w:p>
       <w:r>
         <w:object w:dxaOrig="10466" w:dyaOrig="285" w14:anchorId="6978FA62">
-          <v:shape id="_x0000_i1049" type="#_x0000_t75" style="width:523.5pt;height:14.25pt" o:ole="">
+          <v:shape id="_x0000_i1048" type="#_x0000_t75" style="width:523.2pt;height:14.4pt" o:ole="">
             <v:imagedata r:id="rId59" o:title=""/>
           </v:shape>
-          <o:OLEObject Type="Embed" ProgID="Word.OpenDocumentText.12" ShapeID="_x0000_i1049" DrawAspect="Content" ObjectID="_1686934661" r:id="rId60"/>
+          <o:OLEObject Type="Embed" ProgID="Word.OpenDocumentText.12" ShapeID="_x0000_i1048" DrawAspect="Content" ObjectID="_1692904278" r:id="rId60"/>
         </w:object>
       </w:r>
     </w:p>
@@ -3651,10 +3651,10 @@
     <w:p>
       <w:r>
         <w:object w:dxaOrig="10466" w:dyaOrig="2565" w14:anchorId="13AF0FAC">
-          <v:shape id="_x0000_i1050" type="#_x0000_t75" style="width:523.5pt;height:128.25pt" o:ole="">
+          <v:shape id="_x0000_i1049" type="#_x0000_t75" style="width:523.2pt;height:128.4pt" o:ole="">
             <v:imagedata r:id="rId61" o:title=""/>
           </v:shape>
-          <o:OLEObject Type="Embed" ProgID="Word.OpenDocumentText.12" ShapeID="_x0000_i1050" DrawAspect="Content" ObjectID="_1686934662" r:id="rId62"/>
+          <o:OLEObject Type="Embed" ProgID="Word.OpenDocumentText.12" ShapeID="_x0000_i1049" DrawAspect="Content" ObjectID="_1692904279" r:id="rId62"/>
         </w:object>
       </w:r>
     </w:p>
@@ -3876,10 +3876,10 @@
     <w:p>
       <w:r>
         <w:object w:dxaOrig="10466" w:dyaOrig="10545" w14:anchorId="7C7ED350">
-          <v:shape id="_x0000_i1051" type="#_x0000_t75" style="width:523.5pt;height:527.25pt" o:ole="">
+          <v:shape id="_x0000_i1050" type="#_x0000_t75" style="width:523.2pt;height:527.4pt" o:ole="">
             <v:imagedata r:id="rId64" o:title=""/>
           </v:shape>
-          <o:OLEObject Type="Embed" ProgID="Word.OpenDocumentText.12" ShapeID="_x0000_i1051" DrawAspect="Content" ObjectID="_1686934663" r:id="rId65"/>
+          <o:OLEObject Type="Embed" ProgID="Word.OpenDocumentText.12" ShapeID="_x0000_i1050" DrawAspect="Content" ObjectID="_1692904280" r:id="rId65"/>
         </w:object>
       </w:r>
     </w:p>
@@ -4180,10 +4180,10 @@
       </w:pPr>
       <w:r>
         <w:object w:dxaOrig="10466" w:dyaOrig="3990" w14:anchorId="14E99663">
-          <v:shape id="_x0000_i1052" type="#_x0000_t75" style="width:523.5pt;height:199.5pt" o:ole="">
+          <v:shape id="_x0000_i1051" type="#_x0000_t75" style="width:523.2pt;height:199.8pt" o:ole="">
             <v:imagedata r:id="rId66" o:title=""/>
           </v:shape>
-          <o:OLEObject Type="Embed" ProgID="Word.OpenDocumentText.12" ShapeID="_x0000_i1052" DrawAspect="Content" ObjectID="_1686934664" r:id="rId67"/>
+          <o:OLEObject Type="Embed" ProgID="Word.OpenDocumentText.12" ShapeID="_x0000_i1051" DrawAspect="Content" ObjectID="_1692904281" r:id="rId67"/>
         </w:object>
       </w:r>
     </w:p>
@@ -4385,10 +4385,10 @@
     <w:p>
       <w:r>
         <w:object w:dxaOrig="10466" w:dyaOrig="4845" w14:anchorId="0CCE51D6">
-          <v:shape id="_x0000_i1053" type="#_x0000_t75" style="width:523.5pt;height:242.25pt" o:ole="">
+          <v:shape id="_x0000_i1052" type="#_x0000_t75" style="width:523.2pt;height:242.4pt" o:ole="">
             <v:imagedata r:id="rId68" o:title=""/>
           </v:shape>
-          <o:OLEObject Type="Embed" ProgID="Word.OpenDocumentText.12" ShapeID="_x0000_i1053" DrawAspect="Content" ObjectID="_1686934665" r:id="rId69"/>
+          <o:OLEObject Type="Embed" ProgID="Word.OpenDocumentText.12" ShapeID="_x0000_i1052" DrawAspect="Content" ObjectID="_1692904282" r:id="rId69"/>
         </w:object>
       </w:r>
     </w:p>
@@ -4435,10 +4435,10 @@
     <w:p>
       <w:r>
         <w:object w:dxaOrig="10466" w:dyaOrig="8265" w14:anchorId="258856CB">
-          <v:shape id="_x0000_i1054" type="#_x0000_t75" style="width:523.5pt;height:413.25pt" o:ole="">
+          <v:shape id="_x0000_i1053" type="#_x0000_t75" style="width:523.2pt;height:413.4pt" o:ole="">
             <v:imagedata r:id="rId70" o:title=""/>
           </v:shape>
-          <o:OLEObject Type="Embed" ProgID="Word.OpenDocumentText.12" ShapeID="_x0000_i1054" DrawAspect="Content" ObjectID="_1686934666" r:id="rId71"/>
+          <o:OLEObject Type="Embed" ProgID="Word.OpenDocumentText.12" ShapeID="_x0000_i1053" DrawAspect="Content" ObjectID="_1692904283" r:id="rId71"/>
         </w:object>
       </w:r>
     </w:p>
@@ -4504,10 +4504,10 @@
       <w:bookmarkEnd w:id="29"/>
       <w:r>
         <w:object w:dxaOrig="10466" w:dyaOrig="3420" w14:anchorId="1D5CDD8F">
-          <v:shape id="_x0000_i1055" type="#_x0000_t75" style="width:523.5pt;height:171pt" o:ole="">
+          <v:shape id="_x0000_i1054" type="#_x0000_t75" style="width:523.2pt;height:171pt" o:ole="">
             <v:imagedata r:id="rId73" o:title=""/>
           </v:shape>
-          <o:OLEObject Type="Embed" ProgID="Word.OpenDocumentText.12" ShapeID="_x0000_i1055" DrawAspect="Content" ObjectID="_1686934667" r:id="rId74"/>
+          <o:OLEObject Type="Embed" ProgID="Word.OpenDocumentText.12" ShapeID="_x0000_i1054" DrawAspect="Content" ObjectID="_1692904284" r:id="rId74"/>
         </w:object>
       </w:r>
     </w:p>
@@ -4521,10 +4521,10 @@
       <w:bookmarkEnd w:id="30"/>
       <w:r>
         <w:object w:dxaOrig="10466" w:dyaOrig="855" w14:anchorId="04BEFA82">
-          <v:shape id="_x0000_i1056" type="#_x0000_t75" style="width:523.5pt;height:42.75pt" o:ole="">
+          <v:shape id="_x0000_i1055" type="#_x0000_t75" style="width:523.2pt;height:42.6pt" o:ole="">
             <v:imagedata r:id="rId75" o:title=""/>
           </v:shape>
-          <o:OLEObject Type="Embed" ProgID="Word.OpenDocumentText.12" ShapeID="_x0000_i1056" DrawAspect="Content" ObjectID="_1686934668" r:id="rId76"/>
+          <o:OLEObject Type="Embed" ProgID="Word.OpenDocumentText.12" ShapeID="_x0000_i1055" DrawAspect="Content" ObjectID="_1692904285" r:id="rId76"/>
         </w:object>
       </w:r>
     </w:p>
@@ -4558,10 +4558,10 @@
       <w:bookmarkEnd w:id="31"/>
       <w:r>
         <w:object w:dxaOrig="10466" w:dyaOrig="8015" w14:anchorId="27A74780">
-          <v:shape id="_x0000_i1057" type="#_x0000_t75" style="width:523.5pt;height:400.5pt" o:ole="">
+          <v:shape id="_x0000_i1056" type="#_x0000_t75" style="width:523.2pt;height:400.2pt" o:ole="">
             <v:imagedata r:id="rId77" o:title=""/>
           </v:shape>
-          <o:OLEObject Type="Embed" ProgID="Word.OpenDocumentText.12" ShapeID="_x0000_i1057" DrawAspect="Content" ObjectID="_1686934669" r:id="rId78"/>
+          <o:OLEObject Type="Embed" ProgID="Word.OpenDocumentText.12" ShapeID="_x0000_i1056" DrawAspect="Content" ObjectID="_1692904286" r:id="rId78"/>
         </w:object>
       </w:r>
     </w:p>
@@ -4584,10 +4584,10 @@
       <w:bookmarkEnd w:id="32"/>
       <w:r>
         <w:object w:dxaOrig="10466" w:dyaOrig="9975" w14:anchorId="0CDCDCC4">
-          <v:shape id="_x0000_i1058" type="#_x0000_t75" style="width:523.5pt;height:433.5pt" o:ole="">
+          <v:shape id="_x0000_i1057" type="#_x0000_t75" style="width:523.2pt;height:433.2pt" o:ole="">
             <v:imagedata r:id="rId79" o:title=""/>
           </v:shape>
-          <o:OLEObject Type="Embed" ProgID="Word.OpenDocumentText.12" ShapeID="_x0000_i1058" DrawAspect="Content" ObjectID="_1686934670" r:id="rId80"/>
+          <o:OLEObject Type="Embed" ProgID="Word.OpenDocumentText.12" ShapeID="_x0000_i1057" DrawAspect="Content" ObjectID="_1692904287" r:id="rId80"/>
         </w:object>
       </w:r>
     </w:p>
@@ -4616,10 +4616,10 @@
       <w:bookmarkEnd w:id="33"/>
       <w:r>
         <w:object w:dxaOrig="10466" w:dyaOrig="7000" w14:anchorId="2FCA19D6">
-          <v:shape id="_x0000_i1059" type="#_x0000_t75" style="width:523.5pt;height:350.25pt" o:ole="">
+          <v:shape id="_x0000_i1058" type="#_x0000_t75" style="width:523.2pt;height:350.4pt" o:ole="">
             <v:imagedata r:id="rId81" o:title=""/>
           </v:shape>
-          <o:OLEObject Type="Embed" ProgID="Word.OpenDocumentText.12" ShapeID="_x0000_i1059" DrawAspect="Content" ObjectID="_1686934671" r:id="rId82"/>
+          <o:OLEObject Type="Embed" ProgID="Word.OpenDocumentText.12" ShapeID="_x0000_i1058" DrawAspect="Content" ObjectID="_1692904288" r:id="rId82"/>
         </w:object>
       </w:r>
     </w:p>
@@ -4822,10 +4822,10 @@
     <w:p>
       <w:r>
         <w:object w:dxaOrig="10466" w:dyaOrig="2280" w14:anchorId="373B5A41">
-          <v:shape id="_x0000_i1060" type="#_x0000_t75" style="width:523.5pt;height:114pt" o:ole="">
+          <v:shape id="_x0000_i1059" type="#_x0000_t75" style="width:523.2pt;height:114pt" o:ole="">
             <v:imagedata r:id="rId83" o:title=""/>
           </v:shape>
-          <o:OLEObject Type="Embed" ProgID="Word.OpenDocumentText.12" ShapeID="_x0000_i1060" DrawAspect="Content" ObjectID="_1686934672" r:id="rId84"/>
+          <o:OLEObject Type="Embed" ProgID="Word.OpenDocumentText.12" ShapeID="_x0000_i1059" DrawAspect="Content" ObjectID="_1692904289" r:id="rId84"/>
         </w:object>
       </w:r>
     </w:p>
@@ -4886,10 +4886,10 @@
     <w:p>
       <w:r>
         <w:object w:dxaOrig="10466" w:dyaOrig="570" w14:anchorId="36CE5A63">
-          <v:shape id="_x0000_i1061" type="#_x0000_t75" style="width:523.5pt;height:28.5pt" o:ole="">
+          <v:shape id="_x0000_i1060" type="#_x0000_t75" style="width:523.2pt;height:28.8pt" o:ole="">
             <v:imagedata r:id="rId85" o:title=""/>
           </v:shape>
-          <o:OLEObject Type="Embed" ProgID="Word.OpenDocumentText.12" ShapeID="_x0000_i1061" DrawAspect="Content" ObjectID="_1686934673" r:id="rId86"/>
+          <o:OLEObject Type="Embed" ProgID="Word.OpenDocumentText.12" ShapeID="_x0000_i1060" DrawAspect="Content" ObjectID="_1692904290" r:id="rId86"/>
         </w:object>
       </w:r>
     </w:p>
@@ -4903,10 +4903,10 @@
     <w:p>
       <w:r>
         <w:object w:dxaOrig="10466" w:dyaOrig="3375" w14:anchorId="12F3702D">
-          <v:shape id="_x0000_i1062" type="#_x0000_t75" style="width:523.5pt;height:168.75pt" o:ole="">
+          <v:shape id="_x0000_i1061" type="#_x0000_t75" style="width:523.2pt;height:168.6pt" o:ole="">
             <v:imagedata r:id="rId87" o:title=""/>
           </v:shape>
-          <o:OLEObject Type="Embed" ProgID="Word.OpenDocumentText.12" ShapeID="_x0000_i1062" DrawAspect="Content" ObjectID="_1686934674" r:id="rId88"/>
+          <o:OLEObject Type="Embed" ProgID="Word.OpenDocumentText.12" ShapeID="_x0000_i1061" DrawAspect="Content" ObjectID="_1692904291" r:id="rId88"/>
         </w:object>
       </w:r>
     </w:p>
@@ -4923,10 +4923,10 @@
     <w:p>
       <w:r>
         <w:object w:dxaOrig="10466" w:dyaOrig="3420" w14:anchorId="1E8CBAA7">
-          <v:shape id="_x0000_i1063" type="#_x0000_t75" style="width:523.5pt;height:171pt" o:ole="">
+          <v:shape id="_x0000_i1062" type="#_x0000_t75" style="width:523.2pt;height:171pt" o:ole="">
             <v:imagedata r:id="rId89" o:title=""/>
           </v:shape>
-          <o:OLEObject Type="Embed" ProgID="Word.OpenDocumentText.12" ShapeID="_x0000_i1063" DrawAspect="Content" ObjectID="_1686934675" r:id="rId90"/>
+          <o:OLEObject Type="Embed" ProgID="Word.OpenDocumentText.12" ShapeID="_x0000_i1062" DrawAspect="Content" ObjectID="_1692904292" r:id="rId90"/>
         </w:object>
       </w:r>
     </w:p>
@@ -5003,10 +5003,10 @@
     <w:p>
       <w:r>
         <w:object w:dxaOrig="10466" w:dyaOrig="4845" w14:anchorId="00B74677">
-          <v:shape id="_x0000_i1064" type="#_x0000_t75" style="width:523.5pt;height:242.25pt" o:ole="">
+          <v:shape id="_x0000_i1063" type="#_x0000_t75" style="width:523.2pt;height:242.4pt" o:ole="">
             <v:imagedata r:id="rId91" o:title=""/>
           </v:shape>
-          <o:OLEObject Type="Embed" ProgID="Word.OpenDocumentText.12" ShapeID="_x0000_i1064" DrawAspect="Content" ObjectID="_1686934676" r:id="rId92"/>
+          <o:OLEObject Type="Embed" ProgID="Word.OpenDocumentText.12" ShapeID="_x0000_i1063" DrawAspect="Content" ObjectID="_1692904293" r:id="rId92"/>
         </w:object>
       </w:r>
     </w:p>
@@ -5039,10 +5039,10 @@
       <w:bookmarkEnd w:id="39"/>
       <w:r>
         <w:object w:dxaOrig="10466" w:dyaOrig="3990" w14:anchorId="600E0DA4">
-          <v:shape id="_x0000_i1065" type="#_x0000_t75" style="width:523.5pt;height:199.5pt" o:ole="">
+          <v:shape id="_x0000_i1064" type="#_x0000_t75" style="width:523.2pt;height:199.8pt" o:ole="">
             <v:imagedata r:id="rId93" o:title=""/>
           </v:shape>
-          <o:OLEObject Type="Embed" ProgID="Word.OpenDocumentText.12" ShapeID="_x0000_i1065" DrawAspect="Content" ObjectID="_1686934677" r:id="rId94"/>
+          <o:OLEObject Type="Embed" ProgID="Word.OpenDocumentText.12" ShapeID="_x0000_i1064" DrawAspect="Content" ObjectID="_1692904294" r:id="rId94"/>
         </w:object>
       </w:r>
     </w:p>
@@ -5056,10 +5056,10 @@
       <w:bookmarkEnd w:id="40"/>
       <w:r>
         <w:object w:dxaOrig="10466" w:dyaOrig="570" w14:anchorId="01CFF2DE">
-          <v:shape id="_x0000_i1066" type="#_x0000_t75" style="width:523.5pt;height:28.5pt" o:ole="">
+          <v:shape id="_x0000_i1065" type="#_x0000_t75" style="width:523.2pt;height:28.8pt" o:ole="">
             <v:imagedata r:id="rId95" o:title=""/>
           </v:shape>
-          <o:OLEObject Type="Embed" ProgID="Word.OpenDocumentText.12" ShapeID="_x0000_i1066" DrawAspect="Content" ObjectID="_1686934678" r:id="rId96"/>
+          <o:OLEObject Type="Embed" ProgID="Word.OpenDocumentText.12" ShapeID="_x0000_i1065" DrawAspect="Content" ObjectID="_1692904295" r:id="rId96"/>
         </w:object>
       </w:r>
     </w:p>
@@ -5073,10 +5073,10 @@
       <w:bookmarkEnd w:id="41"/>
       <w:r>
         <w:object w:dxaOrig="10466" w:dyaOrig="1995" w14:anchorId="629DF6D3">
-          <v:shape id="_x0000_i1067" type="#_x0000_t75" style="width:523.5pt;height:99.75pt" o:ole="">
+          <v:shape id="_x0000_i1066" type="#_x0000_t75" style="width:523.2pt;height:99.6pt" o:ole="">
             <v:imagedata r:id="rId97" o:title=""/>
           </v:shape>
-          <o:OLEObject Type="Embed" ProgID="Word.OpenDocumentText.12" ShapeID="_x0000_i1067" DrawAspect="Content" ObjectID="_1686934679" r:id="rId98"/>
+          <o:OLEObject Type="Embed" ProgID="Word.OpenDocumentText.12" ShapeID="_x0000_i1066" DrawAspect="Content" ObjectID="_1692904296" r:id="rId98"/>
         </w:object>
       </w:r>
     </w:p>
@@ -5134,10 +5134,10 @@
       <w:bookmarkEnd w:id="42"/>
       <w:r>
         <w:object w:dxaOrig="10466" w:dyaOrig="4275" w14:anchorId="61D2F3D8">
-          <v:shape id="_x0000_i1068" type="#_x0000_t75" style="width:523.5pt;height:213.75pt" o:ole="">
+          <v:shape id="_x0000_i1067" type="#_x0000_t75" style="width:523.2pt;height:213.6pt" o:ole="">
             <v:imagedata r:id="rId99" o:title=""/>
           </v:shape>
-          <o:OLEObject Type="Embed" ProgID="Word.OpenDocumentText.12" ShapeID="_x0000_i1068" DrawAspect="Content" ObjectID="_1686934680" r:id="rId100"/>
+          <o:OLEObject Type="Embed" ProgID="Word.OpenDocumentText.12" ShapeID="_x0000_i1067" DrawAspect="Content" ObjectID="_1692904297" r:id="rId100"/>
         </w:object>
       </w:r>
     </w:p>
@@ -5151,10 +5151,10 @@
       <w:bookmarkEnd w:id="43"/>
       <w:r>
         <w:object w:dxaOrig="10466" w:dyaOrig="285" w14:anchorId="7FDF45F8">
-          <v:shape id="_x0000_i1069" type="#_x0000_t75" style="width:523.5pt;height:14.25pt" o:ole="">
+          <v:shape id="_x0000_i1068" type="#_x0000_t75" style="width:523.2pt;height:14.4pt" o:ole="">
             <v:imagedata r:id="rId101" o:title=""/>
           </v:shape>
-          <o:OLEObject Type="Embed" ProgID="Word.OpenDocumentText.12" ShapeID="_x0000_i1069" DrawAspect="Content" ObjectID="_1686934681" r:id="rId102"/>
+          <o:OLEObject Type="Embed" ProgID="Word.OpenDocumentText.12" ShapeID="_x0000_i1068" DrawAspect="Content" ObjectID="_1692904298" r:id="rId102"/>
         </w:object>
       </w:r>
     </w:p>

--- a/laravel (Recuperação Automática).docx
+++ b/laravel (Recuperação Automática).docx
@@ -54,7 +54,7 @@
           <v:shape id="_x0000_i1025" type="#_x0000_t75" style="width:523.2pt;height:71.4pt" o:ole="">
             <v:imagedata r:id="rId6" o:title=""/>
           </v:shape>
-          <o:OLEObject Type="Embed" ProgID="Word.OpenDocumentText.12" ShapeID="_x0000_i1025" DrawAspect="Content" ObjectID="_1692904255" r:id="rId7"/>
+          <o:OLEObject Type="Embed" ProgID="Word.OpenDocumentText.12" ShapeID="_x0000_i1025" DrawAspect="Content" ObjectID="_1695315413" r:id="rId7"/>
         </w:object>
       </w:r>
     </w:p>
@@ -115,7 +115,7 @@
           <v:shape id="_x0000_i1026" type="#_x0000_t75" style="width:523.2pt;height:85.8pt" o:ole="">
             <v:imagedata r:id="rId8" o:title=""/>
           </v:shape>
-          <o:OLEObject Type="Embed" ProgID="Word.OpenDocumentText.12" ShapeID="_x0000_i1026" DrawAspect="Content" ObjectID="_1692904256" r:id="rId9"/>
+          <o:OLEObject Type="Embed" ProgID="Word.OpenDocumentText.12" ShapeID="_x0000_i1026" DrawAspect="Content" ObjectID="_1695315414" r:id="rId9"/>
         </w:object>
       </w:r>
     </w:p>
@@ -151,7 +151,7 @@
           <v:shape id="_x0000_i1027" type="#_x0000_t75" style="width:425.4pt;height:14.4pt" o:ole="">
             <v:imagedata r:id="rId10" o:title=""/>
           </v:shape>
-          <o:OLEObject Type="Embed" ProgID="Word.OpenDocumentText.12" ShapeID="_x0000_i1027" DrawAspect="Content" ObjectID="_1692904257" r:id="rId11"/>
+          <o:OLEObject Type="Embed" ProgID="Word.OpenDocumentText.12" ShapeID="_x0000_i1027" DrawAspect="Content" ObjectID="_1695315415" r:id="rId11"/>
         </w:object>
       </w:r>
     </w:p>
@@ -170,7 +170,7 @@
           <v:shape id="_x0000_i1028" type="#_x0000_t75" style="width:425.4pt;height:14.4pt" o:ole="">
             <v:imagedata r:id="rId12" o:title=""/>
           </v:shape>
-          <o:OLEObject Type="Embed" ProgID="Word.OpenDocumentText.12" ShapeID="_x0000_i1028" DrawAspect="Content" ObjectID="_1692904258" r:id="rId13"/>
+          <o:OLEObject Type="Embed" ProgID="Word.OpenDocumentText.12" ShapeID="_x0000_i1028" DrawAspect="Content" ObjectID="_1695315416" r:id="rId13"/>
         </w:object>
       </w:r>
     </w:p>
@@ -234,7 +234,7 @@
           <v:shape id="_x0000_i1029" type="#_x0000_t75" style="width:425.4pt;height:14.4pt" o:ole="">
             <v:imagedata r:id="rId14" o:title=""/>
           </v:shape>
-          <o:OLEObject Type="Embed" ProgID="Word.OpenDocumentText.12" ShapeID="_x0000_i1029" DrawAspect="Content" ObjectID="_1692904259" r:id="rId15"/>
+          <o:OLEObject Type="Embed" ProgID="Word.OpenDocumentText.12" ShapeID="_x0000_i1029" DrawAspect="Content" ObjectID="_1695315417" r:id="rId15"/>
         </w:object>
       </w:r>
     </w:p>
@@ -256,7 +256,7 @@
           <v:shape id="_x0000_i1030" type="#_x0000_t75" style="width:425.4pt;height:57pt" o:ole="">
             <v:imagedata r:id="rId16" o:title=""/>
           </v:shape>
-          <o:OLEObject Type="Embed" ProgID="Word.OpenDocumentText.12" ShapeID="_x0000_i1030" DrawAspect="Content" ObjectID="_1692904260" r:id="rId17"/>
+          <o:OLEObject Type="Embed" ProgID="Word.OpenDocumentText.12" ShapeID="_x0000_i1030" DrawAspect="Content" ObjectID="_1695315418" r:id="rId17"/>
         </w:object>
       </w:r>
     </w:p>
@@ -266,7 +266,6 @@
         <w:pStyle w:val="Ttulo2"/>
       </w:pPr>
       <w:r>
-        <w:lastRenderedPageBreak/>
         <w:t>Rota de contingência (</w:t>
       </w:r>
       <w:proofErr w:type="spellStart"/>
@@ -306,7 +305,7 @@
           <v:shape id="_x0000_i1031" type="#_x0000_t75" style="width:523.2pt;height:71.4pt" o:ole="">
             <v:imagedata r:id="rId18" o:title=""/>
           </v:shape>
-          <o:OLEObject Type="Embed" ProgID="Word.OpenDocumentText.12" ShapeID="_x0000_i1031" DrawAspect="Content" ObjectID="_1692904261" r:id="rId19"/>
+          <o:OLEObject Type="Embed" ProgID="Word.OpenDocumentText.12" ShapeID="_x0000_i1031" DrawAspect="Content" ObjectID="_1695315419" r:id="rId19"/>
         </w:object>
       </w:r>
     </w:p>
@@ -365,7 +364,7 @@
           <v:shape id="_x0000_i1032" type="#_x0000_t75" style="width:425.4pt;height:14.4pt" o:ole="">
             <v:imagedata r:id="rId20" o:title=""/>
           </v:shape>
-          <o:OLEObject Type="Embed" ProgID="Word.OpenDocumentText.12" ShapeID="_x0000_i1032" DrawAspect="Content" ObjectID="_1692904262" r:id="rId21"/>
+          <o:OLEObject Type="Embed" ProgID="Word.OpenDocumentText.12" ShapeID="_x0000_i1032" DrawAspect="Content" ObjectID="_1695315420" r:id="rId21"/>
         </w:object>
       </w:r>
     </w:p>
@@ -392,7 +391,7 @@
           <v:shape id="_x0000_i1033" type="#_x0000_t75" style="width:523.2pt;height:99.6pt" o:ole="">
             <v:imagedata r:id="rId22" o:title=""/>
           </v:shape>
-          <o:OLEObject Type="Embed" ProgID="Word.OpenDocumentText.12" ShapeID="_x0000_i1033" DrawAspect="Content" ObjectID="_1692904263" r:id="rId23"/>
+          <o:OLEObject Type="Embed" ProgID="Word.OpenDocumentText.12" ShapeID="_x0000_i1033" DrawAspect="Content" ObjectID="_1695315421" r:id="rId23"/>
         </w:object>
       </w:r>
     </w:p>
@@ -424,7 +423,7 @@
           <v:shape id="_x0000_i1034" type="#_x0000_t75" style="width:523.2pt;height:199.8pt" o:ole="">
             <v:imagedata r:id="rId24" o:title=""/>
           </v:shape>
-          <o:OLEObject Type="Embed" ProgID="Word.OpenDocumentText.12" ShapeID="_x0000_i1034" DrawAspect="Content" ObjectID="_1692904264" r:id="rId25"/>
+          <o:OLEObject Type="Embed" ProgID="Word.OpenDocumentText.12" ShapeID="_x0000_i1034" DrawAspect="Content" ObjectID="_1695315422" r:id="rId25"/>
         </w:object>
       </w:r>
     </w:p>
@@ -441,7 +440,7 @@
           <v:shape id="_x0000_i1035" type="#_x0000_t75" style="width:523.2pt;height:14.4pt" o:ole="">
             <v:imagedata r:id="rId26" o:title=""/>
           </v:shape>
-          <o:OLEObject Type="Embed" ProgID="Word.OpenDocumentText.12" ShapeID="_x0000_i1035" DrawAspect="Content" ObjectID="_1692904265" r:id="rId27"/>
+          <o:OLEObject Type="Embed" ProgID="Word.OpenDocumentText.12" ShapeID="_x0000_i1035" DrawAspect="Content" ObjectID="_1695315423" r:id="rId27"/>
         </w:object>
       </w:r>
     </w:p>
@@ -579,7 +578,7 @@
           <v:shape id="_x0000_i1036" type="#_x0000_t75" style="width:523.2pt;height:14.4pt" o:ole="">
             <v:imagedata r:id="rId29" o:title=""/>
           </v:shape>
-          <o:OLEObject Type="Embed" ProgID="Word.OpenDocumentText.12" ShapeID="_x0000_i1036" DrawAspect="Content" ObjectID="_1692904266" r:id="rId30"/>
+          <o:OLEObject Type="Embed" ProgID="Word.OpenDocumentText.12" ShapeID="_x0000_i1036" DrawAspect="Content" ObjectID="_1695315424" r:id="rId30"/>
         </w:object>
       </w:r>
     </w:p>
@@ -925,7 +924,7 @@
           <v:shape id="_x0000_i1037" type="#_x0000_t75" style="width:523.2pt;height:57pt" o:ole="">
             <v:imagedata r:id="rId34" o:title=""/>
           </v:shape>
-          <o:OLEObject Type="Embed" ProgID="Word.OpenDocumentText.12" ShapeID="_x0000_i1037" DrawAspect="Content" ObjectID="_1692904267" r:id="rId35"/>
+          <o:OLEObject Type="Embed" ProgID="Word.OpenDocumentText.12" ShapeID="_x0000_i1037" DrawAspect="Content" ObjectID="_1695315425" r:id="rId35"/>
         </w:object>
       </w:r>
     </w:p>
@@ -950,7 +949,7 @@
           <v:shape id="_x0000_i1038" type="#_x0000_t75" style="width:523.2pt;height:14.4pt" o:ole="">
             <v:imagedata r:id="rId36" o:title=""/>
           </v:shape>
-          <o:OLEObject Type="Embed" ProgID="Word.OpenDocumentText.12" ShapeID="_x0000_i1038" DrawAspect="Content" ObjectID="_1692904268" r:id="rId37"/>
+          <o:OLEObject Type="Embed" ProgID="Word.OpenDocumentText.12" ShapeID="_x0000_i1038" DrawAspect="Content" ObjectID="_1695315426" r:id="rId37"/>
         </w:object>
       </w:r>
     </w:p>
@@ -993,7 +992,7 @@
           <v:shape id="_x0000_i1039" type="#_x0000_t75" style="width:523.2pt;height:42.6pt" o:ole="">
             <v:imagedata r:id="rId38" o:title=""/>
           </v:shape>
-          <o:OLEObject Type="Embed" ProgID="Word.OpenDocumentText.12" ShapeID="_x0000_i1039" DrawAspect="Content" ObjectID="_1692904269" r:id="rId39"/>
+          <o:OLEObject Type="Embed" ProgID="Word.OpenDocumentText.12" ShapeID="_x0000_i1039" DrawAspect="Content" ObjectID="_1695315427" r:id="rId39"/>
         </w:object>
       </w:r>
     </w:p>
@@ -1018,7 +1017,7 @@
           <v:shape id="_x0000_i1040" type="#_x0000_t75" style="width:523.2pt;height:270.6pt" o:ole="">
             <v:imagedata r:id="rId40" o:title=""/>
           </v:shape>
-          <o:OLEObject Type="Embed" ProgID="Word.OpenDocumentText.12" ShapeID="_x0000_i1040" DrawAspect="Content" ObjectID="_1692904270" r:id="rId41"/>
+          <o:OLEObject Type="Embed" ProgID="Word.OpenDocumentText.12" ShapeID="_x0000_i1040" DrawAspect="Content" ObjectID="_1695315428" r:id="rId41"/>
         </w:object>
       </w:r>
     </w:p>
@@ -1485,12 +1484,12 @@
         <w:rPr>
           <w:noProof/>
         </w:rPr>
-        <w:object w:dxaOrig="10466" w:dyaOrig="1425" w14:anchorId="3862A38C">
+        <w:object w:dxaOrig="1440" w:dyaOrig="1440" w14:anchorId="3862A38C">
           <v:shape id="_x0000_s1044" type="#_x0000_t75" style="position:absolute;margin-left:0;margin-top:2.65pt;width:293.85pt;height:282.9pt;z-index:251659264">
             <v:imagedata r:id="rId43" o:title=""/>
             <w10:wrap type="square"/>
           </v:shape>
-          <o:OLEObject Type="Embed" ProgID="Word.OpenDocumentText.12" ShapeID="_x0000_s1044" DrawAspect="Content" ObjectID="_1692904299" r:id="rId44"/>
+          <o:OLEObject Type="Embed" ProgID="Word.OpenDocumentText.12" ShapeID="_x0000_s1044" DrawAspect="Content" ObjectID="_1695315457" r:id="rId44"/>
         </w:object>
       </w:r>
       <w:r>
@@ -2379,10 +2378,10 @@
     <w:p>
       <w:r>
         <w:object w:dxaOrig="10466" w:dyaOrig="1425" w14:anchorId="398DA5B3">
-          <v:shape id="_x0000_i1041" type="#_x0000_t75" style="width:523.2pt;height:71.4pt" o:ole="">
+          <v:shape id="_x0000_i1042" type="#_x0000_t75" style="width:523.2pt;height:71.4pt" o:ole="">
             <v:imagedata r:id="rId45" o:title=""/>
           </v:shape>
-          <o:OLEObject Type="Embed" ProgID="Word.OpenDocumentText.12" ShapeID="_x0000_i1041" DrawAspect="Content" ObjectID="_1692904271" r:id="rId46"/>
+          <o:OLEObject Type="Embed" ProgID="Word.OpenDocumentText.12" ShapeID="_x0000_i1042" DrawAspect="Content" ObjectID="_1695315429" r:id="rId46"/>
         </w:object>
       </w:r>
     </w:p>
@@ -3409,10 +3408,10 @@
     <w:p>
       <w:r>
         <w:object w:dxaOrig="10466" w:dyaOrig="1995" w14:anchorId="7BEB2271">
-          <v:shape id="_x0000_i1042" type="#_x0000_t75" style="width:523.2pt;height:99.6pt" o:ole="">
+          <v:shape id="_x0000_i1043" type="#_x0000_t75" style="width:523.2pt;height:99.6pt" o:ole="">
             <v:imagedata r:id="rId47" o:title=""/>
           </v:shape>
-          <o:OLEObject Type="Embed" ProgID="Word.OpenDocumentText.12" ShapeID="_x0000_i1042" DrawAspect="Content" ObjectID="_1692904272" r:id="rId48"/>
+          <o:OLEObject Type="Embed" ProgID="Word.OpenDocumentText.12" ShapeID="_x0000_i1043" DrawAspect="Content" ObjectID="_1695315430" r:id="rId48"/>
         </w:object>
       </w:r>
     </w:p>
@@ -3464,10 +3463,10 @@
     <w:p>
       <w:r>
         <w:object w:dxaOrig="10466" w:dyaOrig="2850" w14:anchorId="396D0EEF">
-          <v:shape id="_x0000_i1043" type="#_x0000_t75" style="width:523.2pt;height:142.8pt" o:ole="">
+          <v:shape id="_x0000_i1044" type="#_x0000_t75" style="width:523.2pt;height:142.8pt" o:ole="">
             <v:imagedata r:id="rId49" o:title=""/>
           </v:shape>
-          <o:OLEObject Type="Embed" ProgID="Word.OpenDocumentText.12" ShapeID="_x0000_i1043" DrawAspect="Content" ObjectID="_1692904273" r:id="rId50"/>
+          <o:OLEObject Type="Embed" ProgID="Word.OpenDocumentText.12" ShapeID="_x0000_i1044" DrawAspect="Content" ObjectID="_1695315431" r:id="rId50"/>
         </w:object>
       </w:r>
     </w:p>
@@ -3502,10 +3501,10 @@
     <w:p>
       <w:r>
         <w:object w:dxaOrig="10466" w:dyaOrig="285" w14:anchorId="18FAAE62">
-          <v:shape id="_x0000_i1044" type="#_x0000_t75" style="width:523.2pt;height:14.4pt" o:ole="">
+          <v:shape id="_x0000_i1045" type="#_x0000_t75" style="width:523.2pt;height:14.4pt" o:ole="">
             <v:imagedata r:id="rId51" o:title=""/>
           </v:shape>
-          <o:OLEObject Type="Embed" ProgID="Word.OpenDocumentText.12" ShapeID="_x0000_i1044" DrawAspect="Content" ObjectID="_1692904274" r:id="rId52"/>
+          <o:OLEObject Type="Embed" ProgID="Word.OpenDocumentText.12" ShapeID="_x0000_i1045" DrawAspect="Content" ObjectID="_1695315432" r:id="rId52"/>
         </w:object>
       </w:r>
     </w:p>
@@ -3537,10 +3536,10 @@
     <w:p>
       <w:r>
         <w:object w:dxaOrig="10466" w:dyaOrig="1425" w14:anchorId="7BF0CB15">
-          <v:shape id="_x0000_i1045" type="#_x0000_t75" style="width:523.2pt;height:71.4pt" o:ole="">
+          <v:shape id="_x0000_i1046" type="#_x0000_t75" style="width:523.2pt;height:71.4pt" o:ole="">
             <v:imagedata r:id="rId53" o:title=""/>
           </v:shape>
-          <o:OLEObject Type="Embed" ProgID="Word.OpenDocumentText.12" ShapeID="_x0000_i1045" DrawAspect="Content" ObjectID="_1692904275" r:id="rId54"/>
+          <o:OLEObject Type="Embed" ProgID="Word.OpenDocumentText.12" ShapeID="_x0000_i1046" DrawAspect="Content" ObjectID="_1695315433" r:id="rId54"/>
         </w:object>
       </w:r>
     </w:p>
@@ -3576,10 +3575,10 @@
     <w:p>
       <w:r>
         <w:object w:dxaOrig="10466" w:dyaOrig="3420" w14:anchorId="792A6B7C">
-          <v:shape id="_x0000_i1046" type="#_x0000_t75" style="width:523.2pt;height:171pt" o:ole="">
+          <v:shape id="_x0000_i1047" type="#_x0000_t75" style="width:523.2pt;height:171pt" o:ole="">
             <v:imagedata r:id="rId55" o:title=""/>
           </v:shape>
-          <o:OLEObject Type="Embed" ProgID="Word.OpenDocumentText.12" ShapeID="_x0000_i1046" DrawAspect="Content" ObjectID="_1692904276" r:id="rId56"/>
+          <o:OLEObject Type="Embed" ProgID="Word.OpenDocumentText.12" ShapeID="_x0000_i1047" DrawAspect="Content" ObjectID="_1695315434" r:id="rId56"/>
         </w:object>
       </w:r>
     </w:p>
@@ -3598,10 +3597,10 @@
     <w:p>
       <w:r>
         <w:object w:dxaOrig="10466" w:dyaOrig="1710" w14:anchorId="7CFEF717">
-          <v:shape id="_x0000_i1047" type="#_x0000_t75" style="width:523.2pt;height:85.8pt" o:ole="">
+          <v:shape id="_x0000_i1048" type="#_x0000_t75" style="width:523.2pt;height:85.8pt" o:ole="">
             <v:imagedata r:id="rId57" o:title=""/>
           </v:shape>
-          <o:OLEObject Type="Embed" ProgID="Word.OpenDocumentText.12" ShapeID="_x0000_i1047" DrawAspect="Content" ObjectID="_1692904277" r:id="rId58"/>
+          <o:OLEObject Type="Embed" ProgID="Word.OpenDocumentText.12" ShapeID="_x0000_i1048" DrawAspect="Content" ObjectID="_1695315435" r:id="rId58"/>
         </w:object>
       </w:r>
     </w:p>
@@ -3631,10 +3630,10 @@
     <w:p>
       <w:r>
         <w:object w:dxaOrig="10466" w:dyaOrig="285" w14:anchorId="6978FA62">
-          <v:shape id="_x0000_i1048" type="#_x0000_t75" style="width:523.2pt;height:14.4pt" o:ole="">
+          <v:shape id="_x0000_i1049" type="#_x0000_t75" style="width:523.2pt;height:14.4pt" o:ole="">
             <v:imagedata r:id="rId59" o:title=""/>
           </v:shape>
-          <o:OLEObject Type="Embed" ProgID="Word.OpenDocumentText.12" ShapeID="_x0000_i1048" DrawAspect="Content" ObjectID="_1692904278" r:id="rId60"/>
+          <o:OLEObject Type="Embed" ProgID="Word.OpenDocumentText.12" ShapeID="_x0000_i1049" DrawAspect="Content" ObjectID="_1695315436" r:id="rId60"/>
         </w:object>
       </w:r>
     </w:p>
@@ -3651,10 +3650,10 @@
     <w:p>
       <w:r>
         <w:object w:dxaOrig="10466" w:dyaOrig="2565" w14:anchorId="13AF0FAC">
-          <v:shape id="_x0000_i1049" type="#_x0000_t75" style="width:523.2pt;height:128.4pt" o:ole="">
+          <v:shape id="_x0000_i1050" type="#_x0000_t75" style="width:523.2pt;height:128.4pt" o:ole="">
             <v:imagedata r:id="rId61" o:title=""/>
           </v:shape>
-          <o:OLEObject Type="Embed" ProgID="Word.OpenDocumentText.12" ShapeID="_x0000_i1049" DrawAspect="Content" ObjectID="_1692904279" r:id="rId62"/>
+          <o:OLEObject Type="Embed" ProgID="Word.OpenDocumentText.12" ShapeID="_x0000_i1050" DrawAspect="Content" ObjectID="_1695315437" r:id="rId62"/>
         </w:object>
       </w:r>
     </w:p>
@@ -3663,6 +3662,7 @@
         <w:pStyle w:val="Ttulo2"/>
       </w:pPr>
       <w:r>
+        <w:lastRenderedPageBreak/>
         <w:t>Relacionamentos</w:t>
       </w:r>
     </w:p>
@@ -3876,10 +3876,10 @@
     <w:p>
       <w:r>
         <w:object w:dxaOrig="10466" w:dyaOrig="10545" w14:anchorId="7C7ED350">
-          <v:shape id="_x0000_i1050" type="#_x0000_t75" style="width:523.2pt;height:527.4pt" o:ole="">
+          <v:shape id="_x0000_i1051" type="#_x0000_t75" style="width:523.2pt;height:527.4pt" o:ole="">
             <v:imagedata r:id="rId64" o:title=""/>
           </v:shape>
-          <o:OLEObject Type="Embed" ProgID="Word.OpenDocumentText.12" ShapeID="_x0000_i1050" DrawAspect="Content" ObjectID="_1692904280" r:id="rId65"/>
+          <o:OLEObject Type="Embed" ProgID="Word.OpenDocumentText.12" ShapeID="_x0000_i1051" DrawAspect="Content" ObjectID="_1695315438" r:id="rId65"/>
         </w:object>
       </w:r>
     </w:p>
@@ -3963,7 +3963,6 @@
         </w:rPr>
       </w:pPr>
       <w:r>
-        <w:lastRenderedPageBreak/>
         <w:t xml:space="preserve">4 - Executar o comando </w:t>
       </w:r>
       <w:proofErr w:type="spellStart"/>
@@ -4180,10 +4179,10 @@
       </w:pPr>
       <w:r>
         <w:object w:dxaOrig="10466" w:dyaOrig="3990" w14:anchorId="14E99663">
-          <v:shape id="_x0000_i1051" type="#_x0000_t75" style="width:523.2pt;height:199.8pt" o:ole="">
+          <v:shape id="_x0000_i1052" type="#_x0000_t75" style="width:523.2pt;height:199.8pt" o:ole="">
             <v:imagedata r:id="rId66" o:title=""/>
           </v:shape>
-          <o:OLEObject Type="Embed" ProgID="Word.OpenDocumentText.12" ShapeID="_x0000_i1051" DrawAspect="Content" ObjectID="_1692904281" r:id="rId67"/>
+          <o:OLEObject Type="Embed" ProgID="Word.OpenDocumentText.12" ShapeID="_x0000_i1052" DrawAspect="Content" ObjectID="_1695315439" r:id="rId67"/>
         </w:object>
       </w:r>
     </w:p>
@@ -4385,10 +4384,10 @@
     <w:p>
       <w:r>
         <w:object w:dxaOrig="10466" w:dyaOrig="4845" w14:anchorId="0CCE51D6">
-          <v:shape id="_x0000_i1052" type="#_x0000_t75" style="width:523.2pt;height:242.4pt" o:ole="">
+          <v:shape id="_x0000_i1053" type="#_x0000_t75" style="width:523.2pt;height:242.4pt" o:ole="">
             <v:imagedata r:id="rId68" o:title=""/>
           </v:shape>
-          <o:OLEObject Type="Embed" ProgID="Word.OpenDocumentText.12" ShapeID="_x0000_i1052" DrawAspect="Content" ObjectID="_1692904282" r:id="rId69"/>
+          <o:OLEObject Type="Embed" ProgID="Word.OpenDocumentText.12" ShapeID="_x0000_i1053" DrawAspect="Content" ObjectID="_1695315440" r:id="rId69"/>
         </w:object>
       </w:r>
     </w:p>
@@ -4435,10 +4434,10 @@
     <w:p>
       <w:r>
         <w:object w:dxaOrig="10466" w:dyaOrig="8265" w14:anchorId="258856CB">
-          <v:shape id="_x0000_i1053" type="#_x0000_t75" style="width:523.2pt;height:413.4pt" o:ole="">
+          <v:shape id="_x0000_i1054" type="#_x0000_t75" style="width:523.2pt;height:413.4pt" o:ole="">
             <v:imagedata r:id="rId70" o:title=""/>
           </v:shape>
-          <o:OLEObject Type="Embed" ProgID="Word.OpenDocumentText.12" ShapeID="_x0000_i1053" DrawAspect="Content" ObjectID="_1692904283" r:id="rId71"/>
+          <o:OLEObject Type="Embed" ProgID="Word.OpenDocumentText.12" ShapeID="_x0000_i1054" DrawAspect="Content" ObjectID="_1695315441" r:id="rId71"/>
         </w:object>
       </w:r>
     </w:p>
@@ -4448,7 +4447,6 @@
         <w:pStyle w:val="Ttulo2"/>
       </w:pPr>
       <w:r>
-        <w:lastRenderedPageBreak/>
         <w:t xml:space="preserve">Validando campos </w:t>
       </w:r>
       <w:proofErr w:type="spellStart"/>
@@ -4504,10 +4502,10 @@
       <w:bookmarkEnd w:id="29"/>
       <w:r>
         <w:object w:dxaOrig="10466" w:dyaOrig="3420" w14:anchorId="1D5CDD8F">
-          <v:shape id="_x0000_i1054" type="#_x0000_t75" style="width:523.2pt;height:171pt" o:ole="">
+          <v:shape id="_x0000_i1055" type="#_x0000_t75" style="width:523.2pt;height:171pt" o:ole="">
             <v:imagedata r:id="rId73" o:title=""/>
           </v:shape>
-          <o:OLEObject Type="Embed" ProgID="Word.OpenDocumentText.12" ShapeID="_x0000_i1054" DrawAspect="Content" ObjectID="_1692904284" r:id="rId74"/>
+          <o:OLEObject Type="Embed" ProgID="Word.OpenDocumentText.12" ShapeID="_x0000_i1055" DrawAspect="Content" ObjectID="_1695315442" r:id="rId74"/>
         </w:object>
       </w:r>
     </w:p>
@@ -4521,10 +4519,10 @@
       <w:bookmarkEnd w:id="30"/>
       <w:r>
         <w:object w:dxaOrig="10466" w:dyaOrig="855" w14:anchorId="04BEFA82">
-          <v:shape id="_x0000_i1055" type="#_x0000_t75" style="width:523.2pt;height:42.6pt" o:ole="">
+          <v:shape id="_x0000_i1056" type="#_x0000_t75" style="width:523.2pt;height:42.6pt" o:ole="">
             <v:imagedata r:id="rId75" o:title=""/>
           </v:shape>
-          <o:OLEObject Type="Embed" ProgID="Word.OpenDocumentText.12" ShapeID="_x0000_i1055" DrawAspect="Content" ObjectID="_1692904285" r:id="rId76"/>
+          <o:OLEObject Type="Embed" ProgID="Word.OpenDocumentText.12" ShapeID="_x0000_i1056" DrawAspect="Content" ObjectID="_1695315443" r:id="rId76"/>
         </w:object>
       </w:r>
     </w:p>
@@ -4533,6 +4531,7 @@
         <w:pStyle w:val="Ttulo2"/>
       </w:pPr>
       <w:r>
+        <w:lastRenderedPageBreak/>
         <w:t>Repululando</w:t>
       </w:r>
       <w:r>
@@ -4558,10 +4557,10 @@
       <w:bookmarkEnd w:id="31"/>
       <w:r>
         <w:object w:dxaOrig="10466" w:dyaOrig="8015" w14:anchorId="27A74780">
-          <v:shape id="_x0000_i1056" type="#_x0000_t75" style="width:523.2pt;height:400.2pt" o:ole="">
+          <v:shape id="_x0000_i1057" type="#_x0000_t75" style="width:523.2pt;height:400.2pt" o:ole="">
             <v:imagedata r:id="rId77" o:title=""/>
           </v:shape>
-          <o:OLEObject Type="Embed" ProgID="Word.OpenDocumentText.12" ShapeID="_x0000_i1056" DrawAspect="Content" ObjectID="_1692904286" r:id="rId78"/>
+          <o:OLEObject Type="Embed" ProgID="Word.OpenDocumentText.12" ShapeID="_x0000_i1057" DrawAspect="Content" ObjectID="_1695315444" r:id="rId78"/>
         </w:object>
       </w:r>
     </w:p>
@@ -4584,10 +4583,10 @@
       <w:bookmarkEnd w:id="32"/>
       <w:r>
         <w:object w:dxaOrig="10466" w:dyaOrig="9975" w14:anchorId="0CDCDCC4">
-          <v:shape id="_x0000_i1057" type="#_x0000_t75" style="width:523.2pt;height:433.2pt" o:ole="">
+          <v:shape id="_x0000_i1058" type="#_x0000_t75" style="width:523.2pt;height:433.2pt" o:ole="">
             <v:imagedata r:id="rId79" o:title=""/>
           </v:shape>
-          <o:OLEObject Type="Embed" ProgID="Word.OpenDocumentText.12" ShapeID="_x0000_i1057" DrawAspect="Content" ObjectID="_1692904287" r:id="rId80"/>
+          <o:OLEObject Type="Embed" ProgID="Word.OpenDocumentText.12" ShapeID="_x0000_i1058" DrawAspect="Content" ObjectID="_1695315445" r:id="rId80"/>
         </w:object>
       </w:r>
     </w:p>
@@ -4616,10 +4615,10 @@
       <w:bookmarkEnd w:id="33"/>
       <w:r>
         <w:object w:dxaOrig="10466" w:dyaOrig="7000" w14:anchorId="2FCA19D6">
-          <v:shape id="_x0000_i1058" type="#_x0000_t75" style="width:523.2pt;height:350.4pt" o:ole="">
+          <v:shape id="_x0000_i1059" type="#_x0000_t75" style="width:523.2pt;height:350.4pt" o:ole="">
             <v:imagedata r:id="rId81" o:title=""/>
           </v:shape>
-          <o:OLEObject Type="Embed" ProgID="Word.OpenDocumentText.12" ShapeID="_x0000_i1058" DrawAspect="Content" ObjectID="_1692904288" r:id="rId82"/>
+          <o:OLEObject Type="Embed" ProgID="Word.OpenDocumentText.12" ShapeID="_x0000_i1059" DrawAspect="Content" ObjectID="_1695315446" r:id="rId82"/>
         </w:object>
       </w:r>
     </w:p>
@@ -4822,10 +4821,10 @@
     <w:p>
       <w:r>
         <w:object w:dxaOrig="10466" w:dyaOrig="2280" w14:anchorId="373B5A41">
-          <v:shape id="_x0000_i1059" type="#_x0000_t75" style="width:523.2pt;height:114pt" o:ole="">
+          <v:shape id="_x0000_i1060" type="#_x0000_t75" style="width:523.2pt;height:114pt" o:ole="">
             <v:imagedata r:id="rId83" o:title=""/>
           </v:shape>
-          <o:OLEObject Type="Embed" ProgID="Word.OpenDocumentText.12" ShapeID="_x0000_i1059" DrawAspect="Content" ObjectID="_1692904289" r:id="rId84"/>
+          <o:OLEObject Type="Embed" ProgID="Word.OpenDocumentText.12" ShapeID="_x0000_i1060" DrawAspect="Content" ObjectID="_1695315447" r:id="rId84"/>
         </w:object>
       </w:r>
     </w:p>
@@ -4886,10 +4885,10 @@
     <w:p>
       <w:r>
         <w:object w:dxaOrig="10466" w:dyaOrig="570" w14:anchorId="36CE5A63">
-          <v:shape id="_x0000_i1060" type="#_x0000_t75" style="width:523.2pt;height:28.8pt" o:ole="">
+          <v:shape id="_x0000_i1061" type="#_x0000_t75" style="width:523.2pt;height:28.8pt" o:ole="">
             <v:imagedata r:id="rId85" o:title=""/>
           </v:shape>
-          <o:OLEObject Type="Embed" ProgID="Word.OpenDocumentText.12" ShapeID="_x0000_i1060" DrawAspect="Content" ObjectID="_1692904290" r:id="rId86"/>
+          <o:OLEObject Type="Embed" ProgID="Word.OpenDocumentText.12" ShapeID="_x0000_i1061" DrawAspect="Content" ObjectID="_1695315448" r:id="rId86"/>
         </w:object>
       </w:r>
     </w:p>
@@ -4903,10 +4902,10 @@
     <w:p>
       <w:r>
         <w:object w:dxaOrig="10466" w:dyaOrig="3375" w14:anchorId="12F3702D">
-          <v:shape id="_x0000_i1061" type="#_x0000_t75" style="width:523.2pt;height:168.6pt" o:ole="">
+          <v:shape id="_x0000_i1062" type="#_x0000_t75" style="width:523.2pt;height:168.6pt" o:ole="">
             <v:imagedata r:id="rId87" o:title=""/>
           </v:shape>
-          <o:OLEObject Type="Embed" ProgID="Word.OpenDocumentText.12" ShapeID="_x0000_i1061" DrawAspect="Content" ObjectID="_1692904291" r:id="rId88"/>
+          <o:OLEObject Type="Embed" ProgID="Word.OpenDocumentText.12" ShapeID="_x0000_i1062" DrawAspect="Content" ObjectID="_1695315449" r:id="rId88"/>
         </w:object>
       </w:r>
     </w:p>
@@ -4923,10 +4922,10 @@
     <w:p>
       <w:r>
         <w:object w:dxaOrig="10466" w:dyaOrig="3420" w14:anchorId="1E8CBAA7">
-          <v:shape id="_x0000_i1062" type="#_x0000_t75" style="width:523.2pt;height:171pt" o:ole="">
+          <v:shape id="_x0000_i1063" type="#_x0000_t75" style="width:523.2pt;height:171pt" o:ole="">
             <v:imagedata r:id="rId89" o:title=""/>
           </v:shape>
-          <o:OLEObject Type="Embed" ProgID="Word.OpenDocumentText.12" ShapeID="_x0000_i1062" DrawAspect="Content" ObjectID="_1692904292" r:id="rId90"/>
+          <o:OLEObject Type="Embed" ProgID="Word.OpenDocumentText.12" ShapeID="_x0000_i1063" DrawAspect="Content" ObjectID="_1695315450" r:id="rId90"/>
         </w:object>
       </w:r>
     </w:p>
@@ -5003,10 +5002,10 @@
     <w:p>
       <w:r>
         <w:object w:dxaOrig="10466" w:dyaOrig="4845" w14:anchorId="00B74677">
-          <v:shape id="_x0000_i1063" type="#_x0000_t75" style="width:523.2pt;height:242.4pt" o:ole="">
+          <v:shape id="_x0000_i1064" type="#_x0000_t75" style="width:523.2pt;height:242.4pt" o:ole="">
             <v:imagedata r:id="rId91" o:title=""/>
           </v:shape>
-          <o:OLEObject Type="Embed" ProgID="Word.OpenDocumentText.12" ShapeID="_x0000_i1063" DrawAspect="Content" ObjectID="_1692904293" r:id="rId92"/>
+          <o:OLEObject Type="Embed" ProgID="Word.OpenDocumentText.12" ShapeID="_x0000_i1064" DrawAspect="Content" ObjectID="_1695315451" r:id="rId92"/>
         </w:object>
       </w:r>
     </w:p>
@@ -5039,10 +5038,10 @@
       <w:bookmarkEnd w:id="39"/>
       <w:r>
         <w:object w:dxaOrig="10466" w:dyaOrig="3990" w14:anchorId="600E0DA4">
-          <v:shape id="_x0000_i1064" type="#_x0000_t75" style="width:523.2pt;height:199.8pt" o:ole="">
+          <v:shape id="_x0000_i1065" type="#_x0000_t75" style="width:523.2pt;height:199.8pt" o:ole="">
             <v:imagedata r:id="rId93" o:title=""/>
           </v:shape>
-          <o:OLEObject Type="Embed" ProgID="Word.OpenDocumentText.12" ShapeID="_x0000_i1064" DrawAspect="Content" ObjectID="_1692904294" r:id="rId94"/>
+          <o:OLEObject Type="Embed" ProgID="Word.OpenDocumentText.12" ShapeID="_x0000_i1065" DrawAspect="Content" ObjectID="_1695315452" r:id="rId94"/>
         </w:object>
       </w:r>
     </w:p>
@@ -5056,10 +5055,10 @@
       <w:bookmarkEnd w:id="40"/>
       <w:r>
         <w:object w:dxaOrig="10466" w:dyaOrig="570" w14:anchorId="01CFF2DE">
-          <v:shape id="_x0000_i1065" type="#_x0000_t75" style="width:523.2pt;height:28.8pt" o:ole="">
+          <v:shape id="_x0000_i1066" type="#_x0000_t75" style="width:523.2pt;height:28.8pt" o:ole="">
             <v:imagedata r:id="rId95" o:title=""/>
           </v:shape>
-          <o:OLEObject Type="Embed" ProgID="Word.OpenDocumentText.12" ShapeID="_x0000_i1065" DrawAspect="Content" ObjectID="_1692904295" r:id="rId96"/>
+          <o:OLEObject Type="Embed" ProgID="Word.OpenDocumentText.12" ShapeID="_x0000_i1066" DrawAspect="Content" ObjectID="_1695315453" r:id="rId96"/>
         </w:object>
       </w:r>
     </w:p>
@@ -5073,10 +5072,10 @@
       <w:bookmarkEnd w:id="41"/>
       <w:r>
         <w:object w:dxaOrig="10466" w:dyaOrig="1995" w14:anchorId="629DF6D3">
-          <v:shape id="_x0000_i1066" type="#_x0000_t75" style="width:523.2pt;height:99.6pt" o:ole="">
+          <v:shape id="_x0000_i1067" type="#_x0000_t75" style="width:523.2pt;height:99.6pt" o:ole="">
             <v:imagedata r:id="rId97" o:title=""/>
           </v:shape>
-          <o:OLEObject Type="Embed" ProgID="Word.OpenDocumentText.12" ShapeID="_x0000_i1066" DrawAspect="Content" ObjectID="_1692904296" r:id="rId98"/>
+          <o:OLEObject Type="Embed" ProgID="Word.OpenDocumentText.12" ShapeID="_x0000_i1067" DrawAspect="Content" ObjectID="_1695315454" r:id="rId98"/>
         </w:object>
       </w:r>
     </w:p>
@@ -5134,10 +5133,10 @@
       <w:bookmarkEnd w:id="42"/>
       <w:r>
         <w:object w:dxaOrig="10466" w:dyaOrig="4275" w14:anchorId="61D2F3D8">
-          <v:shape id="_x0000_i1067" type="#_x0000_t75" style="width:523.2pt;height:213.6pt" o:ole="">
+          <v:shape id="_x0000_i1068" type="#_x0000_t75" style="width:523.2pt;height:213.6pt" o:ole="">
             <v:imagedata r:id="rId99" o:title=""/>
           </v:shape>
-          <o:OLEObject Type="Embed" ProgID="Word.OpenDocumentText.12" ShapeID="_x0000_i1067" DrawAspect="Content" ObjectID="_1692904297" r:id="rId100"/>
+          <o:OLEObject Type="Embed" ProgID="Word.OpenDocumentText.12" ShapeID="_x0000_i1068" DrawAspect="Content" ObjectID="_1695315455" r:id="rId100"/>
         </w:object>
       </w:r>
     </w:p>
@@ -5151,10 +5150,10 @@
       <w:bookmarkEnd w:id="43"/>
       <w:r>
         <w:object w:dxaOrig="10466" w:dyaOrig="285" w14:anchorId="7FDF45F8">
-          <v:shape id="_x0000_i1068" type="#_x0000_t75" style="width:523.2pt;height:14.4pt" o:ole="">
+          <v:shape id="_x0000_i1069" type="#_x0000_t75" style="width:523.2pt;height:14.4pt" o:ole="">
             <v:imagedata r:id="rId101" o:title=""/>
           </v:shape>
-          <o:OLEObject Type="Embed" ProgID="Word.OpenDocumentText.12" ShapeID="_x0000_i1068" DrawAspect="Content" ObjectID="_1692904298" r:id="rId102"/>
+          <o:OLEObject Type="Embed" ProgID="Word.OpenDocumentText.12" ShapeID="_x0000_i1069" DrawAspect="Content" ObjectID="_1695315456" r:id="rId102"/>
         </w:object>
       </w:r>
     </w:p>
@@ -5173,15 +5172,21 @@
         <w:t>eware</w:t>
       </w:r>
     </w:p>
-    <w:p/>
-    <w:p>
-      <w:r>
+    <w:p>
+      <w:pPr>
         <w:rPr>
           <w:noProof/>
         </w:rPr>
+      </w:pPr>
+    </w:p>
+    <w:p>
+      <w:r>
+        <w:rPr>
+          <w:noProof/>
+        </w:rPr>
         <w:drawing>
-          <wp:inline distT="0" distB="0" distL="0" distR="0" wp14:anchorId="0FA1B153" wp14:editId="06C544C0">
-            <wp:extent cx="6600825" cy="2376170"/>
+          <wp:inline distT="0" distB="0" distL="0" distR="0" wp14:anchorId="0FA1B153" wp14:editId="1ACA9D54">
+            <wp:extent cx="6600825" cy="1760220"/>
             <wp:effectExtent l="0" t="0" r="0" b="0"/>
             <wp:docPr id="4" name="Imagem 4"/>
             <wp:cNvGraphicFramePr>
@@ -5196,13 +5201,13 @@
                   </pic:nvPicPr>
                   <pic:blipFill rotWithShape="1">
                     <a:blip r:embed="rId103"/>
-                    <a:srcRect t="10091" r="679"/>
+                    <a:srcRect t="10091" r="679" b="23306"/>
                     <a:stretch/>
                   </pic:blipFill>
                   <pic:spPr bwMode="auto">
                     <a:xfrm>
                       <a:off x="0" y="0"/>
-                      <a:ext cx="6600825" cy="2376170"/>
+                      <a:ext cx="6600825" cy="1760220"/>
                     </a:xfrm>
                     <a:prstGeom prst="rect">
                       <a:avLst/>
@@ -5223,6 +5228,561 @@
         </w:drawing>
       </w:r>
     </w:p>
+    <w:p>
+      <w:pPr>
+        <w:pStyle w:val="Ttulo1"/>
+      </w:pPr>
+      <w:proofErr w:type="spellStart"/>
+      <w:r>
+        <w:t>Laravel</w:t>
+      </w:r>
+      <w:proofErr w:type="spellEnd"/>
+      <w:r>
+        <w:t xml:space="preserve"> UI</w:t>
+      </w:r>
+    </w:p>
+    <w:p>
+      <w:r>
+        <w:t xml:space="preserve">Após instalar o </w:t>
+      </w:r>
+      <w:proofErr w:type="spellStart"/>
+      <w:r>
+        <w:t>laravel</w:t>
+      </w:r>
+      <w:proofErr w:type="spellEnd"/>
+      <w:r>
+        <w:t xml:space="preserve"> no projeto. </w:t>
+      </w:r>
+      <w:proofErr w:type="spellStart"/>
+      <w:r>
+        <w:t>Intalar</w:t>
+      </w:r>
+      <w:proofErr w:type="spellEnd"/>
+      <w:r>
+        <w:t xml:space="preserve"> o </w:t>
+      </w:r>
+      <w:proofErr w:type="spellStart"/>
+      <w:r>
+        <w:t>laravel</w:t>
+      </w:r>
+      <w:proofErr w:type="spellEnd"/>
+      <w:r>
+        <w:t xml:space="preserve"> UI</w:t>
+      </w:r>
+    </w:p>
+    <w:p>
+      <w:pPr>
+        <w:pStyle w:val="comando"/>
+      </w:pPr>
+      <w:r>
+        <w:t xml:space="preserve">Composer require </w:t>
+      </w:r>
+      <w:proofErr w:type="spellStart"/>
+      <w:r>
+        <w:t>laravel</w:t>
+      </w:r>
+      <w:proofErr w:type="spellEnd"/>
+      <w:r>
+        <w:t>/ui:^3.2</w:t>
+      </w:r>
+    </w:p>
+    <w:p>
+      <w:r>
+        <w:t xml:space="preserve">Novos grupos de comandos serão adicionados no </w:t>
+      </w:r>
+      <w:proofErr w:type="spellStart"/>
+      <w:r>
+        <w:t>artisan</w:t>
+      </w:r>
+      <w:proofErr w:type="spellEnd"/>
+      <w:r>
+        <w:t>.</w:t>
+      </w:r>
+    </w:p>
+    <w:p>
+      <w:r>
+        <w:t xml:space="preserve">Ao executar o comando </w:t>
+      </w:r>
+      <w:proofErr w:type="spellStart"/>
+      <w:r>
+        <w:t>artisan</w:t>
+      </w:r>
+      <w:proofErr w:type="spellEnd"/>
+      <w:r>
+        <w:t xml:space="preserve"> para inserir dependências do </w:t>
+      </w:r>
+      <w:proofErr w:type="spellStart"/>
+      <w:r>
+        <w:t>laravel</w:t>
+      </w:r>
+      <w:proofErr w:type="spellEnd"/>
+      <w:r>
+        <w:t xml:space="preserve"> ui com </w:t>
+      </w:r>
+      <w:proofErr w:type="spellStart"/>
+      <w:r>
+        <w:t>bootstrap</w:t>
+      </w:r>
+      <w:proofErr w:type="spellEnd"/>
+      <w:r>
+        <w:t xml:space="preserve"> ao projeto</w:t>
+      </w:r>
+      <w:r>
+        <w:t xml:space="preserve"> e</w:t>
+      </w:r>
+      <w:r>
+        <w:t>le</w:t>
+      </w:r>
+      <w:r>
+        <w:t xml:space="preserve"> </w:t>
+      </w:r>
+      <w:r>
+        <w:t xml:space="preserve">criará um </w:t>
+      </w:r>
+      <w:proofErr w:type="spellStart"/>
+      <w:r>
+        <w:t>Scaf</w:t>
+      </w:r>
+      <w:r>
+        <w:t>f</w:t>
+      </w:r>
+      <w:r>
+        <w:t>old</w:t>
+      </w:r>
+      <w:proofErr w:type="spellEnd"/>
+      <w:r>
+        <w:t>.</w:t>
+      </w:r>
+    </w:p>
+    <w:p>
+      <w:pPr>
+        <w:pStyle w:val="comando"/>
+      </w:pPr>
+      <w:proofErr w:type="spellStart"/>
+      <w:r>
+        <w:t>Php</w:t>
+      </w:r>
+      <w:proofErr w:type="spellEnd"/>
+      <w:r>
+        <w:t xml:space="preserve"> </w:t>
+      </w:r>
+      <w:proofErr w:type="spellStart"/>
+      <w:r>
+        <w:t>artisan</w:t>
+      </w:r>
+      <w:proofErr w:type="spellEnd"/>
+      <w:r>
+        <w:t xml:space="preserve"> ui </w:t>
+      </w:r>
+      <w:proofErr w:type="spellStart"/>
+      <w:r>
+        <w:t>bootstrap</w:t>
+      </w:r>
+      <w:proofErr w:type="spellEnd"/>
+      <w:r>
+        <w:t xml:space="preserve"> </w:t>
+      </w:r>
+      <w:r>
+        <w:t>–</w:t>
+      </w:r>
+      <w:proofErr w:type="spellStart"/>
+      <w:r>
+        <w:t>auth</w:t>
+      </w:r>
+      <w:proofErr w:type="spellEnd"/>
+    </w:p>
+    <w:p>
+      <w:r>
+        <w:t xml:space="preserve">Após o comando acima o </w:t>
+      </w:r>
+      <w:proofErr w:type="spellStart"/>
+      <w:r>
+        <w:t>laravel</w:t>
+      </w:r>
+      <w:proofErr w:type="spellEnd"/>
+      <w:r>
+        <w:t xml:space="preserve"> pedira para rodar os comandos </w:t>
+      </w:r>
+      <w:proofErr w:type="spellStart"/>
+      <w:r>
+        <w:rPr>
+          <w:rStyle w:val="comandoChar"/>
+          <w:rFonts w:eastAsiaTheme="minorHAnsi"/>
+        </w:rPr>
+        <w:t>npm</w:t>
+      </w:r>
+      <w:proofErr w:type="spellEnd"/>
+      <w:r>
+        <w:rPr>
+          <w:rStyle w:val="comandoChar"/>
+          <w:rFonts w:eastAsiaTheme="minorHAnsi"/>
+        </w:rPr>
+        <w:t xml:space="preserve"> </w:t>
+      </w:r>
+      <w:proofErr w:type="spellStart"/>
+      <w:r>
+        <w:rPr>
+          <w:rStyle w:val="comandoChar"/>
+          <w:rFonts w:eastAsiaTheme="minorHAnsi"/>
+        </w:rPr>
+        <w:t>install</w:t>
+      </w:r>
+      <w:proofErr w:type="spellEnd"/>
+      <w:r>
+        <w:t xml:space="preserve"> e </w:t>
+      </w:r>
+      <w:proofErr w:type="spellStart"/>
+      <w:r>
+        <w:rPr>
+          <w:rStyle w:val="comandoChar"/>
+          <w:rFonts w:eastAsiaTheme="minorHAnsi"/>
+        </w:rPr>
+        <w:t>npm</w:t>
+      </w:r>
+      <w:proofErr w:type="spellEnd"/>
+      <w:r>
+        <w:rPr>
+          <w:rStyle w:val="comandoChar"/>
+          <w:rFonts w:eastAsiaTheme="minorHAnsi"/>
+        </w:rPr>
+        <w:t xml:space="preserve"> </w:t>
+      </w:r>
+      <w:proofErr w:type="spellStart"/>
+      <w:r>
+        <w:rPr>
+          <w:rStyle w:val="comandoChar"/>
+          <w:rFonts w:eastAsiaTheme="minorHAnsi"/>
+        </w:rPr>
+        <w:t>run</w:t>
+      </w:r>
+      <w:proofErr w:type="spellEnd"/>
+      <w:r>
+        <w:rPr>
+          <w:rStyle w:val="comandoChar"/>
+          <w:rFonts w:eastAsiaTheme="minorHAnsi"/>
+        </w:rPr>
+        <w:t xml:space="preserve"> </w:t>
+      </w:r>
+      <w:proofErr w:type="spellStart"/>
+      <w:r>
+        <w:rPr>
+          <w:rStyle w:val="comandoChar"/>
+          <w:rFonts w:eastAsiaTheme="minorHAnsi"/>
+        </w:rPr>
+        <w:t>dev</w:t>
+      </w:r>
+      <w:proofErr w:type="spellEnd"/>
+      <w:r>
+        <w:t xml:space="preserve"> para compilar esse </w:t>
+      </w:r>
+      <w:proofErr w:type="spellStart"/>
+      <w:r>
+        <w:t>scaffold</w:t>
+      </w:r>
+      <w:proofErr w:type="spellEnd"/>
+      <w:r>
+        <w:t xml:space="preserve"> (</w:t>
+      </w:r>
+      <w:proofErr w:type="spellStart"/>
+      <w:r>
+        <w:t>bundle</w:t>
+      </w:r>
+      <w:proofErr w:type="spellEnd"/>
+      <w:r>
+        <w:t>).</w:t>
+      </w:r>
+    </w:p>
+    <w:p>
+      <w:pPr>
+        <w:pStyle w:val="PargrafodaLista"/>
+        <w:numPr>
+          <w:ilvl w:val="0"/>
+          <w:numId w:val="11"/>
+        </w:numPr>
+      </w:pPr>
+      <w:proofErr w:type="spellStart"/>
+      <w:r>
+        <w:lastRenderedPageBreak/>
+        <w:t>npm</w:t>
+      </w:r>
+      <w:proofErr w:type="spellEnd"/>
+      <w:r>
+        <w:t xml:space="preserve"> </w:t>
+      </w:r>
+      <w:proofErr w:type="spellStart"/>
+      <w:r>
+        <w:t>install</w:t>
+      </w:r>
+      <w:proofErr w:type="spellEnd"/>
+      <w:r>
+        <w:t xml:space="preserve"> -&gt; Le o </w:t>
+      </w:r>
+      <w:proofErr w:type="spellStart"/>
+      <w:r>
+        <w:t>package.json</w:t>
+      </w:r>
+      <w:proofErr w:type="spellEnd"/>
+      <w:r>
+        <w:t xml:space="preserve"> para download das </w:t>
+      </w:r>
+      <w:proofErr w:type="spellStart"/>
+      <w:r>
+        <w:t>dependencias</w:t>
+      </w:r>
+      <w:proofErr w:type="spellEnd"/>
+    </w:p>
+    <w:p>
+      <w:pPr>
+        <w:pStyle w:val="PargrafodaLista"/>
+        <w:numPr>
+          <w:ilvl w:val="0"/>
+          <w:numId w:val="11"/>
+        </w:numPr>
+      </w:pPr>
+      <w:proofErr w:type="spellStart"/>
+      <w:r>
+        <w:t>npm</w:t>
+      </w:r>
+      <w:proofErr w:type="spellEnd"/>
+      <w:r>
+        <w:t xml:space="preserve"> </w:t>
+      </w:r>
+      <w:proofErr w:type="spellStart"/>
+      <w:r>
+        <w:t>run</w:t>
+      </w:r>
+      <w:proofErr w:type="spellEnd"/>
+      <w:r>
+        <w:t xml:space="preserve"> </w:t>
+      </w:r>
+      <w:proofErr w:type="spellStart"/>
+      <w:r>
+        <w:t>dev</w:t>
+      </w:r>
+      <w:proofErr w:type="spellEnd"/>
+      <w:r>
+        <w:t xml:space="preserve"> -&gt; gera os </w:t>
+      </w:r>
+      <w:proofErr w:type="spellStart"/>
+      <w:r>
+        <w:t>assets</w:t>
+      </w:r>
+      <w:proofErr w:type="spellEnd"/>
+      <w:r>
+        <w:t xml:space="preserve"> do front de acordo com a tecnologia selecionada (</w:t>
+      </w:r>
+      <w:proofErr w:type="spellStart"/>
+      <w:r>
+        <w:t>bootstrap</w:t>
+      </w:r>
+      <w:proofErr w:type="spellEnd"/>
+      <w:r>
+        <w:t>)</w:t>
+      </w:r>
+      <w:r>
+        <w:t>.</w:t>
+      </w:r>
+    </w:p>
+    <w:p>
+      <w:r>
+        <w:t xml:space="preserve">OBS: pode ser necessário instalar umas dependências a mais contidas no mix do terminal e rodar o </w:t>
+      </w:r>
+      <w:proofErr w:type="spellStart"/>
+      <w:r>
+        <w:t>npm</w:t>
+      </w:r>
+      <w:proofErr w:type="spellEnd"/>
+      <w:r>
+        <w:t xml:space="preserve"> </w:t>
+      </w:r>
+      <w:proofErr w:type="spellStart"/>
+      <w:r>
+        <w:t>rundev</w:t>
+      </w:r>
+      <w:proofErr w:type="spellEnd"/>
+      <w:r>
+        <w:t xml:space="preserve"> novamente.</w:t>
+      </w:r>
+    </w:p>
+    <w:p>
+      <w:r>
+        <w:rPr>
+          <w:noProof/>
+        </w:rPr>
+        <w:drawing>
+          <wp:inline distT="0" distB="0" distL="0" distR="0" wp14:anchorId="0E442424" wp14:editId="063062BB">
+            <wp:extent cx="6645910" cy="2597150"/>
+            <wp:effectExtent l="0" t="0" r="0" b="0"/>
+            <wp:docPr id="7" name="Imagem 7"/>
+            <wp:cNvGraphicFramePr>
+              <a:graphicFrameLocks xmlns:a="http://schemas.openxmlformats.org/drawingml/2006/main" noChangeAspect="1"/>
+            </wp:cNvGraphicFramePr>
+            <a:graphic xmlns:a="http://schemas.openxmlformats.org/drawingml/2006/main">
+              <a:graphicData uri="http://schemas.openxmlformats.org/drawingml/2006/picture">
+                <pic:pic xmlns:pic="http://schemas.openxmlformats.org/drawingml/2006/picture">
+                  <pic:nvPicPr>
+                    <pic:cNvPr id="1" name=""/>
+                    <pic:cNvPicPr/>
+                  </pic:nvPicPr>
+                  <pic:blipFill>
+                    <a:blip r:embed="rId104"/>
+                    <a:stretch>
+                      <a:fillRect/>
+                    </a:stretch>
+                  </pic:blipFill>
+                  <pic:spPr>
+                    <a:xfrm>
+                      <a:off x="0" y="0"/>
+                      <a:ext cx="6645910" cy="2597150"/>
+                    </a:xfrm>
+                    <a:prstGeom prst="rect">
+                      <a:avLst/>
+                    </a:prstGeom>
+                  </pic:spPr>
+                </pic:pic>
+              </a:graphicData>
+            </a:graphic>
+          </wp:inline>
+        </w:drawing>
+      </w:r>
+    </w:p>
+    <w:p/>
+    <w:p>
+      <w:pPr>
+        <w:rPr>
+          <w:noProof/>
+        </w:rPr>
+      </w:pPr>
+      <w:r>
+        <w:rPr>
+          <w:noProof/>
+        </w:rPr>
+        <w:drawing>
+          <wp:inline distT="0" distB="0" distL="0" distR="0" wp14:anchorId="16C548B8" wp14:editId="3EDFD904">
+            <wp:extent cx="6645910" cy="3266440"/>
+            <wp:effectExtent l="0" t="0" r="0" b="0"/>
+            <wp:docPr id="8" name="Imagem 8"/>
+            <wp:cNvGraphicFramePr>
+              <a:graphicFrameLocks xmlns:a="http://schemas.openxmlformats.org/drawingml/2006/main" noChangeAspect="1"/>
+            </wp:cNvGraphicFramePr>
+            <a:graphic xmlns:a="http://schemas.openxmlformats.org/drawingml/2006/main">
+              <a:graphicData uri="http://schemas.openxmlformats.org/drawingml/2006/picture">
+                <pic:pic xmlns:pic="http://schemas.openxmlformats.org/drawingml/2006/picture">
+                  <pic:nvPicPr>
+                    <pic:cNvPr id="1" name=""/>
+                    <pic:cNvPicPr/>
+                  </pic:nvPicPr>
+                  <pic:blipFill>
+                    <a:blip r:embed="rId105"/>
+                    <a:stretch>
+                      <a:fillRect/>
+                    </a:stretch>
+                  </pic:blipFill>
+                  <pic:spPr>
+                    <a:xfrm>
+                      <a:off x="0" y="0"/>
+                      <a:ext cx="6645910" cy="3266440"/>
+                    </a:xfrm>
+                    <a:prstGeom prst="rect">
+                      <a:avLst/>
+                    </a:prstGeom>
+                  </pic:spPr>
+                </pic:pic>
+              </a:graphicData>
+            </a:graphic>
+          </wp:inline>
+        </w:drawing>
+      </w:r>
+      <w:r>
+        <w:rPr>
+          <w:noProof/>
+        </w:rPr>
+        <w:t xml:space="preserve"> </w:t>
+      </w:r>
+      <w:r>
+        <w:rPr>
+          <w:noProof/>
+        </w:rPr>
+        <w:drawing>
+          <wp:inline distT="0" distB="0" distL="0" distR="0" wp14:anchorId="261CAAE0" wp14:editId="341F7D83">
+            <wp:extent cx="6645910" cy="1056640"/>
+            <wp:effectExtent l="0" t="0" r="0" b="0"/>
+            <wp:docPr id="9" name="Imagem 9"/>
+            <wp:cNvGraphicFramePr>
+              <a:graphicFrameLocks xmlns:a="http://schemas.openxmlformats.org/drawingml/2006/main" noChangeAspect="1"/>
+            </wp:cNvGraphicFramePr>
+            <a:graphic xmlns:a="http://schemas.openxmlformats.org/drawingml/2006/main">
+              <a:graphicData uri="http://schemas.openxmlformats.org/drawingml/2006/picture">
+                <pic:pic xmlns:pic="http://schemas.openxmlformats.org/drawingml/2006/picture">
+                  <pic:nvPicPr>
+                    <pic:cNvPr id="1" name=""/>
+                    <pic:cNvPicPr/>
+                  </pic:nvPicPr>
+                  <pic:blipFill>
+                    <a:blip r:embed="rId106"/>
+                    <a:stretch>
+                      <a:fillRect/>
+                    </a:stretch>
+                  </pic:blipFill>
+                  <pic:spPr>
+                    <a:xfrm>
+                      <a:off x="0" y="0"/>
+                      <a:ext cx="6645910" cy="1056640"/>
+                    </a:xfrm>
+                    <a:prstGeom prst="rect">
+                      <a:avLst/>
+                    </a:prstGeom>
+                  </pic:spPr>
+                </pic:pic>
+              </a:graphicData>
+            </a:graphic>
+          </wp:inline>
+        </w:drawing>
+      </w:r>
+    </w:p>
+    <w:p>
+      <w:r>
+        <w:rPr>
+          <w:noProof/>
+        </w:rPr>
+        <w:lastRenderedPageBreak/>
+        <w:drawing>
+          <wp:inline distT="0" distB="0" distL="0" distR="0" wp14:anchorId="349C11F4" wp14:editId="58EFC7E2">
+            <wp:extent cx="6645910" cy="3348355"/>
+            <wp:effectExtent l="0" t="0" r="0" b="0"/>
+            <wp:docPr id="10" name="Imagem 10"/>
+            <wp:cNvGraphicFramePr>
+              <a:graphicFrameLocks xmlns:a="http://schemas.openxmlformats.org/drawingml/2006/main" noChangeAspect="1"/>
+            </wp:cNvGraphicFramePr>
+            <a:graphic xmlns:a="http://schemas.openxmlformats.org/drawingml/2006/main">
+              <a:graphicData uri="http://schemas.openxmlformats.org/drawingml/2006/picture">
+                <pic:pic xmlns:pic="http://schemas.openxmlformats.org/drawingml/2006/picture">
+                  <pic:nvPicPr>
+                    <pic:cNvPr id="1" name=""/>
+                    <pic:cNvPicPr/>
+                  </pic:nvPicPr>
+                  <pic:blipFill>
+                    <a:blip r:embed="rId107"/>
+                    <a:stretch>
+                      <a:fillRect/>
+                    </a:stretch>
+                  </pic:blipFill>
+                  <pic:spPr>
+                    <a:xfrm>
+                      <a:off x="0" y="0"/>
+                      <a:ext cx="6645910" cy="3348355"/>
+                    </a:xfrm>
+                    <a:prstGeom prst="rect">
+                      <a:avLst/>
+                    </a:prstGeom>
+                  </pic:spPr>
+                </pic:pic>
+              </a:graphicData>
+            </a:graphic>
+          </wp:inline>
+        </w:drawing>
+      </w:r>
+    </w:p>
     <w:p/>
     <w:sectPr>
       <w:pgSz w:w="11906" w:h="16838"/>
@@ -5576,6 +6136,119 @@
     </w:lvl>
   </w:abstractNum>
   <w:abstractNum w:abstractNumId="3" w15:restartNumberingAfterBreak="0">
+    <w:nsid w:val="44F64144"/>
+    <w:multiLevelType w:val="hybridMultilevel"/>
+    <w:tmpl w:val="36B04CF4"/>
+    <w:lvl w:ilvl="0" w:tplc="04160001">
+      <w:start w:val="1"/>
+      <w:numFmt w:val="bullet"/>
+      <w:lvlText w:val=""/>
+      <w:lvlJc w:val="left"/>
+      <w:pPr>
+        <w:ind w:left="720" w:hanging="360"/>
+      </w:pPr>
+      <w:rPr>
+        <w:rFonts w:ascii="Symbol" w:hAnsi="Symbol" w:hint="default"/>
+      </w:rPr>
+    </w:lvl>
+    <w:lvl w:ilvl="1" w:tplc="04160003" w:tentative="1">
+      <w:start w:val="1"/>
+      <w:numFmt w:val="bullet"/>
+      <w:lvlText w:val="o"/>
+      <w:lvlJc w:val="left"/>
+      <w:pPr>
+        <w:ind w:left="1440" w:hanging="360"/>
+      </w:pPr>
+      <w:rPr>
+        <w:rFonts w:ascii="Courier New" w:hAnsi="Courier New" w:cs="Courier New" w:hint="default"/>
+      </w:rPr>
+    </w:lvl>
+    <w:lvl w:ilvl="2" w:tplc="04160005" w:tentative="1">
+      <w:start w:val="1"/>
+      <w:numFmt w:val="bullet"/>
+      <w:lvlText w:val=""/>
+      <w:lvlJc w:val="left"/>
+      <w:pPr>
+        <w:ind w:left="2160" w:hanging="360"/>
+      </w:pPr>
+      <w:rPr>
+        <w:rFonts w:ascii="Wingdings" w:hAnsi="Wingdings" w:hint="default"/>
+      </w:rPr>
+    </w:lvl>
+    <w:lvl w:ilvl="3" w:tplc="04160001" w:tentative="1">
+      <w:start w:val="1"/>
+      <w:numFmt w:val="bullet"/>
+      <w:lvlText w:val=""/>
+      <w:lvlJc w:val="left"/>
+      <w:pPr>
+        <w:ind w:left="2880" w:hanging="360"/>
+      </w:pPr>
+      <w:rPr>
+        <w:rFonts w:ascii="Symbol" w:hAnsi="Symbol" w:hint="default"/>
+      </w:rPr>
+    </w:lvl>
+    <w:lvl w:ilvl="4" w:tplc="04160003" w:tentative="1">
+      <w:start w:val="1"/>
+      <w:numFmt w:val="bullet"/>
+      <w:lvlText w:val="o"/>
+      <w:lvlJc w:val="left"/>
+      <w:pPr>
+        <w:ind w:left="3600" w:hanging="360"/>
+      </w:pPr>
+      <w:rPr>
+        <w:rFonts w:ascii="Courier New" w:hAnsi="Courier New" w:cs="Courier New" w:hint="default"/>
+      </w:rPr>
+    </w:lvl>
+    <w:lvl w:ilvl="5" w:tplc="04160005" w:tentative="1">
+      <w:start w:val="1"/>
+      <w:numFmt w:val="bullet"/>
+      <w:lvlText w:val=""/>
+      <w:lvlJc w:val="left"/>
+      <w:pPr>
+        <w:ind w:left="4320" w:hanging="360"/>
+      </w:pPr>
+      <w:rPr>
+        <w:rFonts w:ascii="Wingdings" w:hAnsi="Wingdings" w:hint="default"/>
+      </w:rPr>
+    </w:lvl>
+    <w:lvl w:ilvl="6" w:tplc="04160001" w:tentative="1">
+      <w:start w:val="1"/>
+      <w:numFmt w:val="bullet"/>
+      <w:lvlText w:val=""/>
+      <w:lvlJc w:val="left"/>
+      <w:pPr>
+        <w:ind w:left="5040" w:hanging="360"/>
+      </w:pPr>
+      <w:rPr>
+        <w:rFonts w:ascii="Symbol" w:hAnsi="Symbol" w:hint="default"/>
+      </w:rPr>
+    </w:lvl>
+    <w:lvl w:ilvl="7" w:tplc="04160003" w:tentative="1">
+      <w:start w:val="1"/>
+      <w:numFmt w:val="bullet"/>
+      <w:lvlText w:val="o"/>
+      <w:lvlJc w:val="left"/>
+      <w:pPr>
+        <w:ind w:left="5760" w:hanging="360"/>
+      </w:pPr>
+      <w:rPr>
+        <w:rFonts w:ascii="Courier New" w:hAnsi="Courier New" w:cs="Courier New" w:hint="default"/>
+      </w:rPr>
+    </w:lvl>
+    <w:lvl w:ilvl="8" w:tplc="04160005" w:tentative="1">
+      <w:start w:val="1"/>
+      <w:numFmt w:val="bullet"/>
+      <w:lvlText w:val=""/>
+      <w:lvlJc w:val="left"/>
+      <w:pPr>
+        <w:ind w:left="6480" w:hanging="360"/>
+      </w:pPr>
+      <w:rPr>
+        <w:rFonts w:ascii="Wingdings" w:hAnsi="Wingdings" w:hint="default"/>
+      </w:rPr>
+    </w:lvl>
+  </w:abstractNum>
+  <w:abstractNum w:abstractNumId="4" w15:restartNumberingAfterBreak="0">
     <w:nsid w:val="49A91DF9"/>
     <w:multiLevelType w:val="multilevel"/>
     <w:tmpl w:val="FD24F72C"/>
@@ -5688,7 +6361,7 @@
       </w:pPr>
     </w:lvl>
   </w:abstractNum>
-  <w:abstractNum w:abstractNumId="4" w15:restartNumberingAfterBreak="0">
+  <w:abstractNum w:abstractNumId="5" w15:restartNumberingAfterBreak="0">
     <w:nsid w:val="4FFC43BB"/>
     <w:multiLevelType w:val="multilevel"/>
     <w:tmpl w:val="598CEAC0"/>
@@ -5801,7 +6474,7 @@
       </w:pPr>
     </w:lvl>
   </w:abstractNum>
-  <w:abstractNum w:abstractNumId="5" w15:restartNumberingAfterBreak="0">
+  <w:abstractNum w:abstractNumId="6" w15:restartNumberingAfterBreak="0">
     <w:nsid w:val="55560025"/>
     <w:multiLevelType w:val="multilevel"/>
     <w:tmpl w:val="5F467FDA"/>
@@ -5950,7 +6623,7 @@
       </w:rPr>
     </w:lvl>
   </w:abstractNum>
-  <w:abstractNum w:abstractNumId="6" w15:restartNumberingAfterBreak="0">
+  <w:abstractNum w:abstractNumId="7" w15:restartNumberingAfterBreak="0">
     <w:nsid w:val="556079B1"/>
     <w:multiLevelType w:val="multilevel"/>
     <w:tmpl w:val="77AEDD02"/>
@@ -6063,7 +6736,7 @@
       </w:pPr>
     </w:lvl>
   </w:abstractNum>
-  <w:abstractNum w:abstractNumId="7" w15:restartNumberingAfterBreak="0">
+  <w:abstractNum w:abstractNumId="8" w15:restartNumberingAfterBreak="0">
     <w:nsid w:val="67BB43F5"/>
     <w:multiLevelType w:val="multilevel"/>
     <w:tmpl w:val="7F682332"/>
@@ -6176,7 +6849,7 @@
       </w:pPr>
     </w:lvl>
   </w:abstractNum>
-  <w:abstractNum w:abstractNumId="8" w15:restartNumberingAfterBreak="0">
+  <w:abstractNum w:abstractNumId="9" w15:restartNumberingAfterBreak="0">
     <w:nsid w:val="6EE04598"/>
     <w:multiLevelType w:val="hybridMultilevel"/>
     <w:tmpl w:val="9D08B666"/>
@@ -6289,7 +6962,7 @@
       </w:rPr>
     </w:lvl>
   </w:abstractNum>
-  <w:abstractNum w:abstractNumId="9" w15:restartNumberingAfterBreak="0">
+  <w:abstractNum w:abstractNumId="10" w15:restartNumberingAfterBreak="0">
     <w:nsid w:val="7B763342"/>
     <w:multiLevelType w:val="multilevel"/>
     <w:tmpl w:val="65E22CF2"/>
@@ -6403,34 +7076,37 @@
     </w:lvl>
   </w:abstractNum>
   <w:num w:numId="1">
-    <w:abstractNumId w:val="9"/>
+    <w:abstractNumId w:val="10"/>
   </w:num>
   <w:num w:numId="2">
     <w:abstractNumId w:val="2"/>
   </w:num>
   <w:num w:numId="3">
-    <w:abstractNumId w:val="3"/>
+    <w:abstractNumId w:val="4"/>
   </w:num>
   <w:num w:numId="4">
+    <w:abstractNumId w:val="8"/>
+  </w:num>
+  <w:num w:numId="5">
     <w:abstractNumId w:val="7"/>
   </w:num>
-  <w:num w:numId="5">
-    <w:abstractNumId w:val="6"/>
-  </w:num>
   <w:num w:numId="6">
-    <w:abstractNumId w:val="4"/>
+    <w:abstractNumId w:val="5"/>
   </w:num>
   <w:num w:numId="7">
     <w:abstractNumId w:val="0"/>
   </w:num>
   <w:num w:numId="8">
-    <w:abstractNumId w:val="8"/>
+    <w:abstractNumId w:val="9"/>
   </w:num>
   <w:num w:numId="9">
-    <w:abstractNumId w:val="5"/>
+    <w:abstractNumId w:val="6"/>
   </w:num>
   <w:num w:numId="10">
     <w:abstractNumId w:val="1"/>
+  </w:num>
+  <w:num w:numId="11">
+    <w:abstractNumId w:val="3"/>
   </w:num>
 </w:numbering>
 </file>

--- a/laravel (Recuperação Automática).docx
+++ b/laravel (Recuperação Automática).docx
@@ -51,10 +51,10 @@
             <v:path o:extrusionok="f" gradientshapeok="t" o:connecttype="rect"/>
             <o:lock v:ext="edit" aspectratio="t"/>
           </v:shapetype>
-          <v:shape id="_x0000_i1025" type="#_x0000_t75" style="width:523.2pt;height:71.4pt" o:ole="">
+          <v:shape id="_x0000_i1025" type="#_x0000_t75" style="width:522pt;height:1in" o:ole="">
             <v:imagedata r:id="rId6" o:title=""/>
           </v:shape>
-          <o:OLEObject Type="Embed" ProgID="Word.OpenDocumentText.12" ShapeID="_x0000_i1025" DrawAspect="Content" ObjectID="_1695315413" r:id="rId7"/>
+          <o:OLEObject Type="Embed" ProgID="Word.OpenDocumentText.12" ShapeID="_x0000_i1025" DrawAspect="Content" ObjectID="_1698208864" r:id="rId7"/>
         </w:object>
       </w:r>
     </w:p>
@@ -112,10 +112,10 @@
     <w:p>
       <w:r>
         <w:object w:dxaOrig="10466" w:dyaOrig="1710" w14:anchorId="5D9EDB4F">
-          <v:shape id="_x0000_i1026" type="#_x0000_t75" style="width:523.2pt;height:85.8pt" o:ole="">
+          <v:shape id="_x0000_i1026" type="#_x0000_t75" style="width:522pt;height:84pt" o:ole="">
             <v:imagedata r:id="rId8" o:title=""/>
           </v:shape>
-          <o:OLEObject Type="Embed" ProgID="Word.OpenDocumentText.12" ShapeID="_x0000_i1026" DrawAspect="Content" ObjectID="_1695315414" r:id="rId9"/>
+          <o:OLEObject Type="Embed" ProgID="Word.OpenDocumentText.12" ShapeID="_x0000_i1026" DrawAspect="Content" ObjectID="_1698208865" r:id="rId9"/>
         </w:object>
       </w:r>
     </w:p>
@@ -148,10 +148,10 @@
     <w:p>
       <w:r>
         <w:object w:dxaOrig="8504" w:dyaOrig="285" w14:anchorId="0396B0FB">
-          <v:shape id="_x0000_i1027" type="#_x0000_t75" style="width:425.4pt;height:14.4pt" o:ole="">
+          <v:shape id="_x0000_i1027" type="#_x0000_t75" style="width:426pt;height:12pt" o:ole="">
             <v:imagedata r:id="rId10" o:title=""/>
           </v:shape>
-          <o:OLEObject Type="Embed" ProgID="Word.OpenDocumentText.12" ShapeID="_x0000_i1027" DrawAspect="Content" ObjectID="_1695315415" r:id="rId11"/>
+          <o:OLEObject Type="Embed" ProgID="Word.OpenDocumentText.12" ShapeID="_x0000_i1027" DrawAspect="Content" ObjectID="_1698208866" r:id="rId11"/>
         </w:object>
       </w:r>
     </w:p>
@@ -167,10 +167,10 @@
     <w:p>
       <w:r>
         <w:object w:dxaOrig="8504" w:dyaOrig="285" w14:anchorId="7F057F91">
-          <v:shape id="_x0000_i1028" type="#_x0000_t75" style="width:425.4pt;height:14.4pt" o:ole="">
+          <v:shape id="_x0000_i1028" type="#_x0000_t75" style="width:426pt;height:12pt" o:ole="">
             <v:imagedata r:id="rId12" o:title=""/>
           </v:shape>
-          <o:OLEObject Type="Embed" ProgID="Word.OpenDocumentText.12" ShapeID="_x0000_i1028" DrawAspect="Content" ObjectID="_1695315416" r:id="rId13"/>
+          <o:OLEObject Type="Embed" ProgID="Word.OpenDocumentText.12" ShapeID="_x0000_i1028" DrawAspect="Content" ObjectID="_1698208867" r:id="rId13"/>
         </w:object>
       </w:r>
     </w:p>
@@ -231,10 +231,10 @@
     <w:p>
       <w:r>
         <w:object w:dxaOrig="8504" w:dyaOrig="285" w14:anchorId="5B806AEE">
-          <v:shape id="_x0000_i1029" type="#_x0000_t75" style="width:425.4pt;height:14.4pt" o:ole="">
+          <v:shape id="_x0000_i1029" type="#_x0000_t75" style="width:426pt;height:12pt" o:ole="">
             <v:imagedata r:id="rId14" o:title=""/>
           </v:shape>
-          <o:OLEObject Type="Embed" ProgID="Word.OpenDocumentText.12" ShapeID="_x0000_i1029" DrawAspect="Content" ObjectID="_1695315417" r:id="rId15"/>
+          <o:OLEObject Type="Embed" ProgID="Word.OpenDocumentText.12" ShapeID="_x0000_i1029" DrawAspect="Content" ObjectID="_1698208868" r:id="rId15"/>
         </w:object>
       </w:r>
     </w:p>
@@ -253,10 +253,10 @@
     <w:p>
       <w:r>
         <w:object w:dxaOrig="8504" w:dyaOrig="1140" w14:anchorId="6BA331B2">
-          <v:shape id="_x0000_i1030" type="#_x0000_t75" style="width:425.4pt;height:57pt" o:ole="">
+          <v:shape id="_x0000_i1030" type="#_x0000_t75" style="width:426pt;height:60pt" o:ole="">
             <v:imagedata r:id="rId16" o:title=""/>
           </v:shape>
-          <o:OLEObject Type="Embed" ProgID="Word.OpenDocumentText.12" ShapeID="_x0000_i1030" DrawAspect="Content" ObjectID="_1695315418" r:id="rId17"/>
+          <o:OLEObject Type="Embed" ProgID="Word.OpenDocumentText.12" ShapeID="_x0000_i1030" DrawAspect="Content" ObjectID="_1698208869" r:id="rId17"/>
         </w:object>
       </w:r>
     </w:p>
@@ -266,6 +266,7 @@
         <w:pStyle w:val="Ttulo2"/>
       </w:pPr>
       <w:r>
+        <w:lastRenderedPageBreak/>
         <w:t>Rota de contingência (</w:t>
       </w:r>
       <w:proofErr w:type="spellStart"/>
@@ -302,10 +303,10 @@
     <w:p>
       <w:r>
         <w:object w:dxaOrig="10466" w:dyaOrig="1425" w14:anchorId="1E5DBED4">
-          <v:shape id="_x0000_i1031" type="#_x0000_t75" style="width:523.2pt;height:71.4pt" o:ole="">
+          <v:shape id="_x0000_i1031" type="#_x0000_t75" style="width:522pt;height:1in" o:ole="">
             <v:imagedata r:id="rId18" o:title=""/>
           </v:shape>
-          <o:OLEObject Type="Embed" ProgID="Word.OpenDocumentText.12" ShapeID="_x0000_i1031" DrawAspect="Content" ObjectID="_1695315419" r:id="rId19"/>
+          <o:OLEObject Type="Embed" ProgID="Word.OpenDocumentText.12" ShapeID="_x0000_i1031" DrawAspect="Content" ObjectID="_1698208870" r:id="rId19"/>
         </w:object>
       </w:r>
     </w:p>
@@ -361,10 +362,10 @@
     <w:p>
       <w:r>
         <w:object w:dxaOrig="8504" w:dyaOrig="285" w14:anchorId="6CE16BC1">
-          <v:shape id="_x0000_i1032" type="#_x0000_t75" style="width:425.4pt;height:14.4pt" o:ole="">
+          <v:shape id="_x0000_i1032" type="#_x0000_t75" style="width:426pt;height:12pt" o:ole="">
             <v:imagedata r:id="rId20" o:title=""/>
           </v:shape>
-          <o:OLEObject Type="Embed" ProgID="Word.OpenDocumentText.12" ShapeID="_x0000_i1032" DrawAspect="Content" ObjectID="_1695315420" r:id="rId21"/>
+          <o:OLEObject Type="Embed" ProgID="Word.OpenDocumentText.12" ShapeID="_x0000_i1032" DrawAspect="Content" ObjectID="_1698208871" r:id="rId21"/>
         </w:object>
       </w:r>
     </w:p>
@@ -388,10 +389,10 @@
       <w:bookmarkEnd w:id="8"/>
       <w:r>
         <w:object w:dxaOrig="10466" w:dyaOrig="1995" w14:anchorId="172F4D48">
-          <v:shape id="_x0000_i1033" type="#_x0000_t75" style="width:523.2pt;height:99.6pt" o:ole="">
+          <v:shape id="_x0000_i1033" type="#_x0000_t75" style="width:522pt;height:102pt" o:ole="">
             <v:imagedata r:id="rId22" o:title=""/>
           </v:shape>
-          <o:OLEObject Type="Embed" ProgID="Word.OpenDocumentText.12" ShapeID="_x0000_i1033" DrawAspect="Content" ObjectID="_1695315421" r:id="rId23"/>
+          <o:OLEObject Type="Embed" ProgID="Word.OpenDocumentText.12" ShapeID="_x0000_i1033" DrawAspect="Content" ObjectID="_1698208872" r:id="rId23"/>
         </w:object>
       </w:r>
     </w:p>
@@ -420,10 +421,10 @@
       <w:bookmarkEnd w:id="9"/>
       <w:r>
         <w:object w:dxaOrig="10466" w:dyaOrig="3990" w14:anchorId="106DFD0A">
-          <v:shape id="_x0000_i1034" type="#_x0000_t75" style="width:523.2pt;height:199.8pt" o:ole="">
+          <v:shape id="_x0000_i1034" type="#_x0000_t75" style="width:522pt;height:198pt" o:ole="">
             <v:imagedata r:id="rId24" o:title=""/>
           </v:shape>
-          <o:OLEObject Type="Embed" ProgID="Word.OpenDocumentText.12" ShapeID="_x0000_i1034" DrawAspect="Content" ObjectID="_1695315422" r:id="rId25"/>
+          <o:OLEObject Type="Embed" ProgID="Word.OpenDocumentText.12" ShapeID="_x0000_i1034" DrawAspect="Content" ObjectID="_1698208873" r:id="rId25"/>
         </w:object>
       </w:r>
     </w:p>
@@ -437,10 +438,10 @@
       <w:bookmarkEnd w:id="10"/>
       <w:r>
         <w:object w:dxaOrig="10466" w:dyaOrig="285" w14:anchorId="2913043C">
-          <v:shape id="_x0000_i1035" type="#_x0000_t75" style="width:523.2pt;height:14.4pt" o:ole="">
+          <v:shape id="_x0000_i1035" type="#_x0000_t75" style="width:522pt;height:12pt" o:ole="">
             <v:imagedata r:id="rId26" o:title=""/>
           </v:shape>
-          <o:OLEObject Type="Embed" ProgID="Word.OpenDocumentText.12" ShapeID="_x0000_i1035" DrawAspect="Content" ObjectID="_1695315423" r:id="rId27"/>
+          <o:OLEObject Type="Embed" ProgID="Word.OpenDocumentText.12" ShapeID="_x0000_i1035" DrawAspect="Content" ObjectID="_1698208874" r:id="rId27"/>
         </w:object>
       </w:r>
     </w:p>
@@ -575,10 +576,10 @@
     <w:p>
       <w:r>
         <w:object w:dxaOrig="10466" w:dyaOrig="285" w14:anchorId="4BEF68D8">
-          <v:shape id="_x0000_i1036" type="#_x0000_t75" style="width:523.2pt;height:14.4pt" o:ole="">
+          <v:shape id="_x0000_i1036" type="#_x0000_t75" style="width:522pt;height:12pt" o:ole="">
             <v:imagedata r:id="rId29" o:title=""/>
           </v:shape>
-          <o:OLEObject Type="Embed" ProgID="Word.OpenDocumentText.12" ShapeID="_x0000_i1036" DrawAspect="Content" ObjectID="_1695315424" r:id="rId30"/>
+          <o:OLEObject Type="Embed" ProgID="Word.OpenDocumentText.12" ShapeID="_x0000_i1036" DrawAspect="Content" ObjectID="_1698208875" r:id="rId30"/>
         </w:object>
       </w:r>
     </w:p>
@@ -921,10 +922,10 @@
       <w:bookmarkEnd w:id="12"/>
       <w:r>
         <w:object w:dxaOrig="10466" w:dyaOrig="1140" w14:anchorId="26BC94D7">
-          <v:shape id="_x0000_i1037" type="#_x0000_t75" style="width:523.2pt;height:57pt" o:ole="">
+          <v:shape id="_x0000_i1037" type="#_x0000_t75" style="width:522pt;height:60pt" o:ole="">
             <v:imagedata r:id="rId34" o:title=""/>
           </v:shape>
-          <o:OLEObject Type="Embed" ProgID="Word.OpenDocumentText.12" ShapeID="_x0000_i1037" DrawAspect="Content" ObjectID="_1695315425" r:id="rId35"/>
+          <o:OLEObject Type="Embed" ProgID="Word.OpenDocumentText.12" ShapeID="_x0000_i1037" DrawAspect="Content" ObjectID="_1698208876" r:id="rId35"/>
         </w:object>
       </w:r>
     </w:p>
@@ -946,10 +947,10 @@
       </w:pPr>
       <w:r>
         <w:object w:dxaOrig="10466" w:dyaOrig="285" w14:anchorId="4DB46B27">
-          <v:shape id="_x0000_i1038" type="#_x0000_t75" style="width:523.2pt;height:14.4pt" o:ole="">
+          <v:shape id="_x0000_i1038" type="#_x0000_t75" style="width:522pt;height:12pt" o:ole="">
             <v:imagedata r:id="rId36" o:title=""/>
           </v:shape>
-          <o:OLEObject Type="Embed" ProgID="Word.OpenDocumentText.12" ShapeID="_x0000_i1038" DrawAspect="Content" ObjectID="_1695315426" r:id="rId37"/>
+          <o:OLEObject Type="Embed" ProgID="Word.OpenDocumentText.12" ShapeID="_x0000_i1038" DrawAspect="Content" ObjectID="_1698208877" r:id="rId37"/>
         </w:object>
       </w:r>
     </w:p>
@@ -989,35 +990,34 @@
       <w:bookmarkEnd w:id="14"/>
       <w:r>
         <w:object w:dxaOrig="10466" w:dyaOrig="855" w14:anchorId="3222D683">
-          <v:shape id="_x0000_i1039" type="#_x0000_t75" style="width:523.2pt;height:42.6pt" o:ole="">
+          <v:shape id="_x0000_i1039" type="#_x0000_t75" style="width:522pt;height:42pt" o:ole="">
             <v:imagedata r:id="rId38" o:title=""/>
           </v:shape>
-          <o:OLEObject Type="Embed" ProgID="Word.OpenDocumentText.12" ShapeID="_x0000_i1039" DrawAspect="Content" ObjectID="_1695315427" r:id="rId39"/>
+          <o:OLEObject Type="Embed" ProgID="Word.OpenDocumentText.12" ShapeID="_x0000_i1039" DrawAspect="Content" ObjectID="_1698208878" r:id="rId39"/>
         </w:object>
       </w:r>
     </w:p>
+    <w:p>
+      <w:pPr>
+        <w:pStyle w:val="NormalWeb"/>
+      </w:pPr>
+      <w:r>
+        <w:t>Componente</w:t>
+      </w:r>
+    </w:p>
+    <w:bookmarkStart w:id="15" w:name="_MON_1681468887"/>
+    <w:bookmarkEnd w:id="15"/>
     <w:p>
       <w:pPr>
         <w:pStyle w:val="NormalWeb"/>
         <w:spacing w:before="0" w:beforeAutospacing="0" w:after="0" w:afterAutospacing="0"/>
       </w:pPr>
       <w:r>
-        <w:t>Componente</w:t>
-      </w:r>
-    </w:p>
-    <w:bookmarkStart w:id="15" w:name="_MON_1681468887"/>
-    <w:bookmarkEnd w:id="15"/>
-    <w:p>
-      <w:pPr>
-        <w:pStyle w:val="NormalWeb"/>
-        <w:spacing w:before="0" w:beforeAutospacing="0" w:after="0" w:afterAutospacing="0"/>
-      </w:pPr>
-      <w:r>
         <w:object w:dxaOrig="10466" w:dyaOrig="5415" w14:anchorId="1A8D2D59">
-          <v:shape id="_x0000_i1040" type="#_x0000_t75" style="width:523.2pt;height:270.6pt" o:ole="">
+          <v:shape id="_x0000_i1040" type="#_x0000_t75" style="width:522pt;height:270pt" o:ole="">
             <v:imagedata r:id="rId40" o:title=""/>
           </v:shape>
-          <o:OLEObject Type="Embed" ProgID="Word.OpenDocumentText.12" ShapeID="_x0000_i1040" DrawAspect="Content" ObjectID="_1695315428" r:id="rId41"/>
+          <o:OLEObject Type="Embed" ProgID="Word.OpenDocumentText.12" ShapeID="_x0000_i1040" DrawAspect="Content" ObjectID="_1698208879" r:id="rId41"/>
         </w:object>
       </w:r>
     </w:p>
@@ -1489,7 +1489,7 @@
             <v:imagedata r:id="rId43" o:title=""/>
             <w10:wrap type="square"/>
           </v:shape>
-          <o:OLEObject Type="Embed" ProgID="Word.OpenDocumentText.12" ShapeID="_x0000_s1044" DrawAspect="Content" ObjectID="_1695315457" r:id="rId44"/>
+          <o:OLEObject Type="Embed" ProgID="Word.OpenDocumentText.12" ShapeID="_x0000_s1044" DrawAspect="Content" ObjectID="_1698208914" r:id="rId44"/>
         </w:object>
       </w:r>
       <w:r>
@@ -2378,10 +2378,10 @@
     <w:p>
       <w:r>
         <w:object w:dxaOrig="10466" w:dyaOrig="1425" w14:anchorId="398DA5B3">
-          <v:shape id="_x0000_i1042" type="#_x0000_t75" style="width:523.2pt;height:71.4pt" o:ole="">
+          <v:shape id="_x0000_i1042" type="#_x0000_t75" style="width:522pt;height:1in" o:ole="">
             <v:imagedata r:id="rId45" o:title=""/>
           </v:shape>
-          <o:OLEObject Type="Embed" ProgID="Word.OpenDocumentText.12" ShapeID="_x0000_i1042" DrawAspect="Content" ObjectID="_1695315429" r:id="rId46"/>
+          <o:OLEObject Type="Embed" ProgID="Word.OpenDocumentText.12" ShapeID="_x0000_i1042" DrawAspect="Content" ObjectID="_1698208880" r:id="rId46"/>
         </w:object>
       </w:r>
     </w:p>
@@ -2397,13 +2397,8 @@
       <w:pPr>
         <w:pStyle w:val="comando"/>
       </w:pPr>
-      <w:proofErr w:type="gramStart"/>
-      <w:r>
-        <w:t>\App\Fornecedor::</w:t>
-      </w:r>
-      <w:proofErr w:type="gramEnd"/>
-      <w:r>
-        <w:t>create(['nome'=&gt;'Fornecedor'</w:t>
+      <w:r>
+        <w:t>\App\Fornecedor::create(['nome'=&gt;'Fornecedor'</w:t>
       </w:r>
       <w:r>
         <w:t>,</w:t>
@@ -2466,7 +2461,6 @@
           <w:rFonts w:eastAsiaTheme="minorHAnsi"/>
         </w:rPr>
       </w:pPr>
-      <w:proofErr w:type="gramStart"/>
       <w:r>
         <w:rPr>
           <w:rStyle w:val="comandoChar"/>
@@ -2475,7 +2469,6 @@
         <w:t>Fornecedor::</w:t>
       </w:r>
       <w:proofErr w:type="spellStart"/>
-      <w:proofErr w:type="gramEnd"/>
       <w:r>
         <w:rPr>
           <w:rStyle w:val="comandoChar"/>
@@ -2546,7 +2539,6 @@
           <w:rFonts w:eastAsiaTheme="minorHAnsi"/>
         </w:rPr>
       </w:pPr>
-      <w:proofErr w:type="gramStart"/>
       <w:r>
         <w:rPr>
           <w:rStyle w:val="comandoChar"/>
@@ -2555,7 +2547,6 @@
         <w:t>Fornecedor::</w:t>
       </w:r>
       <w:proofErr w:type="spellStart"/>
-      <w:proofErr w:type="gramEnd"/>
       <w:r>
         <w:rPr>
           <w:rStyle w:val="comandoChar"/>
@@ -2594,7 +2585,6 @@
           <w:rFonts w:eastAsiaTheme="minorHAnsi"/>
         </w:rPr>
       </w:pPr>
-      <w:proofErr w:type="gramStart"/>
       <w:r>
         <w:rPr>
           <w:rStyle w:val="comandoChar"/>
@@ -2603,7 +2593,6 @@
         <w:t>Fornecedor::</w:t>
       </w:r>
       <w:proofErr w:type="spellStart"/>
-      <w:proofErr w:type="gramEnd"/>
       <w:r>
         <w:rPr>
           <w:rStyle w:val="comandoChar"/>
@@ -2690,7 +2679,6 @@
         <w:pStyle w:val="comando"/>
       </w:pPr>
       <w:proofErr w:type="spellStart"/>
-      <w:proofErr w:type="gramStart"/>
       <w:r>
         <w:rPr>
           <w:rStyle w:val="CdigoHTML"/>
@@ -2705,7 +2693,6 @@
         <w:t>::</w:t>
       </w:r>
       <w:proofErr w:type="spellStart"/>
-      <w:proofErr w:type="gramEnd"/>
       <w:r>
         <w:rPr>
           <w:rStyle w:val="CdigoHTML"/>
@@ -2754,19 +2741,11 @@
           <w:rStyle w:val="CdigoHTML"/>
         </w:rPr>
       </w:pPr>
-      <w:proofErr w:type="gramStart"/>
       <w:r>
         <w:rPr>
           <w:rStyle w:val="CdigoHTML"/>
         </w:rPr>
-        <w:t>SiteContato::</w:t>
-      </w:r>
-      <w:proofErr w:type="gramEnd"/>
-      <w:r>
-        <w:rPr>
-          <w:rStyle w:val="CdigoHTML"/>
-        </w:rPr>
-        <w:t>where('nome_coluna','operador_comparacao','valor')-&gt;get()</w:t>
+        <w:t>SiteContato::where('nome_coluna','operador_comparacao','valor')-&gt;get()</w:t>
       </w:r>
     </w:p>
     <w:p>
@@ -2815,7 +2794,6 @@
         <w:pStyle w:val="comando"/>
       </w:pPr>
       <w:proofErr w:type="spellStart"/>
-      <w:proofErr w:type="gramStart"/>
       <w:r>
         <w:t>SiteContato</w:t>
       </w:r>
@@ -2824,7 +2802,6 @@
         <w:t>::</w:t>
       </w:r>
       <w:proofErr w:type="spellStart"/>
-      <w:proofErr w:type="gramEnd"/>
       <w:r>
         <w:t>whereIn</w:t>
       </w:r>
@@ -2846,7 +2823,6 @@
         <w:pStyle w:val="comando"/>
       </w:pPr>
       <w:proofErr w:type="spellStart"/>
-      <w:proofErr w:type="gramStart"/>
       <w:r>
         <w:t>SiteContato</w:t>
       </w:r>
@@ -2855,7 +2831,6 @@
         <w:t>::</w:t>
       </w:r>
       <w:proofErr w:type="spellStart"/>
-      <w:proofErr w:type="gramEnd"/>
       <w:r>
         <w:t>whereNotIn</w:t>
       </w:r>
@@ -2936,13 +2911,8 @@
       <w:pPr>
         <w:pStyle w:val="comando"/>
       </w:pPr>
-      <w:proofErr w:type="gramStart"/>
-      <w:r>
-        <w:t>SiteContato::</w:t>
-      </w:r>
-      <w:proofErr w:type="gramEnd"/>
-      <w:r>
-        <w:t>where('nome','!=','Fernando')-&gt;whereIn('motivo_contato',[1,2])-&gt;whereBetween('created_at',['2020-08-01 00:00:00','2020-08-31 23:59:59'])-&gt;</w:t>
+      <w:r>
+        <w:t>SiteContato::where('nome','!=','Fernando')-&gt;whereIn('motivo_contato',[1,2])-&gt;whereBetween('created_at',['2020-08-01 00:00:00','2020-08-31 23:59:59'])-&gt;</w:t>
       </w:r>
       <w:proofErr w:type="spellStart"/>
       <w:r>
@@ -2984,13 +2954,8 @@
       <w:pPr>
         <w:pStyle w:val="comando"/>
       </w:pPr>
-      <w:proofErr w:type="gramStart"/>
-      <w:r>
-        <w:t>SiteContato::</w:t>
-      </w:r>
-      <w:proofErr w:type="gramEnd"/>
-      <w:r>
-        <w:t>where('nome','!=','Fernando')-&gt;orWhereIn('motivo_contato',[1,2])-&gt;orWhereBetween('created_at',['2020-08-01 00:00:00','2020-08-31 23:59:59'])-&gt;</w:t>
+      <w:r>
+        <w:t>SiteContato::where('nome','!=','Fernando')-&gt;orWhereIn('motivo_contato',[1,2])-&gt;orWhereBetween('created_at',['2020-08-01 00:00:00','2020-08-31 23:59:59'])-&gt;</w:t>
       </w:r>
       <w:proofErr w:type="spellStart"/>
       <w:r>
@@ -3015,7 +2980,6 @@
         <w:pStyle w:val="comando"/>
       </w:pPr>
       <w:proofErr w:type="spellStart"/>
-      <w:proofErr w:type="gramStart"/>
       <w:r>
         <w:t>SiteContato</w:t>
       </w:r>
@@ -3024,7 +2988,6 @@
         <w:t>::</w:t>
       </w:r>
       <w:proofErr w:type="spellStart"/>
-      <w:proofErr w:type="gramEnd"/>
       <w:r>
         <w:t>whereDate</w:t>
       </w:r>
@@ -3038,7 +3001,6 @@
         <w:pStyle w:val="comando"/>
       </w:pPr>
       <w:proofErr w:type="spellStart"/>
-      <w:proofErr w:type="gramStart"/>
       <w:r>
         <w:t>SiteContato</w:t>
       </w:r>
@@ -3047,7 +3009,6 @@
         <w:t>::</w:t>
       </w:r>
       <w:proofErr w:type="spellStart"/>
-      <w:proofErr w:type="gramEnd"/>
       <w:r>
         <w:t>whereDay</w:t>
       </w:r>
@@ -3061,7 +3022,6 @@
         <w:pStyle w:val="comando"/>
       </w:pPr>
       <w:proofErr w:type="spellStart"/>
-      <w:proofErr w:type="gramStart"/>
       <w:r>
         <w:t>SiteContato</w:t>
       </w:r>
@@ -3070,7 +3030,6 @@
         <w:t>::</w:t>
       </w:r>
       <w:proofErr w:type="spellStart"/>
-      <w:proofErr w:type="gramEnd"/>
       <w:r>
         <w:t>whereMonth</w:t>
       </w:r>
@@ -3084,7 +3043,6 @@
         <w:pStyle w:val="comando"/>
       </w:pPr>
       <w:proofErr w:type="spellStart"/>
-      <w:proofErr w:type="gramStart"/>
       <w:r>
         <w:lastRenderedPageBreak/>
         <w:t>SiteContato</w:t>
@@ -3094,7 +3052,6 @@
         <w:t>::</w:t>
       </w:r>
       <w:proofErr w:type="spellStart"/>
-      <w:proofErr w:type="gramEnd"/>
       <w:r>
         <w:t>whereYear</w:t>
       </w:r>
@@ -3108,7 +3065,6 @@
         <w:pStyle w:val="comando"/>
       </w:pPr>
       <w:proofErr w:type="spellStart"/>
-      <w:proofErr w:type="gramStart"/>
       <w:r>
         <w:t>SiteContato</w:t>
       </w:r>
@@ -3117,7 +3073,6 @@
         <w:t>::</w:t>
       </w:r>
       <w:proofErr w:type="spellStart"/>
-      <w:proofErr w:type="gramEnd"/>
       <w:r>
         <w:t>whereTime</w:t>
       </w:r>
@@ -3196,7 +3151,6 @@
         </w:rPr>
       </w:pPr>
       <w:proofErr w:type="spellStart"/>
-      <w:proofErr w:type="gramStart"/>
       <w:r>
         <w:rPr>
           <w:rFonts w:ascii="Consolas" w:eastAsia="Times New Roman" w:hAnsi="Consolas" w:cs="Courier New"/>
@@ -3219,7 +3173,6 @@
         <w:t>::</w:t>
       </w:r>
       <w:proofErr w:type="spellStart"/>
-      <w:proofErr w:type="gramEnd"/>
       <w:r>
         <w:rPr>
           <w:rFonts w:ascii="Consolas" w:eastAsia="Times New Roman" w:hAnsi="Consolas" w:cs="Courier New"/>
@@ -3304,7 +3257,6 @@
         <w:pStyle w:val="comando"/>
       </w:pPr>
       <w:proofErr w:type="spellStart"/>
-      <w:proofErr w:type="gramStart"/>
       <w:r>
         <w:t>SiteContato</w:t>
       </w:r>
@@ -3313,7 +3265,6 @@
         <w:t>::</w:t>
       </w:r>
       <w:proofErr w:type="spellStart"/>
-      <w:proofErr w:type="gramEnd"/>
       <w:r>
         <w:t>where</w:t>
       </w:r>
@@ -3386,7 +3337,84 @@
         <w:t>()</w:t>
       </w:r>
     </w:p>
-    <w:p/>
+    <w:p>
+      <w:pPr>
+        <w:pStyle w:val="Ttulo2"/>
+      </w:pPr>
+      <w:proofErr w:type="spellStart"/>
+      <w:r>
+        <w:t>Paginate</w:t>
+      </w:r>
+      <w:proofErr w:type="spellEnd"/>
+    </w:p>
+    <w:p>
+      <w:pPr>
+        <w:pStyle w:val="SemEspaamento"/>
+        <w:rPr>
+          <w:rStyle w:val="comandoChar"/>
+          <w:rFonts w:eastAsiaTheme="minorHAnsi"/>
+        </w:rPr>
+      </w:pPr>
+      <w:r>
+        <w:rPr>
+          <w:rStyle w:val="comandoChar"/>
+          <w:rFonts w:eastAsiaTheme="minorHAnsi"/>
+        </w:rPr>
+        <w:t>Fornecedor::</w:t>
+      </w:r>
+      <w:proofErr w:type="spellStart"/>
+      <w:r>
+        <w:rPr>
+          <w:rStyle w:val="comandoChar"/>
+          <w:rFonts w:eastAsiaTheme="minorHAnsi"/>
+        </w:rPr>
+        <w:t>all</w:t>
+      </w:r>
+      <w:proofErr w:type="spellEnd"/>
+      <w:r>
+        <w:rPr>
+          <w:rStyle w:val="comandoChar"/>
+          <w:rFonts w:eastAsiaTheme="minorHAnsi"/>
+        </w:rPr>
+        <w:t>()</w:t>
+      </w:r>
+      <w:r>
+        <w:rPr>
+          <w:rStyle w:val="comandoChar"/>
+          <w:rFonts w:eastAsiaTheme="minorHAnsi"/>
+        </w:rPr>
+        <w:t>-&gt;</w:t>
+      </w:r>
+      <w:proofErr w:type="spellStart"/>
+      <w:r>
+        <w:rPr>
+          <w:rStyle w:val="comandoChar"/>
+          <w:rFonts w:eastAsiaTheme="minorHAnsi"/>
+        </w:rPr>
+        <w:t>paginate</w:t>
+      </w:r>
+      <w:proofErr w:type="spellEnd"/>
+      <w:r>
+        <w:rPr>
+          <w:rStyle w:val="comandoChar"/>
+          <w:rFonts w:eastAsiaTheme="minorHAnsi"/>
+        </w:rPr>
+        <w:t>()</w:t>
+      </w:r>
+    </w:p>
+    <w:p>
+      <w:pPr>
+        <w:pStyle w:val="SemEspaamento"/>
+      </w:pPr>
+      <w:hyperlink r:id="rId47" w:history="1">
+        <w:r>
+          <w:rPr>
+            <w:rStyle w:val="Hyperlink"/>
+          </w:rPr>
+          <w:t>documentação</w:t>
+        </w:r>
+      </w:hyperlink>
+    </w:p>
     <w:p>
       <w:pPr>
         <w:pStyle w:val="Ttulo2"/>
@@ -3408,10 +3436,10 @@
     <w:p>
       <w:r>
         <w:object w:dxaOrig="10466" w:dyaOrig="1995" w14:anchorId="7BEB2271">
-          <v:shape id="_x0000_i1043" type="#_x0000_t75" style="width:523.2pt;height:99.6pt" o:ole="">
-            <v:imagedata r:id="rId47" o:title=""/>
+          <v:shape id="_x0000_i1043" type="#_x0000_t75" style="width:522pt;height:102pt" o:ole="">
+            <v:imagedata r:id="rId48" o:title=""/>
           </v:shape>
-          <o:OLEObject Type="Embed" ProgID="Word.OpenDocumentText.12" ShapeID="_x0000_i1043" DrawAspect="Content" ObjectID="_1695315430" r:id="rId48"/>
+          <o:OLEObject Type="Embed" ProgID="Word.OpenDocumentText.12" ShapeID="_x0000_i1043" DrawAspect="Content" ObjectID="_1698208881" r:id="rId49"/>
         </w:object>
       </w:r>
     </w:p>
@@ -3463,10 +3491,10 @@
     <w:p>
       <w:r>
         <w:object w:dxaOrig="10466" w:dyaOrig="2850" w14:anchorId="396D0EEF">
-          <v:shape id="_x0000_i1044" type="#_x0000_t75" style="width:523.2pt;height:142.8pt" o:ole="">
-            <v:imagedata r:id="rId49" o:title=""/>
+          <v:shape id="_x0000_i1044" type="#_x0000_t75" style="width:522pt;height:2in" o:ole="">
+            <v:imagedata r:id="rId50" o:title=""/>
           </v:shape>
-          <o:OLEObject Type="Embed" ProgID="Word.OpenDocumentText.12" ShapeID="_x0000_i1044" DrawAspect="Content" ObjectID="_1695315431" r:id="rId50"/>
+          <o:OLEObject Type="Embed" ProgID="Word.OpenDocumentText.12" ShapeID="_x0000_i1044" DrawAspect="Content" ObjectID="_1698208882" r:id="rId51"/>
         </w:object>
       </w:r>
     </w:p>
@@ -3501,10 +3529,10 @@
     <w:p>
       <w:r>
         <w:object w:dxaOrig="10466" w:dyaOrig="285" w14:anchorId="18FAAE62">
-          <v:shape id="_x0000_i1045" type="#_x0000_t75" style="width:523.2pt;height:14.4pt" o:ole="">
-            <v:imagedata r:id="rId51" o:title=""/>
+          <v:shape id="_x0000_i1045" type="#_x0000_t75" style="width:522pt;height:12pt" o:ole="">
+            <v:imagedata r:id="rId52" o:title=""/>
           </v:shape>
-          <o:OLEObject Type="Embed" ProgID="Word.OpenDocumentText.12" ShapeID="_x0000_i1045" DrawAspect="Content" ObjectID="_1695315432" r:id="rId52"/>
+          <o:OLEObject Type="Embed" ProgID="Word.OpenDocumentText.12" ShapeID="_x0000_i1045" DrawAspect="Content" ObjectID="_1698208883" r:id="rId53"/>
         </w:object>
       </w:r>
     </w:p>
@@ -3514,6 +3542,7 @@
         <w:pStyle w:val="Ttulo2"/>
       </w:pPr>
       <w:r>
+        <w:lastRenderedPageBreak/>
         <w:t>Deletando</w:t>
       </w:r>
       <w:r>
@@ -3536,10 +3565,10 @@
     <w:p>
       <w:r>
         <w:object w:dxaOrig="10466" w:dyaOrig="1425" w14:anchorId="7BF0CB15">
-          <v:shape id="_x0000_i1046" type="#_x0000_t75" style="width:523.2pt;height:71.4pt" o:ole="">
-            <v:imagedata r:id="rId53" o:title=""/>
+          <v:shape id="_x0000_i1046" type="#_x0000_t75" style="width:522pt;height:1in" o:ole="">
+            <v:imagedata r:id="rId54" o:title=""/>
           </v:shape>
-          <o:OLEObject Type="Embed" ProgID="Word.OpenDocumentText.12" ShapeID="_x0000_i1046" DrawAspect="Content" ObjectID="_1695315433" r:id="rId54"/>
+          <o:OLEObject Type="Embed" ProgID="Word.OpenDocumentText.12" ShapeID="_x0000_i1046" DrawAspect="Content" ObjectID="_1698208884" r:id="rId55"/>
         </w:object>
       </w:r>
     </w:p>
@@ -3548,7 +3577,6 @@
         <w:pStyle w:val="Ttulo2"/>
       </w:pPr>
       <w:r>
-        <w:lastRenderedPageBreak/>
         <w:t>Deletando</w:t>
       </w:r>
       <w:r>
@@ -3575,10 +3603,10 @@
     <w:p>
       <w:r>
         <w:object w:dxaOrig="10466" w:dyaOrig="3420" w14:anchorId="792A6B7C">
-          <v:shape id="_x0000_i1047" type="#_x0000_t75" style="width:523.2pt;height:171pt" o:ole="">
-            <v:imagedata r:id="rId55" o:title=""/>
+          <v:shape id="_x0000_i1047" type="#_x0000_t75" style="width:522pt;height:174pt" o:ole="">
+            <v:imagedata r:id="rId56" o:title=""/>
           </v:shape>
-          <o:OLEObject Type="Embed" ProgID="Word.OpenDocumentText.12" ShapeID="_x0000_i1047" DrawAspect="Content" ObjectID="_1695315434" r:id="rId56"/>
+          <o:OLEObject Type="Embed" ProgID="Word.OpenDocumentText.12" ShapeID="_x0000_i1047" DrawAspect="Content" ObjectID="_1698208885" r:id="rId57"/>
         </w:object>
       </w:r>
     </w:p>
@@ -3597,10 +3625,10 @@
     <w:p>
       <w:r>
         <w:object w:dxaOrig="10466" w:dyaOrig="1710" w14:anchorId="7CFEF717">
-          <v:shape id="_x0000_i1048" type="#_x0000_t75" style="width:523.2pt;height:85.8pt" o:ole="">
-            <v:imagedata r:id="rId57" o:title=""/>
+          <v:shape id="_x0000_i1048" type="#_x0000_t75" style="width:522pt;height:84pt" o:ole="">
+            <v:imagedata r:id="rId58" o:title=""/>
           </v:shape>
-          <o:OLEObject Type="Embed" ProgID="Word.OpenDocumentText.12" ShapeID="_x0000_i1048" DrawAspect="Content" ObjectID="_1695315435" r:id="rId58"/>
+          <o:OLEObject Type="Embed" ProgID="Word.OpenDocumentText.12" ShapeID="_x0000_i1048" DrawAspect="Content" ObjectID="_1698208886" r:id="rId59"/>
         </w:object>
       </w:r>
     </w:p>
@@ -3630,10 +3658,10 @@
     <w:p>
       <w:r>
         <w:object w:dxaOrig="10466" w:dyaOrig="285" w14:anchorId="6978FA62">
-          <v:shape id="_x0000_i1049" type="#_x0000_t75" style="width:523.2pt;height:14.4pt" o:ole="">
-            <v:imagedata r:id="rId59" o:title=""/>
+          <v:shape id="_x0000_i1049" type="#_x0000_t75" style="width:522pt;height:12pt" o:ole="">
+            <v:imagedata r:id="rId60" o:title=""/>
           </v:shape>
-          <o:OLEObject Type="Embed" ProgID="Word.OpenDocumentText.12" ShapeID="_x0000_i1049" DrawAspect="Content" ObjectID="_1695315436" r:id="rId60"/>
+          <o:OLEObject Type="Embed" ProgID="Word.OpenDocumentText.12" ShapeID="_x0000_i1049" DrawAspect="Content" ObjectID="_1698208887" r:id="rId61"/>
         </w:object>
       </w:r>
     </w:p>
@@ -3650,10 +3678,10 @@
     <w:p>
       <w:r>
         <w:object w:dxaOrig="10466" w:dyaOrig="2565" w14:anchorId="13AF0FAC">
-          <v:shape id="_x0000_i1050" type="#_x0000_t75" style="width:523.2pt;height:128.4pt" o:ole="">
-            <v:imagedata r:id="rId61" o:title=""/>
+          <v:shape id="_x0000_i1050" type="#_x0000_t75" style="width:522pt;height:126pt" o:ole="">
+            <v:imagedata r:id="rId62" o:title=""/>
           </v:shape>
-          <o:OLEObject Type="Embed" ProgID="Word.OpenDocumentText.12" ShapeID="_x0000_i1050" DrawAspect="Content" ObjectID="_1695315437" r:id="rId62"/>
+          <o:OLEObject Type="Embed" ProgID="Word.OpenDocumentText.12" ShapeID="_x0000_i1050" DrawAspect="Content" ObjectID="_1698208888" r:id="rId63"/>
         </w:object>
       </w:r>
     </w:p>
@@ -3687,7 +3715,7 @@
                     <pic:cNvPicPr/>
                   </pic:nvPicPr>
                   <pic:blipFill rotWithShape="1">
-                    <a:blip r:embed="rId63"/>
+                    <a:blip r:embed="rId64"/>
                     <a:srcRect t="17517" b="-1"/>
                     <a:stretch/>
                   </pic:blipFill>
@@ -3784,7 +3812,6 @@
         <w:t xml:space="preserve">1 - </w:t>
       </w:r>
       <w:proofErr w:type="spellStart"/>
-      <w:proofErr w:type="gramStart"/>
       <w:r>
         <w:rPr>
           <w:rStyle w:val="comandoChar"/>
@@ -3793,7 +3820,6 @@
         <w:t>php</w:t>
       </w:r>
       <w:proofErr w:type="spellEnd"/>
-      <w:proofErr w:type="gramEnd"/>
       <w:r>
         <w:rPr>
           <w:rStyle w:val="comandoChar"/>
@@ -3876,10 +3902,10 @@
     <w:p>
       <w:r>
         <w:object w:dxaOrig="10466" w:dyaOrig="10545" w14:anchorId="7C7ED350">
-          <v:shape id="_x0000_i1051" type="#_x0000_t75" style="width:523.2pt;height:527.4pt" o:ole="">
-            <v:imagedata r:id="rId64" o:title=""/>
+          <v:shape id="_x0000_i1051" type="#_x0000_t75" style="width:522pt;height:528pt" o:ole="">
+            <v:imagedata r:id="rId65" o:title=""/>
           </v:shape>
-          <o:OLEObject Type="Embed" ProgID="Word.OpenDocumentText.12" ShapeID="_x0000_i1051" DrawAspect="Content" ObjectID="_1695315438" r:id="rId65"/>
+          <o:OLEObject Type="Embed" ProgID="Word.OpenDocumentText.12" ShapeID="_x0000_i1051" DrawAspect="Content" ObjectID="_1698208889" r:id="rId66"/>
         </w:object>
       </w:r>
     </w:p>
@@ -3929,7 +3955,6 @@
         <w:t>(</w:t>
       </w:r>
       <w:proofErr w:type="spellStart"/>
-      <w:proofErr w:type="gramStart"/>
       <w:r>
         <w:t>FornecedorSeeder</w:t>
       </w:r>
@@ -3938,7 +3963,6 @@
         <w:t>::</w:t>
       </w:r>
       <w:proofErr w:type="spellStart"/>
-      <w:proofErr w:type="gramEnd"/>
       <w:r>
         <w:t>class</w:t>
       </w:r>
@@ -4179,10 +4203,10 @@
       </w:pPr>
       <w:r>
         <w:object w:dxaOrig="10466" w:dyaOrig="3990" w14:anchorId="14E99663">
-          <v:shape id="_x0000_i1052" type="#_x0000_t75" style="width:523.2pt;height:199.8pt" o:ole="">
-            <v:imagedata r:id="rId66" o:title=""/>
+          <v:shape id="_x0000_i1052" type="#_x0000_t75" style="width:522pt;height:198pt" o:ole="">
+            <v:imagedata r:id="rId67" o:title=""/>
           </v:shape>
-          <o:OLEObject Type="Embed" ProgID="Word.OpenDocumentText.12" ShapeID="_x0000_i1052" DrawAspect="Content" ObjectID="_1695315439" r:id="rId67"/>
+          <o:OLEObject Type="Embed" ProgID="Word.OpenDocumentText.12" ShapeID="_x0000_i1052" DrawAspect="Content" ObjectID="_1698208890" r:id="rId68"/>
         </w:object>
       </w:r>
     </w:p>
@@ -4250,17 +4274,12 @@
         <w:t>(</w:t>
       </w:r>
       <w:proofErr w:type="spellStart"/>
-      <w:proofErr w:type="gramStart"/>
       <w:r>
         <w:t>SiteContato</w:t>
       </w:r>
       <w:proofErr w:type="spellEnd"/>
       <w:r>
-        <w:t>::</w:t>
-      </w:r>
-      <w:proofErr w:type="gramEnd"/>
-      <w:r>
-        <w:t>class,100)-&gt;</w:t>
+        <w:t>::class,100)-&gt;</w:t>
       </w:r>
       <w:proofErr w:type="spellStart"/>
       <w:r>
@@ -4384,10 +4403,10 @@
     <w:p>
       <w:r>
         <w:object w:dxaOrig="10466" w:dyaOrig="4845" w14:anchorId="0CCE51D6">
-          <v:shape id="_x0000_i1053" type="#_x0000_t75" style="width:523.2pt;height:242.4pt" o:ole="">
-            <v:imagedata r:id="rId68" o:title=""/>
+          <v:shape id="_x0000_i1053" type="#_x0000_t75" style="width:522pt;height:240pt" o:ole="">
+            <v:imagedata r:id="rId69" o:title=""/>
           </v:shape>
-          <o:OLEObject Type="Embed" ProgID="Word.OpenDocumentText.12" ShapeID="_x0000_i1053" DrawAspect="Content" ObjectID="_1695315440" r:id="rId69"/>
+          <o:OLEObject Type="Embed" ProgID="Word.OpenDocumentText.12" ShapeID="_x0000_i1053" DrawAspect="Content" ObjectID="_1698208891" r:id="rId70"/>
         </w:object>
       </w:r>
     </w:p>
@@ -4434,10 +4453,10 @@
     <w:p>
       <w:r>
         <w:object w:dxaOrig="10466" w:dyaOrig="8265" w14:anchorId="258856CB">
-          <v:shape id="_x0000_i1054" type="#_x0000_t75" style="width:523.2pt;height:413.4pt" o:ole="">
-            <v:imagedata r:id="rId70" o:title=""/>
+          <v:shape id="_x0000_i1054" type="#_x0000_t75" style="width:522pt;height:414pt" o:ole="">
+            <v:imagedata r:id="rId71" o:title=""/>
           </v:shape>
-          <o:OLEObject Type="Embed" ProgID="Word.OpenDocumentText.12" ShapeID="_x0000_i1054" DrawAspect="Content" ObjectID="_1695315441" r:id="rId71"/>
+          <o:OLEObject Type="Embed" ProgID="Word.OpenDocumentText.12" ShapeID="_x0000_i1054" DrawAspect="Content" ObjectID="_1698208892" r:id="rId72"/>
         </w:object>
       </w:r>
     </w:p>
@@ -4475,7 +4494,7 @@
       <w:proofErr w:type="spellEnd"/>
     </w:p>
     <w:p>
-      <w:hyperlink r:id="rId72" w:anchor="available-validation-rules" w:history="1">
+      <w:hyperlink r:id="rId73" w:anchor="available-validation-rules" w:history="1">
         <w:proofErr w:type="spellStart"/>
         <w:r>
           <w:rPr>
@@ -4502,10 +4521,10 @@
       <w:bookmarkEnd w:id="29"/>
       <w:r>
         <w:object w:dxaOrig="10466" w:dyaOrig="3420" w14:anchorId="1D5CDD8F">
-          <v:shape id="_x0000_i1055" type="#_x0000_t75" style="width:523.2pt;height:171pt" o:ole="">
-            <v:imagedata r:id="rId73" o:title=""/>
+          <v:shape id="_x0000_i1055" type="#_x0000_t75" style="width:522pt;height:174pt" o:ole="">
+            <v:imagedata r:id="rId74" o:title=""/>
           </v:shape>
-          <o:OLEObject Type="Embed" ProgID="Word.OpenDocumentText.12" ShapeID="_x0000_i1055" DrawAspect="Content" ObjectID="_1695315442" r:id="rId74"/>
+          <o:OLEObject Type="Embed" ProgID="Word.OpenDocumentText.12" ShapeID="_x0000_i1055" DrawAspect="Content" ObjectID="_1698208893" r:id="rId75"/>
         </w:object>
       </w:r>
     </w:p>
@@ -4519,10 +4538,10 @@
       <w:bookmarkEnd w:id="30"/>
       <w:r>
         <w:object w:dxaOrig="10466" w:dyaOrig="855" w14:anchorId="04BEFA82">
-          <v:shape id="_x0000_i1056" type="#_x0000_t75" style="width:523.2pt;height:42.6pt" o:ole="">
-            <v:imagedata r:id="rId75" o:title=""/>
+          <v:shape id="_x0000_i1056" type="#_x0000_t75" style="width:522pt;height:42pt" o:ole="">
+            <v:imagedata r:id="rId76" o:title=""/>
           </v:shape>
-          <o:OLEObject Type="Embed" ProgID="Word.OpenDocumentText.12" ShapeID="_x0000_i1056" DrawAspect="Content" ObjectID="_1695315443" r:id="rId76"/>
+          <o:OLEObject Type="Embed" ProgID="Word.OpenDocumentText.12" ShapeID="_x0000_i1056" DrawAspect="Content" ObjectID="_1698208894" r:id="rId77"/>
         </w:object>
       </w:r>
     </w:p>
@@ -4557,10 +4576,10 @@
       <w:bookmarkEnd w:id="31"/>
       <w:r>
         <w:object w:dxaOrig="10466" w:dyaOrig="8015" w14:anchorId="27A74780">
-          <v:shape id="_x0000_i1057" type="#_x0000_t75" style="width:523.2pt;height:400.2pt" o:ole="">
-            <v:imagedata r:id="rId77" o:title=""/>
+          <v:shape id="_x0000_i1057" type="#_x0000_t75" style="width:522pt;height:402pt" o:ole="">
+            <v:imagedata r:id="rId78" o:title=""/>
           </v:shape>
-          <o:OLEObject Type="Embed" ProgID="Word.OpenDocumentText.12" ShapeID="_x0000_i1057" DrawAspect="Content" ObjectID="_1695315444" r:id="rId78"/>
+          <o:OLEObject Type="Embed" ProgID="Word.OpenDocumentText.12" ShapeID="_x0000_i1057" DrawAspect="Content" ObjectID="_1698208895" r:id="rId79"/>
         </w:object>
       </w:r>
     </w:p>
@@ -4583,10 +4602,10 @@
       <w:bookmarkEnd w:id="32"/>
       <w:r>
         <w:object w:dxaOrig="10466" w:dyaOrig="9975" w14:anchorId="0CDCDCC4">
-          <v:shape id="_x0000_i1058" type="#_x0000_t75" style="width:523.2pt;height:433.2pt" o:ole="">
-            <v:imagedata r:id="rId79" o:title=""/>
+          <v:shape id="_x0000_i1058" type="#_x0000_t75" style="width:522pt;height:6in" o:ole="">
+            <v:imagedata r:id="rId80" o:title=""/>
           </v:shape>
-          <o:OLEObject Type="Embed" ProgID="Word.OpenDocumentText.12" ShapeID="_x0000_i1058" DrawAspect="Content" ObjectID="_1695315445" r:id="rId80"/>
+          <o:OLEObject Type="Embed" ProgID="Word.OpenDocumentText.12" ShapeID="_x0000_i1058" DrawAspect="Content" ObjectID="_1698208896" r:id="rId81"/>
         </w:object>
       </w:r>
     </w:p>
@@ -4615,10 +4634,10 @@
       <w:bookmarkEnd w:id="33"/>
       <w:r>
         <w:object w:dxaOrig="10466" w:dyaOrig="7000" w14:anchorId="2FCA19D6">
-          <v:shape id="_x0000_i1059" type="#_x0000_t75" style="width:523.2pt;height:350.4pt" o:ole="">
-            <v:imagedata r:id="rId81" o:title=""/>
+          <v:shape id="_x0000_i1059" type="#_x0000_t75" style="width:522pt;height:348pt" o:ole="">
+            <v:imagedata r:id="rId82" o:title=""/>
           </v:shape>
-          <o:OLEObject Type="Embed" ProgID="Word.OpenDocumentText.12" ShapeID="_x0000_i1059" DrawAspect="Content" ObjectID="_1695315446" r:id="rId82"/>
+          <o:OLEObject Type="Embed" ProgID="Word.OpenDocumentText.12" ShapeID="_x0000_i1059" DrawAspect="Content" ObjectID="_1698208897" r:id="rId83"/>
         </w:object>
       </w:r>
     </w:p>
@@ -4821,10 +4840,10 @@
     <w:p>
       <w:r>
         <w:object w:dxaOrig="10466" w:dyaOrig="2280" w14:anchorId="373B5A41">
-          <v:shape id="_x0000_i1060" type="#_x0000_t75" style="width:523.2pt;height:114pt" o:ole="">
-            <v:imagedata r:id="rId83" o:title=""/>
+          <v:shape id="_x0000_i1060" type="#_x0000_t75" style="width:522pt;height:114pt" o:ole="">
+            <v:imagedata r:id="rId84" o:title=""/>
           </v:shape>
-          <o:OLEObject Type="Embed" ProgID="Word.OpenDocumentText.12" ShapeID="_x0000_i1060" DrawAspect="Content" ObjectID="_1695315447" r:id="rId84"/>
+          <o:OLEObject Type="Embed" ProgID="Word.OpenDocumentText.12" ShapeID="_x0000_i1060" DrawAspect="Content" ObjectID="_1698208898" r:id="rId85"/>
         </w:object>
       </w:r>
     </w:p>
@@ -4885,10 +4904,10 @@
     <w:p>
       <w:r>
         <w:object w:dxaOrig="10466" w:dyaOrig="570" w14:anchorId="36CE5A63">
-          <v:shape id="_x0000_i1061" type="#_x0000_t75" style="width:523.2pt;height:28.8pt" o:ole="">
-            <v:imagedata r:id="rId85" o:title=""/>
+          <v:shape id="_x0000_i1061" type="#_x0000_t75" style="width:522pt;height:30pt" o:ole="">
+            <v:imagedata r:id="rId86" o:title=""/>
           </v:shape>
-          <o:OLEObject Type="Embed" ProgID="Word.OpenDocumentText.12" ShapeID="_x0000_i1061" DrawAspect="Content" ObjectID="_1695315448" r:id="rId86"/>
+          <o:OLEObject Type="Embed" ProgID="Word.OpenDocumentText.12" ShapeID="_x0000_i1061" DrawAspect="Content" ObjectID="_1698208899" r:id="rId87"/>
         </w:object>
       </w:r>
     </w:p>
@@ -4902,10 +4921,10 @@
     <w:p>
       <w:r>
         <w:object w:dxaOrig="10466" w:dyaOrig="3375" w14:anchorId="12F3702D">
-          <v:shape id="_x0000_i1062" type="#_x0000_t75" style="width:523.2pt;height:168.6pt" o:ole="">
-            <v:imagedata r:id="rId87" o:title=""/>
+          <v:shape id="_x0000_i1062" type="#_x0000_t75" style="width:522pt;height:168pt" o:ole="">
+            <v:imagedata r:id="rId88" o:title=""/>
           </v:shape>
-          <o:OLEObject Type="Embed" ProgID="Word.OpenDocumentText.12" ShapeID="_x0000_i1062" DrawAspect="Content" ObjectID="_1695315449" r:id="rId88"/>
+          <o:OLEObject Type="Embed" ProgID="Word.OpenDocumentText.12" ShapeID="_x0000_i1062" DrawAspect="Content" ObjectID="_1698208900" r:id="rId89"/>
         </w:object>
       </w:r>
     </w:p>
@@ -4922,10 +4941,10 @@
     <w:p>
       <w:r>
         <w:object w:dxaOrig="10466" w:dyaOrig="3420" w14:anchorId="1E8CBAA7">
-          <v:shape id="_x0000_i1063" type="#_x0000_t75" style="width:523.2pt;height:171pt" o:ole="">
-            <v:imagedata r:id="rId89" o:title=""/>
+          <v:shape id="_x0000_i1063" type="#_x0000_t75" style="width:522pt;height:174pt" o:ole="">
+            <v:imagedata r:id="rId90" o:title=""/>
           </v:shape>
-          <o:OLEObject Type="Embed" ProgID="Word.OpenDocumentText.12" ShapeID="_x0000_i1063" DrawAspect="Content" ObjectID="_1695315450" r:id="rId90"/>
+          <o:OLEObject Type="Embed" ProgID="Word.OpenDocumentText.12" ShapeID="_x0000_i1063" DrawAspect="Content" ObjectID="_1698208901" r:id="rId91"/>
         </w:object>
       </w:r>
     </w:p>
@@ -5002,10 +5021,10 @@
     <w:p>
       <w:r>
         <w:object w:dxaOrig="10466" w:dyaOrig="4845" w14:anchorId="00B74677">
-          <v:shape id="_x0000_i1064" type="#_x0000_t75" style="width:523.2pt;height:242.4pt" o:ole="">
-            <v:imagedata r:id="rId91" o:title=""/>
+          <v:shape id="_x0000_i1064" type="#_x0000_t75" style="width:522pt;height:240pt" o:ole="">
+            <v:imagedata r:id="rId92" o:title=""/>
           </v:shape>
-          <o:OLEObject Type="Embed" ProgID="Word.OpenDocumentText.12" ShapeID="_x0000_i1064" DrawAspect="Content" ObjectID="_1695315451" r:id="rId92"/>
+          <o:OLEObject Type="Embed" ProgID="Word.OpenDocumentText.12" ShapeID="_x0000_i1064" DrawAspect="Content" ObjectID="_1698208902" r:id="rId93"/>
         </w:object>
       </w:r>
     </w:p>
@@ -5038,10 +5057,10 @@
       <w:bookmarkEnd w:id="39"/>
       <w:r>
         <w:object w:dxaOrig="10466" w:dyaOrig="3990" w14:anchorId="600E0DA4">
-          <v:shape id="_x0000_i1065" type="#_x0000_t75" style="width:523.2pt;height:199.8pt" o:ole="">
-            <v:imagedata r:id="rId93" o:title=""/>
+          <v:shape id="_x0000_i1065" type="#_x0000_t75" style="width:522pt;height:198pt" o:ole="">
+            <v:imagedata r:id="rId94" o:title=""/>
           </v:shape>
-          <o:OLEObject Type="Embed" ProgID="Word.OpenDocumentText.12" ShapeID="_x0000_i1065" DrawAspect="Content" ObjectID="_1695315452" r:id="rId94"/>
+          <o:OLEObject Type="Embed" ProgID="Word.OpenDocumentText.12" ShapeID="_x0000_i1065" DrawAspect="Content" ObjectID="_1698208903" r:id="rId95"/>
         </w:object>
       </w:r>
     </w:p>
@@ -5055,10 +5074,10 @@
       <w:bookmarkEnd w:id="40"/>
       <w:r>
         <w:object w:dxaOrig="10466" w:dyaOrig="570" w14:anchorId="01CFF2DE">
-          <v:shape id="_x0000_i1066" type="#_x0000_t75" style="width:523.2pt;height:28.8pt" o:ole="">
-            <v:imagedata r:id="rId95" o:title=""/>
+          <v:shape id="_x0000_i1066" type="#_x0000_t75" style="width:522pt;height:30pt" o:ole="">
+            <v:imagedata r:id="rId96" o:title=""/>
           </v:shape>
-          <o:OLEObject Type="Embed" ProgID="Word.OpenDocumentText.12" ShapeID="_x0000_i1066" DrawAspect="Content" ObjectID="_1695315453" r:id="rId96"/>
+          <o:OLEObject Type="Embed" ProgID="Word.OpenDocumentText.12" ShapeID="_x0000_i1066" DrawAspect="Content" ObjectID="_1698208904" r:id="rId97"/>
         </w:object>
       </w:r>
     </w:p>
@@ -5072,10 +5091,10 @@
       <w:bookmarkEnd w:id="41"/>
       <w:r>
         <w:object w:dxaOrig="10466" w:dyaOrig="1995" w14:anchorId="629DF6D3">
-          <v:shape id="_x0000_i1067" type="#_x0000_t75" style="width:523.2pt;height:99.6pt" o:ole="">
-            <v:imagedata r:id="rId97" o:title=""/>
+          <v:shape id="_x0000_i1067" type="#_x0000_t75" style="width:522pt;height:102pt" o:ole="">
+            <v:imagedata r:id="rId98" o:title=""/>
           </v:shape>
-          <o:OLEObject Type="Embed" ProgID="Word.OpenDocumentText.12" ShapeID="_x0000_i1067" DrawAspect="Content" ObjectID="_1695315454" r:id="rId98"/>
+          <o:OLEObject Type="Embed" ProgID="Word.OpenDocumentText.12" ShapeID="_x0000_i1067" DrawAspect="Content" ObjectID="_1698208905" r:id="rId99"/>
         </w:object>
       </w:r>
     </w:p>
@@ -5133,10 +5152,10 @@
       <w:bookmarkEnd w:id="42"/>
       <w:r>
         <w:object w:dxaOrig="10466" w:dyaOrig="4275" w14:anchorId="61D2F3D8">
-          <v:shape id="_x0000_i1068" type="#_x0000_t75" style="width:523.2pt;height:213.6pt" o:ole="">
-            <v:imagedata r:id="rId99" o:title=""/>
+          <v:shape id="_x0000_i1068" type="#_x0000_t75" style="width:522pt;height:3in" o:ole="">
+            <v:imagedata r:id="rId100" o:title=""/>
           </v:shape>
-          <o:OLEObject Type="Embed" ProgID="Word.OpenDocumentText.12" ShapeID="_x0000_i1068" DrawAspect="Content" ObjectID="_1695315455" r:id="rId100"/>
+          <o:OLEObject Type="Embed" ProgID="Word.OpenDocumentText.12" ShapeID="_x0000_i1068" DrawAspect="Content" ObjectID="_1698208906" r:id="rId101"/>
         </w:object>
       </w:r>
     </w:p>
@@ -5150,10 +5169,10 @@
       <w:bookmarkEnd w:id="43"/>
       <w:r>
         <w:object w:dxaOrig="10466" w:dyaOrig="285" w14:anchorId="7FDF45F8">
-          <v:shape id="_x0000_i1069" type="#_x0000_t75" style="width:523.2pt;height:14.4pt" o:ole="">
-            <v:imagedata r:id="rId101" o:title=""/>
+          <v:shape id="_x0000_i1069" type="#_x0000_t75" style="width:522pt;height:12pt" o:ole="">
+            <v:imagedata r:id="rId102" o:title=""/>
           </v:shape>
-          <o:OLEObject Type="Embed" ProgID="Word.OpenDocumentText.12" ShapeID="_x0000_i1069" DrawAspect="Content" ObjectID="_1695315456" r:id="rId102"/>
+          <o:OLEObject Type="Embed" ProgID="Word.OpenDocumentText.12" ShapeID="_x0000_i1069" DrawAspect="Content" ObjectID="_1698208907" r:id="rId103"/>
         </w:object>
       </w:r>
     </w:p>
@@ -5200,7 +5219,7 @@
                     <pic:cNvPicPr/>
                   </pic:nvPicPr>
                   <pic:blipFill rotWithShape="1">
-                    <a:blip r:embed="rId103"/>
+                    <a:blip r:embed="rId104"/>
                     <a:srcRect t="10091" r="679" b="23306"/>
                     <a:stretch/>
                   </pic:blipFill>
@@ -5577,10 +5596,7 @@
       </w:r>
       <w:proofErr w:type="spellEnd"/>
       <w:r>
-        <w:t>)</w:t>
-      </w:r>
-      <w:r>
-        <w:t>.</w:t>
+        <w:t>).</w:t>
       </w:r>
     </w:p>
     <w:p>
@@ -5614,54 +5630,6 @@
             <wp:extent cx="6645910" cy="2597150"/>
             <wp:effectExtent l="0" t="0" r="0" b="0"/>
             <wp:docPr id="7" name="Imagem 7"/>
-            <wp:cNvGraphicFramePr>
-              <a:graphicFrameLocks xmlns:a="http://schemas.openxmlformats.org/drawingml/2006/main" noChangeAspect="1"/>
-            </wp:cNvGraphicFramePr>
-            <a:graphic xmlns:a="http://schemas.openxmlformats.org/drawingml/2006/main">
-              <a:graphicData uri="http://schemas.openxmlformats.org/drawingml/2006/picture">
-                <pic:pic xmlns:pic="http://schemas.openxmlformats.org/drawingml/2006/picture">
-                  <pic:nvPicPr>
-                    <pic:cNvPr id="1" name=""/>
-                    <pic:cNvPicPr/>
-                  </pic:nvPicPr>
-                  <pic:blipFill>
-                    <a:blip r:embed="rId104"/>
-                    <a:stretch>
-                      <a:fillRect/>
-                    </a:stretch>
-                  </pic:blipFill>
-                  <pic:spPr>
-                    <a:xfrm>
-                      <a:off x="0" y="0"/>
-                      <a:ext cx="6645910" cy="2597150"/>
-                    </a:xfrm>
-                    <a:prstGeom prst="rect">
-                      <a:avLst/>
-                    </a:prstGeom>
-                  </pic:spPr>
-                </pic:pic>
-              </a:graphicData>
-            </a:graphic>
-          </wp:inline>
-        </w:drawing>
-      </w:r>
-    </w:p>
-    <w:p/>
-    <w:p>
-      <w:pPr>
-        <w:rPr>
-          <w:noProof/>
-        </w:rPr>
-      </w:pPr>
-      <w:r>
-        <w:rPr>
-          <w:noProof/>
-        </w:rPr>
-        <w:drawing>
-          <wp:inline distT="0" distB="0" distL="0" distR="0" wp14:anchorId="16C548B8" wp14:editId="3EDFD904">
-            <wp:extent cx="6645910" cy="3266440"/>
-            <wp:effectExtent l="0" t="0" r="0" b="0"/>
-            <wp:docPr id="8" name="Imagem 8"/>
             <wp:cNvGraphicFramePr>
               <a:graphicFrameLocks xmlns:a="http://schemas.openxmlformats.org/drawingml/2006/main" noChangeAspect="1"/>
             </wp:cNvGraphicFramePr>
@@ -5681,7 +5649,7 @@
                   <pic:spPr>
                     <a:xfrm>
                       <a:off x="0" y="0"/>
-                      <a:ext cx="6645910" cy="3266440"/>
+                      <a:ext cx="6645910" cy="2597150"/>
                     </a:xfrm>
                     <a:prstGeom prst="rect">
                       <a:avLst/>
@@ -5693,21 +5661,23 @@
           </wp:inline>
         </w:drawing>
       </w:r>
-      <w:r>
+    </w:p>
+    <w:p/>
+    <w:p>
+      <w:pPr>
         <w:rPr>
           <w:noProof/>
         </w:rPr>
-        <w:t xml:space="preserve"> </w:t>
-      </w:r>
+      </w:pPr>
       <w:r>
         <w:rPr>
           <w:noProof/>
         </w:rPr>
         <w:drawing>
-          <wp:inline distT="0" distB="0" distL="0" distR="0" wp14:anchorId="261CAAE0" wp14:editId="341F7D83">
-            <wp:extent cx="6645910" cy="1056640"/>
+          <wp:inline distT="0" distB="0" distL="0" distR="0" wp14:anchorId="16C548B8" wp14:editId="3EDFD904">
+            <wp:extent cx="6645910" cy="3266440"/>
             <wp:effectExtent l="0" t="0" r="0" b="0"/>
-            <wp:docPr id="9" name="Imagem 9"/>
+            <wp:docPr id="8" name="Imagem 8"/>
             <wp:cNvGraphicFramePr>
               <a:graphicFrameLocks xmlns:a="http://schemas.openxmlformats.org/drawingml/2006/main" noChangeAspect="1"/>
             </wp:cNvGraphicFramePr>
@@ -5727,7 +5697,7 @@
                   <pic:spPr>
                     <a:xfrm>
                       <a:off x="0" y="0"/>
-                      <a:ext cx="6645910" cy="1056640"/>
+                      <a:ext cx="6645910" cy="3266440"/>
                     </a:xfrm>
                     <a:prstGeom prst="rect">
                       <a:avLst/>
@@ -5739,18 +5709,21 @@
           </wp:inline>
         </w:drawing>
       </w:r>
-    </w:p>
-    <w:p>
       <w:r>
         <w:rPr>
           <w:noProof/>
         </w:rPr>
-        <w:lastRenderedPageBreak/>
+        <w:t xml:space="preserve"> </w:t>
+      </w:r>
+      <w:r>
+        <w:rPr>
+          <w:noProof/>
+        </w:rPr>
         <w:drawing>
-          <wp:inline distT="0" distB="0" distL="0" distR="0" wp14:anchorId="349C11F4" wp14:editId="58EFC7E2">
-            <wp:extent cx="6645910" cy="3348355"/>
+          <wp:inline distT="0" distB="0" distL="0" distR="0" wp14:anchorId="261CAAE0" wp14:editId="341F7D83">
+            <wp:extent cx="6645910" cy="1056640"/>
             <wp:effectExtent l="0" t="0" r="0" b="0"/>
-            <wp:docPr id="10" name="Imagem 10"/>
+            <wp:docPr id="9" name="Imagem 9"/>
             <wp:cNvGraphicFramePr>
               <a:graphicFrameLocks xmlns:a="http://schemas.openxmlformats.org/drawingml/2006/main" noChangeAspect="1"/>
             </wp:cNvGraphicFramePr>
@@ -5770,6 +5743,49 @@
                   <pic:spPr>
                     <a:xfrm>
                       <a:off x="0" y="0"/>
+                      <a:ext cx="6645910" cy="1056640"/>
+                    </a:xfrm>
+                    <a:prstGeom prst="rect">
+                      <a:avLst/>
+                    </a:prstGeom>
+                  </pic:spPr>
+                </pic:pic>
+              </a:graphicData>
+            </a:graphic>
+          </wp:inline>
+        </w:drawing>
+      </w:r>
+    </w:p>
+    <w:p>
+      <w:r>
+        <w:rPr>
+          <w:noProof/>
+        </w:rPr>
+        <w:lastRenderedPageBreak/>
+        <w:drawing>
+          <wp:inline distT="0" distB="0" distL="0" distR="0" wp14:anchorId="349C11F4" wp14:editId="58EFC7E2">
+            <wp:extent cx="6645910" cy="3348355"/>
+            <wp:effectExtent l="0" t="0" r="0" b="0"/>
+            <wp:docPr id="10" name="Imagem 10"/>
+            <wp:cNvGraphicFramePr>
+              <a:graphicFrameLocks xmlns:a="http://schemas.openxmlformats.org/drawingml/2006/main" noChangeAspect="1"/>
+            </wp:cNvGraphicFramePr>
+            <a:graphic xmlns:a="http://schemas.openxmlformats.org/drawingml/2006/main">
+              <a:graphicData uri="http://schemas.openxmlformats.org/drawingml/2006/picture">
+                <pic:pic xmlns:pic="http://schemas.openxmlformats.org/drawingml/2006/picture">
+                  <pic:nvPicPr>
+                    <pic:cNvPr id="1" name=""/>
+                    <pic:cNvPicPr/>
+                  </pic:nvPicPr>
+                  <pic:blipFill>
+                    <a:blip r:embed="rId108"/>
+                    <a:stretch>
+                      <a:fillRect/>
+                    </a:stretch>
+                  </pic:blipFill>
+                  <pic:spPr>
+                    <a:xfrm>
+                      <a:off x="0" y="0"/>
                       <a:ext cx="6645910" cy="3348355"/>
                     </a:xfrm>
                     <a:prstGeom prst="rect">
@@ -5781,6 +5797,506 @@
             </a:graphic>
           </wp:inline>
         </w:drawing>
+      </w:r>
+    </w:p>
+    <w:p>
+      <w:pPr>
+        <w:pStyle w:val="Ttulo1"/>
+      </w:pPr>
+      <w:r>
+        <w:t>Emails</w:t>
+      </w:r>
+    </w:p>
+    <w:p>
+      <w:r>
+        <w:t>Acesse o arquivo .</w:t>
+      </w:r>
+      <w:proofErr w:type="spellStart"/>
+      <w:r>
+        <w:t>env</w:t>
+      </w:r>
+      <w:proofErr w:type="spellEnd"/>
+      <w:r>
+        <w:t xml:space="preserve"> e altere as configurações</w:t>
+      </w:r>
+    </w:p>
+    <w:bookmarkStart w:id="44" w:name="_MON_1695317294"/>
+    <w:bookmarkEnd w:id="44"/>
+    <w:p>
+      <w:r>
+        <w:object w:dxaOrig="10466" w:dyaOrig="2280" w14:anchorId="7E598830">
+          <v:shape id="_x0000_i1070" type="#_x0000_t75" style="width:522pt;height:114pt" o:ole="">
+            <v:imagedata r:id="rId109" o:title=""/>
+          </v:shape>
+          <o:OLEObject Type="Embed" ProgID="Word.OpenDocumentText.12" ShapeID="_x0000_i1070" DrawAspect="Content" ObjectID="_1698208908" r:id="rId110"/>
+        </w:object>
+      </w:r>
+    </w:p>
+    <w:p>
+      <w:r>
+        <w:t xml:space="preserve">Criar uma classe de </w:t>
+      </w:r>
+      <w:proofErr w:type="spellStart"/>
+      <w:r>
+        <w:t>email</w:t>
+      </w:r>
+      <w:proofErr w:type="spellEnd"/>
+      <w:r>
+        <w:t xml:space="preserve"> com um novo </w:t>
+      </w:r>
+      <w:proofErr w:type="spellStart"/>
+      <w:r>
+        <w:t>template</w:t>
+      </w:r>
+      <w:proofErr w:type="spellEnd"/>
+      <w:r>
+        <w:t xml:space="preserve"> </w:t>
+      </w:r>
+      <w:proofErr w:type="spellStart"/>
+      <w:r>
+        <w:t>markdown</w:t>
+      </w:r>
+      <w:proofErr w:type="spellEnd"/>
+      <w:r>
+        <w:t xml:space="preserve"> para ele.</w:t>
+      </w:r>
+    </w:p>
+    <w:p>
+      <w:pPr>
+        <w:pStyle w:val="comando"/>
+      </w:pPr>
+      <w:proofErr w:type="spellStart"/>
+      <w:r>
+        <w:t>php</w:t>
+      </w:r>
+      <w:proofErr w:type="spellEnd"/>
+      <w:r>
+        <w:t xml:space="preserve"> </w:t>
+      </w:r>
+      <w:proofErr w:type="spellStart"/>
+      <w:r>
+        <w:t>artisan</w:t>
+      </w:r>
+      <w:proofErr w:type="spellEnd"/>
+      <w:r>
+        <w:t xml:space="preserve"> </w:t>
+      </w:r>
+      <w:proofErr w:type="spellStart"/>
+      <w:r>
+        <w:t>make:mail</w:t>
+      </w:r>
+      <w:proofErr w:type="spellEnd"/>
+      <w:r>
+        <w:t xml:space="preserve"> </w:t>
+      </w:r>
+      <w:proofErr w:type="spellStart"/>
+      <w:r>
+        <w:t>MensagemTesteMail</w:t>
+      </w:r>
+      <w:proofErr w:type="spellEnd"/>
+      <w:r>
+        <w:t xml:space="preserve"> --</w:t>
+      </w:r>
+      <w:proofErr w:type="spellStart"/>
+      <w:r>
+        <w:t>markdown</w:t>
+      </w:r>
+      <w:proofErr w:type="spellEnd"/>
+      <w:r>
+        <w:t xml:space="preserve"> </w:t>
+      </w:r>
+      <w:proofErr w:type="spellStart"/>
+      <w:r>
+        <w:t>emails.mensagem-teste</w:t>
+      </w:r>
+      <w:proofErr w:type="spellEnd"/>
+    </w:p>
+    <w:p>
+      <w:r>
+        <w:t>Será ciado um novo diretório no app/ chamado mail/ .</w:t>
+      </w:r>
+    </w:p>
+    <w:p>
+      <w:r>
+        <w:t xml:space="preserve">Também um outro diretório dentro de </w:t>
+      </w:r>
+      <w:proofErr w:type="spellStart"/>
+      <w:r>
+        <w:t>views</w:t>
+      </w:r>
+      <w:proofErr w:type="spellEnd"/>
+      <w:r>
+        <w:t>: emails/ com o arquivo mensagem-</w:t>
+      </w:r>
+      <w:proofErr w:type="spellStart"/>
+      <w:r>
+        <w:t>test.blade.php</w:t>
+      </w:r>
+      <w:proofErr w:type="spellEnd"/>
+      <w:r>
+        <w:t xml:space="preserve"> .</w:t>
+      </w:r>
+    </w:p>
+    <w:p>
+      <w:pPr>
+        <w:pStyle w:val="PargrafodaLista"/>
+        <w:numPr>
+          <w:ilvl w:val="0"/>
+          <w:numId w:val="12"/>
+        </w:numPr>
+      </w:pPr>
+      <w:proofErr w:type="spellStart"/>
+      <w:r>
+        <w:t>Markdown</w:t>
+      </w:r>
+      <w:proofErr w:type="spellEnd"/>
+      <w:r>
+        <w:t xml:space="preserve"> são </w:t>
+      </w:r>
+      <w:proofErr w:type="spellStart"/>
+      <w:r>
+        <w:t>views</w:t>
+      </w:r>
+      <w:proofErr w:type="spellEnd"/>
+      <w:r>
+        <w:t xml:space="preserve"> prontas com componentes e layouts que poder ser reutilizados.</w:t>
+      </w:r>
+    </w:p>
+    <w:p>
+      <w:pPr>
+        <w:pStyle w:val="PargrafodaLista"/>
+        <w:numPr>
+          <w:ilvl w:val="0"/>
+          <w:numId w:val="12"/>
+        </w:numPr>
+      </w:pPr>
+      <w:proofErr w:type="spellStart"/>
+      <w:r>
+        <w:t>Blade</w:t>
+      </w:r>
+      <w:proofErr w:type="spellEnd"/>
+      <w:r>
+        <w:t xml:space="preserve"> permite renderizar as </w:t>
+      </w:r>
+      <w:proofErr w:type="spellStart"/>
+      <w:r>
+        <w:t>views</w:t>
+      </w:r>
+      <w:proofErr w:type="spellEnd"/>
+      <w:r>
+        <w:t>.</w:t>
+      </w:r>
+    </w:p>
+    <w:p>
+      <w:proofErr w:type="spellStart"/>
+      <w:r>
+        <w:t>Web.php</w:t>
+      </w:r>
+      <w:proofErr w:type="spellEnd"/>
+      <w:bookmarkStart w:id="45" w:name="_MON_1695318648"/>
+      <w:bookmarkEnd w:id="45"/>
+      <w:r>
+        <w:object w:dxaOrig="10466" w:dyaOrig="855" w14:anchorId="052BCFC8">
+          <v:shape id="_x0000_i1071" type="#_x0000_t75" style="width:522pt;height:42pt" o:ole="">
+            <v:imagedata r:id="rId111" o:title=""/>
+          </v:shape>
+          <o:OLEObject Type="Embed" ProgID="Word.OpenDocumentText.12" ShapeID="_x0000_i1071" DrawAspect="Content" ObjectID="_1698208909" r:id="rId112"/>
+        </w:object>
+      </w:r>
+    </w:p>
+    <w:p>
+      <w:r>
+        <w:rPr>
+          <w:noProof/>
+        </w:rPr>
+        <w:lastRenderedPageBreak/>
+        <w:drawing>
+          <wp:inline distT="0" distB="0" distL="0" distR="0" wp14:anchorId="0ADE9B19" wp14:editId="18F0BA84">
+            <wp:extent cx="6181725" cy="3733800"/>
+            <wp:effectExtent l="0" t="0" r="9525" b="0"/>
+            <wp:docPr id="11" name="Imagem 11"/>
+            <wp:cNvGraphicFramePr>
+              <a:graphicFrameLocks xmlns:a="http://schemas.openxmlformats.org/drawingml/2006/main" noChangeAspect="1"/>
+            </wp:cNvGraphicFramePr>
+            <a:graphic xmlns:a="http://schemas.openxmlformats.org/drawingml/2006/main">
+              <a:graphicData uri="http://schemas.openxmlformats.org/drawingml/2006/picture">
+                <pic:pic xmlns:pic="http://schemas.openxmlformats.org/drawingml/2006/picture">
+                  <pic:nvPicPr>
+                    <pic:cNvPr id="1" name=""/>
+                    <pic:cNvPicPr/>
+                  </pic:nvPicPr>
+                  <pic:blipFill>
+                    <a:blip r:embed="rId113"/>
+                    <a:stretch>
+                      <a:fillRect/>
+                    </a:stretch>
+                  </pic:blipFill>
+                  <pic:spPr>
+                    <a:xfrm>
+                      <a:off x="0" y="0"/>
+                      <a:ext cx="6181725" cy="3733800"/>
+                    </a:xfrm>
+                    <a:prstGeom prst="rect">
+                      <a:avLst/>
+                    </a:prstGeom>
+                  </pic:spPr>
+                </pic:pic>
+              </a:graphicData>
+            </a:graphic>
+          </wp:inline>
+        </w:drawing>
+      </w:r>
+    </w:p>
+    <w:p>
+      <w:r>
+        <w:rPr>
+          <w:noProof/>
+        </w:rPr>
+        <w:drawing>
+          <wp:inline distT="0" distB="0" distL="0" distR="0" wp14:anchorId="3294A423" wp14:editId="0B69A464">
+            <wp:extent cx="6562725" cy="3054370"/>
+            <wp:effectExtent l="0" t="0" r="0" b="0"/>
+            <wp:docPr id="6" name="Imagem 6"/>
+            <wp:cNvGraphicFramePr>
+              <a:graphicFrameLocks xmlns:a="http://schemas.openxmlformats.org/drawingml/2006/main" noChangeAspect="1"/>
+            </wp:cNvGraphicFramePr>
+            <a:graphic xmlns:a="http://schemas.openxmlformats.org/drawingml/2006/main">
+              <a:graphicData uri="http://schemas.openxmlformats.org/drawingml/2006/picture">
+                <pic:pic xmlns:pic="http://schemas.openxmlformats.org/drawingml/2006/picture">
+                  <pic:nvPicPr>
+                    <pic:cNvPr id="1" name=""/>
+                    <pic:cNvPicPr/>
+                  </pic:nvPicPr>
+                  <pic:blipFill>
+                    <a:blip r:embed="rId114"/>
+                    <a:stretch>
+                      <a:fillRect/>
+                    </a:stretch>
+                  </pic:blipFill>
+                  <pic:spPr>
+                    <a:xfrm>
+                      <a:off x="0" y="0"/>
+                      <a:ext cx="6564119" cy="3055019"/>
+                    </a:xfrm>
+                    <a:prstGeom prst="rect">
+                      <a:avLst/>
+                    </a:prstGeom>
+                  </pic:spPr>
+                </pic:pic>
+              </a:graphicData>
+            </a:graphic>
+          </wp:inline>
+        </w:drawing>
+      </w:r>
+    </w:p>
+    <w:p>
+      <w:r>
+        <w:t>App/Models/</w:t>
+      </w:r>
+      <w:proofErr w:type="spellStart"/>
+      <w:r>
+        <w:t>User.php</w:t>
+      </w:r>
+      <w:proofErr w:type="spellEnd"/>
+      <w:bookmarkStart w:id="46" w:name="_MON_1695654941"/>
+      <w:bookmarkEnd w:id="46"/>
+      <w:r>
+        <w:object w:dxaOrig="10466" w:dyaOrig="2155" w14:anchorId="6DCC83BF">
+          <v:shape id="_x0000_i1072" type="#_x0000_t75" style="width:522pt;height:105.75pt" o:ole="">
+            <v:imagedata r:id="rId115" o:title=""/>
+          </v:shape>
+          <o:OLEObject Type="Embed" ProgID="Word.OpenDocumentText.12" ShapeID="_x0000_i1072" DrawAspect="Content" ObjectID="_1698208910" r:id="rId116"/>
+        </w:object>
+      </w:r>
+    </w:p>
+    <w:p>
+      <w:r>
+        <w:t>Criando uma classe de notificação</w:t>
+      </w:r>
+    </w:p>
+    <w:p>
+      <w:pPr>
+        <w:pStyle w:val="comando"/>
+      </w:pPr>
+      <w:proofErr w:type="spellStart"/>
+      <w:r>
+        <w:t>php</w:t>
+      </w:r>
+      <w:proofErr w:type="spellEnd"/>
+      <w:r>
+        <w:t xml:space="preserve"> </w:t>
+      </w:r>
+      <w:proofErr w:type="spellStart"/>
+      <w:r>
+        <w:t>artisan</w:t>
+      </w:r>
+      <w:proofErr w:type="spellEnd"/>
+      <w:r>
+        <w:t xml:space="preserve"> </w:t>
+      </w:r>
+      <w:proofErr w:type="spellStart"/>
+      <w:r>
+        <w:t>make:notification</w:t>
+      </w:r>
+      <w:proofErr w:type="spellEnd"/>
+      <w:r>
+        <w:t xml:space="preserve"> </w:t>
+      </w:r>
+      <w:proofErr w:type="spellStart"/>
+      <w:r>
+        <w:t>RedefinirSenhaNotification</w:t>
+      </w:r>
+      <w:proofErr w:type="spellEnd"/>
+    </w:p>
+    <w:bookmarkStart w:id="47" w:name="_MON_1695744082"/>
+    <w:bookmarkEnd w:id="47"/>
+    <w:p>
+      <w:pPr>
+        <w:pStyle w:val="SemEspaamento"/>
+      </w:pPr>
+      <w:r>
+        <w:object w:dxaOrig="10466" w:dyaOrig="11400" w14:anchorId="0094528C">
+          <v:shape id="_x0000_i1073" type="#_x0000_t75" style="width:522pt;height:559.5pt" o:ole="">
+            <v:imagedata r:id="rId117" o:title=""/>
+          </v:shape>
+          <o:OLEObject Type="Embed" ProgID="Word.OpenDocumentText.12" ShapeID="_x0000_i1073" DrawAspect="Content" ObjectID="_1698208911" r:id="rId118"/>
+        </w:object>
+      </w:r>
+    </w:p>
+    <w:p>
+      <w:pPr>
+        <w:pStyle w:val="SemEspaamento"/>
+      </w:pPr>
+    </w:p>
+    <w:p>
+      <w:pPr>
+        <w:pStyle w:val="SemEspaamento"/>
+      </w:pPr>
+      <w:proofErr w:type="spellStart"/>
+      <w:r>
+        <w:t>MustVerifyEmail</w:t>
+      </w:r>
+      <w:proofErr w:type="spellEnd"/>
+    </w:p>
+    <w:p>
+      <w:pPr>
+        <w:pStyle w:val="SemEspaamento"/>
+      </w:pPr>
+      <w:r>
+        <w:t xml:space="preserve">Adicionar a interface </w:t>
+      </w:r>
+      <w:proofErr w:type="spellStart"/>
+      <w:r>
+        <w:t>MustVerifyEmail</w:t>
+      </w:r>
+      <w:proofErr w:type="spellEnd"/>
+      <w:r>
+        <w:t xml:space="preserve"> a classe </w:t>
+      </w:r>
+      <w:proofErr w:type="spellStart"/>
+      <w:r>
+        <w:t>User</w:t>
+      </w:r>
+      <w:proofErr w:type="spellEnd"/>
+    </w:p>
+    <w:bookmarkStart w:id="48" w:name="_MON_1695747670"/>
+    <w:bookmarkEnd w:id="48"/>
+    <w:p>
+      <w:pPr>
+        <w:pStyle w:val="SemEspaamento"/>
+      </w:pPr>
+      <w:r>
+        <w:object w:dxaOrig="10466" w:dyaOrig="285" w14:anchorId="1D0F5796">
+          <v:shape id="_x0000_i1074" type="#_x0000_t75" style="width:522pt;height:14.25pt" o:ole="">
+            <v:imagedata r:id="rId119" o:title=""/>
+          </v:shape>
+          <o:OLEObject Type="Embed" ProgID="Word.OpenDocumentText.12" ShapeID="_x0000_i1074" DrawAspect="Content" ObjectID="_1698208912" r:id="rId120"/>
+        </w:object>
+      </w:r>
+    </w:p>
+    <w:p>
+      <w:pPr>
+        <w:pStyle w:val="SemEspaamento"/>
+        <w:tabs>
+          <w:tab w:val="left" w:pos="4365"/>
+        </w:tabs>
+      </w:pPr>
+      <w:proofErr w:type="spellStart"/>
+      <w:r>
+        <w:t>Web.php</w:t>
+      </w:r>
+      <w:proofErr w:type="spellEnd"/>
+    </w:p>
+    <w:bookmarkStart w:id="49" w:name="_MON_1695747783"/>
+    <w:bookmarkEnd w:id="49"/>
+    <w:p>
+      <w:pPr>
+        <w:pStyle w:val="SemEspaamento"/>
+      </w:pPr>
+      <w:r>
+        <w:object w:dxaOrig="10466" w:dyaOrig="1140" w14:anchorId="217BA0E5">
+          <v:shape id="_x0000_i1075" type="#_x0000_t75" style="width:522pt;height:56.25pt" o:ole="">
+            <v:imagedata r:id="rId121" o:title=""/>
+          </v:shape>
+          <o:OLEObject Type="Embed" ProgID="Word.OpenDocumentText.12" ShapeID="_x0000_i1075" DrawAspect="Content" ObjectID="_1698208913" r:id="rId122"/>
+        </w:object>
+      </w:r>
+    </w:p>
+    <w:p>
+      <w:pPr>
+        <w:pStyle w:val="SemEspaamento"/>
+      </w:pPr>
+    </w:p>
+    <w:p>
+      <w:pPr>
+        <w:pStyle w:val="Ttulo1"/>
+      </w:pPr>
+      <w:r>
+        <w:t>Importação e Exportação de arquivos</w:t>
+      </w:r>
+    </w:p>
+    <w:p/>
+    <w:p>
+      <w:hyperlink r:id="rId123" w:history="1">
+        <w:r>
+          <w:rPr>
+            <w:rStyle w:val="Hyperlink"/>
+          </w:rPr>
+          <w:t xml:space="preserve">Documentação do </w:t>
+        </w:r>
+        <w:proofErr w:type="spellStart"/>
+        <w:r>
+          <w:rPr>
+            <w:rStyle w:val="Hyperlink"/>
+          </w:rPr>
+          <w:t>Laravel</w:t>
+        </w:r>
+        <w:proofErr w:type="spellEnd"/>
+        <w:r>
+          <w:rPr>
+            <w:rStyle w:val="Hyperlink"/>
+          </w:rPr>
+          <w:t xml:space="preserve"> Excel</w:t>
+        </w:r>
+      </w:hyperlink>
+    </w:p>
+    <w:p>
+      <w:proofErr w:type="spellStart"/>
+      <w:r>
+        <w:lastRenderedPageBreak/>
+        <w:t>Publish</w:t>
+      </w:r>
+      <w:proofErr w:type="spellEnd"/>
+      <w:r>
+        <w:t xml:space="preserve"> – para fazer configurações específicas desse provedor dentro da aplicação para não ter que mexer na classe original dentro do diretório </w:t>
+      </w:r>
+      <w:proofErr w:type="spellStart"/>
+      <w:r>
+        <w:t>vendor</w:t>
+      </w:r>
+      <w:proofErr w:type="spellEnd"/>
+      <w:r>
+        <w:t xml:space="preserve"> sobrepondo as configurações de acordo com o serviço</w:t>
       </w:r>
     </w:p>
     <w:p/>
@@ -6475,6 +6991,119 @@
     </w:lvl>
   </w:abstractNum>
   <w:abstractNum w:abstractNumId="6" w15:restartNumberingAfterBreak="0">
+    <w:nsid w:val="509817E2"/>
+    <w:multiLevelType w:val="hybridMultilevel"/>
+    <w:tmpl w:val="BAAA958C"/>
+    <w:lvl w:ilvl="0" w:tplc="04160001">
+      <w:start w:val="1"/>
+      <w:numFmt w:val="bullet"/>
+      <w:lvlText w:val=""/>
+      <w:lvlJc w:val="left"/>
+      <w:pPr>
+        <w:ind w:left="720" w:hanging="360"/>
+      </w:pPr>
+      <w:rPr>
+        <w:rFonts w:ascii="Symbol" w:hAnsi="Symbol" w:hint="default"/>
+      </w:rPr>
+    </w:lvl>
+    <w:lvl w:ilvl="1" w:tplc="04160003" w:tentative="1">
+      <w:start w:val="1"/>
+      <w:numFmt w:val="bullet"/>
+      <w:lvlText w:val="o"/>
+      <w:lvlJc w:val="left"/>
+      <w:pPr>
+        <w:ind w:left="1440" w:hanging="360"/>
+      </w:pPr>
+      <w:rPr>
+        <w:rFonts w:ascii="Courier New" w:hAnsi="Courier New" w:cs="Courier New" w:hint="default"/>
+      </w:rPr>
+    </w:lvl>
+    <w:lvl w:ilvl="2" w:tplc="04160005" w:tentative="1">
+      <w:start w:val="1"/>
+      <w:numFmt w:val="bullet"/>
+      <w:lvlText w:val=""/>
+      <w:lvlJc w:val="left"/>
+      <w:pPr>
+        <w:ind w:left="2160" w:hanging="360"/>
+      </w:pPr>
+      <w:rPr>
+        <w:rFonts w:ascii="Wingdings" w:hAnsi="Wingdings" w:hint="default"/>
+      </w:rPr>
+    </w:lvl>
+    <w:lvl w:ilvl="3" w:tplc="04160001" w:tentative="1">
+      <w:start w:val="1"/>
+      <w:numFmt w:val="bullet"/>
+      <w:lvlText w:val=""/>
+      <w:lvlJc w:val="left"/>
+      <w:pPr>
+        <w:ind w:left="2880" w:hanging="360"/>
+      </w:pPr>
+      <w:rPr>
+        <w:rFonts w:ascii="Symbol" w:hAnsi="Symbol" w:hint="default"/>
+      </w:rPr>
+    </w:lvl>
+    <w:lvl w:ilvl="4" w:tplc="04160003" w:tentative="1">
+      <w:start w:val="1"/>
+      <w:numFmt w:val="bullet"/>
+      <w:lvlText w:val="o"/>
+      <w:lvlJc w:val="left"/>
+      <w:pPr>
+        <w:ind w:left="3600" w:hanging="360"/>
+      </w:pPr>
+      <w:rPr>
+        <w:rFonts w:ascii="Courier New" w:hAnsi="Courier New" w:cs="Courier New" w:hint="default"/>
+      </w:rPr>
+    </w:lvl>
+    <w:lvl w:ilvl="5" w:tplc="04160005" w:tentative="1">
+      <w:start w:val="1"/>
+      <w:numFmt w:val="bullet"/>
+      <w:lvlText w:val=""/>
+      <w:lvlJc w:val="left"/>
+      <w:pPr>
+        <w:ind w:left="4320" w:hanging="360"/>
+      </w:pPr>
+      <w:rPr>
+        <w:rFonts w:ascii="Wingdings" w:hAnsi="Wingdings" w:hint="default"/>
+      </w:rPr>
+    </w:lvl>
+    <w:lvl w:ilvl="6" w:tplc="04160001" w:tentative="1">
+      <w:start w:val="1"/>
+      <w:numFmt w:val="bullet"/>
+      <w:lvlText w:val=""/>
+      <w:lvlJc w:val="left"/>
+      <w:pPr>
+        <w:ind w:left="5040" w:hanging="360"/>
+      </w:pPr>
+      <w:rPr>
+        <w:rFonts w:ascii="Symbol" w:hAnsi="Symbol" w:hint="default"/>
+      </w:rPr>
+    </w:lvl>
+    <w:lvl w:ilvl="7" w:tplc="04160003" w:tentative="1">
+      <w:start w:val="1"/>
+      <w:numFmt w:val="bullet"/>
+      <w:lvlText w:val="o"/>
+      <w:lvlJc w:val="left"/>
+      <w:pPr>
+        <w:ind w:left="5760" w:hanging="360"/>
+      </w:pPr>
+      <w:rPr>
+        <w:rFonts w:ascii="Courier New" w:hAnsi="Courier New" w:cs="Courier New" w:hint="default"/>
+      </w:rPr>
+    </w:lvl>
+    <w:lvl w:ilvl="8" w:tplc="04160005" w:tentative="1">
+      <w:start w:val="1"/>
+      <w:numFmt w:val="bullet"/>
+      <w:lvlText w:val=""/>
+      <w:lvlJc w:val="left"/>
+      <w:pPr>
+        <w:ind w:left="6480" w:hanging="360"/>
+      </w:pPr>
+      <w:rPr>
+        <w:rFonts w:ascii="Wingdings" w:hAnsi="Wingdings" w:hint="default"/>
+      </w:rPr>
+    </w:lvl>
+  </w:abstractNum>
+  <w:abstractNum w:abstractNumId="7" w15:restartNumberingAfterBreak="0">
     <w:nsid w:val="55560025"/>
     <w:multiLevelType w:val="multilevel"/>
     <w:tmpl w:val="5F467FDA"/>
@@ -6623,7 +7252,7 @@
       </w:rPr>
     </w:lvl>
   </w:abstractNum>
-  <w:abstractNum w:abstractNumId="7" w15:restartNumberingAfterBreak="0">
+  <w:abstractNum w:abstractNumId="8" w15:restartNumberingAfterBreak="0">
     <w:nsid w:val="556079B1"/>
     <w:multiLevelType w:val="multilevel"/>
     <w:tmpl w:val="77AEDD02"/>
@@ -6736,7 +7365,7 @@
       </w:pPr>
     </w:lvl>
   </w:abstractNum>
-  <w:abstractNum w:abstractNumId="8" w15:restartNumberingAfterBreak="0">
+  <w:abstractNum w:abstractNumId="9" w15:restartNumberingAfterBreak="0">
     <w:nsid w:val="67BB43F5"/>
     <w:multiLevelType w:val="multilevel"/>
     <w:tmpl w:val="7F682332"/>
@@ -6849,7 +7478,7 @@
       </w:pPr>
     </w:lvl>
   </w:abstractNum>
-  <w:abstractNum w:abstractNumId="9" w15:restartNumberingAfterBreak="0">
+  <w:abstractNum w:abstractNumId="10" w15:restartNumberingAfterBreak="0">
     <w:nsid w:val="6EE04598"/>
     <w:multiLevelType w:val="hybridMultilevel"/>
     <w:tmpl w:val="9D08B666"/>
@@ -6962,7 +7591,7 @@
       </w:rPr>
     </w:lvl>
   </w:abstractNum>
-  <w:abstractNum w:abstractNumId="10" w15:restartNumberingAfterBreak="0">
+  <w:abstractNum w:abstractNumId="11" w15:restartNumberingAfterBreak="0">
     <w:nsid w:val="7B763342"/>
     <w:multiLevelType w:val="multilevel"/>
     <w:tmpl w:val="65E22CF2"/>
@@ -7076,7 +7705,7 @@
     </w:lvl>
   </w:abstractNum>
   <w:num w:numId="1">
-    <w:abstractNumId w:val="10"/>
+    <w:abstractNumId w:val="11"/>
   </w:num>
   <w:num w:numId="2">
     <w:abstractNumId w:val="2"/>
@@ -7085,10 +7714,10 @@
     <w:abstractNumId w:val="4"/>
   </w:num>
   <w:num w:numId="4">
-    <w:abstractNumId w:val="8"/>
+    <w:abstractNumId w:val="9"/>
   </w:num>
   <w:num w:numId="5">
-    <w:abstractNumId w:val="7"/>
+    <w:abstractNumId w:val="8"/>
   </w:num>
   <w:num w:numId="6">
     <w:abstractNumId w:val="5"/>
@@ -7097,16 +7726,19 @@
     <w:abstractNumId w:val="0"/>
   </w:num>
   <w:num w:numId="8">
-    <w:abstractNumId w:val="9"/>
+    <w:abstractNumId w:val="10"/>
   </w:num>
   <w:num w:numId="9">
-    <w:abstractNumId w:val="6"/>
+    <w:abstractNumId w:val="7"/>
   </w:num>
   <w:num w:numId="10">
     <w:abstractNumId w:val="1"/>
   </w:num>
   <w:num w:numId="11">
     <w:abstractNumId w:val="3"/>
+  </w:num>
+  <w:num w:numId="12">
+    <w:abstractNumId w:val="6"/>
   </w:num>
 </w:numbering>
 </file>
@@ -7828,6 +8460,37 @@
       <w:bCs/>
     </w:rPr>
   </w:style>
+  <w:style w:type="paragraph" w:styleId="Subttulo">
+    <w:name w:val="Subtitle"/>
+    <w:basedOn w:val="Normal"/>
+    <w:next w:val="Normal"/>
+    <w:link w:val="SubttuloChar"/>
+    <w:uiPriority w:val="11"/>
+    <w:qFormat/>
+    <w:rsid w:val="006555C5"/>
+    <w:pPr>
+      <w:numPr>
+        <w:ilvl w:val="1"/>
+      </w:numPr>
+    </w:pPr>
+    <w:rPr>
+      <w:rFonts w:eastAsiaTheme="minorEastAsia"/>
+      <w:color w:val="5A5A5A" w:themeColor="text1" w:themeTint="A5"/>
+      <w:spacing w:val="15"/>
+    </w:rPr>
+  </w:style>
+  <w:style w:type="character" w:customStyle="1" w:styleId="SubttuloChar">
+    <w:name w:val="Subtítulo Char"/>
+    <w:basedOn w:val="Fontepargpadro"/>
+    <w:link w:val="Subttulo"/>
+    <w:uiPriority w:val="11"/>
+    <w:rsid w:val="006555C5"/>
+    <w:rPr>
+      <w:rFonts w:eastAsiaTheme="minorEastAsia"/>
+      <w:color w:val="5A5A5A" w:themeColor="text1" w:themeTint="A5"/>
+      <w:spacing w:val="15"/>
+    </w:rPr>
+  </w:style>
 </w:styles>
 </file>
 

--- a/laravel (Recuperação Automática).docx
+++ b/laravel (Recuperação Automática).docx
@@ -54,7 +54,7 @@
           <v:shape id="_x0000_i1025" type="#_x0000_t75" style="width:522pt;height:1in" o:ole="">
             <v:imagedata r:id="rId6" o:title=""/>
           </v:shape>
-          <o:OLEObject Type="Embed" ProgID="Word.OpenDocumentText.12" ShapeID="_x0000_i1025" DrawAspect="Content" ObjectID="_1698208864" r:id="rId7"/>
+          <o:OLEObject Type="Embed" ProgID="Word.OpenDocumentText.12" ShapeID="_x0000_i1025" DrawAspect="Content" ObjectID="_1698301921" r:id="rId7"/>
         </w:object>
       </w:r>
     </w:p>
@@ -115,7 +115,7 @@
           <v:shape id="_x0000_i1026" type="#_x0000_t75" style="width:522pt;height:84pt" o:ole="">
             <v:imagedata r:id="rId8" o:title=""/>
           </v:shape>
-          <o:OLEObject Type="Embed" ProgID="Word.OpenDocumentText.12" ShapeID="_x0000_i1026" DrawAspect="Content" ObjectID="_1698208865" r:id="rId9"/>
+          <o:OLEObject Type="Embed" ProgID="Word.OpenDocumentText.12" ShapeID="_x0000_i1026" DrawAspect="Content" ObjectID="_1698301922" r:id="rId9"/>
         </w:object>
       </w:r>
     </w:p>
@@ -151,7 +151,7 @@
           <v:shape id="_x0000_i1027" type="#_x0000_t75" style="width:426pt;height:12pt" o:ole="">
             <v:imagedata r:id="rId10" o:title=""/>
           </v:shape>
-          <o:OLEObject Type="Embed" ProgID="Word.OpenDocumentText.12" ShapeID="_x0000_i1027" DrawAspect="Content" ObjectID="_1698208866" r:id="rId11"/>
+          <o:OLEObject Type="Embed" ProgID="Word.OpenDocumentText.12" ShapeID="_x0000_i1027" DrawAspect="Content" ObjectID="_1698301923" r:id="rId11"/>
         </w:object>
       </w:r>
     </w:p>
@@ -170,7 +170,7 @@
           <v:shape id="_x0000_i1028" type="#_x0000_t75" style="width:426pt;height:12pt" o:ole="">
             <v:imagedata r:id="rId12" o:title=""/>
           </v:shape>
-          <o:OLEObject Type="Embed" ProgID="Word.OpenDocumentText.12" ShapeID="_x0000_i1028" DrawAspect="Content" ObjectID="_1698208867" r:id="rId13"/>
+          <o:OLEObject Type="Embed" ProgID="Word.OpenDocumentText.12" ShapeID="_x0000_i1028" DrawAspect="Content" ObjectID="_1698301924" r:id="rId13"/>
         </w:object>
       </w:r>
     </w:p>
@@ -234,7 +234,7 @@
           <v:shape id="_x0000_i1029" type="#_x0000_t75" style="width:426pt;height:12pt" o:ole="">
             <v:imagedata r:id="rId14" o:title=""/>
           </v:shape>
-          <o:OLEObject Type="Embed" ProgID="Word.OpenDocumentText.12" ShapeID="_x0000_i1029" DrawAspect="Content" ObjectID="_1698208868" r:id="rId15"/>
+          <o:OLEObject Type="Embed" ProgID="Word.OpenDocumentText.12" ShapeID="_x0000_i1029" DrawAspect="Content" ObjectID="_1698301925" r:id="rId15"/>
         </w:object>
       </w:r>
     </w:p>
@@ -256,7 +256,7 @@
           <v:shape id="_x0000_i1030" type="#_x0000_t75" style="width:426pt;height:60pt" o:ole="">
             <v:imagedata r:id="rId16" o:title=""/>
           </v:shape>
-          <o:OLEObject Type="Embed" ProgID="Word.OpenDocumentText.12" ShapeID="_x0000_i1030" DrawAspect="Content" ObjectID="_1698208869" r:id="rId17"/>
+          <o:OLEObject Type="Embed" ProgID="Word.OpenDocumentText.12" ShapeID="_x0000_i1030" DrawAspect="Content" ObjectID="_1698301926" r:id="rId17"/>
         </w:object>
       </w:r>
     </w:p>
@@ -306,7 +306,7 @@
           <v:shape id="_x0000_i1031" type="#_x0000_t75" style="width:522pt;height:1in" o:ole="">
             <v:imagedata r:id="rId18" o:title=""/>
           </v:shape>
-          <o:OLEObject Type="Embed" ProgID="Word.OpenDocumentText.12" ShapeID="_x0000_i1031" DrawAspect="Content" ObjectID="_1698208870" r:id="rId19"/>
+          <o:OLEObject Type="Embed" ProgID="Word.OpenDocumentText.12" ShapeID="_x0000_i1031" DrawAspect="Content" ObjectID="_1698301927" r:id="rId19"/>
         </w:object>
       </w:r>
     </w:p>
@@ -365,7 +365,7 @@
           <v:shape id="_x0000_i1032" type="#_x0000_t75" style="width:426pt;height:12pt" o:ole="">
             <v:imagedata r:id="rId20" o:title=""/>
           </v:shape>
-          <o:OLEObject Type="Embed" ProgID="Word.OpenDocumentText.12" ShapeID="_x0000_i1032" DrawAspect="Content" ObjectID="_1698208871" r:id="rId21"/>
+          <o:OLEObject Type="Embed" ProgID="Word.OpenDocumentText.12" ShapeID="_x0000_i1032" DrawAspect="Content" ObjectID="_1698301928" r:id="rId21"/>
         </w:object>
       </w:r>
     </w:p>
@@ -392,7 +392,7 @@
           <v:shape id="_x0000_i1033" type="#_x0000_t75" style="width:522pt;height:102pt" o:ole="">
             <v:imagedata r:id="rId22" o:title=""/>
           </v:shape>
-          <o:OLEObject Type="Embed" ProgID="Word.OpenDocumentText.12" ShapeID="_x0000_i1033" DrawAspect="Content" ObjectID="_1698208872" r:id="rId23"/>
+          <o:OLEObject Type="Embed" ProgID="Word.OpenDocumentText.12" ShapeID="_x0000_i1033" DrawAspect="Content" ObjectID="_1698301929" r:id="rId23"/>
         </w:object>
       </w:r>
     </w:p>
@@ -424,7 +424,7 @@
           <v:shape id="_x0000_i1034" type="#_x0000_t75" style="width:522pt;height:198pt" o:ole="">
             <v:imagedata r:id="rId24" o:title=""/>
           </v:shape>
-          <o:OLEObject Type="Embed" ProgID="Word.OpenDocumentText.12" ShapeID="_x0000_i1034" DrawAspect="Content" ObjectID="_1698208873" r:id="rId25"/>
+          <o:OLEObject Type="Embed" ProgID="Word.OpenDocumentText.12" ShapeID="_x0000_i1034" DrawAspect="Content" ObjectID="_1698301930" r:id="rId25"/>
         </w:object>
       </w:r>
     </w:p>
@@ -441,7 +441,7 @@
           <v:shape id="_x0000_i1035" type="#_x0000_t75" style="width:522pt;height:12pt" o:ole="">
             <v:imagedata r:id="rId26" o:title=""/>
           </v:shape>
-          <o:OLEObject Type="Embed" ProgID="Word.OpenDocumentText.12" ShapeID="_x0000_i1035" DrawAspect="Content" ObjectID="_1698208874" r:id="rId27"/>
+          <o:OLEObject Type="Embed" ProgID="Word.OpenDocumentText.12" ShapeID="_x0000_i1035" DrawAspect="Content" ObjectID="_1698301931" r:id="rId27"/>
         </w:object>
       </w:r>
     </w:p>
@@ -579,7 +579,7 @@
           <v:shape id="_x0000_i1036" type="#_x0000_t75" style="width:522pt;height:12pt" o:ole="">
             <v:imagedata r:id="rId29" o:title=""/>
           </v:shape>
-          <o:OLEObject Type="Embed" ProgID="Word.OpenDocumentText.12" ShapeID="_x0000_i1036" DrawAspect="Content" ObjectID="_1698208875" r:id="rId30"/>
+          <o:OLEObject Type="Embed" ProgID="Word.OpenDocumentText.12" ShapeID="_x0000_i1036" DrawAspect="Content" ObjectID="_1698301932" r:id="rId30"/>
         </w:object>
       </w:r>
     </w:p>
@@ -925,7 +925,7 @@
           <v:shape id="_x0000_i1037" type="#_x0000_t75" style="width:522pt;height:60pt" o:ole="">
             <v:imagedata r:id="rId34" o:title=""/>
           </v:shape>
-          <o:OLEObject Type="Embed" ProgID="Word.OpenDocumentText.12" ShapeID="_x0000_i1037" DrawAspect="Content" ObjectID="_1698208876" r:id="rId35"/>
+          <o:OLEObject Type="Embed" ProgID="Word.OpenDocumentText.12" ShapeID="_x0000_i1037" DrawAspect="Content" ObjectID="_1698301933" r:id="rId35"/>
         </w:object>
       </w:r>
     </w:p>
@@ -950,7 +950,7 @@
           <v:shape id="_x0000_i1038" type="#_x0000_t75" style="width:522pt;height:12pt" o:ole="">
             <v:imagedata r:id="rId36" o:title=""/>
           </v:shape>
-          <o:OLEObject Type="Embed" ProgID="Word.OpenDocumentText.12" ShapeID="_x0000_i1038" DrawAspect="Content" ObjectID="_1698208877" r:id="rId37"/>
+          <o:OLEObject Type="Embed" ProgID="Word.OpenDocumentText.12" ShapeID="_x0000_i1038" DrawAspect="Content" ObjectID="_1698301934" r:id="rId37"/>
         </w:object>
       </w:r>
     </w:p>
@@ -993,7 +993,7 @@
           <v:shape id="_x0000_i1039" type="#_x0000_t75" style="width:522pt;height:42pt" o:ole="">
             <v:imagedata r:id="rId38" o:title=""/>
           </v:shape>
-          <o:OLEObject Type="Embed" ProgID="Word.OpenDocumentText.12" ShapeID="_x0000_i1039" DrawAspect="Content" ObjectID="_1698208878" r:id="rId39"/>
+          <o:OLEObject Type="Embed" ProgID="Word.OpenDocumentText.12" ShapeID="_x0000_i1039" DrawAspect="Content" ObjectID="_1698301935" r:id="rId39"/>
         </w:object>
       </w:r>
     </w:p>
@@ -1017,7 +1017,7 @@
           <v:shape id="_x0000_i1040" type="#_x0000_t75" style="width:522pt;height:270pt" o:ole="">
             <v:imagedata r:id="rId40" o:title=""/>
           </v:shape>
-          <o:OLEObject Type="Embed" ProgID="Word.OpenDocumentText.12" ShapeID="_x0000_i1040" DrawAspect="Content" ObjectID="_1698208879" r:id="rId41"/>
+          <o:OLEObject Type="Embed" ProgID="Word.OpenDocumentText.12" ShapeID="_x0000_i1040" DrawAspect="Content" ObjectID="_1698301936" r:id="rId41"/>
         </w:object>
       </w:r>
     </w:p>
@@ -1489,7 +1489,7 @@
             <v:imagedata r:id="rId43" o:title=""/>
             <w10:wrap type="square"/>
           </v:shape>
-          <o:OLEObject Type="Embed" ProgID="Word.OpenDocumentText.12" ShapeID="_x0000_s1044" DrawAspect="Content" ObjectID="_1698208914" r:id="rId44"/>
+          <o:OLEObject Type="Embed" ProgID="Word.OpenDocumentText.12" ShapeID="_x0000_s1044" DrawAspect="Content" ObjectID="_1698301974" r:id="rId44"/>
         </w:object>
       </w:r>
       <w:r>
@@ -2381,7 +2381,7 @@
           <v:shape id="_x0000_i1042" type="#_x0000_t75" style="width:522pt;height:1in" o:ole="">
             <v:imagedata r:id="rId45" o:title=""/>
           </v:shape>
-          <o:OLEObject Type="Embed" ProgID="Word.OpenDocumentText.12" ShapeID="_x0000_i1042" DrawAspect="Content" ObjectID="_1698208880" r:id="rId46"/>
+          <o:OLEObject Type="Embed" ProgID="Word.OpenDocumentText.12" ShapeID="_x0000_i1042" DrawAspect="Content" ObjectID="_1698301937" r:id="rId46"/>
         </w:object>
       </w:r>
     </w:p>
@@ -2397,8 +2397,13 @@
       <w:pPr>
         <w:pStyle w:val="comando"/>
       </w:pPr>
-      <w:r>
-        <w:t>\App\Fornecedor::create(['nome'=&gt;'Fornecedor'</w:t>
+      <w:proofErr w:type="gramStart"/>
+      <w:r>
+        <w:t>\App\Fornecedor::</w:t>
+      </w:r>
+      <w:proofErr w:type="gramEnd"/>
+      <w:r>
+        <w:t>create(['nome'=&gt;'Fornecedor'</w:t>
       </w:r>
       <w:r>
         <w:t>,</w:t>
@@ -2461,6 +2466,7 @@
           <w:rFonts w:eastAsiaTheme="minorHAnsi"/>
         </w:rPr>
       </w:pPr>
+      <w:proofErr w:type="gramStart"/>
       <w:r>
         <w:rPr>
           <w:rStyle w:val="comandoChar"/>
@@ -2469,6 +2475,7 @@
         <w:t>Fornecedor::</w:t>
       </w:r>
       <w:proofErr w:type="spellStart"/>
+      <w:proofErr w:type="gramEnd"/>
       <w:r>
         <w:rPr>
           <w:rStyle w:val="comandoChar"/>
@@ -2539,6 +2546,7 @@
           <w:rFonts w:eastAsiaTheme="minorHAnsi"/>
         </w:rPr>
       </w:pPr>
+      <w:proofErr w:type="gramStart"/>
       <w:r>
         <w:rPr>
           <w:rStyle w:val="comandoChar"/>
@@ -2547,6 +2555,7 @@
         <w:t>Fornecedor::</w:t>
       </w:r>
       <w:proofErr w:type="spellStart"/>
+      <w:proofErr w:type="gramEnd"/>
       <w:r>
         <w:rPr>
           <w:rStyle w:val="comandoChar"/>
@@ -2585,6 +2594,7 @@
           <w:rFonts w:eastAsiaTheme="minorHAnsi"/>
         </w:rPr>
       </w:pPr>
+      <w:proofErr w:type="gramStart"/>
       <w:r>
         <w:rPr>
           <w:rStyle w:val="comandoChar"/>
@@ -2593,6 +2603,7 @@
         <w:t>Fornecedor::</w:t>
       </w:r>
       <w:proofErr w:type="spellStart"/>
+      <w:proofErr w:type="gramEnd"/>
       <w:r>
         <w:rPr>
           <w:rStyle w:val="comandoChar"/>
@@ -2679,6 +2690,7 @@
         <w:pStyle w:val="comando"/>
       </w:pPr>
       <w:proofErr w:type="spellStart"/>
+      <w:proofErr w:type="gramStart"/>
       <w:r>
         <w:rPr>
           <w:rStyle w:val="CdigoHTML"/>
@@ -2693,6 +2705,7 @@
         <w:t>::</w:t>
       </w:r>
       <w:proofErr w:type="spellStart"/>
+      <w:proofErr w:type="gramEnd"/>
       <w:r>
         <w:rPr>
           <w:rStyle w:val="CdigoHTML"/>
@@ -2741,11 +2754,19 @@
           <w:rStyle w:val="CdigoHTML"/>
         </w:rPr>
       </w:pPr>
+      <w:proofErr w:type="gramStart"/>
       <w:r>
         <w:rPr>
           <w:rStyle w:val="CdigoHTML"/>
         </w:rPr>
-        <w:t>SiteContato::where('nome_coluna','operador_comparacao','valor')-&gt;get()</w:t>
+        <w:t>SiteContato::</w:t>
+      </w:r>
+      <w:proofErr w:type="gramEnd"/>
+      <w:r>
+        <w:rPr>
+          <w:rStyle w:val="CdigoHTML"/>
+        </w:rPr>
+        <w:t>where('nome_coluna','operador_comparacao','valor')-&gt;get()</w:t>
       </w:r>
     </w:p>
     <w:p>
@@ -2794,6 +2815,7 @@
         <w:pStyle w:val="comando"/>
       </w:pPr>
       <w:proofErr w:type="spellStart"/>
+      <w:proofErr w:type="gramStart"/>
       <w:r>
         <w:t>SiteContato</w:t>
       </w:r>
@@ -2802,6 +2824,7 @@
         <w:t>::</w:t>
       </w:r>
       <w:proofErr w:type="spellStart"/>
+      <w:proofErr w:type="gramEnd"/>
       <w:r>
         <w:t>whereIn</w:t>
       </w:r>
@@ -2823,6 +2846,7 @@
         <w:pStyle w:val="comando"/>
       </w:pPr>
       <w:proofErr w:type="spellStart"/>
+      <w:proofErr w:type="gramStart"/>
       <w:r>
         <w:t>SiteContato</w:t>
       </w:r>
@@ -2831,6 +2855,7 @@
         <w:t>::</w:t>
       </w:r>
       <w:proofErr w:type="spellStart"/>
+      <w:proofErr w:type="gramEnd"/>
       <w:r>
         <w:t>whereNotIn</w:t>
       </w:r>
@@ -2911,8 +2936,13 @@
       <w:pPr>
         <w:pStyle w:val="comando"/>
       </w:pPr>
-      <w:r>
-        <w:t>SiteContato::where('nome','!=','Fernando')-&gt;whereIn('motivo_contato',[1,2])-&gt;whereBetween('created_at',['2020-08-01 00:00:00','2020-08-31 23:59:59'])-&gt;</w:t>
+      <w:proofErr w:type="gramStart"/>
+      <w:r>
+        <w:t>SiteContato::</w:t>
+      </w:r>
+      <w:proofErr w:type="gramEnd"/>
+      <w:r>
+        <w:t>where('nome','!=','Fernando')-&gt;whereIn('motivo_contato',[1,2])-&gt;whereBetween('created_at',['2020-08-01 00:00:00','2020-08-31 23:59:59'])-&gt;</w:t>
       </w:r>
       <w:proofErr w:type="spellStart"/>
       <w:r>
@@ -2954,8 +2984,13 @@
       <w:pPr>
         <w:pStyle w:val="comando"/>
       </w:pPr>
-      <w:r>
-        <w:t>SiteContato::where('nome','!=','Fernando')-&gt;orWhereIn('motivo_contato',[1,2])-&gt;orWhereBetween('created_at',['2020-08-01 00:00:00','2020-08-31 23:59:59'])-&gt;</w:t>
+      <w:proofErr w:type="gramStart"/>
+      <w:r>
+        <w:t>SiteContato::</w:t>
+      </w:r>
+      <w:proofErr w:type="gramEnd"/>
+      <w:r>
+        <w:t>where('nome','!=','Fernando')-&gt;orWhereIn('motivo_contato',[1,2])-&gt;orWhereBetween('created_at',['2020-08-01 00:00:00','2020-08-31 23:59:59'])-&gt;</w:t>
       </w:r>
       <w:proofErr w:type="spellStart"/>
       <w:r>
@@ -2980,6 +3015,7 @@
         <w:pStyle w:val="comando"/>
       </w:pPr>
       <w:proofErr w:type="spellStart"/>
+      <w:proofErr w:type="gramStart"/>
       <w:r>
         <w:t>SiteContato</w:t>
       </w:r>
@@ -2988,6 +3024,7 @@
         <w:t>::</w:t>
       </w:r>
       <w:proofErr w:type="spellStart"/>
+      <w:proofErr w:type="gramEnd"/>
       <w:r>
         <w:t>whereDate</w:t>
       </w:r>
@@ -3001,6 +3038,7 @@
         <w:pStyle w:val="comando"/>
       </w:pPr>
       <w:proofErr w:type="spellStart"/>
+      <w:proofErr w:type="gramStart"/>
       <w:r>
         <w:t>SiteContato</w:t>
       </w:r>
@@ -3009,6 +3047,7 @@
         <w:t>::</w:t>
       </w:r>
       <w:proofErr w:type="spellStart"/>
+      <w:proofErr w:type="gramEnd"/>
       <w:r>
         <w:t>whereDay</w:t>
       </w:r>
@@ -3022,6 +3061,7 @@
         <w:pStyle w:val="comando"/>
       </w:pPr>
       <w:proofErr w:type="spellStart"/>
+      <w:proofErr w:type="gramStart"/>
       <w:r>
         <w:t>SiteContato</w:t>
       </w:r>
@@ -3030,6 +3070,7 @@
         <w:t>::</w:t>
       </w:r>
       <w:proofErr w:type="spellStart"/>
+      <w:proofErr w:type="gramEnd"/>
       <w:r>
         <w:t>whereMonth</w:t>
       </w:r>
@@ -3043,6 +3084,7 @@
         <w:pStyle w:val="comando"/>
       </w:pPr>
       <w:proofErr w:type="spellStart"/>
+      <w:proofErr w:type="gramStart"/>
       <w:r>
         <w:lastRenderedPageBreak/>
         <w:t>SiteContato</w:t>
@@ -3052,6 +3094,7 @@
         <w:t>::</w:t>
       </w:r>
       <w:proofErr w:type="spellStart"/>
+      <w:proofErr w:type="gramEnd"/>
       <w:r>
         <w:t>whereYear</w:t>
       </w:r>
@@ -3065,6 +3108,7 @@
         <w:pStyle w:val="comando"/>
       </w:pPr>
       <w:proofErr w:type="spellStart"/>
+      <w:proofErr w:type="gramStart"/>
       <w:r>
         <w:t>SiteContato</w:t>
       </w:r>
@@ -3073,6 +3117,7 @@
         <w:t>::</w:t>
       </w:r>
       <w:proofErr w:type="spellStart"/>
+      <w:proofErr w:type="gramEnd"/>
       <w:r>
         <w:t>whereTime</w:t>
       </w:r>
@@ -3151,6 +3196,7 @@
         </w:rPr>
       </w:pPr>
       <w:proofErr w:type="spellStart"/>
+      <w:proofErr w:type="gramStart"/>
       <w:r>
         <w:rPr>
           <w:rFonts w:ascii="Consolas" w:eastAsia="Times New Roman" w:hAnsi="Consolas" w:cs="Courier New"/>
@@ -3173,6 +3219,7 @@
         <w:t>::</w:t>
       </w:r>
       <w:proofErr w:type="spellStart"/>
+      <w:proofErr w:type="gramEnd"/>
       <w:r>
         <w:rPr>
           <w:rFonts w:ascii="Consolas" w:eastAsia="Times New Roman" w:hAnsi="Consolas" w:cs="Courier New"/>
@@ -3257,6 +3304,7 @@
         <w:pStyle w:val="comando"/>
       </w:pPr>
       <w:proofErr w:type="spellStart"/>
+      <w:proofErr w:type="gramStart"/>
       <w:r>
         <w:t>SiteContato</w:t>
       </w:r>
@@ -3265,6 +3313,7 @@
         <w:t>::</w:t>
       </w:r>
       <w:proofErr w:type="spellStart"/>
+      <w:proofErr w:type="gramEnd"/>
       <w:r>
         <w:t>where</w:t>
       </w:r>
@@ -3355,6 +3404,7 @@
           <w:rFonts w:eastAsiaTheme="minorHAnsi"/>
         </w:rPr>
       </w:pPr>
+      <w:proofErr w:type="gramStart"/>
       <w:r>
         <w:rPr>
           <w:rStyle w:val="comandoChar"/>
@@ -3363,6 +3413,7 @@
         <w:t>Fornecedor::</w:t>
       </w:r>
       <w:proofErr w:type="spellStart"/>
+      <w:proofErr w:type="gramEnd"/>
       <w:r>
         <w:rPr>
           <w:rStyle w:val="comandoChar"/>
@@ -3439,7 +3490,7 @@
           <v:shape id="_x0000_i1043" type="#_x0000_t75" style="width:522pt;height:102pt" o:ole="">
             <v:imagedata r:id="rId48" o:title=""/>
           </v:shape>
-          <o:OLEObject Type="Embed" ProgID="Word.OpenDocumentText.12" ShapeID="_x0000_i1043" DrawAspect="Content" ObjectID="_1698208881" r:id="rId49"/>
+          <o:OLEObject Type="Embed" ProgID="Word.OpenDocumentText.12" ShapeID="_x0000_i1043" DrawAspect="Content" ObjectID="_1698301938" r:id="rId49"/>
         </w:object>
       </w:r>
     </w:p>
@@ -3494,7 +3545,7 @@
           <v:shape id="_x0000_i1044" type="#_x0000_t75" style="width:522pt;height:2in" o:ole="">
             <v:imagedata r:id="rId50" o:title=""/>
           </v:shape>
-          <o:OLEObject Type="Embed" ProgID="Word.OpenDocumentText.12" ShapeID="_x0000_i1044" DrawAspect="Content" ObjectID="_1698208882" r:id="rId51"/>
+          <o:OLEObject Type="Embed" ProgID="Word.OpenDocumentText.12" ShapeID="_x0000_i1044" DrawAspect="Content" ObjectID="_1698301939" r:id="rId51"/>
         </w:object>
       </w:r>
     </w:p>
@@ -3532,7 +3583,7 @@
           <v:shape id="_x0000_i1045" type="#_x0000_t75" style="width:522pt;height:12pt" o:ole="">
             <v:imagedata r:id="rId52" o:title=""/>
           </v:shape>
-          <o:OLEObject Type="Embed" ProgID="Word.OpenDocumentText.12" ShapeID="_x0000_i1045" DrawAspect="Content" ObjectID="_1698208883" r:id="rId53"/>
+          <o:OLEObject Type="Embed" ProgID="Word.OpenDocumentText.12" ShapeID="_x0000_i1045" DrawAspect="Content" ObjectID="_1698301940" r:id="rId53"/>
         </w:object>
       </w:r>
     </w:p>
@@ -3568,7 +3619,7 @@
           <v:shape id="_x0000_i1046" type="#_x0000_t75" style="width:522pt;height:1in" o:ole="">
             <v:imagedata r:id="rId54" o:title=""/>
           </v:shape>
-          <o:OLEObject Type="Embed" ProgID="Word.OpenDocumentText.12" ShapeID="_x0000_i1046" DrawAspect="Content" ObjectID="_1698208884" r:id="rId55"/>
+          <o:OLEObject Type="Embed" ProgID="Word.OpenDocumentText.12" ShapeID="_x0000_i1046" DrawAspect="Content" ObjectID="_1698301941" r:id="rId55"/>
         </w:object>
       </w:r>
     </w:p>
@@ -3606,7 +3657,7 @@
           <v:shape id="_x0000_i1047" type="#_x0000_t75" style="width:522pt;height:174pt" o:ole="">
             <v:imagedata r:id="rId56" o:title=""/>
           </v:shape>
-          <o:OLEObject Type="Embed" ProgID="Word.OpenDocumentText.12" ShapeID="_x0000_i1047" DrawAspect="Content" ObjectID="_1698208885" r:id="rId57"/>
+          <o:OLEObject Type="Embed" ProgID="Word.OpenDocumentText.12" ShapeID="_x0000_i1047" DrawAspect="Content" ObjectID="_1698301942" r:id="rId57"/>
         </w:object>
       </w:r>
     </w:p>
@@ -3628,7 +3679,7 @@
           <v:shape id="_x0000_i1048" type="#_x0000_t75" style="width:522pt;height:84pt" o:ole="">
             <v:imagedata r:id="rId58" o:title=""/>
           </v:shape>
-          <o:OLEObject Type="Embed" ProgID="Word.OpenDocumentText.12" ShapeID="_x0000_i1048" DrawAspect="Content" ObjectID="_1698208886" r:id="rId59"/>
+          <o:OLEObject Type="Embed" ProgID="Word.OpenDocumentText.12" ShapeID="_x0000_i1048" DrawAspect="Content" ObjectID="_1698301943" r:id="rId59"/>
         </w:object>
       </w:r>
     </w:p>
@@ -3661,7 +3712,7 @@
           <v:shape id="_x0000_i1049" type="#_x0000_t75" style="width:522pt;height:12pt" o:ole="">
             <v:imagedata r:id="rId60" o:title=""/>
           </v:shape>
-          <o:OLEObject Type="Embed" ProgID="Word.OpenDocumentText.12" ShapeID="_x0000_i1049" DrawAspect="Content" ObjectID="_1698208887" r:id="rId61"/>
+          <o:OLEObject Type="Embed" ProgID="Word.OpenDocumentText.12" ShapeID="_x0000_i1049" DrawAspect="Content" ObjectID="_1698301944" r:id="rId61"/>
         </w:object>
       </w:r>
     </w:p>
@@ -3681,7 +3732,7 @@
           <v:shape id="_x0000_i1050" type="#_x0000_t75" style="width:522pt;height:126pt" o:ole="">
             <v:imagedata r:id="rId62" o:title=""/>
           </v:shape>
-          <o:OLEObject Type="Embed" ProgID="Word.OpenDocumentText.12" ShapeID="_x0000_i1050" DrawAspect="Content" ObjectID="_1698208888" r:id="rId63"/>
+          <o:OLEObject Type="Embed" ProgID="Word.OpenDocumentText.12" ShapeID="_x0000_i1050" DrawAspect="Content" ObjectID="_1698301945" r:id="rId63"/>
         </w:object>
       </w:r>
     </w:p>
@@ -3812,6 +3863,7 @@
         <w:t xml:space="preserve">1 - </w:t>
       </w:r>
       <w:proofErr w:type="spellStart"/>
+      <w:proofErr w:type="gramStart"/>
       <w:r>
         <w:rPr>
           <w:rStyle w:val="comandoChar"/>
@@ -3820,6 +3872,7 @@
         <w:t>php</w:t>
       </w:r>
       <w:proofErr w:type="spellEnd"/>
+      <w:proofErr w:type="gramEnd"/>
       <w:r>
         <w:rPr>
           <w:rStyle w:val="comandoChar"/>
@@ -3905,7 +3958,7 @@
           <v:shape id="_x0000_i1051" type="#_x0000_t75" style="width:522pt;height:528pt" o:ole="">
             <v:imagedata r:id="rId65" o:title=""/>
           </v:shape>
-          <o:OLEObject Type="Embed" ProgID="Word.OpenDocumentText.12" ShapeID="_x0000_i1051" DrawAspect="Content" ObjectID="_1698208889" r:id="rId66"/>
+          <o:OLEObject Type="Embed" ProgID="Word.OpenDocumentText.12" ShapeID="_x0000_i1051" DrawAspect="Content" ObjectID="_1698301946" r:id="rId66"/>
         </w:object>
       </w:r>
     </w:p>
@@ -3955,6 +4008,7 @@
         <w:t>(</w:t>
       </w:r>
       <w:proofErr w:type="spellStart"/>
+      <w:proofErr w:type="gramStart"/>
       <w:r>
         <w:t>FornecedorSeeder</w:t>
       </w:r>
@@ -3963,6 +4017,7 @@
         <w:t>::</w:t>
       </w:r>
       <w:proofErr w:type="spellStart"/>
+      <w:proofErr w:type="gramEnd"/>
       <w:r>
         <w:t>class</w:t>
       </w:r>
@@ -4206,7 +4261,7 @@
           <v:shape id="_x0000_i1052" type="#_x0000_t75" style="width:522pt;height:198pt" o:ole="">
             <v:imagedata r:id="rId67" o:title=""/>
           </v:shape>
-          <o:OLEObject Type="Embed" ProgID="Word.OpenDocumentText.12" ShapeID="_x0000_i1052" DrawAspect="Content" ObjectID="_1698208890" r:id="rId68"/>
+          <o:OLEObject Type="Embed" ProgID="Word.OpenDocumentText.12" ShapeID="_x0000_i1052" DrawAspect="Content" ObjectID="_1698301947" r:id="rId68"/>
         </w:object>
       </w:r>
     </w:p>
@@ -4274,12 +4329,17 @@
         <w:t>(</w:t>
       </w:r>
       <w:proofErr w:type="spellStart"/>
+      <w:proofErr w:type="gramStart"/>
       <w:r>
         <w:t>SiteContato</w:t>
       </w:r>
       <w:proofErr w:type="spellEnd"/>
       <w:r>
-        <w:t>::class,100)-&gt;</w:t>
+        <w:t>::</w:t>
+      </w:r>
+      <w:proofErr w:type="gramEnd"/>
+      <w:r>
+        <w:t>class,100)-&gt;</w:t>
       </w:r>
       <w:proofErr w:type="spellStart"/>
       <w:r>
@@ -4406,7 +4466,7 @@
           <v:shape id="_x0000_i1053" type="#_x0000_t75" style="width:522pt;height:240pt" o:ole="">
             <v:imagedata r:id="rId69" o:title=""/>
           </v:shape>
-          <o:OLEObject Type="Embed" ProgID="Word.OpenDocumentText.12" ShapeID="_x0000_i1053" DrawAspect="Content" ObjectID="_1698208891" r:id="rId70"/>
+          <o:OLEObject Type="Embed" ProgID="Word.OpenDocumentText.12" ShapeID="_x0000_i1053" DrawAspect="Content" ObjectID="_1698301948" r:id="rId70"/>
         </w:object>
       </w:r>
     </w:p>
@@ -4456,7 +4516,7 @@
           <v:shape id="_x0000_i1054" type="#_x0000_t75" style="width:522pt;height:414pt" o:ole="">
             <v:imagedata r:id="rId71" o:title=""/>
           </v:shape>
-          <o:OLEObject Type="Embed" ProgID="Word.OpenDocumentText.12" ShapeID="_x0000_i1054" DrawAspect="Content" ObjectID="_1698208892" r:id="rId72"/>
+          <o:OLEObject Type="Embed" ProgID="Word.OpenDocumentText.12" ShapeID="_x0000_i1054" DrawAspect="Content" ObjectID="_1698301949" r:id="rId72"/>
         </w:object>
       </w:r>
     </w:p>
@@ -4524,7 +4584,7 @@
           <v:shape id="_x0000_i1055" type="#_x0000_t75" style="width:522pt;height:174pt" o:ole="">
             <v:imagedata r:id="rId74" o:title=""/>
           </v:shape>
-          <o:OLEObject Type="Embed" ProgID="Word.OpenDocumentText.12" ShapeID="_x0000_i1055" DrawAspect="Content" ObjectID="_1698208893" r:id="rId75"/>
+          <o:OLEObject Type="Embed" ProgID="Word.OpenDocumentText.12" ShapeID="_x0000_i1055" DrawAspect="Content" ObjectID="_1698301950" r:id="rId75"/>
         </w:object>
       </w:r>
     </w:p>
@@ -4541,7 +4601,7 @@
           <v:shape id="_x0000_i1056" type="#_x0000_t75" style="width:522pt;height:42pt" o:ole="">
             <v:imagedata r:id="rId76" o:title=""/>
           </v:shape>
-          <o:OLEObject Type="Embed" ProgID="Word.OpenDocumentText.12" ShapeID="_x0000_i1056" DrawAspect="Content" ObjectID="_1698208894" r:id="rId77"/>
+          <o:OLEObject Type="Embed" ProgID="Word.OpenDocumentText.12" ShapeID="_x0000_i1056" DrawAspect="Content" ObjectID="_1698301951" r:id="rId77"/>
         </w:object>
       </w:r>
     </w:p>
@@ -4579,7 +4639,7 @@
           <v:shape id="_x0000_i1057" type="#_x0000_t75" style="width:522pt;height:402pt" o:ole="">
             <v:imagedata r:id="rId78" o:title=""/>
           </v:shape>
-          <o:OLEObject Type="Embed" ProgID="Word.OpenDocumentText.12" ShapeID="_x0000_i1057" DrawAspect="Content" ObjectID="_1698208895" r:id="rId79"/>
+          <o:OLEObject Type="Embed" ProgID="Word.OpenDocumentText.12" ShapeID="_x0000_i1057" DrawAspect="Content" ObjectID="_1698301952" r:id="rId79"/>
         </w:object>
       </w:r>
     </w:p>
@@ -4605,7 +4665,7 @@
           <v:shape id="_x0000_i1058" type="#_x0000_t75" style="width:522pt;height:6in" o:ole="">
             <v:imagedata r:id="rId80" o:title=""/>
           </v:shape>
-          <o:OLEObject Type="Embed" ProgID="Word.OpenDocumentText.12" ShapeID="_x0000_i1058" DrawAspect="Content" ObjectID="_1698208896" r:id="rId81"/>
+          <o:OLEObject Type="Embed" ProgID="Word.OpenDocumentText.12" ShapeID="_x0000_i1058" DrawAspect="Content" ObjectID="_1698301953" r:id="rId81"/>
         </w:object>
       </w:r>
     </w:p>
@@ -4637,7 +4697,7 @@
           <v:shape id="_x0000_i1059" type="#_x0000_t75" style="width:522pt;height:348pt" o:ole="">
             <v:imagedata r:id="rId82" o:title=""/>
           </v:shape>
-          <o:OLEObject Type="Embed" ProgID="Word.OpenDocumentText.12" ShapeID="_x0000_i1059" DrawAspect="Content" ObjectID="_1698208897" r:id="rId83"/>
+          <o:OLEObject Type="Embed" ProgID="Word.OpenDocumentText.12" ShapeID="_x0000_i1059" DrawAspect="Content" ObjectID="_1698301954" r:id="rId83"/>
         </w:object>
       </w:r>
     </w:p>
@@ -4843,7 +4903,7 @@
           <v:shape id="_x0000_i1060" type="#_x0000_t75" style="width:522pt;height:114pt" o:ole="">
             <v:imagedata r:id="rId84" o:title=""/>
           </v:shape>
-          <o:OLEObject Type="Embed" ProgID="Word.OpenDocumentText.12" ShapeID="_x0000_i1060" DrawAspect="Content" ObjectID="_1698208898" r:id="rId85"/>
+          <o:OLEObject Type="Embed" ProgID="Word.OpenDocumentText.12" ShapeID="_x0000_i1060" DrawAspect="Content" ObjectID="_1698301955" r:id="rId85"/>
         </w:object>
       </w:r>
     </w:p>
@@ -4907,7 +4967,7 @@
           <v:shape id="_x0000_i1061" type="#_x0000_t75" style="width:522pt;height:30pt" o:ole="">
             <v:imagedata r:id="rId86" o:title=""/>
           </v:shape>
-          <o:OLEObject Type="Embed" ProgID="Word.OpenDocumentText.12" ShapeID="_x0000_i1061" DrawAspect="Content" ObjectID="_1698208899" r:id="rId87"/>
+          <o:OLEObject Type="Embed" ProgID="Word.OpenDocumentText.12" ShapeID="_x0000_i1061" DrawAspect="Content" ObjectID="_1698301956" r:id="rId87"/>
         </w:object>
       </w:r>
     </w:p>
@@ -4924,7 +4984,7 @@
           <v:shape id="_x0000_i1062" type="#_x0000_t75" style="width:522pt;height:168pt" o:ole="">
             <v:imagedata r:id="rId88" o:title=""/>
           </v:shape>
-          <o:OLEObject Type="Embed" ProgID="Word.OpenDocumentText.12" ShapeID="_x0000_i1062" DrawAspect="Content" ObjectID="_1698208900" r:id="rId89"/>
+          <o:OLEObject Type="Embed" ProgID="Word.OpenDocumentText.12" ShapeID="_x0000_i1062" DrawAspect="Content" ObjectID="_1698301957" r:id="rId89"/>
         </w:object>
       </w:r>
     </w:p>
@@ -4944,7 +5004,7 @@
           <v:shape id="_x0000_i1063" type="#_x0000_t75" style="width:522pt;height:174pt" o:ole="">
             <v:imagedata r:id="rId90" o:title=""/>
           </v:shape>
-          <o:OLEObject Type="Embed" ProgID="Word.OpenDocumentText.12" ShapeID="_x0000_i1063" DrawAspect="Content" ObjectID="_1698208901" r:id="rId91"/>
+          <o:OLEObject Type="Embed" ProgID="Word.OpenDocumentText.12" ShapeID="_x0000_i1063" DrawAspect="Content" ObjectID="_1698301958" r:id="rId91"/>
         </w:object>
       </w:r>
     </w:p>
@@ -5024,7 +5084,7 @@
           <v:shape id="_x0000_i1064" type="#_x0000_t75" style="width:522pt;height:240pt" o:ole="">
             <v:imagedata r:id="rId92" o:title=""/>
           </v:shape>
-          <o:OLEObject Type="Embed" ProgID="Word.OpenDocumentText.12" ShapeID="_x0000_i1064" DrawAspect="Content" ObjectID="_1698208902" r:id="rId93"/>
+          <o:OLEObject Type="Embed" ProgID="Word.OpenDocumentText.12" ShapeID="_x0000_i1064" DrawAspect="Content" ObjectID="_1698301959" r:id="rId93"/>
         </w:object>
       </w:r>
     </w:p>
@@ -5060,7 +5120,7 @@
           <v:shape id="_x0000_i1065" type="#_x0000_t75" style="width:522pt;height:198pt" o:ole="">
             <v:imagedata r:id="rId94" o:title=""/>
           </v:shape>
-          <o:OLEObject Type="Embed" ProgID="Word.OpenDocumentText.12" ShapeID="_x0000_i1065" DrawAspect="Content" ObjectID="_1698208903" r:id="rId95"/>
+          <o:OLEObject Type="Embed" ProgID="Word.OpenDocumentText.12" ShapeID="_x0000_i1065" DrawAspect="Content" ObjectID="_1698301960" r:id="rId95"/>
         </w:object>
       </w:r>
     </w:p>
@@ -5077,7 +5137,7 @@
           <v:shape id="_x0000_i1066" type="#_x0000_t75" style="width:522pt;height:30pt" o:ole="">
             <v:imagedata r:id="rId96" o:title=""/>
           </v:shape>
-          <o:OLEObject Type="Embed" ProgID="Word.OpenDocumentText.12" ShapeID="_x0000_i1066" DrawAspect="Content" ObjectID="_1698208904" r:id="rId97"/>
+          <o:OLEObject Type="Embed" ProgID="Word.OpenDocumentText.12" ShapeID="_x0000_i1066" DrawAspect="Content" ObjectID="_1698301961" r:id="rId97"/>
         </w:object>
       </w:r>
     </w:p>
@@ -5094,7 +5154,7 @@
           <v:shape id="_x0000_i1067" type="#_x0000_t75" style="width:522pt;height:102pt" o:ole="">
             <v:imagedata r:id="rId98" o:title=""/>
           </v:shape>
-          <o:OLEObject Type="Embed" ProgID="Word.OpenDocumentText.12" ShapeID="_x0000_i1067" DrawAspect="Content" ObjectID="_1698208905" r:id="rId99"/>
+          <o:OLEObject Type="Embed" ProgID="Word.OpenDocumentText.12" ShapeID="_x0000_i1067" DrawAspect="Content" ObjectID="_1698301962" r:id="rId99"/>
         </w:object>
       </w:r>
     </w:p>
@@ -5155,7 +5215,7 @@
           <v:shape id="_x0000_i1068" type="#_x0000_t75" style="width:522pt;height:3in" o:ole="">
             <v:imagedata r:id="rId100" o:title=""/>
           </v:shape>
-          <o:OLEObject Type="Embed" ProgID="Word.OpenDocumentText.12" ShapeID="_x0000_i1068" DrawAspect="Content" ObjectID="_1698208906" r:id="rId101"/>
+          <o:OLEObject Type="Embed" ProgID="Word.OpenDocumentText.12" ShapeID="_x0000_i1068" DrawAspect="Content" ObjectID="_1698301963" r:id="rId101"/>
         </w:object>
       </w:r>
     </w:p>
@@ -5172,7 +5232,7 @@
           <v:shape id="_x0000_i1069" type="#_x0000_t75" style="width:522pt;height:12pt" o:ole="">
             <v:imagedata r:id="rId102" o:title=""/>
           </v:shape>
-          <o:OLEObject Type="Embed" ProgID="Word.OpenDocumentText.12" ShapeID="_x0000_i1069" DrawAspect="Content" ObjectID="_1698208907" r:id="rId103"/>
+          <o:OLEObject Type="Embed" ProgID="Word.OpenDocumentText.12" ShapeID="_x0000_i1069" DrawAspect="Content" ObjectID="_1698301964" r:id="rId103"/>
         </w:object>
       </w:r>
     </w:p>
@@ -5828,7 +5888,7 @@
           <v:shape id="_x0000_i1070" type="#_x0000_t75" style="width:522pt;height:114pt" o:ole="">
             <v:imagedata r:id="rId109" o:title=""/>
           </v:shape>
-          <o:OLEObject Type="Embed" ProgID="Word.OpenDocumentText.12" ShapeID="_x0000_i1070" DrawAspect="Content" ObjectID="_1698208908" r:id="rId110"/>
+          <o:OLEObject Type="Embed" ProgID="Word.OpenDocumentText.12" ShapeID="_x0000_i1070" DrawAspect="Content" ObjectID="_1698301965" r:id="rId110"/>
         </w:object>
       </w:r>
     </w:p>
@@ -6000,7 +6060,7 @@
           <v:shape id="_x0000_i1071" type="#_x0000_t75" style="width:522pt;height:42pt" o:ole="">
             <v:imagedata r:id="rId111" o:title=""/>
           </v:shape>
-          <o:OLEObject Type="Embed" ProgID="Word.OpenDocumentText.12" ShapeID="_x0000_i1071" DrawAspect="Content" ObjectID="_1698208909" r:id="rId112"/>
+          <o:OLEObject Type="Embed" ProgID="Word.OpenDocumentText.12" ShapeID="_x0000_i1071" DrawAspect="Content" ObjectID="_1698301966" r:id="rId112"/>
         </w:object>
       </w:r>
     </w:p>
@@ -6105,7 +6165,7 @@
           <v:shape id="_x0000_i1072" type="#_x0000_t75" style="width:522pt;height:105.75pt" o:ole="">
             <v:imagedata r:id="rId115" o:title=""/>
           </v:shape>
-          <o:OLEObject Type="Embed" ProgID="Word.OpenDocumentText.12" ShapeID="_x0000_i1072" DrawAspect="Content" ObjectID="_1698208910" r:id="rId116"/>
+          <o:OLEObject Type="Embed" ProgID="Word.OpenDocumentText.12" ShapeID="_x0000_i1072" DrawAspect="Content" ObjectID="_1698301967" r:id="rId116"/>
         </w:object>
       </w:r>
     </w:p>
@@ -6159,7 +6219,7 @@
           <v:shape id="_x0000_i1073" type="#_x0000_t75" style="width:522pt;height:559.5pt" o:ole="">
             <v:imagedata r:id="rId117" o:title=""/>
           </v:shape>
-          <o:OLEObject Type="Embed" ProgID="Word.OpenDocumentText.12" ShapeID="_x0000_i1073" DrawAspect="Content" ObjectID="_1698208911" r:id="rId118"/>
+          <o:OLEObject Type="Embed" ProgID="Word.OpenDocumentText.12" ShapeID="_x0000_i1073" DrawAspect="Content" ObjectID="_1698301968" r:id="rId118"/>
         </w:object>
       </w:r>
     </w:p>
@@ -6210,7 +6270,7 @@
           <v:shape id="_x0000_i1074" type="#_x0000_t75" style="width:522pt;height:14.25pt" o:ole="">
             <v:imagedata r:id="rId119" o:title=""/>
           </v:shape>
-          <o:OLEObject Type="Embed" ProgID="Word.OpenDocumentText.12" ShapeID="_x0000_i1074" DrawAspect="Content" ObjectID="_1698208912" r:id="rId120"/>
+          <o:OLEObject Type="Embed" ProgID="Word.OpenDocumentText.12" ShapeID="_x0000_i1074" DrawAspect="Content" ObjectID="_1698301969" r:id="rId120"/>
         </w:object>
       </w:r>
     </w:p>
@@ -6238,7 +6298,7 @@
           <v:shape id="_x0000_i1075" type="#_x0000_t75" style="width:522pt;height:56.25pt" o:ole="">
             <v:imagedata r:id="rId121" o:title=""/>
           </v:shape>
-          <o:OLEObject Type="Embed" ProgID="Word.OpenDocumentText.12" ShapeID="_x0000_i1075" DrawAspect="Content" ObjectID="_1698208913" r:id="rId122"/>
+          <o:OLEObject Type="Embed" ProgID="Word.OpenDocumentText.12" ShapeID="_x0000_i1075" DrawAspect="Content" ObjectID="_1698301970" r:id="rId122"/>
         </w:object>
       </w:r>
     </w:p>
@@ -6299,7 +6359,472 @@
         <w:t xml:space="preserve"> sobrepondo as configurações de acordo com o serviço</w:t>
       </w:r>
     </w:p>
+    <w:p>
+      <w:hyperlink r:id="rId124" w:history="1">
+        <w:r>
+          <w:rPr>
+            <w:rStyle w:val="Hyperlink"/>
+          </w:rPr>
+          <w:t>Uso Rápido do plugin</w:t>
+        </w:r>
+      </w:hyperlink>
+    </w:p>
+    <w:p>
+      <w:pPr>
+        <w:pStyle w:val="Ttulo2"/>
+      </w:pPr>
+      <w:r>
+        <w:t xml:space="preserve">Exportando para </w:t>
+      </w:r>
+      <w:proofErr w:type="spellStart"/>
+      <w:r>
+        <w:t>pdf</w:t>
+      </w:r>
+      <w:proofErr w:type="spellEnd"/>
+    </w:p>
+    <w:p>
+      <w:r>
+        <w:t xml:space="preserve">Instalar o pacote </w:t>
+      </w:r>
+      <w:proofErr w:type="spellStart"/>
+      <w:r>
+        <w:t>pdf</w:t>
+      </w:r>
+      <w:proofErr w:type="spellEnd"/>
+      <w:r>
+        <w:t xml:space="preserve"> </w:t>
+      </w:r>
+      <w:proofErr w:type="spellStart"/>
+      <w:r>
+        <w:rPr>
+          <w:rStyle w:val="comandoChar"/>
+          <w:rFonts w:eastAsiaTheme="minorHAnsi"/>
+        </w:rPr>
+        <w:t>composer</w:t>
+      </w:r>
+      <w:proofErr w:type="spellEnd"/>
+      <w:r>
+        <w:rPr>
+          <w:rStyle w:val="comandoChar"/>
+          <w:rFonts w:eastAsiaTheme="minorHAnsi"/>
+        </w:rPr>
+        <w:t xml:space="preserve"> require </w:t>
+      </w:r>
+      <w:proofErr w:type="spellStart"/>
+      <w:r>
+        <w:rPr>
+          <w:rStyle w:val="comandoChar"/>
+          <w:rFonts w:eastAsiaTheme="minorHAnsi"/>
+        </w:rPr>
+        <w:t>mpdf</w:t>
+      </w:r>
+      <w:proofErr w:type="spellEnd"/>
+      <w:r>
+        <w:rPr>
+          <w:rStyle w:val="comandoChar"/>
+          <w:rFonts w:eastAsiaTheme="minorHAnsi"/>
+        </w:rPr>
+        <w:t>/</w:t>
+      </w:r>
+      <w:proofErr w:type="spellStart"/>
+      <w:r>
+        <w:rPr>
+          <w:rStyle w:val="comandoChar"/>
+          <w:rFonts w:eastAsiaTheme="minorHAnsi"/>
+        </w:rPr>
+        <w:t>mpdf</w:t>
+      </w:r>
+      <w:proofErr w:type="spellEnd"/>
+    </w:p>
+    <w:p>
+      <w:r>
+        <w:t xml:space="preserve">Acessar o arquivo </w:t>
+      </w:r>
+      <w:proofErr w:type="spellStart"/>
+      <w:r>
+        <w:t>config</w:t>
+      </w:r>
+      <w:proofErr w:type="spellEnd"/>
+      <w:r>
+        <w:t>/</w:t>
+      </w:r>
+      <w:proofErr w:type="spellStart"/>
+      <w:r>
+        <w:t>excel.php</w:t>
+      </w:r>
+      <w:proofErr w:type="spellEnd"/>
+      <w:r>
+        <w:t xml:space="preserve"> e modificar a linha com index </w:t>
+      </w:r>
+      <w:r>
+        <w:t>‘</w:t>
+      </w:r>
+      <w:proofErr w:type="spellStart"/>
+      <w:r>
+        <w:t>pdf</w:t>
+      </w:r>
+      <w:proofErr w:type="spellEnd"/>
+      <w:r>
+        <w:t>’</w:t>
+      </w:r>
+    </w:p>
+    <w:p>
+      <w:pPr>
+        <w:pStyle w:val="Ttulo2"/>
+      </w:pPr>
+      <w:r>
+        <w:t>Definindo títulos na exportação</w:t>
+      </w:r>
+    </w:p>
+    <w:p>
+      <w:r>
+        <w:t xml:space="preserve">Incluir a interface </w:t>
+      </w:r>
+      <w:hyperlink r:id="rId125" w:anchor="adding-a-heading-row" w:history="1">
+        <w:proofErr w:type="spellStart"/>
+        <w:r>
+          <w:rPr>
+            <w:rStyle w:val="Hyperlink"/>
+          </w:rPr>
+          <w:t>WithHeadings</w:t>
+        </w:r>
+        <w:proofErr w:type="spellEnd"/>
+      </w:hyperlink>
+      <w:r>
+        <w:t xml:space="preserve"> a classe de exportação</w:t>
+      </w:r>
+      <w:r>
+        <w:t xml:space="preserve">. </w:t>
+      </w:r>
+    </w:p>
+    <w:p>
+      <w:pPr>
+        <w:pStyle w:val="Ttulo2"/>
+      </w:pPr>
+      <w:r>
+        <w:t>Corrigindo caracteres especiais no CSV</w:t>
+      </w:r>
+    </w:p>
+    <w:p>
+      <w:r>
+        <w:t xml:space="preserve">Acessar o arquivo </w:t>
+      </w:r>
+      <w:proofErr w:type="spellStart"/>
+      <w:r>
+        <w:t>config</w:t>
+      </w:r>
+      <w:proofErr w:type="spellEnd"/>
+      <w:r>
+        <w:t>/</w:t>
+      </w:r>
+      <w:proofErr w:type="spellStart"/>
+      <w:r>
+        <w:t>excel.php</w:t>
+      </w:r>
+      <w:proofErr w:type="spellEnd"/>
+      <w:r>
+        <w:t xml:space="preserve"> e modificar a linha com index </w:t>
+      </w:r>
+      <w:r>
+        <w:t>‘</w:t>
+      </w:r>
+      <w:proofErr w:type="spellStart"/>
+      <w:r>
+        <w:t>csv</w:t>
+      </w:r>
+      <w:proofErr w:type="spellEnd"/>
+      <w:r>
+        <w:t>[</w:t>
+      </w:r>
+      <w:proofErr w:type="spellStart"/>
+      <w:r>
+        <w:t>use_bom</w:t>
+      </w:r>
+      <w:proofErr w:type="spellEnd"/>
+      <w:r>
+        <w:t>]’</w:t>
+      </w:r>
+      <w:r>
+        <w:t xml:space="preserve"> para </w:t>
+      </w:r>
+      <w:proofErr w:type="spellStart"/>
+      <w:r>
+        <w:t>true</w:t>
+      </w:r>
+      <w:proofErr w:type="spellEnd"/>
+    </w:p>
+    <w:p>
+      <w:pPr>
+        <w:pStyle w:val="Ttulo2"/>
+      </w:pPr>
+      <w:r>
+        <w:t>Manipulando os dados exportados linha por linha e formatando datas</w:t>
+      </w:r>
+    </w:p>
+    <w:p>
+      <w:r>
+        <w:t xml:space="preserve">Incluir a interface </w:t>
+      </w:r>
+      <w:hyperlink r:id="rId126" w:anchor="mapping-rows" w:history="1">
+        <w:proofErr w:type="spellStart"/>
+        <w:r>
+          <w:rPr>
+            <w:rStyle w:val="Hyperlink"/>
+          </w:rPr>
+          <w:t>WithMapping</w:t>
+        </w:r>
+        <w:proofErr w:type="spellEnd"/>
+      </w:hyperlink>
+      <w:r>
+        <w:t xml:space="preserve"> a classe de exportação. </w:t>
+      </w:r>
+    </w:p>
+    <w:bookmarkStart w:id="50" w:name="_MON_1698256961"/>
+    <w:bookmarkEnd w:id="50"/>
+    <w:p>
+      <w:r>
+        <w:object w:dxaOrig="8504" w:dyaOrig="3135" w14:anchorId="1287604E">
+          <v:shape id="_x0000_i1082" type="#_x0000_t75" style="width:425.25pt;height:156.75pt" o:ole="">
+            <v:imagedata r:id="rId127" o:title=""/>
+          </v:shape>
+          <o:OLEObject Type="Embed" ProgID="Word.OpenDocumentText.12" ShapeID="_x0000_i1082" DrawAspect="Content" ObjectID="_1698301971" r:id="rId128"/>
+        </w:object>
+      </w:r>
+    </w:p>
+    <w:p>
+      <w:pPr>
+        <w:pStyle w:val="Ttulo2"/>
+      </w:pPr>
+      <w:r>
+        <w:t>Instalando DOMPDF</w:t>
+      </w:r>
+    </w:p>
     <w:p/>
+    <w:p>
+      <w:hyperlink r:id="rId129" w:history="1">
+        <w:r>
+          <w:rPr>
+            <w:rStyle w:val="Hyperlink"/>
+          </w:rPr>
+          <w:t xml:space="preserve">Documentação do </w:t>
+        </w:r>
+        <w:proofErr w:type="spellStart"/>
+        <w:r>
+          <w:rPr>
+            <w:rStyle w:val="Hyperlink"/>
+          </w:rPr>
+          <w:t>Laravel</w:t>
+        </w:r>
+        <w:proofErr w:type="spellEnd"/>
+        <w:r>
+          <w:rPr>
+            <w:rStyle w:val="Hyperlink"/>
+          </w:rPr>
+          <w:t xml:space="preserve"> </w:t>
+        </w:r>
+        <w:r>
+          <w:rPr>
+            <w:rStyle w:val="Hyperlink"/>
+          </w:rPr>
+          <w:t>DOMPDF</w:t>
+        </w:r>
+      </w:hyperlink>
+    </w:p>
+    <w:p>
+      <w:pPr>
+        <w:rPr>
+          <w:rStyle w:val="comandoChar"/>
+          <w:rFonts w:eastAsiaTheme="minorHAnsi"/>
+        </w:rPr>
+      </w:pPr>
+      <w:r>
+        <w:t xml:space="preserve">Instalar o pacote </w:t>
+      </w:r>
+      <w:proofErr w:type="spellStart"/>
+      <w:r>
+        <w:t>pdf</w:t>
+      </w:r>
+      <w:proofErr w:type="spellEnd"/>
+      <w:r>
+        <w:t xml:space="preserve"> </w:t>
+      </w:r>
+      <w:proofErr w:type="spellStart"/>
+      <w:r>
+        <w:rPr>
+          <w:rStyle w:val="comandoChar"/>
+          <w:rFonts w:eastAsiaTheme="minorHAnsi"/>
+        </w:rPr>
+        <w:t>composer</w:t>
+      </w:r>
+      <w:proofErr w:type="spellEnd"/>
+      <w:r>
+        <w:rPr>
+          <w:rStyle w:val="comandoChar"/>
+          <w:rFonts w:eastAsiaTheme="minorHAnsi"/>
+        </w:rPr>
+        <w:t xml:space="preserve"> require </w:t>
+      </w:r>
+      <w:proofErr w:type="spellStart"/>
+      <w:r>
+        <w:rPr>
+          <w:rStyle w:val="comandoChar"/>
+          <w:rFonts w:eastAsiaTheme="minorHAnsi"/>
+        </w:rPr>
+        <w:t>barryvdh</w:t>
+      </w:r>
+      <w:proofErr w:type="spellEnd"/>
+      <w:r>
+        <w:rPr>
+          <w:rStyle w:val="comandoChar"/>
+          <w:rFonts w:eastAsiaTheme="minorHAnsi"/>
+        </w:rPr>
+        <w:t>/</w:t>
+      </w:r>
+      <w:proofErr w:type="spellStart"/>
+      <w:r>
+        <w:rPr>
+          <w:rStyle w:val="comandoChar"/>
+          <w:rFonts w:eastAsiaTheme="minorHAnsi"/>
+        </w:rPr>
+        <w:t>laravel-dompdf</w:t>
+      </w:r>
+      <w:proofErr w:type="spellEnd"/>
+    </w:p>
+    <w:p>
+      <w:pPr>
+        <w:pStyle w:val="comando"/>
+      </w:pPr>
+      <w:proofErr w:type="spellStart"/>
+      <w:r>
+        <w:t>php</w:t>
+      </w:r>
+      <w:proofErr w:type="spellEnd"/>
+      <w:r>
+        <w:t xml:space="preserve"> </w:t>
+      </w:r>
+      <w:proofErr w:type="spellStart"/>
+      <w:r>
+        <w:t>artisan</w:t>
+      </w:r>
+      <w:proofErr w:type="spellEnd"/>
+      <w:r>
+        <w:t xml:space="preserve"> </w:t>
+      </w:r>
+      <w:proofErr w:type="spellStart"/>
+      <w:r>
+        <w:t>vendor:publish</w:t>
+      </w:r>
+      <w:proofErr w:type="spellEnd"/>
+      <w:r>
+        <w:t xml:space="preserve"> --</w:t>
+      </w:r>
+      <w:proofErr w:type="spellStart"/>
+      <w:r>
+        <w:t>provider</w:t>
+      </w:r>
+      <w:proofErr w:type="spellEnd"/>
+      <w:r>
+        <w:t>="</w:t>
+      </w:r>
+      <w:proofErr w:type="spellStart"/>
+      <w:r>
+        <w:t>Barryvdh</w:t>
+      </w:r>
+      <w:proofErr w:type="spellEnd"/>
+      <w:r>
+        <w:t>\</w:t>
+      </w:r>
+      <w:proofErr w:type="spellStart"/>
+      <w:r>
+        <w:t>DomPDF</w:t>
+      </w:r>
+      <w:proofErr w:type="spellEnd"/>
+      <w:r>
+        <w:t>\</w:t>
+      </w:r>
+      <w:proofErr w:type="spellStart"/>
+      <w:r>
+        <w:t>ServiceProvider</w:t>
+      </w:r>
+      <w:proofErr w:type="spellEnd"/>
+      <w:r>
+        <w:t>"</w:t>
+      </w:r>
+    </w:p>
+    <w:p>
+      <w:r>
+        <w:t xml:space="preserve">Será criado um arquivo </w:t>
+      </w:r>
+      <w:proofErr w:type="spellStart"/>
+      <w:r>
+        <w:t>config</w:t>
+      </w:r>
+      <w:proofErr w:type="spellEnd"/>
+      <w:r>
+        <w:t>/</w:t>
+      </w:r>
+      <w:proofErr w:type="spellStart"/>
+      <w:r>
+        <w:t>dompdf.php</w:t>
+      </w:r>
+      <w:proofErr w:type="spellEnd"/>
+    </w:p>
+    <w:p>
+      <w:pPr>
+        <w:pStyle w:val="Ttulo2"/>
+      </w:pPr>
+      <w:r>
+        <w:t>Exportando um arquivo no formato PDF com o DOMPDF</w:t>
+      </w:r>
+      <w:r>
+        <w:t xml:space="preserve"> no controlador</w:t>
+      </w:r>
+    </w:p>
+    <w:bookmarkStart w:id="51" w:name="_MON_1698299818"/>
+    <w:bookmarkEnd w:id="51"/>
+    <w:p>
+      <w:r>
+        <w:object w:dxaOrig="8504" w:dyaOrig="730" w14:anchorId="36C30990">
+          <v:shape id="_x0000_i1097" type="#_x0000_t75" style="width:425.25pt;height:36.75pt" o:ole="">
+            <v:imagedata r:id="rId130" o:title=""/>
+          </v:shape>
+          <o:OLEObject Type="Embed" ProgID="Word.OpenDocumentText.12" ShapeID="_x0000_i1097" DrawAspect="Content" ObjectID="_1698301972" r:id="rId131"/>
+        </w:object>
+      </w:r>
+    </w:p>
+    <w:p>
+      <w:pPr>
+        <w:pStyle w:val="Ttulo2"/>
+      </w:pPr>
+      <w:r>
+        <w:t xml:space="preserve">Download </w:t>
+      </w:r>
+      <w:proofErr w:type="spellStart"/>
+      <w:r>
+        <w:t>vs</w:t>
+      </w:r>
+      <w:proofErr w:type="spellEnd"/>
+      <w:r>
+        <w:t xml:space="preserve"> </w:t>
+      </w:r>
+      <w:proofErr w:type="spellStart"/>
+      <w:r>
+        <w:t>Stream</w:t>
+      </w:r>
+      <w:proofErr w:type="spellEnd"/>
+    </w:p>
+    <w:bookmarkStart w:id="52" w:name="_MON_1698300987"/>
+    <w:bookmarkEnd w:id="52"/>
+    <w:p>
+      <w:r>
+        <w:object w:dxaOrig="8504" w:dyaOrig="730" w14:anchorId="750CE2D2">
+          <v:shape id="_x0000_i1100" type="#_x0000_t75" style="width:425.25pt;height:36.75pt" o:ole="">
+            <v:imagedata r:id="rId132" o:title=""/>
+          </v:shape>
+          <o:OLEObject Type="Embed" ProgID="Word.OpenDocumentText.12" ShapeID="_x0000_i1100" DrawAspect="Content" ObjectID="_1698301973" r:id="rId133"/>
+        </w:object>
+      </w:r>
+    </w:p>
     <w:sectPr>
       <w:pgSz w:w="11906" w:h="16838"/>
       <w:pgMar w:top="720" w:right="720" w:bottom="720" w:left="720" w:header="708" w:footer="708" w:gutter="0"/>
@@ -8188,7 +8713,6 @@
   <w:style w:type="character" w:default="1" w:styleId="Fontepargpadro">
     <w:name w:val="Default Paragraph Font"/>
     <w:uiPriority w:val="1"/>
-    <w:semiHidden/>
     <w:unhideWhenUsed/>
   </w:style>
   <w:style w:type="table" w:default="1" w:styleId="Tabelanormal">
